--- a/EG209-109705-22-PROPOSALDEVELOPMENT.docx
+++ b/EG209-109705-22-PROPOSALDEVELOPMENT.docx
@@ -13,8 +13,6 @@
           <w:szCs w:val="32"/>
         </w:rPr>
       </w:pPr>
-      <w:bookmarkStart w:id="0" w:name="_GoBack"/>
-      <w:bookmarkEnd w:id="0"/>
       <w:r>
         <w:rPr>
           <w:b/>
@@ -220,8 +218,39 @@
           <w:sz w:val="40"/>
           <w:szCs w:val="40"/>
         </w:rPr>
-        <w:t>Joshua Muthenya Wambua</w:t>
-      </w:r>
+        <w:t xml:space="preserve">Joshua </w:t>
+      </w:r>
+      <w:proofErr w:type="spellStart"/>
+      <w:r>
+        <w:rPr>
+          <w:b/>
+          <w:color w:val="000000" w:themeColor="text1"/>
+          <w:sz w:val="40"/>
+          <w:szCs w:val="40"/>
+        </w:rPr>
+        <w:t>Muthenya</w:t>
+      </w:r>
+      <w:proofErr w:type="spellEnd"/>
+      <w:r>
+        <w:rPr>
+          <w:b/>
+          <w:color w:val="000000" w:themeColor="text1"/>
+          <w:sz w:val="40"/>
+          <w:szCs w:val="40"/>
+        </w:rPr>
+        <w:t xml:space="preserve"> </w:t>
+      </w:r>
+      <w:proofErr w:type="spellStart"/>
+      <w:r>
+        <w:rPr>
+          <w:b/>
+          <w:color w:val="000000" w:themeColor="text1"/>
+          <w:sz w:val="40"/>
+          <w:szCs w:val="40"/>
+        </w:rPr>
+        <w:t>Wambua</w:t>
+      </w:r>
+      <w:proofErr w:type="spellEnd"/>
     </w:p>
     <w:p>
       <w:pPr>
@@ -351,7 +380,17 @@
           <w:szCs w:val="36"/>
           <w:u w:val="single"/>
         </w:rPr>
-        <w:t>Date:2026</w:t>
+        <w:t xml:space="preserve">January, </w:t>
+      </w:r>
+      <w:r>
+        <w:rPr>
+          <w:b/>
+          <w:color w:val="000000" w:themeColor="text1"/>
+          <w:sz w:val="36"/>
+          <w:szCs w:val="36"/>
+          <w:u w:val="single"/>
+        </w:rPr>
+        <w:t>2026</w:t>
       </w:r>
     </w:p>
     <w:p>
@@ -387,273 +426,287 @@
       <w:pPr>
         <w:pStyle w:val="Heading1"/>
       </w:pPr>
-      <w:bookmarkStart w:id="1" w:name="_Toc218743723"/>
+      <w:bookmarkStart w:id="0" w:name="_Toc218743723"/>
       <w:r>
         <w:t>DECLARATION</w:t>
       </w:r>
+      <w:bookmarkEnd w:id="0"/>
+    </w:p>
+    <w:p>
+      <w:pPr>
+        <w:spacing w:before="120" w:after="120" w:line="360" w:lineRule="auto"/>
+        <w:rPr>
+          <w:color w:val="000000" w:themeColor="text1"/>
+        </w:rPr>
+      </w:pPr>
+      <w:r>
+        <w:rPr>
+          <w:color w:val="000000" w:themeColor="text1"/>
+        </w:rPr>
+        <w:t xml:space="preserve">I hereby declare that this project proposal is my original work except as cited in the references and has not been presented for the award of a degree in any other University. </w:t>
+      </w:r>
+    </w:p>
+    <w:p>
+      <w:pPr>
+        <w:spacing w:before="120" w:after="120" w:line="360" w:lineRule="auto"/>
+        <w:rPr>
+          <w:color w:val="000000" w:themeColor="text1"/>
+        </w:rPr>
+      </w:pPr>
+    </w:p>
+    <w:p>
+      <w:pPr>
+        <w:spacing w:before="120" w:after="120" w:line="360" w:lineRule="auto"/>
+        <w:rPr>
+          <w:color w:val="000000" w:themeColor="text1"/>
+        </w:rPr>
+      </w:pPr>
+    </w:p>
+    <w:p>
+      <w:pPr>
+        <w:spacing w:before="120" w:after="120" w:line="360" w:lineRule="auto"/>
+        <w:rPr>
+          <w:color w:val="000000" w:themeColor="text1"/>
+        </w:rPr>
+      </w:pPr>
+      <w:r>
+        <w:rPr>
+          <w:color w:val="000000" w:themeColor="text1"/>
+        </w:rPr>
+        <w:t>Sign: ...................</w:t>
+      </w:r>
+      <w:r>
+        <w:rPr>
+          <w:color w:val="000000" w:themeColor="text1"/>
+        </w:rPr>
+        <w:t>......................Date: ...</w:t>
+      </w:r>
+      <w:r>
+        <w:rPr>
+          <w:color w:val="000000" w:themeColor="text1"/>
+        </w:rPr>
+        <w:t>........................................</w:t>
+      </w:r>
+    </w:p>
+    <w:p>
+      <w:pPr>
+        <w:spacing w:before="120" w:after="120" w:line="360" w:lineRule="auto"/>
+        <w:rPr>
+          <w:color w:val="000000" w:themeColor="text1"/>
+        </w:rPr>
+      </w:pPr>
+      <w:r>
+        <w:rPr>
+          <w:color w:val="000000" w:themeColor="text1"/>
+        </w:rPr>
+        <w:t xml:space="preserve">Joshua </w:t>
+      </w:r>
+      <w:proofErr w:type="spellStart"/>
+      <w:r>
+        <w:rPr>
+          <w:color w:val="000000" w:themeColor="text1"/>
+        </w:rPr>
+        <w:t>Muthenya</w:t>
+      </w:r>
+      <w:proofErr w:type="spellEnd"/>
+      <w:r>
+        <w:rPr>
+          <w:color w:val="000000" w:themeColor="text1"/>
+        </w:rPr>
+        <w:t xml:space="preserve"> </w:t>
+      </w:r>
+      <w:proofErr w:type="spellStart"/>
+      <w:r>
+        <w:rPr>
+          <w:color w:val="000000" w:themeColor="text1"/>
+        </w:rPr>
+        <w:t>Wambua</w:t>
+      </w:r>
+      <w:proofErr w:type="spellEnd"/>
+    </w:p>
+    <w:p>
+      <w:pPr>
+        <w:spacing w:before="120" w:after="120" w:line="360" w:lineRule="auto"/>
+        <w:rPr>
+          <w:color w:val="000000" w:themeColor="text1"/>
+        </w:rPr>
+      </w:pPr>
+      <w:r>
+        <w:rPr>
+          <w:color w:val="000000" w:themeColor="text1"/>
+        </w:rPr>
+        <w:t>EG209/109705/22</w:t>
+      </w:r>
+    </w:p>
+    <w:p>
+      <w:pPr>
+        <w:spacing w:before="120" w:after="120" w:line="360" w:lineRule="auto"/>
+        <w:rPr>
+          <w:color w:val="000000" w:themeColor="text1"/>
+        </w:rPr>
+      </w:pPr>
+    </w:p>
+    <w:p>
+      <w:pPr>
+        <w:spacing w:before="120" w:after="120" w:line="360" w:lineRule="auto"/>
+        <w:rPr>
+          <w:color w:val="000000" w:themeColor="text1"/>
+        </w:rPr>
+      </w:pPr>
+    </w:p>
+    <w:p>
+      <w:pPr>
+        <w:spacing w:before="120" w:after="120" w:line="360" w:lineRule="auto"/>
+        <w:rPr>
+          <w:color w:val="000000" w:themeColor="text1"/>
+        </w:rPr>
+      </w:pPr>
+    </w:p>
+    <w:p>
+      <w:pPr>
+        <w:spacing w:before="120" w:after="120" w:line="360" w:lineRule="auto"/>
+        <w:rPr>
+          <w:color w:val="000000" w:themeColor="text1"/>
+        </w:rPr>
+      </w:pPr>
+    </w:p>
+    <w:p>
+      <w:pPr>
+        <w:spacing w:before="120" w:after="120" w:line="360" w:lineRule="auto"/>
+        <w:rPr>
+          <w:color w:val="000000" w:themeColor="text1"/>
+        </w:rPr>
+      </w:pPr>
+      <w:r>
+        <w:rPr>
+          <w:color w:val="000000" w:themeColor="text1"/>
+        </w:rPr>
+        <w:t xml:space="preserve">This proposal has been submitted for examination with my approval as the University supervisor. </w:t>
+      </w:r>
+    </w:p>
+    <w:p>
+      <w:pPr>
+        <w:spacing w:before="120" w:after="120" w:line="360" w:lineRule="auto"/>
+        <w:rPr>
+          <w:color w:val="000000" w:themeColor="text1"/>
+        </w:rPr>
+      </w:pPr>
+      <w:r>
+        <w:rPr>
+          <w:color w:val="000000" w:themeColor="text1"/>
+        </w:rPr>
+        <w:t>Sign: .......................................</w:t>
+      </w:r>
+      <w:r>
+        <w:rPr>
+          <w:color w:val="000000" w:themeColor="text1"/>
+        </w:rPr>
+        <w:t xml:space="preserve"> </w:t>
+      </w:r>
+      <w:r>
+        <w:rPr>
+          <w:color w:val="000000" w:themeColor="text1"/>
+        </w:rPr>
+        <w:t>Date…</w:t>
+      </w:r>
+      <w:r>
+        <w:rPr>
+          <w:color w:val="000000" w:themeColor="text1"/>
+        </w:rPr>
+        <w:t>…...................................</w:t>
+      </w:r>
+    </w:p>
+    <w:p>
+      <w:pPr>
+        <w:spacing w:before="120" w:after="120" w:line="360" w:lineRule="auto"/>
+        <w:rPr>
+          <w:color w:val="000000" w:themeColor="text1"/>
+        </w:rPr>
+      </w:pPr>
+      <w:r>
+        <w:rPr>
+          <w:color w:val="000000" w:themeColor="text1"/>
+        </w:rPr>
+        <w:t>Supervisor: ……………………………………………………......................................</w:t>
+      </w:r>
+    </w:p>
+    <w:p>
+      <w:pPr>
+        <w:spacing w:before="120" w:after="120" w:line="360" w:lineRule="auto"/>
+        <w:rPr>
+          <w:color w:val="000000" w:themeColor="text1"/>
+        </w:rPr>
+      </w:pPr>
+    </w:p>
+    <w:p>
+      <w:pPr>
+        <w:spacing w:before="120" w:after="120" w:line="360" w:lineRule="auto"/>
+        <w:rPr>
+          <w:color w:val="000000" w:themeColor="text1"/>
+        </w:rPr>
+      </w:pPr>
+    </w:p>
+    <w:p>
+      <w:pPr>
+        <w:spacing w:before="120" w:after="120" w:line="360" w:lineRule="auto"/>
+        <w:rPr>
+          <w:color w:val="000000" w:themeColor="text1"/>
+        </w:rPr>
+      </w:pPr>
+    </w:p>
+    <w:p>
+      <w:pPr>
+        <w:spacing w:before="120" w:after="120" w:line="360" w:lineRule="auto"/>
+        <w:rPr>
+          <w:color w:val="000000" w:themeColor="text1"/>
+        </w:rPr>
+      </w:pPr>
+    </w:p>
+    <w:p>
+      <w:pPr>
+        <w:spacing w:before="120" w:after="120" w:line="360" w:lineRule="auto"/>
+        <w:rPr>
+          <w:color w:val="000000" w:themeColor="text1"/>
+        </w:rPr>
+      </w:pPr>
+    </w:p>
+    <w:p>
+      <w:pPr>
+        <w:spacing w:before="120" w:after="120" w:line="360" w:lineRule="auto"/>
+        <w:rPr>
+          <w:color w:val="000000" w:themeColor="text1"/>
+        </w:rPr>
+      </w:pPr>
+    </w:p>
+    <w:p>
+      <w:pPr>
+        <w:spacing w:before="120" w:after="120" w:line="360" w:lineRule="auto"/>
+        <w:rPr>
+          <w:color w:val="000000" w:themeColor="text1"/>
+        </w:rPr>
+      </w:pPr>
+    </w:p>
+    <w:p>
+      <w:pPr>
+        <w:spacing w:before="120" w:after="120" w:line="360" w:lineRule="auto"/>
+        <w:rPr>
+          <w:color w:val="000000" w:themeColor="text1"/>
+        </w:rPr>
+      </w:pPr>
+    </w:p>
+    <w:p>
+      <w:pPr>
+        <w:pStyle w:val="Heading1"/>
+      </w:pPr>
+      <w:bookmarkStart w:id="1" w:name="_Toc218743724"/>
+      <w:r>
+        <w:rPr>
+          <w:rStyle w:val="Heading1Char"/>
+        </w:rPr>
+        <w:lastRenderedPageBreak/>
+        <w:t>TABLE OF CONTENTS</w:t>
+      </w:r>
       <w:bookmarkEnd w:id="1"/>
-    </w:p>
-    <w:p>
-      <w:pPr>
-        <w:spacing w:before="120" w:after="120" w:line="360" w:lineRule="auto"/>
-        <w:rPr>
-          <w:color w:val="000000" w:themeColor="text1"/>
-        </w:rPr>
-      </w:pPr>
-      <w:r>
-        <w:rPr>
-          <w:color w:val="000000" w:themeColor="text1"/>
-        </w:rPr>
-        <w:t xml:space="preserve">I hereby declare that this project proposal is my original work except as cited in the references and has not been presented for the award of a degree in any other University. </w:t>
-      </w:r>
-    </w:p>
-    <w:p>
-      <w:pPr>
-        <w:spacing w:before="120" w:after="120" w:line="360" w:lineRule="auto"/>
-        <w:rPr>
-          <w:color w:val="000000" w:themeColor="text1"/>
-        </w:rPr>
-      </w:pPr>
-    </w:p>
-    <w:p>
-      <w:pPr>
-        <w:spacing w:before="120" w:after="120" w:line="360" w:lineRule="auto"/>
-        <w:rPr>
-          <w:color w:val="000000" w:themeColor="text1"/>
-        </w:rPr>
-      </w:pPr>
-    </w:p>
-    <w:p>
-      <w:pPr>
-        <w:spacing w:before="120" w:after="120" w:line="360" w:lineRule="auto"/>
-        <w:rPr>
-          <w:color w:val="000000" w:themeColor="text1"/>
-        </w:rPr>
-      </w:pPr>
-      <w:r>
-        <w:rPr>
-          <w:color w:val="000000" w:themeColor="text1"/>
-        </w:rPr>
-        <w:t>Sign: ...................</w:t>
-      </w:r>
-      <w:r>
-        <w:rPr>
-          <w:color w:val="000000" w:themeColor="text1"/>
-        </w:rPr>
-        <w:t>......................Date: ...</w:t>
-      </w:r>
-      <w:r>
-        <w:rPr>
-          <w:color w:val="000000" w:themeColor="text1"/>
-        </w:rPr>
-        <w:t>........................................</w:t>
-      </w:r>
-    </w:p>
-    <w:p>
-      <w:pPr>
-        <w:spacing w:before="120" w:after="120" w:line="360" w:lineRule="auto"/>
-        <w:rPr>
-          <w:color w:val="000000" w:themeColor="text1"/>
-        </w:rPr>
-      </w:pPr>
-      <w:r>
-        <w:rPr>
-          <w:color w:val="000000" w:themeColor="text1"/>
-        </w:rPr>
-        <w:t>Joshua Muthenya Wambua</w:t>
-      </w:r>
-    </w:p>
-    <w:p>
-      <w:pPr>
-        <w:spacing w:before="120" w:after="120" w:line="360" w:lineRule="auto"/>
-        <w:rPr>
-          <w:color w:val="000000" w:themeColor="text1"/>
-        </w:rPr>
-      </w:pPr>
-      <w:r>
-        <w:rPr>
-          <w:color w:val="000000" w:themeColor="text1"/>
-        </w:rPr>
-        <w:t>EG209/109705/22</w:t>
-      </w:r>
-    </w:p>
-    <w:p>
-      <w:pPr>
-        <w:spacing w:before="120" w:after="120" w:line="360" w:lineRule="auto"/>
-        <w:rPr>
-          <w:color w:val="000000" w:themeColor="text1"/>
-        </w:rPr>
-      </w:pPr>
-    </w:p>
-    <w:p>
-      <w:pPr>
-        <w:spacing w:before="120" w:after="120" w:line="360" w:lineRule="auto"/>
-        <w:rPr>
-          <w:color w:val="000000" w:themeColor="text1"/>
-        </w:rPr>
-      </w:pPr>
-    </w:p>
-    <w:p>
-      <w:pPr>
-        <w:spacing w:before="120" w:after="120" w:line="360" w:lineRule="auto"/>
-        <w:rPr>
-          <w:color w:val="000000" w:themeColor="text1"/>
-        </w:rPr>
-      </w:pPr>
-    </w:p>
-    <w:p>
-      <w:pPr>
-        <w:spacing w:before="120" w:after="120" w:line="360" w:lineRule="auto"/>
-        <w:rPr>
-          <w:color w:val="000000" w:themeColor="text1"/>
-        </w:rPr>
-      </w:pPr>
-    </w:p>
-    <w:p>
-      <w:pPr>
-        <w:spacing w:before="120" w:after="120" w:line="360" w:lineRule="auto"/>
-        <w:rPr>
-          <w:color w:val="000000" w:themeColor="text1"/>
-        </w:rPr>
-      </w:pPr>
-      <w:r>
-        <w:rPr>
-          <w:color w:val="000000" w:themeColor="text1"/>
-        </w:rPr>
-        <w:t xml:space="preserve">This proposal has been submitted for examination with my approval as the University supervisor. </w:t>
-      </w:r>
-    </w:p>
-    <w:p>
-      <w:pPr>
-        <w:spacing w:before="120" w:after="120" w:line="360" w:lineRule="auto"/>
-        <w:rPr>
-          <w:color w:val="000000" w:themeColor="text1"/>
-        </w:rPr>
-      </w:pPr>
-      <w:r>
-        <w:rPr>
-          <w:color w:val="000000" w:themeColor="text1"/>
-        </w:rPr>
-        <w:t>Sign: .......................................</w:t>
-      </w:r>
-      <w:r>
-        <w:rPr>
-          <w:color w:val="000000" w:themeColor="text1"/>
-        </w:rPr>
-        <w:t xml:space="preserve"> </w:t>
-      </w:r>
-      <w:r>
-        <w:rPr>
-          <w:color w:val="000000" w:themeColor="text1"/>
-        </w:rPr>
-        <w:t>Date…</w:t>
-      </w:r>
-      <w:r>
-        <w:rPr>
-          <w:color w:val="000000" w:themeColor="text1"/>
-        </w:rPr>
-        <w:t>…...................................</w:t>
-      </w:r>
-    </w:p>
-    <w:p>
-      <w:pPr>
-        <w:spacing w:before="120" w:after="120" w:line="360" w:lineRule="auto"/>
-        <w:rPr>
-          <w:color w:val="000000" w:themeColor="text1"/>
-        </w:rPr>
-      </w:pPr>
-      <w:r>
-        <w:rPr>
-          <w:color w:val="000000" w:themeColor="text1"/>
-        </w:rPr>
-        <w:t>Supervisor: ……………………………………………………......................................</w:t>
-      </w:r>
-    </w:p>
-    <w:p>
-      <w:pPr>
-        <w:spacing w:before="120" w:after="120" w:line="360" w:lineRule="auto"/>
-        <w:rPr>
-          <w:color w:val="000000" w:themeColor="text1"/>
-        </w:rPr>
-      </w:pPr>
-    </w:p>
-    <w:p>
-      <w:pPr>
-        <w:spacing w:before="120" w:after="120" w:line="360" w:lineRule="auto"/>
-        <w:rPr>
-          <w:color w:val="000000" w:themeColor="text1"/>
-        </w:rPr>
-      </w:pPr>
-    </w:p>
-    <w:p>
-      <w:pPr>
-        <w:spacing w:before="120" w:after="120" w:line="360" w:lineRule="auto"/>
-        <w:rPr>
-          <w:color w:val="000000" w:themeColor="text1"/>
-        </w:rPr>
-      </w:pPr>
-    </w:p>
-    <w:p>
-      <w:pPr>
-        <w:spacing w:before="120" w:after="120" w:line="360" w:lineRule="auto"/>
-        <w:rPr>
-          <w:color w:val="000000" w:themeColor="text1"/>
-        </w:rPr>
-      </w:pPr>
-    </w:p>
-    <w:p>
-      <w:pPr>
-        <w:spacing w:before="120" w:after="120" w:line="360" w:lineRule="auto"/>
-        <w:rPr>
-          <w:color w:val="000000" w:themeColor="text1"/>
-        </w:rPr>
-      </w:pPr>
-    </w:p>
-    <w:p>
-      <w:pPr>
-        <w:spacing w:before="120" w:after="120" w:line="360" w:lineRule="auto"/>
-        <w:rPr>
-          <w:color w:val="000000" w:themeColor="text1"/>
-        </w:rPr>
-      </w:pPr>
-    </w:p>
-    <w:p>
-      <w:pPr>
-        <w:spacing w:before="120" w:after="120" w:line="360" w:lineRule="auto"/>
-        <w:rPr>
-          <w:color w:val="000000" w:themeColor="text1"/>
-        </w:rPr>
-      </w:pPr>
-    </w:p>
-    <w:p>
-      <w:pPr>
-        <w:spacing w:before="120" w:after="120" w:line="360" w:lineRule="auto"/>
-        <w:rPr>
-          <w:color w:val="000000" w:themeColor="text1"/>
-        </w:rPr>
-      </w:pPr>
-    </w:p>
-    <w:p>
-      <w:pPr>
-        <w:pStyle w:val="NormalWeb"/>
-        <w:spacing w:line="360" w:lineRule="auto"/>
-        <w:rPr>
-          <w:color w:val="000000" w:themeColor="text1"/>
-        </w:rPr>
-      </w:pPr>
-    </w:p>
-    <w:p>
-      <w:pPr>
-        <w:pStyle w:val="Heading1"/>
-      </w:pPr>
-      <w:bookmarkStart w:id="2" w:name="_Toc218743724"/>
-      <w:r>
-        <w:rPr>
-          <w:rStyle w:val="Heading1Char"/>
-        </w:rPr>
-        <w:t>TABLE OF CONTENTS</w:t>
-      </w:r>
-      <w:bookmarkEnd w:id="2"/>
     </w:p>
     <w:sdt>
       <w:sdtPr>
@@ -5756,11 +5809,11 @@
       <w:pPr>
         <w:pStyle w:val="Heading1"/>
       </w:pPr>
-      <w:bookmarkStart w:id="3" w:name="_Toc218743725"/>
+      <w:bookmarkStart w:id="2" w:name="_Toc218743725"/>
       <w:r>
         <w:t>LIST OF ABBREVIATIONS</w:t>
       </w:r>
-      <w:bookmarkEnd w:id="3"/>
+      <w:bookmarkEnd w:id="2"/>
     </w:p>
     <w:p>
       <w:pPr>
@@ -5778,7 +5831,15 @@
         <w:t>ESP32</w:t>
       </w:r>
       <w:r>
-        <w:t xml:space="preserve"> – Espressif 32-bit Microcontroller</w:t>
+        <w:t xml:space="preserve"> – </w:t>
+      </w:r>
+      <w:proofErr w:type="spellStart"/>
+      <w:r>
+        <w:t>Espressif</w:t>
+      </w:r>
+      <w:proofErr w:type="spellEnd"/>
+      <w:r>
+        <w:t xml:space="preserve"> 32-bit Microcontroller</w:t>
       </w:r>
     </w:p>
     <w:p>
@@ -6045,22 +6106,13 @@
     </w:p>
     <w:p>
       <w:pPr>
-        <w:pStyle w:val="NormalWeb"/>
-        <w:spacing w:line="360" w:lineRule="auto"/>
-        <w:rPr>
-          <w:color w:val="000000" w:themeColor="text1"/>
-        </w:rPr>
-      </w:pPr>
-    </w:p>
-    <w:p>
-      <w:pPr>
         <w:pStyle w:val="Heading1"/>
       </w:pPr>
-      <w:bookmarkStart w:id="4" w:name="_Toc218743726"/>
+      <w:bookmarkStart w:id="3" w:name="_Toc218743726"/>
       <w:r>
         <w:t>ABSTRACT</w:t>
       </w:r>
-      <w:bookmarkEnd w:id="4"/>
+      <w:bookmarkEnd w:id="3"/>
     </w:p>
     <w:p>
       <w:pPr>
@@ -6179,12 +6231,12 @@
       <w:pPr>
         <w:pStyle w:val="Heading1"/>
       </w:pPr>
-      <w:bookmarkStart w:id="5" w:name="_Toc218743727"/>
+      <w:bookmarkStart w:id="4" w:name="_Toc218743727"/>
       <w:r>
         <w:lastRenderedPageBreak/>
         <w:t>CHAPTER 1: INTRODUCTION</w:t>
       </w:r>
-      <w:bookmarkEnd w:id="5"/>
+      <w:bookmarkEnd w:id="4"/>
     </w:p>
     <w:p>
       <w:pPr>
@@ -6194,14 +6246,14 @@
           <w:color w:val="000000" w:themeColor="text1"/>
         </w:rPr>
       </w:pPr>
-      <w:bookmarkStart w:id="6" w:name="_Toc218743728"/>
+      <w:bookmarkStart w:id="5" w:name="_Toc218743728"/>
       <w:r>
         <w:rPr>
           <w:color w:val="000000" w:themeColor="text1"/>
         </w:rPr>
         <w:t>1.1 Background of the Study</w:t>
       </w:r>
-      <w:bookmarkEnd w:id="6"/>
+      <w:bookmarkEnd w:id="5"/>
     </w:p>
     <w:p>
       <w:pPr>
@@ -6392,7 +6444,7 @@
           <w:color w:val="000000" w:themeColor="text1"/>
         </w:rPr>
       </w:pPr>
-      <w:bookmarkStart w:id="7" w:name="_Toc218743729"/>
+      <w:bookmarkStart w:id="6" w:name="_Toc218743729"/>
       <w:r>
         <w:rPr>
           <w:color w:val="000000" w:themeColor="text1"/>
@@ -6400,7 +6452,7 @@
         <w:lastRenderedPageBreak/>
         <w:t>1.2 Problem Statement</w:t>
       </w:r>
-      <w:bookmarkEnd w:id="7"/>
+      <w:bookmarkEnd w:id="6"/>
     </w:p>
     <w:p>
       <w:pPr>
@@ -6570,34 +6622,43 @@
           <w:color w:val="000000" w:themeColor="text1"/>
         </w:rPr>
       </w:pPr>
-      <w:bookmarkStart w:id="8" w:name="_Toc218743730"/>
+      <w:bookmarkStart w:id="7" w:name="_Toc218743730"/>
       <w:r>
         <w:rPr>
           <w:color w:val="000000" w:themeColor="text1"/>
         </w:rPr>
         <w:t>1.3 Main Objective</w:t>
       </w:r>
+      <w:bookmarkEnd w:id="7"/>
+    </w:p>
+    <w:p>
+      <w:pPr>
+        <w:spacing w:before="120" w:after="120" w:line="360" w:lineRule="auto"/>
+        <w:rPr>
+          <w:color w:val="000000" w:themeColor="text1"/>
+        </w:rPr>
+      </w:pPr>
+      <w:r>
+        <w:rPr>
+          <w:color w:val="000000" w:themeColor="text1"/>
+        </w:rPr>
+        <w:t xml:space="preserve">To design a scalable </w:t>
+      </w:r>
+      <w:r>
+        <w:rPr>
+          <w:color w:val="000000" w:themeColor="text1"/>
+          <w:u w:color="A91E1E"/>
+        </w:rPr>
+        <w:t>IoT</w:t>
+      </w:r>
+      <w:bookmarkStart w:id="8" w:name="_GoBack"/>
       <w:bookmarkEnd w:id="8"/>
-    </w:p>
-    <w:p>
-      <w:pPr>
-        <w:spacing w:before="120" w:after="120" w:line="360" w:lineRule="auto"/>
-        <w:rPr>
-          <w:color w:val="000000" w:themeColor="text1"/>
-        </w:rPr>
-      </w:pPr>
-      <w:r>
-        <w:rPr>
-          <w:color w:val="000000" w:themeColor="text1"/>
-        </w:rPr>
-        <w:t xml:space="preserve">To design a scalable </w:t>
-      </w:r>
       <w:r>
         <w:rPr>
           <w:color w:val="000000" w:themeColor="text1"/>
           <w:u w:color="A91E1E"/>
         </w:rPr>
-        <w:t>IoT-Based Air Quality Monitoring System</w:t>
+        <w:t>-Based Air Quality Monitoring System</w:t>
       </w:r>
       <w:r>
         <w:rPr>
@@ -7104,1392 +7165,305 @@
     <w:p>
       <w:pPr>
         <w:pStyle w:val="Heading1"/>
-      </w:pPr>
-      <w:bookmarkStart w:id="12" w:name="_Toc218743734"/>
-      <w:r>
-        <w:rPr>
-          <w:rStyle w:val="Strong"/>
-          <w:b/>
-          <w:bCs/>
-        </w:rPr>
+        <w:rPr>
+          <w:szCs w:val="36"/>
+        </w:rPr>
+      </w:pPr>
+      <w:r>
         <w:lastRenderedPageBreak/>
         <w:t>CHAPTER TWO: LITERATURE REVIEW</w:t>
       </w:r>
-      <w:bookmarkEnd w:id="12"/>
+    </w:p>
+    <w:p>
+      <w:pPr>
+        <w:pStyle w:val="Heading2"/>
+      </w:pPr>
+      <w:r>
+        <w:t>Introduction</w:t>
+      </w:r>
     </w:p>
     <w:p>
       <w:pPr>
         <w:pStyle w:val="NormalWeb"/>
-        <w:spacing w:line="360" w:lineRule="auto"/>
-        <w:rPr>
-          <w:color w:val="000000" w:themeColor="text1"/>
-        </w:rPr>
-      </w:pPr>
-      <w:r>
-        <w:rPr>
-          <w:color w:val="000000" w:themeColor="text1"/>
-        </w:rPr>
-        <w:t>Air quality monitoring has increasingly become a central topic in environmental research due to rising pollutant levels linked to urbanization, industrialization, and increasing population density. Traditional monitoring networks, while recognized for their accuracy, remain limited in spatial cove</w:t>
-      </w:r>
-      <w:r>
-        <w:rPr>
-          <w:color w:val="000000" w:themeColor="text1"/>
-        </w:rPr>
-        <w:t>rage and accessibility. A</w:t>
-      </w:r>
-      <w:r>
-        <w:rPr>
-          <w:color w:val="000000" w:themeColor="text1"/>
-        </w:rPr>
-        <w:t>dvances in low-cost sensing technologies, IoT platforms, and machine learning have introduced scalable solutions for broadening environmental surveillance. This chapter reviews developments in traditional monitoring systems, low-cost sensor deployment, regional monitoring initiatives, IoT-based systems,</w:t>
-      </w:r>
-      <w:r>
-        <w:rPr>
-          <w:color w:val="000000" w:themeColor="text1"/>
-        </w:rPr>
-        <w:t xml:space="preserve"> safety response systems, effects of humidity and temperature on air quality</w:t>
-      </w:r>
-      <w:r>
-        <w:rPr>
-          <w:color w:val="000000" w:themeColor="text1"/>
-        </w:rPr>
-        <w:t xml:space="preserve"> and predictive analytics.</w:t>
+      </w:pPr>
+      <w:r>
+        <w:t>Bagkis et al. (2025) reviewed evolving trends in air quality monitoring and identified rising pollutant levels linked to urbanization, industrialization, and population growth as a major global concern [1]. Garcia et al. (2025) further emphasized that while reference-grade monitoring systems provide high accuracy, their high cost and limited spatial coverage restrict accessibility, particularly in developing regions [3]. Concas et al. (2021) noted that these limitations have driven increasing research interest in low-cost sensors, IoT platforms, and data-driven techniques as scalable alternatives for environmental surveillance [2]. Guided by these findings, this chapter reviews traditional air quality monitoring systems, low-cost and distributed sensor networks, regional and local initiatives, IoT-based monitoring systems, machine learning and predictive analytics, safety response systems, and the effects of temperature and humidity on air quality and sensor performance.</w:t>
       </w:r>
     </w:p>
     <w:p>
       <w:pPr>
         <w:pStyle w:val="Heading2"/>
-        <w:spacing w:line="360" w:lineRule="auto"/>
-        <w:rPr>
-          <w:color w:val="000000" w:themeColor="text1"/>
-        </w:rPr>
-      </w:pPr>
-      <w:bookmarkStart w:id="13" w:name="_Toc218743735"/>
-      <w:r>
-        <w:rPr>
-          <w:rStyle w:val="Strong"/>
-          <w:b/>
-          <w:bCs/>
-          <w:color w:val="000000" w:themeColor="text1"/>
-        </w:rPr>
+      </w:pPr>
+      <w:r>
         <w:t>2.1 Traditional Air Quality Monitoring Systems</w:t>
       </w:r>
-      <w:bookmarkEnd w:id="13"/>
     </w:p>
     <w:p>
       <w:pPr>
         <w:pStyle w:val="NormalWeb"/>
-        <w:spacing w:line="360" w:lineRule="auto"/>
-        <w:rPr>
-          <w:color w:val="000000" w:themeColor="text1"/>
-        </w:rPr>
-      </w:pPr>
-      <w:r>
-        <w:rPr>
-          <w:color w:val="000000" w:themeColor="text1"/>
-        </w:rPr>
-        <w:t>Historically, government-operated and reference-grade monitoring stations have served as the foundational infrastructure for environmental air surveillance in major cities. These fixed stations rely on highly accurate instruments; however, they are expensive to deploy and maintain, leading to sparse coverage and limited real-time public accessibility</w:t>
-      </w:r>
-      <w:r>
-        <w:rPr>
-          <w:color w:val="000000" w:themeColor="text1"/>
-        </w:rPr>
-        <w:t xml:space="preserve"> </w:t>
-      </w:r>
-      <w:sdt>
-        <w:sdtPr>
-          <w:rPr>
-            <w:color w:val="000000" w:themeColor="text1"/>
-          </w:rPr>
-          <w:id w:val="1532141054"/>
-          <w:citation/>
-        </w:sdtPr>
-        <w:sdtEndPr/>
-        <w:sdtContent>
-          <w:r>
-            <w:rPr>
-              <w:color w:val="000000" w:themeColor="text1"/>
-            </w:rPr>
-            <w:fldChar w:fldCharType="begin"/>
-          </w:r>
-          <w:r>
-            <w:rPr>
-              <w:color w:val="000000" w:themeColor="text1"/>
-            </w:rPr>
-            <w:instrText xml:space="preserve"> CITATION Bag25 \l 1033 </w:instrText>
-          </w:r>
-          <w:r>
-            <w:rPr>
-              <w:color w:val="000000" w:themeColor="text1"/>
-            </w:rPr>
-            <w:fldChar w:fldCharType="separate"/>
-          </w:r>
-          <w:r>
-            <w:rPr>
-              <w:noProof/>
-              <w:color w:val="000000" w:themeColor="text1"/>
-            </w:rPr>
-            <w:t>[1]</w:t>
-          </w:r>
-          <w:r>
-            <w:rPr>
-              <w:color w:val="000000" w:themeColor="text1"/>
-            </w:rPr>
-            <w:fldChar w:fldCharType="end"/>
-          </w:r>
-        </w:sdtContent>
-      </w:sdt>
-      <w:r>
-        <w:rPr>
-          <w:color w:val="000000" w:themeColor="text1"/>
-        </w:rPr>
-        <w:t xml:space="preserve">. Reference monitoring systems also struggle to capture localized variations in pollutant concentration due to their centralized nature </w:t>
-      </w:r>
-      <w:sdt>
-        <w:sdtPr>
-          <w:rPr>
-            <w:color w:val="000000" w:themeColor="text1"/>
-          </w:rPr>
-          <w:id w:val="446739759"/>
-          <w:citation/>
-        </w:sdtPr>
-        <w:sdtEndPr/>
-        <w:sdtContent>
-          <w:r>
-            <w:rPr>
-              <w:color w:val="000000" w:themeColor="text1"/>
-            </w:rPr>
-            <w:fldChar w:fldCharType="begin"/>
-          </w:r>
-          <w:r>
-            <w:rPr>
-              <w:color w:val="000000" w:themeColor="text1"/>
-            </w:rPr>
-            <w:instrText xml:space="preserve"> CITATION Con21 \l 1033 </w:instrText>
-          </w:r>
-          <w:r>
-            <w:rPr>
-              <w:color w:val="000000" w:themeColor="text1"/>
-            </w:rPr>
-            <w:fldChar w:fldCharType="separate"/>
-          </w:r>
-          <w:r>
-            <w:rPr>
-              <w:noProof/>
-              <w:color w:val="000000" w:themeColor="text1"/>
-            </w:rPr>
-            <w:t>[2]</w:t>
-          </w:r>
-          <w:r>
-            <w:rPr>
-              <w:color w:val="000000" w:themeColor="text1"/>
-            </w:rPr>
-            <w:fldChar w:fldCharType="end"/>
-          </w:r>
-        </w:sdtContent>
-      </w:sdt>
-      <w:r>
-        <w:rPr>
-          <w:color w:val="000000" w:themeColor="text1"/>
-        </w:rPr>
-        <w:t>.</w:t>
-      </w:r>
-      <w:r>
-        <w:rPr>
-          <w:color w:val="000000" w:themeColor="text1"/>
-        </w:rPr>
-        <w:t xml:space="preserve"> This limited flexibility has driven researchers to explore complementary systems capable of expanding coverage while maintaining high levels of measurement reliability </w:t>
-      </w:r>
-      <w:sdt>
-        <w:sdtPr>
-          <w:rPr>
-            <w:color w:val="000000" w:themeColor="text1"/>
-          </w:rPr>
-          <w:id w:val="1065157552"/>
-          <w:citation/>
-        </w:sdtPr>
-        <w:sdtEndPr/>
-        <w:sdtContent>
-          <w:r>
-            <w:rPr>
-              <w:color w:val="000000" w:themeColor="text1"/>
-            </w:rPr>
-            <w:fldChar w:fldCharType="begin"/>
-          </w:r>
-          <w:r>
-            <w:rPr>
-              <w:color w:val="000000" w:themeColor="text1"/>
-            </w:rPr>
-            <w:instrText xml:space="preserve"> CITATION Gar25 \l 1033 </w:instrText>
-          </w:r>
-          <w:r>
-            <w:rPr>
-              <w:color w:val="000000" w:themeColor="text1"/>
-            </w:rPr>
-            <w:fldChar w:fldCharType="separate"/>
-          </w:r>
-          <w:r>
-            <w:rPr>
-              <w:noProof/>
-              <w:color w:val="000000" w:themeColor="text1"/>
-            </w:rPr>
-            <w:t>[3]</w:t>
-          </w:r>
-          <w:r>
-            <w:rPr>
-              <w:color w:val="000000" w:themeColor="text1"/>
-            </w:rPr>
-            <w:fldChar w:fldCharType="end"/>
-          </w:r>
-        </w:sdtContent>
-      </w:sdt>
-      <w:r>
-        <w:rPr>
-          <w:color w:val="000000" w:themeColor="text1"/>
-        </w:rPr>
-        <w:t>.</w:t>
+      </w:pPr>
+      <w:r>
+        <w:t>Concas et al. (2021) described traditional air quality monitoring systems as government-operated, reference-grade stations that employ highly accurate and standardized instruments for regulatory compliance and long-term assessment [2]. Garcia et al. (2025) reported that despite their accuracy, such stations are expensive to deploy and maintain, resulting in sparse spatial coverage and limited real-time accessibility for the public [3]. Bagkis et al. (2025) further demonstrated that the centralized nature of reference stations limits their ability to capture localized pollution variations caused by traffic density, land-use patterns, and microclimatic effects [1]. These observations collectively support the need for complementary monitoring approaches capable of extending coverage while maintaining acceptable measurement reliability.</w:t>
+      </w:r>
+    </w:p>
+    <w:p>
+      <w:pPr>
+        <w:pStyle w:val="Heading3"/>
+      </w:pPr>
+      <w:r>
+        <w:t>2.2 Emergence of Low-Cost and Distributed Sensor Networks</w:t>
+      </w:r>
+    </w:p>
+    <w:p>
+      <w:pPr>
+        <w:pStyle w:val="NormalWeb"/>
+      </w:pPr>
+      <w:r>
+        <w:t>Bagkis et al. (2025) identified low-cost and distributed sensor networks as a promising solution to the spatial and economic limitations of traditional monitoring systems [1]. Concas et al. (2021) analyzed commonly used low-cost sensors, including MQ-series gas sensors and optical particulate matter sensors, and highlighted their affordability, compact size, and suitability for large-scale deployment [2]. Othman et al. (2024) demonstrated that such sensors are particularly effective for indoor and household air quality monitoring due to their low power requirements and ease of integration into IoT systems [15].</w:t>
+      </w:r>
+    </w:p>
+    <w:p>
+      <w:pPr>
+        <w:pStyle w:val="NormalWeb"/>
+      </w:pPr>
+      <w:r>
+        <w:t xml:space="preserve">Concas et al. (2021) also reported that low-cost sensors are prone to drift, cross-sensitivity, and environmental interference, which can degrade measurement accuracy over time [2]. </w:t>
+      </w:r>
+      <w:proofErr w:type="spellStart"/>
+      <w:r>
+        <w:t>Tastan</w:t>
+      </w:r>
+      <w:proofErr w:type="spellEnd"/>
+      <w:r>
+        <w:t xml:space="preserve"> (2025) showed that cloud-based calibration and machine learning techniques significantly reduce these errors, improving long-term sensor reliability [8]. Bagkis et al. (2025) concluded that dense networks of calibrated low-cost sensors provide high-resolution spatial and temporal data that complement sparse reference-grade stations [1].</w:t>
       </w:r>
     </w:p>
     <w:p>
       <w:pPr>
         <w:pStyle w:val="Heading2"/>
-        <w:spacing w:line="360" w:lineRule="auto"/>
-        <w:rPr>
-          <w:color w:val="000000" w:themeColor="text1"/>
-        </w:rPr>
-      </w:pPr>
-      <w:bookmarkStart w:id="14" w:name="_Toc218743736"/>
-      <w:r>
-        <w:rPr>
-          <w:rStyle w:val="Strong"/>
-          <w:b/>
-          <w:bCs/>
-          <w:color w:val="000000" w:themeColor="text1"/>
-        </w:rPr>
-        <w:t>2.2 Emergence of Low-Cost and Distributed Sensor Networks</w:t>
-      </w:r>
-      <w:bookmarkEnd w:id="14"/>
+      </w:pPr>
+      <w:r>
+        <w:lastRenderedPageBreak/>
+        <w:t>2.3 Regional Studies and Local Initiatives</w:t>
+      </w:r>
     </w:p>
     <w:p>
       <w:pPr>
         <w:pStyle w:val="NormalWeb"/>
-        <w:spacing w:line="360" w:lineRule="auto"/>
-        <w:rPr>
-          <w:color w:val="000000" w:themeColor="text1"/>
-        </w:rPr>
-      </w:pPr>
-      <w:r>
-        <w:rPr>
-          <w:color w:val="000000" w:themeColor="text1"/>
-        </w:rPr>
-        <w:t>The limitations associated with traditional monitoring networks have catalyzed the development of distributed, low-cost sensor systems. Recent literature highlights that sensors such as MQ-series gas sensors and optical PM sensors have demonstrated strong potential for community-level monitoring due to their small form factor and deploy</w:t>
-      </w:r>
-      <w:r>
-        <w:rPr>
-          <w:color w:val="000000" w:themeColor="text1"/>
-        </w:rPr>
-        <w:t>ment</w:t>
-      </w:r>
-      <w:r>
-        <w:rPr>
-          <w:color w:val="000000" w:themeColor="text1"/>
-        </w:rPr>
-        <w:t xml:space="preserve">. Studies further show that while low-cost sensors may experience drift and require calibration, cloud-based and algorithmic techniques significantly enhance their accuracy </w:t>
-      </w:r>
-      <w:sdt>
-        <w:sdtPr>
-          <w:rPr>
-            <w:color w:val="000000" w:themeColor="text1"/>
-          </w:rPr>
-          <w:id w:val="-1886863100"/>
-          <w:citation/>
-        </w:sdtPr>
-        <w:sdtEndPr/>
-        <w:sdtContent>
-          <w:r>
-            <w:rPr>
-              <w:color w:val="000000" w:themeColor="text1"/>
-            </w:rPr>
-            <w:fldChar w:fldCharType="begin"/>
-          </w:r>
-          <w:r>
-            <w:rPr>
-              <w:color w:val="000000" w:themeColor="text1"/>
-            </w:rPr>
-            <w:instrText xml:space="preserve"> CITATION Man23 \l 1033 </w:instrText>
-          </w:r>
-          <w:r>
-            <w:rPr>
-              <w:color w:val="000000" w:themeColor="text1"/>
-            </w:rPr>
-            <w:fldChar w:fldCharType="separate"/>
-          </w:r>
-          <w:r>
-            <w:rPr>
-              <w:noProof/>
-              <w:color w:val="000000" w:themeColor="text1"/>
-            </w:rPr>
-            <w:t>[4]</w:t>
-          </w:r>
-          <w:r>
-            <w:rPr>
-              <w:color w:val="000000" w:themeColor="text1"/>
-            </w:rPr>
-            <w:fldChar w:fldCharType="end"/>
-          </w:r>
-        </w:sdtContent>
-      </w:sdt>
-      <w:r>
-        <w:rPr>
-          <w:color w:val="000000" w:themeColor="text1"/>
-        </w:rPr>
-        <w:t>[15]</w:t>
-      </w:r>
-      <w:r>
-        <w:rPr>
-          <w:color w:val="000000" w:themeColor="text1"/>
-        </w:rPr>
-        <w:t>. Case studies examining low-cost sensor deployment emphasize the ability of distributed networks to offer high-resolution spatial data not captur</w:t>
-      </w:r>
-      <w:r>
-        <w:rPr>
-          <w:color w:val="000000" w:themeColor="text1"/>
-        </w:rPr>
-        <w:t>ed by fixed government stations</w:t>
-      </w:r>
-      <w:r>
-        <w:rPr>
-          <w:noProof/>
-          <w:color w:val="000000" w:themeColor="text1"/>
-        </w:rPr>
-        <w:t xml:space="preserve"> [6]</w:t>
-      </w:r>
-      <w:r>
-        <w:rPr>
-          <w:color w:val="000000" w:themeColor="text1"/>
-        </w:rPr>
-        <w:t xml:space="preserve">. Researchers conclude that such networks can </w:t>
-      </w:r>
-      <w:r>
-        <w:rPr>
-          <w:color w:val="000000" w:themeColor="text1"/>
-        </w:rPr>
+      </w:pPr>
+      <w:proofErr w:type="spellStart"/>
+      <w:r>
+        <w:t>Gatari</w:t>
+      </w:r>
+      <w:proofErr w:type="spellEnd"/>
+      <w:r>
+        <w:t xml:space="preserve"> et al. (2018) conducted one of the earliest calibrated low-cost particulate matter monitoring studies in Kenya and demonstrated strong agreement between low-cost sensors and reference instruments [5]. </w:t>
+      </w:r>
+      <w:proofErr w:type="spellStart"/>
+      <w:r>
+        <w:t>Manshur</w:t>
+      </w:r>
+      <w:proofErr w:type="spellEnd"/>
+      <w:r>
+        <w:t xml:space="preserve"> et al. (2023) implemented a citizen-science air quality monitoring project in a Kenyan informal settlement and showed that community-integrated monitoring systems are both technically feasible and socially valuable [4].</w:t>
+      </w:r>
+    </w:p>
+    <w:p>
+      <w:pPr>
+        <w:pStyle w:val="NormalWeb"/>
+      </w:pPr>
+      <w:proofErr w:type="spellStart"/>
+      <w:r>
+        <w:t>Njeru</w:t>
+      </w:r>
+      <w:proofErr w:type="spellEnd"/>
+      <w:r>
+        <w:t xml:space="preserve"> et al. (2024) deployed a calibrated network of low-cost PM2.5 sensors in Mombasa and reported frequent exceedance of health-based air quality guidelines, indicating elevated exposure risks in coastal urban environments [6]. Garcia et al. (2025) noted that such regional studies highlight the importance of scalable and affordable monitoring systems in developing regions where conventional monitoring infrastructure is limited [3]. Collectively, these studies support the deployment of low-cost air quality monitoring solutions tailored to domestic and urban environments in Kenya and similar contexts.</w:t>
+      </w:r>
+    </w:p>
+    <w:p>
+      <w:pPr>
+        <w:pStyle w:val="Heading2"/>
+      </w:pPr>
+      <w:r>
+        <w:t>2.4 IoT-Based Monitoring and Real-Time Analytics</w:t>
+      </w:r>
+    </w:p>
+    <w:p>
+      <w:pPr>
+        <w:pStyle w:val="NormalWeb"/>
+      </w:pPr>
+      <w:r>
+        <w:t>Zaid et al. (2025) developed an IoT-based low-cost sensor network for real-time, hyper-local air quality monitoring and demonstrated reliable wireless data transmission using microcontroller-based platforms [7]. Ramesh et al. (2024) reported that IoT integration enables continuous data acquisition, remote access, and cloud-based storage, eliminating the need for manual data collection [11].</w:t>
+      </w:r>
+    </w:p>
+    <w:p>
+      <w:pPr>
+        <w:pStyle w:val="NormalWeb"/>
+      </w:pPr>
+      <w:r>
+        <w:t>Garcia et al. (2025) emphasized that IoT-based monitoring architectures are highly scalable and capable of integrating heterogeneous sensors across both indoor and outdoor environments [3]. Zaid et al. (2025) further showed that real-time analytics and cloud dashboards enhance responsiveness to pollution episodes and hazardous air quality events, making IoT-based systems suitable for both environmental monitoring and safety-critical applications [7].</w:t>
+      </w:r>
+    </w:p>
+    <w:p>
+      <w:pPr>
+        <w:pStyle w:val="Heading2"/>
+      </w:pPr>
+      <w:r>
+        <w:t>2.5 Machine Learning and Predictive Modeling in Air Quality</w:t>
+      </w:r>
+    </w:p>
+    <w:p>
+      <w:pPr>
+        <w:pStyle w:val="NormalWeb"/>
+      </w:pPr>
+      <w:proofErr w:type="spellStart"/>
+      <w:r>
+        <w:t>Tastan</w:t>
+      </w:r>
+      <w:proofErr w:type="spellEnd"/>
+      <w:r>
+        <w:t xml:space="preserve"> (2025) applied machine learning–based calibration techniques to low-cost IoT air quality sensors and demonstrated significant improvements in measurement accuracy and stability [8]. Kim and </w:t>
+      </w:r>
+      <w:proofErr w:type="spellStart"/>
+      <w:r>
+        <w:t>Seung</w:t>
+      </w:r>
+      <w:proofErr w:type="spellEnd"/>
+      <w:r>
+        <w:t>-Hyun (2025) reviewed a decade of machine learning–based quality control methods and reported that algorithms such as Random Forests, Support Vector Machines, and deep learning models effectively mitigate sensor drift and noise [9].</w:t>
+      </w:r>
+    </w:p>
+    <w:p>
+      <w:pPr>
+        <w:pStyle w:val="NormalWeb"/>
+      </w:pPr>
+      <w:proofErr w:type="spellStart"/>
+      <w:r>
+        <w:t>Idir</w:t>
+      </w:r>
+      <w:proofErr w:type="spellEnd"/>
+      <w:r>
+        <w:t xml:space="preserve"> et al. (2025) compared predictive models for mapping urban air quality using mobile and fixed low-cost sensors and showed that data fusion techniques improve spatial resolution and forecasting performance [10]. Garcia et al. (2025) concluded that integrating machine learning into air quality monitoring systems shifts monitoring from passive data collection to proactive pollution management through anomaly detection and early warning capabilities [3].</w:t>
+      </w:r>
+    </w:p>
+    <w:p>
+      <w:pPr>
+        <w:pStyle w:val="Heading2"/>
+      </w:pPr>
+      <w:r>
         <w:lastRenderedPageBreak/>
-        <w:t>complement traditional monitoring by expanding spatial resolution and enabling continuous monitoring in areas previously unde</w:t>
-      </w:r>
-      <w:r>
-        <w:rPr>
-          <w:color w:val="000000" w:themeColor="text1"/>
-        </w:rPr>
-        <w:t>rserved by reference systems</w:t>
-      </w:r>
-      <w:r>
-        <w:rPr>
-          <w:noProof/>
-          <w:color w:val="000000" w:themeColor="text1"/>
-        </w:rPr>
-        <w:t xml:space="preserve"> [7]</w:t>
-      </w:r>
-      <w:r>
-        <w:rPr>
-          <w:color w:val="000000" w:themeColor="text1"/>
-        </w:rPr>
-        <w:t>.</w:t>
+        <w:t>2.6 Safety Response Systems in Air Quality Monitoring</w:t>
+      </w:r>
+    </w:p>
+    <w:p>
+      <w:pPr>
+        <w:pStyle w:val="NormalWeb"/>
+      </w:pPr>
+      <w:r>
+        <w:t>Ramesh et al. (2024) identified safety response mechanisms as a critical extension of air quality monitoring systems, particularly for real-time hazard mitigation [11]. Kumar et al. (2023) developed an IoT-based gas leakage detection system capable of generating real-time alerts and automatically triggering safety actions such as alarms and ventilation controls [12].</w:t>
+      </w:r>
+    </w:p>
+    <w:p>
+      <w:pPr>
+        <w:pStyle w:val="NormalWeb"/>
+      </w:pPr>
+      <w:r>
+        <w:t>Ramesh et al. (2024) further emphasized that embedding decision-making logic at the edge device level reduces response latency and ensures system functionality during network or cloud disruptions [11]. These findings support the integration of automated safety response features into modern IoT-based air quality monitoring systems, especially for indoor and household environments.</w:t>
       </w:r>
     </w:p>
     <w:p>
       <w:pPr>
         <w:pStyle w:val="Heading2"/>
-        <w:spacing w:line="360" w:lineRule="auto"/>
-        <w:rPr>
-          <w:color w:val="000000" w:themeColor="text1"/>
-        </w:rPr>
-      </w:pPr>
-      <w:bookmarkStart w:id="15" w:name="_Toc218743737"/>
-      <w:r>
-        <w:rPr>
-          <w:rStyle w:val="Strong"/>
-          <w:b/>
-          <w:bCs/>
-          <w:color w:val="000000" w:themeColor="text1"/>
-        </w:rPr>
-        <w:t>2.3 Regional Studies and Local Initiatives</w:t>
-      </w:r>
-      <w:bookmarkEnd w:id="15"/>
+      </w:pPr>
+      <w:r>
+        <w:t>2.7 Effects of Temperature and Humidity on Air Pollutant Concentration and Sensor Performance</w:t>
+      </w:r>
     </w:p>
     <w:p>
       <w:pPr>
         <w:pStyle w:val="NormalWeb"/>
-        <w:spacing w:line="360" w:lineRule="auto"/>
-        <w:rPr>
-          <w:color w:val="000000" w:themeColor="text1"/>
-        </w:rPr>
-      </w:pPr>
-      <w:r>
-        <w:rPr>
-          <w:color w:val="000000" w:themeColor="text1"/>
-        </w:rPr>
-        <w:t xml:space="preserve">In Africa, and Kenya specifically, research indicates heightened exposure to particulate matter and gaseous pollutants due to traffic, industrial activity, and domestic fuel combustion. Localized studies in Nairobi demonstrate that calibrated low-cost sensors can provide pollutant data that aligns closely with reference instruments </w:t>
-      </w:r>
-      <w:sdt>
-        <w:sdtPr>
-          <w:rPr>
-            <w:color w:val="000000" w:themeColor="text1"/>
-          </w:rPr>
-          <w:id w:val="-661770705"/>
-          <w:citation/>
-        </w:sdtPr>
-        <w:sdtEndPr/>
-        <w:sdtContent>
-          <w:r>
-            <w:rPr>
-              <w:color w:val="000000" w:themeColor="text1"/>
-            </w:rPr>
-            <w:fldChar w:fldCharType="begin"/>
-          </w:r>
-          <w:r>
-            <w:rPr>
-              <w:color w:val="000000" w:themeColor="text1"/>
-            </w:rPr>
-            <w:instrText xml:space="preserve">CITATION Nje24 \l 1033 </w:instrText>
-          </w:r>
-          <w:r>
-            <w:rPr>
-              <w:color w:val="000000" w:themeColor="text1"/>
-            </w:rPr>
-            <w:fldChar w:fldCharType="separate"/>
-          </w:r>
-          <w:r>
-            <w:rPr>
-              <w:noProof/>
-              <w:color w:val="000000" w:themeColor="text1"/>
-            </w:rPr>
-            <w:t>[5]</w:t>
-          </w:r>
-          <w:r>
-            <w:rPr>
-              <w:color w:val="000000" w:themeColor="text1"/>
-            </w:rPr>
-            <w:fldChar w:fldCharType="end"/>
-          </w:r>
-        </w:sdtContent>
-      </w:sdt>
-      <w:r>
-        <w:rPr>
-          <w:color w:val="000000" w:themeColor="text1"/>
-        </w:rPr>
-        <w:t xml:space="preserve">. Citizen-science deployments in informal settlements have shown the feasibility and social value of community-integrated monitoring approaches </w:t>
-      </w:r>
-      <w:sdt>
-        <w:sdtPr>
-          <w:rPr>
-            <w:color w:val="000000" w:themeColor="text1"/>
-          </w:rPr>
-          <w:id w:val="555902616"/>
-          <w:citation/>
-        </w:sdtPr>
-        <w:sdtEndPr/>
-        <w:sdtContent>
-          <w:r>
-            <w:rPr>
-              <w:color w:val="000000" w:themeColor="text1"/>
-            </w:rPr>
-            <w:fldChar w:fldCharType="begin"/>
-          </w:r>
-          <w:r>
-            <w:rPr>
-              <w:color w:val="000000" w:themeColor="text1"/>
-            </w:rPr>
-            <w:instrText xml:space="preserve"> CITATION Man23 \l 1033 </w:instrText>
-          </w:r>
-          <w:r>
-            <w:rPr>
-              <w:color w:val="000000" w:themeColor="text1"/>
-            </w:rPr>
-            <w:fldChar w:fldCharType="separate"/>
-          </w:r>
-          <w:r>
-            <w:rPr>
-              <w:noProof/>
-              <w:color w:val="000000" w:themeColor="text1"/>
-            </w:rPr>
-            <w:t>[4]</w:t>
-          </w:r>
-          <w:r>
-            <w:rPr>
-              <w:color w:val="000000" w:themeColor="text1"/>
-            </w:rPr>
-            <w:fldChar w:fldCharType="end"/>
-          </w:r>
-        </w:sdtContent>
-      </w:sdt>
-      <w:r>
-        <w:rPr>
-          <w:color w:val="000000" w:themeColor="text1"/>
-        </w:rPr>
-        <w:t>. Reports from networks operating in cities such as Mombasa show that PM2.5 levels frequently exceed established safety guidelines, indicating the practicality and urgency of scalable monitoring solutions</w:t>
-      </w:r>
-      <w:r>
-        <w:rPr>
-          <w:color w:val="000000" w:themeColor="text1"/>
-        </w:rPr>
-        <w:t xml:space="preserve"> </w:t>
-      </w:r>
-      <w:sdt>
-        <w:sdtPr>
-          <w:rPr>
-            <w:color w:val="000000" w:themeColor="text1"/>
-          </w:rPr>
-          <w:id w:val="-179200961"/>
-          <w:citation/>
-        </w:sdtPr>
-        <w:sdtEndPr/>
-        <w:sdtContent>
-          <w:r>
-            <w:rPr>
-              <w:color w:val="000000" w:themeColor="text1"/>
-            </w:rPr>
-            <w:fldChar w:fldCharType="begin"/>
-          </w:r>
-          <w:r>
-            <w:rPr>
-              <w:color w:val="000000" w:themeColor="text1"/>
-            </w:rPr>
-            <w:instrText xml:space="preserve"> CITATION Nje241 \l 1033 </w:instrText>
-          </w:r>
-          <w:r>
-            <w:rPr>
-              <w:color w:val="000000" w:themeColor="text1"/>
-            </w:rPr>
-            <w:fldChar w:fldCharType="separate"/>
-          </w:r>
-          <w:r>
-            <w:rPr>
-              <w:noProof/>
-              <w:color w:val="000000" w:themeColor="text1"/>
-            </w:rPr>
-            <w:t>[6]</w:t>
-          </w:r>
-          <w:r>
-            <w:rPr>
-              <w:color w:val="000000" w:themeColor="text1"/>
-            </w:rPr>
-            <w:fldChar w:fldCharType="end"/>
-          </w:r>
-        </w:sdtContent>
-      </w:sdt>
-      <w:r>
-        <w:rPr>
-          <w:color w:val="000000" w:themeColor="text1"/>
-        </w:rPr>
-        <w:t>. Additionally, governmental and research organizations, including national meteorological agencies, acknowledge the growing need for distri</w:t>
-      </w:r>
-      <w:r>
-        <w:rPr>
-          <w:color w:val="000000" w:themeColor="text1"/>
-        </w:rPr>
-        <w:t>buted environmental sensing</w:t>
-      </w:r>
-      <w:r>
-        <w:rPr>
-          <w:color w:val="000000" w:themeColor="text1"/>
-        </w:rPr>
-        <w:t>. The literature clearly supports the implementation of affordable, scalable sensors tailored for domestic and urban environments within developing regions.</w:t>
+      </w:pPr>
+      <w:r>
+        <w:t xml:space="preserve">Kim and </w:t>
+      </w:r>
+      <w:proofErr w:type="spellStart"/>
+      <w:r>
+        <w:t>Seung</w:t>
+      </w:r>
+      <w:proofErr w:type="spellEnd"/>
+      <w:r>
+        <w:t xml:space="preserve">-Hyun (2025) reported that ambient temperature influences atmospheric chemical reactions and pollutant dispersion, while temperature inversions can trap pollutants near ground level and increase exposure risks [9]. </w:t>
+      </w:r>
+      <w:proofErr w:type="spellStart"/>
+      <w:r>
+        <w:t>Casari</w:t>
+      </w:r>
+      <w:proofErr w:type="spellEnd"/>
+      <w:r>
+        <w:t xml:space="preserve"> and Po (2023) investigated the effects of high humidity on low-cost PM sensors and demonstrated that hygroscopic growth of particulate matter leads to inflated measurements due to enhanced light scattering [13].</w:t>
+      </w:r>
+    </w:p>
+    <w:p>
+      <w:pPr>
+        <w:pStyle w:val="NormalWeb"/>
+      </w:pPr>
+      <w:proofErr w:type="spellStart"/>
+      <w:r>
+        <w:t>Spinelle</w:t>
+      </w:r>
+      <w:proofErr w:type="spellEnd"/>
+      <w:r>
+        <w:t xml:space="preserve"> et al. (2014) showed that temperature and humidity variations alter the sensitivity and resistance characteristics of low-cost gas sensors, affecting measurement stability [14]. </w:t>
+      </w:r>
+      <w:proofErr w:type="spellStart"/>
+      <w:r>
+        <w:t>Tastan</w:t>
+      </w:r>
+      <w:proofErr w:type="spellEnd"/>
+      <w:r>
+        <w:t xml:space="preserve"> (2025) demonstrated that incorporating environmental parameters into machine learning–based calibration models significantly reduces sensor drift and improves long-term accuracy [8]. These studies collectively highlight the importance of environmental compensation techniques in achieving reliable IoT-based air quality monitoring.</w:t>
       </w:r>
     </w:p>
     <w:p>
       <w:pPr>
         <w:pStyle w:val="Heading2"/>
-        <w:spacing w:line="360" w:lineRule="auto"/>
-        <w:rPr>
-          <w:color w:val="000000" w:themeColor="text1"/>
-        </w:rPr>
-      </w:pPr>
-      <w:bookmarkStart w:id="16" w:name="_Toc218743738"/>
-      <w:r>
-        <w:rPr>
-          <w:rStyle w:val="Strong"/>
-          <w:b/>
-          <w:bCs/>
-          <w:color w:val="000000" w:themeColor="text1"/>
-        </w:rPr>
-        <w:t>2.4 IoT-Based Monitoring and Real-Time Analytics</w:t>
-      </w:r>
-      <w:bookmarkEnd w:id="16"/>
+      </w:pPr>
+      <w:r>
+        <w:t>2.8 Literature Gaps</w:t>
+      </w:r>
     </w:p>
     <w:p>
       <w:pPr>
         <w:pStyle w:val="NormalWeb"/>
-        <w:spacing w:line="360" w:lineRule="auto"/>
-        <w:rPr>
-          <w:color w:val="000000" w:themeColor="text1"/>
-        </w:rPr>
-      </w:pPr>
-      <w:r>
-        <w:rPr>
-          <w:color w:val="000000" w:themeColor="text1"/>
-        </w:rPr>
-        <w:t xml:space="preserve">Advancements in IoT systems have enabled remote environmental monitoring through real-time data acquisition, wireless communication, and cloud storage. Microcontrollers such as ESP32 facilitate continuous sensing and low-power wireless transmission, eliminating manual data collection requirements </w:t>
-      </w:r>
-      <w:sdt>
-        <w:sdtPr>
-          <w:rPr>
-            <w:color w:val="000000" w:themeColor="text1"/>
-          </w:rPr>
-          <w:id w:val="-1424485461"/>
-          <w:citation/>
-        </w:sdtPr>
-        <w:sdtEndPr/>
-        <w:sdtContent>
-          <w:r>
-            <w:rPr>
-              <w:color w:val="000000" w:themeColor="text1"/>
-            </w:rPr>
-            <w:fldChar w:fldCharType="begin"/>
-          </w:r>
-          <w:r>
-            <w:rPr>
-              <w:color w:val="000000" w:themeColor="text1"/>
-            </w:rPr>
-            <w:instrText xml:space="preserve"> CITATION Zai25 \l 1033 </w:instrText>
-          </w:r>
-          <w:r>
-            <w:rPr>
-              <w:color w:val="000000" w:themeColor="text1"/>
-            </w:rPr>
-            <w:fldChar w:fldCharType="separate"/>
-          </w:r>
-          <w:r>
-            <w:rPr>
-              <w:noProof/>
-              <w:color w:val="000000" w:themeColor="text1"/>
-            </w:rPr>
-            <w:t>[7]</w:t>
-          </w:r>
-          <w:r>
-            <w:rPr>
-              <w:color w:val="000000" w:themeColor="text1"/>
-            </w:rPr>
-            <w:fldChar w:fldCharType="end"/>
-          </w:r>
-        </w:sdtContent>
-      </w:sdt>
-      <w:r>
-        <w:rPr>
-          <w:color w:val="000000" w:themeColor="text1"/>
-        </w:rPr>
-        <w:t>. Research demonstrates that cloud platforms enhance data availability, support alert systems, and simplify user access. Further, IoT-enabled monitoring systems are recognized for their capacity to scale across networks and integrate heterogeneous sensors, making them highly suitable for both indo</w:t>
-      </w:r>
-      <w:r>
-        <w:rPr>
-          <w:color w:val="000000" w:themeColor="text1"/>
-        </w:rPr>
-        <w:t>or and outdoor environments</w:t>
-      </w:r>
-      <w:r>
-        <w:rPr>
-          <w:color w:val="000000" w:themeColor="text1"/>
-        </w:rPr>
-        <w:t>. Studies confirm that IoT-based monitoring architectures significantly improve responsiveness to pollution episodes, gas leaks, and haz</w:t>
-      </w:r>
-      <w:r>
-        <w:rPr>
-          <w:color w:val="000000" w:themeColor="text1"/>
-        </w:rPr>
-        <w:t>ardous air quality events</w:t>
-      </w:r>
-      <w:r>
-        <w:rPr>
-          <w:color w:val="000000" w:themeColor="text1"/>
-        </w:rPr>
-        <w:t>.</w:t>
-      </w:r>
-    </w:p>
-    <w:p>
-      <w:pPr>
-        <w:pStyle w:val="Heading2"/>
-        <w:spacing w:line="360" w:lineRule="auto"/>
-        <w:rPr>
-          <w:color w:val="000000" w:themeColor="text1"/>
-        </w:rPr>
-      </w:pPr>
-      <w:bookmarkStart w:id="17" w:name="_Toc218743739"/>
-      <w:r>
-        <w:rPr>
-          <w:rStyle w:val="Strong"/>
-          <w:b/>
-          <w:bCs/>
-          <w:color w:val="000000" w:themeColor="text1"/>
-        </w:rPr>
-        <w:lastRenderedPageBreak/>
-        <w:t>2.5 Machine Learning and Predictive Modeling in Air Quality</w:t>
-      </w:r>
-      <w:bookmarkEnd w:id="17"/>
+      </w:pPr>
+      <w:r>
+        <w:t>Bagkis et al. (2025) identified limited household-level access to reliable air quality monitoring systems as a persistent challenge [1]. Garcia et al. (2025) reported insufficient real-time alert mechanisms and limited integration of predictive analytics in many existing monitoring frameworks [3]. Ramesh et al. (2024) further highlighted challenges related to scalability, resource efficiency, and real-time responsiveness in IoT-based systems [11].</w:t>
+      </w:r>
     </w:p>
     <w:p>
       <w:pPr>
         <w:pStyle w:val="NormalWeb"/>
-        <w:spacing w:line="360" w:lineRule="auto"/>
-        <w:rPr>
-          <w:color w:val="000000" w:themeColor="text1"/>
-        </w:rPr>
-      </w:pPr>
-      <w:r>
-        <w:rPr>
-          <w:color w:val="000000" w:themeColor="text1"/>
-        </w:rPr>
-        <w:t xml:space="preserve">Machine learning (ML) has emerged as a transformative component of air quality surveillance, enhancing both data interpretation and predictive capability. Algorithms such as regression models, Random Forest, Support Vector Machines, and deep learning are commonly employed to improve sensor accuracy and generate pollutant forecasts </w:t>
-      </w:r>
-      <w:sdt>
-        <w:sdtPr>
-          <w:rPr>
-            <w:color w:val="000000" w:themeColor="text1"/>
-          </w:rPr>
-          <w:id w:val="-1944145046"/>
-          <w:citation/>
-        </w:sdtPr>
-        <w:sdtEndPr/>
-        <w:sdtContent>
-          <w:r>
-            <w:rPr>
-              <w:color w:val="000000" w:themeColor="text1"/>
-            </w:rPr>
-            <w:fldChar w:fldCharType="begin"/>
-          </w:r>
-          <w:r>
-            <w:rPr>
-              <w:color w:val="000000" w:themeColor="text1"/>
-            </w:rPr>
-            <w:instrText xml:space="preserve"> CITATION Tas25 \l 1033 </w:instrText>
-          </w:r>
-          <w:r>
-            <w:rPr>
-              <w:color w:val="000000" w:themeColor="text1"/>
-            </w:rPr>
-            <w:fldChar w:fldCharType="separate"/>
-          </w:r>
-          <w:r>
-            <w:rPr>
-              <w:noProof/>
-              <w:color w:val="000000" w:themeColor="text1"/>
-            </w:rPr>
-            <w:t>[8]</w:t>
-          </w:r>
-          <w:r>
-            <w:rPr>
-              <w:color w:val="000000" w:themeColor="text1"/>
-            </w:rPr>
-            <w:fldChar w:fldCharType="end"/>
-          </w:r>
-        </w:sdtContent>
-      </w:sdt>
-      <w:r>
-        <w:rPr>
-          <w:color w:val="000000" w:themeColor="text1"/>
-        </w:rPr>
-        <w:t xml:space="preserve">. Literature further demonstrates that ML calibration significantly reduces error and drift from low-cost sensor measurements, making them suitable for long-term operation </w:t>
-      </w:r>
-      <w:sdt>
-        <w:sdtPr>
-          <w:rPr>
-            <w:color w:val="000000" w:themeColor="text1"/>
-          </w:rPr>
-          <w:id w:val="993065295"/>
-          <w:citation/>
-        </w:sdtPr>
-        <w:sdtEndPr/>
-        <w:sdtContent>
-          <w:r>
-            <w:rPr>
-              <w:color w:val="000000" w:themeColor="text1"/>
-            </w:rPr>
-            <w:fldChar w:fldCharType="begin"/>
-          </w:r>
-          <w:r>
-            <w:rPr>
-              <w:color w:val="000000" w:themeColor="text1"/>
-            </w:rPr>
-            <w:instrText xml:space="preserve"> CITATION Yon25 \l 1033 </w:instrText>
-          </w:r>
-          <w:r>
-            <w:rPr>
-              <w:color w:val="000000" w:themeColor="text1"/>
-            </w:rPr>
-            <w:fldChar w:fldCharType="separate"/>
-          </w:r>
-          <w:r>
-            <w:rPr>
-              <w:noProof/>
-              <w:color w:val="000000" w:themeColor="text1"/>
-            </w:rPr>
-            <w:t>[9]</w:t>
-          </w:r>
-          <w:r>
-            <w:rPr>
-              <w:color w:val="000000" w:themeColor="text1"/>
-            </w:rPr>
-            <w:fldChar w:fldCharType="end"/>
-          </w:r>
-        </w:sdtContent>
-      </w:sdt>
-      <w:r>
-        <w:rPr>
-          <w:color w:val="000000" w:themeColor="text1"/>
-        </w:rPr>
-        <w:t>. Additional studies explore the integration of mobile and fixed monitoring systems with ML to create high-resolution spatial pollutant maps</w:t>
-      </w:r>
-      <w:sdt>
-        <w:sdtPr>
-          <w:rPr>
-            <w:color w:val="000000" w:themeColor="text1"/>
-          </w:rPr>
-          <w:id w:val="-1912694270"/>
-          <w:citation/>
-        </w:sdtPr>
-        <w:sdtEndPr/>
-        <w:sdtContent>
-          <w:r>
-            <w:rPr>
-              <w:color w:val="000000" w:themeColor="text1"/>
-            </w:rPr>
-            <w:fldChar w:fldCharType="begin"/>
-          </w:r>
-          <w:r>
-            <w:rPr>
-              <w:color w:val="000000" w:themeColor="text1"/>
-            </w:rPr>
-            <w:instrText xml:space="preserve">CITATION Idi25 \l 1033 </w:instrText>
-          </w:r>
-          <w:r>
-            <w:rPr>
-              <w:color w:val="000000" w:themeColor="text1"/>
-            </w:rPr>
-            <w:fldChar w:fldCharType="separate"/>
-          </w:r>
-          <w:r>
-            <w:rPr>
-              <w:noProof/>
-              <w:color w:val="000000" w:themeColor="text1"/>
-            </w:rPr>
-            <w:t xml:space="preserve"> </w:t>
-          </w:r>
-          <w:r>
-            <w:rPr>
-              <w:noProof/>
-              <w:color w:val="000000" w:themeColor="text1"/>
-            </w:rPr>
-            <w:t>[10]</w:t>
-          </w:r>
-          <w:r>
-            <w:rPr>
-              <w:color w:val="000000" w:themeColor="text1"/>
-            </w:rPr>
-            <w:fldChar w:fldCharType="end"/>
-          </w:r>
-        </w:sdtContent>
-      </w:sdt>
-      <w:r>
-        <w:rPr>
-          <w:color w:val="000000" w:themeColor="text1"/>
-        </w:rPr>
-        <w:t xml:space="preserve">. These advancements shift monitoring frameworks from passive data collection to proactive pollution management, enabling anomaly detection and early warnings </w:t>
-      </w:r>
-      <w:sdt>
-        <w:sdtPr>
-          <w:rPr>
-            <w:color w:val="000000" w:themeColor="text1"/>
-          </w:rPr>
-          <w:id w:val="326331762"/>
-          <w:citation/>
-        </w:sdtPr>
-        <w:sdtEndPr/>
-        <w:sdtContent>
-          <w:r>
-            <w:rPr>
-              <w:color w:val="000000" w:themeColor="text1"/>
-            </w:rPr>
-            <w:fldChar w:fldCharType="begin"/>
-          </w:r>
-          <w:r>
-            <w:rPr>
-              <w:color w:val="000000" w:themeColor="text1"/>
-            </w:rPr>
-            <w:instrText xml:space="preserve"> CITATION Ram24 \l 1033 </w:instrText>
-          </w:r>
-          <w:r>
-            <w:rPr>
-              <w:color w:val="000000" w:themeColor="text1"/>
-            </w:rPr>
-            <w:fldChar w:fldCharType="separate"/>
-          </w:r>
-          <w:r>
-            <w:rPr>
-              <w:noProof/>
-              <w:color w:val="000000" w:themeColor="text1"/>
-            </w:rPr>
-            <w:t>[11]</w:t>
-          </w:r>
-          <w:r>
-            <w:rPr>
-              <w:color w:val="000000" w:themeColor="text1"/>
-            </w:rPr>
-            <w:fldChar w:fldCharType="end"/>
-          </w:r>
-        </w:sdtContent>
-      </w:sdt>
-      <w:r>
-        <w:rPr>
-          <w:color w:val="000000" w:themeColor="text1"/>
-        </w:rPr>
-        <w:t>.</w:t>
-      </w:r>
-    </w:p>
-    <w:p>
-      <w:pPr>
-        <w:pStyle w:val="Heading2"/>
-      </w:pPr>
-      <w:bookmarkStart w:id="18" w:name="_Toc218743740"/>
-      <w:r>
-        <w:rPr>
-          <w:rStyle w:val="Strong"/>
-          <w:b/>
-          <w:bCs/>
-        </w:rPr>
-        <w:t>2.6 Safety Response Systems in Air Quality Monitoring</w:t>
-      </w:r>
-      <w:bookmarkEnd w:id="18"/>
+      </w:pPr>
+      <w:r>
+        <w:t>Based on these gaps, the reviewed literature supports the development of an integrated solution that combines distributed low-cost sensors, IoT communication, cloud-based data management, machine learning–driven analytics, and safety response mechanisms to improve accessibility, responsiveness, and actionable air quality information for households and communities.</w:t>
+      </w:r>
     </w:p>
     <w:p>
       <w:pPr>
         <w:pStyle w:val="NormalWeb"/>
       </w:pPr>
-      <w:r>
-        <w:t xml:space="preserve">Safety response systems enhance air quality monitoring by enabling immediate protective actions when hazardous conditions are detected, rather than relying solely on passive data reporting. Traditional monitoring frameworks largely focus on long-term environmental assessment and regulatory compliance, offering limited real-time hazard mitigation capabilities [11]. Recent literature demonstrates that IoT-enabled systems can generate real-time alerts and automatically activate safety mechanisms such as alarms, ventilation systems, and gas shut-off valves when pollutant thresholds are exceeded  </w:t>
-      </w:r>
-      <w:sdt>
-        <w:sdtPr>
-          <w:id w:val="932322237"/>
-          <w:citation/>
-        </w:sdtPr>
-        <w:sdtEndPr/>
-        <w:sdtContent>
-          <w:r>
-            <w:fldChar w:fldCharType="begin"/>
-          </w:r>
-          <w:r>
-            <w:instrText xml:space="preserve"> CITATION Kum23 \l 1033 </w:instrText>
-          </w:r>
-          <w:r>
-            <w:fldChar w:fldCharType="separate"/>
-          </w:r>
-          <w:r>
-            <w:rPr>
-              <w:noProof/>
-            </w:rPr>
-            <w:t>[12]</w:t>
-          </w:r>
-          <w:r>
-            <w:fldChar w:fldCharType="end"/>
-          </w:r>
-        </w:sdtContent>
-      </w:sdt>
-      <w:r>
-        <w:t>.</w:t>
-      </w:r>
-    </w:p>
-    <w:p>
-      <w:pPr>
-        <w:pStyle w:val="NormalWeb"/>
-      </w:pPr>
-      <w:r>
-        <w:t>Studies further emphasize the importance of embedding decision-making logic at the edge device level to reduce response latency and maintain system functionality during network disruptions [11]. By integrating real-time sensing, automated actuation, and intelligent alerting, safety response systems significantly improve user protection, particularly in household and indoor environments where pollutant accumulation can escalate rapidly. These findings support the inclusion of safety response mechanisms as a core component of modern IoT-based air quality monitoring systems.</w:t>
-      </w:r>
-    </w:p>
-    <w:p/>
-    <w:p>
-      <w:pPr>
-        <w:pStyle w:val="Heading2"/>
-      </w:pPr>
-      <w:bookmarkStart w:id="19" w:name="_Toc218743741"/>
-      <w:r>
-        <w:rPr>
-          <w:rStyle w:val="Strong"/>
-          <w:b/>
-          <w:bCs/>
-        </w:rPr>
-        <w:t xml:space="preserve">2.7 </w:t>
-      </w:r>
-      <w:r>
-        <w:t>Effects of Temperature and Humidity on Air Pollutant Concentration and Sensor Performance</w:t>
-      </w:r>
-      <w:bookmarkEnd w:id="19"/>
-    </w:p>
-    <w:p>
-      <w:pPr>
-        <w:pStyle w:val="NormalWeb"/>
-      </w:pPr>
-      <w:r>
-        <w:t>Temperature and humidity significantly influence both air pollutant dynamics and the performance of low-cost air quality sensors. Ambient temperature affects atmospheric chemical reactions and pollutant dispersion, while temperature inversions can lead to pollutant accumulation near ground level, increasing exposure risks [9]. Humidity, particularly at high levels, causes hygroscopic growth of particulate matter, resulting in inflated PM measurements due to increased light scattering in optical sensors [10],</w:t>
-      </w:r>
-      <w:sdt>
-        <w:sdtPr>
-          <w:id w:val="2126498212"/>
-          <w:citation/>
-        </w:sdtPr>
-        <w:sdtEndPr/>
-        <w:sdtContent>
-          <w:r>
-            <w:fldChar w:fldCharType="begin"/>
-          </w:r>
-          <w:r>
-            <w:instrText xml:space="preserve">CITATION Cas23 \l 1033 </w:instrText>
-          </w:r>
-          <w:r>
-            <w:fldChar w:fldCharType="separate"/>
-          </w:r>
-          <w:r>
-            <w:rPr>
-              <w:noProof/>
-            </w:rPr>
-            <w:t xml:space="preserve"> [13]</w:t>
-          </w:r>
-          <w:r>
-            <w:fldChar w:fldCharType="end"/>
-          </w:r>
-        </w:sdtContent>
-      </w:sdt>
-      <w:r>
-        <w:t>.</w:t>
-      </w:r>
-    </w:p>
-    <w:p>
-      <w:pPr>
-        <w:pStyle w:val="NormalWeb"/>
-      </w:pPr>
-      <w:r>
-        <w:lastRenderedPageBreak/>
-        <w:t xml:space="preserve">Additionally, temperature and humidity fluctuations alter the sensitivity and stability of low-cost gas sensors by affecting sensor resistance and response characteristics </w:t>
-      </w:r>
-      <w:sdt>
-        <w:sdtPr>
-          <w:id w:val="1489591470"/>
-          <w:citation/>
-        </w:sdtPr>
-        <w:sdtEndPr/>
-        <w:sdtContent>
-          <w:r>
-            <w:fldChar w:fldCharType="begin"/>
-          </w:r>
-          <w:r>
-            <w:instrText xml:space="preserve">CITATION Cas23 \l 1033 </w:instrText>
-          </w:r>
-          <w:r>
-            <w:fldChar w:fldCharType="separate"/>
-          </w:r>
-          <w:r>
-            <w:rPr>
-              <w:noProof/>
-            </w:rPr>
-            <w:t>[13]</w:t>
-          </w:r>
-          <w:r>
-            <w:fldChar w:fldCharType="end"/>
-          </w:r>
-        </w:sdtContent>
-      </w:sdt>
-      <w:r>
-        <w:t>. To mitigate these effects, studies recommend incorporating environmental compensation techniques using temperature and humidity data, supported by machine learning–based calibration models that reduce sensor drift and improve long-term accuracy [8], [9],</w:t>
-      </w:r>
-      <w:sdt>
-        <w:sdtPr>
-          <w:id w:val="-660232081"/>
-          <w:citation/>
-        </w:sdtPr>
-        <w:sdtEndPr/>
-        <w:sdtContent>
-          <w:r>
-            <w:fldChar w:fldCharType="begin"/>
-          </w:r>
-          <w:r>
-            <w:instrText xml:space="preserve"> CITATION Spi14 \l 1033 </w:instrText>
-          </w:r>
-          <w:r>
-            <w:fldChar w:fldCharType="separate"/>
-          </w:r>
-          <w:r>
-            <w:rPr>
-              <w:noProof/>
-            </w:rPr>
-            <w:t xml:space="preserve"> [14]</w:t>
-          </w:r>
-          <w:r>
-            <w:fldChar w:fldCharType="end"/>
-          </w:r>
-        </w:sdtContent>
-      </w:sdt>
-      <w:r>
-        <w:t>. Consequently, environmental parameter integration is widely regarded as essential for achieving reliable and robust air quality monitoring in IoT-based systems.</w:t>
-      </w:r>
-    </w:p>
-    <w:p>
-      <w:pPr>
-        <w:pStyle w:val="Heading2"/>
-        <w:spacing w:line="360" w:lineRule="auto"/>
-        <w:rPr>
-          <w:color w:val="000000" w:themeColor="text1"/>
-        </w:rPr>
-      </w:pPr>
-      <w:bookmarkStart w:id="20" w:name="_Toc218743742"/>
-      <w:r>
-        <w:rPr>
-          <w:rStyle w:val="Strong"/>
-          <w:b/>
-          <w:bCs/>
-          <w:color w:val="000000" w:themeColor="text1"/>
-        </w:rPr>
-        <w:t>2.8</w:t>
-      </w:r>
-      <w:r>
-        <w:rPr>
-          <w:rStyle w:val="Strong"/>
-          <w:b/>
-          <w:bCs/>
-          <w:color w:val="000000" w:themeColor="text1"/>
-        </w:rPr>
-        <w:t xml:space="preserve"> Literature Gaps</w:t>
-      </w:r>
-      <w:bookmarkEnd w:id="20"/>
-    </w:p>
-    <w:p>
-      <w:pPr>
-        <w:pStyle w:val="NormalWeb"/>
-        <w:spacing w:line="360" w:lineRule="auto"/>
-        <w:rPr>
-          <w:color w:val="000000" w:themeColor="text1"/>
-        </w:rPr>
-      </w:pPr>
-      <w:r>
-        <w:rPr>
-          <w:color w:val="000000" w:themeColor="text1"/>
-        </w:rPr>
-        <w:t>Although substantial research exists on centralized and distributed air quality monitoring systems, notable gaps persist, including:</w:t>
-      </w:r>
-    </w:p>
-    <w:p>
-      <w:pPr>
-        <w:pStyle w:val="NormalWeb"/>
-        <w:numPr>
-          <w:ilvl w:val="0"/>
-          <w:numId w:val="13"/>
-        </w:numPr>
-        <w:spacing w:line="360" w:lineRule="auto"/>
-        <w:rPr>
-          <w:color w:val="000000" w:themeColor="text1"/>
-        </w:rPr>
-      </w:pPr>
-      <w:r>
-        <w:rPr>
-          <w:color w:val="000000" w:themeColor="text1"/>
-        </w:rPr>
-        <w:t>L</w:t>
-      </w:r>
-      <w:r>
-        <w:rPr>
-          <w:color w:val="000000" w:themeColor="text1"/>
-        </w:rPr>
-        <w:t>imited household-level access</w:t>
-      </w:r>
-      <w:r>
-        <w:rPr>
-          <w:color w:val="000000" w:themeColor="text1"/>
-        </w:rPr>
-        <w:t xml:space="preserve"> to reliable monitoring systems.</w:t>
-      </w:r>
-    </w:p>
-    <w:p>
-      <w:pPr>
-        <w:pStyle w:val="NormalWeb"/>
-        <w:numPr>
-          <w:ilvl w:val="0"/>
-          <w:numId w:val="13"/>
-        </w:numPr>
-        <w:spacing w:line="360" w:lineRule="auto"/>
-        <w:rPr>
-          <w:color w:val="000000" w:themeColor="text1"/>
-        </w:rPr>
-      </w:pPr>
-      <w:r>
-        <w:rPr>
-          <w:color w:val="000000" w:themeColor="text1"/>
-        </w:rPr>
-        <w:t>I</w:t>
-      </w:r>
-      <w:r>
-        <w:rPr>
-          <w:color w:val="000000" w:themeColor="text1"/>
-        </w:rPr>
-        <w:t>nsufficient real-time alerts</w:t>
-      </w:r>
-      <w:r>
-        <w:rPr>
-          <w:color w:val="000000" w:themeColor="text1"/>
-        </w:rPr>
-        <w:t xml:space="preserve"> for hazardous pollutant events.</w:t>
-      </w:r>
-    </w:p>
-    <w:p>
-      <w:pPr>
-        <w:pStyle w:val="NormalWeb"/>
-        <w:numPr>
-          <w:ilvl w:val="0"/>
-          <w:numId w:val="13"/>
-        </w:numPr>
-        <w:spacing w:line="360" w:lineRule="auto"/>
-        <w:rPr>
-          <w:color w:val="000000" w:themeColor="text1"/>
-        </w:rPr>
-      </w:pPr>
-      <w:r>
-        <w:rPr>
-          <w:color w:val="000000" w:themeColor="text1"/>
-        </w:rPr>
-        <w:t>C</w:t>
-      </w:r>
-      <w:r>
-        <w:rPr>
-          <w:color w:val="000000" w:themeColor="text1"/>
-        </w:rPr>
-        <w:t>hallenges in integratin</w:t>
-      </w:r>
-      <w:r>
-        <w:rPr>
-          <w:color w:val="000000" w:themeColor="text1"/>
-        </w:rPr>
-        <w:t>g predictive analytics at scale.</w:t>
-      </w:r>
-    </w:p>
-    <w:p>
-      <w:pPr>
-        <w:pStyle w:val="NormalWeb"/>
-        <w:numPr>
-          <w:ilvl w:val="0"/>
-          <w:numId w:val="13"/>
-        </w:numPr>
-        <w:spacing w:line="360" w:lineRule="auto"/>
-        <w:rPr>
-          <w:color w:val="000000" w:themeColor="text1"/>
-        </w:rPr>
-      </w:pPr>
-      <w:r>
-        <w:rPr>
-          <w:color w:val="000000" w:themeColor="text1"/>
-        </w:rPr>
-        <w:t>T</w:t>
-      </w:r>
-      <w:r>
-        <w:rPr>
-          <w:color w:val="000000" w:themeColor="text1"/>
-        </w:rPr>
-        <w:t xml:space="preserve">he need for </w:t>
-      </w:r>
-      <w:r>
-        <w:rPr>
-          <w:color w:val="000000" w:themeColor="text1"/>
-        </w:rPr>
-        <w:t>resource-</w:t>
-      </w:r>
-      <w:r>
-        <w:rPr>
-          <w:color w:val="000000" w:themeColor="text1"/>
-        </w:rPr>
-        <w:t>efficient</w:t>
-      </w:r>
-      <w:r>
-        <w:rPr>
-          <w:color w:val="000000" w:themeColor="text1"/>
-        </w:rPr>
-        <w:t>, scalable sensor frameworks.</w:t>
-      </w:r>
-    </w:p>
-    <w:p>
-      <w:pPr>
-        <w:pStyle w:val="NormalWeb"/>
-        <w:spacing w:line="360" w:lineRule="auto"/>
-        <w:rPr>
-          <w:color w:val="000000" w:themeColor="text1"/>
-        </w:rPr>
-      </w:pPr>
-      <w:r>
-        <w:rPr>
-          <w:color w:val="000000" w:themeColor="text1"/>
-        </w:rPr>
-        <w:t>The reviewed literature suggests that a solution leveraging distributed sensors, IoT communication, cloud storage, and machine learning can address existing system limitations by improving accessibility, enhancing responsiveness, and providing actionable environmental data for communities and households.</w:t>
-      </w:r>
-    </w:p>
-    <w:p>
-      <w:pPr>
-        <w:pStyle w:val="NormalWeb"/>
-        <w:spacing w:line="360" w:lineRule="auto"/>
-        <w:rPr>
-          <w:color w:val="000000" w:themeColor="text1"/>
-        </w:rPr>
-      </w:pPr>
-    </w:p>
-    <w:p>
-      <w:pPr>
-        <w:pStyle w:val="NormalWeb"/>
-        <w:spacing w:line="360" w:lineRule="auto"/>
-        <w:rPr>
-          <w:color w:val="000000" w:themeColor="text1"/>
-        </w:rPr>
-      </w:pPr>
-    </w:p>
-    <w:p>
-      <w:pPr>
-        <w:pStyle w:val="NormalWeb"/>
-        <w:spacing w:line="360" w:lineRule="auto"/>
-        <w:rPr>
-          <w:color w:val="000000" w:themeColor="text1"/>
-        </w:rPr>
-      </w:pPr>
-    </w:p>
-    <w:p>
-      <w:pPr>
-        <w:pStyle w:val="NormalWeb"/>
-        <w:spacing w:line="360" w:lineRule="auto"/>
-        <w:rPr>
-          <w:color w:val="000000" w:themeColor="text1"/>
-        </w:rPr>
-      </w:pPr>
-    </w:p>
-    <w:p>
-      <w:pPr>
-        <w:pStyle w:val="NormalWeb"/>
-        <w:spacing w:line="360" w:lineRule="auto"/>
-        <w:rPr>
-          <w:color w:val="000000" w:themeColor="text1"/>
-        </w:rPr>
-      </w:pPr>
-    </w:p>
-    <w:p>
-      <w:pPr>
-        <w:pStyle w:val="NormalWeb"/>
-        <w:spacing w:line="360" w:lineRule="auto"/>
-        <w:rPr>
-          <w:color w:val="000000" w:themeColor="text1"/>
-        </w:rPr>
-      </w:pPr>
     </w:p>
     <w:p>
       <w:pPr>
         <w:pStyle w:val="Heading1"/>
       </w:pPr>
-      <w:bookmarkStart w:id="21" w:name="_Toc218743743"/>
+      <w:bookmarkStart w:id="12" w:name="_Toc218743743"/>
       <w:r>
         <w:lastRenderedPageBreak/>
         <w:t>CHAPTER 3: METHODOLOGY</w:t>
       </w:r>
-      <w:bookmarkEnd w:id="21"/>
+      <w:bookmarkEnd w:id="12"/>
     </w:p>
     <w:p>
       <w:pPr>
@@ -8524,22 +7498,6 @@
         </w:rPr>
         <w:t>. The approach follows a systematic framework consisting of hardware integration, data acquisition, cloud connectivity, predictive analytics, and visualization. The methodology ensures that the proposed system delivers real-time monitoring, alerts, and environmental data insights using low-cost IoT components and machine learning techniques.</w:t>
       </w:r>
-    </w:p>
-    <w:p>
-      <w:pPr>
-        <w:spacing w:before="120" w:after="120" w:line="360" w:lineRule="auto"/>
-        <w:rPr>
-          <w:color w:val="000000" w:themeColor="text1"/>
-        </w:rPr>
-      </w:pPr>
-    </w:p>
-    <w:p>
-      <w:pPr>
-        <w:spacing w:before="120" w:after="120" w:line="360" w:lineRule="auto"/>
-        <w:rPr>
-          <w:color w:val="000000" w:themeColor="text1"/>
-        </w:rPr>
-      </w:pPr>
     </w:p>
     <w:p>
       <w:pPr>
@@ -8608,14 +7566,14 @@
       <w:pPr>
         <w:pStyle w:val="Heading2"/>
       </w:pPr>
-      <w:bookmarkStart w:id="22" w:name="_Toc218743744"/>
+      <w:bookmarkStart w:id="13" w:name="_Toc218743744"/>
       <w:r>
         <w:rPr>
           <w:color w:val="000000" w:themeColor="text1"/>
         </w:rPr>
         <w:t>3.</w:t>
       </w:r>
-      <w:bookmarkEnd w:id="22"/>
+      <w:bookmarkEnd w:id="13"/>
       <w:r>
         <w:rPr>
           <w:color w:val="000000" w:themeColor="text1"/>
@@ -8630,7 +7588,7 @@
       <w:pPr>
         <w:pStyle w:val="Heading3"/>
       </w:pPr>
-      <w:bookmarkStart w:id="23" w:name="_Toc218743745"/>
+      <w:bookmarkStart w:id="14" w:name="_Toc218743745"/>
       <w:r>
         <w:t>Hardware Requirements</w:t>
       </w:r>
@@ -8668,7 +7626,21 @@
         <w:rPr>
           <w:color w:val="000000" w:themeColor="text1"/>
         </w:rPr>
-        <w:t>MQ-series gas sensors (MQ7, MQ-8, MQ-5,MQ-9,MQ-153)</w:t>
+        <w:t>MQ-series gas sensors (MQ7, MQ-8, MQ-</w:t>
+      </w:r>
+      <w:proofErr w:type="gramStart"/>
+      <w:r>
+        <w:rPr>
+          <w:color w:val="000000" w:themeColor="text1"/>
+        </w:rPr>
+        <w:t>5,MQ</w:t>
+      </w:r>
+      <w:proofErr w:type="gramEnd"/>
+      <w:r>
+        <w:rPr>
+          <w:color w:val="000000" w:themeColor="text1"/>
+        </w:rPr>
+        <w:t>-9,MQ-153)</w:t>
       </w:r>
     </w:p>
     <w:p>
@@ -8758,7 +7730,6 @@
         <w:rPr>
           <w:color w:val="000000" w:themeColor="text1"/>
         </w:rPr>
-        <w:lastRenderedPageBreak/>
         <w:t>12V Battery</w:t>
       </w:r>
     </w:p>
@@ -8795,6 +7766,7 @@
         <w:rPr>
           <w:color w:val="000000" w:themeColor="text1"/>
         </w:rPr>
+        <w:lastRenderedPageBreak/>
         <w:t>Jumper wires and enclosure</w:t>
       </w:r>
     </w:p>
@@ -8857,7 +7829,21 @@
         <w:rPr>
           <w:color w:val="000000" w:themeColor="text1"/>
         </w:rPr>
-        <w:t>Programming language (Arduino C++ / MicroPython)</w:t>
+        <w:t xml:space="preserve">Programming language (Arduino C++ / </w:t>
+      </w:r>
+      <w:proofErr w:type="spellStart"/>
+      <w:r>
+        <w:rPr>
+          <w:color w:val="000000" w:themeColor="text1"/>
+        </w:rPr>
+        <w:t>MicroPython</w:t>
+      </w:r>
+      <w:proofErr w:type="spellEnd"/>
+      <w:r>
+        <w:rPr>
+          <w:color w:val="000000" w:themeColor="text1"/>
+        </w:rPr>
+        <w:t>)</w:t>
       </w:r>
     </w:p>
     <w:p>
@@ -8907,8 +7893,8 @@
           <w:szCs w:val="36"/>
         </w:rPr>
       </w:pPr>
-      <w:bookmarkStart w:id="24" w:name="_Toc218743748"/>
-      <w:bookmarkEnd w:id="23"/>
+      <w:bookmarkStart w:id="15" w:name="_Toc218743748"/>
+      <w:bookmarkEnd w:id="14"/>
       <w:r>
         <w:rPr>
           <w:color w:val="000000" w:themeColor="text1"/>
@@ -8943,26 +7929,47 @@
         <w:t>, allowing each subsystem to be developed, tested, and validated before full integration. This minimizes system-level errors and improves reliability.</w:t>
       </w:r>
     </w:p>
-    <w:p/>
+    <w:p>
+      <w:pPr>
+        <w:pStyle w:val="Heading3"/>
+      </w:pPr>
+      <w:r>
+        <w:t>Phase 1: Sensor Integration</w:t>
+      </w:r>
+    </w:p>
     <w:p>
       <w:pPr>
         <w:spacing w:before="100" w:beforeAutospacing="1" w:after="100" w:afterAutospacing="1"/>
-        <w:outlineLvl w:val="2"/>
-        <w:rPr>
-          <w:b/>
-          <w:bCs/>
-          <w:sz w:val="27"/>
-          <w:szCs w:val="27"/>
-        </w:rPr>
-      </w:pPr>
-      <w:r>
-        <w:rPr>
-          <w:b/>
-          <w:bCs/>
-          <w:sz w:val="27"/>
-          <w:szCs w:val="27"/>
-        </w:rPr>
-        <w:t>Phase 1: Sensor Integration</w:t>
+      </w:pPr>
+      <w:r>
+        <w:t>This phase focuses on selecting, interfacing, and calibrating sensing components responsible for detecting air pollutants and environmental conditions. MQ-series gas sensors (MQ-2, MQ-5, MQ-7, MQ-8, MQ-9, and MQ-135) are used to detect combustible gases, carbon monoxide, methane, and general air contaminants. A particulate matter sensor is employed to measure PM</w:t>
+      </w:r>
+      <w:proofErr w:type="gramStart"/>
+      <w:r>
+        <w:t>₂.₅</w:t>
+      </w:r>
+      <w:proofErr w:type="gramEnd"/>
+      <w:r>
+        <w:t xml:space="preserve"> and PM₁₀ concentrations, while a DHT11 sensor measures ambient temperature and </w:t>
+      </w:r>
+      <w:proofErr w:type="spellStart"/>
+      <w:r>
+        <w:t>humidity.Sensors</w:t>
+      </w:r>
+      <w:proofErr w:type="spellEnd"/>
+      <w:r>
+        <w:t xml:space="preserve"> are electrically interfaced with the ESP32 microcontroller using analog and digital input pins. Voltage divider circuits are used where necessary to ensure signal levels are compatible with the ESP32’s ADC. Initial calibration is performed by exposing sensors to known or simulated pollutant conditions and recording baseline readings. This calibration process establishes threshold values and improves measurement</w:t>
+      </w:r>
+      <w:r>
+        <w:t xml:space="preserve"> consistency before deployment.</w:t>
+      </w:r>
+    </w:p>
+    <w:p>
+      <w:pPr>
+        <w:pStyle w:val="Heading3"/>
+      </w:pPr>
+      <w:r>
+        <w:t>Phase 2: Edge Processing and Data Acquisition</w:t>
       </w:r>
     </w:p>
     <w:p>
@@ -8970,7 +7977,17 @@
         <w:spacing w:before="100" w:beforeAutospacing="1" w:after="100" w:afterAutospacing="1"/>
       </w:pPr>
       <w:r>
-        <w:t>This phase focuses on selecting, interfacing, and calibrating sensing components responsible for detecting air pollutants and environmental conditions. MQ-series gas sensors (MQ-2, MQ-5, MQ-7, MQ-8, MQ-9, and MQ-135) are used to detect combustible gases, carbon monoxide, methane, and general air contaminants. A particulate matter sensor is employed to measure PM₂.₅ and PM₁₀ concentrations, while a DHT11 sensor measures ambient temperature and humidity.</w:t>
+        <w:t xml:space="preserve">In this phase, the ESP32 microcontroller is programmed to function as an intelligent edge device. The firmware continuously samples sensor data at predefined intervals. Raw analog readings are converted into digital values using the ESP32’s built-in ADC and preprocessed to reduce noise and </w:t>
+      </w:r>
+      <w:proofErr w:type="spellStart"/>
+      <w:proofErr w:type="gramStart"/>
+      <w:r>
+        <w:t>fluctuations.Edge</w:t>
+      </w:r>
+      <w:proofErr w:type="spellEnd"/>
+      <w:proofErr w:type="gramEnd"/>
+      <w:r>
+        <w:t>-level processing includes normalization of sensor values, application of calibration correction factors, threshold comparison, and timestamping of readings. Threshold-based logic is implemented to detect hazardous conditions locally, enabling rapid activation of alerts and actuators without relying on cloud processing. The ESP32 transmits processed data to the cloud via Wi-Fi, ensuring low-latency and energy-efficient communication.</w:t>
       </w:r>
     </w:p>
     <w:p>
@@ -8978,1408 +7995,15 @@
         <w:spacing w:before="100" w:beforeAutospacing="1" w:after="100" w:afterAutospacing="1"/>
       </w:pPr>
       <w:r>
-        <w:t>Sensors are electrically interfaced with the ESP32 microcontroller using analog and digital input pins. Voltage divider circuits are used where necessary to ensure signal levels are compatible with the ESP32’s ADC. Initial calibration is performed by exposing sensors to known or simulated pollutant conditions and recording baseline readings. This calibration process establishes threshold values and improves measurement consistency before deployment.</w:t>
-      </w:r>
-    </w:p>
-    <w:p/>
-    <w:p>
-      <w:pPr>
-        <w:spacing w:before="100" w:beforeAutospacing="1" w:after="100" w:afterAutospacing="1"/>
-        <w:outlineLvl w:val="2"/>
-        <w:rPr>
-          <w:b/>
-          <w:bCs/>
-          <w:sz w:val="27"/>
-          <w:szCs w:val="27"/>
-        </w:rPr>
-      </w:pPr>
-      <w:r>
-        <w:rPr>
-          <w:b/>
-          <w:bCs/>
-          <w:sz w:val="27"/>
-          <w:szCs w:val="27"/>
-        </w:rPr>
-        <w:t>Phase 2: Edge Processing and Data Acquisition</w:t>
-      </w:r>
-    </w:p>
-    <w:p>
-      <w:pPr>
-        <w:spacing w:before="100" w:beforeAutospacing="1" w:after="100" w:afterAutospacing="1"/>
-      </w:pPr>
-      <w:r>
+        <w:rPr>
+          <w:noProof/>
+        </w:rPr>
         <w:lastRenderedPageBreak/>
-        <w:t>In this phase, the ESP32 microcontroller is programmed to function as an intelligent edge device. The firmware continuously samples sensor data at predefined intervals. Raw analog readings are converted into digital values using the ESP32’s built-in ADC and preprocessed to reduce noise and fluctuations.</w:t>
-      </w:r>
-    </w:p>
-    <w:p>
-      <w:pPr>
-        <w:spacing w:before="100" w:beforeAutospacing="1" w:after="100" w:afterAutospacing="1"/>
-      </w:pPr>
-      <w:r>
-        <w:t>Edge-level processing includes normalization of sensor values, application of calibration correction factors, threshold comparison, and timestamping of readings. Threshold-based logic is implemented to detect hazardous conditions locally, enabling rapid activation of alerts and actuators without relying on cloud processing. The ESP32 transmits processed data to the cloud via Wi-Fi, ensuring low-latency and energy-efficient communication.</w:t>
-      </w:r>
-    </w:p>
-    <w:p>
-      <w:pPr>
-        <w:spacing w:before="100" w:beforeAutospacing="1" w:after="100" w:afterAutospacing="1"/>
-      </w:pPr>
-    </w:p>
-    <w:p>
-      <w:pPr>
-        <w:pStyle w:val="Heading2"/>
-        <w:spacing w:line="360" w:lineRule="auto"/>
-      </w:pPr>
-      <w:r>
-        <w:t>Fig 3.1 IoT-Based Air Quality Monitoring System hardware.</w:t>
-      </w:r>
-    </w:p>
-    <w:p/>
-    <w:p>
-      <w:pPr>
-        <w:spacing w:before="100" w:beforeAutospacing="1" w:after="100" w:afterAutospacing="1"/>
-        <w:outlineLvl w:val="2"/>
-        <w:rPr>
-          <w:b/>
-          <w:bCs/>
-          <w:sz w:val="27"/>
-          <w:szCs w:val="27"/>
-        </w:rPr>
-      </w:pPr>
-      <w:r>
-        <w:rPr>
-          <w:b/>
-          <w:bCs/>
-          <w:sz w:val="27"/>
-          <w:szCs w:val="27"/>
-        </w:rPr>
-        <w:t>Phase 3: Cloud Storage and Backend Integration</w:t>
-      </w:r>
-    </w:p>
-    <w:p>
-      <w:pPr>
-        <w:spacing w:before="100" w:beforeAutospacing="1" w:after="100" w:afterAutospacing="1"/>
-      </w:pPr>
-      <w:r>
-        <w:t>Firebase is selected as the cloud backend due to its real-time database capabilities, scalability, and ease of integration with IoT applications. In this phase, a secure communication channel is established between the ESP32 and Firebase using authentication keys.</w:t>
-      </w:r>
-    </w:p>
-    <w:p>
-      <w:pPr>
-        <w:spacing w:before="100" w:beforeAutospacing="1" w:after="100" w:afterAutospacing="1"/>
-      </w:pPr>
-      <w:r>
-        <w:t>Sensor data are structured into organized database fields representing gas concentrations, particulate matter levels, temperature, humidity, timestamps, and alert states. Firebase functions are configured to trigger notifications when pollutant levels exceed predefined safety thresholds. This cloud-based approach enables remote access to both real-time and historical air quality data, supporting long-term analysis and visualization.</w:t>
-      </w:r>
-    </w:p>
-    <w:p/>
-    <w:p>
-      <w:pPr>
-        <w:spacing w:before="100" w:beforeAutospacing="1" w:after="100" w:afterAutospacing="1"/>
-        <w:outlineLvl w:val="2"/>
-        <w:rPr>
-          <w:b/>
-          <w:bCs/>
-          <w:sz w:val="27"/>
-          <w:szCs w:val="27"/>
-        </w:rPr>
-      </w:pPr>
-      <w:r>
-        <w:rPr>
-          <w:b/>
-          <w:bCs/>
-          <w:sz w:val="27"/>
-          <w:szCs w:val="27"/>
-        </w:rPr>
-        <w:t>Phase 4: Web Application and User Interface</w:t>
-      </w:r>
-    </w:p>
-    <w:p>
-      <w:pPr>
-        <w:spacing w:before="100" w:beforeAutospacing="1" w:after="100" w:afterAutospacing="1"/>
-      </w:pPr>
-      <w:r>
-        <w:t>A web-based application is developed to provide users with intuitive access to air quality information. The interface displays real-time sensor readings, historical trends, and alert notifications using charts and graphical indicators. The application allows users to interpret air quality conditions easily and respond appropriately to hazardous events.</w:t>
-      </w:r>
-    </w:p>
-    <w:p>
-      <w:pPr>
-        <w:spacing w:before="100" w:beforeAutospacing="1" w:after="100" w:afterAutospacing="1"/>
-      </w:pPr>
-      <w:r>
-        <w:t>The web application is designed to be responsive and accessible from smartphones, tablets, and personal computers. User experience considerations such as clarity, readability, and responsiveness are prioritized to ensure effective communication of environmental data to non-technical users.</w:t>
-      </w:r>
-    </w:p>
-    <w:bookmarkEnd w:id="24"/>
-    <w:p>
-      <w:pPr>
-        <w:spacing w:before="100" w:beforeAutospacing="1" w:after="100" w:afterAutospacing="1" w:line="360" w:lineRule="auto"/>
-        <w:rPr>
-          <w:color w:val="000000" w:themeColor="text1"/>
-        </w:rPr>
-      </w:pPr>
-    </w:p>
-    <w:p>
-      <w:pPr>
-        <w:pStyle w:val="Heading3"/>
-      </w:pPr>
-      <w:bookmarkStart w:id="25" w:name="_Toc218743751"/>
-      <w:r>
-        <w:lastRenderedPageBreak/>
-        <w:t>Fig 3.2 IoT-Based Air Quality Monitoring System Data Flow.</w:t>
-      </w:r>
-      <w:bookmarkEnd w:id="25"/>
-    </w:p>
-    <w:p>
-      <w:pPr>
-        <w:spacing w:before="120" w:after="120" w:line="360" w:lineRule="auto"/>
-        <w:rPr>
-          <w:color w:val="000000" w:themeColor="text1"/>
-        </w:rPr>
-      </w:pPr>
-    </w:p>
-    <w:p>
-      <w:pPr>
-        <w:pStyle w:val="Heading2"/>
-        <w:spacing w:line="360" w:lineRule="auto"/>
-        <w:rPr>
-          <w:color w:val="000000" w:themeColor="text1"/>
-        </w:rPr>
-      </w:pPr>
-      <w:bookmarkStart w:id="26" w:name="_Toc218743752"/>
-      <w:r>
-        <w:rPr>
-          <w:color w:val="000000" w:themeColor="text1"/>
-        </w:rPr>
-        <w:t>3.3 Machine Learning and Data Analysis Methods</w:t>
-      </w:r>
-      <w:bookmarkEnd w:id="26"/>
-    </w:p>
-    <w:p>
-      <w:pPr>
-        <w:spacing w:before="120" w:after="120" w:line="360" w:lineRule="auto"/>
-        <w:rPr>
-          <w:color w:val="000000" w:themeColor="text1"/>
-        </w:rPr>
-      </w:pPr>
-      <w:r>
-        <w:rPr>
-          <w:color w:val="000000" w:themeColor="text1"/>
-        </w:rPr>
-        <w:t>To improve system intelligence, predictive and analytical methods are employed.</w:t>
-      </w:r>
-    </w:p>
-    <w:p>
-      <w:pPr>
-        <w:pStyle w:val="Heading3"/>
-      </w:pPr>
-      <w:r>
-        <w:t xml:space="preserve"> </w:t>
-      </w:r>
-      <w:bookmarkStart w:id="27" w:name="_Toc218743753"/>
-      <w:r>
-        <w:t>Data</w:t>
-      </w:r>
-      <w:r>
-        <w:t xml:space="preserve"> p</w:t>
-      </w:r>
-      <w:r>
-        <w:t>reprocessing</w:t>
-      </w:r>
-      <w:bookmarkEnd w:id="27"/>
-    </w:p>
-    <w:p>
-      <w:pPr>
-        <w:spacing w:before="120" w:after="120" w:line="360" w:lineRule="auto"/>
-        <w:rPr>
-          <w:color w:val="000000" w:themeColor="text1"/>
-        </w:rPr>
-      </w:pPr>
-      <w:r>
-        <w:rPr>
-          <w:color w:val="000000" w:themeColor="text1"/>
-        </w:rPr>
-        <w:t>Involves:</w:t>
-      </w:r>
-    </w:p>
-    <w:p>
-      <w:pPr>
-        <w:numPr>
-          <w:ilvl w:val="0"/>
-          <w:numId w:val="22"/>
-        </w:numPr>
-        <w:spacing w:before="240" w:after="120" w:line="360" w:lineRule="auto"/>
-        <w:rPr>
-          <w:color w:val="000000" w:themeColor="text1"/>
-        </w:rPr>
-      </w:pPr>
-      <w:r>
-        <w:rPr>
-          <w:color w:val="000000" w:themeColor="text1"/>
-        </w:rPr>
-        <w:t>Cleaning anomalous readings.</w:t>
-      </w:r>
-    </w:p>
-    <w:p>
-      <w:pPr>
-        <w:numPr>
-          <w:ilvl w:val="0"/>
-          <w:numId w:val="22"/>
-        </w:numPr>
-        <w:spacing w:before="120" w:after="120" w:line="360" w:lineRule="auto"/>
-        <w:rPr>
-          <w:color w:val="000000" w:themeColor="text1"/>
-        </w:rPr>
-      </w:pPr>
-      <w:r>
-        <w:rPr>
-          <w:color w:val="000000" w:themeColor="text1"/>
-        </w:rPr>
-        <w:t>Calibration corrections.</w:t>
-      </w:r>
-    </w:p>
-    <w:p>
-      <w:pPr>
-        <w:numPr>
-          <w:ilvl w:val="0"/>
-          <w:numId w:val="22"/>
-        </w:numPr>
-        <w:spacing w:before="120" w:after="120" w:line="360" w:lineRule="auto"/>
-        <w:rPr>
-          <w:color w:val="000000" w:themeColor="text1"/>
-        </w:rPr>
-      </w:pPr>
-      <w:r>
-        <w:rPr>
-          <w:color w:val="000000" w:themeColor="text1"/>
-        </w:rPr>
-        <w:t>Normalizing values.</w:t>
-      </w:r>
-    </w:p>
-    <w:p>
-      <w:pPr>
-        <w:numPr>
-          <w:ilvl w:val="0"/>
-          <w:numId w:val="22"/>
-        </w:numPr>
-        <w:spacing w:before="120" w:after="240" w:line="360" w:lineRule="auto"/>
-        <w:rPr>
-          <w:color w:val="000000" w:themeColor="text1"/>
-        </w:rPr>
-      </w:pPr>
-      <w:r>
-        <w:rPr>
-          <w:color w:val="000000" w:themeColor="text1"/>
-        </w:rPr>
-        <w:t>M</w:t>
-      </w:r>
-      <w:r>
-        <w:rPr>
-          <w:color w:val="000000" w:themeColor="text1"/>
-        </w:rPr>
-        <w:t>anaging missing data.</w:t>
-      </w:r>
-    </w:p>
-    <w:p>
-      <w:pPr>
-        <w:pStyle w:val="Heading3"/>
-      </w:pPr>
-      <w:bookmarkStart w:id="28" w:name="_Toc218743754"/>
-      <w:r>
-        <w:t>Exploratory Data Analysis</w:t>
-      </w:r>
-      <w:bookmarkEnd w:id="28"/>
-    </w:p>
-    <w:p>
-      <w:pPr>
-        <w:spacing w:before="120" w:after="120" w:line="360" w:lineRule="auto"/>
-        <w:rPr>
-          <w:color w:val="000000" w:themeColor="text1"/>
-        </w:rPr>
-      </w:pPr>
-      <w:r>
-        <w:rPr>
-          <w:color w:val="000000" w:themeColor="text1"/>
-        </w:rPr>
-        <w:t>Used to:</w:t>
-      </w:r>
-    </w:p>
-    <w:p>
-      <w:pPr>
-        <w:numPr>
-          <w:ilvl w:val="0"/>
-          <w:numId w:val="23"/>
-        </w:numPr>
-        <w:spacing w:before="240" w:after="120" w:line="360" w:lineRule="auto"/>
-        <w:rPr>
-          <w:color w:val="000000" w:themeColor="text1"/>
-        </w:rPr>
-      </w:pPr>
-      <w:r>
-        <w:rPr>
-          <w:color w:val="000000" w:themeColor="text1"/>
-        </w:rPr>
-        <w:t>O</w:t>
-      </w:r>
-      <w:r>
-        <w:rPr>
-          <w:color w:val="000000" w:themeColor="text1"/>
-        </w:rPr>
-        <w:t xml:space="preserve">bserve </w:t>
-      </w:r>
-      <w:r>
-        <w:rPr>
-          <w:color w:val="000000" w:themeColor="text1"/>
-        </w:rPr>
-        <w:t>patterns and time-series trends.</w:t>
-      </w:r>
-    </w:p>
-    <w:p>
-      <w:pPr>
-        <w:numPr>
-          <w:ilvl w:val="0"/>
-          <w:numId w:val="23"/>
-        </w:numPr>
-        <w:spacing w:before="120" w:after="120" w:line="360" w:lineRule="auto"/>
-        <w:rPr>
-          <w:color w:val="000000" w:themeColor="text1"/>
-        </w:rPr>
-      </w:pPr>
-      <w:r>
-        <w:rPr>
-          <w:color w:val="000000" w:themeColor="text1"/>
-        </w:rPr>
-        <w:t>Visualize pollution spikes.</w:t>
-      </w:r>
-    </w:p>
-    <w:p>
-      <w:pPr>
-        <w:numPr>
-          <w:ilvl w:val="0"/>
-          <w:numId w:val="23"/>
-        </w:numPr>
-        <w:spacing w:before="120" w:after="240" w:line="360" w:lineRule="auto"/>
-        <w:rPr>
-          <w:color w:val="000000" w:themeColor="text1"/>
-        </w:rPr>
-      </w:pPr>
-      <w:r>
-        <w:rPr>
-          <w:color w:val="000000" w:themeColor="text1"/>
-        </w:rPr>
-        <w:t>Identify seasonal or hourly variations.</w:t>
-      </w:r>
-    </w:p>
-    <w:p>
-      <w:pPr>
-        <w:pStyle w:val="Heading3"/>
-      </w:pPr>
-      <w:bookmarkStart w:id="29" w:name="_Toc218743755"/>
-      <w:r>
-        <w:t>Predictive Modeling</w:t>
-      </w:r>
-      <w:bookmarkEnd w:id="29"/>
-    </w:p>
-    <w:p>
-      <w:pPr>
-        <w:spacing w:before="120" w:after="120" w:line="360" w:lineRule="auto"/>
-        <w:rPr>
-          <w:color w:val="000000" w:themeColor="text1"/>
-        </w:rPr>
-      </w:pPr>
-      <w:r>
-        <w:rPr>
-          <w:color w:val="000000" w:themeColor="text1"/>
-        </w:rPr>
-        <w:t>Methods include:</w:t>
-      </w:r>
-    </w:p>
-    <w:p>
-      <w:pPr>
-        <w:numPr>
-          <w:ilvl w:val="0"/>
-          <w:numId w:val="24"/>
-        </w:numPr>
-        <w:spacing w:before="240" w:after="120" w:line="360" w:lineRule="auto"/>
-        <w:rPr>
-          <w:color w:val="000000" w:themeColor="text1"/>
-        </w:rPr>
-      </w:pPr>
-      <w:r>
-        <w:rPr>
-          <w:color w:val="000000" w:themeColor="text1"/>
-        </w:rPr>
-        <w:t>Regression (Linear Regression, Random Forest)</w:t>
-      </w:r>
-    </w:p>
-    <w:p>
-      <w:pPr>
-        <w:numPr>
-          <w:ilvl w:val="0"/>
-          <w:numId w:val="24"/>
-        </w:numPr>
-        <w:spacing w:before="120" w:after="240" w:line="360" w:lineRule="auto"/>
-        <w:rPr>
-          <w:color w:val="000000" w:themeColor="text1"/>
-        </w:rPr>
-      </w:pPr>
-      <w:r>
-        <w:rPr>
-          <w:color w:val="000000" w:themeColor="text1"/>
-        </w:rPr>
-        <w:t>Deep Learning (LSTM)</w:t>
-      </w:r>
-    </w:p>
-    <w:p>
-      <w:pPr>
-        <w:spacing w:before="120" w:after="240" w:line="360" w:lineRule="auto"/>
-        <w:ind w:left="720"/>
-        <w:rPr>
-          <w:color w:val="000000" w:themeColor="text1"/>
-        </w:rPr>
-      </w:pPr>
-    </w:p>
-    <w:p>
-      <w:pPr>
-        <w:spacing w:line="360" w:lineRule="auto"/>
-        <w:rPr>
-          <w:color w:val="000000" w:themeColor="text1"/>
-        </w:rPr>
-      </w:pPr>
-    </w:p>
-    <w:p>
-      <w:pPr>
-        <w:spacing w:line="360" w:lineRule="auto"/>
-        <w:rPr>
-          <w:color w:val="000000" w:themeColor="text1"/>
-        </w:rPr>
-      </w:pPr>
-    </w:p>
-    <w:p>
-      <w:pPr>
-        <w:spacing w:line="360" w:lineRule="auto"/>
-        <w:rPr>
-          <w:color w:val="000000" w:themeColor="text1"/>
-        </w:rPr>
-      </w:pPr>
-    </w:p>
-    <w:p>
-      <w:pPr>
-        <w:spacing w:line="360" w:lineRule="auto"/>
-        <w:rPr>
-          <w:color w:val="000000" w:themeColor="text1"/>
-        </w:rPr>
-      </w:pPr>
-    </w:p>
-    <w:p>
-      <w:pPr>
-        <w:spacing w:line="360" w:lineRule="auto"/>
-        <w:rPr>
-          <w:color w:val="000000" w:themeColor="text1"/>
-        </w:rPr>
-      </w:pPr>
-    </w:p>
-    <w:p>
-      <w:pPr>
-        <w:spacing w:line="360" w:lineRule="auto"/>
-        <w:rPr>
-          <w:color w:val="000000" w:themeColor="text1"/>
-        </w:rPr>
-      </w:pPr>
-    </w:p>
-    <w:p>
-      <w:pPr>
-        <w:spacing w:line="360" w:lineRule="auto"/>
-        <w:rPr>
-          <w:color w:val="000000" w:themeColor="text1"/>
-        </w:rPr>
-      </w:pPr>
-    </w:p>
-    <w:p>
-      <w:pPr>
-        <w:spacing w:line="360" w:lineRule="auto"/>
-        <w:rPr>
-          <w:color w:val="000000" w:themeColor="text1"/>
-        </w:rPr>
-      </w:pPr>
-    </w:p>
-    <w:p>
-      <w:pPr>
-        <w:pStyle w:val="Heading3"/>
-      </w:pPr>
-      <w:bookmarkStart w:id="30" w:name="_Toc218743756"/>
-      <w:r>
-        <w:t>Fig 3.3 IoT-Based Air Quality Monitoring System ML subsystem.</w:t>
-      </w:r>
-      <w:bookmarkEnd w:id="30"/>
-    </w:p>
-    <w:p>
-      <w:pPr>
-        <w:spacing w:before="120" w:after="120" w:line="360" w:lineRule="auto"/>
-        <w:rPr>
-          <w:color w:val="000000" w:themeColor="text1"/>
-        </w:rPr>
-      </w:pPr>
-      <w:r>
-        <w:rPr>
-          <w:color w:val="000000" w:themeColor="text1"/>
-        </w:rPr>
-        <w:t>Purpose:</w:t>
-      </w:r>
-    </w:p>
-    <w:p>
-      <w:pPr>
-        <w:numPr>
-          <w:ilvl w:val="0"/>
-          <w:numId w:val="25"/>
-        </w:numPr>
-        <w:spacing w:before="240" w:after="120" w:line="360" w:lineRule="auto"/>
-        <w:rPr>
-          <w:color w:val="000000" w:themeColor="text1"/>
-        </w:rPr>
-      </w:pPr>
-      <w:r>
-        <w:rPr>
-          <w:color w:val="000000" w:themeColor="text1"/>
-        </w:rPr>
-        <w:t>F</w:t>
-      </w:r>
-      <w:r>
-        <w:rPr>
-          <w:color w:val="000000" w:themeColor="text1"/>
-        </w:rPr>
-        <w:t>orecast</w:t>
-      </w:r>
-      <w:r>
-        <w:rPr>
-          <w:color w:val="000000" w:themeColor="text1"/>
-        </w:rPr>
-        <w:t>ing short-term pollutant levels.</w:t>
-      </w:r>
-    </w:p>
-    <w:p>
-      <w:pPr>
-        <w:numPr>
-          <w:ilvl w:val="0"/>
-          <w:numId w:val="25"/>
-        </w:numPr>
-        <w:spacing w:before="120" w:after="240" w:line="360" w:lineRule="auto"/>
-        <w:rPr>
-          <w:color w:val="000000" w:themeColor="text1"/>
-        </w:rPr>
-      </w:pPr>
-      <w:r>
-        <w:rPr>
-          <w:color w:val="000000" w:themeColor="text1"/>
-        </w:rPr>
-        <w:t>P</w:t>
-      </w:r>
-      <w:r>
-        <w:rPr>
-          <w:color w:val="000000" w:themeColor="text1"/>
-        </w:rPr>
-        <w:t>redicting hazardous events.</w:t>
-      </w:r>
-    </w:p>
-    <w:p>
-      <w:pPr>
-        <w:pStyle w:val="Heading3"/>
-      </w:pPr>
-      <w:bookmarkStart w:id="31" w:name="_Toc218743757"/>
-      <w:r>
-        <w:t>Classification and Anomaly Detection</w:t>
-      </w:r>
-      <w:bookmarkEnd w:id="31"/>
-    </w:p>
-    <w:p>
-      <w:pPr>
-        <w:spacing w:before="120" w:after="120" w:line="360" w:lineRule="auto"/>
-        <w:rPr>
-          <w:color w:val="000000" w:themeColor="text1"/>
-        </w:rPr>
-      </w:pPr>
-      <w:r>
-        <w:rPr>
-          <w:color w:val="000000" w:themeColor="text1"/>
-        </w:rPr>
-        <w:t>Models include:</w:t>
-      </w:r>
-    </w:p>
-    <w:p>
-      <w:pPr>
-        <w:numPr>
-          <w:ilvl w:val="0"/>
-          <w:numId w:val="26"/>
-        </w:numPr>
-        <w:spacing w:before="240" w:after="120" w:line="360" w:lineRule="auto"/>
-        <w:rPr>
-          <w:color w:val="000000" w:themeColor="text1"/>
-        </w:rPr>
-      </w:pPr>
-      <w:r>
-        <w:rPr>
-          <w:color w:val="000000" w:themeColor="text1"/>
-        </w:rPr>
-        <w:t>Support Vector Machines.</w:t>
-      </w:r>
-    </w:p>
-    <w:p>
-      <w:pPr>
-        <w:numPr>
-          <w:ilvl w:val="0"/>
-          <w:numId w:val="26"/>
-        </w:numPr>
-        <w:spacing w:before="120" w:after="240" w:line="360" w:lineRule="auto"/>
-        <w:rPr>
-          <w:color w:val="000000" w:themeColor="text1"/>
-        </w:rPr>
-      </w:pPr>
-      <w:r>
-        <w:rPr>
-          <w:color w:val="000000" w:themeColor="text1"/>
-        </w:rPr>
-        <w:t>Isolation Forests.</w:t>
-      </w:r>
-    </w:p>
-    <w:p>
-      <w:pPr>
-        <w:spacing w:before="120" w:after="120" w:line="360" w:lineRule="auto"/>
-        <w:rPr>
-          <w:color w:val="000000" w:themeColor="text1"/>
-        </w:rPr>
-      </w:pPr>
-      <w:r>
-        <w:rPr>
-          <w:color w:val="000000" w:themeColor="text1"/>
-        </w:rPr>
-        <w:t>Used to:</w:t>
-      </w:r>
-    </w:p>
-    <w:p>
-      <w:pPr>
-        <w:numPr>
-          <w:ilvl w:val="0"/>
-          <w:numId w:val="27"/>
-        </w:numPr>
-        <w:spacing w:before="240" w:after="120" w:line="360" w:lineRule="auto"/>
-        <w:rPr>
-          <w:color w:val="000000" w:themeColor="text1"/>
-        </w:rPr>
-      </w:pPr>
-      <w:r>
-        <w:rPr>
-          <w:color w:val="000000" w:themeColor="text1"/>
-        </w:rPr>
-        <w:t>Detect gas leaks.</w:t>
-      </w:r>
-    </w:p>
-    <w:p>
-      <w:pPr>
-        <w:numPr>
-          <w:ilvl w:val="0"/>
-          <w:numId w:val="27"/>
-        </w:numPr>
-        <w:spacing w:before="120" w:after="120" w:line="360" w:lineRule="auto"/>
-        <w:rPr>
-          <w:color w:val="000000" w:themeColor="text1"/>
-        </w:rPr>
-      </w:pPr>
-      <w:r>
-        <w:rPr>
-          <w:color w:val="000000" w:themeColor="text1"/>
-        </w:rPr>
-        <w:t>Flag abnormal pollution patterns.</w:t>
-      </w:r>
-    </w:p>
-    <w:p>
-      <w:pPr>
-        <w:numPr>
-          <w:ilvl w:val="0"/>
-          <w:numId w:val="27"/>
-        </w:numPr>
-        <w:spacing w:before="120" w:after="240" w:line="360" w:lineRule="auto"/>
-        <w:rPr>
-          <w:color w:val="000000" w:themeColor="text1"/>
-        </w:rPr>
-      </w:pPr>
-      <w:r>
-        <w:rPr>
-          <w:color w:val="000000" w:themeColor="text1"/>
-        </w:rPr>
-        <w:t>A</w:t>
-      </w:r>
-      <w:r>
-        <w:rPr>
-          <w:color w:val="000000" w:themeColor="text1"/>
-        </w:rPr>
-        <w:t>ctivate alerts.</w:t>
-      </w:r>
-    </w:p>
-    <w:p>
-      <w:pPr>
-        <w:pStyle w:val="Heading3"/>
-      </w:pPr>
-      <w:bookmarkStart w:id="32" w:name="_Toc218743758"/>
-      <w:r>
-        <w:t>Evaluation Metrics</w:t>
-      </w:r>
-      <w:bookmarkEnd w:id="32"/>
-    </w:p>
-    <w:p>
-      <w:pPr>
-        <w:spacing w:before="120" w:after="120" w:line="360" w:lineRule="auto"/>
-        <w:rPr>
-          <w:color w:val="000000" w:themeColor="text1"/>
-        </w:rPr>
-      </w:pPr>
-      <w:r>
-        <w:rPr>
-          <w:color w:val="000000" w:themeColor="text1"/>
-        </w:rPr>
-        <w:t>System performance is validated using:</w:t>
-      </w:r>
-    </w:p>
-    <w:p>
-      <w:pPr>
-        <w:numPr>
-          <w:ilvl w:val="0"/>
-          <w:numId w:val="28"/>
-        </w:numPr>
-        <w:spacing w:before="240" w:after="120" w:line="360" w:lineRule="auto"/>
-        <w:rPr>
-          <w:color w:val="000000" w:themeColor="text1"/>
-        </w:rPr>
-      </w:pPr>
-      <w:r>
-        <w:rPr>
-          <w:color w:val="000000" w:themeColor="text1"/>
-        </w:rPr>
-        <w:t>RMSE</w:t>
-      </w:r>
-      <w:r>
-        <w:rPr>
-          <w:color w:val="000000" w:themeColor="text1"/>
-        </w:rPr>
-        <w:t xml:space="preserve"> and MAE (forecasting accuracy).</w:t>
-      </w:r>
-    </w:p>
-    <w:p>
-      <w:pPr>
-        <w:numPr>
-          <w:ilvl w:val="0"/>
-          <w:numId w:val="28"/>
-        </w:numPr>
-        <w:spacing w:before="120" w:after="120" w:line="360" w:lineRule="auto"/>
-        <w:rPr>
-          <w:color w:val="000000" w:themeColor="text1"/>
-        </w:rPr>
-      </w:pPr>
-      <w:r>
-        <w:rPr>
-          <w:color w:val="000000" w:themeColor="text1"/>
-        </w:rPr>
-        <w:t>C</w:t>
-      </w:r>
-      <w:r>
-        <w:rPr>
-          <w:color w:val="000000" w:themeColor="text1"/>
-        </w:rPr>
-        <w:t>onf</w:t>
-      </w:r>
-      <w:r>
-        <w:rPr>
-          <w:color w:val="000000" w:themeColor="text1"/>
-        </w:rPr>
-        <w:t>usion matrices (classification).</w:t>
-      </w:r>
-    </w:p>
-    <w:p>
-      <w:pPr>
-        <w:numPr>
-          <w:ilvl w:val="0"/>
-          <w:numId w:val="28"/>
-        </w:numPr>
-        <w:spacing w:before="120" w:after="120" w:line="360" w:lineRule="auto"/>
-        <w:rPr>
-          <w:color w:val="000000" w:themeColor="text1"/>
-        </w:rPr>
-      </w:pPr>
-      <w:r>
-        <w:rPr>
-          <w:color w:val="000000" w:themeColor="text1"/>
-        </w:rPr>
-        <w:t>A</w:t>
-      </w:r>
-      <w:r>
-        <w:rPr>
-          <w:color w:val="000000" w:themeColor="text1"/>
-        </w:rPr>
-        <w:t>ccuracy scores.</w:t>
-      </w:r>
-    </w:p>
-    <w:p>
-      <w:pPr>
-        <w:pStyle w:val="Heading2"/>
-        <w:spacing w:line="360" w:lineRule="auto"/>
-        <w:rPr>
-          <w:color w:val="000000" w:themeColor="text1"/>
-        </w:rPr>
-      </w:pPr>
-      <w:bookmarkStart w:id="33" w:name="_Toc218743759"/>
-      <w:r>
-        <w:rPr>
-          <w:color w:val="000000" w:themeColor="text1"/>
-        </w:rPr>
-        <w:t>3.4 System Requirements</w:t>
-      </w:r>
-      <w:bookmarkEnd w:id="33"/>
-    </w:p>
-    <w:p>
-      <w:pPr>
-        <w:pStyle w:val="Heading3"/>
-      </w:pPr>
-      <w:bookmarkStart w:id="34" w:name="_Toc218743760"/>
-      <w:r>
-        <w:t>Hardware Requirements</w:t>
-      </w:r>
-      <w:bookmarkEnd w:id="34"/>
-    </w:p>
-    <w:p>
-      <w:pPr>
-        <w:numPr>
-          <w:ilvl w:val="0"/>
-          <w:numId w:val="9"/>
-        </w:numPr>
-        <w:spacing w:before="240" w:after="120" w:line="360" w:lineRule="auto"/>
-        <w:rPr>
-          <w:color w:val="000000" w:themeColor="text1"/>
-        </w:rPr>
-      </w:pPr>
-      <w:r>
-        <w:rPr>
-          <w:color w:val="000000" w:themeColor="text1"/>
-        </w:rPr>
-        <w:t>ESP32 microcontroller</w:t>
-      </w:r>
-    </w:p>
-    <w:p>
-      <w:pPr>
-        <w:numPr>
-          <w:ilvl w:val="0"/>
-          <w:numId w:val="9"/>
-        </w:numPr>
-        <w:spacing w:before="120" w:after="120" w:line="360" w:lineRule="auto"/>
-        <w:rPr>
-          <w:color w:val="000000" w:themeColor="text1"/>
-        </w:rPr>
-      </w:pPr>
-      <w:r>
-        <w:rPr>
-          <w:color w:val="000000" w:themeColor="text1"/>
-        </w:rPr>
-        <w:lastRenderedPageBreak/>
-        <w:t>MQ-series gas sensors</w:t>
-      </w:r>
-      <w:r>
-        <w:rPr>
-          <w:color w:val="000000" w:themeColor="text1"/>
-        </w:rPr>
-        <w:t xml:space="preserve"> (MQ7,</w:t>
-      </w:r>
-      <w:r>
-        <w:rPr>
-          <w:color w:val="000000" w:themeColor="text1"/>
-        </w:rPr>
-        <w:t xml:space="preserve"> </w:t>
-      </w:r>
-      <w:r>
-        <w:rPr>
-          <w:color w:val="000000" w:themeColor="text1"/>
-        </w:rPr>
-        <w:t>MQ</w:t>
-      </w:r>
-      <w:r>
-        <w:rPr>
-          <w:color w:val="000000" w:themeColor="text1"/>
-        </w:rPr>
-        <w:t>-8, MQ-5,MQ-9,MQ-153)</w:t>
-      </w:r>
-    </w:p>
-    <w:p>
-      <w:pPr>
-        <w:numPr>
-          <w:ilvl w:val="0"/>
-          <w:numId w:val="9"/>
-        </w:numPr>
-        <w:spacing w:before="120" w:after="120" w:line="360" w:lineRule="auto"/>
-        <w:rPr>
-          <w:color w:val="000000" w:themeColor="text1"/>
-        </w:rPr>
-      </w:pPr>
-      <w:r>
-        <w:rPr>
-          <w:color w:val="000000" w:themeColor="text1"/>
-        </w:rPr>
-        <w:t>PM sensors</w:t>
-      </w:r>
-      <w:r>
-        <w:rPr>
-          <w:color w:val="000000" w:themeColor="text1"/>
-        </w:rPr>
-        <w:t xml:space="preserve"> (Nova PM Sensor)</w:t>
-      </w:r>
-    </w:p>
-    <w:p>
-      <w:pPr>
-        <w:numPr>
-          <w:ilvl w:val="0"/>
-          <w:numId w:val="9"/>
-        </w:numPr>
-        <w:spacing w:before="120" w:after="120" w:line="360" w:lineRule="auto"/>
-        <w:rPr>
-          <w:color w:val="000000" w:themeColor="text1"/>
-        </w:rPr>
-      </w:pPr>
-      <w:r>
-        <w:rPr>
-          <w:color w:val="000000" w:themeColor="text1"/>
-        </w:rPr>
-        <w:t>DHT11</w:t>
-      </w:r>
-    </w:p>
-    <w:p>
-      <w:pPr>
-        <w:numPr>
-          <w:ilvl w:val="0"/>
-          <w:numId w:val="9"/>
-        </w:numPr>
-        <w:spacing w:before="120" w:after="120" w:line="360" w:lineRule="auto"/>
-        <w:rPr>
-          <w:color w:val="000000" w:themeColor="text1"/>
-        </w:rPr>
-      </w:pPr>
-      <w:r>
-        <w:rPr>
-          <w:color w:val="000000" w:themeColor="text1"/>
-        </w:rPr>
-        <w:t>LEDs/buzzer (alert interface)</w:t>
-      </w:r>
-    </w:p>
-    <w:p>
-      <w:pPr>
-        <w:numPr>
-          <w:ilvl w:val="0"/>
-          <w:numId w:val="9"/>
-        </w:numPr>
-        <w:spacing w:before="120" w:after="120" w:line="360" w:lineRule="auto"/>
-        <w:rPr>
-          <w:color w:val="000000" w:themeColor="text1"/>
-        </w:rPr>
-      </w:pPr>
-      <w:r>
-        <w:rPr>
-          <w:color w:val="000000" w:themeColor="text1"/>
-        </w:rPr>
-        <w:t>Breadboard/stripboard</w:t>
-      </w:r>
-    </w:p>
-    <w:p>
-      <w:pPr>
-        <w:numPr>
-          <w:ilvl w:val="0"/>
-          <w:numId w:val="9"/>
-        </w:numPr>
-        <w:spacing w:before="120" w:after="120" w:line="360" w:lineRule="auto"/>
-        <w:rPr>
-          <w:color w:val="000000" w:themeColor="text1"/>
-        </w:rPr>
-      </w:pPr>
-      <w:r>
-        <w:rPr>
-          <w:color w:val="000000" w:themeColor="text1"/>
-        </w:rPr>
-        <w:t>12V Battery</w:t>
-      </w:r>
-    </w:p>
-    <w:p>
-      <w:pPr>
-        <w:numPr>
-          <w:ilvl w:val="0"/>
-          <w:numId w:val="9"/>
-        </w:numPr>
-        <w:spacing w:before="120" w:after="120" w:line="360" w:lineRule="auto"/>
-        <w:rPr>
-          <w:color w:val="000000" w:themeColor="text1"/>
-        </w:rPr>
-      </w:pPr>
-      <w:r>
-        <w:rPr>
-          <w:color w:val="000000" w:themeColor="text1"/>
-        </w:rPr>
-        <w:t xml:space="preserve">Wi-Fi access point. </w:t>
-      </w:r>
-    </w:p>
-    <w:p>
-      <w:pPr>
-        <w:numPr>
-          <w:ilvl w:val="0"/>
-          <w:numId w:val="9"/>
-        </w:numPr>
-        <w:spacing w:before="120" w:after="240" w:line="360" w:lineRule="auto"/>
-        <w:rPr>
-          <w:color w:val="000000" w:themeColor="text1"/>
-        </w:rPr>
-      </w:pPr>
-      <w:r>
-        <w:rPr>
-          <w:color w:val="000000" w:themeColor="text1"/>
-        </w:rPr>
-        <w:t>Jumper wires and enclosure</w:t>
-      </w:r>
-    </w:p>
-    <w:p>
-      <w:pPr>
-        <w:pStyle w:val="Heading3"/>
-      </w:pPr>
-      <w:bookmarkStart w:id="35" w:name="_Toc218743761"/>
-      <w:r>
-        <w:t>Software Requirements</w:t>
-      </w:r>
-      <w:bookmarkEnd w:id="35"/>
-    </w:p>
-    <w:p>
-      <w:pPr>
-        <w:numPr>
-          <w:ilvl w:val="0"/>
-          <w:numId w:val="10"/>
-        </w:numPr>
-        <w:spacing w:before="240" w:after="120" w:line="360" w:lineRule="auto"/>
-        <w:rPr>
-          <w:color w:val="000000" w:themeColor="text1"/>
-        </w:rPr>
-      </w:pPr>
-      <w:r>
-        <w:rPr>
-          <w:color w:val="000000" w:themeColor="text1"/>
-        </w:rPr>
-        <w:t>Firebase backend</w:t>
-      </w:r>
-    </w:p>
-    <w:p>
-      <w:pPr>
-        <w:numPr>
-          <w:ilvl w:val="0"/>
-          <w:numId w:val="10"/>
-        </w:numPr>
-        <w:spacing w:before="120" w:after="120" w:line="360" w:lineRule="auto"/>
-        <w:rPr>
-          <w:color w:val="000000" w:themeColor="text1"/>
-        </w:rPr>
-      </w:pPr>
-      <w:r>
-        <w:rPr>
-          <w:color w:val="000000" w:themeColor="text1"/>
-        </w:rPr>
-        <w:t>Web application framework</w:t>
-      </w:r>
-    </w:p>
-    <w:p>
-      <w:pPr>
-        <w:numPr>
-          <w:ilvl w:val="0"/>
-          <w:numId w:val="10"/>
-        </w:numPr>
-        <w:spacing w:before="120" w:after="120" w:line="360" w:lineRule="auto"/>
-        <w:rPr>
-          <w:color w:val="000000" w:themeColor="text1"/>
-        </w:rPr>
-      </w:pPr>
-      <w:r>
-        <w:rPr>
-          <w:color w:val="000000" w:themeColor="text1"/>
-        </w:rPr>
-        <w:t xml:space="preserve">Programming language (Arduino </w:t>
-      </w:r>
-      <w:r>
-        <w:rPr>
-          <w:color w:val="000000" w:themeColor="text1"/>
-        </w:rPr>
-        <w:t>C++</w:t>
-      </w:r>
-      <w:r>
-        <w:rPr>
-          <w:color w:val="000000" w:themeColor="text1"/>
-        </w:rPr>
-        <w:t xml:space="preserve"> / MicroPython)</w:t>
-      </w:r>
-    </w:p>
-    <w:p>
-      <w:pPr>
-        <w:numPr>
-          <w:ilvl w:val="0"/>
-          <w:numId w:val="10"/>
-        </w:numPr>
-        <w:spacing w:before="120" w:after="120" w:line="360" w:lineRule="auto"/>
-        <w:rPr>
-          <w:color w:val="000000" w:themeColor="text1"/>
-        </w:rPr>
-      </w:pPr>
-      <w:r>
-        <w:rPr>
-          <w:color w:val="000000" w:themeColor="text1"/>
-        </w:rPr>
-        <w:t>Machine learning libraries</w:t>
-      </w:r>
-    </w:p>
-    <w:p>
-      <w:pPr>
-        <w:numPr>
-          <w:ilvl w:val="0"/>
-          <w:numId w:val="10"/>
-        </w:numPr>
-        <w:spacing w:before="120" w:after="240" w:line="360" w:lineRule="auto"/>
-        <w:rPr>
-          <w:color w:val="000000" w:themeColor="text1"/>
-        </w:rPr>
-      </w:pPr>
-      <w:r>
-        <w:rPr>
-          <w:color w:val="000000" w:themeColor="text1"/>
-        </w:rPr>
-        <w:t>Data visualization tools</w:t>
-      </w:r>
-    </w:p>
-    <w:p>
-      <w:pPr>
-        <w:spacing w:before="120" w:after="120" w:line="360" w:lineRule="auto"/>
-        <w:rPr>
-          <w:color w:val="000000" w:themeColor="text1"/>
-        </w:rPr>
-      </w:pPr>
-    </w:p>
-    <w:p>
-      <w:pPr>
-        <w:pStyle w:val="Heading2"/>
-        <w:spacing w:line="360" w:lineRule="auto"/>
-        <w:rPr>
-          <w:color w:val="000000" w:themeColor="text1"/>
-        </w:rPr>
-      </w:pPr>
-      <w:bookmarkStart w:id="36" w:name="_Toc218743762"/>
-      <w:r>
-        <w:rPr>
-          <w:color w:val="000000" w:themeColor="text1"/>
-        </w:rPr>
-        <w:t>3.5 Prototype Testing</w:t>
-      </w:r>
-      <w:bookmarkEnd w:id="36"/>
-    </w:p>
-    <w:p>
-      <w:pPr>
-        <w:spacing w:before="100" w:beforeAutospacing="1" w:after="100" w:afterAutospacing="1"/>
-      </w:pPr>
-      <w:r>
-        <w:t>System testing was conducted in two contexts: controlled environment testing and real-world deployment. Controlled testing involved the use of simulated pollutant sources to validate sensor response, calibration accuracy, and system functionality under known conditions, consistent with established low-cost sensor validation approaches [2], [8]. Real-world deployment testing was carried out in domestic and urban environments to evaluate system robustness and operational performance under actual environmental conditions, including natural variations in pollutant concentration, temperature, and humidity, as recommended in IoT-based air quality monitoring studies [5], [7].</w:t>
-      </w:r>
-    </w:p>
-    <w:p>
-      <w:pPr>
-        <w:spacing w:before="100" w:beforeAutospacing="1" w:after="100" w:afterAutospacing="1"/>
-      </w:pPr>
-      <w:r>
-        <w:t xml:space="preserve">System performance was evaluated using key metrics, including accuracy of sensor readings, latency of alert notifications, cloud data update performance, and user interface usability. Measurement accuracy was assessed by comparing sensor outputs against calibrated baselines and expected trends, while alert latency was measured as the time between threshold exceedance and user notification [11], [13]. Cloud performance evaluation focused on data transmission </w:t>
-      </w:r>
-      <w:r>
-        <w:lastRenderedPageBreak/>
-        <w:t>reliability and update frequency, whereas user interface usability was assessed based on clarity, responsiveness, and ease of interpretation for end users.</w:t>
-      </w:r>
-    </w:p>
-    <w:p>
-      <w:pPr>
-        <w:pStyle w:val="Heading2"/>
-        <w:spacing w:line="360" w:lineRule="auto"/>
-        <w:rPr>
-          <w:color w:val="000000" w:themeColor="text1"/>
-        </w:rPr>
-      </w:pPr>
-      <w:bookmarkStart w:id="37" w:name="_Toc218743763"/>
-      <w:r>
-        <w:rPr>
-          <w:color w:val="000000" w:themeColor="text1"/>
-        </w:rPr>
-        <w:t>3.6 Ethical and Safety Considerations</w:t>
-      </w:r>
-      <w:bookmarkEnd w:id="37"/>
-    </w:p>
-    <w:p>
-      <w:pPr>
-        <w:numPr>
-          <w:ilvl w:val="0"/>
-          <w:numId w:val="8"/>
-        </w:numPr>
-        <w:spacing w:before="240" w:after="120" w:line="360" w:lineRule="auto"/>
-        <w:rPr>
-          <w:color w:val="000000" w:themeColor="text1"/>
-        </w:rPr>
-      </w:pPr>
-      <w:r>
-        <w:rPr>
-          <w:color w:val="000000" w:themeColor="text1"/>
-        </w:rPr>
-        <w:t>S</w:t>
-      </w:r>
-      <w:r>
-        <w:rPr>
-          <w:color w:val="000000" w:themeColor="text1"/>
-        </w:rPr>
-        <w:t>afe handlin</w:t>
-      </w:r>
-      <w:r>
-        <w:rPr>
-          <w:color w:val="000000" w:themeColor="text1"/>
-        </w:rPr>
-        <w:t>g of gas sources during testing.</w:t>
-      </w:r>
-    </w:p>
-    <w:p>
-      <w:pPr>
-        <w:numPr>
-          <w:ilvl w:val="0"/>
-          <w:numId w:val="8"/>
-        </w:numPr>
-        <w:spacing w:before="120" w:after="120" w:line="360" w:lineRule="auto"/>
-        <w:rPr>
-          <w:color w:val="000000" w:themeColor="text1"/>
-        </w:rPr>
-      </w:pPr>
-      <w:r>
-        <w:rPr>
-          <w:color w:val="000000" w:themeColor="text1"/>
-        </w:rPr>
-        <w:t>E</w:t>
-      </w:r>
-      <w:r>
-        <w:rPr>
-          <w:color w:val="000000" w:themeColor="text1"/>
-        </w:rPr>
-        <w:t>nsur</w:t>
-      </w:r>
-      <w:r>
-        <w:rPr>
-          <w:color w:val="000000" w:themeColor="text1"/>
-        </w:rPr>
-        <w:t>ing no exposure risks to people.</w:t>
-      </w:r>
-    </w:p>
-    <w:p>
-      <w:pPr>
-        <w:numPr>
-          <w:ilvl w:val="0"/>
-          <w:numId w:val="8"/>
-        </w:numPr>
-        <w:spacing w:before="120" w:after="240" w:line="360" w:lineRule="auto"/>
-        <w:rPr>
-          <w:color w:val="000000" w:themeColor="text1"/>
-        </w:rPr>
-      </w:pPr>
-      <w:r>
-        <w:rPr>
-          <w:color w:val="000000" w:themeColor="text1"/>
-        </w:rPr>
-        <w:t>D</w:t>
-      </w:r>
-      <w:r>
-        <w:rPr>
-          <w:color w:val="000000" w:themeColor="text1"/>
-        </w:rPr>
-        <w:t>ata privacy for logged sensor information.</w:t>
-      </w:r>
-    </w:p>
-    <w:p>
-      <w:pPr>
-        <w:pStyle w:val="Heading1"/>
-      </w:pPr>
-      <w:bookmarkStart w:id="38" w:name="_Toc218743764"/>
-      <w:r>
-        <w:t>CHAPTER 4: EXPECTED OUTCOMES</w:t>
-      </w:r>
-      <w:bookmarkEnd w:id="38"/>
-    </w:p>
-    <w:p>
-      <w:pPr>
-        <w:spacing w:before="120" w:after="120" w:line="360" w:lineRule="auto"/>
-        <w:rPr>
-          <w:color w:val="000000" w:themeColor="text1"/>
-        </w:rPr>
-      </w:pPr>
-      <w:r>
-        <w:rPr>
-          <w:color w:val="000000" w:themeColor="text1"/>
-        </w:rPr>
-        <w:t xml:space="preserve">The </w:t>
-      </w:r>
-      <w:r>
-        <w:rPr>
-          <w:color w:val="000000" w:themeColor="text1"/>
-        </w:rPr>
-        <w:t>IoT-Based Air Quality Monitoring System</w:t>
-      </w:r>
-      <w:r>
-        <w:rPr>
-          <w:color w:val="000000" w:themeColor="text1"/>
-        </w:rPr>
-        <w:t xml:space="preserve"> project is designed to deliver a practical, </w:t>
-      </w:r>
-      <w:r>
-        <w:rPr>
-          <w:color w:val="000000" w:themeColor="text1"/>
-        </w:rPr>
-        <w:t>resource-</w:t>
-      </w:r>
-      <w:r>
-        <w:rPr>
-          <w:color w:val="000000" w:themeColor="text1"/>
-        </w:rPr>
-        <w:t>e</w:t>
-      </w:r>
-      <w:r>
-        <w:rPr>
-          <w:color w:val="000000" w:themeColor="text1"/>
-        </w:rPr>
-        <w:t>fficient</w:t>
-      </w:r>
-      <w:r>
-        <w:rPr>
-          <w:color w:val="000000" w:themeColor="text1"/>
-        </w:rPr>
-        <w:t>, and scalable air quality monitoring system capable of real-time detection, analysis, and reporting of environmental pollutants. Upon completion, the system is expected to provide measurable improvements in environmental awareness, hazard prevention, and data accessibility. The following section outlines the anticipated outcomes of the proposed system.</w:t>
-      </w:r>
-    </w:p>
-    <w:p>
-      <w:pPr>
-        <w:spacing w:before="100" w:beforeAutospacing="1" w:after="100" w:afterAutospacing="1" w:line="360" w:lineRule="auto"/>
-        <w:rPr>
-          <w:color w:val="000000" w:themeColor="text1"/>
-        </w:rPr>
-      </w:pPr>
-      <w:r>
-        <w:rPr>
-          <w:noProof/>
-          <w:color w:val="000000" w:themeColor="text1"/>
-        </w:rPr>
         <w:drawing>
-          <wp:anchor distT="0" distB="0" distL="114300" distR="114300" simplePos="0" relativeHeight="251660288" behindDoc="0" locked="0" layoutInCell="1" allowOverlap="1" wp14:anchorId="20C8B994" wp14:editId="4F842108">
-            <wp:simplePos x="914400" y="2876550"/>
-            <wp:positionH relativeFrom="column">
-              <wp:align>left</wp:align>
-            </wp:positionH>
-            <wp:positionV relativeFrom="paragraph">
-              <wp:align>top</wp:align>
-            </wp:positionV>
-            <wp:extent cx="3371850" cy="2849000"/>
-            <wp:effectExtent l="0" t="0" r="0" b="8890"/>
-            <wp:wrapSquare wrapText="bothSides"/>
-            <wp:docPr id="1" name="Picture 1" descr="C:\Users\Joshua\Pictures\Screenshots\Screenshot (810).png"/>
+          <wp:inline distT="0" distB="0" distL="0" distR="0">
+            <wp:extent cx="6134100" cy="9048750"/>
+            <wp:effectExtent l="0" t="0" r="0" b="0"/>
+            <wp:docPr id="7" name="Picture 7" descr="C:\Users\Joshua\Pictures\Screenshots\Screenshot (866).png"/>
             <wp:cNvGraphicFramePr>
               <a:graphicFrameLocks xmlns:a="http://schemas.openxmlformats.org/drawingml/2006/main" noChangeAspect="1"/>
             </wp:cNvGraphicFramePr>
@@ -10387,7 +8011,7 @@
               <a:graphicData uri="http://schemas.openxmlformats.org/drawingml/2006/picture">
                 <pic:pic xmlns:pic="http://schemas.openxmlformats.org/drawingml/2006/picture">
                   <pic:nvPicPr>
-                    <pic:cNvPr id="0" name="Picture 1" descr="C:\Users\Joshua\Pictures\Screenshots\Screenshot (810).png"/>
+                    <pic:cNvPr id="0" name="Picture 9" descr="C:\Users\Joshua\Pictures\Screenshots\Screenshot (866).png"/>
                     <pic:cNvPicPr>
                       <a:picLocks noChangeAspect="1" noChangeArrowheads="1"/>
                     </pic:cNvPicPr>
@@ -10408,7 +8032,7 @@
                   <pic:spPr bwMode="auto">
                     <a:xfrm>
                       <a:off x="0" y="0"/>
-                      <a:ext cx="3371850" cy="2849000"/>
+                      <a:ext cx="6134100" cy="9048750"/>
                     </a:xfrm>
                     <a:prstGeom prst="rect">
                       <a:avLst/>
@@ -10421,26 +8045,153 @@
                 </pic:pic>
               </a:graphicData>
             </a:graphic>
-          </wp:anchor>
+          </wp:inline>
         </w:drawing>
       </w:r>
-      <w:r>
-        <w:rPr>
-          <w:color w:val="000000" w:themeColor="text1"/>
-        </w:rPr>
-        <w:br w:type="textWrapping" w:clear="all"/>
-      </w:r>
-    </w:p>
+    </w:p>
+    <w:p>
+      <w:pPr>
+        <w:pStyle w:val="Heading4"/>
+      </w:pPr>
+      <w:r>
+        <w:lastRenderedPageBreak/>
+        <w:t>Fig 3.1 IoT-Based Air Quality Monitoring System hardware.</w:t>
+      </w:r>
+    </w:p>
+    <w:p/>
     <w:p>
       <w:pPr>
         <w:pStyle w:val="Heading3"/>
       </w:pPr>
-      <w:bookmarkStart w:id="39" w:name="_Toc218743765"/>
-      <w:r>
-        <w:lastRenderedPageBreak/>
-        <w:t>Fig 4.1 The IoT-Based Air Quality Monitoring System enclosure.</w:t>
-      </w:r>
-      <w:bookmarkEnd w:id="39"/>
+      <w:r>
+        <w:t>Phase 3: Cloud Storage and Backend Integration</w:t>
+      </w:r>
+    </w:p>
+    <w:p>
+      <w:pPr>
+        <w:spacing w:before="100" w:beforeAutospacing="1" w:after="100" w:afterAutospacing="1"/>
+      </w:pPr>
+      <w:r>
+        <w:t>Firebase is selected as the cloud backend due to its real-time database capabilities, scalability, and ease of integration with IoT applications. In this phase, a secure communication channel is established between the ESP32 and Firebase using authentication keys.</w:t>
+      </w:r>
+    </w:p>
+    <w:p>
+      <w:pPr>
+        <w:spacing w:before="100" w:beforeAutospacing="1" w:after="100" w:afterAutospacing="1"/>
+      </w:pPr>
+      <w:r>
+        <w:t>Sensor data are structured into organized database fields representing gas concentrations, particulate matter levels, temperature, humidity, timestamps, and alert states. Firebase functions are configured to trigger notifications when pollutant levels exceed predefined safety thresholds. This cloud-based approach enables remote access to both real-time and historical air quality data, supporting long-term analysis and visualization.</w:t>
+      </w:r>
+    </w:p>
+    <w:p/>
+    <w:p>
+      <w:pPr>
+        <w:pStyle w:val="Heading3"/>
+      </w:pPr>
+      <w:r>
+        <w:t>Phase 4: Web Application and User Interface</w:t>
+      </w:r>
+    </w:p>
+    <w:p>
+      <w:pPr>
+        <w:spacing w:before="100" w:beforeAutospacing="1" w:after="100" w:afterAutospacing="1"/>
+      </w:pPr>
+      <w:r>
+        <w:t>A web-based application is developed to provide users with intuitive access to air quality information. The interface displays real-time sensor readings, historical trends, and alert notifications using charts and graphical indicators. The application allows users to interpret air quality conditions easily and respond appropriately to hazardous events.</w:t>
+      </w:r>
+    </w:p>
+    <w:p>
+      <w:pPr>
+        <w:spacing w:before="100" w:beforeAutospacing="1" w:after="100" w:afterAutospacing="1"/>
+      </w:pPr>
+      <w:r>
+        <w:t>The web application is designed to be responsive and accessible from smartphones, tablets, and personal computers. User experience considerations such as clarity, readability, and responsiveness are prioritized to ensure effective communication of environmental data to non-technical users.</w:t>
+      </w:r>
+    </w:p>
+    <w:bookmarkEnd w:id="15"/>
+    <w:p>
+      <w:pPr>
+        <w:spacing w:before="100" w:beforeAutospacing="1" w:after="100" w:afterAutospacing="1"/>
+      </w:pPr>
+      <w:r>
+        <w:rPr>
+          <w:noProof/>
+        </w:rPr>
+        <w:drawing>
+          <wp:inline distT="0" distB="0" distL="0" distR="0">
+            <wp:extent cx="5943600" cy="3181350"/>
+            <wp:effectExtent l="0" t="0" r="0" b="0"/>
+            <wp:docPr id="3" name="Picture 3" descr="C:\Users\Joshua\Pictures\Screenshots\Screenshot (864).png"/>
+            <wp:cNvGraphicFramePr>
+              <a:graphicFrameLocks xmlns:a="http://schemas.openxmlformats.org/drawingml/2006/main" noChangeAspect="1"/>
+            </wp:cNvGraphicFramePr>
+            <a:graphic xmlns:a="http://schemas.openxmlformats.org/drawingml/2006/main">
+              <a:graphicData uri="http://schemas.openxmlformats.org/drawingml/2006/picture">
+                <pic:pic xmlns:pic="http://schemas.openxmlformats.org/drawingml/2006/picture">
+                  <pic:nvPicPr>
+                    <pic:cNvPr id="0" name="Picture 3" descr="C:\Users\Joshua\Pictures\Screenshots\Screenshot (864).png"/>
+                    <pic:cNvPicPr>
+                      <a:picLocks noChangeAspect="1" noChangeArrowheads="1"/>
+                    </pic:cNvPicPr>
+                  </pic:nvPicPr>
+                  <pic:blipFill>
+                    <a:blip r:embed="rId11">
+                      <a:extLst>
+                        <a:ext uri="{28A0092B-C50C-407E-A947-70E740481C1C}">
+                          <a14:useLocalDpi xmlns:a14="http://schemas.microsoft.com/office/drawing/2010/main" val="0"/>
+                        </a:ext>
+                      </a:extLst>
+                    </a:blip>
+                    <a:srcRect/>
+                    <a:stretch>
+                      <a:fillRect/>
+                    </a:stretch>
+                  </pic:blipFill>
+                  <pic:spPr bwMode="auto">
+                    <a:xfrm>
+                      <a:off x="0" y="0"/>
+                      <a:ext cx="5943600" cy="3181350"/>
+                    </a:xfrm>
+                    <a:prstGeom prst="rect">
+                      <a:avLst/>
+                    </a:prstGeom>
+                    <a:noFill/>
+                    <a:ln>
+                      <a:noFill/>
+                    </a:ln>
+                  </pic:spPr>
+                </pic:pic>
+              </a:graphicData>
+            </a:graphic>
+          </wp:inline>
+        </w:drawing>
+      </w:r>
+    </w:p>
+    <w:p>
+      <w:pPr>
+        <w:spacing w:before="100" w:beforeAutospacing="1" w:after="100" w:afterAutospacing="1" w:line="360" w:lineRule="auto"/>
+        <w:rPr>
+          <w:color w:val="000000" w:themeColor="text1"/>
+        </w:rPr>
+      </w:pPr>
+    </w:p>
+    <w:p>
+      <w:pPr>
+        <w:pStyle w:val="Heading4"/>
+      </w:pPr>
+      <w:bookmarkStart w:id="16" w:name="_Toc218743751"/>
+      <w:r>
+        <w:t>Fig 3.2 IoT-Based Air Quality Monitoring System Data Flow.</w:t>
+      </w:r>
+      <w:bookmarkEnd w:id="16"/>
+    </w:p>
+    <w:p>
+      <w:pPr>
+        <w:spacing w:before="120" w:after="120" w:line="360" w:lineRule="auto"/>
+        <w:rPr>
+          <w:color w:val="000000" w:themeColor="text1"/>
+        </w:rPr>
+      </w:pPr>
     </w:p>
     <w:p>
       <w:pPr>
@@ -10450,14 +8201,14 @@
           <w:color w:val="000000" w:themeColor="text1"/>
         </w:rPr>
       </w:pPr>
-      <w:bookmarkStart w:id="40" w:name="_Toc218743766"/>
-      <w:r>
-        <w:rPr>
-          <w:color w:val="000000" w:themeColor="text1"/>
-        </w:rPr>
-        <w:t>4.1 Real-Time Monitoring of Air Pollutants</w:t>
-      </w:r>
-      <w:bookmarkEnd w:id="40"/>
+      <w:bookmarkStart w:id="17" w:name="_Toc218743752"/>
+      <w:r>
+        <w:rPr>
+          <w:color w:val="000000" w:themeColor="text1"/>
+        </w:rPr>
+        <w:t>3.3 Machine Learning and Data Analysis Methods</w:t>
+      </w:r>
+      <w:bookmarkEnd w:id="17"/>
     </w:p>
     <w:p>
       <w:pPr>
@@ -10470,13 +8221,655 @@
         <w:rPr>
           <w:color w:val="000000" w:themeColor="text1"/>
         </w:rPr>
-        <w:t xml:space="preserve">The system is expected to successfully monitor key pollutants such as particulate matter (PM2.5 and PM10), carbon monoxide, methane, and other hazardous gases. Continuous sensing through MQ-series gas sensors and PM sensors will enable immediate detection of fluctuations in pollutant levels. This real-time visibility will support individuals and households in understanding the quality of air </w:t>
-      </w:r>
-      <w:r>
-        <w:rPr>
-          <w:color w:val="000000" w:themeColor="text1"/>
-        </w:rPr>
-        <w:t>in their immediate surroundings.</w:t>
+        <w:t>To improve system intelligence, predictive and analytical methods are employed.</w:t>
+      </w:r>
+    </w:p>
+    <w:p>
+      <w:pPr>
+        <w:pStyle w:val="Heading3"/>
+      </w:pPr>
+      <w:r>
+        <w:t xml:space="preserve"> </w:t>
+      </w:r>
+      <w:bookmarkStart w:id="18" w:name="_Toc218743753"/>
+      <w:r>
+        <w:t>Data</w:t>
+      </w:r>
+      <w:r>
+        <w:t xml:space="preserve"> p</w:t>
+      </w:r>
+      <w:r>
+        <w:t>reprocessing</w:t>
+      </w:r>
+      <w:bookmarkEnd w:id="18"/>
+    </w:p>
+    <w:p>
+      <w:pPr>
+        <w:spacing w:before="120" w:after="120" w:line="360" w:lineRule="auto"/>
+        <w:rPr>
+          <w:color w:val="000000" w:themeColor="text1"/>
+        </w:rPr>
+      </w:pPr>
+      <w:r>
+        <w:rPr>
+          <w:color w:val="000000" w:themeColor="text1"/>
+        </w:rPr>
+        <w:t>Involves:</w:t>
+      </w:r>
+    </w:p>
+    <w:p>
+      <w:pPr>
+        <w:numPr>
+          <w:ilvl w:val="0"/>
+          <w:numId w:val="22"/>
+        </w:numPr>
+        <w:spacing w:before="240" w:after="120" w:line="360" w:lineRule="auto"/>
+        <w:rPr>
+          <w:color w:val="000000" w:themeColor="text1"/>
+        </w:rPr>
+      </w:pPr>
+      <w:r>
+        <w:rPr>
+          <w:color w:val="000000" w:themeColor="text1"/>
+        </w:rPr>
+        <w:t>Cleaning anomalous readings.</w:t>
+      </w:r>
+    </w:p>
+    <w:p>
+      <w:pPr>
+        <w:numPr>
+          <w:ilvl w:val="0"/>
+          <w:numId w:val="22"/>
+        </w:numPr>
+        <w:spacing w:before="120" w:after="120" w:line="360" w:lineRule="auto"/>
+        <w:rPr>
+          <w:color w:val="000000" w:themeColor="text1"/>
+        </w:rPr>
+      </w:pPr>
+      <w:r>
+        <w:rPr>
+          <w:color w:val="000000" w:themeColor="text1"/>
+        </w:rPr>
+        <w:t>Calibration corrections.</w:t>
+      </w:r>
+    </w:p>
+    <w:p>
+      <w:pPr>
+        <w:numPr>
+          <w:ilvl w:val="0"/>
+          <w:numId w:val="22"/>
+        </w:numPr>
+        <w:spacing w:before="120" w:after="120" w:line="360" w:lineRule="auto"/>
+        <w:rPr>
+          <w:color w:val="000000" w:themeColor="text1"/>
+        </w:rPr>
+      </w:pPr>
+      <w:r>
+        <w:rPr>
+          <w:color w:val="000000" w:themeColor="text1"/>
+        </w:rPr>
+        <w:t>Normalizing values.</w:t>
+      </w:r>
+    </w:p>
+    <w:p>
+      <w:pPr>
+        <w:numPr>
+          <w:ilvl w:val="0"/>
+          <w:numId w:val="22"/>
+        </w:numPr>
+        <w:spacing w:before="120" w:after="240" w:line="360" w:lineRule="auto"/>
+        <w:rPr>
+          <w:color w:val="000000" w:themeColor="text1"/>
+        </w:rPr>
+      </w:pPr>
+      <w:r>
+        <w:rPr>
+          <w:color w:val="000000" w:themeColor="text1"/>
+        </w:rPr>
+        <w:t>M</w:t>
+      </w:r>
+      <w:r>
+        <w:rPr>
+          <w:color w:val="000000" w:themeColor="text1"/>
+        </w:rPr>
+        <w:t>anaging missing data.</w:t>
+      </w:r>
+    </w:p>
+    <w:p>
+      <w:pPr>
+        <w:pStyle w:val="Heading3"/>
+      </w:pPr>
+      <w:bookmarkStart w:id="19" w:name="_Toc218743754"/>
+      <w:r>
+        <w:t>Exploratory Data Analysis</w:t>
+      </w:r>
+      <w:bookmarkEnd w:id="19"/>
+    </w:p>
+    <w:p>
+      <w:pPr>
+        <w:spacing w:before="120" w:after="120" w:line="360" w:lineRule="auto"/>
+        <w:rPr>
+          <w:color w:val="000000" w:themeColor="text1"/>
+        </w:rPr>
+      </w:pPr>
+      <w:r>
+        <w:rPr>
+          <w:color w:val="000000" w:themeColor="text1"/>
+        </w:rPr>
+        <w:t>Used to:</w:t>
+      </w:r>
+    </w:p>
+    <w:p>
+      <w:pPr>
+        <w:numPr>
+          <w:ilvl w:val="0"/>
+          <w:numId w:val="23"/>
+        </w:numPr>
+        <w:spacing w:before="240" w:after="120" w:line="360" w:lineRule="auto"/>
+        <w:rPr>
+          <w:color w:val="000000" w:themeColor="text1"/>
+        </w:rPr>
+      </w:pPr>
+      <w:r>
+        <w:rPr>
+          <w:color w:val="000000" w:themeColor="text1"/>
+        </w:rPr>
+        <w:t>O</w:t>
+      </w:r>
+      <w:r>
+        <w:rPr>
+          <w:color w:val="000000" w:themeColor="text1"/>
+        </w:rPr>
+        <w:t xml:space="preserve">bserve </w:t>
+      </w:r>
+      <w:r>
+        <w:rPr>
+          <w:color w:val="000000" w:themeColor="text1"/>
+        </w:rPr>
+        <w:t>patterns and time-series trends.</w:t>
+      </w:r>
+    </w:p>
+    <w:p>
+      <w:pPr>
+        <w:numPr>
+          <w:ilvl w:val="0"/>
+          <w:numId w:val="23"/>
+        </w:numPr>
+        <w:spacing w:before="120" w:after="120" w:line="360" w:lineRule="auto"/>
+        <w:rPr>
+          <w:color w:val="000000" w:themeColor="text1"/>
+        </w:rPr>
+      </w:pPr>
+      <w:r>
+        <w:rPr>
+          <w:color w:val="000000" w:themeColor="text1"/>
+        </w:rPr>
+        <w:t>Visualize pollution spikes.</w:t>
+      </w:r>
+    </w:p>
+    <w:p>
+      <w:pPr>
+        <w:numPr>
+          <w:ilvl w:val="0"/>
+          <w:numId w:val="23"/>
+        </w:numPr>
+        <w:spacing w:before="120" w:after="240" w:line="360" w:lineRule="auto"/>
+        <w:rPr>
+          <w:color w:val="000000" w:themeColor="text1"/>
+        </w:rPr>
+      </w:pPr>
+      <w:r>
+        <w:rPr>
+          <w:color w:val="000000" w:themeColor="text1"/>
+        </w:rPr>
+        <w:t>Identify seasonal or hourly variations.</w:t>
+      </w:r>
+    </w:p>
+    <w:p>
+      <w:pPr>
+        <w:pStyle w:val="Heading3"/>
+      </w:pPr>
+      <w:bookmarkStart w:id="20" w:name="_Toc218743755"/>
+      <w:r>
+        <w:t>Predictive Modeling</w:t>
+      </w:r>
+      <w:bookmarkEnd w:id="20"/>
+    </w:p>
+    <w:p>
+      <w:pPr>
+        <w:spacing w:before="120" w:after="120" w:line="360" w:lineRule="auto"/>
+        <w:rPr>
+          <w:color w:val="000000" w:themeColor="text1"/>
+        </w:rPr>
+      </w:pPr>
+      <w:r>
+        <w:rPr>
+          <w:color w:val="000000" w:themeColor="text1"/>
+        </w:rPr>
+        <w:t>Methods include:</w:t>
+      </w:r>
+    </w:p>
+    <w:p>
+      <w:pPr>
+        <w:numPr>
+          <w:ilvl w:val="0"/>
+          <w:numId w:val="24"/>
+        </w:numPr>
+        <w:spacing w:before="240" w:after="120" w:line="360" w:lineRule="auto"/>
+        <w:rPr>
+          <w:color w:val="000000" w:themeColor="text1"/>
+        </w:rPr>
+      </w:pPr>
+      <w:r>
+        <w:rPr>
+          <w:color w:val="000000" w:themeColor="text1"/>
+        </w:rPr>
+        <w:t>Regression (Linear Regression, Random Forest)</w:t>
+      </w:r>
+    </w:p>
+    <w:p>
+      <w:pPr>
+        <w:numPr>
+          <w:ilvl w:val="0"/>
+          <w:numId w:val="24"/>
+        </w:numPr>
+        <w:spacing w:before="120" w:after="240" w:line="360" w:lineRule="auto"/>
+        <w:rPr>
+          <w:color w:val="000000" w:themeColor="text1"/>
+        </w:rPr>
+      </w:pPr>
+      <w:r>
+        <w:rPr>
+          <w:color w:val="000000" w:themeColor="text1"/>
+        </w:rPr>
+        <w:t>Deep Learning (LSTM)</w:t>
+      </w:r>
+    </w:p>
+    <w:p>
+      <w:pPr>
+        <w:spacing w:before="120" w:after="240" w:line="360" w:lineRule="auto"/>
+        <w:ind w:left="720"/>
+        <w:rPr>
+          <w:color w:val="000000" w:themeColor="text1"/>
+        </w:rPr>
+      </w:pPr>
+    </w:p>
+    <w:p>
+      <w:pPr>
+        <w:spacing w:line="360" w:lineRule="auto"/>
+        <w:rPr>
+          <w:color w:val="000000" w:themeColor="text1"/>
+        </w:rPr>
+      </w:pPr>
+    </w:p>
+    <w:p>
+      <w:pPr>
+        <w:spacing w:line="360" w:lineRule="auto"/>
+        <w:rPr>
+          <w:color w:val="000000" w:themeColor="text1"/>
+        </w:rPr>
+      </w:pPr>
+    </w:p>
+    <w:p>
+      <w:pPr>
+        <w:spacing w:line="360" w:lineRule="auto"/>
+        <w:rPr>
+          <w:color w:val="000000" w:themeColor="text1"/>
+        </w:rPr>
+      </w:pPr>
+    </w:p>
+    <w:p>
+      <w:pPr>
+        <w:spacing w:line="360" w:lineRule="auto"/>
+        <w:rPr>
+          <w:color w:val="000000" w:themeColor="text1"/>
+        </w:rPr>
+      </w:pPr>
+    </w:p>
+    <w:p>
+      <w:pPr>
+        <w:spacing w:line="360" w:lineRule="auto"/>
+        <w:rPr>
+          <w:color w:val="000000" w:themeColor="text1"/>
+        </w:rPr>
+      </w:pPr>
+    </w:p>
+    <w:p>
+      <w:pPr>
+        <w:spacing w:line="360" w:lineRule="auto"/>
+        <w:rPr>
+          <w:color w:val="000000" w:themeColor="text1"/>
+        </w:rPr>
+      </w:pPr>
+    </w:p>
+    <w:p>
+      <w:pPr>
+        <w:spacing w:line="360" w:lineRule="auto"/>
+        <w:rPr>
+          <w:color w:val="000000" w:themeColor="text1"/>
+        </w:rPr>
+      </w:pPr>
+    </w:p>
+    <w:p>
+      <w:pPr>
+        <w:spacing w:line="360" w:lineRule="auto"/>
+        <w:rPr>
+          <w:color w:val="000000" w:themeColor="text1"/>
+        </w:rPr>
+      </w:pPr>
+    </w:p>
+    <w:p>
+      <w:pPr>
+        <w:pStyle w:val="Heading3"/>
+      </w:pPr>
+      <w:bookmarkStart w:id="21" w:name="_Toc218743756"/>
+      <w:r>
+        <w:t>Fig 3.3 IoT-Based Air Quality Monitoring System ML subsystem.</w:t>
+      </w:r>
+      <w:bookmarkEnd w:id="21"/>
+    </w:p>
+    <w:p>
+      <w:pPr>
+        <w:spacing w:before="120" w:after="120" w:line="360" w:lineRule="auto"/>
+        <w:rPr>
+          <w:color w:val="000000" w:themeColor="text1"/>
+        </w:rPr>
+      </w:pPr>
+      <w:r>
+        <w:rPr>
+          <w:color w:val="000000" w:themeColor="text1"/>
+        </w:rPr>
+        <w:t>Purpose:</w:t>
+      </w:r>
+    </w:p>
+    <w:p>
+      <w:pPr>
+        <w:numPr>
+          <w:ilvl w:val="0"/>
+          <w:numId w:val="25"/>
+        </w:numPr>
+        <w:spacing w:before="240" w:after="120" w:line="360" w:lineRule="auto"/>
+        <w:rPr>
+          <w:color w:val="000000" w:themeColor="text1"/>
+        </w:rPr>
+      </w:pPr>
+      <w:r>
+        <w:rPr>
+          <w:color w:val="000000" w:themeColor="text1"/>
+        </w:rPr>
+        <w:t>F</w:t>
+      </w:r>
+      <w:r>
+        <w:rPr>
+          <w:color w:val="000000" w:themeColor="text1"/>
+        </w:rPr>
+        <w:t>orecast</w:t>
+      </w:r>
+      <w:r>
+        <w:rPr>
+          <w:color w:val="000000" w:themeColor="text1"/>
+        </w:rPr>
+        <w:t>ing short-term pollutant levels.</w:t>
+      </w:r>
+    </w:p>
+    <w:p>
+      <w:pPr>
+        <w:numPr>
+          <w:ilvl w:val="0"/>
+          <w:numId w:val="25"/>
+        </w:numPr>
+        <w:spacing w:before="120" w:after="240" w:line="360" w:lineRule="auto"/>
+        <w:rPr>
+          <w:color w:val="000000" w:themeColor="text1"/>
+        </w:rPr>
+      </w:pPr>
+      <w:r>
+        <w:rPr>
+          <w:color w:val="000000" w:themeColor="text1"/>
+        </w:rPr>
+        <w:t>P</w:t>
+      </w:r>
+      <w:r>
+        <w:rPr>
+          <w:color w:val="000000" w:themeColor="text1"/>
+        </w:rPr>
+        <w:t>redicting hazardous events.</w:t>
+      </w:r>
+    </w:p>
+    <w:p>
+      <w:pPr>
+        <w:pStyle w:val="Heading3"/>
+      </w:pPr>
+      <w:bookmarkStart w:id="22" w:name="_Toc218743757"/>
+      <w:r>
+        <w:t>Classification and Anomaly Detection</w:t>
+      </w:r>
+      <w:bookmarkEnd w:id="22"/>
+    </w:p>
+    <w:p>
+      <w:pPr>
+        <w:spacing w:before="120" w:after="120" w:line="360" w:lineRule="auto"/>
+        <w:rPr>
+          <w:color w:val="000000" w:themeColor="text1"/>
+        </w:rPr>
+      </w:pPr>
+      <w:r>
+        <w:rPr>
+          <w:color w:val="000000" w:themeColor="text1"/>
+        </w:rPr>
+        <w:t>Models include:</w:t>
+      </w:r>
+    </w:p>
+    <w:p>
+      <w:pPr>
+        <w:numPr>
+          <w:ilvl w:val="0"/>
+          <w:numId w:val="26"/>
+        </w:numPr>
+        <w:spacing w:before="240" w:after="120" w:line="360" w:lineRule="auto"/>
+        <w:rPr>
+          <w:color w:val="000000" w:themeColor="text1"/>
+        </w:rPr>
+      </w:pPr>
+      <w:r>
+        <w:rPr>
+          <w:color w:val="000000" w:themeColor="text1"/>
+        </w:rPr>
+        <w:t>Support Vector Machines.</w:t>
+      </w:r>
+    </w:p>
+    <w:p>
+      <w:pPr>
+        <w:numPr>
+          <w:ilvl w:val="0"/>
+          <w:numId w:val="26"/>
+        </w:numPr>
+        <w:spacing w:before="120" w:after="240" w:line="360" w:lineRule="auto"/>
+        <w:rPr>
+          <w:color w:val="000000" w:themeColor="text1"/>
+        </w:rPr>
+      </w:pPr>
+      <w:r>
+        <w:rPr>
+          <w:color w:val="000000" w:themeColor="text1"/>
+        </w:rPr>
+        <w:t>Isolation Forests.</w:t>
+      </w:r>
+    </w:p>
+    <w:p>
+      <w:pPr>
+        <w:spacing w:before="120" w:after="120" w:line="360" w:lineRule="auto"/>
+        <w:rPr>
+          <w:color w:val="000000" w:themeColor="text1"/>
+        </w:rPr>
+      </w:pPr>
+      <w:r>
+        <w:rPr>
+          <w:color w:val="000000" w:themeColor="text1"/>
+        </w:rPr>
+        <w:t>Used to:</w:t>
+      </w:r>
+    </w:p>
+    <w:p>
+      <w:pPr>
+        <w:numPr>
+          <w:ilvl w:val="0"/>
+          <w:numId w:val="27"/>
+        </w:numPr>
+        <w:spacing w:before="240" w:after="120" w:line="360" w:lineRule="auto"/>
+        <w:rPr>
+          <w:color w:val="000000" w:themeColor="text1"/>
+        </w:rPr>
+      </w:pPr>
+      <w:r>
+        <w:rPr>
+          <w:color w:val="000000" w:themeColor="text1"/>
+        </w:rPr>
+        <w:t>Detect gas leaks.</w:t>
+      </w:r>
+    </w:p>
+    <w:p>
+      <w:pPr>
+        <w:numPr>
+          <w:ilvl w:val="0"/>
+          <w:numId w:val="27"/>
+        </w:numPr>
+        <w:spacing w:before="120" w:after="120" w:line="360" w:lineRule="auto"/>
+        <w:rPr>
+          <w:color w:val="000000" w:themeColor="text1"/>
+        </w:rPr>
+      </w:pPr>
+      <w:r>
+        <w:rPr>
+          <w:color w:val="000000" w:themeColor="text1"/>
+        </w:rPr>
+        <w:t>Flag abnormal pollution patterns.</w:t>
+      </w:r>
+    </w:p>
+    <w:p>
+      <w:pPr>
+        <w:numPr>
+          <w:ilvl w:val="0"/>
+          <w:numId w:val="27"/>
+        </w:numPr>
+        <w:spacing w:before="120" w:after="240" w:line="360" w:lineRule="auto"/>
+        <w:rPr>
+          <w:color w:val="000000" w:themeColor="text1"/>
+        </w:rPr>
+      </w:pPr>
+      <w:r>
+        <w:rPr>
+          <w:color w:val="000000" w:themeColor="text1"/>
+        </w:rPr>
+        <w:t>A</w:t>
+      </w:r>
+      <w:r>
+        <w:rPr>
+          <w:color w:val="000000" w:themeColor="text1"/>
+        </w:rPr>
+        <w:t>ctivate alerts.</w:t>
+      </w:r>
+    </w:p>
+    <w:p>
+      <w:pPr>
+        <w:pStyle w:val="Heading3"/>
+      </w:pPr>
+      <w:bookmarkStart w:id="23" w:name="_Toc218743758"/>
+      <w:r>
+        <w:t>Evaluation Metrics</w:t>
+      </w:r>
+      <w:bookmarkEnd w:id="23"/>
+    </w:p>
+    <w:p>
+      <w:pPr>
+        <w:spacing w:before="120" w:after="120" w:line="360" w:lineRule="auto"/>
+        <w:rPr>
+          <w:color w:val="000000" w:themeColor="text1"/>
+        </w:rPr>
+      </w:pPr>
+      <w:r>
+        <w:rPr>
+          <w:color w:val="000000" w:themeColor="text1"/>
+        </w:rPr>
+        <w:t>System performance is validated using:</w:t>
+      </w:r>
+    </w:p>
+    <w:p>
+      <w:pPr>
+        <w:numPr>
+          <w:ilvl w:val="0"/>
+          <w:numId w:val="28"/>
+        </w:numPr>
+        <w:spacing w:before="240" w:after="120" w:line="360" w:lineRule="auto"/>
+        <w:rPr>
+          <w:color w:val="000000" w:themeColor="text1"/>
+        </w:rPr>
+      </w:pPr>
+      <w:r>
+        <w:rPr>
+          <w:color w:val="000000" w:themeColor="text1"/>
+        </w:rPr>
+        <w:t>RMSE</w:t>
+      </w:r>
+      <w:r>
+        <w:rPr>
+          <w:color w:val="000000" w:themeColor="text1"/>
+        </w:rPr>
+        <w:t xml:space="preserve"> and MAE (forecasting accuracy).</w:t>
+      </w:r>
+    </w:p>
+    <w:p>
+      <w:pPr>
+        <w:numPr>
+          <w:ilvl w:val="0"/>
+          <w:numId w:val="28"/>
+        </w:numPr>
+        <w:spacing w:before="120" w:after="120" w:line="360" w:lineRule="auto"/>
+        <w:rPr>
+          <w:color w:val="000000" w:themeColor="text1"/>
+        </w:rPr>
+      </w:pPr>
+      <w:r>
+        <w:rPr>
+          <w:color w:val="000000" w:themeColor="text1"/>
+        </w:rPr>
+        <w:t>C</w:t>
+      </w:r>
+      <w:r>
+        <w:rPr>
+          <w:color w:val="000000" w:themeColor="text1"/>
+        </w:rPr>
+        <w:t>onf</w:t>
+      </w:r>
+      <w:r>
+        <w:rPr>
+          <w:color w:val="000000" w:themeColor="text1"/>
+        </w:rPr>
+        <w:t>usion matrices (classification).</w:t>
+      </w:r>
+    </w:p>
+    <w:p>
+      <w:pPr>
+        <w:numPr>
+          <w:ilvl w:val="0"/>
+          <w:numId w:val="28"/>
+        </w:numPr>
+        <w:spacing w:before="120" w:after="120" w:line="360" w:lineRule="auto"/>
+        <w:rPr>
+          <w:color w:val="000000" w:themeColor="text1"/>
+        </w:rPr>
+      </w:pPr>
+      <w:r>
+        <w:rPr>
+          <w:color w:val="000000" w:themeColor="text1"/>
+        </w:rPr>
+        <w:t>A</w:t>
+      </w:r>
+      <w:r>
+        <w:rPr>
+          <w:color w:val="000000" w:themeColor="text1"/>
+        </w:rPr>
+        <w:t>ccuracy scores.</w:t>
       </w:r>
     </w:p>
     <w:p>
@@ -10487,17 +8880,50 @@
           <w:color w:val="000000" w:themeColor="text1"/>
         </w:rPr>
       </w:pPr>
-      <w:bookmarkStart w:id="41" w:name="_Toc218743767"/>
-      <w:r>
-        <w:rPr>
-          <w:color w:val="000000" w:themeColor="text1"/>
-        </w:rPr>
-        <w:t>4.2 Detection of Hazardous Gas Leaks and Fire Risks</w:t>
-      </w:r>
-      <w:bookmarkEnd w:id="41"/>
-    </w:p>
-    <w:p>
-      <w:pPr>
+      <w:bookmarkStart w:id="24" w:name="_Toc218743759"/>
+      <w:r>
+        <w:rPr>
+          <w:color w:val="000000" w:themeColor="text1"/>
+        </w:rPr>
+        <w:lastRenderedPageBreak/>
+        <w:t>3.4 System Requirements</w:t>
+      </w:r>
+      <w:bookmarkEnd w:id="24"/>
+    </w:p>
+    <w:p>
+      <w:pPr>
+        <w:pStyle w:val="Heading3"/>
+      </w:pPr>
+      <w:bookmarkStart w:id="25" w:name="_Toc218743760"/>
+      <w:r>
+        <w:t>Hardware Requirements</w:t>
+      </w:r>
+      <w:bookmarkEnd w:id="25"/>
+    </w:p>
+    <w:p>
+      <w:pPr>
+        <w:numPr>
+          <w:ilvl w:val="0"/>
+          <w:numId w:val="9"/>
+        </w:numPr>
+        <w:spacing w:before="240" w:after="120" w:line="360" w:lineRule="auto"/>
+        <w:rPr>
+          <w:color w:val="000000" w:themeColor="text1"/>
+        </w:rPr>
+      </w:pPr>
+      <w:r>
+        <w:rPr>
+          <w:color w:val="000000" w:themeColor="text1"/>
+        </w:rPr>
+        <w:t>ESP32 microcontroller</w:t>
+      </w:r>
+    </w:p>
+    <w:p>
+      <w:pPr>
+        <w:numPr>
+          <w:ilvl w:val="0"/>
+          <w:numId w:val="9"/>
+        </w:numPr>
         <w:spacing w:before="120" w:after="120" w:line="360" w:lineRule="auto"/>
         <w:rPr>
           <w:color w:val="000000" w:themeColor="text1"/>
@@ -10507,8 +8933,312 @@
         <w:rPr>
           <w:color w:val="000000" w:themeColor="text1"/>
         </w:rPr>
-        <w:t>With integrated sensors like MQ-2, MQ-7, and MQ-135, the system is expected to detect combustible and toxic gases associated with fire outbreaks, poisoning, and explosions. By setting threshold values, the prototype should be capable of issuing warnings when gas concentrations exceed safety limits. This outcome minimizes risks and enables timely intervention, especially in kitchens, industries, laboratories, and fuel storage facilities.</w:t>
-      </w:r>
+        <w:t>MQ-series gas sensors</w:t>
+      </w:r>
+      <w:r>
+        <w:rPr>
+          <w:color w:val="000000" w:themeColor="text1"/>
+        </w:rPr>
+        <w:t xml:space="preserve"> (MQ7,</w:t>
+      </w:r>
+      <w:r>
+        <w:rPr>
+          <w:color w:val="000000" w:themeColor="text1"/>
+        </w:rPr>
+        <w:t xml:space="preserve"> </w:t>
+      </w:r>
+      <w:r>
+        <w:rPr>
+          <w:color w:val="000000" w:themeColor="text1"/>
+        </w:rPr>
+        <w:t>MQ</w:t>
+      </w:r>
+      <w:r>
+        <w:rPr>
+          <w:color w:val="000000" w:themeColor="text1"/>
+        </w:rPr>
+        <w:t>-8, MQ-</w:t>
+      </w:r>
+      <w:proofErr w:type="gramStart"/>
+      <w:r>
+        <w:rPr>
+          <w:color w:val="000000" w:themeColor="text1"/>
+        </w:rPr>
+        <w:t>5,MQ</w:t>
+      </w:r>
+      <w:proofErr w:type="gramEnd"/>
+      <w:r>
+        <w:rPr>
+          <w:color w:val="000000" w:themeColor="text1"/>
+        </w:rPr>
+        <w:t>-9,MQ-153)</w:t>
+      </w:r>
+    </w:p>
+    <w:p>
+      <w:pPr>
+        <w:numPr>
+          <w:ilvl w:val="0"/>
+          <w:numId w:val="9"/>
+        </w:numPr>
+        <w:spacing w:before="120" w:after="120" w:line="360" w:lineRule="auto"/>
+        <w:rPr>
+          <w:color w:val="000000" w:themeColor="text1"/>
+        </w:rPr>
+      </w:pPr>
+      <w:r>
+        <w:rPr>
+          <w:color w:val="000000" w:themeColor="text1"/>
+        </w:rPr>
+        <w:t>PM sensors</w:t>
+      </w:r>
+      <w:r>
+        <w:rPr>
+          <w:color w:val="000000" w:themeColor="text1"/>
+        </w:rPr>
+        <w:t xml:space="preserve"> (Nova PM Sensor)</w:t>
+      </w:r>
+    </w:p>
+    <w:p>
+      <w:pPr>
+        <w:numPr>
+          <w:ilvl w:val="0"/>
+          <w:numId w:val="9"/>
+        </w:numPr>
+        <w:spacing w:before="120" w:after="120" w:line="360" w:lineRule="auto"/>
+        <w:rPr>
+          <w:color w:val="000000" w:themeColor="text1"/>
+        </w:rPr>
+      </w:pPr>
+      <w:r>
+        <w:rPr>
+          <w:color w:val="000000" w:themeColor="text1"/>
+        </w:rPr>
+        <w:t>DHT11</w:t>
+      </w:r>
+    </w:p>
+    <w:p>
+      <w:pPr>
+        <w:numPr>
+          <w:ilvl w:val="0"/>
+          <w:numId w:val="9"/>
+        </w:numPr>
+        <w:spacing w:before="120" w:after="120" w:line="360" w:lineRule="auto"/>
+        <w:rPr>
+          <w:color w:val="000000" w:themeColor="text1"/>
+        </w:rPr>
+      </w:pPr>
+      <w:r>
+        <w:rPr>
+          <w:color w:val="000000" w:themeColor="text1"/>
+        </w:rPr>
+        <w:t>LEDs/buzzer (alert interface)</w:t>
+      </w:r>
+    </w:p>
+    <w:p>
+      <w:pPr>
+        <w:numPr>
+          <w:ilvl w:val="0"/>
+          <w:numId w:val="9"/>
+        </w:numPr>
+        <w:spacing w:before="120" w:after="120" w:line="360" w:lineRule="auto"/>
+        <w:rPr>
+          <w:color w:val="000000" w:themeColor="text1"/>
+        </w:rPr>
+      </w:pPr>
+      <w:r>
+        <w:rPr>
+          <w:color w:val="000000" w:themeColor="text1"/>
+        </w:rPr>
+        <w:t>Breadboard/stripboard</w:t>
+      </w:r>
+    </w:p>
+    <w:p>
+      <w:pPr>
+        <w:numPr>
+          <w:ilvl w:val="0"/>
+          <w:numId w:val="9"/>
+        </w:numPr>
+        <w:spacing w:before="120" w:after="120" w:line="360" w:lineRule="auto"/>
+        <w:rPr>
+          <w:color w:val="000000" w:themeColor="text1"/>
+        </w:rPr>
+      </w:pPr>
+      <w:r>
+        <w:rPr>
+          <w:color w:val="000000" w:themeColor="text1"/>
+        </w:rPr>
+        <w:t>12V Battery</w:t>
+      </w:r>
+    </w:p>
+    <w:p>
+      <w:pPr>
+        <w:numPr>
+          <w:ilvl w:val="0"/>
+          <w:numId w:val="9"/>
+        </w:numPr>
+        <w:spacing w:before="120" w:after="120" w:line="360" w:lineRule="auto"/>
+        <w:rPr>
+          <w:color w:val="000000" w:themeColor="text1"/>
+        </w:rPr>
+      </w:pPr>
+      <w:r>
+        <w:rPr>
+          <w:color w:val="000000" w:themeColor="text1"/>
+        </w:rPr>
+        <w:t xml:space="preserve">Wi-Fi access point. </w:t>
+      </w:r>
+    </w:p>
+    <w:p>
+      <w:pPr>
+        <w:numPr>
+          <w:ilvl w:val="0"/>
+          <w:numId w:val="9"/>
+        </w:numPr>
+        <w:spacing w:before="120" w:after="240" w:line="360" w:lineRule="auto"/>
+        <w:rPr>
+          <w:color w:val="000000" w:themeColor="text1"/>
+        </w:rPr>
+      </w:pPr>
+      <w:r>
+        <w:rPr>
+          <w:color w:val="000000" w:themeColor="text1"/>
+        </w:rPr>
+        <w:t>Jumper wires and enclosure</w:t>
+      </w:r>
+    </w:p>
+    <w:p>
+      <w:pPr>
+        <w:pStyle w:val="Heading3"/>
+      </w:pPr>
+      <w:bookmarkStart w:id="26" w:name="_Toc218743761"/>
+      <w:r>
+        <w:t>Software Requirements</w:t>
+      </w:r>
+      <w:bookmarkEnd w:id="26"/>
+    </w:p>
+    <w:p>
+      <w:pPr>
+        <w:numPr>
+          <w:ilvl w:val="0"/>
+          <w:numId w:val="10"/>
+        </w:numPr>
+        <w:spacing w:before="240" w:after="120" w:line="360" w:lineRule="auto"/>
+        <w:rPr>
+          <w:color w:val="000000" w:themeColor="text1"/>
+        </w:rPr>
+      </w:pPr>
+      <w:r>
+        <w:rPr>
+          <w:color w:val="000000" w:themeColor="text1"/>
+        </w:rPr>
+        <w:t>Firebase backend</w:t>
+      </w:r>
+    </w:p>
+    <w:p>
+      <w:pPr>
+        <w:numPr>
+          <w:ilvl w:val="0"/>
+          <w:numId w:val="10"/>
+        </w:numPr>
+        <w:spacing w:before="120" w:after="120" w:line="360" w:lineRule="auto"/>
+        <w:rPr>
+          <w:color w:val="000000" w:themeColor="text1"/>
+        </w:rPr>
+      </w:pPr>
+      <w:r>
+        <w:rPr>
+          <w:color w:val="000000" w:themeColor="text1"/>
+        </w:rPr>
+        <w:t>Web application framework</w:t>
+      </w:r>
+    </w:p>
+    <w:p>
+      <w:pPr>
+        <w:numPr>
+          <w:ilvl w:val="0"/>
+          <w:numId w:val="10"/>
+        </w:numPr>
+        <w:spacing w:before="120" w:after="120" w:line="360" w:lineRule="auto"/>
+        <w:rPr>
+          <w:color w:val="000000" w:themeColor="text1"/>
+        </w:rPr>
+      </w:pPr>
+      <w:r>
+        <w:rPr>
+          <w:color w:val="000000" w:themeColor="text1"/>
+        </w:rPr>
+        <w:t xml:space="preserve">Programming language (Arduino </w:t>
+      </w:r>
+      <w:r>
+        <w:rPr>
+          <w:color w:val="000000" w:themeColor="text1"/>
+        </w:rPr>
+        <w:t>C++</w:t>
+      </w:r>
+      <w:r>
+        <w:rPr>
+          <w:color w:val="000000" w:themeColor="text1"/>
+        </w:rPr>
+        <w:t xml:space="preserve"> / </w:t>
+      </w:r>
+      <w:proofErr w:type="spellStart"/>
+      <w:r>
+        <w:rPr>
+          <w:color w:val="000000" w:themeColor="text1"/>
+        </w:rPr>
+        <w:t>MicroPython</w:t>
+      </w:r>
+      <w:proofErr w:type="spellEnd"/>
+      <w:r>
+        <w:rPr>
+          <w:color w:val="000000" w:themeColor="text1"/>
+        </w:rPr>
+        <w:t>)</w:t>
+      </w:r>
+    </w:p>
+    <w:p>
+      <w:pPr>
+        <w:numPr>
+          <w:ilvl w:val="0"/>
+          <w:numId w:val="10"/>
+        </w:numPr>
+        <w:spacing w:before="120" w:after="120" w:line="360" w:lineRule="auto"/>
+        <w:rPr>
+          <w:color w:val="000000" w:themeColor="text1"/>
+        </w:rPr>
+      </w:pPr>
+      <w:r>
+        <w:rPr>
+          <w:color w:val="000000" w:themeColor="text1"/>
+        </w:rPr>
+        <w:t>Machine learning libraries</w:t>
+      </w:r>
+    </w:p>
+    <w:p>
+      <w:pPr>
+        <w:numPr>
+          <w:ilvl w:val="0"/>
+          <w:numId w:val="10"/>
+        </w:numPr>
+        <w:spacing w:before="120" w:after="240" w:line="360" w:lineRule="auto"/>
+        <w:rPr>
+          <w:color w:val="000000" w:themeColor="text1"/>
+        </w:rPr>
+      </w:pPr>
+      <w:r>
+        <w:rPr>
+          <w:color w:val="000000" w:themeColor="text1"/>
+        </w:rPr>
+        <w:t>Data visualization tools</w:t>
+      </w:r>
+    </w:p>
+    <w:p>
+      <w:pPr>
+        <w:spacing w:before="120" w:after="120" w:line="360" w:lineRule="auto"/>
+        <w:rPr>
+          <w:color w:val="000000" w:themeColor="text1"/>
+        </w:rPr>
+      </w:pPr>
     </w:p>
     <w:p>
       <w:pPr>
@@ -10518,27 +9248,30 @@
           <w:color w:val="000000" w:themeColor="text1"/>
         </w:rPr>
       </w:pPr>
-      <w:bookmarkStart w:id="42" w:name="_Toc218743768"/>
-      <w:r>
-        <w:rPr>
-          <w:color w:val="000000" w:themeColor="text1"/>
-        </w:rPr>
-        <w:t>4.3 Automated Alerts and User Notifications</w:t>
-      </w:r>
-      <w:bookmarkEnd w:id="42"/>
-    </w:p>
-    <w:p>
-      <w:pPr>
-        <w:spacing w:before="120" w:after="120" w:line="360" w:lineRule="auto"/>
-        <w:rPr>
-          <w:color w:val="000000" w:themeColor="text1"/>
-        </w:rPr>
-      </w:pPr>
-      <w:r>
-        <w:rPr>
-          <w:color w:val="000000" w:themeColor="text1"/>
-        </w:rPr>
-        <w:t>Through Firebase integration and web application support, the system is expected to provide instant alerts to users via cloud-based notifications or interface warnings. These alerts will allow rapid response to hazardous environmental conditions, helping prevent accidents or prolonged exposure to pollution.</w:t>
+      <w:bookmarkStart w:id="27" w:name="_Toc218743762"/>
+      <w:r>
+        <w:rPr>
+          <w:color w:val="000000" w:themeColor="text1"/>
+        </w:rPr>
+        <w:t>3.5 Prototype Testing</w:t>
+      </w:r>
+      <w:bookmarkEnd w:id="27"/>
+    </w:p>
+    <w:p>
+      <w:pPr>
+        <w:spacing w:before="100" w:beforeAutospacing="1" w:after="100" w:afterAutospacing="1"/>
+      </w:pPr>
+      <w:r>
+        <w:t>System testing was conducted in two contexts: controlled environment testing and real-world deployment. Controlled testing involved the use of simulated pollutant sources to validate sensor response, calibration accuracy, and system functionality under known conditions, consistent with established low-cost sensor validation approaches [2], [8]. Real-world deployment testing was carried out in domestic and urban environments to evaluate system robustness and operational performance under actual environmental conditions, including natural variations in pollutant concentration, temperature, and humidity, as recommended in IoT-based air quality monitoring studies [5], [7].</w:t>
+      </w:r>
+    </w:p>
+    <w:p>
+      <w:pPr>
+        <w:spacing w:before="100" w:beforeAutospacing="1" w:after="100" w:afterAutospacing="1"/>
+      </w:pPr>
+      <w:r>
+        <w:lastRenderedPageBreak/>
+        <w:t>System performance was evaluated using key metrics, including accuracy of sensor readings, latency of alert notifications, cloud data update performance, and user interface usability. Measurement accuracy was assessed by comparing sensor outputs against calibrated baselines and expected trends, while alert latency was measured as the time between threshold exceedance and user notification [11], [13]. Cloud performance evaluation focused on data transmission reliability and update frequency, whereas user interface usability was assessed based on clarity, responsiveness, and ease of interpretation for end users.</w:t>
       </w:r>
     </w:p>
     <w:p>
@@ -10549,17 +9282,51 @@
           <w:color w:val="000000" w:themeColor="text1"/>
         </w:rPr>
       </w:pPr>
-      <w:bookmarkStart w:id="43" w:name="_Toc218743769"/>
-      <w:r>
-        <w:rPr>
-          <w:color w:val="000000" w:themeColor="text1"/>
-        </w:rPr>
-        <w:t>4.4 Data Visualization and Accessibility</w:t>
-      </w:r>
-      <w:bookmarkEnd w:id="43"/>
-    </w:p>
-    <w:p>
-      <w:pPr>
+      <w:bookmarkStart w:id="28" w:name="_Toc218743763"/>
+      <w:r>
+        <w:rPr>
+          <w:color w:val="000000" w:themeColor="text1"/>
+        </w:rPr>
+        <w:t>3.6 Ethical and Safety Considerations</w:t>
+      </w:r>
+      <w:bookmarkEnd w:id="28"/>
+    </w:p>
+    <w:p>
+      <w:pPr>
+        <w:numPr>
+          <w:ilvl w:val="0"/>
+          <w:numId w:val="8"/>
+        </w:numPr>
+        <w:spacing w:before="240" w:after="120" w:line="360" w:lineRule="auto"/>
+        <w:rPr>
+          <w:color w:val="000000" w:themeColor="text1"/>
+        </w:rPr>
+      </w:pPr>
+      <w:r>
+        <w:rPr>
+          <w:color w:val="000000" w:themeColor="text1"/>
+        </w:rPr>
+        <w:t>S</w:t>
+      </w:r>
+      <w:r>
+        <w:rPr>
+          <w:color w:val="000000" w:themeColor="text1"/>
+        </w:rPr>
+        <w:t>afe handlin</w:t>
+      </w:r>
+      <w:r>
+        <w:rPr>
+          <w:color w:val="000000" w:themeColor="text1"/>
+        </w:rPr>
+        <w:t>g of gas sources during testing.</w:t>
+      </w:r>
+    </w:p>
+    <w:p>
+      <w:pPr>
+        <w:numPr>
+          <w:ilvl w:val="0"/>
+          <w:numId w:val="8"/>
+        </w:numPr>
         <w:spacing w:before="120" w:after="120" w:line="360" w:lineRule="auto"/>
         <w:rPr>
           <w:color w:val="000000" w:themeColor="text1"/>
@@ -10569,8 +9336,187 @@
         <w:rPr>
           <w:color w:val="000000" w:themeColor="text1"/>
         </w:rPr>
-        <w:t>The project is expected to deliver a user-friendly web application that displays real-time readings, historical trends, and pollution analysis. This ensures accessibility through mobile devices, laptops, and other internet-enabled platforms. The outcome democratizes environmental data by making it available to users who traditionally lack access to professional monitoring systems.</w:t>
-      </w:r>
+        <w:t>E</w:t>
+      </w:r>
+      <w:r>
+        <w:rPr>
+          <w:color w:val="000000" w:themeColor="text1"/>
+        </w:rPr>
+        <w:t>nsur</w:t>
+      </w:r>
+      <w:r>
+        <w:rPr>
+          <w:color w:val="000000" w:themeColor="text1"/>
+        </w:rPr>
+        <w:t>ing no exposure risks to people.</w:t>
+      </w:r>
+    </w:p>
+    <w:p>
+      <w:pPr>
+        <w:numPr>
+          <w:ilvl w:val="0"/>
+          <w:numId w:val="8"/>
+        </w:numPr>
+        <w:spacing w:before="120" w:after="240" w:line="360" w:lineRule="auto"/>
+        <w:rPr>
+          <w:color w:val="000000" w:themeColor="text1"/>
+        </w:rPr>
+      </w:pPr>
+      <w:r>
+        <w:rPr>
+          <w:color w:val="000000" w:themeColor="text1"/>
+        </w:rPr>
+        <w:t>D</w:t>
+      </w:r>
+      <w:r>
+        <w:rPr>
+          <w:color w:val="000000" w:themeColor="text1"/>
+        </w:rPr>
+        <w:t>ata privacy for logged sensor information.</w:t>
+      </w:r>
+    </w:p>
+    <w:p>
+      <w:pPr>
+        <w:pStyle w:val="Heading1"/>
+      </w:pPr>
+      <w:bookmarkStart w:id="29" w:name="_Toc218743764"/>
+      <w:r>
+        <w:t>CHAPTER 4: EXPECTED OUTCOMES</w:t>
+      </w:r>
+      <w:bookmarkEnd w:id="29"/>
+    </w:p>
+    <w:p>
+      <w:pPr>
+        <w:spacing w:before="120" w:after="120" w:line="360" w:lineRule="auto"/>
+        <w:rPr>
+          <w:color w:val="000000" w:themeColor="text1"/>
+        </w:rPr>
+      </w:pPr>
+      <w:r>
+        <w:rPr>
+          <w:color w:val="000000" w:themeColor="text1"/>
+        </w:rPr>
+        <w:t xml:space="preserve">The </w:t>
+      </w:r>
+      <w:r>
+        <w:rPr>
+          <w:color w:val="000000" w:themeColor="text1"/>
+        </w:rPr>
+        <w:t>IoT-Based Air Quality Monitoring System</w:t>
+      </w:r>
+      <w:r>
+        <w:rPr>
+          <w:color w:val="000000" w:themeColor="text1"/>
+        </w:rPr>
+        <w:t xml:space="preserve"> project is designed to deliver a practical, </w:t>
+      </w:r>
+      <w:r>
+        <w:rPr>
+          <w:color w:val="000000" w:themeColor="text1"/>
+        </w:rPr>
+        <w:t>resource-</w:t>
+      </w:r>
+      <w:r>
+        <w:rPr>
+          <w:color w:val="000000" w:themeColor="text1"/>
+        </w:rPr>
+        <w:t>e</w:t>
+      </w:r>
+      <w:r>
+        <w:rPr>
+          <w:color w:val="000000" w:themeColor="text1"/>
+        </w:rPr>
+        <w:t>fficient</w:t>
+      </w:r>
+      <w:r>
+        <w:rPr>
+          <w:color w:val="000000" w:themeColor="text1"/>
+        </w:rPr>
+        <w:t>, and scalable air quality monitoring system capable of real-time detection, analysis, and reporting of environmental pollutants. Upon completion, the system is expected to provide measurable improvements in environmental awareness, hazard prevention, and data accessibility. The following section outlines the anticipated outcomes of the proposed system.</w:t>
+      </w:r>
+    </w:p>
+    <w:p>
+      <w:pPr>
+        <w:spacing w:before="100" w:beforeAutospacing="1" w:after="100" w:afterAutospacing="1"/>
+      </w:pPr>
+      <w:r>
+        <w:rPr>
+          <w:noProof/>
+        </w:rPr>
+        <w:lastRenderedPageBreak/>
+        <w:drawing>
+          <wp:inline distT="0" distB="0" distL="0" distR="0">
+            <wp:extent cx="4410075" cy="3371850"/>
+            <wp:effectExtent l="0" t="0" r="9525" b="0"/>
+            <wp:docPr id="4" name="Picture 4" descr="C:\Users\Joshua\Pictures\Screenshots\Screenshot (865).png"/>
+            <wp:cNvGraphicFramePr>
+              <a:graphicFrameLocks xmlns:a="http://schemas.openxmlformats.org/drawingml/2006/main" noChangeAspect="1"/>
+            </wp:cNvGraphicFramePr>
+            <a:graphic xmlns:a="http://schemas.openxmlformats.org/drawingml/2006/main">
+              <a:graphicData uri="http://schemas.openxmlformats.org/drawingml/2006/picture">
+                <pic:pic xmlns:pic="http://schemas.openxmlformats.org/drawingml/2006/picture">
+                  <pic:nvPicPr>
+                    <pic:cNvPr id="0" name="Picture 5" descr="C:\Users\Joshua\Pictures\Screenshots\Screenshot (865).png"/>
+                    <pic:cNvPicPr>
+                      <a:picLocks noChangeAspect="1" noChangeArrowheads="1"/>
+                    </pic:cNvPicPr>
+                  </pic:nvPicPr>
+                  <pic:blipFill>
+                    <a:blip r:embed="rId12">
+                      <a:extLst>
+                        <a:ext uri="{28A0092B-C50C-407E-A947-70E740481C1C}">
+                          <a14:useLocalDpi xmlns:a14="http://schemas.microsoft.com/office/drawing/2010/main" val="0"/>
+                        </a:ext>
+                      </a:extLst>
+                    </a:blip>
+                    <a:srcRect/>
+                    <a:stretch>
+                      <a:fillRect/>
+                    </a:stretch>
+                  </pic:blipFill>
+                  <pic:spPr bwMode="auto">
+                    <a:xfrm>
+                      <a:off x="0" y="0"/>
+                      <a:ext cx="4410075" cy="3371850"/>
+                    </a:xfrm>
+                    <a:prstGeom prst="rect">
+                      <a:avLst/>
+                    </a:prstGeom>
+                    <a:noFill/>
+                    <a:ln>
+                      <a:noFill/>
+                    </a:ln>
+                  </pic:spPr>
+                </pic:pic>
+              </a:graphicData>
+            </a:graphic>
+          </wp:inline>
+        </w:drawing>
+      </w:r>
+    </w:p>
+    <w:p>
+      <w:pPr>
+        <w:spacing w:before="100" w:beforeAutospacing="1" w:after="100" w:afterAutospacing="1" w:line="360" w:lineRule="auto"/>
+        <w:rPr>
+          <w:color w:val="000000" w:themeColor="text1"/>
+        </w:rPr>
+      </w:pPr>
+      <w:r>
+        <w:rPr>
+          <w:color w:val="000000" w:themeColor="text1"/>
+        </w:rPr>
+        <w:br w:type="textWrapping" w:clear="all"/>
+      </w:r>
+    </w:p>
+    <w:p>
+      <w:pPr>
+        <w:pStyle w:val="Heading3"/>
+      </w:pPr>
+      <w:bookmarkStart w:id="30" w:name="_Toc218743765"/>
+      <w:r>
+        <w:t>Fig 4.1 The IoT-Based Air Quality Monitoring System enclosure.</w:t>
+      </w:r>
+      <w:bookmarkEnd w:id="30"/>
     </w:p>
     <w:p>
       <w:pPr>
@@ -10580,14 +9526,145 @@
           <w:color w:val="000000" w:themeColor="text1"/>
         </w:rPr>
       </w:pPr>
-      <w:bookmarkStart w:id="44" w:name="_Toc218743770"/>
+      <w:bookmarkStart w:id="31" w:name="_Toc218743766"/>
+      <w:r>
+        <w:rPr>
+          <w:color w:val="000000" w:themeColor="text1"/>
+        </w:rPr>
+        <w:t>4.1 Real-Time Monitoring of Air Pollutants</w:t>
+      </w:r>
+      <w:bookmarkEnd w:id="31"/>
+    </w:p>
+    <w:p>
+      <w:pPr>
+        <w:spacing w:before="120" w:after="120" w:line="360" w:lineRule="auto"/>
+        <w:rPr>
+          <w:color w:val="000000" w:themeColor="text1"/>
+        </w:rPr>
+      </w:pPr>
+      <w:r>
+        <w:rPr>
+          <w:color w:val="000000" w:themeColor="text1"/>
+        </w:rPr>
+        <w:t xml:space="preserve">The system is expected to successfully monitor key pollutants such as particulate matter (PM2.5 and PM10), carbon monoxide, methane, and other hazardous gases. Continuous sensing through MQ-series gas sensors and PM sensors will enable immediate detection of fluctuations in pollutant levels. This real-time visibility will support individuals and households in understanding the quality of air </w:t>
+      </w:r>
+      <w:r>
+        <w:rPr>
+          <w:color w:val="000000" w:themeColor="text1"/>
+        </w:rPr>
+        <w:t>in their immediate surroundings.</w:t>
+      </w:r>
+    </w:p>
+    <w:p>
+      <w:pPr>
+        <w:pStyle w:val="Heading2"/>
+        <w:spacing w:line="360" w:lineRule="auto"/>
+        <w:rPr>
+          <w:color w:val="000000" w:themeColor="text1"/>
+        </w:rPr>
+      </w:pPr>
+      <w:bookmarkStart w:id="32" w:name="_Toc218743767"/>
+      <w:r>
+        <w:rPr>
+          <w:color w:val="000000" w:themeColor="text1"/>
+        </w:rPr>
+        <w:t>4.2 Detection of Hazardous Gas Leaks and Fire Risks</w:t>
+      </w:r>
+      <w:bookmarkEnd w:id="32"/>
+    </w:p>
+    <w:p>
+      <w:pPr>
+        <w:spacing w:before="120" w:after="120" w:line="360" w:lineRule="auto"/>
+        <w:rPr>
+          <w:color w:val="000000" w:themeColor="text1"/>
+        </w:rPr>
+      </w:pPr>
+      <w:r>
+        <w:rPr>
+          <w:color w:val="000000" w:themeColor="text1"/>
+        </w:rPr>
+        <w:t>With integrated sensors like MQ-2, MQ-7, and MQ-135, the system is expected to detect combustible and toxic gases associated with fire outbreaks, poisoning, and explosions. By setting threshold values, the prototype should be capable of issuing warnings when gas concentrations exceed safety limits. This outcome minimizes risks and enables timely intervention, especially in kitchens, industries, laboratories, and fuel storage facilities.</w:t>
+      </w:r>
+    </w:p>
+    <w:p>
+      <w:pPr>
+        <w:pStyle w:val="Heading2"/>
+        <w:spacing w:line="360" w:lineRule="auto"/>
+        <w:rPr>
+          <w:color w:val="000000" w:themeColor="text1"/>
+        </w:rPr>
+      </w:pPr>
+      <w:bookmarkStart w:id="33" w:name="_Toc218743768"/>
+      <w:r>
+        <w:rPr>
+          <w:color w:val="000000" w:themeColor="text1"/>
+        </w:rPr>
+        <w:lastRenderedPageBreak/>
+        <w:t>4.3 Automated Alerts and User Notifications</w:t>
+      </w:r>
+      <w:bookmarkEnd w:id="33"/>
+    </w:p>
+    <w:p>
+      <w:pPr>
+        <w:spacing w:before="120" w:after="120" w:line="360" w:lineRule="auto"/>
+        <w:rPr>
+          <w:color w:val="000000" w:themeColor="text1"/>
+        </w:rPr>
+      </w:pPr>
+      <w:r>
+        <w:rPr>
+          <w:color w:val="000000" w:themeColor="text1"/>
+        </w:rPr>
+        <w:t>Through Firebase integration and web application support, the system is expected to provide instant alerts to users via cloud-based notifications or interface warnings. These alerts will allow rapid response to hazardous environmental conditions, helping prevent accidents or prolonged exposure to pollution.</w:t>
+      </w:r>
+    </w:p>
+    <w:p>
+      <w:pPr>
+        <w:pStyle w:val="Heading2"/>
+        <w:spacing w:line="360" w:lineRule="auto"/>
+        <w:rPr>
+          <w:color w:val="000000" w:themeColor="text1"/>
+        </w:rPr>
+      </w:pPr>
+      <w:bookmarkStart w:id="34" w:name="_Toc218743769"/>
+      <w:r>
+        <w:rPr>
+          <w:color w:val="000000" w:themeColor="text1"/>
+        </w:rPr>
+        <w:t>4.4 Data Visualization and Accessibility</w:t>
+      </w:r>
+      <w:bookmarkEnd w:id="34"/>
+    </w:p>
+    <w:p>
+      <w:pPr>
+        <w:spacing w:before="120" w:after="120" w:line="360" w:lineRule="auto"/>
+        <w:rPr>
+          <w:color w:val="000000" w:themeColor="text1"/>
+        </w:rPr>
+      </w:pPr>
+      <w:r>
+        <w:rPr>
+          <w:color w:val="000000" w:themeColor="text1"/>
+        </w:rPr>
+        <w:t>The project is expected to deliver a user-friendly web application that displays real-time readings, historical trends, and pollution analysis. This ensures accessibility through mobile devices, laptops, and other internet-enabled platforms. The outcome democratizes environmental data by making it available to users who traditionally lack access to professional monitoring systems.</w:t>
+      </w:r>
+    </w:p>
+    <w:p>
+      <w:pPr>
+        <w:pStyle w:val="Heading2"/>
+        <w:spacing w:line="360" w:lineRule="auto"/>
+        <w:rPr>
+          <w:color w:val="000000" w:themeColor="text1"/>
+        </w:rPr>
+      </w:pPr>
+      <w:bookmarkStart w:id="35" w:name="_Toc218743770"/>
       <w:r>
         <w:rPr>
           <w:color w:val="000000" w:themeColor="text1"/>
         </w:rPr>
         <w:t>4.5 Predictive Analytics and Anomaly Detection</w:t>
       </w:r>
-      <w:bookmarkEnd w:id="44"/>
+      <w:bookmarkEnd w:id="35"/>
     </w:p>
     <w:p>
       <w:pPr>
@@ -10636,7 +9713,6 @@
         <w:rPr>
           <w:color w:val="000000" w:themeColor="text1"/>
         </w:rPr>
-        <w:lastRenderedPageBreak/>
         <w:t>D</w:t>
       </w:r>
       <w:r>
@@ -10728,14 +9804,14 @@
           <w:color w:val="000000" w:themeColor="text1"/>
         </w:rPr>
       </w:pPr>
-      <w:bookmarkStart w:id="45" w:name="_Toc218743771"/>
+      <w:bookmarkStart w:id="36" w:name="_Toc218743771"/>
       <w:r>
         <w:rPr>
           <w:color w:val="000000" w:themeColor="text1"/>
         </w:rPr>
         <w:t>4.6 Enhanced Awareness and Safety Practices</w:t>
       </w:r>
-      <w:bookmarkEnd w:id="45"/>
+      <w:bookmarkEnd w:id="36"/>
     </w:p>
     <w:p>
       <w:pPr>
@@ -10834,6 +9910,7 @@
         <w:rPr>
           <w:color w:val="000000" w:themeColor="text1"/>
         </w:rPr>
+        <w:lastRenderedPageBreak/>
         <w:t>This outcome supports households, schools, healthcare facilities, and small industries in adopting safety-driven behavior.</w:t>
       </w:r>
     </w:p>
@@ -10845,14 +9922,14 @@
           <w:color w:val="000000" w:themeColor="text1"/>
         </w:rPr>
       </w:pPr>
-      <w:bookmarkStart w:id="46" w:name="_Toc218743772"/>
+      <w:bookmarkStart w:id="37" w:name="_Toc218743772"/>
       <w:r>
         <w:rPr>
           <w:color w:val="000000" w:themeColor="text1"/>
         </w:rPr>
         <w:t>4.7 Affordability and Scalability</w:t>
       </w:r>
-      <w:bookmarkEnd w:id="46"/>
+      <w:bookmarkEnd w:id="37"/>
     </w:p>
     <w:p>
       <w:pPr>
@@ -11004,15 +10081,14 @@
           <w:color w:val="000000" w:themeColor="text1"/>
         </w:rPr>
       </w:pPr>
-      <w:bookmarkStart w:id="47" w:name="_Toc218743773"/>
-      <w:r>
-        <w:rPr>
-          <w:color w:val="000000" w:themeColor="text1"/>
-        </w:rPr>
-        <w:lastRenderedPageBreak/>
+      <w:bookmarkStart w:id="38" w:name="_Toc218743773"/>
+      <w:r>
+        <w:rPr>
+          <w:color w:val="000000" w:themeColor="text1"/>
+        </w:rPr>
         <w:t>4.8 Validation of IoT-Based Environmental Monitoring</w:t>
       </w:r>
-      <w:bookmarkEnd w:id="47"/>
+      <w:bookmarkEnd w:id="38"/>
     </w:p>
     <w:p>
       <w:pPr>
@@ -11092,11 +10168,11 @@
       <w:pPr>
         <w:pStyle w:val="Heading1"/>
       </w:pPr>
-      <w:bookmarkStart w:id="48" w:name="_Toc218743774"/>
+      <w:bookmarkStart w:id="39" w:name="_Toc218743774"/>
       <w:r>
         <w:t>CHAPTER 5: WORK PLAN AND BUDGET</w:t>
       </w:r>
-      <w:bookmarkEnd w:id="48"/>
+      <w:bookmarkEnd w:id="39"/>
     </w:p>
     <w:p>
       <w:pPr>
@@ -11175,14 +10251,15 @@
           <w:color w:val="000000" w:themeColor="text1"/>
         </w:rPr>
       </w:pPr>
-      <w:bookmarkStart w:id="49" w:name="_Toc218743775"/>
-      <w:r>
-        <w:rPr>
-          <w:color w:val="000000" w:themeColor="text1"/>
-        </w:rPr>
+      <w:bookmarkStart w:id="40" w:name="_Toc218743775"/>
+      <w:r>
+        <w:rPr>
+          <w:color w:val="000000" w:themeColor="text1"/>
+        </w:rPr>
+        <w:lastRenderedPageBreak/>
         <w:t>5.1 Work Plan</w:t>
       </w:r>
-      <w:bookmarkEnd w:id="49"/>
+      <w:bookmarkEnd w:id="40"/>
     </w:p>
     <w:p>
       <w:pPr>
@@ -11217,11 +10294,11 @@
       <w:pPr>
         <w:pStyle w:val="Heading3"/>
       </w:pPr>
-      <w:bookmarkStart w:id="50" w:name="_Toc218743776"/>
+      <w:bookmarkStart w:id="41" w:name="_Toc218743776"/>
       <w:r>
         <w:t>Phase 1: Project Planning and Literature Review</w:t>
       </w:r>
-      <w:bookmarkEnd w:id="50"/>
+      <w:bookmarkEnd w:id="41"/>
     </w:p>
     <w:p>
       <w:pPr>
@@ -11242,11 +10319,11 @@
       <w:pPr>
         <w:pStyle w:val="Heading3"/>
       </w:pPr>
-      <w:bookmarkStart w:id="51" w:name="_Toc218743777"/>
+      <w:bookmarkStart w:id="42" w:name="_Toc218743777"/>
       <w:r>
         <w:t>Phase 2: Hardware Design and Sensor Integration</w:t>
       </w:r>
-      <w:bookmarkEnd w:id="51"/>
+      <w:bookmarkEnd w:id="42"/>
     </w:p>
     <w:p>
       <w:pPr>
@@ -11267,12 +10344,11 @@
       <w:pPr>
         <w:pStyle w:val="Heading3"/>
       </w:pPr>
-      <w:bookmarkStart w:id="52" w:name="_Toc218743778"/>
-      <w:r>
-        <w:lastRenderedPageBreak/>
+      <w:bookmarkStart w:id="43" w:name="_Toc218743778"/>
+      <w:r>
         <w:t>Phase 3: Firmware Development and Data Acquisition</w:t>
       </w:r>
-      <w:bookmarkEnd w:id="52"/>
+      <w:bookmarkEnd w:id="43"/>
     </w:p>
     <w:p>
       <w:pPr>
@@ -11293,11 +10369,11 @@
       <w:pPr>
         <w:pStyle w:val="Heading3"/>
       </w:pPr>
-      <w:bookmarkStart w:id="53" w:name="_Toc218743779"/>
+      <w:bookmarkStart w:id="44" w:name="_Toc218743779"/>
       <w:r>
         <w:t>Phase 4: Cloud Integration and Database Design</w:t>
       </w:r>
-      <w:bookmarkEnd w:id="53"/>
+      <w:bookmarkEnd w:id="44"/>
     </w:p>
     <w:p>
       <w:pPr>
@@ -11318,7 +10394,7 @@
       <w:pPr>
         <w:pStyle w:val="Heading3"/>
       </w:pPr>
-      <w:bookmarkStart w:id="54" w:name="_Toc218743780"/>
+      <w:bookmarkStart w:id="45" w:name="_Toc218743780"/>
       <w:r>
         <w:t>Phase 5: Web</w:t>
       </w:r>
@@ -11328,7 +10404,7 @@
       <w:r>
         <w:t xml:space="preserve"> Application Development</w:t>
       </w:r>
-      <w:bookmarkEnd w:id="54"/>
+      <w:bookmarkEnd w:id="45"/>
     </w:p>
     <w:p>
       <w:pPr>
@@ -11349,11 +10425,11 @@
       <w:pPr>
         <w:pStyle w:val="Heading3"/>
       </w:pPr>
-      <w:bookmarkStart w:id="55" w:name="_Toc218743781"/>
+      <w:bookmarkStart w:id="46" w:name="_Toc218743781"/>
       <w:r>
         <w:t>Phase 6: Machine Learning Integration and Data Analysis</w:t>
       </w:r>
-      <w:bookmarkEnd w:id="55"/>
+      <w:bookmarkEnd w:id="46"/>
     </w:p>
     <w:p>
       <w:pPr>
@@ -11374,11 +10450,12 @@
       <w:pPr>
         <w:pStyle w:val="Heading3"/>
       </w:pPr>
-      <w:bookmarkStart w:id="56" w:name="_Toc218743782"/>
-      <w:r>
+      <w:bookmarkStart w:id="47" w:name="_Toc218743782"/>
+      <w:r>
+        <w:lastRenderedPageBreak/>
         <w:t>Phase 7: System Testing and Validation</w:t>
       </w:r>
-      <w:bookmarkEnd w:id="56"/>
+      <w:bookmarkEnd w:id="47"/>
     </w:p>
     <w:p>
       <w:pPr>
@@ -11399,11 +10476,11 @@
       <w:pPr>
         <w:pStyle w:val="Heading3"/>
       </w:pPr>
-      <w:bookmarkStart w:id="57" w:name="_Toc218743783"/>
+      <w:bookmarkStart w:id="48" w:name="_Toc218743783"/>
       <w:r>
         <w:t>Phase 8: Documentation and Final Submission</w:t>
       </w:r>
-      <w:bookmarkEnd w:id="57"/>
+      <w:bookmarkEnd w:id="48"/>
     </w:p>
     <w:p>
       <w:pPr>
@@ -11428,24 +10505,24 @@
           <w:color w:val="000000" w:themeColor="text1"/>
         </w:rPr>
       </w:pPr>
-      <w:bookmarkStart w:id="58" w:name="_Toc218743784"/>
+      <w:bookmarkStart w:id="49" w:name="_Toc218743784"/>
       <w:r>
         <w:rPr>
           <w:color w:val="000000" w:themeColor="text1"/>
         </w:rPr>
         <w:t>5.2 Project Schedule</w:t>
       </w:r>
-      <w:bookmarkEnd w:id="58"/>
+      <w:bookmarkEnd w:id="49"/>
     </w:p>
     <w:p>
       <w:pPr>
         <w:pStyle w:val="Heading3"/>
       </w:pPr>
-      <w:bookmarkStart w:id="59" w:name="_Toc218743785"/>
+      <w:bookmarkStart w:id="50" w:name="_Toc218743785"/>
       <w:r>
         <w:t>Table 5.1: timeline</w:t>
       </w:r>
-      <w:bookmarkEnd w:id="59"/>
+      <w:bookmarkEnd w:id="50"/>
     </w:p>
     <w:p>
       <w:pPr>
@@ -11516,7 +10593,6 @@
               <w:rPr>
                 <w:color w:val="000000" w:themeColor="text1"/>
               </w:rPr>
-              <w:lastRenderedPageBreak/>
               <w:t>Activity</w:t>
             </w:r>
           </w:p>
@@ -12394,27 +11470,28 @@
           <w:color w:val="000000" w:themeColor="text1"/>
         </w:rPr>
       </w:pPr>
-      <w:bookmarkStart w:id="60" w:name="_Toc218743786"/>
-      <w:r>
-        <w:rPr>
-          <w:color w:val="000000" w:themeColor="text1"/>
-        </w:rPr>
+      <w:bookmarkStart w:id="51" w:name="_Toc218743786"/>
+      <w:r>
+        <w:rPr>
+          <w:color w:val="000000" w:themeColor="text1"/>
+        </w:rPr>
+        <w:lastRenderedPageBreak/>
         <w:t>5.3 Budget</w:t>
       </w:r>
-      <w:bookmarkEnd w:id="60"/>
+      <w:bookmarkEnd w:id="51"/>
     </w:p>
     <w:p>
       <w:pPr>
         <w:pStyle w:val="Heading3"/>
       </w:pPr>
-      <w:bookmarkStart w:id="61" w:name="_Toc218743787"/>
+      <w:bookmarkStart w:id="52" w:name="_Toc218743787"/>
       <w:r>
         <w:t>Table 5.2</w:t>
       </w:r>
       <w:r>
         <w:t>: Estimated Project Budget</w:t>
       </w:r>
-      <w:bookmarkEnd w:id="61"/>
+      <w:bookmarkEnd w:id="52"/>
     </w:p>
     <w:tbl>
       <w:tblPr>
@@ -13676,7 +12753,6 @@
               <w:rPr>
                 <w:color w:val="000000"/>
               </w:rPr>
-              <w:lastRenderedPageBreak/>
               <w:t>13</w:t>
             </w:r>
           </w:p>
@@ -14620,11 +13696,11 @@
       <w:pPr>
         <w:pStyle w:val="Heading1"/>
       </w:pPr>
-      <w:bookmarkStart w:id="62" w:name="_Toc218743788"/>
+      <w:bookmarkStart w:id="53" w:name="_Toc218743788"/>
       <w:r>
         <w:t>CONCLUSION</w:t>
       </w:r>
-      <w:bookmarkEnd w:id="62"/>
+      <w:bookmarkEnd w:id="53"/>
     </w:p>
     <w:p>
       <w:pPr>
@@ -14687,7 +13763,6 @@
           <w:docPartUnique/>
         </w:docPartObj>
       </w:sdtPr>
-      <w:sdtEndPr/>
       <w:sdtContent>
         <w:p>
           <w:pPr>
@@ -14712,7 +13787,6 @@
             <w:id w:val="-573587230"/>
             <w:bibliography/>
           </w:sdtPr>
-          <w:sdtEndPr/>
           <w:sdtContent>
             <w:p>
               <w:pPr>
@@ -15020,6 +14094,7 @@
                       <w:rPr>
                         <w:noProof/>
                       </w:rPr>
+                      <w:lastRenderedPageBreak/>
                       <w:t xml:space="preserve">[5] </w:t>
                     </w:r>
                   </w:p>
@@ -15500,7 +14575,6 @@
                       <w:rPr>
                         <w:noProof/>
                       </w:rPr>
-                      <w:lastRenderedPageBreak/>
                       <w:t xml:space="preserve">[13] </w:t>
                     </w:r>
                   </w:p>
@@ -15695,13 +14769,14 @@
         <w:pStyle w:val="Heading1"/>
       </w:pPr>
       <w:r>
+        <w:lastRenderedPageBreak/>
         <w:t xml:space="preserve"> </w:t>
       </w:r>
-      <w:bookmarkStart w:id="63" w:name="_Toc218743789"/>
+      <w:bookmarkStart w:id="54" w:name="_Toc218743789"/>
       <w:r>
         <w:t>APPENDICES</w:t>
       </w:r>
-      <w:bookmarkEnd w:id="63"/>
+      <w:bookmarkEnd w:id="54"/>
       <w:r>
         <w:t xml:space="preserve"> </w:t>
       </w:r>
@@ -15714,14 +14789,14 @@
           <w:color w:val="000000" w:themeColor="text1"/>
         </w:rPr>
       </w:pPr>
-      <w:bookmarkStart w:id="64" w:name="_Toc218743790"/>
+      <w:bookmarkStart w:id="55" w:name="_Toc218743790"/>
       <w:r>
         <w:rPr>
           <w:color w:val="000000" w:themeColor="text1"/>
         </w:rPr>
         <w:t>APPENDIX A: Project Gantt Chart</w:t>
       </w:r>
-      <w:bookmarkEnd w:id="64"/>
+      <w:bookmarkEnd w:id="55"/>
     </w:p>
     <w:p>
       <w:pPr>
@@ -15754,7 +14829,7 @@
                     </pic:cNvPicPr>
                   </pic:nvPicPr>
                   <pic:blipFill>
-                    <a:blip r:embed="rId11">
+                    <a:blip r:embed="rId13">
                       <a:extLst>
                         <a:ext uri="{28A0092B-C50C-407E-A947-70E740481C1C}">
                           <a14:useLocalDpi xmlns:a14="http://schemas.microsoft.com/office/drawing/2010/main" val="0"/>
@@ -15839,14 +14914,14 @@
           <w:color w:val="000000" w:themeColor="text1"/>
         </w:rPr>
       </w:pPr>
-      <w:bookmarkStart w:id="65" w:name="_Toc218743791"/>
+      <w:bookmarkStart w:id="56" w:name="_Toc218743791"/>
       <w:r>
         <w:rPr>
           <w:color w:val="000000" w:themeColor="text1"/>
         </w:rPr>
         <w:t>APPENDIX B: Detailed Budget Breakdown</w:t>
       </w:r>
-      <w:bookmarkEnd w:id="65"/>
+      <w:bookmarkEnd w:id="56"/>
     </w:p>
     <w:p>
       <w:pPr>
@@ -17695,7 +16770,25 @@
                 <w:sz w:val="22"/>
                 <w:szCs w:val="22"/>
               </w:rPr>
-              <w:t xml:space="preserve">Standard perfboard, </w:t>
+              <w:t xml:space="preserve">Standard </w:t>
+            </w:r>
+            <w:proofErr w:type="spellStart"/>
+            <w:r>
+              <w:rPr>
+                <w:color w:val="000000" w:themeColor="text1"/>
+                <w:sz w:val="22"/>
+                <w:szCs w:val="22"/>
+              </w:rPr>
+              <w:t>perfboard</w:t>
+            </w:r>
+            <w:proofErr w:type="spellEnd"/>
+            <w:r>
+              <w:rPr>
+                <w:color w:val="000000" w:themeColor="text1"/>
+                <w:sz w:val="22"/>
+                <w:szCs w:val="22"/>
+              </w:rPr>
+              <w:t xml:space="preserve">, </w:t>
             </w:r>
             <w:r>
               <w:rPr>
@@ -18908,7 +18001,6 @@
                 <w:sz w:val="22"/>
                 <w:szCs w:val="22"/>
               </w:rPr>
-              <w:lastRenderedPageBreak/>
               <w:t>14</w:t>
             </w:r>
           </w:p>
@@ -18975,7 +18067,25 @@
                 <w:sz w:val="22"/>
                 <w:szCs w:val="22"/>
               </w:rPr>
-              <w:t>10 000 mAh USB power bank</w:t>
+              <w:t>10 000 </w:t>
+            </w:r>
+            <w:proofErr w:type="spellStart"/>
+            <w:r>
+              <w:rPr>
+                <w:color w:val="000000" w:themeColor="text1"/>
+                <w:sz w:val="22"/>
+                <w:szCs w:val="22"/>
+              </w:rPr>
+              <w:t>mAh</w:t>
+            </w:r>
+            <w:proofErr w:type="spellEnd"/>
+            <w:r>
+              <w:rPr>
+                <w:color w:val="000000" w:themeColor="text1"/>
+                <w:sz w:val="22"/>
+                <w:szCs w:val="22"/>
+              </w:rPr>
+              <w:t xml:space="preserve"> USB power bank</w:t>
             </w:r>
           </w:p>
         </w:tc>
@@ -20016,7 +19126,73 @@
                 <w:sz w:val="22"/>
                 <w:szCs w:val="22"/>
               </w:rPr>
-              <w:t>10 kΩ, 4.7 kΩ, 1 kΩ, 220 Ω</w:t>
+              <w:t>10 </w:t>
+            </w:r>
+            <w:proofErr w:type="spellStart"/>
+            <w:r>
+              <w:rPr>
+                <w:i/>
+                <w:iCs/>
+                <w:color w:val="000000" w:themeColor="text1"/>
+                <w:sz w:val="22"/>
+                <w:szCs w:val="22"/>
+              </w:rPr>
+              <w:t>kΩ</w:t>
+            </w:r>
+            <w:proofErr w:type="spellEnd"/>
+            <w:r>
+              <w:rPr>
+                <w:i/>
+                <w:iCs/>
+                <w:color w:val="000000" w:themeColor="text1"/>
+                <w:sz w:val="22"/>
+                <w:szCs w:val="22"/>
+              </w:rPr>
+              <w:t>, 4.7 </w:t>
+            </w:r>
+            <w:proofErr w:type="spellStart"/>
+            <w:r>
+              <w:rPr>
+                <w:i/>
+                <w:iCs/>
+                <w:color w:val="000000" w:themeColor="text1"/>
+                <w:sz w:val="22"/>
+                <w:szCs w:val="22"/>
+              </w:rPr>
+              <w:t>kΩ</w:t>
+            </w:r>
+            <w:proofErr w:type="spellEnd"/>
+            <w:r>
+              <w:rPr>
+                <w:i/>
+                <w:iCs/>
+                <w:color w:val="000000" w:themeColor="text1"/>
+                <w:sz w:val="22"/>
+                <w:szCs w:val="22"/>
+              </w:rPr>
+              <w:t>, 1 </w:t>
+            </w:r>
+            <w:proofErr w:type="spellStart"/>
+            <w:r>
+              <w:rPr>
+                <w:i/>
+                <w:iCs/>
+                <w:color w:val="000000" w:themeColor="text1"/>
+                <w:sz w:val="22"/>
+                <w:szCs w:val="22"/>
+              </w:rPr>
+              <w:t>kΩ</w:t>
+            </w:r>
+            <w:proofErr w:type="spellEnd"/>
+            <w:r>
+              <w:rPr>
+                <w:i/>
+                <w:iCs/>
+                <w:color w:val="000000" w:themeColor="text1"/>
+                <w:sz w:val="22"/>
+                <w:szCs w:val="22"/>
+              </w:rPr>
+              <w:t>, 220 Ω</w:t>
             </w:r>
           </w:p>
         </w:tc>
@@ -20373,6 +19549,7 @@
                 <w:sz w:val="22"/>
                 <w:szCs w:val="22"/>
               </w:rPr>
+              <w:lastRenderedPageBreak/>
               <w:t> </w:t>
             </w:r>
           </w:p>
@@ -20765,14 +19942,85 @@
           <w:color w:val="000000" w:themeColor="text1"/>
         </w:rPr>
       </w:pPr>
-      <w:bookmarkStart w:id="66" w:name="_Toc218743792"/>
+      <w:bookmarkStart w:id="57" w:name="_Toc218743792"/>
       <w:r>
         <w:rPr>
           <w:color w:val="000000" w:themeColor="text1"/>
         </w:rPr>
         <w:t>APPENDIX C: System Block Diagram</w:t>
       </w:r>
-      <w:bookmarkEnd w:id="66"/>
+      <w:bookmarkEnd w:id="57"/>
+    </w:p>
+    <w:p>
+      <w:pPr>
+        <w:pStyle w:val="NormalWeb"/>
+      </w:pPr>
+      <w:r>
+        <w:rPr>
+          <w:color w:val="000000" w:themeColor="text1"/>
+        </w:rPr>
+        <w:t xml:space="preserve"> </w:t>
+      </w:r>
+      <w:r>
+        <w:rPr>
+          <w:noProof/>
+          <w:color w:val="000000" w:themeColor="text1"/>
+        </w:rPr>
+        <w:t xml:space="preserve"> </w:t>
+      </w:r>
+      <w:r>
+        <w:rPr>
+          <w:noProof/>
+        </w:rPr>
+        <w:drawing>
+          <wp:inline distT="0" distB="0" distL="0" distR="0">
+            <wp:extent cx="5476240" cy="2781300"/>
+            <wp:effectExtent l="0" t="0" r="0" b="0"/>
+            <wp:docPr id="2" name="Picture 2" descr="C:\Users\Joshua\Pictures\Screenshots\Screenshot (863).png"/>
+            <wp:cNvGraphicFramePr>
+              <a:graphicFrameLocks xmlns:a="http://schemas.openxmlformats.org/drawingml/2006/main" noChangeAspect="1"/>
+            </wp:cNvGraphicFramePr>
+            <a:graphic xmlns:a="http://schemas.openxmlformats.org/drawingml/2006/main">
+              <a:graphicData uri="http://schemas.openxmlformats.org/drawingml/2006/picture">
+                <pic:pic xmlns:pic="http://schemas.openxmlformats.org/drawingml/2006/picture">
+                  <pic:nvPicPr>
+                    <pic:cNvPr id="0" name="Picture 1" descr="C:\Users\Joshua\Pictures\Screenshots\Screenshot (863).png"/>
+                    <pic:cNvPicPr>
+                      <a:picLocks noChangeAspect="1" noChangeArrowheads="1"/>
+                    </pic:cNvPicPr>
+                  </pic:nvPicPr>
+                  <pic:blipFill>
+                    <a:blip r:embed="rId14">
+                      <a:extLst>
+                        <a:ext uri="{28A0092B-C50C-407E-A947-70E740481C1C}">
+                          <a14:useLocalDpi xmlns:a14="http://schemas.microsoft.com/office/drawing/2010/main" val="0"/>
+                        </a:ext>
+                      </a:extLst>
+                    </a:blip>
+                    <a:srcRect/>
+                    <a:stretch>
+                      <a:fillRect/>
+                    </a:stretch>
+                  </pic:blipFill>
+                  <pic:spPr bwMode="auto">
+                    <a:xfrm>
+                      <a:off x="0" y="0"/>
+                      <a:ext cx="5487898" cy="2787221"/>
+                    </a:xfrm>
+                    <a:prstGeom prst="rect">
+                      <a:avLst/>
+                    </a:prstGeom>
+                    <a:noFill/>
+                    <a:ln>
+                      <a:noFill/>
+                    </a:ln>
+                  </pic:spPr>
+                </pic:pic>
+              </a:graphicData>
+            </a:graphic>
+          </wp:inline>
+        </w:drawing>
+      </w:r>
     </w:p>
     <w:p>
       <w:pPr>
@@ -20783,19 +20031,6 @@
           <w:color w:val="000000" w:themeColor="text1"/>
         </w:rPr>
       </w:pPr>
-      <w:r>
-        <w:rPr>
-          <w:color w:val="000000" w:themeColor="text1"/>
-        </w:rPr>
-        <w:t xml:space="preserve"> </w:t>
-      </w:r>
-      <w:r>
-        <w:rPr>
-          <w:noProof/>
-          <w:color w:val="000000" w:themeColor="text1"/>
-        </w:rPr>
-        <w:t xml:space="preserve"> </w:t>
-      </w:r>
     </w:p>
     <w:p>
       <w:pPr>
@@ -20814,14 +20049,14 @@
           <w:color w:val="000000" w:themeColor="text1"/>
         </w:rPr>
       </w:pPr>
-      <w:bookmarkStart w:id="67" w:name="_Toc218743793"/>
+      <w:bookmarkStart w:id="58" w:name="_Toc218743793"/>
       <w:r>
         <w:rPr>
           <w:color w:val="000000" w:themeColor="text1"/>
         </w:rPr>
         <w:t>APPENDIX D: GITHUB REPOSITORY FOR THE PROJECT</w:t>
       </w:r>
-      <w:bookmarkEnd w:id="67"/>
+      <w:bookmarkEnd w:id="58"/>
     </w:p>
     <w:p>
       <w:pPr>
@@ -20843,7 +20078,7 @@
           <w:szCs w:val="28"/>
         </w:rPr>
       </w:pPr>
-      <w:hyperlink r:id="rId12" w:history="1">
+      <w:hyperlink r:id="rId15" w:history="1">
         <w:r>
           <w:rPr>
             <w:rStyle w:val="Hyperlink"/>
@@ -21015,7 +20250,7 @@
             <w:bCs/>
             <w:noProof/>
           </w:rPr>
-          <w:t>7</w:t>
+          <w:t>2</w:t>
         </w:r>
         <w:r>
           <w:rPr>
@@ -26743,7 +25978,7 @@
     <w:autoRedefine/>
     <w:uiPriority w:val="9"/>
     <w:qFormat/>
-    <w:rsid w:val="00242E68"/>
+    <w:rsid w:val="00A53CF7"/>
     <w:pPr>
       <w:keepNext/>
       <w:keepLines/>
@@ -26786,7 +26021,7 @@
     <w:uiPriority w:val="9"/>
     <w:unhideWhenUsed/>
     <w:qFormat/>
-    <w:rsid w:val="00332317"/>
+    <w:rsid w:val="00EA497F"/>
     <w:pPr>
       <w:keepNext/>
       <w:keepLines/>
@@ -26795,9 +26030,9 @@
     </w:pPr>
     <w:rPr>
       <w:rFonts w:asciiTheme="majorHAnsi" w:eastAsiaTheme="majorEastAsia" w:hAnsiTheme="majorHAnsi" w:cstheme="majorBidi"/>
+      <w:b/>
       <w:i/>
       <w:iCs/>
-      <w:color w:val="2E74B5" w:themeColor="accent1" w:themeShade="BF"/>
     </w:rPr>
   </w:style>
   <w:style w:type="character" w:default="1" w:styleId="DefaultParagraphFont">
@@ -26848,7 +26083,7 @@
     <w:basedOn w:val="DefaultParagraphFont"/>
     <w:link w:val="Heading2"/>
     <w:uiPriority w:val="9"/>
-    <w:rsid w:val="00242E68"/>
+    <w:rsid w:val="00A53CF7"/>
     <w:rPr>
       <w:rFonts w:ascii="Times New Roman" w:eastAsia="Times New Roman" w:hAnsi="Times New Roman" w:cs="Times New Roman"/>
       <w:b/>
@@ -27050,12 +26285,12 @@
     <w:basedOn w:val="DefaultParagraphFont"/>
     <w:link w:val="Heading4"/>
     <w:uiPriority w:val="9"/>
-    <w:rsid w:val="00332317"/>
+    <w:rsid w:val="00EA497F"/>
     <w:rPr>
       <w:rFonts w:asciiTheme="majorHAnsi" w:eastAsiaTheme="majorEastAsia" w:hAnsiTheme="majorHAnsi" w:cstheme="majorBidi"/>
+      <w:b/>
       <w:i/>
       <w:iCs/>
-      <w:color w:val="2E74B5" w:themeColor="accent1" w:themeShade="BF"/>
       <w:sz w:val="24"/>
       <w:szCs w:val="24"/>
     </w:rPr>
@@ -27884,7 +27119,7 @@
 </file>
 
 <file path=customXml/itemProps1.xml><?xml version="1.0" encoding="utf-8"?>
-<ds:datastoreItem xmlns:ds="http://schemas.openxmlformats.org/officeDocument/2006/customXml" ds:itemID="{BB907E41-DF95-415A-BA0B-2F500C8A86AB}">
+<ds:datastoreItem xmlns:ds="http://schemas.openxmlformats.org/officeDocument/2006/customXml" ds:itemID="{6676A592-EA43-4B23-8158-931B08F7380C}">
   <ds:schemaRefs>
     <ds:schemaRef ds:uri="http://schemas.openxmlformats.org/officeDocument/2006/bibliography"/>
   </ds:schemaRefs>

--- a/EG209-109705-22-PROPOSALDEVELOPMENT.docx
+++ b/EG209-109705-22-PROPOSALDEVELOPMENT.docx
@@ -533,7 +533,21 @@
         <w:rPr>
           <w:bCs/>
         </w:rPr>
-        <w:t>Mr. Job Kerosi, COD Electrical and Electronics Department</w:t>
+        <w:t xml:space="preserve">Mr. Job </w:t>
+      </w:r>
+      <w:proofErr w:type="spellStart"/>
+      <w:r>
+        <w:rPr>
+          <w:bCs/>
+        </w:rPr>
+        <w:t>Kerosi</w:t>
+      </w:r>
+      <w:proofErr w:type="spellEnd"/>
+      <w:r>
+        <w:rPr>
+          <w:bCs/>
+        </w:rPr>
+        <w:t>, COD Electrical and Electronics Department</w:t>
       </w:r>
     </w:p>
     <w:p>
@@ -607,7 +621,19 @@
         <w:rPr>
           <w:color w:val="000000" w:themeColor="text1"/>
         </w:rPr>
-        <w:t>Air quality degradation and hazardous gas emissions represent critical challenges to public health, safety, and environmental sustainability. Urbanization and industrialization have intensified the release of pollutants, including carbon oxides, methane, and particulate matter (PM2.5 and PM10), while domestic environments remain vulnerable to leaks of liquefied petroleum gas (LPG) and other combustible gases. These pollutants are linked to respiratory illnesses, cardiovascular diseases, climate change, and fire outbreaks. However, existing monitoring approaches are often centralized, costly, and inaccessible to individuals for real-time decision-making. This project proposes an IoT-based air quality monitoring system designed to provide real-time data acquisition, cloud-based storage, and predictive analytics. The system integrates low-cost MQ gas sensors, particulate matter sensors, and environmental sensors with an ESP32 microcontroller for data collection and analysis. Data are transmitted to Firebase for secure storage, visualization, and alert dissemination through a web application. Furthermore, predictive models are employed to forecast pollution levels, detect anomalies, and assess potential fire hazards. Actuation and safety response system is also included. The proposed system contributes to environmental health research by offering a scalable and resource-efficient solution for continuous monitoring, early warning, and risk mitigation in urban, domestic, agricultural, and healthcare settings.</w:t>
+        <w:t>Air quality degradat</w:t>
+      </w:r>
+      <w:r>
+        <w:rPr>
+          <w:color w:val="000000" w:themeColor="text1"/>
+        </w:rPr>
+        <w:t xml:space="preserve">ion and hazardous gas emissions </w:t>
+      </w:r>
+      <w:r>
+        <w:rPr>
+          <w:color w:val="000000" w:themeColor="text1"/>
+        </w:rPr>
+        <w:t>present critical challenges to public health, safety, and environmental sustainability. Urbanization and industrialization have intensified the release of pollutants, including carbon oxides, methane, and particulate matter (PM2.5 and PM10), while domestic environments remain vulnerable to leaks of liquefied petroleum gas (LPG) and other combustible gases. These pollutants are linked to respiratory illnesses, cardiovascular diseases, climate change, and fire outbreaks. However, existing monitoring approaches are often centralized, costly, and inaccessible to individuals for real-time decision-making. This project proposes an IoT-based air quality monitoring system designed to provide real-time data acquisition, cloud-based storage, and predictive analytics. The system integrates low-cost MQ gas sensors, particulate matter sensors, and environmental sensors with an ESP32 microcontroller for data collection and analysis. Data are transmitted to Firebase for secure storage, visualization, and alert dissemination through a web application. Furthermore, predictive models are employed to forecast pollution levels, detect anomalies, and assess potential fire hazards. Actuation and safety response system is also included. The proposed system contributes to environmental health research by offering a scalable and resource-efficient solution for continuous monitoring, early warning, and risk mitigation in urban, domestic, agricultural, and healthcare settings.</w:t>
       </w:r>
     </w:p>
     <w:p>
@@ -1083,7 +1109,7 @@
                 <w:noProof/>
                 <w:webHidden/>
               </w:rPr>
-              <w:t>vi</w:t>
+              <w:t>vii</w:t>
             </w:r>
             <w:r>
               <w:rPr>
@@ -2811,7 +2837,7 @@
                 <w:noProof/>
                 <w:webHidden/>
               </w:rPr>
-              <w:t>10</w:t>
+              <w:t>11</w:t>
             </w:r>
             <w:r>
               <w:rPr>
@@ -4524,7 +4550,15 @@
         <w:t>ESP32</w:t>
       </w:r>
       <w:r>
-        <w:t xml:space="preserve"> – Espressif 32-bit Microcontroller</w:t>
+        <w:t xml:space="preserve"> – </w:t>
+      </w:r>
+      <w:proofErr w:type="spellStart"/>
+      <w:r>
+        <w:t>Espressif</w:t>
+      </w:r>
+      <w:proofErr w:type="spellEnd"/>
+      <w:r>
+        <w:t xml:space="preserve"> 32-bit Microcontroller</w:t>
       </w:r>
     </w:p>
     <w:p>
@@ -4907,7 +4941,7 @@
             <w:noProof/>
             <w:webHidden/>
           </w:rPr>
-          <w:t>8</w:t>
+          <w:t>9</w:t>
         </w:r>
         <w:r>
           <w:rPr>
@@ -5183,7 +5217,7 @@
             <w:noProof/>
             <w:webHidden/>
           </w:rPr>
-          <w:t>9</w:t>
+          <w:t>10</w:t>
         </w:r>
         <w:r>
           <w:rPr>
@@ -5770,7 +5804,7 @@
             <w:noProof/>
             <w:webHidden/>
           </w:rPr>
-          <w:t>19</w:t>
+          <w:t>20</w:t>
         </w:r>
         <w:r>
           <w:rPr>
@@ -6112,7 +6146,13 @@
         <w:rPr>
           <w:color w:val="000000" w:themeColor="text1"/>
         </w:rPr>
-        <w:t xml:space="preserve">represents a timely initiative toward improving environmental health, public safety, and awareness by bridging the gap between centralized air quality monitoring and household-level accessibility. </w:t>
+        <w:t>represents a timely initiative toward improving environmental health, public safety, and awareness by bridging the gap between centralized air quality monitoring and</w:t>
+      </w:r>
+      <w:r>
+        <w:rPr>
+          <w:color w:val="000000" w:themeColor="text1"/>
+        </w:rPr>
+        <w:t xml:space="preserve"> household-level accessibility.</w:t>
       </w:r>
     </w:p>
     <w:p>
@@ -6907,7 +6947,15 @@
         <w:t xml:space="preserve"> </w:t>
       </w:r>
       <w:r>
-        <w:t>Concas et al. (2021) also reported that low-cost sensors are prone to drift, cross-sensitivity, and environmental interference, which can degrade measurement accuracy over time [2]. Tastan (2025) showed that cloud-based calibration and machine learning techniques significantly reduce these errors, improving long-term sensor reliability [8]. Bagkis et al. (2025) concluded that dense networks of calibrated low-cost sensors provide high-resolution spatial and temporal data that complement sparse reference-grade stations [1].</w:t>
+        <w:t xml:space="preserve">Concas et al. (2021) also reported that low-cost sensors are prone to drift, cross-sensitivity, and environmental interference, which can degrade measurement accuracy over time [2]. </w:t>
+      </w:r>
+      <w:proofErr w:type="spellStart"/>
+      <w:r>
+        <w:t>Tastan</w:t>
+      </w:r>
+      <w:proofErr w:type="spellEnd"/>
+      <w:r>
+        <w:t xml:space="preserve"> (2025) showed that cloud-based calibration and machine learning techniques significantly reduce these errors, improving long-term sensor reliability [8]. Bagkis et al. (2025) concluded that dense networks of calibrated low-cost sensors provide high-resolution spatial and temporal data that complement sparse reference-grade stations [1].</w:t>
       </w:r>
     </w:p>
     <w:p>
@@ -6925,14 +6973,32 @@
         <w:pStyle w:val="NormalWeb"/>
         <w:spacing w:line="360" w:lineRule="auto"/>
       </w:pPr>
-      <w:r>
-        <w:t>Gatari et al. (2018) conducted one of the earliest calibrated low-cost particulate matter monitoring studies in Kenya and demonstrated strong agreement between low-cost sensors and reference instruments [5]. Manshur et al. (2023) implemented a citizen-science air quality monitoring project in a Kenyan informal settlement and showed that community-integrated monitoring systems are both technically feasible and socially valuable [4].</w:t>
+      <w:proofErr w:type="spellStart"/>
+      <w:r>
+        <w:t>Gatari</w:t>
+      </w:r>
+      <w:proofErr w:type="spellEnd"/>
+      <w:r>
+        <w:t xml:space="preserve"> et al. (2018) conducted one of the earliest calibrated low-cost particulate matter monitoring studies in Kenya and demonstrated strong agreement between low-cost sensors and reference instruments [5]. </w:t>
+      </w:r>
+      <w:proofErr w:type="spellStart"/>
+      <w:r>
+        <w:t>Manshur</w:t>
+      </w:r>
+      <w:proofErr w:type="spellEnd"/>
+      <w:r>
+        <w:t xml:space="preserve"> et al. (2023) implemented a citizen-science air quality monitoring project in a Kenyan informal settlement and showed that community-integrated monitoring systems are both technically feasible and socially valuable [4].</w:t>
       </w:r>
       <w:r>
         <w:t xml:space="preserve"> </w:t>
       </w:r>
-      <w:r>
-        <w:t>Njeru et al. (2024) deployed a calibrated network of low-cost PM2.5 sensors in Mombasa and reported frequent exceedance of health-based air quality guidelines, indicating elevated exposure risks in coastal urban environments [6]. Garcia et al. (2025) noted that such regional studies highlight the importance of scalable and affordable monitoring systems in developing regions where conventional monitoring infrastructure is limited [3]. Collectively, these studies support the deployment of low-cost air quality monitoring solutions tailored to domestic and urban environments in Kenya and similar contexts.</w:t>
+      <w:proofErr w:type="spellStart"/>
+      <w:r>
+        <w:t>Njeru</w:t>
+      </w:r>
+      <w:proofErr w:type="spellEnd"/>
+      <w:r>
+        <w:t xml:space="preserve"> et al. (2024) deployed a calibrated network of low-cost PM2.5 sensors in Mombasa and reported frequent exceedance of health-based air quality guidelines, indicating elevated exposure risks in coastal urban environments [6]. Garcia et al. (2025) noted that such regional studies highlight the importance of scalable and affordable monitoring systems in developing regions where conventional monitoring infrastructure is limited [3]. Collectively, these studies support the deployment of low-cost air quality monitoring solutions tailored to domestic and urban environments in Kenya and similar contexts.</w:t>
       </w:r>
     </w:p>
     <w:p>
@@ -6979,14 +7045,32 @@
         <w:pStyle w:val="NormalWeb"/>
         <w:spacing w:line="360" w:lineRule="auto"/>
       </w:pPr>
-      <w:r>
-        <w:t>Tastan (2025) applied machine learning–based calibration techniques to low-cost IoT air quality sensors and demonstrated significant improvements in measurement accuracy and stability [8]. Kim and Seung-Hyun (2025) reviewed a decade of machine learning–based quality control methods and reported that algorithms such as Random Forests, Support Vector Machines, and deep learning models effectively mitigate sensor drift and noise [9].</w:t>
+      <w:proofErr w:type="spellStart"/>
+      <w:r>
+        <w:t>Tastan</w:t>
+      </w:r>
+      <w:proofErr w:type="spellEnd"/>
+      <w:r>
+        <w:t xml:space="preserve"> (2025) applied machine learning–based calibration techniques to low-cost IoT air quality sensors and demonstrated significant improvements in measurement accuracy and stability [8]. Kim and </w:t>
+      </w:r>
+      <w:proofErr w:type="spellStart"/>
+      <w:r>
+        <w:t>Seung</w:t>
+      </w:r>
+      <w:proofErr w:type="spellEnd"/>
+      <w:r>
+        <w:t>-Hyun (2025) reviewed a decade of machine learning–based quality control methods and reported that algorithms such as Random Forests, Support Vector Machines, and deep learning models effectively mitigate sensor drift and noise [9].</w:t>
       </w:r>
       <w:r>
         <w:t xml:space="preserve"> </w:t>
       </w:r>
-      <w:r>
-        <w:t>Idir et al. (2025) compared predictive models for mapping urban air quality using mobile and fixed low-cost sensors and showed that data fusion techniques improve spatial resolution and forecasting performance [10]. Garcia et al. (2025) concluded that integrating machine learning into air quality monitoring systems shifts monitoring from passive data collection to proactive pollution management through anomaly detection and early warning capabilities [3].</w:t>
+      <w:proofErr w:type="spellStart"/>
+      <w:r>
+        <w:t>Idir</w:t>
+      </w:r>
+      <w:proofErr w:type="spellEnd"/>
+      <w:r>
+        <w:t xml:space="preserve"> et al. (2025) compared predictive models for mapping urban air quality using mobile and fixed low-cost sensors and showed that data fusion techniques improve spatial resolution and forecasting performance [10]. Garcia et al. (2025) concluded that integrating machine learning into air quality monitoring systems shifts monitoring from passive data collection to proactive pollution management through anomaly detection and early warning capabilities [3].</w:t>
       </w:r>
     </w:p>
     <w:p>
@@ -7031,13 +7115,42 @@
         <w:spacing w:line="360" w:lineRule="auto"/>
       </w:pPr>
       <w:r>
-        <w:t>Kim and Seung-Hyun (2025) reported that ambient temperature influences atmospheric chemical reactions and pollutant dispersion, while temperature inversions can trap pollutants near ground level and increase exposure risks [9]. Casari and Po (2023) investigated the effects of high humidity on low-cost PM sensors and demonstrated that hygroscopic growth of particulate matter leads to inflated measurements due to enhanced light scattering [13].</w:t>
+        <w:t xml:space="preserve">Kim and </w:t>
+      </w:r>
+      <w:proofErr w:type="spellStart"/>
+      <w:r>
+        <w:t>Seung</w:t>
+      </w:r>
+      <w:proofErr w:type="spellEnd"/>
+      <w:r>
+        <w:t xml:space="preserve">-Hyun (2025) reported that ambient temperature influences atmospheric chemical reactions and pollutant dispersion, while temperature inversions can trap pollutants near ground level and increase exposure risks [9]. </w:t>
+      </w:r>
+      <w:proofErr w:type="spellStart"/>
+      <w:r>
+        <w:t>Casari</w:t>
+      </w:r>
+      <w:proofErr w:type="spellEnd"/>
+      <w:r>
+        <w:t xml:space="preserve"> and Po (2023) investigated the effects of high humidity on low-cost PM sensors and demonstrated that hygroscopic growth of particulate matter leads to inflated measurements due to enhanced light scattering [13].</w:t>
       </w:r>
       <w:r>
         <w:t xml:space="preserve"> </w:t>
       </w:r>
-      <w:r>
-        <w:t>Spinelle et al. (2014) showed that temperature and humidity variations alter the sensitivity and resistance characteristics of low-cost gas sensors, affecting measurement stability [14]. Tastan (2025) demonstrated that incorporating environmental parameters into machine learning–based calibration models significantly reduces sensor drift and improves long-term accuracy [8]. These studies collectively highlight the importance of environmental compensation techniques in achieving reliable IoT-based air quality monitoring.</w:t>
+      <w:proofErr w:type="spellStart"/>
+      <w:r>
+        <w:t>Spinelle</w:t>
+      </w:r>
+      <w:proofErr w:type="spellEnd"/>
+      <w:r>
+        <w:t xml:space="preserve"> et al. (2014) showed that temperature and humidity variations alter the sensitivity and resistance characteristics of low-cost gas sensors, affecting measurement stability [14]. </w:t>
+      </w:r>
+      <w:proofErr w:type="spellStart"/>
+      <w:r>
+        <w:t>Tastan</w:t>
+      </w:r>
+      <w:proofErr w:type="spellEnd"/>
+      <w:r>
+        <w:t xml:space="preserve"> (2025) demonstrated that incorporating environmental parameters into machine learning–based calibration models significantly reduces sensor drift and improves long-term accuracy [8]. These studies collectively highlight the importance of environmental compensation techniques in achieving reliable IoT-based air quality monitoring.</w:t>
       </w:r>
     </w:p>
     <w:p>
@@ -7307,7 +7420,7 @@
           <w:noProof/>
         </w:rPr>
         <w:drawing>
-          <wp:inline distT="0" distB="0" distL="0" distR="0" wp14:anchorId="31B7D8A3" wp14:editId="74FEA221">
+          <wp:inline distT="0" distB="0" distL="0" distR="0" wp14:anchorId="6C21494D" wp14:editId="5405FF97">
             <wp:extent cx="855023" cy="959402"/>
             <wp:effectExtent l="0" t="0" r="2540" b="0"/>
             <wp:docPr id="8" name="Picture 8"/>
@@ -7352,27 +7465,14 @@
       <w:r>
         <w:t xml:space="preserve">Figure </w:t>
       </w:r>
-      <w:r>
-        <w:fldChar w:fldCharType="begin"/>
-      </w:r>
-      <w:r>
-        <w:instrText xml:space="preserve"> SEQ Figure \* ARABIC </w:instrText>
-      </w:r>
-      <w:r>
-        <w:fldChar w:fldCharType="separate"/>
-      </w:r>
-      <w:r>
-        <w:rPr>
-          <w:noProof/>
-        </w:rPr>
-        <w:t>1</w:t>
-      </w:r>
-      <w:r>
-        <w:rPr>
-          <w:noProof/>
-        </w:rPr>
-        <w:fldChar w:fldCharType="end"/>
-      </w:r>
+      <w:fldSimple w:instr=" SEQ Figure \* ARABIC ">
+        <w:r>
+          <w:rPr>
+            <w:noProof/>
+          </w:rPr>
+          <w:t>1</w:t>
+        </w:r>
+      </w:fldSimple>
       <w:r>
         <w:t>:DHT11 Sensor</w:t>
       </w:r>
@@ -7402,7 +7502,7 @@
           <w:noProof/>
         </w:rPr>
         <w:drawing>
-          <wp:inline distT="0" distB="0" distL="0" distR="0" wp14:anchorId="679EBFAD" wp14:editId="502C3B12">
+          <wp:inline distT="0" distB="0" distL="0" distR="0" wp14:anchorId="052B1E00" wp14:editId="622A86D1">
             <wp:extent cx="1008713" cy="831272"/>
             <wp:effectExtent l="0" t="0" r="1270" b="6985"/>
             <wp:docPr id="10" name="Picture 10" descr="C:\Users\Joshua\AppData\Local\Temp\{F1A31841-81AD-45FD-AF75-4E06BCD59F4A}.tmp"/>
@@ -7460,27 +7560,14 @@
       <w:r>
         <w:t xml:space="preserve">Figure </w:t>
       </w:r>
-      <w:r>
-        <w:fldChar w:fldCharType="begin"/>
-      </w:r>
-      <w:r>
-        <w:instrText xml:space="preserve"> SEQ Figure \* ARABIC </w:instrText>
-      </w:r>
-      <w:r>
-        <w:fldChar w:fldCharType="separate"/>
-      </w:r>
-      <w:r>
-        <w:rPr>
-          <w:noProof/>
-        </w:rPr>
-        <w:t>2</w:t>
-      </w:r>
-      <w:r>
-        <w:rPr>
-          <w:noProof/>
-        </w:rPr>
-        <w:fldChar w:fldCharType="end"/>
-      </w:r>
+      <w:fldSimple w:instr=" SEQ Figure \* ARABIC ">
+        <w:r>
+          <w:rPr>
+            <w:noProof/>
+          </w:rPr>
+          <w:t>2</w:t>
+        </w:r>
+      </w:fldSimple>
       <w:r>
         <w:t>: PM sensor</w:t>
       </w:r>
@@ -7518,7 +7605,7 @@
           <w:noProof/>
         </w:rPr>
         <w:drawing>
-          <wp:inline distT="0" distB="0" distL="0" distR="0" wp14:anchorId="4BE2F89B" wp14:editId="5D682EB2">
+          <wp:inline distT="0" distB="0" distL="0" distR="0" wp14:anchorId="1482EF33" wp14:editId="7E1F20E2">
             <wp:extent cx="1056904" cy="1127125"/>
             <wp:effectExtent l="0" t="0" r="0" b="0"/>
             <wp:docPr id="13" name="Picture 13" descr="C:\Users\Joshua\AppData\Local\Temp\{D046610C-ED41-4BD6-A345-0F1762790F1F}.tmp"/>
@@ -7576,27 +7663,14 @@
       <w:r>
         <w:t xml:space="preserve">Figure </w:t>
       </w:r>
-      <w:r>
-        <w:fldChar w:fldCharType="begin"/>
-      </w:r>
-      <w:r>
-        <w:instrText xml:space="preserve"> SEQ Figure \* ARABIC </w:instrText>
-      </w:r>
-      <w:r>
-        <w:fldChar w:fldCharType="separate"/>
-      </w:r>
-      <w:r>
-        <w:rPr>
-          <w:noProof/>
-        </w:rPr>
-        <w:t>3</w:t>
-      </w:r>
-      <w:r>
-        <w:rPr>
-          <w:noProof/>
-        </w:rPr>
-        <w:fldChar w:fldCharType="end"/>
-      </w:r>
+      <w:fldSimple w:instr=" SEQ Figure \* ARABIC ">
+        <w:r>
+          <w:rPr>
+            <w:noProof/>
+          </w:rPr>
+          <w:t>3</w:t>
+        </w:r>
+      </w:fldSimple>
       <w:r>
         <w:t>: MQ-2 Sensor</w:t>
       </w:r>
@@ -7625,7 +7699,7 @@
           <w:noProof/>
         </w:rPr>
         <w:drawing>
-          <wp:inline distT="0" distB="0" distL="0" distR="0" wp14:anchorId="00D43B15" wp14:editId="68EB54FD">
+          <wp:inline distT="0" distB="0" distL="0" distR="0" wp14:anchorId="0B3D887F" wp14:editId="52AA367E">
             <wp:extent cx="1056640" cy="570016"/>
             <wp:effectExtent l="0" t="0" r="0" b="1905"/>
             <wp:docPr id="14" name="Picture 14" descr="C:\Users\Joshua\AppData\Local\Temp\{CEDC29CA-5375-44B9-9BA3-74E5F6C1E476}.tmp"/>
@@ -7683,27 +7757,14 @@
       <w:r>
         <w:t xml:space="preserve">Figure </w:t>
       </w:r>
-      <w:r>
-        <w:fldChar w:fldCharType="begin"/>
-      </w:r>
-      <w:r>
-        <w:instrText xml:space="preserve"> SEQ Figure \* ARABIC </w:instrText>
-      </w:r>
-      <w:r>
-        <w:fldChar w:fldCharType="separate"/>
-      </w:r>
-      <w:r>
-        <w:rPr>
-          <w:noProof/>
-        </w:rPr>
-        <w:t>4</w:t>
-      </w:r>
-      <w:r>
-        <w:rPr>
-          <w:noProof/>
-        </w:rPr>
-        <w:fldChar w:fldCharType="end"/>
-      </w:r>
+      <w:fldSimple w:instr=" SEQ Figure \* ARABIC ">
+        <w:r>
+          <w:rPr>
+            <w:noProof/>
+          </w:rPr>
+          <w:t>4</w:t>
+        </w:r>
+      </w:fldSimple>
       <w:r>
         <w:t>: MQ-7 Sensor</w:t>
       </w:r>
@@ -7738,7 +7799,7 @@
           <w:noProof/>
         </w:rPr>
         <w:drawing>
-          <wp:inline distT="0" distB="0" distL="0" distR="0" wp14:anchorId="27286F3D" wp14:editId="554049BB">
+          <wp:inline distT="0" distB="0" distL="0" distR="0" wp14:anchorId="66F96F1D" wp14:editId="0A28A898">
             <wp:extent cx="1139585" cy="676894"/>
             <wp:effectExtent l="0" t="0" r="3810" b="9525"/>
             <wp:docPr id="15" name="Picture 15" descr="C:\Users\Joshua\AppData\Local\Temp\{D935A366-18DE-4510-9FA9-6CCE7B2F4D79}.tmp"/>
@@ -7796,27 +7857,14 @@
       <w:r>
         <w:t xml:space="preserve">Figure </w:t>
       </w:r>
-      <w:r>
-        <w:fldChar w:fldCharType="begin"/>
-      </w:r>
-      <w:r>
-        <w:instrText xml:space="preserve"> SEQ Figure \* ARABIC </w:instrText>
-      </w:r>
-      <w:r>
-        <w:fldChar w:fldCharType="separate"/>
-      </w:r>
-      <w:r>
-        <w:rPr>
-          <w:noProof/>
-        </w:rPr>
-        <w:t>5</w:t>
-      </w:r>
-      <w:r>
-        <w:rPr>
-          <w:noProof/>
-        </w:rPr>
-        <w:fldChar w:fldCharType="end"/>
-      </w:r>
+      <w:fldSimple w:instr=" SEQ Figure \* ARABIC ">
+        <w:r>
+          <w:rPr>
+            <w:noProof/>
+          </w:rPr>
+          <w:t>5</w:t>
+        </w:r>
+      </w:fldSimple>
       <w:r>
         <w:t>: MQ-5 Sensor</w:t>
       </w:r>
@@ -7852,7 +7900,7 @@
           <w:noProof/>
         </w:rPr>
         <w:drawing>
-          <wp:inline distT="0" distB="0" distL="0" distR="0" wp14:anchorId="1E596B38" wp14:editId="6773067A">
+          <wp:inline distT="0" distB="0" distL="0" distR="0" wp14:anchorId="54D888C3" wp14:editId="12038DDD">
             <wp:extent cx="1412875" cy="748146"/>
             <wp:effectExtent l="0" t="0" r="0" b="0"/>
             <wp:docPr id="16" name="Picture 16" descr="C:\Users\Joshua\AppData\Local\Temp\{359AACB0-E608-43E9-B31A-AC88B0719847}.tmp"/>
@@ -7910,27 +7958,14 @@
       <w:r>
         <w:t xml:space="preserve">Figure </w:t>
       </w:r>
-      <w:r>
-        <w:fldChar w:fldCharType="begin"/>
-      </w:r>
-      <w:r>
-        <w:instrText xml:space="preserve"> SEQ Figure \* ARABIC </w:instrText>
-      </w:r>
-      <w:r>
-        <w:fldChar w:fldCharType="separate"/>
-      </w:r>
-      <w:r>
-        <w:rPr>
-          <w:noProof/>
-        </w:rPr>
-        <w:t>6</w:t>
-      </w:r>
-      <w:r>
-        <w:rPr>
-          <w:noProof/>
-        </w:rPr>
-        <w:fldChar w:fldCharType="end"/>
-      </w:r>
+      <w:fldSimple w:instr=" SEQ Figure \* ARABIC ">
+        <w:r>
+          <w:rPr>
+            <w:noProof/>
+          </w:rPr>
+          <w:t>6</w:t>
+        </w:r>
+      </w:fldSimple>
       <w:r>
         <w:t>: MQ-8 Sensor</w:t>
       </w:r>
@@ -7962,7 +7997,7 @@
           <w:noProof/>
         </w:rPr>
         <w:drawing>
-          <wp:inline distT="0" distB="0" distL="0" distR="0" wp14:anchorId="42CC6CEF" wp14:editId="377BD4E8">
+          <wp:inline distT="0" distB="0" distL="0" distR="0" wp14:anchorId="2D6615C7" wp14:editId="405E3980">
             <wp:extent cx="1246909" cy="961390"/>
             <wp:effectExtent l="0" t="0" r="0" b="0"/>
             <wp:docPr id="11" name="Picture 11" descr="C:\Users\Joshua\Desktop\youtube\esp.jpg"/>
@@ -8020,27 +8055,14 @@
       <w:r>
         <w:t xml:space="preserve">Figure </w:t>
       </w:r>
-      <w:r>
-        <w:fldChar w:fldCharType="begin"/>
-      </w:r>
-      <w:r>
-        <w:instrText xml:space="preserve"> SEQ Figure \* ARABIC </w:instrText>
-      </w:r>
-      <w:r>
-        <w:fldChar w:fldCharType="separate"/>
-      </w:r>
-      <w:r>
-        <w:rPr>
-          <w:noProof/>
-        </w:rPr>
-        <w:t>7</w:t>
-      </w:r>
-      <w:r>
-        <w:rPr>
-          <w:noProof/>
-        </w:rPr>
-        <w:fldChar w:fldCharType="end"/>
-      </w:r>
+      <w:fldSimple w:instr=" SEQ Figure \* ARABIC ">
+        <w:r>
+          <w:rPr>
+            <w:noProof/>
+          </w:rPr>
+          <w:t>7</w:t>
+        </w:r>
+      </w:fldSimple>
       <w:r>
         <w:t>:ESP 32 Module</w:t>
       </w:r>
@@ -8172,7 +8194,13 @@
         <w:spacing w:before="100" w:beforeAutospacing="1" w:after="100" w:afterAutospacing="1" w:line="360" w:lineRule="auto"/>
       </w:pPr>
       <w:r>
-        <w:t>This phase focuses on selecting, interfacing, and calibrating sensing components responsible for detecting air pollutants and environmental conditions. MQ-series gas sensors (MQ-2, MQ-5, MQ-7, MQ-8, MQ-9, and MQ-135) are used to detect combustible gases, carbon monoxide, methane, and general air contaminants. A particulate matter sensor is employed to measure PM</w:t>
+        <w:t>This phase focuses on selecting, interfacing, and calibrating sensing components responsible for detecting air pollutants and environmental conditions. MQ-series gas sensors (MQ-2, MQ-5, MQ-</w:t>
+      </w:r>
+      <w:r>
+        <w:t>7, MQ-8</w:t>
+      </w:r>
+      <w:r>
+        <w:t>) are used to detect combustible gases, carbon monoxide, methane, and general air contaminants. A particulate matter sensor is employed to measure PM</w:t>
       </w:r>
       <w:r>
         <w:rPr>
@@ -8196,11 +8224,11 @@
         <w:t xml:space="preserve"> </w:t>
       </w:r>
       <w:r>
-        <w:t xml:space="preserve">Sensors are electrically interfaced with the ESP32 microcontroller using analog and digital input pins. Voltage divider circuits are used where necessary to ensure signal levels are compatible </w:t>
+        <w:t xml:space="preserve">Sensors are electrically interfaced with the ESP32 microcontroller using analog and digital input pins. Voltage divider circuits are used where necessary to ensure signal levels are compatible with the </w:t>
       </w:r>
       <w:r>
         <w:lastRenderedPageBreak/>
-        <w:t>with the ESP32’s ADC. Initial calibration is performed by exposing sensors to known or simulated pollutant conditions and recording baseline readings. This calibration process establishes threshold values and improves measurement</w:t>
+        <w:t>ESP32’s ADC. Initial calibration is performed by exposing sensors to known or simulated pollutant conditions and recording baseline readings. This calibration process establishes threshold values and improves measurement</w:t>
       </w:r>
       <w:r>
         <w:t xml:space="preserve"> consistency before deployment.</w:t>
@@ -8272,7 +8300,7 @@
         </w:rPr>
         <w:lastRenderedPageBreak/>
         <w:drawing>
-          <wp:inline distT="0" distB="0" distL="0" distR="0" wp14:anchorId="24A39815" wp14:editId="330E2244">
+          <wp:inline distT="0" distB="0" distL="0" distR="0" wp14:anchorId="79D0C4E7" wp14:editId="591ED737">
             <wp:extent cx="5942965" cy="7433328"/>
             <wp:effectExtent l="0" t="0" r="635" b="0"/>
             <wp:docPr id="7" name="Picture 7" descr="C:\Users\Joshua\Pictures\Screenshots\Screenshot (866).png"/>
@@ -8330,27 +8358,14 @@
       <w:r>
         <w:t xml:space="preserve">Figure </w:t>
       </w:r>
-      <w:r>
-        <w:fldChar w:fldCharType="begin"/>
-      </w:r>
-      <w:r>
-        <w:instrText xml:space="preserve"> SEQ Figure \* ARABIC </w:instrText>
-      </w:r>
-      <w:r>
-        <w:fldChar w:fldCharType="separate"/>
-      </w:r>
-      <w:r>
-        <w:rPr>
-          <w:noProof/>
-        </w:rPr>
-        <w:t>8</w:t>
-      </w:r>
-      <w:r>
-        <w:rPr>
-          <w:noProof/>
-        </w:rPr>
-        <w:fldChar w:fldCharType="end"/>
-      </w:r>
+      <w:fldSimple w:instr=" SEQ Figure \* ARABIC ">
+        <w:r>
+          <w:rPr>
+            <w:noProof/>
+          </w:rPr>
+          <w:t>8</w:t>
+        </w:r>
+      </w:fldSimple>
       <w:r>
         <w:t>: IoT-Based Air Quality Monitoring System Hardware</w:t>
       </w:r>
@@ -8383,23 +8398,25 @@
         <w:t xml:space="preserve"> </w:t>
       </w:r>
       <w:r>
-        <w:t>The web application is designed to be responsive and accessible from smartphones, tablets, and personal computers. User experience considerations such as clarity, readability, and responsiveness are prioritized to ensure effective communication of environmental data to non-technical users.</w:t>
+        <w:t>The web application is designed to be responsive and accessible from smartphones, tablets, and personal computers. User experience considerations such as clarity, readability, and responsiveness are prioritized to ensure effective communication of environmen</w:t>
+      </w:r>
+      <w:r>
+        <w:t>tal data to non-technical users.</w:t>
       </w:r>
     </w:p>
     <w:p>
       <w:pPr>
-        <w:keepNext/>
-        <w:spacing w:before="100" w:beforeAutospacing="1" w:after="100" w:afterAutospacing="1" w:line="360" w:lineRule="auto"/>
+        <w:spacing w:before="100" w:beforeAutospacing="1" w:after="100" w:afterAutospacing="1"/>
       </w:pPr>
       <w:r>
         <w:rPr>
           <w:noProof/>
         </w:rPr>
         <w:drawing>
-          <wp:inline distT="0" distB="0" distL="0" distR="0" wp14:anchorId="40454CDD" wp14:editId="3DA2A309">
-            <wp:extent cx="5943600" cy="3181350"/>
-            <wp:effectExtent l="0" t="0" r="0" b="0"/>
-            <wp:docPr id="3" name="Picture 3" descr="C:\Users\Joshua\Pictures\Screenshots\Screenshot (864).png"/>
+          <wp:inline distT="0" distB="0" distL="0" distR="0" wp14:anchorId="0F333838" wp14:editId="3B006AA6">
+            <wp:extent cx="6117910" cy="2909455"/>
+            <wp:effectExtent l="0" t="0" r="0" b="5715"/>
+            <wp:docPr id="17" name="Picture 17" descr="C:\Users\Joshua\Pictures\Screenshots\Screenshot (882).png"/>
             <wp:cNvGraphicFramePr>
               <a:graphicFrameLocks xmlns:a="http://schemas.openxmlformats.org/drawingml/2006/main" noChangeAspect="1"/>
             </wp:cNvGraphicFramePr>
@@ -8407,7 +8424,7 @@
               <a:graphicData uri="http://schemas.openxmlformats.org/drawingml/2006/picture">
                 <pic:pic xmlns:pic="http://schemas.openxmlformats.org/drawingml/2006/picture">
                   <pic:nvPicPr>
-                    <pic:cNvPr id="0" name="Picture 3" descr="C:\Users\Joshua\Pictures\Screenshots\Screenshot (864).png"/>
+                    <pic:cNvPr id="0" name="Picture 1" descr="C:\Users\Joshua\Pictures\Screenshots\Screenshot (882).png"/>
                     <pic:cNvPicPr>
                       <a:picLocks noChangeAspect="1" noChangeArrowheads="1"/>
                     </pic:cNvPicPr>
@@ -8428,7 +8445,7 @@
                   <pic:spPr bwMode="auto">
                     <a:xfrm>
                       <a:off x="0" y="0"/>
-                      <a:ext cx="5943600" cy="3181350"/>
+                      <a:ext cx="6123069" cy="2911908"/>
                     </a:xfrm>
                     <a:prstGeom prst="rect">
                       <a:avLst/>
@@ -8454,27 +8471,14 @@
       <w:r>
         <w:t xml:space="preserve">Figure </w:t>
       </w:r>
-      <w:r>
-        <w:fldChar w:fldCharType="begin"/>
-      </w:r>
-      <w:r>
-        <w:instrText xml:space="preserve"> SEQ Figure \* ARABIC </w:instrText>
-      </w:r>
-      <w:r>
-        <w:fldChar w:fldCharType="separate"/>
-      </w:r>
-      <w:r>
-        <w:rPr>
-          <w:noProof/>
-        </w:rPr>
-        <w:t>9</w:t>
-      </w:r>
-      <w:r>
-        <w:rPr>
-          <w:noProof/>
-        </w:rPr>
-        <w:fldChar w:fldCharType="end"/>
-      </w:r>
+      <w:fldSimple w:instr=" SEQ Figure \* ARABIC ">
+        <w:r>
+          <w:rPr>
+            <w:noProof/>
+          </w:rPr>
+          <w:t>9</w:t>
+        </w:r>
+      </w:fldSimple>
       <w:r>
         <w:t>:IoT-Based Air Quality Monitoring System Data Flow</w:t>
       </w:r>
@@ -8503,17 +8507,17 @@
         <w:spacing w:line="360" w:lineRule="auto"/>
       </w:pPr>
       <w:r>
-        <w:t xml:space="preserve">To enhance the intelligence of the proposed air quality monitoring system, this study employs classical machine learning and data analysis techniques for pollutant prediction and anomaly detection. The selected methods are intentionally kept simple, interpretable, and computationally efficient to suit embedded and sensor-based environmental monitoring applications. The analysis </w:t>
+        <w:t>To enhance the intelligence of the proposed air quality monitoring system, this study employs classical machine learning and data analysis techniques for pollutant prediction and anomaly detection. The selected methods are intentionally kept simple, interpretable, and computationally efficient to suit embedded and sensor-based environmental monitoring applications. The analysis focuses on sensor measurements of carbon monoxide, dust concentration, temperature, humidity, hydrogen, liquefied petroleum gas (LPG), and smoke.</w:t>
+      </w:r>
+      <w:r>
+        <w:t xml:space="preserve"> </w:t>
+      </w:r>
+      <w:r>
+        <w:t xml:space="preserve">The adopted approach enables the system </w:t>
       </w:r>
       <w:r>
         <w:lastRenderedPageBreak/>
-        <w:t>focuses on sensor measurements of carbon monoxide, dust concentration, temperature, humidity, hydrogen, liquefied petroleum gas (LPG), and smoke.</w:t>
-      </w:r>
-      <w:r>
-        <w:t xml:space="preserve"> </w:t>
-      </w:r>
-      <w:r>
-        <w:t>The adopted approach enables the system to analyze historical pollution data, identify abnormal environmental conditions, and provide short-term forecasts that support early warning and safety decision-making.</w:t>
+        <w:t>to analyze historical pollution data, identify abnormal environmental conditions, and provide short-term forecasts that support early warning and safety decision-making.</w:t>
       </w:r>
     </w:p>
     <w:p>
@@ -8654,7 +8658,7 @@
           <w:noProof/>
         </w:rPr>
         <w:drawing>
-          <wp:inline distT="0" distB="0" distL="0" distR="0" wp14:anchorId="23556790" wp14:editId="1E72CA3E">
+          <wp:inline distT="0" distB="0" distL="0" distR="0" wp14:anchorId="1A0845E3" wp14:editId="4A6DD84D">
             <wp:extent cx="5686425" cy="1171575"/>
             <wp:effectExtent l="0" t="0" r="9525" b="9525"/>
             <wp:docPr id="6" name="Picture 6" descr="C:\Users\Joshua\Pictures\Screenshots\Screenshot (862).png"/>
@@ -8712,27 +8716,14 @@
       <w:r>
         <w:t xml:space="preserve">Figure </w:t>
       </w:r>
-      <w:r>
-        <w:fldChar w:fldCharType="begin"/>
-      </w:r>
-      <w:r>
-        <w:instrText xml:space="preserve"> SEQ Figure \* ARABIC </w:instrText>
-      </w:r>
-      <w:r>
-        <w:fldChar w:fldCharType="separate"/>
-      </w:r>
-      <w:r>
-        <w:rPr>
-          <w:noProof/>
-        </w:rPr>
-        <w:t>10</w:t>
-      </w:r>
-      <w:r>
-        <w:rPr>
-          <w:noProof/>
-        </w:rPr>
-        <w:fldChar w:fldCharType="end"/>
-      </w:r>
+      <w:fldSimple w:instr=" SEQ Figure \* ARABIC ">
+        <w:r>
+          <w:rPr>
+            <w:noProof/>
+          </w:rPr>
+          <w:t>10</w:t>
+        </w:r>
+      </w:fldSimple>
       <w:r>
         <w:t>:IoT-Based Air Quality Monitoring System ML subsystem</w:t>
       </w:r>
@@ -8968,7 +8959,7 @@
           <w:noProof/>
         </w:rPr>
         <w:drawing>
-          <wp:inline distT="0" distB="0" distL="0" distR="0" wp14:anchorId="34C57894" wp14:editId="16AF8741">
+          <wp:inline distT="0" distB="0" distL="0" distR="0" wp14:anchorId="730FDCB5" wp14:editId="42930AAF">
             <wp:extent cx="4410075" cy="3371850"/>
             <wp:effectExtent l="0" t="0" r="9525" b="0"/>
             <wp:docPr id="4" name="Picture 4" descr="C:\Users\Joshua\Pictures\Screenshots\Screenshot (865).png"/>
@@ -9026,27 +9017,14 @@
       <w:r>
         <w:t xml:space="preserve">Figure </w:t>
       </w:r>
-      <w:r>
-        <w:fldChar w:fldCharType="begin"/>
-      </w:r>
-      <w:r>
-        <w:instrText xml:space="preserve"> SEQ Figure \* ARABIC </w:instrText>
-      </w:r>
-      <w:r>
-        <w:fldChar w:fldCharType="separate"/>
-      </w:r>
-      <w:r>
-        <w:rPr>
-          <w:noProof/>
-        </w:rPr>
-        <w:t>11</w:t>
-      </w:r>
-      <w:r>
-        <w:rPr>
-          <w:noProof/>
-        </w:rPr>
-        <w:fldChar w:fldCharType="end"/>
-      </w:r>
+      <w:fldSimple w:instr=" SEQ Figure \* ARABIC ">
+        <w:r>
+          <w:rPr>
+            <w:noProof/>
+          </w:rPr>
+          <w:t>11</w:t>
+        </w:r>
+      </w:fldSimple>
       <w:r>
         <w:t>:illustrates the enclosure of the IoT-Based Air Quality Monitoring System</w:t>
       </w:r>
@@ -9337,24 +9315,24 @@
     </w:p>
     <w:tbl>
       <w:tblPr>
-        <w:tblW w:w="9179" w:type="dxa"/>
+        <w:tblW w:w="9351" w:type="dxa"/>
         <w:tblLook w:val="04A0" w:firstRow="1" w:lastRow="0" w:firstColumn="1" w:lastColumn="0" w:noHBand="0" w:noVBand="1"/>
       </w:tblPr>
       <w:tblGrid>
-        <w:gridCol w:w="3313"/>
-        <w:gridCol w:w="1849"/>
-        <w:gridCol w:w="1115"/>
-        <w:gridCol w:w="1047"/>
-        <w:gridCol w:w="1097"/>
-        <w:gridCol w:w="870"/>
+        <w:gridCol w:w="3199"/>
+        <w:gridCol w:w="1940"/>
+        <w:gridCol w:w="1346"/>
+        <w:gridCol w:w="1346"/>
+        <w:gridCol w:w="808"/>
+        <w:gridCol w:w="932"/>
       </w:tblGrid>
       <w:tr>
         <w:trPr>
-          <w:trHeight w:val="300"/>
+          <w:trHeight w:val="354"/>
         </w:trPr>
         <w:tc>
           <w:tcPr>
-            <w:tcW w:w="3313" w:type="dxa"/>
+            <w:tcW w:w="3199" w:type="dxa"/>
             <w:tcBorders>
               <w:top w:val="single" w:sz="4" w:space="0" w:color="auto"/>
               <w:left w:val="single" w:sz="4" w:space="0" w:color="auto"/>
@@ -9368,24 +9346,29 @@
           </w:tcPr>
           <w:p>
             <w:pPr>
-              <w:spacing w:line="360" w:lineRule="auto"/>
               <w:rPr>
                 <w:b/>
                 <w:bCs/>
+                <w:color w:val="002060"/>
+                <w:sz w:val="28"/>
+                <w:szCs w:val="28"/>
               </w:rPr>
             </w:pPr>
             <w:r>
               <w:rPr>
                 <w:b/>
                 <w:bCs/>
-              </w:rPr>
-              <w:t>ACTIVITY</w:t>
+                <w:color w:val="002060"/>
+                <w:sz w:val="28"/>
+                <w:szCs w:val="28"/>
+              </w:rPr>
+              <w:t>Activity</w:t>
             </w:r>
           </w:p>
         </w:tc>
         <w:tc>
           <w:tcPr>
-            <w:tcW w:w="1849" w:type="dxa"/>
+            <w:tcW w:w="1940" w:type="dxa"/>
             <w:tcBorders>
               <w:top w:val="single" w:sz="4" w:space="0" w:color="auto"/>
               <w:left w:val="nil"/>
@@ -9399,24 +9382,27 @@
           </w:tcPr>
           <w:p>
             <w:pPr>
-              <w:spacing w:line="360" w:lineRule="auto"/>
               <w:rPr>
                 <w:b/>
                 <w:bCs/>
+                <w:sz w:val="28"/>
+                <w:szCs w:val="28"/>
               </w:rPr>
             </w:pPr>
             <w:r>
               <w:rPr>
                 <w:b/>
                 <w:bCs/>
-              </w:rPr>
-              <w:t>PROJECT LEAD</w:t>
+                <w:sz w:val="28"/>
+                <w:szCs w:val="28"/>
+              </w:rPr>
+              <w:t>Project Lead</w:t>
             </w:r>
           </w:p>
         </w:tc>
         <w:tc>
           <w:tcPr>
-            <w:tcW w:w="1115" w:type="dxa"/>
+            <w:tcW w:w="1346" w:type="dxa"/>
             <w:tcBorders>
               <w:top w:val="single" w:sz="4" w:space="0" w:color="auto"/>
               <w:left w:val="nil"/>
@@ -9430,24 +9416,29 @@
           </w:tcPr>
           <w:p>
             <w:pPr>
-              <w:spacing w:line="360" w:lineRule="auto"/>
               <w:rPr>
                 <w:b/>
                 <w:bCs/>
+                <w:color w:val="000000"/>
+                <w:sz w:val="28"/>
+                <w:szCs w:val="28"/>
               </w:rPr>
             </w:pPr>
             <w:r>
               <w:rPr>
                 <w:b/>
                 <w:bCs/>
-              </w:rPr>
-              <w:t>START DATE</w:t>
+                <w:color w:val="000000"/>
+                <w:sz w:val="28"/>
+                <w:szCs w:val="28"/>
+              </w:rPr>
+              <w:t>Start Date</w:t>
             </w:r>
           </w:p>
         </w:tc>
         <w:tc>
           <w:tcPr>
-            <w:tcW w:w="1047" w:type="dxa"/>
+            <w:tcW w:w="1346" w:type="dxa"/>
             <w:tcBorders>
               <w:top w:val="single" w:sz="4" w:space="0" w:color="auto"/>
               <w:left w:val="nil"/>
@@ -9461,24 +9452,29 @@
           </w:tcPr>
           <w:p>
             <w:pPr>
-              <w:spacing w:line="360" w:lineRule="auto"/>
               <w:rPr>
                 <w:b/>
                 <w:bCs/>
+                <w:color w:val="000000"/>
+                <w:sz w:val="28"/>
+                <w:szCs w:val="28"/>
               </w:rPr>
             </w:pPr>
             <w:r>
               <w:rPr>
                 <w:b/>
                 <w:bCs/>
-              </w:rPr>
-              <w:t>END DATE</w:t>
+                <w:color w:val="000000"/>
+                <w:sz w:val="28"/>
+                <w:szCs w:val="28"/>
+              </w:rPr>
+              <w:t>End Date</w:t>
             </w:r>
           </w:p>
         </w:tc>
         <w:tc>
           <w:tcPr>
-            <w:tcW w:w="1034" w:type="dxa"/>
+            <w:tcW w:w="706" w:type="dxa"/>
             <w:tcBorders>
               <w:top w:val="single" w:sz="4" w:space="0" w:color="auto"/>
               <w:left w:val="nil"/>
@@ -9492,11 +9488,12 @@
           </w:tcPr>
           <w:p>
             <w:pPr>
-              <w:spacing w:line="360" w:lineRule="auto"/>
               <w:rPr>
                 <w:b/>
                 <w:bCs/>
                 <w:color w:val="000000"/>
+                <w:sz w:val="28"/>
+                <w:szCs w:val="28"/>
               </w:rPr>
             </w:pPr>
             <w:r>
@@ -9504,14 +9501,16 @@
                 <w:b/>
                 <w:bCs/>
                 <w:color w:val="000000"/>
-              </w:rPr>
-              <w:t>WEEKS</w:t>
+                <w:sz w:val="28"/>
+                <w:szCs w:val="28"/>
+              </w:rPr>
+              <w:t>Days</w:t>
             </w:r>
           </w:p>
         </w:tc>
         <w:tc>
           <w:tcPr>
-            <w:tcW w:w="821" w:type="dxa"/>
+            <w:tcW w:w="814" w:type="dxa"/>
             <w:tcBorders>
               <w:top w:val="single" w:sz="4" w:space="0" w:color="auto"/>
               <w:left w:val="nil"/>
@@ -9525,29 +9524,32 @@
           </w:tcPr>
           <w:p>
             <w:pPr>
-              <w:spacing w:line="360" w:lineRule="auto"/>
               <w:rPr>
                 <w:b/>
                 <w:bCs/>
+                <w:sz w:val="28"/>
+                <w:szCs w:val="28"/>
               </w:rPr>
             </w:pPr>
             <w:r>
               <w:rPr>
                 <w:b/>
                 <w:bCs/>
-              </w:rPr>
-              <w:t>DAYS</w:t>
+                <w:sz w:val="28"/>
+                <w:szCs w:val="28"/>
+              </w:rPr>
+              <w:t>weeks</w:t>
             </w:r>
           </w:p>
         </w:tc>
       </w:tr>
       <w:tr>
         <w:trPr>
-          <w:trHeight w:val="300"/>
+          <w:trHeight w:val="297"/>
         </w:trPr>
         <w:tc>
           <w:tcPr>
-            <w:tcW w:w="3313" w:type="dxa"/>
+            <w:tcW w:w="3199" w:type="dxa"/>
             <w:tcBorders>
               <w:top w:val="nil"/>
               <w:left w:val="single" w:sz="4" w:space="0" w:color="auto"/>
@@ -9561,22 +9563,27 @@
           </w:tcPr>
           <w:p>
             <w:pPr>
-              <w:spacing w:line="360" w:lineRule="auto"/>
-              <w:rPr>
-                <w:color w:val="00B050"/>
+              <w:rPr>
+                <w:rFonts w:ascii="Calibri" w:hAnsi="Calibri" w:cs="Calibri"/>
+                <w:color w:val="002060"/>
+                <w:sz w:val="22"/>
+                <w:szCs w:val="22"/>
               </w:rPr>
             </w:pPr>
             <w:r>
               <w:rPr>
-                <w:color w:val="00B050"/>
-              </w:rPr>
-              <w:t>Project incubation &amp; Topic Refinement</w:t>
+                <w:rFonts w:ascii="Calibri" w:hAnsi="Calibri" w:cs="Calibri"/>
+                <w:color w:val="002060"/>
+                <w:sz w:val="22"/>
+                <w:szCs w:val="22"/>
+              </w:rPr>
+              <w:t>Project Incubation &amp; Topic Refinement</w:t>
             </w:r>
           </w:p>
         </w:tc>
         <w:tc>
           <w:tcPr>
-            <w:tcW w:w="1849" w:type="dxa"/>
+            <w:tcW w:w="1940" w:type="dxa"/>
             <w:tcBorders>
               <w:top w:val="nil"/>
               <w:left w:val="nil"/>
@@ -9590,14 +9597,13 @@
           </w:tcPr>
           <w:p>
             <w:pPr>
-              <w:spacing w:line="360" w:lineRule="auto"/>
-              <w:rPr>
-                <w:color w:val="000000"/>
+              <w:rPr>
+                <w:color w:val="00B050"/>
               </w:rPr>
             </w:pPr>
             <w:r>
               <w:rPr>
-                <w:color w:val="000000"/>
+                <w:color w:val="00B050"/>
               </w:rPr>
               <w:t>JOSHUA WAMBUA</w:t>
             </w:r>
@@ -9605,7 +9611,41 @@
         </w:tc>
         <w:tc>
           <w:tcPr>
-            <w:tcW w:w="1115" w:type="dxa"/>
+            <w:tcW w:w="1346" w:type="dxa"/>
+            <w:tcBorders>
+              <w:top w:val="nil"/>
+              <w:left w:val="nil"/>
+              <w:bottom w:val="single" w:sz="4" w:space="0" w:color="auto"/>
+              <w:right w:val="single" w:sz="4" w:space="0" w:color="auto"/>
+            </w:tcBorders>
+            <w:shd w:val="clear" w:color="000000" w:fill="FFFF00"/>
+            <w:noWrap/>
+            <w:vAlign w:val="bottom"/>
+            <w:hideMark/>
+          </w:tcPr>
+          <w:p>
+            <w:pPr>
+              <w:rPr>
+                <w:rFonts w:ascii="Calibri" w:hAnsi="Calibri" w:cs="Calibri"/>
+                <w:color w:val="000000"/>
+                <w:sz w:val="22"/>
+                <w:szCs w:val="22"/>
+              </w:rPr>
+            </w:pPr>
+            <w:r>
+              <w:rPr>
+                <w:rFonts w:ascii="Calibri" w:hAnsi="Calibri" w:cs="Calibri"/>
+                <w:color w:val="000000"/>
+                <w:sz w:val="22"/>
+                <w:szCs w:val="22"/>
+              </w:rPr>
+              <w:t>01-Sep-2025</w:t>
+            </w:r>
+          </w:p>
+        </w:tc>
+        <w:tc>
+          <w:tcPr>
+            <w:tcW w:w="1346" w:type="dxa"/>
             <w:tcBorders>
               <w:top w:val="nil"/>
               <w:left w:val="nil"/>
@@ -9619,23 +9659,27 @@
           </w:tcPr>
           <w:p>
             <w:pPr>
-              <w:spacing w:line="360" w:lineRule="auto"/>
-              <w:jc w:val="right"/>
-              <w:rPr>
-                <w:color w:val="000000"/>
+              <w:rPr>
+                <w:rFonts w:ascii="Calibri" w:hAnsi="Calibri" w:cs="Calibri"/>
+                <w:color w:val="000000"/>
+                <w:sz w:val="22"/>
+                <w:szCs w:val="22"/>
               </w:rPr>
             </w:pPr>
             <w:r>
               <w:rPr>
-                <w:color w:val="000000"/>
-              </w:rPr>
-              <w:t>01-Sep-25</w:t>
+                <w:rFonts w:ascii="Calibri" w:hAnsi="Calibri" w:cs="Calibri"/>
+                <w:color w:val="000000"/>
+                <w:sz w:val="22"/>
+                <w:szCs w:val="22"/>
+              </w:rPr>
+              <w:t>14-Sep-2025</w:t>
             </w:r>
           </w:p>
         </w:tc>
         <w:tc>
           <w:tcPr>
-            <w:tcW w:w="1047" w:type="dxa"/>
+            <w:tcW w:w="706" w:type="dxa"/>
             <w:tcBorders>
               <w:top w:val="nil"/>
               <w:left w:val="nil"/>
@@ -9649,53 +9693,28 @@
           </w:tcPr>
           <w:p>
             <w:pPr>
-              <w:spacing w:line="360" w:lineRule="auto"/>
               <w:jc w:val="right"/>
               <w:rPr>
-                <w:color w:val="000000"/>
+                <w:rFonts w:ascii="Calibri" w:hAnsi="Calibri" w:cs="Calibri"/>
+                <w:color w:val="000000"/>
+                <w:sz w:val="22"/>
+                <w:szCs w:val="22"/>
               </w:rPr>
             </w:pPr>
             <w:r>
               <w:rPr>
-                <w:color w:val="000000"/>
-              </w:rPr>
-              <w:t>20-Sep-25</w:t>
+                <w:rFonts w:ascii="Calibri" w:hAnsi="Calibri" w:cs="Calibri"/>
+                <w:color w:val="000000"/>
+                <w:sz w:val="22"/>
+                <w:szCs w:val="22"/>
+              </w:rPr>
+              <w:t>13</w:t>
             </w:r>
           </w:p>
         </w:tc>
         <w:tc>
           <w:tcPr>
-            <w:tcW w:w="1034" w:type="dxa"/>
-            <w:tcBorders>
-              <w:top w:val="nil"/>
-              <w:left w:val="nil"/>
-              <w:bottom w:val="single" w:sz="4" w:space="0" w:color="auto"/>
-              <w:right w:val="single" w:sz="4" w:space="0" w:color="auto"/>
-            </w:tcBorders>
-            <w:shd w:val="clear" w:color="000000" w:fill="FFFFFF"/>
-            <w:noWrap/>
-            <w:vAlign w:val="bottom"/>
-            <w:hideMark/>
-          </w:tcPr>
-          <w:p>
-            <w:pPr>
-              <w:spacing w:line="360" w:lineRule="auto"/>
-              <w:jc w:val="right"/>
-              <w:rPr>
-                <w:color w:val="FF0000"/>
-              </w:rPr>
-            </w:pPr>
-            <w:r>
-              <w:rPr>
-                <w:color w:val="FF0000"/>
-              </w:rPr>
-              <w:t>3</w:t>
-            </w:r>
-          </w:p>
-        </w:tc>
-        <w:tc>
-          <w:tcPr>
-            <w:tcW w:w="821" w:type="dxa"/>
+            <w:tcW w:w="814" w:type="dxa"/>
             <w:tcBorders>
               <w:top w:val="nil"/>
               <w:left w:val="nil"/>
@@ -9709,28 +9728,33 @@
           </w:tcPr>
           <w:p>
             <w:pPr>
-              <w:spacing w:line="360" w:lineRule="auto"/>
               <w:jc w:val="right"/>
               <w:rPr>
-                <w:color w:val="00B0F0"/>
+                <w:rFonts w:ascii="Calibri" w:hAnsi="Calibri" w:cs="Calibri"/>
+                <w:color w:val="FF0000"/>
+                <w:sz w:val="22"/>
+                <w:szCs w:val="22"/>
               </w:rPr>
             </w:pPr>
             <w:r>
               <w:rPr>
-                <w:color w:val="00B0F0"/>
-              </w:rPr>
-              <w:t>20</w:t>
+                <w:rFonts w:ascii="Calibri" w:hAnsi="Calibri" w:cs="Calibri"/>
+                <w:color w:val="FF0000"/>
+                <w:sz w:val="22"/>
+                <w:szCs w:val="22"/>
+              </w:rPr>
+              <w:t>2</w:t>
             </w:r>
           </w:p>
         </w:tc>
       </w:tr>
       <w:tr>
         <w:trPr>
-          <w:trHeight w:val="300"/>
+          <w:trHeight w:val="297"/>
         </w:trPr>
         <w:tc>
           <w:tcPr>
-            <w:tcW w:w="3313" w:type="dxa"/>
+            <w:tcW w:w="3199" w:type="dxa"/>
             <w:tcBorders>
               <w:top w:val="nil"/>
               <w:left w:val="single" w:sz="4" w:space="0" w:color="auto"/>
@@ -9744,22 +9768,27 @@
           </w:tcPr>
           <w:p>
             <w:pPr>
-              <w:spacing w:line="360" w:lineRule="auto"/>
-              <w:rPr>
-                <w:color w:val="00B050"/>
+              <w:rPr>
+                <w:rFonts w:ascii="Calibri" w:hAnsi="Calibri" w:cs="Calibri"/>
+                <w:color w:val="002060"/>
+                <w:sz w:val="22"/>
+                <w:szCs w:val="22"/>
               </w:rPr>
             </w:pPr>
             <w:r>
               <w:rPr>
-                <w:color w:val="00B050"/>
-              </w:rPr>
-              <w:t>Literature Review</w:t>
+                <w:rFonts w:ascii="Calibri" w:hAnsi="Calibri" w:cs="Calibri"/>
+                <w:color w:val="002060"/>
+                <w:sz w:val="22"/>
+                <w:szCs w:val="22"/>
+              </w:rPr>
+              <w:t>Introduction and Background Study</w:t>
             </w:r>
           </w:p>
         </w:tc>
         <w:tc>
           <w:tcPr>
-            <w:tcW w:w="1849" w:type="dxa"/>
+            <w:tcW w:w="1940" w:type="dxa"/>
             <w:tcBorders>
               <w:top w:val="nil"/>
               <w:left w:val="nil"/>
@@ -9773,14 +9802,13 @@
           </w:tcPr>
           <w:p>
             <w:pPr>
-              <w:spacing w:line="360" w:lineRule="auto"/>
-              <w:rPr>
-                <w:color w:val="000000"/>
+              <w:rPr>
+                <w:color w:val="00B050"/>
               </w:rPr>
             </w:pPr>
             <w:r>
               <w:rPr>
-                <w:color w:val="000000"/>
+                <w:color w:val="00B050"/>
               </w:rPr>
               <w:t>JOSHUA WAMBUA</w:t>
             </w:r>
@@ -9788,7 +9816,7 @@
         </w:tc>
         <w:tc>
           <w:tcPr>
-            <w:tcW w:w="1115" w:type="dxa"/>
+            <w:tcW w:w="1346" w:type="dxa"/>
             <w:tcBorders>
               <w:top w:val="nil"/>
               <w:left w:val="nil"/>
@@ -9802,23 +9830,27 @@
           </w:tcPr>
           <w:p>
             <w:pPr>
-              <w:spacing w:line="360" w:lineRule="auto"/>
-              <w:jc w:val="right"/>
-              <w:rPr>
-                <w:color w:val="000000"/>
+              <w:rPr>
+                <w:rFonts w:ascii="Calibri" w:hAnsi="Calibri" w:cs="Calibri"/>
+                <w:color w:val="000000"/>
+                <w:sz w:val="22"/>
+                <w:szCs w:val="22"/>
               </w:rPr>
             </w:pPr>
             <w:r>
               <w:rPr>
-                <w:color w:val="000000"/>
-              </w:rPr>
-              <w:t>21-Sep-25</w:t>
+                <w:rFonts w:ascii="Calibri" w:hAnsi="Calibri" w:cs="Calibri"/>
+                <w:color w:val="000000"/>
+                <w:sz w:val="22"/>
+                <w:szCs w:val="22"/>
+              </w:rPr>
+              <w:t>15-Sep-2025</w:t>
             </w:r>
           </w:p>
         </w:tc>
         <w:tc>
           <w:tcPr>
-            <w:tcW w:w="1047" w:type="dxa"/>
+            <w:tcW w:w="1346" w:type="dxa"/>
             <w:tcBorders>
               <w:top w:val="nil"/>
               <w:left w:val="nil"/>
@@ -9832,53 +9864,27 @@
           </w:tcPr>
           <w:p>
             <w:pPr>
-              <w:spacing w:line="360" w:lineRule="auto"/>
-              <w:jc w:val="right"/>
-              <w:rPr>
-                <w:color w:val="000000"/>
+              <w:rPr>
+                <w:rFonts w:ascii="Calibri" w:hAnsi="Calibri" w:cs="Calibri"/>
+                <w:color w:val="000000"/>
+                <w:sz w:val="22"/>
+                <w:szCs w:val="22"/>
               </w:rPr>
             </w:pPr>
             <w:r>
               <w:rPr>
-                <w:color w:val="000000"/>
-              </w:rPr>
-              <w:t>31-Oct-25</w:t>
+                <w:rFonts w:ascii="Calibri" w:hAnsi="Calibri" w:cs="Calibri"/>
+                <w:color w:val="000000"/>
+                <w:sz w:val="22"/>
+                <w:szCs w:val="22"/>
+              </w:rPr>
+              <w:t>05-Oct-2025</w:t>
             </w:r>
           </w:p>
         </w:tc>
         <w:tc>
           <w:tcPr>
-            <w:tcW w:w="1034" w:type="dxa"/>
-            <w:tcBorders>
-              <w:top w:val="nil"/>
-              <w:left w:val="nil"/>
-              <w:bottom w:val="single" w:sz="4" w:space="0" w:color="auto"/>
-              <w:right w:val="single" w:sz="4" w:space="0" w:color="auto"/>
-            </w:tcBorders>
-            <w:shd w:val="clear" w:color="000000" w:fill="FFFFFF"/>
-            <w:noWrap/>
-            <w:vAlign w:val="bottom"/>
-            <w:hideMark/>
-          </w:tcPr>
-          <w:p>
-            <w:pPr>
-              <w:spacing w:line="360" w:lineRule="auto"/>
-              <w:jc w:val="right"/>
-              <w:rPr>
-                <w:color w:val="FF0000"/>
-              </w:rPr>
-            </w:pPr>
-            <w:r>
-              <w:rPr>
-                <w:color w:val="FF0000"/>
-              </w:rPr>
-              <w:t>6</w:t>
-            </w:r>
-          </w:p>
-        </w:tc>
-        <w:tc>
-          <w:tcPr>
-            <w:tcW w:w="821" w:type="dxa"/>
+            <w:tcW w:w="706" w:type="dxa"/>
             <w:tcBorders>
               <w:top w:val="nil"/>
               <w:left w:val="nil"/>
@@ -9892,28 +9898,68 @@
           </w:tcPr>
           <w:p>
             <w:pPr>
-              <w:spacing w:line="360" w:lineRule="auto"/>
               <w:jc w:val="right"/>
               <w:rPr>
-                <w:color w:val="00B0F0"/>
+                <w:rFonts w:ascii="Calibri" w:hAnsi="Calibri" w:cs="Calibri"/>
+                <w:color w:val="000000"/>
+                <w:sz w:val="22"/>
+                <w:szCs w:val="22"/>
               </w:rPr>
             </w:pPr>
             <w:r>
               <w:rPr>
-                <w:color w:val="00B0F0"/>
-              </w:rPr>
-              <w:t>41</w:t>
+                <w:rFonts w:ascii="Calibri" w:hAnsi="Calibri" w:cs="Calibri"/>
+                <w:color w:val="000000"/>
+                <w:sz w:val="22"/>
+                <w:szCs w:val="22"/>
+              </w:rPr>
+              <w:t>20</w:t>
+            </w:r>
+          </w:p>
+        </w:tc>
+        <w:tc>
+          <w:tcPr>
+            <w:tcW w:w="814" w:type="dxa"/>
+            <w:tcBorders>
+              <w:top w:val="nil"/>
+              <w:left w:val="nil"/>
+              <w:bottom w:val="single" w:sz="4" w:space="0" w:color="auto"/>
+              <w:right w:val="single" w:sz="4" w:space="0" w:color="auto"/>
+            </w:tcBorders>
+            <w:shd w:val="clear" w:color="auto" w:fill="auto"/>
+            <w:noWrap/>
+            <w:vAlign w:val="bottom"/>
+            <w:hideMark/>
+          </w:tcPr>
+          <w:p>
+            <w:pPr>
+              <w:jc w:val="right"/>
+              <w:rPr>
+                <w:rFonts w:ascii="Calibri" w:hAnsi="Calibri" w:cs="Calibri"/>
+                <w:color w:val="FF0000"/>
+                <w:sz w:val="22"/>
+                <w:szCs w:val="22"/>
+              </w:rPr>
+            </w:pPr>
+            <w:r>
+              <w:rPr>
+                <w:rFonts w:ascii="Calibri" w:hAnsi="Calibri" w:cs="Calibri"/>
+                <w:color w:val="FF0000"/>
+                <w:sz w:val="22"/>
+                <w:szCs w:val="22"/>
+              </w:rPr>
+              <w:t>3</w:t>
             </w:r>
           </w:p>
         </w:tc>
       </w:tr>
       <w:tr>
         <w:trPr>
-          <w:trHeight w:val="300"/>
+          <w:trHeight w:val="297"/>
         </w:trPr>
         <w:tc>
           <w:tcPr>
-            <w:tcW w:w="3313" w:type="dxa"/>
+            <w:tcW w:w="3199" w:type="dxa"/>
             <w:tcBorders>
               <w:top w:val="nil"/>
               <w:left w:val="single" w:sz="4" w:space="0" w:color="auto"/>
@@ -9927,22 +9973,27 @@
           </w:tcPr>
           <w:p>
             <w:pPr>
-              <w:spacing w:line="360" w:lineRule="auto"/>
-              <w:rPr>
-                <w:color w:val="00B050"/>
+              <w:rPr>
+                <w:rFonts w:ascii="Calibri" w:hAnsi="Calibri" w:cs="Calibri"/>
+                <w:color w:val="002060"/>
+                <w:sz w:val="22"/>
+                <w:szCs w:val="22"/>
               </w:rPr>
             </w:pPr>
             <w:r>
               <w:rPr>
-                <w:color w:val="00B050"/>
-              </w:rPr>
-              <w:t>Problem Definition</w:t>
+                <w:rFonts w:ascii="Calibri" w:hAnsi="Calibri" w:cs="Calibri"/>
+                <w:color w:val="002060"/>
+                <w:sz w:val="22"/>
+                <w:szCs w:val="22"/>
+              </w:rPr>
+              <w:t>Literature Review</w:t>
             </w:r>
           </w:p>
         </w:tc>
         <w:tc>
           <w:tcPr>
-            <w:tcW w:w="1849" w:type="dxa"/>
+            <w:tcW w:w="1940" w:type="dxa"/>
             <w:tcBorders>
               <w:top w:val="nil"/>
               <w:left w:val="nil"/>
@@ -9956,14 +10007,13 @@
           </w:tcPr>
           <w:p>
             <w:pPr>
-              <w:spacing w:line="360" w:lineRule="auto"/>
-              <w:rPr>
-                <w:color w:val="000000"/>
+              <w:rPr>
+                <w:color w:val="00B050"/>
               </w:rPr>
             </w:pPr>
             <w:r>
               <w:rPr>
-                <w:color w:val="000000"/>
+                <w:color w:val="00B050"/>
               </w:rPr>
               <w:t>JOSHUA WAMBUA</w:t>
             </w:r>
@@ -9971,7 +10021,7 @@
         </w:tc>
         <w:tc>
           <w:tcPr>
-            <w:tcW w:w="1115" w:type="dxa"/>
+            <w:tcW w:w="1346" w:type="dxa"/>
             <w:tcBorders>
               <w:top w:val="nil"/>
               <w:left w:val="nil"/>
@@ -9985,23 +10035,27 @@
           </w:tcPr>
           <w:p>
             <w:pPr>
-              <w:spacing w:line="360" w:lineRule="auto"/>
-              <w:jc w:val="right"/>
-              <w:rPr>
-                <w:color w:val="000000"/>
+              <w:rPr>
+                <w:rFonts w:ascii="Calibri" w:hAnsi="Calibri" w:cs="Calibri"/>
+                <w:color w:val="000000"/>
+                <w:sz w:val="22"/>
+                <w:szCs w:val="22"/>
               </w:rPr>
             </w:pPr>
             <w:r>
               <w:rPr>
-                <w:color w:val="000000"/>
-              </w:rPr>
-              <w:t>01-Nov-25</w:t>
+                <w:rFonts w:ascii="Calibri" w:hAnsi="Calibri" w:cs="Calibri"/>
+                <w:color w:val="000000"/>
+                <w:sz w:val="22"/>
+                <w:szCs w:val="22"/>
+              </w:rPr>
+              <w:t>06-Oct-2025</w:t>
             </w:r>
           </w:p>
         </w:tc>
         <w:tc>
           <w:tcPr>
-            <w:tcW w:w="1047" w:type="dxa"/>
+            <w:tcW w:w="1346" w:type="dxa"/>
             <w:tcBorders>
               <w:top w:val="nil"/>
               <w:left w:val="nil"/>
@@ -10015,53 +10069,27 @@
           </w:tcPr>
           <w:p>
             <w:pPr>
-              <w:spacing w:line="360" w:lineRule="auto"/>
-              <w:jc w:val="right"/>
-              <w:rPr>
-                <w:color w:val="000000"/>
+              <w:rPr>
+                <w:rFonts w:ascii="Calibri" w:hAnsi="Calibri" w:cs="Calibri"/>
+                <w:color w:val="000000"/>
+                <w:sz w:val="22"/>
+                <w:szCs w:val="22"/>
               </w:rPr>
             </w:pPr>
             <w:r>
               <w:rPr>
-                <w:color w:val="000000"/>
-              </w:rPr>
-              <w:t>10-Nov-25</w:t>
+                <w:rFonts w:ascii="Calibri" w:hAnsi="Calibri" w:cs="Calibri"/>
+                <w:color w:val="000000"/>
+                <w:sz w:val="22"/>
+                <w:szCs w:val="22"/>
+              </w:rPr>
+              <w:t>09-Nov-2025</w:t>
             </w:r>
           </w:p>
         </w:tc>
         <w:tc>
           <w:tcPr>
-            <w:tcW w:w="1034" w:type="dxa"/>
-            <w:tcBorders>
-              <w:top w:val="nil"/>
-              <w:left w:val="nil"/>
-              <w:bottom w:val="single" w:sz="4" w:space="0" w:color="auto"/>
-              <w:right w:val="single" w:sz="4" w:space="0" w:color="auto"/>
-            </w:tcBorders>
-            <w:shd w:val="clear" w:color="000000" w:fill="FFFFFF"/>
-            <w:noWrap/>
-            <w:vAlign w:val="bottom"/>
-            <w:hideMark/>
-          </w:tcPr>
-          <w:p>
-            <w:pPr>
-              <w:spacing w:line="360" w:lineRule="auto"/>
-              <w:jc w:val="right"/>
-              <w:rPr>
-                <w:color w:val="FF0000"/>
-              </w:rPr>
-            </w:pPr>
-            <w:r>
-              <w:rPr>
-                <w:color w:val="FF0000"/>
-              </w:rPr>
-              <w:t>2</w:t>
-            </w:r>
-          </w:p>
-        </w:tc>
-        <w:tc>
-          <w:tcPr>
-            <w:tcW w:w="821" w:type="dxa"/>
+            <w:tcW w:w="706" w:type="dxa"/>
             <w:tcBorders>
               <w:top w:val="nil"/>
               <w:left w:val="nil"/>
@@ -10075,28 +10103,68 @@
           </w:tcPr>
           <w:p>
             <w:pPr>
-              <w:spacing w:line="360" w:lineRule="auto"/>
               <w:jc w:val="right"/>
               <w:rPr>
-                <w:color w:val="00B0F0"/>
+                <w:rFonts w:ascii="Calibri" w:hAnsi="Calibri" w:cs="Calibri"/>
+                <w:color w:val="000000"/>
+                <w:sz w:val="22"/>
+                <w:szCs w:val="22"/>
               </w:rPr>
             </w:pPr>
             <w:r>
               <w:rPr>
-                <w:color w:val="00B0F0"/>
-              </w:rPr>
-              <w:t>10</w:t>
+                <w:rFonts w:ascii="Calibri" w:hAnsi="Calibri" w:cs="Calibri"/>
+                <w:color w:val="000000"/>
+                <w:sz w:val="22"/>
+                <w:szCs w:val="22"/>
+              </w:rPr>
+              <w:t>34</w:t>
+            </w:r>
+          </w:p>
+        </w:tc>
+        <w:tc>
+          <w:tcPr>
+            <w:tcW w:w="814" w:type="dxa"/>
+            <w:tcBorders>
+              <w:top w:val="nil"/>
+              <w:left w:val="nil"/>
+              <w:bottom w:val="single" w:sz="4" w:space="0" w:color="auto"/>
+              <w:right w:val="single" w:sz="4" w:space="0" w:color="auto"/>
+            </w:tcBorders>
+            <w:shd w:val="clear" w:color="auto" w:fill="auto"/>
+            <w:noWrap/>
+            <w:vAlign w:val="bottom"/>
+            <w:hideMark/>
+          </w:tcPr>
+          <w:p>
+            <w:pPr>
+              <w:jc w:val="right"/>
+              <w:rPr>
+                <w:rFonts w:ascii="Calibri" w:hAnsi="Calibri" w:cs="Calibri"/>
+                <w:color w:val="FF0000"/>
+                <w:sz w:val="22"/>
+                <w:szCs w:val="22"/>
+              </w:rPr>
+            </w:pPr>
+            <w:r>
+              <w:rPr>
+                <w:rFonts w:ascii="Calibri" w:hAnsi="Calibri" w:cs="Calibri"/>
+                <w:color w:val="FF0000"/>
+                <w:sz w:val="22"/>
+                <w:szCs w:val="22"/>
+              </w:rPr>
+              <w:t>5</w:t>
             </w:r>
           </w:p>
         </w:tc>
       </w:tr>
       <w:tr>
         <w:trPr>
-          <w:trHeight w:val="300"/>
+          <w:trHeight w:val="297"/>
         </w:trPr>
         <w:tc>
           <w:tcPr>
-            <w:tcW w:w="3313" w:type="dxa"/>
+            <w:tcW w:w="3199" w:type="dxa"/>
             <w:tcBorders>
               <w:top w:val="nil"/>
               <w:left w:val="single" w:sz="4" w:space="0" w:color="auto"/>
@@ -10110,22 +10178,27 @@
           </w:tcPr>
           <w:p>
             <w:pPr>
-              <w:spacing w:line="360" w:lineRule="auto"/>
-              <w:rPr>
-                <w:color w:val="00B050"/>
+              <w:rPr>
+                <w:rFonts w:ascii="Calibri" w:hAnsi="Calibri" w:cs="Calibri"/>
+                <w:color w:val="002060"/>
+                <w:sz w:val="22"/>
+                <w:szCs w:val="22"/>
               </w:rPr>
             </w:pPr>
             <w:r>
               <w:rPr>
-                <w:color w:val="00B050"/>
-              </w:rPr>
-              <w:t>Objectives Finalization</w:t>
+                <w:rFonts w:ascii="Calibri" w:hAnsi="Calibri" w:cs="Calibri"/>
+                <w:color w:val="002060"/>
+                <w:sz w:val="22"/>
+                <w:szCs w:val="22"/>
+              </w:rPr>
+              <w:t>Problem Definition</w:t>
             </w:r>
           </w:p>
         </w:tc>
         <w:tc>
           <w:tcPr>
-            <w:tcW w:w="1849" w:type="dxa"/>
+            <w:tcW w:w="1940" w:type="dxa"/>
             <w:tcBorders>
               <w:top w:val="nil"/>
               <w:left w:val="nil"/>
@@ -10139,14 +10212,13 @@
           </w:tcPr>
           <w:p>
             <w:pPr>
-              <w:spacing w:line="360" w:lineRule="auto"/>
-              <w:rPr>
-                <w:color w:val="000000"/>
+              <w:rPr>
+                <w:color w:val="00B050"/>
               </w:rPr>
             </w:pPr>
             <w:r>
               <w:rPr>
-                <w:color w:val="000000"/>
+                <w:color w:val="00B050"/>
               </w:rPr>
               <w:t>JOSHUA WAMBUA</w:t>
             </w:r>
@@ -10154,7 +10226,7 @@
         </w:tc>
         <w:tc>
           <w:tcPr>
-            <w:tcW w:w="1115" w:type="dxa"/>
+            <w:tcW w:w="1346" w:type="dxa"/>
             <w:tcBorders>
               <w:top w:val="nil"/>
               <w:left w:val="nil"/>
@@ -10168,23 +10240,27 @@
           </w:tcPr>
           <w:p>
             <w:pPr>
-              <w:spacing w:line="360" w:lineRule="auto"/>
-              <w:jc w:val="right"/>
-              <w:rPr>
-                <w:color w:val="000000"/>
+              <w:rPr>
+                <w:rFonts w:ascii="Calibri" w:hAnsi="Calibri" w:cs="Calibri"/>
+                <w:color w:val="000000"/>
+                <w:sz w:val="22"/>
+                <w:szCs w:val="22"/>
               </w:rPr>
             </w:pPr>
             <w:r>
               <w:rPr>
-                <w:color w:val="000000"/>
-              </w:rPr>
-              <w:t>11-Nov-25</w:t>
+                <w:rFonts w:ascii="Calibri" w:hAnsi="Calibri" w:cs="Calibri"/>
+                <w:color w:val="000000"/>
+                <w:sz w:val="22"/>
+                <w:szCs w:val="22"/>
+              </w:rPr>
+              <w:t>10-Nov-2025</w:t>
             </w:r>
           </w:p>
         </w:tc>
         <w:tc>
           <w:tcPr>
-            <w:tcW w:w="1047" w:type="dxa"/>
+            <w:tcW w:w="1346" w:type="dxa"/>
             <w:tcBorders>
               <w:top w:val="nil"/>
               <w:left w:val="nil"/>
@@ -10198,53 +10274,27 @@
           </w:tcPr>
           <w:p>
             <w:pPr>
-              <w:spacing w:line="360" w:lineRule="auto"/>
-              <w:jc w:val="right"/>
-              <w:rPr>
-                <w:color w:val="000000"/>
+              <w:rPr>
+                <w:rFonts w:ascii="Calibri" w:hAnsi="Calibri" w:cs="Calibri"/>
+                <w:color w:val="000000"/>
+                <w:sz w:val="22"/>
+                <w:szCs w:val="22"/>
               </w:rPr>
             </w:pPr>
             <w:r>
               <w:rPr>
-                <w:color w:val="000000"/>
-              </w:rPr>
-              <w:t>20-Nov-25</w:t>
+                <w:rFonts w:ascii="Calibri" w:hAnsi="Calibri" w:cs="Calibri"/>
+                <w:color w:val="000000"/>
+                <w:sz w:val="22"/>
+                <w:szCs w:val="22"/>
+              </w:rPr>
+              <w:t>16-Nov-2025</w:t>
             </w:r>
           </w:p>
         </w:tc>
         <w:tc>
           <w:tcPr>
-            <w:tcW w:w="1034" w:type="dxa"/>
-            <w:tcBorders>
-              <w:top w:val="nil"/>
-              <w:left w:val="nil"/>
-              <w:bottom w:val="single" w:sz="4" w:space="0" w:color="auto"/>
-              <w:right w:val="single" w:sz="4" w:space="0" w:color="auto"/>
-            </w:tcBorders>
-            <w:shd w:val="clear" w:color="000000" w:fill="FFFFFF"/>
-            <w:noWrap/>
-            <w:vAlign w:val="bottom"/>
-            <w:hideMark/>
-          </w:tcPr>
-          <w:p>
-            <w:pPr>
-              <w:spacing w:line="360" w:lineRule="auto"/>
-              <w:jc w:val="right"/>
-              <w:rPr>
-                <w:color w:val="FF0000"/>
-              </w:rPr>
-            </w:pPr>
-            <w:r>
-              <w:rPr>
-                <w:color w:val="FF0000"/>
-              </w:rPr>
-              <w:t>2</w:t>
-            </w:r>
-          </w:p>
-        </w:tc>
-        <w:tc>
-          <w:tcPr>
-            <w:tcW w:w="821" w:type="dxa"/>
+            <w:tcW w:w="706" w:type="dxa"/>
             <w:tcBorders>
               <w:top w:val="nil"/>
               <w:left w:val="nil"/>
@@ -10258,28 +10308,68 @@
           </w:tcPr>
           <w:p>
             <w:pPr>
-              <w:spacing w:line="360" w:lineRule="auto"/>
               <w:jc w:val="right"/>
               <w:rPr>
-                <w:color w:val="00B0F0"/>
+                <w:rFonts w:ascii="Calibri" w:hAnsi="Calibri" w:cs="Calibri"/>
+                <w:color w:val="000000"/>
+                <w:sz w:val="22"/>
+                <w:szCs w:val="22"/>
               </w:rPr>
             </w:pPr>
             <w:r>
               <w:rPr>
-                <w:color w:val="00B0F0"/>
-              </w:rPr>
-              <w:t>10</w:t>
+                <w:rFonts w:ascii="Calibri" w:hAnsi="Calibri" w:cs="Calibri"/>
+                <w:color w:val="000000"/>
+                <w:sz w:val="22"/>
+                <w:szCs w:val="22"/>
+              </w:rPr>
+              <w:t>7</w:t>
+            </w:r>
+          </w:p>
+        </w:tc>
+        <w:tc>
+          <w:tcPr>
+            <w:tcW w:w="814" w:type="dxa"/>
+            <w:tcBorders>
+              <w:top w:val="nil"/>
+              <w:left w:val="nil"/>
+              <w:bottom w:val="single" w:sz="4" w:space="0" w:color="auto"/>
+              <w:right w:val="single" w:sz="4" w:space="0" w:color="auto"/>
+            </w:tcBorders>
+            <w:shd w:val="clear" w:color="auto" w:fill="auto"/>
+            <w:noWrap/>
+            <w:vAlign w:val="bottom"/>
+            <w:hideMark/>
+          </w:tcPr>
+          <w:p>
+            <w:pPr>
+              <w:jc w:val="right"/>
+              <w:rPr>
+                <w:rFonts w:ascii="Calibri" w:hAnsi="Calibri" w:cs="Calibri"/>
+                <w:color w:val="FF0000"/>
+                <w:sz w:val="22"/>
+                <w:szCs w:val="22"/>
+              </w:rPr>
+            </w:pPr>
+            <w:r>
+              <w:rPr>
+                <w:rFonts w:ascii="Calibri" w:hAnsi="Calibri" w:cs="Calibri"/>
+                <w:color w:val="FF0000"/>
+                <w:sz w:val="22"/>
+                <w:szCs w:val="22"/>
+              </w:rPr>
+              <w:t>1</w:t>
             </w:r>
           </w:p>
         </w:tc>
       </w:tr>
       <w:tr>
         <w:trPr>
-          <w:trHeight w:val="300"/>
+          <w:trHeight w:val="297"/>
         </w:trPr>
         <w:tc>
           <w:tcPr>
-            <w:tcW w:w="3313" w:type="dxa"/>
+            <w:tcW w:w="3199" w:type="dxa"/>
             <w:tcBorders>
               <w:top w:val="nil"/>
               <w:left w:val="single" w:sz="4" w:space="0" w:color="auto"/>
@@ -10293,22 +10383,27 @@
           </w:tcPr>
           <w:p>
             <w:pPr>
-              <w:spacing w:line="360" w:lineRule="auto"/>
-              <w:rPr>
-                <w:color w:val="00B050"/>
+              <w:rPr>
+                <w:rFonts w:ascii="Calibri" w:hAnsi="Calibri" w:cs="Calibri"/>
+                <w:color w:val="002060"/>
+                <w:sz w:val="22"/>
+                <w:szCs w:val="22"/>
               </w:rPr>
             </w:pPr>
             <w:r>
               <w:rPr>
-                <w:color w:val="00B050"/>
-              </w:rPr>
-              <w:t>System Architecture &amp; Design</w:t>
+                <w:rFonts w:ascii="Calibri" w:hAnsi="Calibri" w:cs="Calibri"/>
+                <w:color w:val="002060"/>
+                <w:sz w:val="22"/>
+                <w:szCs w:val="22"/>
+              </w:rPr>
+              <w:t>Objectives Finalization</w:t>
             </w:r>
           </w:p>
         </w:tc>
         <w:tc>
           <w:tcPr>
-            <w:tcW w:w="1849" w:type="dxa"/>
+            <w:tcW w:w="1940" w:type="dxa"/>
             <w:tcBorders>
               <w:top w:val="nil"/>
               <w:left w:val="nil"/>
@@ -10322,14 +10417,13 @@
           </w:tcPr>
           <w:p>
             <w:pPr>
-              <w:spacing w:line="360" w:lineRule="auto"/>
-              <w:rPr>
-                <w:color w:val="000000"/>
+              <w:rPr>
+                <w:color w:val="00B050"/>
               </w:rPr>
             </w:pPr>
             <w:r>
               <w:rPr>
-                <w:color w:val="000000"/>
+                <w:color w:val="00B050"/>
               </w:rPr>
               <w:t>JOSHUA WAMBUA</w:t>
             </w:r>
@@ -10337,7 +10431,7 @@
         </w:tc>
         <w:tc>
           <w:tcPr>
-            <w:tcW w:w="1115" w:type="dxa"/>
+            <w:tcW w:w="1346" w:type="dxa"/>
             <w:tcBorders>
               <w:top w:val="nil"/>
               <w:left w:val="nil"/>
@@ -10351,23 +10445,27 @@
           </w:tcPr>
           <w:p>
             <w:pPr>
-              <w:spacing w:line="360" w:lineRule="auto"/>
-              <w:jc w:val="right"/>
-              <w:rPr>
-                <w:color w:val="000000"/>
+              <w:rPr>
+                <w:rFonts w:ascii="Calibri" w:hAnsi="Calibri" w:cs="Calibri"/>
+                <w:color w:val="000000"/>
+                <w:sz w:val="22"/>
+                <w:szCs w:val="22"/>
               </w:rPr>
             </w:pPr>
             <w:r>
               <w:rPr>
-                <w:color w:val="000000"/>
-              </w:rPr>
-              <w:t>21-Nov-25</w:t>
+                <w:rFonts w:ascii="Calibri" w:hAnsi="Calibri" w:cs="Calibri"/>
+                <w:color w:val="000000"/>
+                <w:sz w:val="22"/>
+                <w:szCs w:val="22"/>
+              </w:rPr>
+              <w:t>17-Nov-2025</w:t>
             </w:r>
           </w:p>
         </w:tc>
         <w:tc>
           <w:tcPr>
-            <w:tcW w:w="1047" w:type="dxa"/>
+            <w:tcW w:w="1346" w:type="dxa"/>
             <w:tcBorders>
               <w:top w:val="nil"/>
               <w:left w:val="nil"/>
@@ -10381,53 +10479,27 @@
           </w:tcPr>
           <w:p>
             <w:pPr>
-              <w:spacing w:line="360" w:lineRule="auto"/>
-              <w:jc w:val="right"/>
-              <w:rPr>
-                <w:color w:val="000000"/>
+              <w:rPr>
+                <w:rFonts w:ascii="Calibri" w:hAnsi="Calibri" w:cs="Calibri"/>
+                <w:color w:val="000000"/>
+                <w:sz w:val="22"/>
+                <w:szCs w:val="22"/>
               </w:rPr>
             </w:pPr>
             <w:r>
               <w:rPr>
-                <w:color w:val="000000"/>
-              </w:rPr>
-              <w:t>15-Dec-25</w:t>
+                <w:rFonts w:ascii="Calibri" w:hAnsi="Calibri" w:cs="Calibri"/>
+                <w:color w:val="000000"/>
+                <w:sz w:val="22"/>
+                <w:szCs w:val="22"/>
+              </w:rPr>
+              <w:t>23-Nov-2025</w:t>
             </w:r>
           </w:p>
         </w:tc>
         <w:tc>
           <w:tcPr>
-            <w:tcW w:w="1034" w:type="dxa"/>
-            <w:tcBorders>
-              <w:top w:val="nil"/>
-              <w:left w:val="nil"/>
-              <w:bottom w:val="single" w:sz="4" w:space="0" w:color="auto"/>
-              <w:right w:val="single" w:sz="4" w:space="0" w:color="auto"/>
-            </w:tcBorders>
-            <w:shd w:val="clear" w:color="000000" w:fill="FFFFFF"/>
-            <w:noWrap/>
-            <w:vAlign w:val="bottom"/>
-            <w:hideMark/>
-          </w:tcPr>
-          <w:p>
-            <w:pPr>
-              <w:spacing w:line="360" w:lineRule="auto"/>
-              <w:jc w:val="right"/>
-              <w:rPr>
-                <w:color w:val="FF0000"/>
-              </w:rPr>
-            </w:pPr>
-            <w:r>
-              <w:rPr>
-                <w:color w:val="FF0000"/>
-              </w:rPr>
-              <w:t>4</w:t>
-            </w:r>
-          </w:p>
-        </w:tc>
-        <w:tc>
-          <w:tcPr>
-            <w:tcW w:w="821" w:type="dxa"/>
+            <w:tcW w:w="706" w:type="dxa"/>
             <w:tcBorders>
               <w:top w:val="nil"/>
               <w:left w:val="nil"/>
@@ -10441,28 +10513,68 @@
           </w:tcPr>
           <w:p>
             <w:pPr>
-              <w:spacing w:line="360" w:lineRule="auto"/>
               <w:jc w:val="right"/>
               <w:rPr>
-                <w:color w:val="00B0F0"/>
+                <w:rFonts w:ascii="Calibri" w:hAnsi="Calibri" w:cs="Calibri"/>
+                <w:color w:val="000000"/>
+                <w:sz w:val="22"/>
+                <w:szCs w:val="22"/>
               </w:rPr>
             </w:pPr>
             <w:r>
               <w:rPr>
-                <w:color w:val="00B0F0"/>
-              </w:rPr>
-              <w:t>25</w:t>
+                <w:rFonts w:ascii="Calibri" w:hAnsi="Calibri" w:cs="Calibri"/>
+                <w:color w:val="000000"/>
+                <w:sz w:val="22"/>
+                <w:szCs w:val="22"/>
+              </w:rPr>
+              <w:t>7</w:t>
+            </w:r>
+          </w:p>
+        </w:tc>
+        <w:tc>
+          <w:tcPr>
+            <w:tcW w:w="814" w:type="dxa"/>
+            <w:tcBorders>
+              <w:top w:val="nil"/>
+              <w:left w:val="nil"/>
+              <w:bottom w:val="single" w:sz="4" w:space="0" w:color="auto"/>
+              <w:right w:val="single" w:sz="4" w:space="0" w:color="auto"/>
+            </w:tcBorders>
+            <w:shd w:val="clear" w:color="auto" w:fill="auto"/>
+            <w:noWrap/>
+            <w:vAlign w:val="bottom"/>
+            <w:hideMark/>
+          </w:tcPr>
+          <w:p>
+            <w:pPr>
+              <w:jc w:val="right"/>
+              <w:rPr>
+                <w:rFonts w:ascii="Calibri" w:hAnsi="Calibri" w:cs="Calibri"/>
+                <w:color w:val="FF0000"/>
+                <w:sz w:val="22"/>
+                <w:szCs w:val="22"/>
+              </w:rPr>
+            </w:pPr>
+            <w:r>
+              <w:rPr>
+                <w:rFonts w:ascii="Calibri" w:hAnsi="Calibri" w:cs="Calibri"/>
+                <w:color w:val="FF0000"/>
+                <w:sz w:val="22"/>
+                <w:szCs w:val="22"/>
+              </w:rPr>
+              <w:t>1</w:t>
             </w:r>
           </w:p>
         </w:tc>
       </w:tr>
       <w:tr>
         <w:trPr>
-          <w:trHeight w:val="300"/>
+          <w:trHeight w:val="297"/>
         </w:trPr>
         <w:tc>
           <w:tcPr>
-            <w:tcW w:w="3313" w:type="dxa"/>
+            <w:tcW w:w="3199" w:type="dxa"/>
             <w:tcBorders>
               <w:top w:val="nil"/>
               <w:left w:val="single" w:sz="4" w:space="0" w:color="auto"/>
@@ -10476,22 +10588,27 @@
           </w:tcPr>
           <w:p>
             <w:pPr>
-              <w:spacing w:line="360" w:lineRule="auto"/>
-              <w:rPr>
-                <w:color w:val="00B050"/>
+              <w:rPr>
+                <w:rFonts w:ascii="Calibri" w:hAnsi="Calibri" w:cs="Calibri"/>
+                <w:color w:val="002060"/>
+                <w:sz w:val="22"/>
+                <w:szCs w:val="22"/>
               </w:rPr>
             </w:pPr>
             <w:r>
               <w:rPr>
-                <w:color w:val="00B050"/>
-              </w:rPr>
-              <w:t>Hardware Design &amp; Integration</w:t>
+                <w:rFonts w:ascii="Calibri" w:hAnsi="Calibri" w:cs="Calibri"/>
+                <w:color w:val="002060"/>
+                <w:sz w:val="22"/>
+                <w:szCs w:val="22"/>
+              </w:rPr>
+              <w:t>Methodology Development</w:t>
             </w:r>
           </w:p>
         </w:tc>
         <w:tc>
           <w:tcPr>
-            <w:tcW w:w="1849" w:type="dxa"/>
+            <w:tcW w:w="1940" w:type="dxa"/>
             <w:tcBorders>
               <w:top w:val="nil"/>
               <w:left w:val="nil"/>
@@ -10505,14 +10622,13 @@
           </w:tcPr>
           <w:p>
             <w:pPr>
-              <w:spacing w:line="360" w:lineRule="auto"/>
-              <w:rPr>
-                <w:color w:val="000000"/>
+              <w:rPr>
+                <w:color w:val="00B050"/>
               </w:rPr>
             </w:pPr>
             <w:r>
               <w:rPr>
-                <w:color w:val="000000"/>
+                <w:color w:val="00B050"/>
               </w:rPr>
               <w:t>JOSHUA WAMBUA</w:t>
             </w:r>
@@ -10520,7 +10636,7 @@
         </w:tc>
         <w:tc>
           <w:tcPr>
-            <w:tcW w:w="1115" w:type="dxa"/>
+            <w:tcW w:w="1346" w:type="dxa"/>
             <w:tcBorders>
               <w:top w:val="nil"/>
               <w:left w:val="nil"/>
@@ -10534,23 +10650,27 @@
           </w:tcPr>
           <w:p>
             <w:pPr>
-              <w:spacing w:line="360" w:lineRule="auto"/>
-              <w:jc w:val="right"/>
-              <w:rPr>
-                <w:color w:val="000000"/>
+              <w:rPr>
+                <w:rFonts w:ascii="Calibri" w:hAnsi="Calibri" w:cs="Calibri"/>
+                <w:color w:val="000000"/>
+                <w:sz w:val="22"/>
+                <w:szCs w:val="22"/>
               </w:rPr>
             </w:pPr>
             <w:r>
               <w:rPr>
-                <w:color w:val="000000"/>
-              </w:rPr>
-              <w:t>16-Dec-25</w:t>
+                <w:rFonts w:ascii="Calibri" w:hAnsi="Calibri" w:cs="Calibri"/>
+                <w:color w:val="000000"/>
+                <w:sz w:val="22"/>
+                <w:szCs w:val="22"/>
+              </w:rPr>
+              <w:t>24-Nov-2025</w:t>
             </w:r>
           </w:p>
         </w:tc>
         <w:tc>
           <w:tcPr>
-            <w:tcW w:w="1047" w:type="dxa"/>
+            <w:tcW w:w="1346" w:type="dxa"/>
             <w:tcBorders>
               <w:top w:val="nil"/>
               <w:left w:val="nil"/>
@@ -10564,53 +10684,27 @@
           </w:tcPr>
           <w:p>
             <w:pPr>
-              <w:spacing w:line="360" w:lineRule="auto"/>
-              <w:jc w:val="right"/>
-              <w:rPr>
-                <w:color w:val="000000"/>
+              <w:rPr>
+                <w:rFonts w:ascii="Calibri" w:hAnsi="Calibri" w:cs="Calibri"/>
+                <w:color w:val="000000"/>
+                <w:sz w:val="22"/>
+                <w:szCs w:val="22"/>
               </w:rPr>
             </w:pPr>
             <w:r>
               <w:rPr>
-                <w:color w:val="000000"/>
-              </w:rPr>
-              <w:t>10-Jan-26</w:t>
+                <w:rFonts w:ascii="Calibri" w:hAnsi="Calibri" w:cs="Calibri"/>
+                <w:color w:val="000000"/>
+                <w:sz w:val="22"/>
+                <w:szCs w:val="22"/>
+              </w:rPr>
+              <w:t>30-Nov-2025</w:t>
             </w:r>
           </w:p>
         </w:tc>
         <w:tc>
           <w:tcPr>
-            <w:tcW w:w="1034" w:type="dxa"/>
-            <w:tcBorders>
-              <w:top w:val="nil"/>
-              <w:left w:val="nil"/>
-              <w:bottom w:val="single" w:sz="4" w:space="0" w:color="auto"/>
-              <w:right w:val="single" w:sz="4" w:space="0" w:color="auto"/>
-            </w:tcBorders>
-            <w:shd w:val="clear" w:color="000000" w:fill="FFFFFF"/>
-            <w:noWrap/>
-            <w:vAlign w:val="bottom"/>
-            <w:hideMark/>
-          </w:tcPr>
-          <w:p>
-            <w:pPr>
-              <w:spacing w:line="360" w:lineRule="auto"/>
-              <w:jc w:val="right"/>
-              <w:rPr>
-                <w:color w:val="FF0000"/>
-              </w:rPr>
-            </w:pPr>
-            <w:r>
-              <w:rPr>
-                <w:color w:val="FF0000"/>
-              </w:rPr>
-              <w:t>4</w:t>
-            </w:r>
-          </w:p>
-        </w:tc>
-        <w:tc>
-          <w:tcPr>
-            <w:tcW w:w="821" w:type="dxa"/>
+            <w:tcW w:w="706" w:type="dxa"/>
             <w:tcBorders>
               <w:top w:val="nil"/>
               <w:left w:val="nil"/>
@@ -10624,28 +10718,68 @@
           </w:tcPr>
           <w:p>
             <w:pPr>
-              <w:spacing w:line="360" w:lineRule="auto"/>
               <w:jc w:val="right"/>
               <w:rPr>
-                <w:color w:val="00B0F0"/>
+                <w:rFonts w:ascii="Calibri" w:hAnsi="Calibri" w:cs="Calibri"/>
+                <w:color w:val="000000"/>
+                <w:sz w:val="22"/>
+                <w:szCs w:val="22"/>
               </w:rPr>
             </w:pPr>
             <w:r>
               <w:rPr>
-                <w:color w:val="00B0F0"/>
-              </w:rPr>
-              <w:t>26</w:t>
+                <w:rFonts w:ascii="Calibri" w:hAnsi="Calibri" w:cs="Calibri"/>
+                <w:color w:val="000000"/>
+                <w:sz w:val="22"/>
+                <w:szCs w:val="22"/>
+              </w:rPr>
+              <w:t>7</w:t>
+            </w:r>
+          </w:p>
+        </w:tc>
+        <w:tc>
+          <w:tcPr>
+            <w:tcW w:w="814" w:type="dxa"/>
+            <w:tcBorders>
+              <w:top w:val="nil"/>
+              <w:left w:val="nil"/>
+              <w:bottom w:val="single" w:sz="4" w:space="0" w:color="auto"/>
+              <w:right w:val="single" w:sz="4" w:space="0" w:color="auto"/>
+            </w:tcBorders>
+            <w:shd w:val="clear" w:color="auto" w:fill="auto"/>
+            <w:noWrap/>
+            <w:vAlign w:val="bottom"/>
+            <w:hideMark/>
+          </w:tcPr>
+          <w:p>
+            <w:pPr>
+              <w:jc w:val="right"/>
+              <w:rPr>
+                <w:rFonts w:ascii="Calibri" w:hAnsi="Calibri" w:cs="Calibri"/>
+                <w:color w:val="FF0000"/>
+                <w:sz w:val="22"/>
+                <w:szCs w:val="22"/>
+              </w:rPr>
+            </w:pPr>
+            <w:r>
+              <w:rPr>
+                <w:rFonts w:ascii="Calibri" w:hAnsi="Calibri" w:cs="Calibri"/>
+                <w:color w:val="FF0000"/>
+                <w:sz w:val="22"/>
+                <w:szCs w:val="22"/>
+              </w:rPr>
+              <w:t>1</w:t>
             </w:r>
           </w:p>
         </w:tc>
       </w:tr>
       <w:tr>
         <w:trPr>
-          <w:trHeight w:val="300"/>
+          <w:trHeight w:val="297"/>
         </w:trPr>
         <w:tc>
           <w:tcPr>
-            <w:tcW w:w="3313" w:type="dxa"/>
+            <w:tcW w:w="3199" w:type="dxa"/>
             <w:tcBorders>
               <w:top w:val="nil"/>
               <w:left w:val="single" w:sz="4" w:space="0" w:color="auto"/>
@@ -10659,22 +10793,27 @@
           </w:tcPr>
           <w:p>
             <w:pPr>
-              <w:spacing w:line="360" w:lineRule="auto"/>
-              <w:rPr>
-                <w:color w:val="00B050"/>
+              <w:rPr>
+                <w:rFonts w:ascii="Calibri" w:hAnsi="Calibri" w:cs="Calibri"/>
+                <w:color w:val="002060"/>
+                <w:sz w:val="22"/>
+                <w:szCs w:val="22"/>
               </w:rPr>
             </w:pPr>
             <w:r>
               <w:rPr>
-                <w:color w:val="00B050"/>
-              </w:rPr>
-              <w:t>Firmware Development</w:t>
+                <w:rFonts w:ascii="Calibri" w:hAnsi="Calibri" w:cs="Calibri"/>
+                <w:color w:val="002060"/>
+                <w:sz w:val="22"/>
+                <w:szCs w:val="22"/>
+              </w:rPr>
+              <w:t>Proposal Writing and Submission</w:t>
             </w:r>
           </w:p>
         </w:tc>
         <w:tc>
           <w:tcPr>
-            <w:tcW w:w="1849" w:type="dxa"/>
+            <w:tcW w:w="1940" w:type="dxa"/>
             <w:tcBorders>
               <w:top w:val="nil"/>
               <w:left w:val="nil"/>
@@ -10688,14 +10827,13 @@
           </w:tcPr>
           <w:p>
             <w:pPr>
-              <w:spacing w:line="360" w:lineRule="auto"/>
-              <w:rPr>
-                <w:color w:val="000000"/>
+              <w:rPr>
+                <w:color w:val="00B050"/>
               </w:rPr>
             </w:pPr>
             <w:r>
               <w:rPr>
-                <w:color w:val="000000"/>
+                <w:color w:val="00B050"/>
               </w:rPr>
               <w:t>JOSHUA WAMBUA</w:t>
             </w:r>
@@ -10703,7 +10841,7 @@
         </w:tc>
         <w:tc>
           <w:tcPr>
-            <w:tcW w:w="1115" w:type="dxa"/>
+            <w:tcW w:w="1346" w:type="dxa"/>
             <w:tcBorders>
               <w:top w:val="nil"/>
               <w:left w:val="nil"/>
@@ -10717,23 +10855,27 @@
           </w:tcPr>
           <w:p>
             <w:pPr>
-              <w:spacing w:line="360" w:lineRule="auto"/>
-              <w:jc w:val="right"/>
-              <w:rPr>
-                <w:color w:val="000000"/>
+              <w:rPr>
+                <w:rFonts w:ascii="Calibri" w:hAnsi="Calibri" w:cs="Calibri"/>
+                <w:color w:val="000000"/>
+                <w:sz w:val="22"/>
+                <w:szCs w:val="22"/>
               </w:rPr>
             </w:pPr>
             <w:r>
               <w:rPr>
-                <w:color w:val="000000"/>
-              </w:rPr>
-              <w:t>11-Jan-26</w:t>
+                <w:rFonts w:ascii="Calibri" w:hAnsi="Calibri" w:cs="Calibri"/>
+                <w:color w:val="000000"/>
+                <w:sz w:val="22"/>
+                <w:szCs w:val="22"/>
+              </w:rPr>
+              <w:t>01-Dec-2025</w:t>
             </w:r>
           </w:p>
         </w:tc>
         <w:tc>
           <w:tcPr>
-            <w:tcW w:w="1047" w:type="dxa"/>
+            <w:tcW w:w="1346" w:type="dxa"/>
             <w:tcBorders>
               <w:top w:val="nil"/>
               <w:left w:val="nil"/>
@@ -10747,53 +10889,27 @@
           </w:tcPr>
           <w:p>
             <w:pPr>
-              <w:spacing w:line="360" w:lineRule="auto"/>
-              <w:jc w:val="right"/>
-              <w:rPr>
-                <w:color w:val="000000"/>
+              <w:rPr>
+                <w:rFonts w:ascii="Calibri" w:hAnsi="Calibri" w:cs="Calibri"/>
+                <w:color w:val="000000"/>
+                <w:sz w:val="22"/>
+                <w:szCs w:val="22"/>
               </w:rPr>
             </w:pPr>
             <w:r>
               <w:rPr>
-                <w:color w:val="000000"/>
-              </w:rPr>
-              <w:t>05-Feb-26</w:t>
+                <w:rFonts w:ascii="Calibri" w:hAnsi="Calibri" w:cs="Calibri"/>
+                <w:color w:val="000000"/>
+                <w:sz w:val="22"/>
+                <w:szCs w:val="22"/>
+              </w:rPr>
+              <w:t>14-Dec-2025</w:t>
             </w:r>
           </w:p>
         </w:tc>
         <w:tc>
           <w:tcPr>
-            <w:tcW w:w="1034" w:type="dxa"/>
-            <w:tcBorders>
-              <w:top w:val="nil"/>
-              <w:left w:val="nil"/>
-              <w:bottom w:val="single" w:sz="4" w:space="0" w:color="auto"/>
-              <w:right w:val="single" w:sz="4" w:space="0" w:color="auto"/>
-            </w:tcBorders>
-            <w:shd w:val="clear" w:color="000000" w:fill="FFFFFF"/>
-            <w:noWrap/>
-            <w:vAlign w:val="bottom"/>
-            <w:hideMark/>
-          </w:tcPr>
-          <w:p>
-            <w:pPr>
-              <w:spacing w:line="360" w:lineRule="auto"/>
-              <w:jc w:val="right"/>
-              <w:rPr>
-                <w:color w:val="FF0000"/>
-              </w:rPr>
-            </w:pPr>
-            <w:r>
-              <w:rPr>
-                <w:color w:val="FF0000"/>
-              </w:rPr>
-              <w:t>4</w:t>
-            </w:r>
-          </w:p>
-        </w:tc>
-        <w:tc>
-          <w:tcPr>
-            <w:tcW w:w="821" w:type="dxa"/>
+            <w:tcW w:w="706" w:type="dxa"/>
             <w:tcBorders>
               <w:top w:val="nil"/>
               <w:left w:val="nil"/>
@@ -10807,28 +10923,68 @@
           </w:tcPr>
           <w:p>
             <w:pPr>
-              <w:spacing w:line="360" w:lineRule="auto"/>
               <w:jc w:val="right"/>
               <w:rPr>
-                <w:color w:val="00B0F0"/>
+                <w:rFonts w:ascii="Calibri" w:hAnsi="Calibri" w:cs="Calibri"/>
+                <w:color w:val="000000"/>
+                <w:sz w:val="22"/>
+                <w:szCs w:val="22"/>
               </w:rPr>
             </w:pPr>
             <w:r>
               <w:rPr>
-                <w:color w:val="00B0F0"/>
-              </w:rPr>
-              <w:t>26</w:t>
+                <w:rFonts w:ascii="Calibri" w:hAnsi="Calibri" w:cs="Calibri"/>
+                <w:color w:val="000000"/>
+                <w:sz w:val="22"/>
+                <w:szCs w:val="22"/>
+              </w:rPr>
+              <w:t>14</w:t>
+            </w:r>
+          </w:p>
+        </w:tc>
+        <w:tc>
+          <w:tcPr>
+            <w:tcW w:w="814" w:type="dxa"/>
+            <w:tcBorders>
+              <w:top w:val="nil"/>
+              <w:left w:val="nil"/>
+              <w:bottom w:val="single" w:sz="4" w:space="0" w:color="auto"/>
+              <w:right w:val="single" w:sz="4" w:space="0" w:color="auto"/>
+            </w:tcBorders>
+            <w:shd w:val="clear" w:color="auto" w:fill="auto"/>
+            <w:noWrap/>
+            <w:vAlign w:val="bottom"/>
+            <w:hideMark/>
+          </w:tcPr>
+          <w:p>
+            <w:pPr>
+              <w:jc w:val="right"/>
+              <w:rPr>
+                <w:rFonts w:ascii="Calibri" w:hAnsi="Calibri" w:cs="Calibri"/>
+                <w:color w:val="FF0000"/>
+                <w:sz w:val="22"/>
+                <w:szCs w:val="22"/>
+              </w:rPr>
+            </w:pPr>
+            <w:r>
+              <w:rPr>
+                <w:rFonts w:ascii="Calibri" w:hAnsi="Calibri" w:cs="Calibri"/>
+                <w:color w:val="FF0000"/>
+                <w:sz w:val="22"/>
+                <w:szCs w:val="22"/>
+              </w:rPr>
+              <w:t>2</w:t>
             </w:r>
           </w:p>
         </w:tc>
       </w:tr>
       <w:tr>
         <w:trPr>
-          <w:trHeight w:val="300"/>
+          <w:trHeight w:val="297"/>
         </w:trPr>
         <w:tc>
           <w:tcPr>
-            <w:tcW w:w="3313" w:type="dxa"/>
+            <w:tcW w:w="3199" w:type="dxa"/>
             <w:tcBorders>
               <w:top w:val="nil"/>
               <w:left w:val="single" w:sz="4" w:space="0" w:color="auto"/>
@@ -10842,22 +10998,27 @@
           </w:tcPr>
           <w:p>
             <w:pPr>
-              <w:spacing w:line="360" w:lineRule="auto"/>
-              <w:rPr>
-                <w:color w:val="00B050"/>
+              <w:rPr>
+                <w:rFonts w:ascii="Calibri" w:hAnsi="Calibri" w:cs="Calibri"/>
+                <w:color w:val="002060"/>
+                <w:sz w:val="22"/>
+                <w:szCs w:val="22"/>
               </w:rPr>
             </w:pPr>
             <w:r>
               <w:rPr>
-                <w:color w:val="00B050"/>
-              </w:rPr>
-              <w:t>Cloud and database integration</w:t>
+                <w:rFonts w:ascii="Calibri" w:hAnsi="Calibri" w:cs="Calibri"/>
+                <w:color w:val="002060"/>
+                <w:sz w:val="22"/>
+                <w:szCs w:val="22"/>
+              </w:rPr>
+              <w:t>Proposal Presentation</w:t>
             </w:r>
           </w:p>
         </w:tc>
         <w:tc>
           <w:tcPr>
-            <w:tcW w:w="1849" w:type="dxa"/>
+            <w:tcW w:w="1940" w:type="dxa"/>
             <w:tcBorders>
               <w:top w:val="nil"/>
               <w:left w:val="nil"/>
@@ -10871,14 +11032,13 @@
           </w:tcPr>
           <w:p>
             <w:pPr>
-              <w:spacing w:line="360" w:lineRule="auto"/>
-              <w:rPr>
-                <w:color w:val="000000"/>
+              <w:rPr>
+                <w:color w:val="00B050"/>
               </w:rPr>
             </w:pPr>
             <w:r>
               <w:rPr>
-                <w:color w:val="000000"/>
+                <w:color w:val="00B050"/>
               </w:rPr>
               <w:t>JOSHUA WAMBUA</w:t>
             </w:r>
@@ -10886,7 +11046,7 @@
         </w:tc>
         <w:tc>
           <w:tcPr>
-            <w:tcW w:w="1115" w:type="dxa"/>
+            <w:tcW w:w="1346" w:type="dxa"/>
             <w:tcBorders>
               <w:top w:val="nil"/>
               <w:left w:val="nil"/>
@@ -10900,23 +11060,27 @@
           </w:tcPr>
           <w:p>
             <w:pPr>
-              <w:spacing w:line="360" w:lineRule="auto"/>
-              <w:jc w:val="right"/>
-              <w:rPr>
-                <w:color w:val="000000"/>
+              <w:rPr>
+                <w:rFonts w:ascii="Calibri" w:hAnsi="Calibri" w:cs="Calibri"/>
+                <w:color w:val="000000"/>
+                <w:sz w:val="22"/>
+                <w:szCs w:val="22"/>
               </w:rPr>
             </w:pPr>
             <w:r>
               <w:rPr>
-                <w:color w:val="000000"/>
-              </w:rPr>
-              <w:t>06-Feb-26</w:t>
+                <w:rFonts w:ascii="Calibri" w:hAnsi="Calibri" w:cs="Calibri"/>
+                <w:color w:val="000000"/>
+                <w:sz w:val="22"/>
+                <w:szCs w:val="22"/>
+              </w:rPr>
+              <w:t>15-Dec-2025</w:t>
             </w:r>
           </w:p>
         </w:tc>
         <w:tc>
           <w:tcPr>
-            <w:tcW w:w="1047" w:type="dxa"/>
+            <w:tcW w:w="1346" w:type="dxa"/>
             <w:tcBorders>
               <w:top w:val="nil"/>
               <w:left w:val="nil"/>
@@ -10930,53 +11094,27 @@
           </w:tcPr>
           <w:p>
             <w:pPr>
-              <w:spacing w:line="360" w:lineRule="auto"/>
-              <w:jc w:val="right"/>
-              <w:rPr>
-                <w:color w:val="000000"/>
+              <w:rPr>
+                <w:rFonts w:ascii="Calibri" w:hAnsi="Calibri" w:cs="Calibri"/>
+                <w:color w:val="000000"/>
+                <w:sz w:val="22"/>
+                <w:szCs w:val="22"/>
               </w:rPr>
             </w:pPr>
             <w:r>
               <w:rPr>
-                <w:color w:val="000000"/>
-              </w:rPr>
-              <w:t>25-Feb-26</w:t>
+                <w:rFonts w:ascii="Calibri" w:hAnsi="Calibri" w:cs="Calibri"/>
+                <w:color w:val="000000"/>
+                <w:sz w:val="22"/>
+                <w:szCs w:val="22"/>
+              </w:rPr>
+              <w:t>21-Dec-2025</w:t>
             </w:r>
           </w:p>
         </w:tc>
         <w:tc>
           <w:tcPr>
-            <w:tcW w:w="1034" w:type="dxa"/>
-            <w:tcBorders>
-              <w:top w:val="nil"/>
-              <w:left w:val="nil"/>
-              <w:bottom w:val="single" w:sz="4" w:space="0" w:color="auto"/>
-              <w:right w:val="single" w:sz="4" w:space="0" w:color="auto"/>
-            </w:tcBorders>
-            <w:shd w:val="clear" w:color="000000" w:fill="FFFFFF"/>
-            <w:noWrap/>
-            <w:vAlign w:val="bottom"/>
-            <w:hideMark/>
-          </w:tcPr>
-          <w:p>
-            <w:pPr>
-              <w:spacing w:line="360" w:lineRule="auto"/>
-              <w:jc w:val="right"/>
-              <w:rPr>
-                <w:color w:val="FF0000"/>
-              </w:rPr>
-            </w:pPr>
-            <w:r>
-              <w:rPr>
-                <w:color w:val="FF0000"/>
-              </w:rPr>
-              <w:t>3</w:t>
-            </w:r>
-          </w:p>
-        </w:tc>
-        <w:tc>
-          <w:tcPr>
-            <w:tcW w:w="821" w:type="dxa"/>
+            <w:tcW w:w="706" w:type="dxa"/>
             <w:tcBorders>
               <w:top w:val="nil"/>
               <w:left w:val="nil"/>
@@ -10990,28 +11128,68 @@
           </w:tcPr>
           <w:p>
             <w:pPr>
-              <w:spacing w:line="360" w:lineRule="auto"/>
               <w:jc w:val="right"/>
               <w:rPr>
-                <w:color w:val="00B0F0"/>
+                <w:rFonts w:ascii="Calibri" w:hAnsi="Calibri" w:cs="Calibri"/>
+                <w:color w:val="000000"/>
+                <w:sz w:val="22"/>
+                <w:szCs w:val="22"/>
               </w:rPr>
             </w:pPr>
             <w:r>
               <w:rPr>
-                <w:color w:val="00B0F0"/>
-              </w:rPr>
-              <w:t>20</w:t>
+                <w:rFonts w:ascii="Calibri" w:hAnsi="Calibri" w:cs="Calibri"/>
+                <w:color w:val="000000"/>
+                <w:sz w:val="22"/>
+                <w:szCs w:val="22"/>
+              </w:rPr>
+              <w:t>6</w:t>
+            </w:r>
+          </w:p>
+        </w:tc>
+        <w:tc>
+          <w:tcPr>
+            <w:tcW w:w="814" w:type="dxa"/>
+            <w:tcBorders>
+              <w:top w:val="nil"/>
+              <w:left w:val="nil"/>
+              <w:bottom w:val="single" w:sz="4" w:space="0" w:color="auto"/>
+              <w:right w:val="single" w:sz="4" w:space="0" w:color="auto"/>
+            </w:tcBorders>
+            <w:shd w:val="clear" w:color="auto" w:fill="auto"/>
+            <w:noWrap/>
+            <w:vAlign w:val="bottom"/>
+            <w:hideMark/>
+          </w:tcPr>
+          <w:p>
+            <w:pPr>
+              <w:jc w:val="right"/>
+              <w:rPr>
+                <w:rFonts w:ascii="Calibri" w:hAnsi="Calibri" w:cs="Calibri"/>
+                <w:color w:val="FF0000"/>
+                <w:sz w:val="22"/>
+                <w:szCs w:val="22"/>
+              </w:rPr>
+            </w:pPr>
+            <w:r>
+              <w:rPr>
+                <w:rFonts w:ascii="Calibri" w:hAnsi="Calibri" w:cs="Calibri"/>
+                <w:color w:val="FF0000"/>
+                <w:sz w:val="22"/>
+                <w:szCs w:val="22"/>
+              </w:rPr>
+              <w:t>1</w:t>
             </w:r>
           </w:p>
         </w:tc>
       </w:tr>
       <w:tr>
         <w:trPr>
-          <w:trHeight w:val="300"/>
+          <w:trHeight w:val="297"/>
         </w:trPr>
         <w:tc>
           <w:tcPr>
-            <w:tcW w:w="3313" w:type="dxa"/>
+            <w:tcW w:w="3199" w:type="dxa"/>
             <w:tcBorders>
               <w:top w:val="nil"/>
               <w:left w:val="single" w:sz="4" w:space="0" w:color="auto"/>
@@ -11025,22 +11203,27 @@
           </w:tcPr>
           <w:p>
             <w:pPr>
-              <w:spacing w:line="360" w:lineRule="auto"/>
-              <w:rPr>
-                <w:color w:val="00B050"/>
+              <w:rPr>
+                <w:rFonts w:ascii="Calibri" w:hAnsi="Calibri" w:cs="Calibri"/>
+                <w:color w:val="002060"/>
+                <w:sz w:val="22"/>
+                <w:szCs w:val="22"/>
               </w:rPr>
             </w:pPr>
             <w:r>
               <w:rPr>
-                <w:color w:val="00B050"/>
-              </w:rPr>
-              <w:t>Web Application Development</w:t>
+                <w:rFonts w:ascii="Calibri" w:hAnsi="Calibri" w:cs="Calibri"/>
+                <w:color w:val="002060"/>
+                <w:sz w:val="22"/>
+                <w:szCs w:val="22"/>
+              </w:rPr>
+              <w:t>System Architecture &amp; Design</w:t>
             </w:r>
           </w:p>
         </w:tc>
         <w:tc>
           <w:tcPr>
-            <w:tcW w:w="1849" w:type="dxa"/>
+            <w:tcW w:w="1940" w:type="dxa"/>
             <w:tcBorders>
               <w:top w:val="nil"/>
               <w:left w:val="nil"/>
@@ -11054,14 +11237,13 @@
           </w:tcPr>
           <w:p>
             <w:pPr>
-              <w:spacing w:line="360" w:lineRule="auto"/>
-              <w:rPr>
-                <w:color w:val="000000"/>
+              <w:rPr>
+                <w:color w:val="00B050"/>
               </w:rPr>
             </w:pPr>
             <w:r>
               <w:rPr>
-                <w:color w:val="000000"/>
+                <w:color w:val="00B050"/>
               </w:rPr>
               <w:t>JOSHUA WAMBUA</w:t>
             </w:r>
@@ -11069,7 +11251,7 @@
         </w:tc>
         <w:tc>
           <w:tcPr>
-            <w:tcW w:w="1115" w:type="dxa"/>
+            <w:tcW w:w="1346" w:type="dxa"/>
             <w:tcBorders>
               <w:top w:val="nil"/>
               <w:left w:val="nil"/>
@@ -11083,23 +11265,27 @@
           </w:tcPr>
           <w:p>
             <w:pPr>
-              <w:spacing w:line="360" w:lineRule="auto"/>
-              <w:jc w:val="right"/>
-              <w:rPr>
-                <w:color w:val="000000"/>
+              <w:rPr>
+                <w:rFonts w:ascii="Calibri" w:hAnsi="Calibri" w:cs="Calibri"/>
+                <w:color w:val="000000"/>
+                <w:sz w:val="22"/>
+                <w:szCs w:val="22"/>
               </w:rPr>
             </w:pPr>
             <w:r>
               <w:rPr>
-                <w:color w:val="000000"/>
-              </w:rPr>
-              <w:t>26-Feb-26</w:t>
+                <w:rFonts w:ascii="Calibri" w:hAnsi="Calibri" w:cs="Calibri"/>
+                <w:color w:val="000000"/>
+                <w:sz w:val="22"/>
+                <w:szCs w:val="22"/>
+              </w:rPr>
+              <w:t>05-Jan-2026</w:t>
             </w:r>
           </w:p>
         </w:tc>
         <w:tc>
           <w:tcPr>
-            <w:tcW w:w="1047" w:type="dxa"/>
+            <w:tcW w:w="1346" w:type="dxa"/>
             <w:tcBorders>
               <w:top w:val="nil"/>
               <w:left w:val="nil"/>
@@ -11113,53 +11299,27 @@
           </w:tcPr>
           <w:p>
             <w:pPr>
-              <w:spacing w:line="360" w:lineRule="auto"/>
-              <w:jc w:val="right"/>
-              <w:rPr>
-                <w:color w:val="000000"/>
+              <w:rPr>
+                <w:rFonts w:ascii="Calibri" w:hAnsi="Calibri" w:cs="Calibri"/>
+                <w:color w:val="000000"/>
+                <w:sz w:val="22"/>
+                <w:szCs w:val="22"/>
               </w:rPr>
             </w:pPr>
             <w:r>
               <w:rPr>
-                <w:color w:val="000000"/>
-              </w:rPr>
-              <w:t>15-Mar-26</w:t>
+                <w:rFonts w:ascii="Calibri" w:hAnsi="Calibri" w:cs="Calibri"/>
+                <w:color w:val="000000"/>
+                <w:sz w:val="22"/>
+                <w:szCs w:val="22"/>
+              </w:rPr>
+              <w:t>25-Jan-2026</w:t>
             </w:r>
           </w:p>
         </w:tc>
         <w:tc>
           <w:tcPr>
-            <w:tcW w:w="1034" w:type="dxa"/>
-            <w:tcBorders>
-              <w:top w:val="nil"/>
-              <w:left w:val="nil"/>
-              <w:bottom w:val="single" w:sz="4" w:space="0" w:color="auto"/>
-              <w:right w:val="single" w:sz="4" w:space="0" w:color="auto"/>
-            </w:tcBorders>
-            <w:shd w:val="clear" w:color="000000" w:fill="FFFFFF"/>
-            <w:noWrap/>
-            <w:vAlign w:val="bottom"/>
-            <w:hideMark/>
-          </w:tcPr>
-          <w:p>
-            <w:pPr>
-              <w:spacing w:line="360" w:lineRule="auto"/>
-              <w:jc w:val="right"/>
-              <w:rPr>
-                <w:color w:val="FF0000"/>
-              </w:rPr>
-            </w:pPr>
-            <w:r>
-              <w:rPr>
-                <w:color w:val="FF0000"/>
-              </w:rPr>
-              <w:t>3</w:t>
-            </w:r>
-          </w:p>
-        </w:tc>
-        <w:tc>
-          <w:tcPr>
-            <w:tcW w:w="821" w:type="dxa"/>
+            <w:tcW w:w="706" w:type="dxa"/>
             <w:tcBorders>
               <w:top w:val="nil"/>
               <w:left w:val="nil"/>
@@ -11173,28 +11333,68 @@
           </w:tcPr>
           <w:p>
             <w:pPr>
-              <w:spacing w:line="360" w:lineRule="auto"/>
               <w:jc w:val="right"/>
               <w:rPr>
-                <w:color w:val="00B0F0"/>
+                <w:rFonts w:ascii="Calibri" w:hAnsi="Calibri" w:cs="Calibri"/>
+                <w:color w:val="000000"/>
+                <w:sz w:val="22"/>
+                <w:szCs w:val="22"/>
               </w:rPr>
             </w:pPr>
             <w:r>
               <w:rPr>
-                <w:color w:val="00B0F0"/>
-              </w:rPr>
-              <w:t>18</w:t>
+                <w:rFonts w:ascii="Calibri" w:hAnsi="Calibri" w:cs="Calibri"/>
+                <w:color w:val="000000"/>
+                <w:sz w:val="22"/>
+                <w:szCs w:val="22"/>
+              </w:rPr>
+              <w:t>20</w:t>
+            </w:r>
+          </w:p>
+        </w:tc>
+        <w:tc>
+          <w:tcPr>
+            <w:tcW w:w="814" w:type="dxa"/>
+            <w:tcBorders>
+              <w:top w:val="nil"/>
+              <w:left w:val="nil"/>
+              <w:bottom w:val="single" w:sz="4" w:space="0" w:color="auto"/>
+              <w:right w:val="single" w:sz="4" w:space="0" w:color="auto"/>
+            </w:tcBorders>
+            <w:shd w:val="clear" w:color="auto" w:fill="auto"/>
+            <w:noWrap/>
+            <w:vAlign w:val="bottom"/>
+            <w:hideMark/>
+          </w:tcPr>
+          <w:p>
+            <w:pPr>
+              <w:jc w:val="right"/>
+              <w:rPr>
+                <w:rFonts w:ascii="Calibri" w:hAnsi="Calibri" w:cs="Calibri"/>
+                <w:color w:val="FF0000"/>
+                <w:sz w:val="22"/>
+                <w:szCs w:val="22"/>
+              </w:rPr>
+            </w:pPr>
+            <w:r>
+              <w:rPr>
+                <w:rFonts w:ascii="Calibri" w:hAnsi="Calibri" w:cs="Calibri"/>
+                <w:color w:val="FF0000"/>
+                <w:sz w:val="22"/>
+                <w:szCs w:val="22"/>
+              </w:rPr>
+              <w:t>3</w:t>
             </w:r>
           </w:p>
         </w:tc>
       </w:tr>
       <w:tr>
         <w:trPr>
-          <w:trHeight w:val="300"/>
+          <w:trHeight w:val="297"/>
         </w:trPr>
         <w:tc>
           <w:tcPr>
-            <w:tcW w:w="3313" w:type="dxa"/>
+            <w:tcW w:w="3199" w:type="dxa"/>
             <w:tcBorders>
               <w:top w:val="nil"/>
               <w:left w:val="single" w:sz="4" w:space="0" w:color="auto"/>
@@ -11208,22 +11408,27 @@
           </w:tcPr>
           <w:p>
             <w:pPr>
-              <w:spacing w:line="360" w:lineRule="auto"/>
-              <w:rPr>
-                <w:color w:val="00B050"/>
+              <w:rPr>
+                <w:rFonts w:ascii="Calibri" w:hAnsi="Calibri" w:cs="Calibri"/>
+                <w:color w:val="002060"/>
+                <w:sz w:val="22"/>
+                <w:szCs w:val="22"/>
               </w:rPr>
             </w:pPr>
             <w:r>
               <w:rPr>
-                <w:color w:val="00B050"/>
-              </w:rPr>
-              <w:t>Machine Learning Integration</w:t>
+                <w:rFonts w:ascii="Calibri" w:hAnsi="Calibri" w:cs="Calibri"/>
+                <w:color w:val="002060"/>
+                <w:sz w:val="22"/>
+                <w:szCs w:val="22"/>
+              </w:rPr>
+              <w:t>Hardware Design &amp; Integration</w:t>
             </w:r>
           </w:p>
         </w:tc>
         <w:tc>
           <w:tcPr>
-            <w:tcW w:w="1849" w:type="dxa"/>
+            <w:tcW w:w="1940" w:type="dxa"/>
             <w:tcBorders>
               <w:top w:val="nil"/>
               <w:left w:val="nil"/>
@@ -11237,14 +11442,13 @@
           </w:tcPr>
           <w:p>
             <w:pPr>
-              <w:spacing w:line="360" w:lineRule="auto"/>
-              <w:rPr>
-                <w:color w:val="000000"/>
+              <w:rPr>
+                <w:color w:val="00B050"/>
               </w:rPr>
             </w:pPr>
             <w:r>
               <w:rPr>
-                <w:color w:val="000000"/>
+                <w:color w:val="00B050"/>
               </w:rPr>
               <w:t>JOSHUA WAMBUA</w:t>
             </w:r>
@@ -11252,7 +11456,7 @@
         </w:tc>
         <w:tc>
           <w:tcPr>
-            <w:tcW w:w="1115" w:type="dxa"/>
+            <w:tcW w:w="1346" w:type="dxa"/>
             <w:tcBorders>
               <w:top w:val="nil"/>
               <w:left w:val="nil"/>
@@ -11266,23 +11470,27 @@
           </w:tcPr>
           <w:p>
             <w:pPr>
-              <w:spacing w:line="360" w:lineRule="auto"/>
-              <w:jc w:val="right"/>
-              <w:rPr>
-                <w:color w:val="000000"/>
+              <w:rPr>
+                <w:rFonts w:ascii="Calibri" w:hAnsi="Calibri" w:cs="Calibri"/>
+                <w:color w:val="000000"/>
+                <w:sz w:val="22"/>
+                <w:szCs w:val="22"/>
               </w:rPr>
             </w:pPr>
             <w:r>
               <w:rPr>
-                <w:color w:val="000000"/>
-              </w:rPr>
-              <w:t>16-Mar-26</w:t>
+                <w:rFonts w:ascii="Calibri" w:hAnsi="Calibri" w:cs="Calibri"/>
+                <w:color w:val="000000"/>
+                <w:sz w:val="22"/>
+                <w:szCs w:val="22"/>
+              </w:rPr>
+              <w:t>26-Jan-2026</w:t>
             </w:r>
           </w:p>
         </w:tc>
         <w:tc>
           <w:tcPr>
-            <w:tcW w:w="1047" w:type="dxa"/>
+            <w:tcW w:w="1346" w:type="dxa"/>
             <w:tcBorders>
               <w:top w:val="nil"/>
               <w:left w:val="nil"/>
@@ -11296,53 +11504,27 @@
           </w:tcPr>
           <w:p>
             <w:pPr>
-              <w:spacing w:line="360" w:lineRule="auto"/>
-              <w:jc w:val="right"/>
-              <w:rPr>
-                <w:color w:val="000000"/>
+              <w:rPr>
+                <w:rFonts w:ascii="Calibri" w:hAnsi="Calibri" w:cs="Calibri"/>
+                <w:color w:val="000000"/>
+                <w:sz w:val="22"/>
+                <w:szCs w:val="22"/>
               </w:rPr>
             </w:pPr>
             <w:r>
               <w:rPr>
-                <w:color w:val="000000"/>
-              </w:rPr>
-              <w:t>05-Apr-26</w:t>
+                <w:rFonts w:ascii="Calibri" w:hAnsi="Calibri" w:cs="Calibri"/>
+                <w:color w:val="000000"/>
+                <w:sz w:val="22"/>
+                <w:szCs w:val="22"/>
+              </w:rPr>
+              <w:t>16-Feb-2026</w:t>
             </w:r>
           </w:p>
         </w:tc>
         <w:tc>
           <w:tcPr>
-            <w:tcW w:w="1034" w:type="dxa"/>
-            <w:tcBorders>
-              <w:top w:val="nil"/>
-              <w:left w:val="nil"/>
-              <w:bottom w:val="single" w:sz="4" w:space="0" w:color="auto"/>
-              <w:right w:val="single" w:sz="4" w:space="0" w:color="auto"/>
-            </w:tcBorders>
-            <w:shd w:val="clear" w:color="000000" w:fill="FFFFFF"/>
-            <w:noWrap/>
-            <w:vAlign w:val="bottom"/>
-            <w:hideMark/>
-          </w:tcPr>
-          <w:p>
-            <w:pPr>
-              <w:spacing w:line="360" w:lineRule="auto"/>
-              <w:jc w:val="right"/>
-              <w:rPr>
-                <w:color w:val="FF0000"/>
-              </w:rPr>
-            </w:pPr>
-            <w:r>
-              <w:rPr>
-                <w:color w:val="FF0000"/>
-              </w:rPr>
-              <w:t>3</w:t>
-            </w:r>
-          </w:p>
-        </w:tc>
-        <w:tc>
-          <w:tcPr>
-            <w:tcW w:w="821" w:type="dxa"/>
+            <w:tcW w:w="706" w:type="dxa"/>
             <w:tcBorders>
               <w:top w:val="nil"/>
               <w:left w:val="nil"/>
@@ -11356,28 +11538,68 @@
           </w:tcPr>
           <w:p>
             <w:pPr>
-              <w:spacing w:line="360" w:lineRule="auto"/>
               <w:jc w:val="right"/>
               <w:rPr>
-                <w:color w:val="00B0F0"/>
+                <w:rFonts w:ascii="Calibri" w:hAnsi="Calibri" w:cs="Calibri"/>
+                <w:color w:val="000000"/>
+                <w:sz w:val="22"/>
+                <w:szCs w:val="22"/>
               </w:rPr>
             </w:pPr>
             <w:r>
               <w:rPr>
-                <w:color w:val="00B0F0"/>
+                <w:rFonts w:ascii="Calibri" w:hAnsi="Calibri" w:cs="Calibri"/>
+                <w:color w:val="000000"/>
+                <w:sz w:val="22"/>
+                <w:szCs w:val="22"/>
               </w:rPr>
               <w:t>21</w:t>
+            </w:r>
+          </w:p>
+        </w:tc>
+        <w:tc>
+          <w:tcPr>
+            <w:tcW w:w="814" w:type="dxa"/>
+            <w:tcBorders>
+              <w:top w:val="nil"/>
+              <w:left w:val="nil"/>
+              <w:bottom w:val="single" w:sz="4" w:space="0" w:color="auto"/>
+              <w:right w:val="single" w:sz="4" w:space="0" w:color="auto"/>
+            </w:tcBorders>
+            <w:shd w:val="clear" w:color="auto" w:fill="auto"/>
+            <w:noWrap/>
+            <w:vAlign w:val="bottom"/>
+            <w:hideMark/>
+          </w:tcPr>
+          <w:p>
+            <w:pPr>
+              <w:jc w:val="right"/>
+              <w:rPr>
+                <w:rFonts w:ascii="Calibri" w:hAnsi="Calibri" w:cs="Calibri"/>
+                <w:color w:val="FF0000"/>
+                <w:sz w:val="22"/>
+                <w:szCs w:val="22"/>
+              </w:rPr>
+            </w:pPr>
+            <w:r>
+              <w:rPr>
+                <w:rFonts w:ascii="Calibri" w:hAnsi="Calibri" w:cs="Calibri"/>
+                <w:color w:val="FF0000"/>
+                <w:sz w:val="22"/>
+                <w:szCs w:val="22"/>
+              </w:rPr>
+              <w:t>4</w:t>
             </w:r>
           </w:p>
         </w:tc>
       </w:tr>
       <w:tr>
         <w:trPr>
-          <w:trHeight w:val="300"/>
+          <w:trHeight w:val="297"/>
         </w:trPr>
         <w:tc>
           <w:tcPr>
-            <w:tcW w:w="3313" w:type="dxa"/>
+            <w:tcW w:w="3199" w:type="dxa"/>
             <w:tcBorders>
               <w:top w:val="nil"/>
               <w:left w:val="single" w:sz="4" w:space="0" w:color="auto"/>
@@ -11391,22 +11613,27 @@
           </w:tcPr>
           <w:p>
             <w:pPr>
-              <w:spacing w:line="360" w:lineRule="auto"/>
-              <w:rPr>
-                <w:color w:val="00B050"/>
+              <w:rPr>
+                <w:rFonts w:ascii="Calibri" w:hAnsi="Calibri" w:cs="Calibri"/>
+                <w:color w:val="002060"/>
+                <w:sz w:val="22"/>
+                <w:szCs w:val="22"/>
               </w:rPr>
             </w:pPr>
             <w:r>
               <w:rPr>
-                <w:color w:val="00B050"/>
-              </w:rPr>
-              <w:t>Testing &amp; Documentation</w:t>
+                <w:rFonts w:ascii="Calibri" w:hAnsi="Calibri" w:cs="Calibri"/>
+                <w:color w:val="002060"/>
+                <w:sz w:val="22"/>
+                <w:szCs w:val="22"/>
+              </w:rPr>
+              <w:t>Firmware Development</w:t>
             </w:r>
           </w:p>
         </w:tc>
         <w:tc>
           <w:tcPr>
-            <w:tcW w:w="1849" w:type="dxa"/>
+            <w:tcW w:w="1940" w:type="dxa"/>
             <w:tcBorders>
               <w:top w:val="nil"/>
               <w:left w:val="nil"/>
@@ -11420,14 +11647,13 @@
           </w:tcPr>
           <w:p>
             <w:pPr>
-              <w:spacing w:line="360" w:lineRule="auto"/>
-              <w:rPr>
-                <w:color w:val="000000"/>
+              <w:rPr>
+                <w:color w:val="00B050"/>
               </w:rPr>
             </w:pPr>
             <w:r>
               <w:rPr>
-                <w:color w:val="000000"/>
+                <w:color w:val="00B050"/>
               </w:rPr>
               <w:t>JOSHUA WAMBUA</w:t>
             </w:r>
@@ -11435,7 +11661,7 @@
         </w:tc>
         <w:tc>
           <w:tcPr>
-            <w:tcW w:w="1115" w:type="dxa"/>
+            <w:tcW w:w="1346" w:type="dxa"/>
             <w:tcBorders>
               <w:top w:val="nil"/>
               <w:left w:val="nil"/>
@@ -11449,23 +11675,27 @@
           </w:tcPr>
           <w:p>
             <w:pPr>
-              <w:spacing w:line="360" w:lineRule="auto"/>
-              <w:jc w:val="right"/>
-              <w:rPr>
-                <w:color w:val="000000"/>
+              <w:rPr>
+                <w:rFonts w:ascii="Calibri" w:hAnsi="Calibri" w:cs="Calibri"/>
+                <w:color w:val="000000"/>
+                <w:sz w:val="22"/>
+                <w:szCs w:val="22"/>
               </w:rPr>
             </w:pPr>
             <w:r>
               <w:rPr>
-                <w:color w:val="000000"/>
-              </w:rPr>
-              <w:t>06-Apr-26</w:t>
+                <w:rFonts w:ascii="Calibri" w:hAnsi="Calibri" w:cs="Calibri"/>
+                <w:color w:val="000000"/>
+                <w:sz w:val="22"/>
+                <w:szCs w:val="22"/>
+              </w:rPr>
+              <w:t>10-Feb-2026</w:t>
             </w:r>
           </w:p>
         </w:tc>
         <w:tc>
           <w:tcPr>
-            <w:tcW w:w="1047" w:type="dxa"/>
+            <w:tcW w:w="1346" w:type="dxa"/>
             <w:tcBorders>
               <w:top w:val="nil"/>
               <w:left w:val="nil"/>
@@ -11479,53 +11709,27 @@
           </w:tcPr>
           <w:p>
             <w:pPr>
-              <w:spacing w:line="360" w:lineRule="auto"/>
-              <w:jc w:val="right"/>
-              <w:rPr>
-                <w:color w:val="000000"/>
+              <w:rPr>
+                <w:rFonts w:ascii="Calibri" w:hAnsi="Calibri" w:cs="Calibri"/>
+                <w:color w:val="000000"/>
+                <w:sz w:val="22"/>
+                <w:szCs w:val="22"/>
               </w:rPr>
             </w:pPr>
             <w:r>
               <w:rPr>
-                <w:color w:val="000000"/>
-              </w:rPr>
-              <w:t>20-Apr-26</w:t>
+                <w:rFonts w:ascii="Calibri" w:hAnsi="Calibri" w:cs="Calibri"/>
+                <w:color w:val="000000"/>
+                <w:sz w:val="22"/>
+                <w:szCs w:val="22"/>
+              </w:rPr>
+              <w:t>10-Mar-2026</w:t>
             </w:r>
           </w:p>
         </w:tc>
         <w:tc>
           <w:tcPr>
-            <w:tcW w:w="1034" w:type="dxa"/>
-            <w:tcBorders>
-              <w:top w:val="nil"/>
-              <w:left w:val="nil"/>
-              <w:bottom w:val="single" w:sz="4" w:space="0" w:color="auto"/>
-              <w:right w:val="single" w:sz="4" w:space="0" w:color="auto"/>
-            </w:tcBorders>
-            <w:shd w:val="clear" w:color="000000" w:fill="FFFFFF"/>
-            <w:noWrap/>
-            <w:vAlign w:val="bottom"/>
-            <w:hideMark/>
-          </w:tcPr>
-          <w:p>
-            <w:pPr>
-              <w:spacing w:line="360" w:lineRule="auto"/>
-              <w:jc w:val="right"/>
-              <w:rPr>
-                <w:color w:val="FF0000"/>
-              </w:rPr>
-            </w:pPr>
-            <w:r>
-              <w:rPr>
-                <w:color w:val="FF0000"/>
-              </w:rPr>
-              <w:t>3</w:t>
-            </w:r>
-          </w:p>
-        </w:tc>
-        <w:tc>
-          <w:tcPr>
-            <w:tcW w:w="821" w:type="dxa"/>
+            <w:tcW w:w="706" w:type="dxa"/>
             <w:tcBorders>
               <w:top w:val="nil"/>
               <w:left w:val="nil"/>
@@ -11539,28 +11743,68 @@
           </w:tcPr>
           <w:p>
             <w:pPr>
-              <w:spacing w:line="360" w:lineRule="auto"/>
               <w:jc w:val="right"/>
               <w:rPr>
-                <w:color w:val="00B0F0"/>
+                <w:rFonts w:ascii="Calibri" w:hAnsi="Calibri" w:cs="Calibri"/>
+                <w:color w:val="000000"/>
+                <w:sz w:val="22"/>
+                <w:szCs w:val="22"/>
               </w:rPr>
             </w:pPr>
             <w:r>
               <w:rPr>
-                <w:color w:val="00B0F0"/>
-              </w:rPr>
-              <w:t>15</w:t>
+                <w:rFonts w:ascii="Calibri" w:hAnsi="Calibri" w:cs="Calibri"/>
+                <w:color w:val="000000"/>
+                <w:sz w:val="22"/>
+                <w:szCs w:val="22"/>
+              </w:rPr>
+              <w:t>28</w:t>
+            </w:r>
+          </w:p>
+        </w:tc>
+        <w:tc>
+          <w:tcPr>
+            <w:tcW w:w="814" w:type="dxa"/>
+            <w:tcBorders>
+              <w:top w:val="nil"/>
+              <w:left w:val="nil"/>
+              <w:bottom w:val="single" w:sz="4" w:space="0" w:color="auto"/>
+              <w:right w:val="single" w:sz="4" w:space="0" w:color="auto"/>
+            </w:tcBorders>
+            <w:shd w:val="clear" w:color="auto" w:fill="auto"/>
+            <w:noWrap/>
+            <w:vAlign w:val="bottom"/>
+            <w:hideMark/>
+          </w:tcPr>
+          <w:p>
+            <w:pPr>
+              <w:jc w:val="right"/>
+              <w:rPr>
+                <w:rFonts w:ascii="Calibri" w:hAnsi="Calibri" w:cs="Calibri"/>
+                <w:color w:val="FF0000"/>
+                <w:sz w:val="22"/>
+                <w:szCs w:val="22"/>
+              </w:rPr>
+            </w:pPr>
+            <w:r>
+              <w:rPr>
+                <w:rFonts w:ascii="Calibri" w:hAnsi="Calibri" w:cs="Calibri"/>
+                <w:color w:val="FF0000"/>
+                <w:sz w:val="22"/>
+                <w:szCs w:val="22"/>
+              </w:rPr>
+              <w:t>5</w:t>
             </w:r>
           </w:p>
         </w:tc>
       </w:tr>
       <w:tr>
         <w:trPr>
-          <w:trHeight w:val="300"/>
+          <w:trHeight w:val="297"/>
         </w:trPr>
         <w:tc>
           <w:tcPr>
-            <w:tcW w:w="3313" w:type="dxa"/>
+            <w:tcW w:w="3199" w:type="dxa"/>
             <w:tcBorders>
               <w:top w:val="nil"/>
               <w:left w:val="single" w:sz="4" w:space="0" w:color="auto"/>
@@ -11574,22 +11818,27 @@
           </w:tcPr>
           <w:p>
             <w:pPr>
-              <w:spacing w:line="360" w:lineRule="auto"/>
-              <w:rPr>
-                <w:color w:val="00B050"/>
+              <w:rPr>
+                <w:rFonts w:ascii="Calibri" w:hAnsi="Calibri" w:cs="Calibri"/>
+                <w:color w:val="002060"/>
+                <w:sz w:val="22"/>
+                <w:szCs w:val="22"/>
               </w:rPr>
             </w:pPr>
             <w:r>
               <w:rPr>
-                <w:color w:val="00B050"/>
-              </w:rPr>
-              <w:t>Presentation &amp; Submission</w:t>
+                <w:rFonts w:ascii="Calibri" w:hAnsi="Calibri" w:cs="Calibri"/>
+                <w:color w:val="002060"/>
+                <w:sz w:val="22"/>
+                <w:szCs w:val="22"/>
+              </w:rPr>
+              <w:t>Cloud and Database Integration</w:t>
             </w:r>
           </w:p>
         </w:tc>
         <w:tc>
           <w:tcPr>
-            <w:tcW w:w="1849" w:type="dxa"/>
+            <w:tcW w:w="1940" w:type="dxa"/>
             <w:tcBorders>
               <w:top w:val="nil"/>
               <w:left w:val="nil"/>
@@ -11603,14 +11852,13 @@
           </w:tcPr>
           <w:p>
             <w:pPr>
-              <w:spacing w:line="360" w:lineRule="auto"/>
-              <w:rPr>
-                <w:color w:val="000000"/>
+              <w:rPr>
+                <w:color w:val="00B050"/>
               </w:rPr>
             </w:pPr>
             <w:r>
               <w:rPr>
-                <w:color w:val="000000"/>
+                <w:color w:val="00B050"/>
               </w:rPr>
               <w:t>JOSHUA WAMBUA</w:t>
             </w:r>
@@ -11618,7 +11866,7 @@
         </w:tc>
         <w:tc>
           <w:tcPr>
-            <w:tcW w:w="1115" w:type="dxa"/>
+            <w:tcW w:w="1346" w:type="dxa"/>
             <w:tcBorders>
               <w:top w:val="nil"/>
               <w:left w:val="nil"/>
@@ -11632,23 +11880,27 @@
           </w:tcPr>
           <w:p>
             <w:pPr>
-              <w:spacing w:line="360" w:lineRule="auto"/>
-              <w:jc w:val="right"/>
-              <w:rPr>
-                <w:color w:val="000000"/>
+              <w:rPr>
+                <w:rFonts w:ascii="Calibri" w:hAnsi="Calibri" w:cs="Calibri"/>
+                <w:color w:val="000000"/>
+                <w:sz w:val="22"/>
+                <w:szCs w:val="22"/>
               </w:rPr>
             </w:pPr>
             <w:r>
               <w:rPr>
-                <w:color w:val="000000"/>
-              </w:rPr>
-              <w:t>21-Apr-26</w:t>
+                <w:rFonts w:ascii="Calibri" w:hAnsi="Calibri" w:cs="Calibri"/>
+                <w:color w:val="000000"/>
+                <w:sz w:val="22"/>
+                <w:szCs w:val="22"/>
+              </w:rPr>
+              <w:t>01-Mar-2026</w:t>
             </w:r>
           </w:p>
         </w:tc>
         <w:tc>
           <w:tcPr>
-            <w:tcW w:w="1047" w:type="dxa"/>
+            <w:tcW w:w="1346" w:type="dxa"/>
             <w:tcBorders>
               <w:top w:val="nil"/>
               <w:left w:val="nil"/>
@@ -11662,53 +11914,27 @@
           </w:tcPr>
           <w:p>
             <w:pPr>
-              <w:spacing w:line="360" w:lineRule="auto"/>
-              <w:jc w:val="right"/>
-              <w:rPr>
-                <w:color w:val="000000"/>
+              <w:rPr>
+                <w:rFonts w:ascii="Calibri" w:hAnsi="Calibri" w:cs="Calibri"/>
+                <w:color w:val="000000"/>
+                <w:sz w:val="22"/>
+                <w:szCs w:val="22"/>
               </w:rPr>
             </w:pPr>
             <w:r>
               <w:rPr>
-                <w:color w:val="000000"/>
-              </w:rPr>
-              <w:t>30-Apr-26</w:t>
+                <w:rFonts w:ascii="Calibri" w:hAnsi="Calibri" w:cs="Calibri"/>
+                <w:color w:val="000000"/>
+                <w:sz w:val="22"/>
+                <w:szCs w:val="22"/>
+              </w:rPr>
+              <w:t>22-Mar-2026</w:t>
             </w:r>
           </w:p>
         </w:tc>
         <w:tc>
           <w:tcPr>
-            <w:tcW w:w="1034" w:type="dxa"/>
-            <w:tcBorders>
-              <w:top w:val="nil"/>
-              <w:left w:val="nil"/>
-              <w:bottom w:val="single" w:sz="4" w:space="0" w:color="auto"/>
-              <w:right w:val="single" w:sz="4" w:space="0" w:color="auto"/>
-            </w:tcBorders>
-            <w:shd w:val="clear" w:color="000000" w:fill="FFFFFF"/>
-            <w:noWrap/>
-            <w:vAlign w:val="bottom"/>
-            <w:hideMark/>
-          </w:tcPr>
-          <w:p>
-            <w:pPr>
-              <w:spacing w:line="360" w:lineRule="auto"/>
-              <w:jc w:val="right"/>
-              <w:rPr>
-                <w:color w:val="FF0000"/>
-              </w:rPr>
-            </w:pPr>
-            <w:r>
-              <w:rPr>
-                <w:color w:val="FF0000"/>
-              </w:rPr>
-              <w:t>2</w:t>
-            </w:r>
-          </w:p>
-        </w:tc>
-        <w:tc>
-          <w:tcPr>
-            <w:tcW w:w="821" w:type="dxa"/>
+            <w:tcW w:w="706" w:type="dxa"/>
             <w:tcBorders>
               <w:top w:val="nil"/>
               <w:left w:val="nil"/>
@@ -11722,18 +11948,1026 @@
           </w:tcPr>
           <w:p>
             <w:pPr>
-              <w:spacing w:line="360" w:lineRule="auto"/>
               <w:jc w:val="right"/>
               <w:rPr>
-                <w:color w:val="00B0F0"/>
+                <w:rFonts w:ascii="Calibri" w:hAnsi="Calibri" w:cs="Calibri"/>
+                <w:color w:val="000000"/>
+                <w:sz w:val="22"/>
+                <w:szCs w:val="22"/>
               </w:rPr>
             </w:pPr>
             <w:r>
               <w:rPr>
-                <w:color w:val="00B0F0"/>
-              </w:rPr>
-              <w:t>10</w:t>
-            </w:r>
+                <w:rFonts w:ascii="Calibri" w:hAnsi="Calibri" w:cs="Calibri"/>
+                <w:color w:val="000000"/>
+                <w:sz w:val="22"/>
+                <w:szCs w:val="22"/>
+              </w:rPr>
+              <w:t>21</w:t>
+            </w:r>
+          </w:p>
+        </w:tc>
+        <w:tc>
+          <w:tcPr>
+            <w:tcW w:w="814" w:type="dxa"/>
+            <w:tcBorders>
+              <w:top w:val="nil"/>
+              <w:left w:val="nil"/>
+              <w:bottom w:val="single" w:sz="4" w:space="0" w:color="auto"/>
+              <w:right w:val="single" w:sz="4" w:space="0" w:color="auto"/>
+            </w:tcBorders>
+            <w:shd w:val="clear" w:color="auto" w:fill="auto"/>
+            <w:noWrap/>
+            <w:vAlign w:val="bottom"/>
+            <w:hideMark/>
+          </w:tcPr>
+          <w:p>
+            <w:pPr>
+              <w:jc w:val="right"/>
+              <w:rPr>
+                <w:rFonts w:ascii="Calibri" w:hAnsi="Calibri" w:cs="Calibri"/>
+                <w:color w:val="FF0000"/>
+                <w:sz w:val="22"/>
+                <w:szCs w:val="22"/>
+              </w:rPr>
+            </w:pPr>
+            <w:r>
+              <w:rPr>
+                <w:rFonts w:ascii="Calibri" w:hAnsi="Calibri" w:cs="Calibri"/>
+                <w:color w:val="FF0000"/>
+                <w:sz w:val="22"/>
+                <w:szCs w:val="22"/>
+              </w:rPr>
+              <w:t>4</w:t>
+            </w:r>
+          </w:p>
+        </w:tc>
+      </w:tr>
+      <w:tr>
+        <w:trPr>
+          <w:trHeight w:val="297"/>
+        </w:trPr>
+        <w:tc>
+          <w:tcPr>
+            <w:tcW w:w="3199" w:type="dxa"/>
+            <w:tcBorders>
+              <w:top w:val="nil"/>
+              <w:left w:val="single" w:sz="4" w:space="0" w:color="auto"/>
+              <w:bottom w:val="single" w:sz="4" w:space="0" w:color="auto"/>
+              <w:right w:val="single" w:sz="4" w:space="0" w:color="auto"/>
+            </w:tcBorders>
+            <w:shd w:val="clear" w:color="auto" w:fill="auto"/>
+            <w:noWrap/>
+            <w:vAlign w:val="bottom"/>
+            <w:hideMark/>
+          </w:tcPr>
+          <w:p>
+            <w:pPr>
+              <w:rPr>
+                <w:rFonts w:ascii="Calibri" w:hAnsi="Calibri" w:cs="Calibri"/>
+                <w:color w:val="002060"/>
+                <w:sz w:val="22"/>
+                <w:szCs w:val="22"/>
+              </w:rPr>
+            </w:pPr>
+            <w:r>
+              <w:rPr>
+                <w:rFonts w:ascii="Calibri" w:hAnsi="Calibri" w:cs="Calibri"/>
+                <w:color w:val="002060"/>
+                <w:sz w:val="22"/>
+                <w:szCs w:val="22"/>
+              </w:rPr>
+              <w:t>Web Application Development</w:t>
+            </w:r>
+          </w:p>
+        </w:tc>
+        <w:tc>
+          <w:tcPr>
+            <w:tcW w:w="1940" w:type="dxa"/>
+            <w:tcBorders>
+              <w:top w:val="nil"/>
+              <w:left w:val="nil"/>
+              <w:bottom w:val="single" w:sz="4" w:space="0" w:color="auto"/>
+              <w:right w:val="single" w:sz="4" w:space="0" w:color="auto"/>
+            </w:tcBorders>
+            <w:shd w:val="clear" w:color="auto" w:fill="auto"/>
+            <w:noWrap/>
+            <w:vAlign w:val="bottom"/>
+            <w:hideMark/>
+          </w:tcPr>
+          <w:p>
+            <w:pPr>
+              <w:rPr>
+                <w:color w:val="00B050"/>
+              </w:rPr>
+            </w:pPr>
+            <w:r>
+              <w:rPr>
+                <w:color w:val="00B050"/>
+              </w:rPr>
+              <w:t>JOSHUA WAMBUA</w:t>
+            </w:r>
+          </w:p>
+        </w:tc>
+        <w:tc>
+          <w:tcPr>
+            <w:tcW w:w="1346" w:type="dxa"/>
+            <w:tcBorders>
+              <w:top w:val="nil"/>
+              <w:left w:val="nil"/>
+              <w:bottom w:val="single" w:sz="4" w:space="0" w:color="auto"/>
+              <w:right w:val="single" w:sz="4" w:space="0" w:color="auto"/>
+            </w:tcBorders>
+            <w:shd w:val="clear" w:color="auto" w:fill="auto"/>
+            <w:noWrap/>
+            <w:vAlign w:val="bottom"/>
+            <w:hideMark/>
+          </w:tcPr>
+          <w:p>
+            <w:pPr>
+              <w:rPr>
+                <w:rFonts w:ascii="Calibri" w:hAnsi="Calibri" w:cs="Calibri"/>
+                <w:color w:val="000000"/>
+                <w:sz w:val="22"/>
+                <w:szCs w:val="22"/>
+              </w:rPr>
+            </w:pPr>
+            <w:r>
+              <w:rPr>
+                <w:rFonts w:ascii="Calibri" w:hAnsi="Calibri" w:cs="Calibri"/>
+                <w:color w:val="000000"/>
+                <w:sz w:val="22"/>
+                <w:szCs w:val="22"/>
+              </w:rPr>
+              <w:t>10-Mar-2026</w:t>
+            </w:r>
+          </w:p>
+        </w:tc>
+        <w:tc>
+          <w:tcPr>
+            <w:tcW w:w="1346" w:type="dxa"/>
+            <w:tcBorders>
+              <w:top w:val="nil"/>
+              <w:left w:val="nil"/>
+              <w:bottom w:val="single" w:sz="4" w:space="0" w:color="auto"/>
+              <w:right w:val="single" w:sz="4" w:space="0" w:color="auto"/>
+            </w:tcBorders>
+            <w:shd w:val="clear" w:color="auto" w:fill="auto"/>
+            <w:noWrap/>
+            <w:vAlign w:val="bottom"/>
+            <w:hideMark/>
+          </w:tcPr>
+          <w:p>
+            <w:pPr>
+              <w:rPr>
+                <w:rFonts w:ascii="Calibri" w:hAnsi="Calibri" w:cs="Calibri"/>
+                <w:color w:val="000000"/>
+                <w:sz w:val="22"/>
+                <w:szCs w:val="22"/>
+              </w:rPr>
+            </w:pPr>
+            <w:r>
+              <w:rPr>
+                <w:rFonts w:ascii="Calibri" w:hAnsi="Calibri" w:cs="Calibri"/>
+                <w:color w:val="000000"/>
+                <w:sz w:val="22"/>
+                <w:szCs w:val="22"/>
+              </w:rPr>
+              <w:t>05-Apr-2026</w:t>
+            </w:r>
+          </w:p>
+        </w:tc>
+        <w:tc>
+          <w:tcPr>
+            <w:tcW w:w="706" w:type="dxa"/>
+            <w:tcBorders>
+              <w:top w:val="nil"/>
+              <w:left w:val="nil"/>
+              <w:bottom w:val="single" w:sz="4" w:space="0" w:color="auto"/>
+              <w:right w:val="single" w:sz="4" w:space="0" w:color="auto"/>
+            </w:tcBorders>
+            <w:shd w:val="clear" w:color="auto" w:fill="auto"/>
+            <w:noWrap/>
+            <w:vAlign w:val="bottom"/>
+            <w:hideMark/>
+          </w:tcPr>
+          <w:p>
+            <w:pPr>
+              <w:jc w:val="right"/>
+              <w:rPr>
+                <w:rFonts w:ascii="Calibri" w:hAnsi="Calibri" w:cs="Calibri"/>
+                <w:color w:val="000000"/>
+                <w:sz w:val="22"/>
+                <w:szCs w:val="22"/>
+              </w:rPr>
+            </w:pPr>
+            <w:r>
+              <w:rPr>
+                <w:rFonts w:ascii="Calibri" w:hAnsi="Calibri" w:cs="Calibri"/>
+                <w:color w:val="000000"/>
+                <w:sz w:val="22"/>
+                <w:szCs w:val="22"/>
+              </w:rPr>
+              <w:t>26</w:t>
+            </w:r>
+          </w:p>
+        </w:tc>
+        <w:tc>
+          <w:tcPr>
+            <w:tcW w:w="814" w:type="dxa"/>
+            <w:tcBorders>
+              <w:top w:val="nil"/>
+              <w:left w:val="nil"/>
+              <w:bottom w:val="single" w:sz="4" w:space="0" w:color="auto"/>
+              <w:right w:val="single" w:sz="4" w:space="0" w:color="auto"/>
+            </w:tcBorders>
+            <w:shd w:val="clear" w:color="auto" w:fill="auto"/>
+            <w:noWrap/>
+            <w:vAlign w:val="bottom"/>
+            <w:hideMark/>
+          </w:tcPr>
+          <w:p>
+            <w:pPr>
+              <w:jc w:val="right"/>
+              <w:rPr>
+                <w:rFonts w:ascii="Calibri" w:hAnsi="Calibri" w:cs="Calibri"/>
+                <w:color w:val="FF0000"/>
+                <w:sz w:val="22"/>
+                <w:szCs w:val="22"/>
+              </w:rPr>
+            </w:pPr>
+            <w:r>
+              <w:rPr>
+                <w:rFonts w:ascii="Calibri" w:hAnsi="Calibri" w:cs="Calibri"/>
+                <w:color w:val="FF0000"/>
+                <w:sz w:val="22"/>
+                <w:szCs w:val="22"/>
+              </w:rPr>
+              <w:t>4</w:t>
+            </w:r>
+          </w:p>
+        </w:tc>
+      </w:tr>
+      <w:tr>
+        <w:trPr>
+          <w:trHeight w:val="297"/>
+        </w:trPr>
+        <w:tc>
+          <w:tcPr>
+            <w:tcW w:w="3199" w:type="dxa"/>
+            <w:tcBorders>
+              <w:top w:val="nil"/>
+              <w:left w:val="single" w:sz="4" w:space="0" w:color="auto"/>
+              <w:bottom w:val="single" w:sz="4" w:space="0" w:color="auto"/>
+              <w:right w:val="single" w:sz="4" w:space="0" w:color="auto"/>
+            </w:tcBorders>
+            <w:shd w:val="clear" w:color="auto" w:fill="auto"/>
+            <w:noWrap/>
+            <w:vAlign w:val="bottom"/>
+            <w:hideMark/>
+          </w:tcPr>
+          <w:p>
+            <w:pPr>
+              <w:rPr>
+                <w:rFonts w:ascii="Calibri" w:hAnsi="Calibri" w:cs="Calibri"/>
+                <w:color w:val="002060"/>
+                <w:sz w:val="22"/>
+                <w:szCs w:val="22"/>
+              </w:rPr>
+            </w:pPr>
+            <w:r>
+              <w:rPr>
+                <w:rFonts w:ascii="Calibri" w:hAnsi="Calibri" w:cs="Calibri"/>
+                <w:color w:val="002060"/>
+                <w:sz w:val="22"/>
+                <w:szCs w:val="22"/>
+              </w:rPr>
+              <w:t>Machine Learning Integration</w:t>
+            </w:r>
+          </w:p>
+        </w:tc>
+        <w:tc>
+          <w:tcPr>
+            <w:tcW w:w="1940" w:type="dxa"/>
+            <w:tcBorders>
+              <w:top w:val="nil"/>
+              <w:left w:val="nil"/>
+              <w:bottom w:val="single" w:sz="4" w:space="0" w:color="auto"/>
+              <w:right w:val="single" w:sz="4" w:space="0" w:color="auto"/>
+            </w:tcBorders>
+            <w:shd w:val="clear" w:color="auto" w:fill="auto"/>
+            <w:noWrap/>
+            <w:vAlign w:val="bottom"/>
+            <w:hideMark/>
+          </w:tcPr>
+          <w:p>
+            <w:pPr>
+              <w:rPr>
+                <w:color w:val="00B050"/>
+              </w:rPr>
+            </w:pPr>
+            <w:r>
+              <w:rPr>
+                <w:color w:val="00B050"/>
+              </w:rPr>
+              <w:t>JOSHUA WAMBUA</w:t>
+            </w:r>
+          </w:p>
+        </w:tc>
+        <w:tc>
+          <w:tcPr>
+            <w:tcW w:w="1346" w:type="dxa"/>
+            <w:tcBorders>
+              <w:top w:val="nil"/>
+              <w:left w:val="nil"/>
+              <w:bottom w:val="single" w:sz="4" w:space="0" w:color="auto"/>
+              <w:right w:val="single" w:sz="4" w:space="0" w:color="auto"/>
+            </w:tcBorders>
+            <w:shd w:val="clear" w:color="auto" w:fill="auto"/>
+            <w:noWrap/>
+            <w:vAlign w:val="bottom"/>
+            <w:hideMark/>
+          </w:tcPr>
+          <w:p>
+            <w:pPr>
+              <w:rPr>
+                <w:rFonts w:ascii="Calibri" w:hAnsi="Calibri" w:cs="Calibri"/>
+                <w:color w:val="000000"/>
+                <w:sz w:val="22"/>
+                <w:szCs w:val="22"/>
+              </w:rPr>
+            </w:pPr>
+            <w:r>
+              <w:rPr>
+                <w:rFonts w:ascii="Calibri" w:hAnsi="Calibri" w:cs="Calibri"/>
+                <w:color w:val="000000"/>
+                <w:sz w:val="22"/>
+                <w:szCs w:val="22"/>
+              </w:rPr>
+              <w:t>23-Mar-2026</w:t>
+            </w:r>
+          </w:p>
+        </w:tc>
+        <w:tc>
+          <w:tcPr>
+            <w:tcW w:w="1346" w:type="dxa"/>
+            <w:tcBorders>
+              <w:top w:val="nil"/>
+              <w:left w:val="nil"/>
+              <w:bottom w:val="single" w:sz="4" w:space="0" w:color="auto"/>
+              <w:right w:val="single" w:sz="4" w:space="0" w:color="auto"/>
+            </w:tcBorders>
+            <w:shd w:val="clear" w:color="auto" w:fill="auto"/>
+            <w:noWrap/>
+            <w:vAlign w:val="bottom"/>
+            <w:hideMark/>
+          </w:tcPr>
+          <w:p>
+            <w:pPr>
+              <w:rPr>
+                <w:rFonts w:ascii="Calibri" w:hAnsi="Calibri" w:cs="Calibri"/>
+                <w:color w:val="000000"/>
+                <w:sz w:val="22"/>
+                <w:szCs w:val="22"/>
+              </w:rPr>
+            </w:pPr>
+            <w:r>
+              <w:rPr>
+                <w:rFonts w:ascii="Calibri" w:hAnsi="Calibri" w:cs="Calibri"/>
+                <w:color w:val="000000"/>
+                <w:sz w:val="22"/>
+                <w:szCs w:val="22"/>
+              </w:rPr>
+              <w:t>05-Apr-2026</w:t>
+            </w:r>
+          </w:p>
+        </w:tc>
+        <w:tc>
+          <w:tcPr>
+            <w:tcW w:w="706" w:type="dxa"/>
+            <w:tcBorders>
+              <w:top w:val="nil"/>
+              <w:left w:val="nil"/>
+              <w:bottom w:val="single" w:sz="4" w:space="0" w:color="auto"/>
+              <w:right w:val="single" w:sz="4" w:space="0" w:color="auto"/>
+            </w:tcBorders>
+            <w:shd w:val="clear" w:color="auto" w:fill="auto"/>
+            <w:noWrap/>
+            <w:vAlign w:val="bottom"/>
+            <w:hideMark/>
+          </w:tcPr>
+          <w:p>
+            <w:pPr>
+              <w:jc w:val="right"/>
+              <w:rPr>
+                <w:rFonts w:ascii="Calibri" w:hAnsi="Calibri" w:cs="Calibri"/>
+                <w:color w:val="000000"/>
+                <w:sz w:val="22"/>
+                <w:szCs w:val="22"/>
+              </w:rPr>
+            </w:pPr>
+            <w:r>
+              <w:rPr>
+                <w:rFonts w:ascii="Calibri" w:hAnsi="Calibri" w:cs="Calibri"/>
+                <w:color w:val="000000"/>
+                <w:sz w:val="22"/>
+                <w:szCs w:val="22"/>
+              </w:rPr>
+              <w:t>14</w:t>
+            </w:r>
+          </w:p>
+        </w:tc>
+        <w:tc>
+          <w:tcPr>
+            <w:tcW w:w="814" w:type="dxa"/>
+            <w:tcBorders>
+              <w:top w:val="nil"/>
+              <w:left w:val="nil"/>
+              <w:bottom w:val="single" w:sz="4" w:space="0" w:color="auto"/>
+              <w:right w:val="single" w:sz="4" w:space="0" w:color="auto"/>
+            </w:tcBorders>
+            <w:shd w:val="clear" w:color="auto" w:fill="auto"/>
+            <w:noWrap/>
+            <w:vAlign w:val="bottom"/>
+            <w:hideMark/>
+          </w:tcPr>
+          <w:p>
+            <w:pPr>
+              <w:jc w:val="right"/>
+              <w:rPr>
+                <w:rFonts w:ascii="Calibri" w:hAnsi="Calibri" w:cs="Calibri"/>
+                <w:color w:val="FF0000"/>
+                <w:sz w:val="22"/>
+                <w:szCs w:val="22"/>
+              </w:rPr>
+            </w:pPr>
+            <w:r>
+              <w:rPr>
+                <w:rFonts w:ascii="Calibri" w:hAnsi="Calibri" w:cs="Calibri"/>
+                <w:color w:val="FF0000"/>
+                <w:sz w:val="22"/>
+                <w:szCs w:val="22"/>
+              </w:rPr>
+              <w:t>2</w:t>
+            </w:r>
+          </w:p>
+        </w:tc>
+      </w:tr>
+      <w:tr>
+        <w:trPr>
+          <w:trHeight w:val="297"/>
+        </w:trPr>
+        <w:tc>
+          <w:tcPr>
+            <w:tcW w:w="3199" w:type="dxa"/>
+            <w:tcBorders>
+              <w:top w:val="nil"/>
+              <w:left w:val="single" w:sz="4" w:space="0" w:color="auto"/>
+              <w:bottom w:val="single" w:sz="4" w:space="0" w:color="auto"/>
+              <w:right w:val="single" w:sz="4" w:space="0" w:color="auto"/>
+            </w:tcBorders>
+            <w:shd w:val="clear" w:color="auto" w:fill="auto"/>
+            <w:noWrap/>
+            <w:vAlign w:val="bottom"/>
+            <w:hideMark/>
+          </w:tcPr>
+          <w:p>
+            <w:pPr>
+              <w:rPr>
+                <w:rFonts w:ascii="Calibri" w:hAnsi="Calibri" w:cs="Calibri"/>
+                <w:color w:val="002060"/>
+                <w:sz w:val="22"/>
+                <w:szCs w:val="22"/>
+              </w:rPr>
+            </w:pPr>
+            <w:r>
+              <w:rPr>
+                <w:rFonts w:ascii="Calibri" w:hAnsi="Calibri" w:cs="Calibri"/>
+                <w:color w:val="002060"/>
+                <w:sz w:val="22"/>
+                <w:szCs w:val="22"/>
+              </w:rPr>
+              <w:t>Testing &amp; Documentation</w:t>
+            </w:r>
+          </w:p>
+        </w:tc>
+        <w:tc>
+          <w:tcPr>
+            <w:tcW w:w="1940" w:type="dxa"/>
+            <w:tcBorders>
+              <w:top w:val="nil"/>
+              <w:left w:val="nil"/>
+              <w:bottom w:val="single" w:sz="4" w:space="0" w:color="auto"/>
+              <w:right w:val="single" w:sz="4" w:space="0" w:color="auto"/>
+            </w:tcBorders>
+            <w:shd w:val="clear" w:color="auto" w:fill="auto"/>
+            <w:noWrap/>
+            <w:vAlign w:val="bottom"/>
+            <w:hideMark/>
+          </w:tcPr>
+          <w:p>
+            <w:pPr>
+              <w:rPr>
+                <w:color w:val="00B050"/>
+              </w:rPr>
+            </w:pPr>
+            <w:r>
+              <w:rPr>
+                <w:color w:val="00B050"/>
+              </w:rPr>
+              <w:t>JOSHUA WAMBUA</w:t>
+            </w:r>
+          </w:p>
+        </w:tc>
+        <w:tc>
+          <w:tcPr>
+            <w:tcW w:w="1346" w:type="dxa"/>
+            <w:tcBorders>
+              <w:top w:val="nil"/>
+              <w:left w:val="nil"/>
+              <w:bottom w:val="single" w:sz="4" w:space="0" w:color="auto"/>
+              <w:right w:val="single" w:sz="4" w:space="0" w:color="auto"/>
+            </w:tcBorders>
+            <w:shd w:val="clear" w:color="auto" w:fill="auto"/>
+            <w:noWrap/>
+            <w:vAlign w:val="bottom"/>
+            <w:hideMark/>
+          </w:tcPr>
+          <w:p>
+            <w:pPr>
+              <w:rPr>
+                <w:rFonts w:ascii="Calibri" w:hAnsi="Calibri" w:cs="Calibri"/>
+                <w:color w:val="000000"/>
+                <w:sz w:val="22"/>
+                <w:szCs w:val="22"/>
+              </w:rPr>
+            </w:pPr>
+            <w:r>
+              <w:rPr>
+                <w:rFonts w:ascii="Calibri" w:hAnsi="Calibri" w:cs="Calibri"/>
+                <w:color w:val="000000"/>
+                <w:sz w:val="22"/>
+                <w:szCs w:val="22"/>
+              </w:rPr>
+              <w:t>06-Apr-2026</w:t>
+            </w:r>
+          </w:p>
+        </w:tc>
+        <w:tc>
+          <w:tcPr>
+            <w:tcW w:w="1346" w:type="dxa"/>
+            <w:tcBorders>
+              <w:top w:val="nil"/>
+              <w:left w:val="nil"/>
+              <w:bottom w:val="single" w:sz="4" w:space="0" w:color="auto"/>
+              <w:right w:val="single" w:sz="4" w:space="0" w:color="auto"/>
+            </w:tcBorders>
+            <w:shd w:val="clear" w:color="auto" w:fill="auto"/>
+            <w:noWrap/>
+            <w:vAlign w:val="bottom"/>
+            <w:hideMark/>
+          </w:tcPr>
+          <w:p>
+            <w:pPr>
+              <w:rPr>
+                <w:rFonts w:ascii="Calibri" w:hAnsi="Calibri" w:cs="Calibri"/>
+                <w:color w:val="000000"/>
+                <w:sz w:val="22"/>
+                <w:szCs w:val="22"/>
+              </w:rPr>
+            </w:pPr>
+            <w:r>
+              <w:rPr>
+                <w:rFonts w:ascii="Calibri" w:hAnsi="Calibri" w:cs="Calibri"/>
+                <w:color w:val="000000"/>
+                <w:sz w:val="22"/>
+                <w:szCs w:val="22"/>
+              </w:rPr>
+              <w:t>25-Apr-2026</w:t>
+            </w:r>
+          </w:p>
+        </w:tc>
+        <w:tc>
+          <w:tcPr>
+            <w:tcW w:w="706" w:type="dxa"/>
+            <w:tcBorders>
+              <w:top w:val="nil"/>
+              <w:left w:val="nil"/>
+              <w:bottom w:val="single" w:sz="4" w:space="0" w:color="auto"/>
+              <w:right w:val="single" w:sz="4" w:space="0" w:color="auto"/>
+            </w:tcBorders>
+            <w:shd w:val="clear" w:color="auto" w:fill="auto"/>
+            <w:noWrap/>
+            <w:vAlign w:val="bottom"/>
+            <w:hideMark/>
+          </w:tcPr>
+          <w:p>
+            <w:pPr>
+              <w:jc w:val="right"/>
+              <w:rPr>
+                <w:rFonts w:ascii="Calibri" w:hAnsi="Calibri" w:cs="Calibri"/>
+                <w:color w:val="000000"/>
+                <w:sz w:val="22"/>
+                <w:szCs w:val="22"/>
+              </w:rPr>
+            </w:pPr>
+            <w:r>
+              <w:rPr>
+                <w:rFonts w:ascii="Calibri" w:hAnsi="Calibri" w:cs="Calibri"/>
+                <w:color w:val="000000"/>
+                <w:sz w:val="22"/>
+                <w:szCs w:val="22"/>
+              </w:rPr>
+              <w:t>19</w:t>
+            </w:r>
+          </w:p>
+        </w:tc>
+        <w:tc>
+          <w:tcPr>
+            <w:tcW w:w="814" w:type="dxa"/>
+            <w:tcBorders>
+              <w:top w:val="nil"/>
+              <w:left w:val="nil"/>
+              <w:bottom w:val="single" w:sz="4" w:space="0" w:color="auto"/>
+              <w:right w:val="single" w:sz="4" w:space="0" w:color="auto"/>
+            </w:tcBorders>
+            <w:shd w:val="clear" w:color="auto" w:fill="auto"/>
+            <w:noWrap/>
+            <w:vAlign w:val="bottom"/>
+            <w:hideMark/>
+          </w:tcPr>
+          <w:p>
+            <w:pPr>
+              <w:jc w:val="right"/>
+              <w:rPr>
+                <w:rFonts w:ascii="Calibri" w:hAnsi="Calibri" w:cs="Calibri"/>
+                <w:color w:val="FF0000"/>
+                <w:sz w:val="22"/>
+                <w:szCs w:val="22"/>
+              </w:rPr>
+            </w:pPr>
+            <w:r>
+              <w:rPr>
+                <w:rFonts w:ascii="Calibri" w:hAnsi="Calibri" w:cs="Calibri"/>
+                <w:color w:val="FF0000"/>
+                <w:sz w:val="22"/>
+                <w:szCs w:val="22"/>
+              </w:rPr>
+              <w:t>3</w:t>
+            </w:r>
+          </w:p>
+        </w:tc>
+      </w:tr>
+      <w:tr>
+        <w:trPr>
+          <w:trHeight w:val="297"/>
+        </w:trPr>
+        <w:tc>
+          <w:tcPr>
+            <w:tcW w:w="3199" w:type="dxa"/>
+            <w:tcBorders>
+              <w:top w:val="nil"/>
+              <w:left w:val="single" w:sz="4" w:space="0" w:color="auto"/>
+              <w:bottom w:val="nil"/>
+              <w:right w:val="single" w:sz="4" w:space="0" w:color="auto"/>
+            </w:tcBorders>
+            <w:shd w:val="clear" w:color="auto" w:fill="auto"/>
+            <w:noWrap/>
+            <w:vAlign w:val="bottom"/>
+            <w:hideMark/>
+          </w:tcPr>
+          <w:p>
+            <w:pPr>
+              <w:rPr>
+                <w:rFonts w:ascii="Calibri" w:hAnsi="Calibri" w:cs="Calibri"/>
+                <w:color w:val="002060"/>
+                <w:sz w:val="22"/>
+                <w:szCs w:val="22"/>
+              </w:rPr>
+            </w:pPr>
+            <w:r>
+              <w:rPr>
+                <w:rFonts w:ascii="Calibri" w:hAnsi="Calibri" w:cs="Calibri"/>
+                <w:color w:val="002060"/>
+                <w:sz w:val="22"/>
+                <w:szCs w:val="22"/>
+              </w:rPr>
+              <w:t>Presentation &amp; Submission</w:t>
+            </w:r>
+          </w:p>
+        </w:tc>
+        <w:tc>
+          <w:tcPr>
+            <w:tcW w:w="1940" w:type="dxa"/>
+            <w:tcBorders>
+              <w:top w:val="nil"/>
+              <w:left w:val="nil"/>
+              <w:bottom w:val="nil"/>
+              <w:right w:val="single" w:sz="4" w:space="0" w:color="auto"/>
+            </w:tcBorders>
+            <w:shd w:val="clear" w:color="auto" w:fill="auto"/>
+            <w:noWrap/>
+            <w:vAlign w:val="bottom"/>
+            <w:hideMark/>
+          </w:tcPr>
+          <w:p>
+            <w:pPr>
+              <w:rPr>
+                <w:color w:val="00B050"/>
+              </w:rPr>
+            </w:pPr>
+            <w:r>
+              <w:rPr>
+                <w:color w:val="00B050"/>
+              </w:rPr>
+              <w:t>JOSHUA WAMBUA</w:t>
+            </w:r>
+          </w:p>
+        </w:tc>
+        <w:tc>
+          <w:tcPr>
+            <w:tcW w:w="1346" w:type="dxa"/>
+            <w:tcBorders>
+              <w:top w:val="nil"/>
+              <w:left w:val="nil"/>
+              <w:bottom w:val="nil"/>
+              <w:right w:val="single" w:sz="4" w:space="0" w:color="auto"/>
+            </w:tcBorders>
+            <w:shd w:val="clear" w:color="auto" w:fill="auto"/>
+            <w:noWrap/>
+            <w:vAlign w:val="bottom"/>
+            <w:hideMark/>
+          </w:tcPr>
+          <w:p>
+            <w:pPr>
+              <w:rPr>
+                <w:rFonts w:ascii="Calibri" w:hAnsi="Calibri" w:cs="Calibri"/>
+                <w:color w:val="000000"/>
+                <w:sz w:val="22"/>
+                <w:szCs w:val="22"/>
+              </w:rPr>
+            </w:pPr>
+            <w:r>
+              <w:rPr>
+                <w:rFonts w:ascii="Calibri" w:hAnsi="Calibri" w:cs="Calibri"/>
+                <w:color w:val="000000"/>
+                <w:sz w:val="22"/>
+                <w:szCs w:val="22"/>
+              </w:rPr>
+              <w:t>26-Apr-2026</w:t>
+            </w:r>
+          </w:p>
+        </w:tc>
+        <w:tc>
+          <w:tcPr>
+            <w:tcW w:w="1346" w:type="dxa"/>
+            <w:tcBorders>
+              <w:top w:val="nil"/>
+              <w:left w:val="nil"/>
+              <w:bottom w:val="nil"/>
+              <w:right w:val="single" w:sz="4" w:space="0" w:color="auto"/>
+            </w:tcBorders>
+            <w:shd w:val="clear" w:color="000000" w:fill="FFFF00"/>
+            <w:noWrap/>
+            <w:vAlign w:val="bottom"/>
+            <w:hideMark/>
+          </w:tcPr>
+          <w:p>
+            <w:pPr>
+              <w:rPr>
+                <w:rFonts w:ascii="Calibri" w:hAnsi="Calibri" w:cs="Calibri"/>
+                <w:color w:val="000000"/>
+                <w:sz w:val="22"/>
+                <w:szCs w:val="22"/>
+              </w:rPr>
+            </w:pPr>
+            <w:r>
+              <w:rPr>
+                <w:rFonts w:ascii="Calibri" w:hAnsi="Calibri" w:cs="Calibri"/>
+                <w:color w:val="000000"/>
+                <w:sz w:val="22"/>
+                <w:szCs w:val="22"/>
+              </w:rPr>
+              <w:t>30-Apr-2026</w:t>
+            </w:r>
+          </w:p>
+        </w:tc>
+        <w:tc>
+          <w:tcPr>
+            <w:tcW w:w="706" w:type="dxa"/>
+            <w:tcBorders>
+              <w:top w:val="nil"/>
+              <w:left w:val="nil"/>
+              <w:bottom w:val="nil"/>
+              <w:right w:val="single" w:sz="4" w:space="0" w:color="auto"/>
+            </w:tcBorders>
+            <w:shd w:val="clear" w:color="auto" w:fill="auto"/>
+            <w:noWrap/>
+            <w:vAlign w:val="bottom"/>
+            <w:hideMark/>
+          </w:tcPr>
+          <w:p>
+            <w:pPr>
+              <w:jc w:val="right"/>
+              <w:rPr>
+                <w:rFonts w:ascii="Calibri" w:hAnsi="Calibri" w:cs="Calibri"/>
+                <w:color w:val="000000"/>
+                <w:sz w:val="22"/>
+                <w:szCs w:val="22"/>
+              </w:rPr>
+            </w:pPr>
+            <w:r>
+              <w:rPr>
+                <w:rFonts w:ascii="Calibri" w:hAnsi="Calibri" w:cs="Calibri"/>
+                <w:color w:val="000000"/>
+                <w:sz w:val="22"/>
+                <w:szCs w:val="22"/>
+              </w:rPr>
+              <w:t>4</w:t>
+            </w:r>
+          </w:p>
+        </w:tc>
+        <w:tc>
+          <w:tcPr>
+            <w:tcW w:w="814" w:type="dxa"/>
+            <w:tcBorders>
+              <w:top w:val="nil"/>
+              <w:left w:val="nil"/>
+              <w:bottom w:val="nil"/>
+              <w:right w:val="single" w:sz="4" w:space="0" w:color="auto"/>
+            </w:tcBorders>
+            <w:shd w:val="clear" w:color="auto" w:fill="auto"/>
+            <w:noWrap/>
+            <w:vAlign w:val="bottom"/>
+            <w:hideMark/>
+          </w:tcPr>
+          <w:p>
+            <w:pPr>
+              <w:jc w:val="right"/>
+              <w:rPr>
+                <w:rFonts w:ascii="Calibri" w:hAnsi="Calibri" w:cs="Calibri"/>
+                <w:color w:val="FF0000"/>
+                <w:sz w:val="22"/>
+                <w:szCs w:val="22"/>
+              </w:rPr>
+            </w:pPr>
+            <w:r>
+              <w:rPr>
+                <w:rFonts w:ascii="Calibri" w:hAnsi="Calibri" w:cs="Calibri"/>
+                <w:color w:val="FF0000"/>
+                <w:sz w:val="22"/>
+                <w:szCs w:val="22"/>
+              </w:rPr>
+              <w:t>1</w:t>
+            </w:r>
+          </w:p>
+        </w:tc>
+      </w:tr>
+      <w:tr>
+        <w:trPr>
+          <w:trHeight w:val="297"/>
+        </w:trPr>
+        <w:tc>
+          <w:tcPr>
+            <w:tcW w:w="3199" w:type="dxa"/>
+            <w:tcBorders>
+              <w:top w:val="nil"/>
+              <w:left w:val="single" w:sz="4" w:space="0" w:color="auto"/>
+              <w:bottom w:val="single" w:sz="4" w:space="0" w:color="auto"/>
+              <w:right w:val="single" w:sz="4" w:space="0" w:color="auto"/>
+            </w:tcBorders>
+            <w:shd w:val="clear" w:color="auto" w:fill="auto"/>
+            <w:noWrap/>
+            <w:vAlign w:val="bottom"/>
+          </w:tcPr>
+          <w:p>
+            <w:pPr>
+              <w:rPr>
+                <w:rFonts w:ascii="Calibri" w:hAnsi="Calibri" w:cs="Calibri"/>
+                <w:color w:val="002060"/>
+                <w:sz w:val="22"/>
+                <w:szCs w:val="22"/>
+              </w:rPr>
+            </w:pPr>
+          </w:p>
+        </w:tc>
+        <w:tc>
+          <w:tcPr>
+            <w:tcW w:w="1940" w:type="dxa"/>
+            <w:tcBorders>
+              <w:top w:val="nil"/>
+              <w:left w:val="nil"/>
+              <w:bottom w:val="single" w:sz="4" w:space="0" w:color="auto"/>
+              <w:right w:val="single" w:sz="4" w:space="0" w:color="auto"/>
+            </w:tcBorders>
+            <w:shd w:val="clear" w:color="auto" w:fill="auto"/>
+            <w:noWrap/>
+            <w:vAlign w:val="bottom"/>
+          </w:tcPr>
+          <w:p>
+            <w:pPr>
+              <w:rPr>
+                <w:color w:val="00B050"/>
+              </w:rPr>
+            </w:pPr>
+          </w:p>
+        </w:tc>
+        <w:tc>
+          <w:tcPr>
+            <w:tcW w:w="1346" w:type="dxa"/>
+            <w:tcBorders>
+              <w:top w:val="nil"/>
+              <w:left w:val="nil"/>
+              <w:bottom w:val="single" w:sz="4" w:space="0" w:color="auto"/>
+              <w:right w:val="single" w:sz="4" w:space="0" w:color="auto"/>
+            </w:tcBorders>
+            <w:shd w:val="clear" w:color="auto" w:fill="auto"/>
+            <w:noWrap/>
+            <w:vAlign w:val="bottom"/>
+          </w:tcPr>
+          <w:p>
+            <w:pPr>
+              <w:rPr>
+                <w:rFonts w:ascii="Calibri" w:hAnsi="Calibri" w:cs="Calibri"/>
+                <w:color w:val="000000"/>
+                <w:sz w:val="22"/>
+                <w:szCs w:val="22"/>
+              </w:rPr>
+            </w:pPr>
+          </w:p>
+        </w:tc>
+        <w:tc>
+          <w:tcPr>
+            <w:tcW w:w="1346" w:type="dxa"/>
+            <w:tcBorders>
+              <w:top w:val="nil"/>
+              <w:left w:val="nil"/>
+              <w:bottom w:val="single" w:sz="4" w:space="0" w:color="auto"/>
+              <w:right w:val="single" w:sz="4" w:space="0" w:color="auto"/>
+            </w:tcBorders>
+            <w:shd w:val="clear" w:color="000000" w:fill="FFFF00"/>
+            <w:noWrap/>
+            <w:vAlign w:val="bottom"/>
+          </w:tcPr>
+          <w:p>
+            <w:pPr>
+              <w:rPr>
+                <w:rFonts w:ascii="Calibri" w:hAnsi="Calibri" w:cs="Calibri"/>
+                <w:color w:val="000000"/>
+                <w:sz w:val="22"/>
+                <w:szCs w:val="22"/>
+              </w:rPr>
+            </w:pPr>
+          </w:p>
+        </w:tc>
+        <w:tc>
+          <w:tcPr>
+            <w:tcW w:w="706" w:type="dxa"/>
+            <w:tcBorders>
+              <w:top w:val="nil"/>
+              <w:left w:val="nil"/>
+              <w:bottom w:val="single" w:sz="4" w:space="0" w:color="auto"/>
+              <w:right w:val="single" w:sz="4" w:space="0" w:color="auto"/>
+            </w:tcBorders>
+            <w:shd w:val="clear" w:color="auto" w:fill="auto"/>
+            <w:noWrap/>
+            <w:vAlign w:val="bottom"/>
+          </w:tcPr>
+          <w:p>
+            <w:pPr>
+              <w:jc w:val="right"/>
+              <w:rPr>
+                <w:rFonts w:ascii="Calibri" w:hAnsi="Calibri" w:cs="Calibri"/>
+                <w:color w:val="000000"/>
+                <w:sz w:val="22"/>
+                <w:szCs w:val="22"/>
+              </w:rPr>
+            </w:pPr>
+          </w:p>
+        </w:tc>
+        <w:tc>
+          <w:tcPr>
+            <w:tcW w:w="814" w:type="dxa"/>
+            <w:tcBorders>
+              <w:top w:val="nil"/>
+              <w:left w:val="nil"/>
+              <w:bottom w:val="single" w:sz="4" w:space="0" w:color="auto"/>
+              <w:right w:val="single" w:sz="4" w:space="0" w:color="auto"/>
+            </w:tcBorders>
+            <w:shd w:val="clear" w:color="auto" w:fill="auto"/>
+            <w:noWrap/>
+            <w:vAlign w:val="bottom"/>
+          </w:tcPr>
+          <w:p>
+            <w:pPr>
+              <w:jc w:val="right"/>
+              <w:rPr>
+                <w:rFonts w:ascii="Calibri" w:hAnsi="Calibri" w:cs="Calibri"/>
+                <w:color w:val="FF0000"/>
+                <w:sz w:val="22"/>
+                <w:szCs w:val="22"/>
+              </w:rPr>
+            </w:pPr>
           </w:p>
         </w:tc>
       </w:tr>
@@ -11756,7 +12990,6 @@
           <w:color w:val="FF0000"/>
           <w:szCs w:val="24"/>
         </w:rPr>
-        <w:lastRenderedPageBreak/>
         <w:t>A</w:t>
       </w:r>
       <w:r>
@@ -11882,7 +13115,6 @@
           </w:tcPr>
           <w:p>
             <w:pPr>
-              <w:spacing w:line="360" w:lineRule="auto"/>
               <w:rPr>
                 <w:color w:val="000000"/>
               </w:rPr>
@@ -11911,7 +13143,6 @@
           </w:tcPr>
           <w:p>
             <w:pPr>
-              <w:spacing w:line="360" w:lineRule="auto"/>
               <w:rPr>
                 <w:color w:val="000000"/>
               </w:rPr>
@@ -11940,7 +13171,6 @@
           </w:tcPr>
           <w:p>
             <w:pPr>
-              <w:spacing w:line="360" w:lineRule="auto"/>
               <w:rPr>
                 <w:color w:val="000000"/>
               </w:rPr>
@@ -11969,7 +13199,6 @@
           </w:tcPr>
           <w:p>
             <w:pPr>
-              <w:spacing w:line="360" w:lineRule="auto"/>
               <w:rPr>
                 <w:color w:val="000000"/>
               </w:rPr>
@@ -11998,7 +13227,6 @@
           </w:tcPr>
           <w:p>
             <w:pPr>
-              <w:spacing w:line="360" w:lineRule="auto"/>
               <w:rPr>
                 <w:color w:val="000000"/>
               </w:rPr>
@@ -12027,7 +13255,6 @@
           </w:tcPr>
           <w:p>
             <w:pPr>
-              <w:spacing w:line="360" w:lineRule="auto"/>
               <w:rPr>
                 <w:color w:val="000000"/>
               </w:rPr>
@@ -12061,7 +13288,6 @@
           </w:tcPr>
           <w:p>
             <w:pPr>
-              <w:spacing w:line="360" w:lineRule="auto"/>
               <w:jc w:val="right"/>
               <w:rPr>
                 <w:color w:val="000000"/>
@@ -12071,6 +13297,7 @@
               <w:rPr>
                 <w:color w:val="000000"/>
               </w:rPr>
+              <w:lastRenderedPageBreak/>
               <w:t>1</w:t>
             </w:r>
           </w:p>
@@ -12091,7 +13318,6 @@
           </w:tcPr>
           <w:p>
             <w:pPr>
-              <w:spacing w:line="360" w:lineRule="auto"/>
               <w:rPr>
                 <w:color w:val="000000"/>
               </w:rPr>
@@ -12120,7 +13346,6 @@
           </w:tcPr>
           <w:p>
             <w:pPr>
-              <w:spacing w:line="360" w:lineRule="auto"/>
               <w:rPr>
                 <w:color w:val="000000"/>
               </w:rPr>
@@ -12149,7 +13374,6 @@
           </w:tcPr>
           <w:p>
             <w:pPr>
-              <w:spacing w:line="360" w:lineRule="auto"/>
               <w:jc w:val="right"/>
               <w:rPr>
                 <w:color w:val="000000"/>
@@ -12179,7 +13403,6 @@
           </w:tcPr>
           <w:p>
             <w:pPr>
-              <w:spacing w:line="360" w:lineRule="auto"/>
               <w:jc w:val="right"/>
               <w:rPr>
                 <w:color w:val="000000"/>
@@ -12209,7 +13432,6 @@
           </w:tcPr>
           <w:p>
             <w:pPr>
-              <w:spacing w:line="360" w:lineRule="auto"/>
               <w:jc w:val="right"/>
               <w:rPr>
                 <w:color w:val="000000"/>
@@ -12244,7 +13466,6 @@
           </w:tcPr>
           <w:p>
             <w:pPr>
-              <w:spacing w:line="360" w:lineRule="auto"/>
               <w:jc w:val="right"/>
               <w:rPr>
                 <w:color w:val="000000"/>
@@ -12274,7 +13495,6 @@
           </w:tcPr>
           <w:p>
             <w:pPr>
-              <w:spacing w:line="360" w:lineRule="auto"/>
               <w:rPr>
                 <w:color w:val="000000"/>
               </w:rPr>
@@ -12303,7 +13523,6 @@
           </w:tcPr>
           <w:p>
             <w:pPr>
-              <w:spacing w:line="360" w:lineRule="auto"/>
               <w:rPr>
                 <w:color w:val="000000"/>
               </w:rPr>
@@ -12346,7 +13565,6 @@
           </w:tcPr>
           <w:p>
             <w:pPr>
-              <w:spacing w:line="360" w:lineRule="auto"/>
               <w:jc w:val="right"/>
               <w:rPr>
                 <w:color w:val="000000"/>
@@ -12376,7 +13594,6 @@
           </w:tcPr>
           <w:p>
             <w:pPr>
-              <w:spacing w:line="360" w:lineRule="auto"/>
               <w:jc w:val="right"/>
               <w:rPr>
                 <w:color w:val="000000"/>
@@ -12406,7 +13623,6 @@
           </w:tcPr>
           <w:p>
             <w:pPr>
-              <w:spacing w:line="360" w:lineRule="auto"/>
               <w:jc w:val="right"/>
               <w:rPr>
                 <w:color w:val="000000"/>
@@ -12441,7 +13657,6 @@
           </w:tcPr>
           <w:p>
             <w:pPr>
-              <w:spacing w:line="360" w:lineRule="auto"/>
               <w:jc w:val="right"/>
               <w:rPr>
                 <w:color w:val="000000"/>
@@ -12471,7 +13686,6 @@
           </w:tcPr>
           <w:p>
             <w:pPr>
-              <w:spacing w:line="360" w:lineRule="auto"/>
               <w:rPr>
                 <w:color w:val="000000"/>
               </w:rPr>
@@ -12500,7 +13714,6 @@
           </w:tcPr>
           <w:p>
             <w:pPr>
-              <w:spacing w:line="360" w:lineRule="auto"/>
               <w:rPr>
                 <w:color w:val="000000"/>
               </w:rPr>
@@ -12529,7 +13742,6 @@
           </w:tcPr>
           <w:p>
             <w:pPr>
-              <w:spacing w:line="360" w:lineRule="auto"/>
               <w:jc w:val="right"/>
               <w:rPr>
                 <w:color w:val="000000"/>
@@ -12559,7 +13771,6 @@
           </w:tcPr>
           <w:p>
             <w:pPr>
-              <w:spacing w:line="360" w:lineRule="auto"/>
               <w:jc w:val="right"/>
               <w:rPr>
                 <w:color w:val="000000"/>
@@ -12589,7 +13800,6 @@
           </w:tcPr>
           <w:p>
             <w:pPr>
-              <w:spacing w:line="360" w:lineRule="auto"/>
               <w:jc w:val="right"/>
               <w:rPr>
                 <w:color w:val="000000"/>
@@ -12624,7 +13834,6 @@
           </w:tcPr>
           <w:p>
             <w:pPr>
-              <w:spacing w:line="360" w:lineRule="auto"/>
               <w:jc w:val="right"/>
               <w:rPr>
                 <w:color w:val="000000"/>
@@ -12654,7 +13863,6 @@
           </w:tcPr>
           <w:p>
             <w:pPr>
-              <w:spacing w:line="360" w:lineRule="auto"/>
               <w:rPr>
                 <w:color w:val="000000"/>
               </w:rPr>
@@ -12683,7 +13891,6 @@
           </w:tcPr>
           <w:p>
             <w:pPr>
-              <w:spacing w:line="360" w:lineRule="auto"/>
               <w:rPr>
                 <w:color w:val="000000"/>
               </w:rPr>
@@ -12726,7 +13933,6 @@
           </w:tcPr>
           <w:p>
             <w:pPr>
-              <w:spacing w:line="360" w:lineRule="auto"/>
               <w:jc w:val="right"/>
               <w:rPr>
                 <w:color w:val="000000"/>
@@ -12756,7 +13962,6 @@
           </w:tcPr>
           <w:p>
             <w:pPr>
-              <w:spacing w:line="360" w:lineRule="auto"/>
               <w:jc w:val="right"/>
               <w:rPr>
                 <w:color w:val="000000"/>
@@ -12786,7 +13991,6 @@
           </w:tcPr>
           <w:p>
             <w:pPr>
-              <w:spacing w:line="360" w:lineRule="auto"/>
               <w:jc w:val="right"/>
               <w:rPr>
                 <w:color w:val="000000"/>
@@ -12821,7 +14025,6 @@
           </w:tcPr>
           <w:p>
             <w:pPr>
-              <w:spacing w:line="360" w:lineRule="auto"/>
               <w:jc w:val="right"/>
               <w:rPr>
                 <w:color w:val="000000"/>
@@ -12851,7 +14054,6 @@
           </w:tcPr>
           <w:p>
             <w:pPr>
-              <w:spacing w:line="360" w:lineRule="auto"/>
               <w:rPr>
                 <w:color w:val="000000"/>
               </w:rPr>
@@ -12880,7 +14082,6 @@
           </w:tcPr>
           <w:p>
             <w:pPr>
-              <w:spacing w:line="360" w:lineRule="auto"/>
               <w:rPr>
                 <w:color w:val="000000"/>
               </w:rPr>
@@ -12916,7 +14117,6 @@
           </w:tcPr>
           <w:p>
             <w:pPr>
-              <w:spacing w:line="360" w:lineRule="auto"/>
               <w:jc w:val="right"/>
               <w:rPr>
                 <w:color w:val="000000"/>
@@ -12946,7 +14146,6 @@
           </w:tcPr>
           <w:p>
             <w:pPr>
-              <w:spacing w:line="360" w:lineRule="auto"/>
               <w:jc w:val="right"/>
               <w:rPr>
                 <w:color w:val="000000"/>
@@ -12976,7 +14175,6 @@
           </w:tcPr>
           <w:p>
             <w:pPr>
-              <w:spacing w:line="360" w:lineRule="auto"/>
               <w:jc w:val="right"/>
               <w:rPr>
                 <w:color w:val="000000"/>
@@ -13011,7 +14209,6 @@
           </w:tcPr>
           <w:p>
             <w:pPr>
-              <w:spacing w:line="360" w:lineRule="auto"/>
               <w:jc w:val="right"/>
               <w:rPr>
                 <w:color w:val="000000"/>
@@ -13041,7 +14238,6 @@
           </w:tcPr>
           <w:p>
             <w:pPr>
-              <w:spacing w:line="360" w:lineRule="auto"/>
               <w:rPr>
                 <w:color w:val="000000"/>
               </w:rPr>
@@ -13070,7 +14266,6 @@
           </w:tcPr>
           <w:p>
             <w:pPr>
-              <w:spacing w:line="360" w:lineRule="auto"/>
               <w:rPr>
                 <w:color w:val="000000"/>
               </w:rPr>
@@ -13106,7 +14301,6 @@
           </w:tcPr>
           <w:p>
             <w:pPr>
-              <w:spacing w:line="360" w:lineRule="auto"/>
               <w:jc w:val="right"/>
               <w:rPr>
                 <w:color w:val="000000"/>
@@ -13136,7 +14330,6 @@
           </w:tcPr>
           <w:p>
             <w:pPr>
-              <w:spacing w:line="360" w:lineRule="auto"/>
               <w:jc w:val="right"/>
               <w:rPr>
                 <w:color w:val="000000"/>
@@ -13166,7 +14359,6 @@
           </w:tcPr>
           <w:p>
             <w:pPr>
-              <w:spacing w:line="360" w:lineRule="auto"/>
               <w:jc w:val="right"/>
               <w:rPr>
                 <w:color w:val="000000"/>
@@ -13201,7 +14393,6 @@
           </w:tcPr>
           <w:p>
             <w:pPr>
-              <w:spacing w:line="360" w:lineRule="auto"/>
               <w:jc w:val="right"/>
               <w:rPr>
                 <w:color w:val="000000"/>
@@ -13231,7 +14422,6 @@
           </w:tcPr>
           <w:p>
             <w:pPr>
-              <w:spacing w:line="360" w:lineRule="auto"/>
               <w:rPr>
                 <w:color w:val="000000"/>
               </w:rPr>
@@ -13260,7 +14450,6 @@
           </w:tcPr>
           <w:p>
             <w:pPr>
-              <w:spacing w:line="360" w:lineRule="auto"/>
               <w:rPr>
                 <w:color w:val="000000"/>
               </w:rPr>
@@ -13303,7 +14492,6 @@
           </w:tcPr>
           <w:p>
             <w:pPr>
-              <w:spacing w:line="360" w:lineRule="auto"/>
               <w:jc w:val="right"/>
               <w:rPr>
                 <w:color w:val="000000"/>
@@ -13333,7 +14521,6 @@
           </w:tcPr>
           <w:p>
             <w:pPr>
-              <w:spacing w:line="360" w:lineRule="auto"/>
               <w:jc w:val="right"/>
               <w:rPr>
                 <w:color w:val="000000"/>
@@ -13363,7 +14550,6 @@
           </w:tcPr>
           <w:p>
             <w:pPr>
-              <w:spacing w:line="360" w:lineRule="auto"/>
               <w:jc w:val="right"/>
               <w:rPr>
                 <w:color w:val="000000"/>
@@ -13398,7 +14584,6 @@
           </w:tcPr>
           <w:p>
             <w:pPr>
-              <w:spacing w:line="360" w:lineRule="auto"/>
               <w:jc w:val="right"/>
               <w:rPr>
                 <w:color w:val="000000"/>
@@ -13428,7 +14613,6 @@
           </w:tcPr>
           <w:p>
             <w:pPr>
-              <w:spacing w:line="360" w:lineRule="auto"/>
               <w:rPr>
                 <w:color w:val="000000"/>
               </w:rPr>
@@ -13457,7 +14641,6 @@
           </w:tcPr>
           <w:p>
             <w:pPr>
-              <w:spacing w:line="360" w:lineRule="auto"/>
               <w:rPr>
                 <w:color w:val="000000"/>
               </w:rPr>
@@ -13466,7 +14649,21 @@
               <w:rPr>
                 <w:color w:val="000000"/>
               </w:rPr>
-              <w:t xml:space="preserve">Standard perfboard, </w:t>
+              <w:t xml:space="preserve">Standard </w:t>
+            </w:r>
+            <w:proofErr w:type="spellStart"/>
+            <w:r>
+              <w:rPr>
+                <w:color w:val="000000"/>
+              </w:rPr>
+              <w:t>perfboard</w:t>
+            </w:r>
+            <w:proofErr w:type="spellEnd"/>
+            <w:r>
+              <w:rPr>
+                <w:color w:val="000000"/>
+              </w:rPr>
+              <w:t xml:space="preserve">, </w:t>
             </w:r>
             <w:r>
               <w:rPr>
@@ -13494,7 +14691,6 @@
           </w:tcPr>
           <w:p>
             <w:pPr>
-              <w:spacing w:line="360" w:lineRule="auto"/>
               <w:jc w:val="right"/>
               <w:rPr>
                 <w:color w:val="000000"/>
@@ -13524,7 +14720,6 @@
           </w:tcPr>
           <w:p>
             <w:pPr>
-              <w:spacing w:line="360" w:lineRule="auto"/>
               <w:jc w:val="right"/>
               <w:rPr>
                 <w:color w:val="000000"/>
@@ -13554,7 +14749,6 @@
           </w:tcPr>
           <w:p>
             <w:pPr>
-              <w:spacing w:line="360" w:lineRule="auto"/>
               <w:jc w:val="right"/>
               <w:rPr>
                 <w:color w:val="000000"/>
@@ -13589,7 +14783,6 @@
           </w:tcPr>
           <w:p>
             <w:pPr>
-              <w:spacing w:line="360" w:lineRule="auto"/>
               <w:jc w:val="right"/>
               <w:rPr>
                 <w:color w:val="000000"/>
@@ -13619,7 +14812,6 @@
           </w:tcPr>
           <w:p>
             <w:pPr>
-              <w:spacing w:line="360" w:lineRule="auto"/>
               <w:rPr>
                 <w:color w:val="000000"/>
               </w:rPr>
@@ -13648,7 +14840,6 @@
           </w:tcPr>
           <w:p>
             <w:pPr>
-              <w:spacing w:line="360" w:lineRule="auto"/>
               <w:rPr>
                 <w:color w:val="000000"/>
               </w:rPr>
@@ -13684,7 +14875,6 @@
           </w:tcPr>
           <w:p>
             <w:pPr>
-              <w:spacing w:line="360" w:lineRule="auto"/>
               <w:jc w:val="right"/>
               <w:rPr>
                 <w:color w:val="000000"/>
@@ -13714,7 +14904,6 @@
           </w:tcPr>
           <w:p>
             <w:pPr>
-              <w:spacing w:line="360" w:lineRule="auto"/>
               <w:jc w:val="right"/>
               <w:rPr>
                 <w:color w:val="000000"/>
@@ -13744,7 +14933,6 @@
           </w:tcPr>
           <w:p>
             <w:pPr>
-              <w:spacing w:line="360" w:lineRule="auto"/>
               <w:jc w:val="right"/>
               <w:rPr>
                 <w:color w:val="000000"/>
@@ -13755,6 +14943,185 @@
                 <w:color w:val="000000"/>
               </w:rPr>
               <w:t>200</w:t>
+            </w:r>
+          </w:p>
+        </w:tc>
+        <w:bookmarkStart w:id="59" w:name="_GoBack"/>
+        <w:bookmarkEnd w:id="59"/>
+      </w:tr>
+      <w:tr>
+        <w:trPr>
+          <w:trHeight w:val="276"/>
+        </w:trPr>
+        <w:tc>
+          <w:tcPr>
+            <w:tcW w:w="714" w:type="dxa"/>
+            <w:tcBorders>
+              <w:top w:val="nil"/>
+              <w:left w:val="single" w:sz="4" w:space="0" w:color="auto"/>
+              <w:bottom w:val="single" w:sz="4" w:space="0" w:color="auto"/>
+              <w:right w:val="single" w:sz="4" w:space="0" w:color="auto"/>
+            </w:tcBorders>
+            <w:shd w:val="clear" w:color="auto" w:fill="auto"/>
+            <w:noWrap/>
+            <w:vAlign w:val="bottom"/>
+            <w:hideMark/>
+          </w:tcPr>
+          <w:p>
+            <w:pPr>
+              <w:jc w:val="right"/>
+              <w:rPr>
+                <w:color w:val="000000"/>
+              </w:rPr>
+            </w:pPr>
+            <w:r>
+              <w:rPr>
+                <w:color w:val="000000"/>
+              </w:rPr>
+              <w:t>10</w:t>
+            </w:r>
+          </w:p>
+        </w:tc>
+        <w:tc>
+          <w:tcPr>
+            <w:tcW w:w="1429" w:type="dxa"/>
+            <w:tcBorders>
+              <w:top w:val="nil"/>
+              <w:left w:val="nil"/>
+              <w:bottom w:val="single" w:sz="4" w:space="0" w:color="auto"/>
+              <w:right w:val="single" w:sz="4" w:space="0" w:color="auto"/>
+            </w:tcBorders>
+            <w:shd w:val="clear" w:color="auto" w:fill="auto"/>
+            <w:noWrap/>
+            <w:vAlign w:val="bottom"/>
+            <w:hideMark/>
+          </w:tcPr>
+          <w:p>
+            <w:pPr>
+              <w:rPr>
+                <w:color w:val="000000"/>
+              </w:rPr>
+            </w:pPr>
+            <w:r>
+              <w:rPr>
+                <w:color w:val="000000"/>
+              </w:rPr>
+              <w:t>ENCLOSURE</w:t>
+            </w:r>
+          </w:p>
+        </w:tc>
+        <w:tc>
+          <w:tcPr>
+            <w:tcW w:w="4100" w:type="dxa"/>
+            <w:tcBorders>
+              <w:top w:val="nil"/>
+              <w:left w:val="nil"/>
+              <w:bottom w:val="single" w:sz="4" w:space="0" w:color="auto"/>
+              <w:right w:val="single" w:sz="4" w:space="0" w:color="auto"/>
+            </w:tcBorders>
+            <w:shd w:val="clear" w:color="auto" w:fill="auto"/>
+            <w:noWrap/>
+            <w:vAlign w:val="bottom"/>
+            <w:hideMark/>
+          </w:tcPr>
+          <w:p>
+            <w:pPr>
+              <w:rPr>
+                <w:color w:val="000000"/>
+              </w:rPr>
+            </w:pPr>
+            <w:r>
+              <w:rPr>
+                <w:color w:val="000000"/>
+              </w:rPr>
+              <w:t>wooden box</w:t>
+            </w:r>
+          </w:p>
+        </w:tc>
+        <w:tc>
+          <w:tcPr>
+            <w:tcW w:w="729" w:type="dxa"/>
+            <w:tcBorders>
+              <w:top w:val="nil"/>
+              <w:left w:val="nil"/>
+              <w:bottom w:val="single" w:sz="4" w:space="0" w:color="auto"/>
+              <w:right w:val="single" w:sz="4" w:space="0" w:color="auto"/>
+            </w:tcBorders>
+            <w:shd w:val="clear" w:color="auto" w:fill="auto"/>
+            <w:noWrap/>
+            <w:vAlign w:val="bottom"/>
+            <w:hideMark/>
+          </w:tcPr>
+          <w:p>
+            <w:pPr>
+              <w:jc w:val="right"/>
+              <w:rPr>
+                <w:color w:val="000000"/>
+              </w:rPr>
+            </w:pPr>
+            <w:r>
+              <w:rPr>
+                <w:color w:val="000000"/>
+              </w:rPr>
+              <w:t>1000</w:t>
+            </w:r>
+          </w:p>
+        </w:tc>
+        <w:tc>
+          <w:tcPr>
+            <w:tcW w:w="743" w:type="dxa"/>
+            <w:tcBorders>
+              <w:top w:val="nil"/>
+              <w:left w:val="nil"/>
+              <w:bottom w:val="single" w:sz="4" w:space="0" w:color="auto"/>
+              <w:right w:val="single" w:sz="4" w:space="0" w:color="auto"/>
+            </w:tcBorders>
+            <w:shd w:val="clear" w:color="auto" w:fill="auto"/>
+            <w:noWrap/>
+            <w:vAlign w:val="bottom"/>
+            <w:hideMark/>
+          </w:tcPr>
+          <w:p>
+            <w:pPr>
+              <w:jc w:val="right"/>
+              <w:rPr>
+                <w:color w:val="000000"/>
+              </w:rPr>
+            </w:pPr>
+            <w:r>
+              <w:rPr>
+                <w:color w:val="000000"/>
+              </w:rPr>
+              <w:t>1</w:t>
+            </w:r>
+          </w:p>
+        </w:tc>
+        <w:tc>
+          <w:tcPr>
+            <w:tcW w:w="714" w:type="dxa"/>
+            <w:tcBorders>
+              <w:top w:val="nil"/>
+              <w:left w:val="nil"/>
+              <w:bottom w:val="single" w:sz="4" w:space="0" w:color="auto"/>
+              <w:right w:val="single" w:sz="4" w:space="0" w:color="auto"/>
+            </w:tcBorders>
+            <w:shd w:val="clear" w:color="auto" w:fill="auto"/>
+            <w:noWrap/>
+            <w:vAlign w:val="bottom"/>
+            <w:hideMark/>
+          </w:tcPr>
+          <w:p>
+            <w:pPr>
+              <w:jc w:val="right"/>
+              <w:rPr>
+                <w:color w:val="000000"/>
+              </w:rPr>
+            </w:pPr>
+            <w:r>
+              <w:rPr>
+                <w:color w:val="000000"/>
+              </w:rPr>
+              <w:t>1000</w:t>
             </w:r>
           </w:p>
         </w:tc>
@@ -13779,7 +15146,6 @@
           </w:tcPr>
           <w:p>
             <w:pPr>
-              <w:spacing w:line="360" w:lineRule="auto"/>
               <w:jc w:val="right"/>
               <w:rPr>
                 <w:color w:val="000000"/>
@@ -13789,7 +15155,7 @@
               <w:rPr>
                 <w:color w:val="000000"/>
               </w:rPr>
-              <w:t>10</w:t>
+              <w:t>11</w:t>
             </w:r>
           </w:p>
         </w:tc>
@@ -13809,7 +15175,6 @@
           </w:tcPr>
           <w:p>
             <w:pPr>
-              <w:spacing w:line="360" w:lineRule="auto"/>
               <w:rPr>
                 <w:color w:val="000000"/>
               </w:rPr>
@@ -13818,7 +15183,7 @@
               <w:rPr>
                 <w:color w:val="000000"/>
               </w:rPr>
-              <w:t>ENCLOSURE</w:t>
+              <w:t>INTERNET</w:t>
             </w:r>
           </w:p>
         </w:tc>
@@ -13838,7 +15203,6 @@
           </w:tcPr>
           <w:p>
             <w:pPr>
-              <w:spacing w:line="360" w:lineRule="auto"/>
               <w:rPr>
                 <w:color w:val="000000"/>
               </w:rPr>
@@ -13847,7 +15211,14 @@
               <w:rPr>
                 <w:color w:val="000000"/>
               </w:rPr>
-              <w:t>wooden box</w:t>
+              <w:t>Wi</w:t>
+            </w:r>
+            <w:r>
+              <w:rPr>
+                <w:color w:val="000000"/>
+              </w:rPr>
+              <w:noBreakHyphen/>
+              <w:t>Fi data connection plan (monthly)</w:t>
             </w:r>
           </w:p>
         </w:tc>
@@ -13867,7 +15238,6 @@
           </w:tcPr>
           <w:p>
             <w:pPr>
-              <w:spacing w:line="360" w:lineRule="auto"/>
               <w:jc w:val="right"/>
               <w:rPr>
                 <w:color w:val="000000"/>
@@ -13897,7 +15267,6 @@
           </w:tcPr>
           <w:p>
             <w:pPr>
-              <w:spacing w:line="360" w:lineRule="auto"/>
               <w:jc w:val="right"/>
               <w:rPr>
                 <w:color w:val="000000"/>
@@ -13907,7 +15276,7 @@
               <w:rPr>
                 <w:color w:val="000000"/>
               </w:rPr>
-              <w:t>1</w:t>
+              <w:t>2</w:t>
             </w:r>
           </w:p>
         </w:tc>
@@ -13927,7 +15296,6 @@
           </w:tcPr>
           <w:p>
             <w:pPr>
-              <w:spacing w:line="360" w:lineRule="auto"/>
               <w:jc w:val="right"/>
               <w:rPr>
                 <w:color w:val="000000"/>
@@ -13937,7 +15305,7 @@
               <w:rPr>
                 <w:color w:val="000000"/>
               </w:rPr>
-              <w:t>1000</w:t>
+              <w:t>2000</w:t>
             </w:r>
           </w:p>
         </w:tc>
@@ -13962,7 +15330,6 @@
           </w:tcPr>
           <w:p>
             <w:pPr>
-              <w:spacing w:line="360" w:lineRule="auto"/>
               <w:jc w:val="right"/>
               <w:rPr>
                 <w:color w:val="000000"/>
@@ -13972,7 +15339,7 @@
               <w:rPr>
                 <w:color w:val="000000"/>
               </w:rPr>
-              <w:t>11</w:t>
+              <w:t>12</w:t>
             </w:r>
           </w:p>
         </w:tc>
@@ -13992,7 +15359,6 @@
           </w:tcPr>
           <w:p>
             <w:pPr>
-              <w:spacing w:line="360" w:lineRule="auto"/>
               <w:rPr>
                 <w:color w:val="000000"/>
               </w:rPr>
@@ -14001,7 +15367,7 @@
               <w:rPr>
                 <w:color w:val="000000"/>
               </w:rPr>
-              <w:t>INTERNET</w:t>
+              <w:t>DHT11</w:t>
             </w:r>
           </w:p>
         </w:tc>
@@ -14021,7 +15387,6 @@
           </w:tcPr>
           <w:p>
             <w:pPr>
-              <w:spacing w:line="360" w:lineRule="auto"/>
               <w:rPr>
                 <w:color w:val="000000"/>
               </w:rPr>
@@ -14030,14 +15395,7 @@
               <w:rPr>
                 <w:color w:val="000000"/>
               </w:rPr>
-              <w:t>Wi</w:t>
-            </w:r>
-            <w:r>
-              <w:rPr>
-                <w:color w:val="000000"/>
-              </w:rPr>
-              <w:noBreakHyphen/>
-              <w:t>Fi data connection plan (monthly)</w:t>
+              <w:t>Temp/humidity sensor module (5 V)</w:t>
             </w:r>
           </w:p>
         </w:tc>
@@ -14057,7 +15415,6 @@
           </w:tcPr>
           <w:p>
             <w:pPr>
-              <w:spacing w:line="360" w:lineRule="auto"/>
               <w:jc w:val="right"/>
               <w:rPr>
                 <w:color w:val="000000"/>
@@ -14067,7 +15424,7 @@
               <w:rPr>
                 <w:color w:val="000000"/>
               </w:rPr>
-              <w:t>1000</w:t>
+              <w:t>500</w:t>
             </w:r>
           </w:p>
         </w:tc>
@@ -14087,7 +15444,6 @@
           </w:tcPr>
           <w:p>
             <w:pPr>
-              <w:spacing w:line="360" w:lineRule="auto"/>
               <w:jc w:val="right"/>
               <w:rPr>
                 <w:color w:val="000000"/>
@@ -14097,7 +15453,7 @@
               <w:rPr>
                 <w:color w:val="000000"/>
               </w:rPr>
-              <w:t>2</w:t>
+              <w:t>1</w:t>
             </w:r>
           </w:p>
         </w:tc>
@@ -14117,7 +15473,6 @@
           </w:tcPr>
           <w:p>
             <w:pPr>
-              <w:spacing w:line="360" w:lineRule="auto"/>
               <w:jc w:val="right"/>
               <w:rPr>
                 <w:color w:val="000000"/>
@@ -14127,7 +15482,7 @@
               <w:rPr>
                 <w:color w:val="000000"/>
               </w:rPr>
-              <w:t>2000</w:t>
+              <w:t>500</w:t>
             </w:r>
           </w:p>
         </w:tc>
@@ -14152,7 +15507,6 @@
           </w:tcPr>
           <w:p>
             <w:pPr>
-              <w:spacing w:line="360" w:lineRule="auto"/>
               <w:jc w:val="right"/>
               <w:rPr>
                 <w:color w:val="000000"/>
@@ -14162,7 +15516,7 @@
               <w:rPr>
                 <w:color w:val="000000"/>
               </w:rPr>
-              <w:t>12</w:t>
+              <w:t>13</w:t>
             </w:r>
           </w:p>
         </w:tc>
@@ -14182,7 +15536,6 @@
           </w:tcPr>
           <w:p>
             <w:pPr>
-              <w:spacing w:line="360" w:lineRule="auto"/>
               <w:rPr>
                 <w:color w:val="000000"/>
               </w:rPr>
@@ -14191,7 +15544,7 @@
               <w:rPr>
                 <w:color w:val="000000"/>
               </w:rPr>
-              <w:t>DHT11</w:t>
+              <w:t>ACCESS POINT</w:t>
             </w:r>
           </w:p>
         </w:tc>
@@ -14211,7 +15564,6 @@
           </w:tcPr>
           <w:p>
             <w:pPr>
-              <w:spacing w:line="360" w:lineRule="auto"/>
               <w:rPr>
                 <w:color w:val="000000"/>
               </w:rPr>
@@ -14220,7 +15572,14 @@
               <w:rPr>
                 <w:color w:val="000000"/>
               </w:rPr>
-              <w:t>Temp/humidity sensor module (5 V)</w:t>
+              <w:t>Wi</w:t>
+            </w:r>
+            <w:r>
+              <w:rPr>
+                <w:color w:val="000000"/>
+              </w:rPr>
+              <w:noBreakHyphen/>
+              <w:t>Fi router</w:t>
             </w:r>
           </w:p>
         </w:tc>
@@ -14240,7 +15599,6 @@
           </w:tcPr>
           <w:p>
             <w:pPr>
-              <w:spacing w:line="360" w:lineRule="auto"/>
               <w:jc w:val="right"/>
               <w:rPr>
                 <w:color w:val="000000"/>
@@ -14250,7 +15608,7 @@
               <w:rPr>
                 <w:color w:val="000000"/>
               </w:rPr>
-              <w:t>500</w:t>
+              <w:t>2500</w:t>
             </w:r>
           </w:p>
         </w:tc>
@@ -14270,7 +15628,6 @@
           </w:tcPr>
           <w:p>
             <w:pPr>
-              <w:spacing w:line="360" w:lineRule="auto"/>
               <w:jc w:val="right"/>
               <w:rPr>
                 <w:color w:val="000000"/>
@@ -14300,7 +15657,6 @@
           </w:tcPr>
           <w:p>
             <w:pPr>
-              <w:spacing w:line="360" w:lineRule="auto"/>
               <w:jc w:val="right"/>
               <w:rPr>
                 <w:color w:val="000000"/>
@@ -14310,7 +15666,7 @@
               <w:rPr>
                 <w:color w:val="000000"/>
               </w:rPr>
-              <w:t>500</w:t>
+              <w:t>2500</w:t>
             </w:r>
           </w:p>
         </w:tc>
@@ -14335,7 +15691,6 @@
           </w:tcPr>
           <w:p>
             <w:pPr>
-              <w:spacing w:line="360" w:lineRule="auto"/>
               <w:jc w:val="right"/>
               <w:rPr>
                 <w:color w:val="000000"/>
@@ -14345,7 +15700,7 @@
               <w:rPr>
                 <w:color w:val="000000"/>
               </w:rPr>
-              <w:t>13</w:t>
+              <w:t>14</w:t>
             </w:r>
           </w:p>
         </w:tc>
@@ -14365,7 +15720,6 @@
           </w:tcPr>
           <w:p>
             <w:pPr>
-              <w:spacing w:line="360" w:lineRule="auto"/>
               <w:rPr>
                 <w:color w:val="000000"/>
               </w:rPr>
@@ -14374,7 +15728,7 @@
               <w:rPr>
                 <w:color w:val="000000"/>
               </w:rPr>
-              <w:t>ACCESS POINT</w:t>
+              <w:t>POWERBANK</w:t>
             </w:r>
           </w:p>
         </w:tc>
@@ -14394,7 +15748,6 @@
           </w:tcPr>
           <w:p>
             <w:pPr>
-              <w:spacing w:line="360" w:lineRule="auto"/>
               <w:rPr>
                 <w:color w:val="000000"/>
               </w:rPr>
@@ -14403,14 +15756,21 @@
               <w:rPr>
                 <w:color w:val="000000"/>
               </w:rPr>
-              <w:t>Wi</w:t>
-            </w:r>
-            <w:r>
-              <w:rPr>
-                <w:color w:val="000000"/>
-              </w:rPr>
-              <w:noBreakHyphen/>
-              <w:t>Fi router</w:t>
+              <w:t>10 000 </w:t>
+            </w:r>
+            <w:proofErr w:type="spellStart"/>
+            <w:r>
+              <w:rPr>
+                <w:color w:val="000000"/>
+              </w:rPr>
+              <w:t>mAh</w:t>
+            </w:r>
+            <w:proofErr w:type="spellEnd"/>
+            <w:r>
+              <w:rPr>
+                <w:color w:val="000000"/>
+              </w:rPr>
+              <w:t xml:space="preserve"> USB power bank</w:t>
             </w:r>
           </w:p>
         </w:tc>
@@ -14430,7 +15790,6 @@
           </w:tcPr>
           <w:p>
             <w:pPr>
-              <w:spacing w:line="360" w:lineRule="auto"/>
               <w:jc w:val="right"/>
               <w:rPr>
                 <w:color w:val="000000"/>
@@ -14440,7 +15799,7 @@
               <w:rPr>
                 <w:color w:val="000000"/>
               </w:rPr>
-              <w:t>2500</w:t>
+              <w:t>1200</w:t>
             </w:r>
           </w:p>
         </w:tc>
@@ -14460,7 +15819,6 @@
           </w:tcPr>
           <w:p>
             <w:pPr>
-              <w:spacing w:line="360" w:lineRule="auto"/>
               <w:jc w:val="right"/>
               <w:rPr>
                 <w:color w:val="000000"/>
@@ -14490,7 +15848,6 @@
           </w:tcPr>
           <w:p>
             <w:pPr>
-              <w:spacing w:line="360" w:lineRule="auto"/>
               <w:jc w:val="right"/>
               <w:rPr>
                 <w:color w:val="000000"/>
@@ -14500,7 +15857,7 @@
               <w:rPr>
                 <w:color w:val="000000"/>
               </w:rPr>
-              <w:t>2500</w:t>
+              <w:t>1200</w:t>
             </w:r>
           </w:p>
         </w:tc>
@@ -14525,7 +15882,6 @@
           </w:tcPr>
           <w:p>
             <w:pPr>
-              <w:spacing w:line="360" w:lineRule="auto"/>
               <w:jc w:val="right"/>
               <w:rPr>
                 <w:color w:val="000000"/>
@@ -14535,7 +15891,7 @@
               <w:rPr>
                 <w:color w:val="000000"/>
               </w:rPr>
-              <w:t>14</w:t>
+              <w:t>15</w:t>
             </w:r>
           </w:p>
         </w:tc>
@@ -14555,7 +15911,6 @@
           </w:tcPr>
           <w:p>
             <w:pPr>
-              <w:spacing w:line="360" w:lineRule="auto"/>
               <w:rPr>
                 <w:color w:val="000000"/>
               </w:rPr>
@@ -14564,7 +15919,7 @@
               <w:rPr>
                 <w:color w:val="000000"/>
               </w:rPr>
-              <w:t>POWERBANK</w:t>
+              <w:t>Miscellaneous</w:t>
             </w:r>
           </w:p>
         </w:tc>
@@ -14584,7 +15939,6 @@
           </w:tcPr>
           <w:p>
             <w:pPr>
-              <w:spacing w:line="360" w:lineRule="auto"/>
               <w:rPr>
                 <w:color w:val="000000"/>
               </w:rPr>
@@ -14593,7 +15947,7 @@
               <w:rPr>
                 <w:color w:val="000000"/>
               </w:rPr>
-              <w:t>10 000 mAh USB power bank</w:t>
+              <w:t>Screws, headers, mounts.</w:t>
             </w:r>
           </w:p>
         </w:tc>
@@ -14613,7 +15967,6 @@
           </w:tcPr>
           <w:p>
             <w:pPr>
-              <w:spacing w:line="360" w:lineRule="auto"/>
               <w:jc w:val="right"/>
               <w:rPr>
                 <w:color w:val="000000"/>
@@ -14623,7 +15976,7 @@
               <w:rPr>
                 <w:color w:val="000000"/>
               </w:rPr>
-              <w:t>1200</w:t>
+              <w:t>400</w:t>
             </w:r>
           </w:p>
         </w:tc>
@@ -14643,7 +15996,6 @@
           </w:tcPr>
           <w:p>
             <w:pPr>
-              <w:spacing w:line="360" w:lineRule="auto"/>
               <w:jc w:val="right"/>
               <w:rPr>
                 <w:color w:val="000000"/>
@@ -14673,7 +16025,6 @@
           </w:tcPr>
           <w:p>
             <w:pPr>
-              <w:spacing w:line="360" w:lineRule="auto"/>
               <w:jc w:val="right"/>
               <w:rPr>
                 <w:color w:val="000000"/>
@@ -14683,7 +16034,7 @@
               <w:rPr>
                 <w:color w:val="000000"/>
               </w:rPr>
-              <w:t>1200</w:t>
+              <w:t>400</w:t>
             </w:r>
           </w:p>
         </w:tc>
@@ -14708,7 +16059,6 @@
           </w:tcPr>
           <w:p>
             <w:pPr>
-              <w:spacing w:line="360" w:lineRule="auto"/>
               <w:jc w:val="right"/>
               <w:rPr>
                 <w:color w:val="000000"/>
@@ -14718,7 +16068,7 @@
               <w:rPr>
                 <w:color w:val="000000"/>
               </w:rPr>
-              <w:t>15</w:t>
+              <w:t>16</w:t>
             </w:r>
           </w:p>
         </w:tc>
@@ -14738,7 +16088,6 @@
           </w:tcPr>
           <w:p>
             <w:pPr>
-              <w:spacing w:line="360" w:lineRule="auto"/>
               <w:rPr>
                 <w:color w:val="000000"/>
               </w:rPr>
@@ -14747,7 +16096,7 @@
               <w:rPr>
                 <w:color w:val="000000"/>
               </w:rPr>
-              <w:t>Miscellaneous</w:t>
+              <w:t>LEDS</w:t>
             </w:r>
           </w:p>
         </w:tc>
@@ -14767,7 +16116,6 @@
           </w:tcPr>
           <w:p>
             <w:pPr>
-              <w:spacing w:line="360" w:lineRule="auto"/>
               <w:rPr>
                 <w:color w:val="000000"/>
               </w:rPr>
@@ -14776,7 +16124,7 @@
               <w:rPr>
                 <w:color w:val="000000"/>
               </w:rPr>
-              <w:t>Screws, headers, mounts.</w:t>
+              <w:t>5 mm LEDs (e.g., red, green, blue).</w:t>
             </w:r>
           </w:p>
         </w:tc>
@@ -14796,7 +16144,6 @@
           </w:tcPr>
           <w:p>
             <w:pPr>
-              <w:spacing w:line="360" w:lineRule="auto"/>
               <w:jc w:val="right"/>
               <w:rPr>
                 <w:color w:val="000000"/>
@@ -14806,7 +16153,7 @@
               <w:rPr>
                 <w:color w:val="000000"/>
               </w:rPr>
-              <w:t>400</w:t>
+              <w:t>10</w:t>
             </w:r>
           </w:p>
         </w:tc>
@@ -14826,7 +16173,6 @@
           </w:tcPr>
           <w:p>
             <w:pPr>
-              <w:spacing w:line="360" w:lineRule="auto"/>
               <w:jc w:val="right"/>
               <w:rPr>
                 <w:color w:val="000000"/>
@@ -14836,7 +16182,7 @@
               <w:rPr>
                 <w:color w:val="000000"/>
               </w:rPr>
-              <w:t>1</w:t>
+              <w:t>10</w:t>
             </w:r>
           </w:p>
         </w:tc>
@@ -14856,7 +16202,6 @@
           </w:tcPr>
           <w:p>
             <w:pPr>
-              <w:spacing w:line="360" w:lineRule="auto"/>
               <w:jc w:val="right"/>
               <w:rPr>
                 <w:color w:val="000000"/>
@@ -14866,7 +16211,7 @@
               <w:rPr>
                 <w:color w:val="000000"/>
               </w:rPr>
-              <w:t>400</w:t>
+              <w:t>100</w:t>
             </w:r>
           </w:p>
         </w:tc>
@@ -14891,7 +16236,6 @@
           </w:tcPr>
           <w:p>
             <w:pPr>
-              <w:spacing w:line="360" w:lineRule="auto"/>
               <w:jc w:val="right"/>
               <w:rPr>
                 <w:color w:val="000000"/>
@@ -14901,8 +16245,7 @@
               <w:rPr>
                 <w:color w:val="000000"/>
               </w:rPr>
-              <w:lastRenderedPageBreak/>
-              <w:t>16</w:t>
+              <w:t>17</w:t>
             </w:r>
           </w:p>
         </w:tc>
@@ -14922,7 +16265,6 @@
           </w:tcPr>
           <w:p>
             <w:pPr>
-              <w:spacing w:line="360" w:lineRule="auto"/>
               <w:rPr>
                 <w:color w:val="000000"/>
               </w:rPr>
@@ -14931,7 +16273,7 @@
               <w:rPr>
                 <w:color w:val="000000"/>
               </w:rPr>
-              <w:t>LEDS</w:t>
+              <w:t>BUZZER</w:t>
             </w:r>
           </w:p>
         </w:tc>
@@ -14951,7 +16293,6 @@
           </w:tcPr>
           <w:p>
             <w:pPr>
-              <w:spacing w:line="360" w:lineRule="auto"/>
               <w:rPr>
                 <w:color w:val="000000"/>
               </w:rPr>
@@ -14960,7 +16301,7 @@
               <w:rPr>
                 <w:color w:val="000000"/>
               </w:rPr>
-              <w:t>5 mm LEDs (e.g., red, green, blue).</w:t>
+              <w:t>5 V active piezo buzzer.</w:t>
             </w:r>
           </w:p>
         </w:tc>
@@ -14980,7 +16321,6 @@
           </w:tcPr>
           <w:p>
             <w:pPr>
-              <w:spacing w:line="360" w:lineRule="auto"/>
               <w:jc w:val="right"/>
               <w:rPr>
                 <w:color w:val="000000"/>
@@ -14990,7 +16330,7 @@
               <w:rPr>
                 <w:color w:val="000000"/>
               </w:rPr>
-              <w:t>10</w:t>
+              <w:t>2</w:t>
             </w:r>
           </w:p>
         </w:tc>
@@ -15010,7 +16350,6 @@
           </w:tcPr>
           <w:p>
             <w:pPr>
-              <w:spacing w:line="360" w:lineRule="auto"/>
               <w:jc w:val="right"/>
               <w:rPr>
                 <w:color w:val="000000"/>
@@ -15020,7 +16359,7 @@
               <w:rPr>
                 <w:color w:val="000000"/>
               </w:rPr>
-              <w:t>10</w:t>
+              <w:t>20</w:t>
             </w:r>
           </w:p>
         </w:tc>
@@ -15040,7 +16379,6 @@
           </w:tcPr>
           <w:p>
             <w:pPr>
-              <w:spacing w:line="360" w:lineRule="auto"/>
               <w:jc w:val="right"/>
               <w:rPr>
                 <w:color w:val="000000"/>
@@ -15050,7 +16388,7 @@
               <w:rPr>
                 <w:color w:val="000000"/>
               </w:rPr>
-              <w:t>100</w:t>
+              <w:t>40</w:t>
             </w:r>
           </w:p>
         </w:tc>
@@ -15075,7 +16413,6 @@
           </w:tcPr>
           <w:p>
             <w:pPr>
-              <w:spacing w:line="360" w:lineRule="auto"/>
               <w:jc w:val="right"/>
               <w:rPr>
                 <w:color w:val="000000"/>
@@ -15085,7 +16422,7 @@
               <w:rPr>
                 <w:color w:val="000000"/>
               </w:rPr>
-              <w:t>17</w:t>
+              <w:t>18</w:t>
             </w:r>
           </w:p>
         </w:tc>
@@ -15105,7 +16442,6 @@
           </w:tcPr>
           <w:p>
             <w:pPr>
-              <w:spacing w:line="360" w:lineRule="auto"/>
               <w:rPr>
                 <w:color w:val="000000"/>
               </w:rPr>
@@ -15114,7 +16450,7 @@
               <w:rPr>
                 <w:color w:val="000000"/>
               </w:rPr>
-              <w:t>BUZZER</w:t>
+              <w:t xml:space="preserve">PUSH BUTTON </w:t>
             </w:r>
           </w:p>
         </w:tc>
@@ -15134,7 +16470,6 @@
           </w:tcPr>
           <w:p>
             <w:pPr>
-              <w:spacing w:line="360" w:lineRule="auto"/>
               <w:rPr>
                 <w:color w:val="000000"/>
               </w:rPr>
@@ -15143,7 +16478,7 @@
               <w:rPr>
                 <w:color w:val="000000"/>
               </w:rPr>
-              <w:t>5 V active piezo buzzer.</w:t>
+              <w:t>Standard tactile push button/switch</w:t>
             </w:r>
           </w:p>
         </w:tc>
@@ -15163,7 +16498,6 @@
           </w:tcPr>
           <w:p>
             <w:pPr>
-              <w:spacing w:line="360" w:lineRule="auto"/>
               <w:jc w:val="right"/>
               <w:rPr>
                 <w:color w:val="000000"/>
@@ -15173,7 +16507,7 @@
               <w:rPr>
                 <w:color w:val="000000"/>
               </w:rPr>
-              <w:t>2</w:t>
+              <w:t>1</w:t>
             </w:r>
           </w:p>
         </w:tc>
@@ -15193,7 +16527,6 @@
           </w:tcPr>
           <w:p>
             <w:pPr>
-              <w:spacing w:line="360" w:lineRule="auto"/>
               <w:jc w:val="right"/>
               <w:rPr>
                 <w:color w:val="000000"/>
@@ -15223,7 +16556,6 @@
           </w:tcPr>
           <w:p>
             <w:pPr>
-              <w:spacing w:line="360" w:lineRule="auto"/>
               <w:jc w:val="right"/>
               <w:rPr>
                 <w:color w:val="000000"/>
@@ -15233,7 +16565,7 @@
               <w:rPr>
                 <w:color w:val="000000"/>
               </w:rPr>
-              <w:t>40</w:t>
+              <w:t>20</w:t>
             </w:r>
           </w:p>
         </w:tc>
@@ -15258,7 +16590,6 @@
           </w:tcPr>
           <w:p>
             <w:pPr>
-              <w:spacing w:line="360" w:lineRule="auto"/>
               <w:jc w:val="right"/>
               <w:rPr>
                 <w:color w:val="000000"/>
@@ -15268,7 +16599,7 @@
               <w:rPr>
                 <w:color w:val="000000"/>
               </w:rPr>
-              <w:t>18</w:t>
+              <w:t>19</w:t>
             </w:r>
           </w:p>
         </w:tc>
@@ -15288,7 +16619,6 @@
           </w:tcPr>
           <w:p>
             <w:pPr>
-              <w:spacing w:line="360" w:lineRule="auto"/>
               <w:rPr>
                 <w:color w:val="000000"/>
               </w:rPr>
@@ -15297,7 +16627,7 @@
               <w:rPr>
                 <w:color w:val="000000"/>
               </w:rPr>
-              <w:t xml:space="preserve">PUSH BUTTON </w:t>
+              <w:t>RESISTORS</w:t>
             </w:r>
           </w:p>
         </w:tc>
@@ -15317,7 +16647,6 @@
           </w:tcPr>
           <w:p>
             <w:pPr>
-              <w:spacing w:line="360" w:lineRule="auto"/>
               <w:rPr>
                 <w:color w:val="000000"/>
               </w:rPr>
@@ -15326,7 +16655,69 @@
               <w:rPr>
                 <w:color w:val="000000"/>
               </w:rPr>
-              <w:t>Standard tactile push button/switch</w:t>
+              <w:t xml:space="preserve">Assorted: </w:t>
+            </w:r>
+            <w:r>
+              <w:rPr>
+                <w:i/>
+                <w:iCs/>
+                <w:color w:val="000000"/>
+              </w:rPr>
+              <w:t>10 </w:t>
+            </w:r>
+            <w:proofErr w:type="spellStart"/>
+            <w:r>
+              <w:rPr>
+                <w:i/>
+                <w:iCs/>
+                <w:color w:val="000000"/>
+              </w:rPr>
+              <w:t>kΩ</w:t>
+            </w:r>
+            <w:proofErr w:type="spellEnd"/>
+            <w:r>
+              <w:rPr>
+                <w:i/>
+                <w:iCs/>
+                <w:color w:val="000000"/>
+              </w:rPr>
+              <w:t>, 4.7 </w:t>
+            </w:r>
+            <w:proofErr w:type="spellStart"/>
+            <w:r>
+              <w:rPr>
+                <w:i/>
+                <w:iCs/>
+                <w:color w:val="000000"/>
+              </w:rPr>
+              <w:t>kΩ</w:t>
+            </w:r>
+            <w:proofErr w:type="spellEnd"/>
+            <w:r>
+              <w:rPr>
+                <w:i/>
+                <w:iCs/>
+                <w:color w:val="000000"/>
+              </w:rPr>
+              <w:t>, 1 </w:t>
+            </w:r>
+            <w:proofErr w:type="spellStart"/>
+            <w:r>
+              <w:rPr>
+                <w:i/>
+                <w:iCs/>
+                <w:color w:val="000000"/>
+              </w:rPr>
+              <w:t>kΩ</w:t>
+            </w:r>
+            <w:proofErr w:type="spellEnd"/>
+            <w:r>
+              <w:rPr>
+                <w:i/>
+                <w:iCs/>
+                <w:color w:val="000000"/>
+              </w:rPr>
+              <w:t>, 220 Ω</w:t>
             </w:r>
           </w:p>
         </w:tc>
@@ -15346,7 +16737,6 @@
           </w:tcPr>
           <w:p>
             <w:pPr>
-              <w:spacing w:line="360" w:lineRule="auto"/>
               <w:jc w:val="right"/>
               <w:rPr>
                 <w:color w:val="000000"/>
@@ -15356,7 +16746,7 @@
               <w:rPr>
                 <w:color w:val="000000"/>
               </w:rPr>
-              <w:t>1</w:t>
+              <w:t>10</w:t>
             </w:r>
           </w:p>
         </w:tc>
@@ -15376,7 +16766,6 @@
           </w:tcPr>
           <w:p>
             <w:pPr>
-              <w:spacing w:line="360" w:lineRule="auto"/>
               <w:jc w:val="right"/>
               <w:rPr>
                 <w:color w:val="000000"/>
@@ -15406,7 +16795,6 @@
           </w:tcPr>
           <w:p>
             <w:pPr>
-              <w:spacing w:line="360" w:lineRule="auto"/>
               <w:jc w:val="right"/>
               <w:rPr>
                 <w:color w:val="000000"/>
@@ -15416,7 +16804,7 @@
               <w:rPr>
                 <w:color w:val="000000"/>
               </w:rPr>
-              <w:t>20</w:t>
+              <w:t>200</w:t>
             </w:r>
           </w:p>
         </w:tc>
@@ -15441,7 +16829,6 @@
           </w:tcPr>
           <w:p>
             <w:pPr>
-              <w:spacing w:line="360" w:lineRule="auto"/>
               <w:jc w:val="right"/>
               <w:rPr>
                 <w:color w:val="000000"/>
@@ -15451,7 +16838,7 @@
               <w:rPr>
                 <w:color w:val="000000"/>
               </w:rPr>
-              <w:t>19</w:t>
+              <w:t>20</w:t>
             </w:r>
           </w:p>
         </w:tc>
@@ -15471,7 +16858,6 @@
           </w:tcPr>
           <w:p>
             <w:pPr>
-              <w:spacing w:line="360" w:lineRule="auto"/>
               <w:rPr>
                 <w:color w:val="000000"/>
               </w:rPr>
@@ -15480,7 +16866,7 @@
               <w:rPr>
                 <w:color w:val="000000"/>
               </w:rPr>
-              <w:t>RESISTORS</w:t>
+              <w:t>CAPACITORS</w:t>
             </w:r>
           </w:p>
         </w:tc>
@@ -15500,7 +16886,6 @@
           </w:tcPr>
           <w:p>
             <w:pPr>
-              <w:spacing w:line="360" w:lineRule="auto"/>
               <w:rPr>
                 <w:color w:val="000000"/>
               </w:rPr>
@@ -15509,7 +16894,7 @@
               <w:rPr>
                 <w:color w:val="000000"/>
               </w:rPr>
-              <w:t xml:space="preserve">Assorted: </w:t>
+              <w:t xml:space="preserve">Decoupling and bulk: </w:t>
             </w:r>
             <w:r>
               <w:rPr>
@@ -15517,7 +16902,7 @@
                 <w:iCs/>
                 <w:color w:val="000000"/>
               </w:rPr>
-              <w:t>10 kΩ, 4.7 kΩ, 1 kΩ, 220 Ω</w:t>
+              <w:t>100 µF, 10 µF, 0.1 µF</w:t>
             </w:r>
           </w:p>
         </w:tc>
@@ -15537,7 +16922,6 @@
           </w:tcPr>
           <w:p>
             <w:pPr>
-              <w:spacing w:line="360" w:lineRule="auto"/>
               <w:jc w:val="right"/>
               <w:rPr>
                 <w:color w:val="000000"/>
@@ -15547,7 +16931,7 @@
               <w:rPr>
                 <w:color w:val="000000"/>
               </w:rPr>
-              <w:t>10</w:t>
+              <w:t>20</w:t>
             </w:r>
           </w:p>
         </w:tc>
@@ -15567,7 +16951,6 @@
           </w:tcPr>
           <w:p>
             <w:pPr>
-              <w:spacing w:line="360" w:lineRule="auto"/>
               <w:jc w:val="right"/>
               <w:rPr>
                 <w:color w:val="000000"/>
@@ -15577,7 +16960,7 @@
               <w:rPr>
                 <w:color w:val="000000"/>
               </w:rPr>
-              <w:t>20</w:t>
+              <w:t>10</w:t>
             </w:r>
           </w:p>
         </w:tc>
@@ -15597,7 +16980,6 @@
           </w:tcPr>
           <w:p>
             <w:pPr>
-              <w:spacing w:line="360" w:lineRule="auto"/>
               <w:jc w:val="right"/>
               <w:rPr>
                 <w:color w:val="000000"/>
@@ -15632,8 +17014,6 @@
           </w:tcPr>
           <w:p>
             <w:pPr>
-              <w:spacing w:line="360" w:lineRule="auto"/>
-              <w:jc w:val="right"/>
               <w:rPr>
                 <w:color w:val="000000"/>
               </w:rPr>
@@ -15642,7 +17022,7 @@
               <w:rPr>
                 <w:color w:val="000000"/>
               </w:rPr>
-              <w:t>20</w:t>
+              <w:t> </w:t>
             </w:r>
           </w:p>
         </w:tc>
@@ -15662,7 +17042,6 @@
           </w:tcPr>
           <w:p>
             <w:pPr>
-              <w:spacing w:line="360" w:lineRule="auto"/>
               <w:rPr>
                 <w:color w:val="000000"/>
               </w:rPr>
@@ -15671,7 +17050,7 @@
               <w:rPr>
                 <w:color w:val="000000"/>
               </w:rPr>
-              <w:t>CAPACITORS</w:t>
+              <w:t> </w:t>
             </w:r>
           </w:p>
         </w:tc>
@@ -15691,7 +17070,6 @@
           </w:tcPr>
           <w:p>
             <w:pPr>
-              <w:spacing w:line="360" w:lineRule="auto"/>
               <w:rPr>
                 <w:color w:val="000000"/>
               </w:rPr>
@@ -15700,15 +17078,7 @@
               <w:rPr>
                 <w:color w:val="000000"/>
               </w:rPr>
-              <w:t xml:space="preserve">Decoupling and bulk: </w:t>
-            </w:r>
-            <w:r>
-              <w:rPr>
-                <w:i/>
-                <w:iCs/>
-                <w:color w:val="000000"/>
-              </w:rPr>
-              <w:t>100 µF, 10 µF, 0.1 µF</w:t>
+              <w:t> </w:t>
             </w:r>
           </w:p>
         </w:tc>
@@ -15728,8 +17098,6 @@
           </w:tcPr>
           <w:p>
             <w:pPr>
-              <w:spacing w:line="360" w:lineRule="auto"/>
-              <w:jc w:val="right"/>
               <w:rPr>
                 <w:color w:val="000000"/>
               </w:rPr>
@@ -15738,7 +17106,7 @@
               <w:rPr>
                 <w:color w:val="000000"/>
               </w:rPr>
-              <w:t>20</w:t>
+              <w:t> </w:t>
             </w:r>
           </w:p>
         </w:tc>
@@ -15758,8 +17126,6 @@
           </w:tcPr>
           <w:p>
             <w:pPr>
-              <w:spacing w:line="360" w:lineRule="auto"/>
-              <w:jc w:val="right"/>
               <w:rPr>
                 <w:color w:val="000000"/>
               </w:rPr>
@@ -15768,7 +17134,7 @@
               <w:rPr>
                 <w:color w:val="000000"/>
               </w:rPr>
-              <w:t>10</w:t>
+              <w:t> </w:t>
             </w:r>
           </w:p>
         </w:tc>
@@ -15788,8 +17154,6 @@
           </w:tcPr>
           <w:p>
             <w:pPr>
-              <w:spacing w:line="360" w:lineRule="auto"/>
-              <w:jc w:val="right"/>
               <w:rPr>
                 <w:color w:val="000000"/>
               </w:rPr>
@@ -15798,7 +17162,7 @@
               <w:rPr>
                 <w:color w:val="000000"/>
               </w:rPr>
-              <w:t>200</w:t>
+              <w:t> </w:t>
             </w:r>
           </w:p>
         </w:tc>
@@ -15823,7 +17187,6 @@
           </w:tcPr>
           <w:p>
             <w:pPr>
-              <w:spacing w:line="360" w:lineRule="auto"/>
               <w:rPr>
                 <w:color w:val="000000"/>
               </w:rPr>
@@ -15852,7 +17215,6 @@
           </w:tcPr>
           <w:p>
             <w:pPr>
-              <w:spacing w:line="360" w:lineRule="auto"/>
               <w:rPr>
                 <w:color w:val="000000"/>
               </w:rPr>
@@ -15881,7 +17243,6 @@
           </w:tcPr>
           <w:p>
             <w:pPr>
-              <w:spacing w:line="360" w:lineRule="auto"/>
               <w:rPr>
                 <w:color w:val="000000"/>
               </w:rPr>
@@ -15910,7 +17271,6 @@
           </w:tcPr>
           <w:p>
             <w:pPr>
-              <w:spacing w:line="360" w:lineRule="auto"/>
               <w:rPr>
                 <w:color w:val="000000"/>
               </w:rPr>
@@ -15939,7 +17299,6 @@
           </w:tcPr>
           <w:p>
             <w:pPr>
-              <w:spacing w:line="360" w:lineRule="auto"/>
               <w:rPr>
                 <w:color w:val="000000"/>
               </w:rPr>
@@ -15948,7 +17307,7 @@
               <w:rPr>
                 <w:color w:val="000000"/>
               </w:rPr>
-              <w:t> </w:t>
+              <w:t>TOTAL</w:t>
             </w:r>
           </w:p>
         </w:tc>
@@ -15968,186 +17327,6 @@
           </w:tcPr>
           <w:p>
             <w:pPr>
-              <w:spacing w:line="360" w:lineRule="auto"/>
-              <w:rPr>
-                <w:color w:val="000000"/>
-              </w:rPr>
-            </w:pPr>
-            <w:r>
-              <w:rPr>
-                <w:color w:val="000000"/>
-              </w:rPr>
-              <w:t> </w:t>
-            </w:r>
-          </w:p>
-        </w:tc>
-      </w:tr>
-      <w:tr>
-        <w:trPr>
-          <w:trHeight w:val="276"/>
-        </w:trPr>
-        <w:tc>
-          <w:tcPr>
-            <w:tcW w:w="714" w:type="dxa"/>
-            <w:tcBorders>
-              <w:top w:val="nil"/>
-              <w:left w:val="single" w:sz="4" w:space="0" w:color="auto"/>
-              <w:bottom w:val="single" w:sz="4" w:space="0" w:color="auto"/>
-              <w:right w:val="single" w:sz="4" w:space="0" w:color="auto"/>
-            </w:tcBorders>
-            <w:shd w:val="clear" w:color="auto" w:fill="auto"/>
-            <w:noWrap/>
-            <w:vAlign w:val="bottom"/>
-            <w:hideMark/>
-          </w:tcPr>
-          <w:p>
-            <w:pPr>
-              <w:spacing w:line="360" w:lineRule="auto"/>
-              <w:rPr>
-                <w:color w:val="000000"/>
-              </w:rPr>
-            </w:pPr>
-            <w:r>
-              <w:rPr>
-                <w:color w:val="000000"/>
-              </w:rPr>
-              <w:t> </w:t>
-            </w:r>
-          </w:p>
-        </w:tc>
-        <w:tc>
-          <w:tcPr>
-            <w:tcW w:w="1429" w:type="dxa"/>
-            <w:tcBorders>
-              <w:top w:val="nil"/>
-              <w:left w:val="nil"/>
-              <w:bottom w:val="single" w:sz="4" w:space="0" w:color="auto"/>
-              <w:right w:val="single" w:sz="4" w:space="0" w:color="auto"/>
-            </w:tcBorders>
-            <w:shd w:val="clear" w:color="auto" w:fill="auto"/>
-            <w:noWrap/>
-            <w:vAlign w:val="bottom"/>
-            <w:hideMark/>
-          </w:tcPr>
-          <w:p>
-            <w:pPr>
-              <w:spacing w:line="360" w:lineRule="auto"/>
-              <w:rPr>
-                <w:color w:val="000000"/>
-              </w:rPr>
-            </w:pPr>
-            <w:r>
-              <w:rPr>
-                <w:color w:val="000000"/>
-              </w:rPr>
-              <w:t> </w:t>
-            </w:r>
-          </w:p>
-        </w:tc>
-        <w:tc>
-          <w:tcPr>
-            <w:tcW w:w="4100" w:type="dxa"/>
-            <w:tcBorders>
-              <w:top w:val="nil"/>
-              <w:left w:val="nil"/>
-              <w:bottom w:val="single" w:sz="4" w:space="0" w:color="auto"/>
-              <w:right w:val="single" w:sz="4" w:space="0" w:color="auto"/>
-            </w:tcBorders>
-            <w:shd w:val="clear" w:color="auto" w:fill="auto"/>
-            <w:noWrap/>
-            <w:vAlign w:val="bottom"/>
-            <w:hideMark/>
-          </w:tcPr>
-          <w:p>
-            <w:pPr>
-              <w:spacing w:line="360" w:lineRule="auto"/>
-              <w:rPr>
-                <w:color w:val="000000"/>
-              </w:rPr>
-            </w:pPr>
-            <w:r>
-              <w:rPr>
-                <w:color w:val="000000"/>
-              </w:rPr>
-              <w:t> </w:t>
-            </w:r>
-          </w:p>
-        </w:tc>
-        <w:tc>
-          <w:tcPr>
-            <w:tcW w:w="729" w:type="dxa"/>
-            <w:tcBorders>
-              <w:top w:val="nil"/>
-              <w:left w:val="nil"/>
-              <w:bottom w:val="single" w:sz="4" w:space="0" w:color="auto"/>
-              <w:right w:val="single" w:sz="4" w:space="0" w:color="auto"/>
-            </w:tcBorders>
-            <w:shd w:val="clear" w:color="auto" w:fill="auto"/>
-            <w:noWrap/>
-            <w:vAlign w:val="bottom"/>
-            <w:hideMark/>
-          </w:tcPr>
-          <w:p>
-            <w:pPr>
-              <w:spacing w:line="360" w:lineRule="auto"/>
-              <w:rPr>
-                <w:color w:val="000000"/>
-              </w:rPr>
-            </w:pPr>
-            <w:r>
-              <w:rPr>
-                <w:color w:val="000000"/>
-              </w:rPr>
-              <w:t> </w:t>
-            </w:r>
-          </w:p>
-        </w:tc>
-        <w:tc>
-          <w:tcPr>
-            <w:tcW w:w="743" w:type="dxa"/>
-            <w:tcBorders>
-              <w:top w:val="nil"/>
-              <w:left w:val="nil"/>
-              <w:bottom w:val="single" w:sz="4" w:space="0" w:color="auto"/>
-              <w:right w:val="single" w:sz="4" w:space="0" w:color="auto"/>
-            </w:tcBorders>
-            <w:shd w:val="clear" w:color="auto" w:fill="auto"/>
-            <w:noWrap/>
-            <w:vAlign w:val="bottom"/>
-            <w:hideMark/>
-          </w:tcPr>
-          <w:p>
-            <w:pPr>
-              <w:spacing w:line="360" w:lineRule="auto"/>
-              <w:rPr>
-                <w:color w:val="000000"/>
-              </w:rPr>
-            </w:pPr>
-            <w:r>
-              <w:rPr>
-                <w:color w:val="000000"/>
-              </w:rPr>
-              <w:t>TOTAL</w:t>
-            </w:r>
-          </w:p>
-        </w:tc>
-        <w:tc>
-          <w:tcPr>
-            <w:tcW w:w="714" w:type="dxa"/>
-            <w:tcBorders>
-              <w:top w:val="nil"/>
-              <w:left w:val="nil"/>
-              <w:bottom w:val="single" w:sz="4" w:space="0" w:color="auto"/>
-              <w:right w:val="single" w:sz="4" w:space="0" w:color="auto"/>
-            </w:tcBorders>
-            <w:shd w:val="clear" w:color="auto" w:fill="auto"/>
-            <w:noWrap/>
-            <w:vAlign w:val="bottom"/>
-            <w:hideMark/>
-          </w:tcPr>
-          <w:p>
-            <w:pPr>
-              <w:spacing w:line="360" w:lineRule="auto"/>
               <w:jc w:val="right"/>
               <w:rPr>
                 <w:color w:val="000000"/>
@@ -16180,7 +17359,7 @@
           <w:szCs w:val="24"/>
         </w:rPr>
       </w:pPr>
-      <w:bookmarkStart w:id="59" w:name="_Toc221419659"/>
+      <w:bookmarkStart w:id="60" w:name="_Toc221419659"/>
       <w:r>
         <w:rPr>
           <w:sz w:val="24"/>
@@ -16188,7 +17367,7 @@
         </w:rPr>
         <w:t>CONCLUSION</w:t>
       </w:r>
-      <w:bookmarkEnd w:id="59"/>
+      <w:bookmarkEnd w:id="60"/>
     </w:p>
     <w:p>
       <w:pPr>
@@ -16213,7 +17392,14 @@
         <w:rPr>
           <w:color w:val="000000" w:themeColor="text1"/>
         </w:rPr>
-        <w:t xml:space="preserve">, resource-saving and scalable solution for the increasing problem of air pollution and dangerous gas leaks in home and urban areas. With the use of IoT sensing technologies, cloud-based data storage and predictive analytics, the system provides a practical solution for real-time environmental monitoring and early warning alerts. Unlike conventional centralized monitoring stations, this initiative seeks to provide household, small industry, and community-based air quality data in a way that is accessible, </w:t>
+        <w:t xml:space="preserve">, resource-saving and scalable solution for the increasing problem of air pollution and dangerous gas leaks in home and urban areas. With the use of IoT sensing technologies, cloud-based data storage and predictive analytics, the system provides a practical solution for real-time environmental monitoring and early warning alerts. Unlike conventional centralized monitoring stations, this initiative seeks to provide </w:t>
+      </w:r>
+      <w:r>
+        <w:rPr>
+          <w:color w:val="000000" w:themeColor="text1"/>
+        </w:rPr>
+        <w:lastRenderedPageBreak/>
+        <w:t xml:space="preserve">household, small industry, and community-based air quality data in a way that is accessible, </w:t>
       </w:r>
       <w:r>
         <w:rPr>
@@ -16245,11 +17431,17 @@
         <w:pStyle w:val="Heading1"/>
         <w:spacing w:line="360" w:lineRule="auto"/>
       </w:pPr>
-      <w:bookmarkStart w:id="60" w:name="_Toc221419660"/>
+      <w:bookmarkStart w:id="61" w:name="_Toc221419660"/>
+    </w:p>
+    <w:p>
+      <w:pPr>
+        <w:pStyle w:val="Heading1"/>
+        <w:spacing w:line="360" w:lineRule="auto"/>
+      </w:pPr>
       <w:r>
         <w:t>REFERENCES</w:t>
       </w:r>
-      <w:bookmarkEnd w:id="60"/>
+      <w:bookmarkEnd w:id="61"/>
     </w:p>
     <w:sdt>
       <w:sdtPr>
@@ -16340,7 +17532,6 @@
                       <w:rPr>
                         <w:noProof/>
                       </w:rPr>
-                      <w:lastRenderedPageBreak/>
                       <w:t xml:space="preserve">[1] </w:t>
                     </w:r>
                   </w:p>
@@ -16589,6 +17780,7 @@
                       <w:rPr>
                         <w:noProof/>
                       </w:rPr>
+                      <w:lastRenderedPageBreak/>
                       <w:t xml:space="preserve">[5] </w:t>
                     </w:r>
                   </w:p>
@@ -16899,7 +18091,6 @@
                       <w:rPr>
                         <w:noProof/>
                       </w:rPr>
-                      <w:lastRenderedPageBreak/>
                       <w:t xml:space="preserve">[10] </w:t>
                     </w:r>
                   </w:p>
@@ -17148,6 +18339,7 @@
                       <w:rPr>
                         <w:noProof/>
                       </w:rPr>
+                      <w:lastRenderedPageBreak/>
                       <w:t xml:space="preserve">[14] </w:t>
                     </w:r>
                   </w:p>
@@ -17291,12 +18483,11 @@
         <w:pStyle w:val="Heading1"/>
         <w:spacing w:line="360" w:lineRule="auto"/>
       </w:pPr>
-      <w:bookmarkStart w:id="61" w:name="_Toc221419661"/>
-      <w:r>
-        <w:lastRenderedPageBreak/>
+      <w:bookmarkStart w:id="62" w:name="_Toc221419661"/>
+      <w:r>
         <w:t>APPENDICES</w:t>
       </w:r>
-      <w:bookmarkEnd w:id="61"/>
+      <w:bookmarkEnd w:id="62"/>
       <w:r>
         <w:t xml:space="preserve"> </w:t>
       </w:r>
@@ -17305,26 +18496,28 @@
       <w:pPr>
         <w:pStyle w:val="Heading2"/>
       </w:pPr>
-      <w:bookmarkStart w:id="62" w:name="_Toc221419662"/>
+      <w:bookmarkStart w:id="63" w:name="_Toc221419662"/>
       <w:r>
         <w:t>Appendix A: Project Gantt Chart</w:t>
       </w:r>
-      <w:bookmarkEnd w:id="62"/>
+      <w:bookmarkEnd w:id="63"/>
     </w:p>
     <w:p>
-      <w:pPr>
-        <w:keepNext/>
-        <w:spacing w:line="360" w:lineRule="auto"/>
-      </w:pPr>
       <w:r>
         <w:rPr>
           <w:noProof/>
         </w:rPr>
         <w:drawing>
-          <wp:inline distT="0" distB="0" distL="0" distR="0" wp14:anchorId="66E49902" wp14:editId="6ACEDE1B">
-            <wp:extent cx="6542405" cy="4263242"/>
-            <wp:effectExtent l="0" t="0" r="10795" b="4445"/>
-            <wp:docPr id="1" name="Chart 1"/>
+          <wp:inline distT="0" distB="0" distL="0" distR="0" wp14:anchorId="1E0DAA07" wp14:editId="0D4088D7">
+            <wp:extent cx="5943600" cy="3662680"/>
+            <wp:effectExtent l="0" t="0" r="0" b="13970"/>
+            <wp:docPr id="18" name="Chart 18">
+              <a:extLst xmlns:a="http://schemas.openxmlformats.org/drawingml/2006/main">
+                <a:ext uri="{FF2B5EF4-FFF2-40B4-BE49-F238E27FC236}">
+                  <a16:creationId xmlns:a16="http://schemas.microsoft.com/office/drawing/2014/main" id="{A7E30C3D-59EC-A11E-7BCC-3AA8C9638BE6}"/>
+                </a:ext>
+              </a:extLst>
+            </wp:docPr>
             <wp:cNvGraphicFramePr/>
             <a:graphic xmlns:a="http://schemas.openxmlformats.org/drawingml/2006/main">
               <a:graphicData uri="http://schemas.openxmlformats.org/drawingml/2006/chart">
@@ -17340,55 +18533,42 @@
         <w:pStyle w:val="Caption"/>
         <w:spacing w:line="360" w:lineRule="auto"/>
       </w:pPr>
-      <w:bookmarkStart w:id="63" w:name="_Toc221418674"/>
+      <w:bookmarkStart w:id="64" w:name="_Toc221418674"/>
       <w:r>
         <w:t xml:space="preserve">Figure </w:t>
       </w:r>
-      <w:r>
-        <w:fldChar w:fldCharType="begin"/>
-      </w:r>
-      <w:r>
-        <w:instrText xml:space="preserve"> SEQ Figure \* ARABIC </w:instrText>
-      </w:r>
-      <w:r>
-        <w:fldChar w:fldCharType="separate"/>
-      </w:r>
-      <w:r>
-        <w:rPr>
-          <w:noProof/>
-        </w:rPr>
-        <w:t>12</w:t>
-      </w:r>
-      <w:r>
-        <w:rPr>
-          <w:noProof/>
-        </w:rPr>
-        <w:fldChar w:fldCharType="end"/>
-      </w:r>
+      <w:fldSimple w:instr=" SEQ Figure \* ARABIC ">
+        <w:r>
+          <w:rPr>
+            <w:noProof/>
+          </w:rPr>
+          <w:t>12</w:t>
+        </w:r>
+      </w:fldSimple>
       <w:r>
         <w:t>:Gantt chart</w:t>
-      </w:r>
-      <w:bookmarkEnd w:id="63"/>
-    </w:p>
-    <w:p>
-      <w:pPr>
-        <w:pStyle w:val="Heading2"/>
-      </w:pPr>
-      <w:bookmarkStart w:id="64" w:name="_Toc221419663"/>
-      <w:r>
-        <w:lastRenderedPageBreak/>
-        <w:t>Appe</w:t>
-      </w:r>
-      <w:r>
-        <w:t>ndix B</w:t>
-      </w:r>
-      <w:r>
-        <w:t>: System Block Diagram</w:t>
       </w:r>
       <w:bookmarkEnd w:id="64"/>
     </w:p>
     <w:p>
       <w:pPr>
+        <w:pStyle w:val="Heading2"/>
+      </w:pPr>
+      <w:bookmarkStart w:id="65" w:name="_Toc221419663"/>
+      <w:r>
+        <w:lastRenderedPageBreak/>
+        <w:t>Appe</w:t>
+      </w:r>
+      <w:r>
+        <w:t>ndix B</w:t>
+      </w:r>
+      <w:r>
+        <w:t>: System Block Diagram</w:t>
+      </w:r>
+      <w:bookmarkEnd w:id="65"/>
+    </w:p>
+    <w:p>
+      <w:pPr>
         <w:pStyle w:val="NormalWeb"/>
         <w:keepNext/>
         <w:spacing w:line="360" w:lineRule="auto"/>
@@ -17406,13 +18586,12 @@
         </w:rPr>
         <w:t xml:space="preserve"> </w:t>
       </w:r>
-      <w:bookmarkStart w:id="65" w:name="_GoBack"/>
       <w:r>
         <w:rPr>
           <w:noProof/>
         </w:rPr>
         <w:drawing>
-          <wp:inline distT="0" distB="0" distL="0" distR="0" wp14:anchorId="471CFBE5" wp14:editId="3DF8632C">
+          <wp:inline distT="0" distB="0" distL="0" distR="0" wp14:anchorId="47F8F023" wp14:editId="342153CB">
             <wp:extent cx="5094514" cy="2291715"/>
             <wp:effectExtent l="0" t="0" r="0" b="0"/>
             <wp:docPr id="2" name="Picture 2" descr="C:\Users\Joshua\Pictures\Screenshots\Screenshot (863).png"/>
@@ -17460,7 +18639,6 @@
           </wp:inline>
         </w:drawing>
       </w:r>
-      <w:bookmarkEnd w:id="65"/>
     </w:p>
     <w:p>
       <w:pPr>
@@ -17471,27 +18649,14 @@
       <w:r>
         <w:t xml:space="preserve">Figure </w:t>
       </w:r>
-      <w:r>
-        <w:fldChar w:fldCharType="begin"/>
-      </w:r>
-      <w:r>
-        <w:instrText xml:space="preserve"> SEQ Figure \* ARABIC </w:instrText>
-      </w:r>
-      <w:r>
-        <w:fldChar w:fldCharType="separate"/>
-      </w:r>
-      <w:r>
-        <w:rPr>
-          <w:noProof/>
-        </w:rPr>
-        <w:t>13</w:t>
-      </w:r>
-      <w:r>
-        <w:rPr>
-          <w:noProof/>
-        </w:rPr>
-        <w:fldChar w:fldCharType="end"/>
-      </w:r>
+      <w:fldSimple w:instr=" SEQ Figure \* ARABIC ">
+        <w:r>
+          <w:rPr>
+            <w:noProof/>
+          </w:rPr>
+          <w:t>13</w:t>
+        </w:r>
+      </w:fldSimple>
       <w:r>
         <w:t>: System Block Diagram</w:t>
       </w:r>
@@ -17678,7 +18843,7 @@
           <mc:AlternateContent>
             <mc:Choice Requires="wps">
               <w:drawing>
-                <wp:anchor distT="0" distB="0" distL="114300" distR="114300" simplePos="0" relativeHeight="251660288" behindDoc="0" locked="0" layoutInCell="1" allowOverlap="1">
+                <wp:anchor distT="0" distB="0" distL="114300" distR="114300" simplePos="0" relativeHeight="251660288" behindDoc="0" locked="0" layoutInCell="1" allowOverlap="1" wp14:anchorId="624FC81E" wp14:editId="29BD18DE">
                   <wp:simplePos x="0" y="0"/>
                   <wp:positionH relativeFrom="margin">
                     <wp:align>center</wp:align>
@@ -17740,7 +18905,7 @@
                                 <w:rPr>
                                   <w:noProof/>
                                 </w:rPr>
-                                <w:t>5</w:t>
+                                <w:t>23</w:t>
                               </w:r>
                               <w:r>
                                 <w:rPr>
@@ -17768,7 +18933,7 @@
             </mc:Choice>
             <mc:Fallback>
               <w:pict>
-                <v:shapetype id="_x0000_t185" coordsize="21600,21600" o:spt="185" adj="3600" path="m@0,nfqx0@0l0@2qy@0,21600em@1,nfqx21600@0l21600@2qy@1,21600em@0,nsqx0@0l0@2qy@0,21600l@1,21600qx21600@2l21600@0qy@1,xe" filled="f">
+                <v:shapetype w14:anchorId="624FC81E" id="_x0000_t185" coordsize="21600,21600" o:spt="185" adj="3600" path="m@0,nfqx0@0l0@2qy@0,21600em@1,nfqx21600@0l21600@2qy@1,21600em@0,nsqx0@0l0@2qy@0,21600l@1,21600qx21600@2l21600@0qy@1,xe" filled="f">
                   <v:formulas>
                     <v:f eqn="val #0"/>
                     <v:f eqn="sum width 0 #0"/>
@@ -17806,7 +18971,7 @@
                           <w:rPr>
                             <w:noProof/>
                           </w:rPr>
-                          <w:t>5</w:t>
+                          <w:t>23</w:t>
                         </w:r>
                         <w:r>
                           <w:rPr>
@@ -17830,7 +18995,7 @@
           <mc:AlternateContent>
             <mc:Choice Requires="wps">
               <w:drawing>
-                <wp:anchor distT="0" distB="0" distL="114300" distR="114300" simplePos="0" relativeHeight="251659264" behindDoc="0" locked="0" layoutInCell="1" allowOverlap="1">
+                <wp:anchor distT="0" distB="0" distL="114300" distR="114300" simplePos="0" relativeHeight="251659264" behindDoc="0" locked="0" layoutInCell="1" allowOverlap="1" wp14:anchorId="566FBAB0" wp14:editId="1759DB11">
                   <wp:simplePos x="0" y="0"/>
                   <wp:positionH relativeFrom="margin">
                     <wp:align>center</wp:align>
@@ -24099,7 +25264,7 @@
           <c:idx val="1"/>
           <c:order val="0"/>
           <c:tx>
-            <c:v>start</c:v>
+            <c:v>s</c:v>
           </c:tx>
           <c:spPr>
             <a:noFill/>
@@ -24111,49 +25276,64 @@
           <c:invertIfNegative val="0"/>
           <c:val>
             <c:numRef>
-              <c:f>'Project Timeline'!$C$2:$C$12</c:f>
+              <c:f>Gantt_Data!$G$2:$G$17</c:f>
               <c:numCache>
-                <c:formatCode>dd\-mmm\-yy</c:formatCode>
-                <c:ptCount val="11"/>
+                <c:formatCode>[$-409]d\-mmm\-yyyy;@</c:formatCode>
+                <c:ptCount val="16"/>
                 <c:pt idx="0">
                   <c:v>45901</c:v>
                 </c:pt>
                 <c:pt idx="1">
-                  <c:v>45921</c:v>
+                  <c:v>45915</c:v>
                 </c:pt>
                 <c:pt idx="2">
-                  <c:v>45962</c:v>
+                  <c:v>45936</c:v>
                 </c:pt>
                 <c:pt idx="3">
-                  <c:v>45972</c:v>
+                  <c:v>45971</c:v>
                 </c:pt>
                 <c:pt idx="4">
-                  <c:v>45982</c:v>
+                  <c:v>45978</c:v>
                 </c:pt>
                 <c:pt idx="5">
-                  <c:v>46007</c:v>
+                  <c:v>45985</c:v>
                 </c:pt>
                 <c:pt idx="6">
-                  <c:v>46033</c:v>
+                  <c:v>45992</c:v>
                 </c:pt>
                 <c:pt idx="7">
-                  <c:v>46059</c:v>
+                  <c:v>46006</c:v>
                 </c:pt>
                 <c:pt idx="8">
-                  <c:v>46079</c:v>
+                  <c:v>46027</c:v>
                 </c:pt>
                 <c:pt idx="9">
-                  <c:v>46097</c:v>
+                  <c:v>46048</c:v>
                 </c:pt>
                 <c:pt idx="10">
+                  <c:v>46063</c:v>
+                </c:pt>
+                <c:pt idx="11">
+                  <c:v>46082</c:v>
+                </c:pt>
+                <c:pt idx="12">
+                  <c:v>46091</c:v>
+                </c:pt>
+                <c:pt idx="13">
+                  <c:v>46104</c:v>
+                </c:pt>
+                <c:pt idx="14">
                   <c:v>46118</c:v>
+                </c:pt>
+                <c:pt idx="15">
+                  <c:v>46138</c:v>
                 </c:pt>
               </c:numCache>
             </c:numRef>
           </c:val>
           <c:extLst>
             <c:ext xmlns:c16="http://schemas.microsoft.com/office/drawing/2014/chart" uri="{C3380CC4-5D6E-409C-BE32-E72D297353CC}">
-              <c16:uniqueId val="{00000000-4FBB-43E3-8698-FFE2D6A1D58F}"/>
+              <c16:uniqueId val="{00000000-9B0F-425E-82D2-9BC33941696B}"/>
             </c:ext>
           </c:extLst>
         </c:ser>
@@ -24162,18 +25342,18 @@
           <c:order val="1"/>
           <c:tx>
             <c:strRef>
-              <c:f>'Project Timeline'!$F$1</c:f>
+              <c:f>Gantt_Data!$H$1</c:f>
               <c:strCache>
                 <c:ptCount val="1"/>
                 <c:pt idx="0">
-                  <c:v>DAYS</c:v>
+                  <c:v>Duration for Gantt (Days)</c:v>
                 </c:pt>
               </c:strCache>
             </c:strRef>
           </c:tx>
           <c:spPr>
             <a:solidFill>
-              <a:srgbClr val="FF0000"/>
+              <a:schemeClr val="accent1"/>
             </a:solidFill>
             <a:ln>
               <a:noFill/>
@@ -24183,90 +25363,120 @@
           <c:invertIfNegative val="0"/>
           <c:cat>
             <c:strRef>
-              <c:f>'Project Timeline'!$A$2:$A$12</c:f>
+              <c:f>Gantt_Data!$A$2:$A$17</c:f>
               <c:strCache>
-                <c:ptCount val="11"/>
+                <c:ptCount val="16"/>
                 <c:pt idx="0">
-                  <c:v>Project incubation &amp; Topic Refinement</c:v>
+                  <c:v>Project Incubation &amp; Topic Refinement</c:v>
                 </c:pt>
                 <c:pt idx="1">
+                  <c:v>Introduction and Background Study</c:v>
+                </c:pt>
+                <c:pt idx="2">
                   <c:v>Literature Review</c:v>
                 </c:pt>
-                <c:pt idx="2">
+                <c:pt idx="3">
                   <c:v>Problem Definition</c:v>
                 </c:pt>
-                <c:pt idx="3">
+                <c:pt idx="4">
                   <c:v>Objectives Finalization</c:v>
                 </c:pt>
-                <c:pt idx="4">
+                <c:pt idx="5">
+                  <c:v>Methodology Development</c:v>
+                </c:pt>
+                <c:pt idx="6">
+                  <c:v>Proposal Writing and Submission</c:v>
+                </c:pt>
+                <c:pt idx="7">
+                  <c:v>Proposal Presentation</c:v>
+                </c:pt>
+                <c:pt idx="8">
                   <c:v>System Architecture &amp; Design</c:v>
                 </c:pt>
-                <c:pt idx="5">
+                <c:pt idx="9">
                   <c:v>Hardware Design &amp; Integration</c:v>
                 </c:pt>
-                <c:pt idx="6">
+                <c:pt idx="10">
                   <c:v>Firmware Development</c:v>
                 </c:pt>
-                <c:pt idx="7">
-                  <c:v>Cloud and database integration</c:v>
+                <c:pt idx="11">
+                  <c:v>Cloud and Database Integration</c:v>
                 </c:pt>
-                <c:pt idx="8">
+                <c:pt idx="12">
                   <c:v>Web Application Development</c:v>
                 </c:pt>
-                <c:pt idx="9">
+                <c:pt idx="13">
                   <c:v>Machine Learning Integration</c:v>
                 </c:pt>
-                <c:pt idx="10">
+                <c:pt idx="14">
                   <c:v>Testing &amp; Documentation</c:v>
+                </c:pt>
+                <c:pt idx="15">
+                  <c:v>Presentation &amp; Submission</c:v>
                 </c:pt>
               </c:strCache>
             </c:strRef>
           </c:cat>
           <c:val>
             <c:numRef>
-              <c:f>'Project Timeline'!$F$2:$F$12</c:f>
+              <c:f>Gantt_Data!$H$2:$H$17</c:f>
               <c:numCache>
                 <c:formatCode>General</c:formatCode>
-                <c:ptCount val="11"/>
+                <c:ptCount val="16"/>
                 <c:pt idx="0">
+                  <c:v>13</c:v>
+                </c:pt>
+                <c:pt idx="1">
                   <c:v>20</c:v>
                 </c:pt>
-                <c:pt idx="1">
-                  <c:v>41</c:v>
-                </c:pt>
                 <c:pt idx="2">
-                  <c:v>10</c:v>
+                  <c:v>34</c:v>
                 </c:pt>
                 <c:pt idx="3">
-                  <c:v>10</c:v>
+                  <c:v>7</c:v>
                 </c:pt>
                 <c:pt idx="4">
-                  <c:v>25</c:v>
+                  <c:v>7</c:v>
                 </c:pt>
                 <c:pt idx="5">
-                  <c:v>26</c:v>
+                  <c:v>7</c:v>
                 </c:pt>
                 <c:pt idx="6">
-                  <c:v>26</c:v>
+                  <c:v>14</c:v>
                 </c:pt>
                 <c:pt idx="7">
-                  <c:v>20</c:v>
+                  <c:v>6</c:v>
                 </c:pt>
                 <c:pt idx="8">
-                  <c:v>18</c:v>
+                  <c:v>20</c:v>
                 </c:pt>
                 <c:pt idx="9">
                   <c:v>21</c:v>
                 </c:pt>
                 <c:pt idx="10">
-                  <c:v>15</c:v>
+                  <c:v>28</c:v>
+                </c:pt>
+                <c:pt idx="11">
+                  <c:v>21</c:v>
+                </c:pt>
+                <c:pt idx="12">
+                  <c:v>26</c:v>
+                </c:pt>
+                <c:pt idx="13">
+                  <c:v>14</c:v>
+                </c:pt>
+                <c:pt idx="14">
+                  <c:v>19</c:v>
+                </c:pt>
+                <c:pt idx="15">
+                  <c:v>4</c:v>
                 </c:pt>
               </c:numCache>
             </c:numRef>
           </c:val>
           <c:extLst>
             <c:ext xmlns:c16="http://schemas.microsoft.com/office/drawing/2014/chart" uri="{C3380CC4-5D6E-409C-BE32-E72D297353CC}">
-              <c16:uniqueId val="{00000001-4FBB-43E3-8698-FFE2D6A1D58F}"/>
+              <c16:uniqueId val="{00000001-9B0F-425E-82D2-9BC33941696B}"/>
             </c:ext>
           </c:extLst>
         </c:ser>
@@ -24280,11 +25490,11 @@
         </c:dLbls>
         <c:gapWidth val="100"/>
         <c:overlap val="100"/>
-        <c:axId val="2046743296"/>
-        <c:axId val="2046747456"/>
+        <c:axId val="817393664"/>
+        <c:axId val="817411904"/>
       </c:barChart>
       <c:catAx>
-        <c:axId val="2046743296"/>
+        <c:axId val="817393664"/>
         <c:scaling>
           <c:orientation val="maxMin"/>
         </c:scaling>
@@ -24312,19 +25522,27 @@
           <a:lstStyle/>
           <a:p>
             <a:pPr>
-              <a:defRPr sz="1200" b="0" i="0" u="none" strike="noStrike" kern="1200" baseline="0">
+              <a:defRPr sz="1200" b="0" i="0" u="none" strike="noStrike" kern="1200" cap="none" spc="0" baseline="0">
+                <a:ln w="0"/>
                 <a:solidFill>
-                  <a:srgbClr val="00B050"/>
+                  <a:schemeClr val="tx1"/>
                 </a:solidFill>
-                <a:latin typeface="+mn-lt"/>
+                <a:effectLst>
+                  <a:outerShdw blurRad="38100" dist="19050" dir="2700000" algn="tl" rotWithShape="0">
+                    <a:schemeClr val="dk1">
+                      <a:alpha val="40000"/>
+                    </a:schemeClr>
+                  </a:outerShdw>
+                </a:effectLst>
+                <a:latin typeface="Times New Roman" panose="02020603050405020304" pitchFamily="18" charset="0"/>
                 <a:ea typeface="+mn-ea"/>
-                <a:cs typeface="+mn-cs"/>
+                <a:cs typeface="Times New Roman" panose="02020603050405020304" pitchFamily="18" charset="0"/>
               </a:defRPr>
             </a:pPr>
             <a:endParaRPr lang="en-US"/>
           </a:p>
         </c:txPr>
-        <c:crossAx val="2046747456"/>
+        <c:crossAx val="817411904"/>
         <c:crosses val="autoZero"/>
         <c:auto val="1"/>
         <c:lblAlgn val="ctr"/>
@@ -24332,7 +25550,7 @@
         <c:noMultiLvlLbl val="0"/>
       </c:catAx>
       <c:valAx>
-        <c:axId val="2046747456"/>
+        <c:axId val="817411904"/>
         <c:scaling>
           <c:orientation val="minMax"/>
           <c:min val="45901"/>
@@ -24353,7 +25571,7 @@
             <a:effectLst/>
           </c:spPr>
         </c:majorGridlines>
-        <c:numFmt formatCode="dd\-mmm\-yy" sourceLinked="0"/>
+        <c:numFmt formatCode="mmm\ dd" sourceLinked="0"/>
         <c:majorTickMark val="none"/>
         <c:minorTickMark val="none"/>
         <c:tickLblPos val="nextTo"/>
@@ -24369,19 +25587,27 @@
           <a:lstStyle/>
           <a:p>
             <a:pPr>
-              <a:defRPr sz="1200" b="0" i="0" u="none" strike="noStrike" kern="1200" baseline="0">
+              <a:defRPr sz="1200" b="0" i="0" u="none" strike="noStrike" kern="1200" cap="none" spc="0" baseline="0">
+                <a:ln w="0"/>
                 <a:solidFill>
-                  <a:schemeClr val="accent1"/>
+                  <a:schemeClr val="tx1"/>
                 </a:solidFill>
-                <a:latin typeface="+mn-lt"/>
+                <a:effectLst>
+                  <a:outerShdw blurRad="38100" dist="19050" dir="2700000" algn="tl" rotWithShape="0">
+                    <a:schemeClr val="dk1">
+                      <a:alpha val="40000"/>
+                    </a:schemeClr>
+                  </a:outerShdw>
+                </a:effectLst>
+                <a:latin typeface="Times New Roman" panose="02020603050405020304" pitchFamily="18" charset="0"/>
                 <a:ea typeface="+mn-ea"/>
-                <a:cs typeface="+mn-cs"/>
+                <a:cs typeface="Times New Roman" panose="02020603050405020304" pitchFamily="18" charset="0"/>
               </a:defRPr>
             </a:pPr>
             <a:endParaRPr lang="en-US"/>
           </a:p>
         </c:txPr>
-        <c:crossAx val="2046743296"/>
+        <c:crossAx val="817393664"/>
         <c:crosses val="autoZero"/>
         <c:crossBetween val="between"/>
       </c:valAx>
@@ -24396,19 +25622,21 @@
     <c:plotVisOnly val="1"/>
     <c:dispBlanksAs val="gap"/>
     <c:showDLblsOverMax val="0"/>
+    <c:extLst>
+      <c:ext xmlns:c16r3="http://schemas.microsoft.com/office/drawing/2017/03/chart" uri="{56B9EC1D-385E-4148-901F-78D8002777C0}">
+        <c16r3:dataDisplayOptions16>
+          <c16r3:dispNaAsBlank val="1"/>
+        </c16r3:dataDisplayOptions16>
+      </c:ext>
+    </c:extLst>
   </c:chart>
   <c:spPr>
     <a:solidFill>
-      <a:schemeClr val="tx2">
-        <a:lumMod val="50000"/>
-      </a:schemeClr>
+      <a:schemeClr val="bg2"/>
     </a:solidFill>
     <a:ln w="9525" cap="flat" cmpd="sng" algn="ctr">
       <a:solidFill>
-        <a:schemeClr val="tx1">
-          <a:lumMod val="15000"/>
-          <a:lumOff val="85000"/>
-        </a:schemeClr>
+        <a:srgbClr val="00B050"/>
       </a:solidFill>
       <a:round/>
     </a:ln>
@@ -24419,7 +25647,21 @@
     <a:lstStyle/>
     <a:p>
       <a:pPr>
-        <a:defRPr/>
+        <a:defRPr sz="1200" b="0" cap="none" spc="0">
+          <a:ln w="0"/>
+          <a:solidFill>
+            <a:schemeClr val="tx1"/>
+          </a:solidFill>
+          <a:effectLst>
+            <a:outerShdw blurRad="38100" dist="19050" dir="2700000" algn="tl" rotWithShape="0">
+              <a:schemeClr val="dk1">
+                <a:alpha val="40000"/>
+              </a:schemeClr>
+            </a:outerShdw>
+          </a:effectLst>
+          <a:latin typeface="Times New Roman" panose="02020603050405020304" pitchFamily="18" charset="0"/>
+          <a:cs typeface="Times New Roman" panose="02020603050405020304" pitchFamily="18" charset="0"/>
+        </a:defRPr>
       </a:pPr>
       <a:endParaRPr lang="en-US"/>
     </a:p>
@@ -25796,7 +27038,7 @@
 </file>
 
 <file path=customXml/itemProps1.xml><?xml version="1.0" encoding="utf-8"?>
-<ds:datastoreItem xmlns:ds="http://schemas.openxmlformats.org/officeDocument/2006/customXml" ds:itemID="{80042F76-BE9C-406D-8C2A-185F1FF263DF}">
+<ds:datastoreItem xmlns:ds="http://schemas.openxmlformats.org/officeDocument/2006/customXml" ds:itemID="{A9045A5C-FD51-417D-9048-C76FC8676C52}">
   <ds:schemaRefs>
     <ds:schemaRef ds:uri="http://schemas.openxmlformats.org/officeDocument/2006/bibliography"/>
   </ds:schemaRefs>

--- a/EG209-109705-22-PROPOSALDEVELOPMENT.docx
+++ b/EG209-109705-22-PROPOSALDEVELOPMENT.docx
@@ -348,7 +348,7 @@
         <w:pStyle w:val="Heading1"/>
         <w:spacing w:line="360" w:lineRule="auto"/>
       </w:pPr>
-      <w:bookmarkStart w:id="0" w:name="_Toc221419613"/>
+      <w:bookmarkStart w:id="0" w:name="_Toc221641661"/>
       <w:r>
         <w:t>DECLARATION</w:t>
       </w:r>
@@ -533,21 +533,7 @@
         <w:rPr>
           <w:bCs/>
         </w:rPr>
-        <w:t xml:space="preserve">Mr. Job </w:t>
-      </w:r>
-      <w:proofErr w:type="spellStart"/>
-      <w:r>
-        <w:rPr>
-          <w:bCs/>
-        </w:rPr>
-        <w:t>Kerosi</w:t>
-      </w:r>
-      <w:proofErr w:type="spellEnd"/>
-      <w:r>
-        <w:rPr>
-          <w:bCs/>
-        </w:rPr>
-        <w:t>, COD Electrical and Electronics Department</w:t>
+        <w:t>Mr. Job Kerosi, COD Electrical and Electronics Department</w:t>
       </w:r>
     </w:p>
     <w:p>
@@ -603,7 +589,7 @@
         <w:pStyle w:val="Heading1"/>
         <w:spacing w:line="360" w:lineRule="auto"/>
       </w:pPr>
-      <w:bookmarkStart w:id="1" w:name="_Toc221419614"/>
+      <w:bookmarkStart w:id="1" w:name="_Toc221641662"/>
       <w:r>
         <w:lastRenderedPageBreak/>
         <w:t>ABSTRACT</w:t>
@@ -713,7 +699,7 @@
         <w:pStyle w:val="Heading1"/>
         <w:spacing w:line="360" w:lineRule="auto"/>
       </w:pPr>
-      <w:bookmarkStart w:id="2" w:name="_Toc221419615"/>
+      <w:bookmarkStart w:id="2" w:name="_Toc221641663"/>
       <w:r>
         <w:rPr>
           <w:rStyle w:val="Heading1Char"/>
@@ -748,9 +734,8 @@
             <w:tabs>
               <w:tab w:val="right" w:leader="dot" w:pos="9350"/>
             </w:tabs>
-            <w:spacing w:line="360" w:lineRule="auto"/>
             <w:rPr>
-              <w:rFonts w:eastAsiaTheme="minorEastAsia"/>
+              <w:rFonts w:asciiTheme="minorHAnsi" w:eastAsiaTheme="minorEastAsia" w:hAnsiTheme="minorHAnsi" w:cstheme="minorBidi"/>
               <w:noProof/>
               <w:sz w:val="22"/>
               <w:szCs w:val="22"/>
@@ -774,7 +759,7 @@
             </w:rPr>
             <w:fldChar w:fldCharType="separate"/>
           </w:r>
-          <w:hyperlink w:anchor="_Toc221419613" w:history="1">
+          <w:hyperlink w:anchor="_Toc221641661" w:history="1">
             <w:r>
               <w:rPr>
                 <w:rStyle w:val="Hyperlink"/>
@@ -801,7 +786,7 @@
                 <w:noProof/>
                 <w:webHidden/>
               </w:rPr>
-              <w:instrText xml:space="preserve"> PAGEREF _Toc221419613 \h </w:instrText>
+              <w:instrText xml:space="preserve"> PAGEREF _Toc221641661 \h </w:instrText>
             </w:r>
             <w:r>
               <w:rPr>
@@ -838,15 +823,14 @@
             <w:tabs>
               <w:tab w:val="right" w:leader="dot" w:pos="9350"/>
             </w:tabs>
-            <w:spacing w:line="360" w:lineRule="auto"/>
             <w:rPr>
-              <w:rFonts w:eastAsiaTheme="minorEastAsia"/>
+              <w:rFonts w:asciiTheme="minorHAnsi" w:eastAsiaTheme="minorEastAsia" w:hAnsiTheme="minorHAnsi" w:cstheme="minorBidi"/>
               <w:noProof/>
               <w:sz w:val="22"/>
               <w:szCs w:val="22"/>
             </w:rPr>
           </w:pPr>
-          <w:hyperlink w:anchor="_Toc221419614" w:history="1">
+          <w:hyperlink w:anchor="_Toc221641662" w:history="1">
             <w:r>
               <w:rPr>
                 <w:rStyle w:val="Hyperlink"/>
@@ -873,7 +857,7 @@
                 <w:noProof/>
                 <w:webHidden/>
               </w:rPr>
-              <w:instrText xml:space="preserve"> PAGEREF _Toc221419614 \h </w:instrText>
+              <w:instrText xml:space="preserve"> PAGEREF _Toc221641662 \h </w:instrText>
             </w:r>
             <w:r>
               <w:rPr>
@@ -910,15 +894,14 @@
             <w:tabs>
               <w:tab w:val="right" w:leader="dot" w:pos="9350"/>
             </w:tabs>
-            <w:spacing w:line="360" w:lineRule="auto"/>
             <w:rPr>
-              <w:rFonts w:eastAsiaTheme="minorEastAsia"/>
+              <w:rFonts w:asciiTheme="minorHAnsi" w:eastAsiaTheme="minorEastAsia" w:hAnsiTheme="minorHAnsi" w:cstheme="minorBidi"/>
               <w:noProof/>
               <w:sz w:val="22"/>
               <w:szCs w:val="22"/>
             </w:rPr>
           </w:pPr>
-          <w:hyperlink w:anchor="_Toc221419615" w:history="1">
+          <w:hyperlink w:anchor="_Toc221641663" w:history="1">
             <w:r>
               <w:rPr>
                 <w:rStyle w:val="Hyperlink"/>
@@ -945,7 +928,7 @@
                 <w:noProof/>
                 <w:webHidden/>
               </w:rPr>
-              <w:instrText xml:space="preserve"> PAGEREF _Toc221419615 \h </w:instrText>
+              <w:instrText xml:space="preserve"> PAGEREF _Toc221641663 \h </w:instrText>
             </w:r>
             <w:r>
               <w:rPr>
@@ -982,15 +965,14 @@
             <w:tabs>
               <w:tab w:val="right" w:leader="dot" w:pos="9350"/>
             </w:tabs>
-            <w:spacing w:line="360" w:lineRule="auto"/>
             <w:rPr>
-              <w:rFonts w:eastAsiaTheme="minorEastAsia"/>
+              <w:rFonts w:asciiTheme="minorHAnsi" w:eastAsiaTheme="minorEastAsia" w:hAnsiTheme="minorHAnsi" w:cstheme="minorBidi"/>
               <w:noProof/>
               <w:sz w:val="22"/>
               <w:szCs w:val="22"/>
             </w:rPr>
           </w:pPr>
-          <w:hyperlink w:anchor="_Toc221419616" w:history="1">
+          <w:hyperlink w:anchor="_Toc221641664" w:history="1">
             <w:r>
               <w:rPr>
                 <w:rStyle w:val="Hyperlink"/>
@@ -1017,7 +999,7 @@
                 <w:noProof/>
                 <w:webHidden/>
               </w:rPr>
-              <w:instrText xml:space="preserve"> PAGEREF _Toc221419616 \h </w:instrText>
+              <w:instrText xml:space="preserve"> PAGEREF _Toc221641664 \h </w:instrText>
             </w:r>
             <w:r>
               <w:rPr>
@@ -1037,7 +1019,7 @@
                 <w:noProof/>
                 <w:webHidden/>
               </w:rPr>
-              <w:t>vi</w:t>
+              <w:t>v</w:t>
             </w:r>
             <w:r>
               <w:rPr>
@@ -1054,15 +1036,14 @@
             <w:tabs>
               <w:tab w:val="right" w:leader="dot" w:pos="9350"/>
             </w:tabs>
-            <w:spacing w:line="360" w:lineRule="auto"/>
             <w:rPr>
-              <w:rFonts w:eastAsiaTheme="minorEastAsia"/>
+              <w:rFonts w:asciiTheme="minorHAnsi" w:eastAsiaTheme="minorEastAsia" w:hAnsiTheme="minorHAnsi" w:cstheme="minorBidi"/>
               <w:noProof/>
               <w:sz w:val="22"/>
               <w:szCs w:val="22"/>
             </w:rPr>
           </w:pPr>
-          <w:hyperlink w:anchor="_Toc221419617" w:history="1">
+          <w:hyperlink w:anchor="_Toc221641665" w:history="1">
             <w:r>
               <w:rPr>
                 <w:rStyle w:val="Hyperlink"/>
@@ -1070,6 +1051,8 @@
               </w:rPr>
               <w:t>LIST OF FIGURES</w:t>
             </w:r>
+            <w:bookmarkStart w:id="3" w:name="_GoBack"/>
+            <w:bookmarkEnd w:id="3"/>
             <w:r>
               <w:rPr>
                 <w:noProof/>
@@ -1089,7 +1072,7 @@
                 <w:noProof/>
                 <w:webHidden/>
               </w:rPr>
-              <w:instrText xml:space="preserve"> PAGEREF _Toc221419617 \h </w:instrText>
+              <w:instrText xml:space="preserve"> PAGEREF _Toc221641665 \h </w:instrText>
             </w:r>
             <w:r>
               <w:rPr>
@@ -1109,7 +1092,7 @@
                 <w:noProof/>
                 <w:webHidden/>
               </w:rPr>
-              <w:t>vii</w:t>
+              <w:t>vi</w:t>
             </w:r>
             <w:r>
               <w:rPr>
@@ -1126,15 +1109,14 @@
             <w:tabs>
               <w:tab w:val="right" w:leader="dot" w:pos="9350"/>
             </w:tabs>
-            <w:spacing w:line="360" w:lineRule="auto"/>
             <w:rPr>
-              <w:rFonts w:eastAsiaTheme="minorEastAsia"/>
+              <w:rFonts w:asciiTheme="minorHAnsi" w:eastAsiaTheme="minorEastAsia" w:hAnsiTheme="minorHAnsi" w:cstheme="minorBidi"/>
               <w:noProof/>
               <w:sz w:val="22"/>
               <w:szCs w:val="22"/>
             </w:rPr>
           </w:pPr>
-          <w:hyperlink w:anchor="_Toc221419618" w:history="1">
+          <w:hyperlink w:anchor="_Toc221641666" w:history="1">
             <w:r>
               <w:rPr>
                 <w:rStyle w:val="Hyperlink"/>
@@ -1161,7 +1143,7 @@
                 <w:noProof/>
                 <w:webHidden/>
               </w:rPr>
-              <w:instrText xml:space="preserve"> PAGEREF _Toc221419618 \h </w:instrText>
+              <w:instrText xml:space="preserve"> PAGEREF _Toc221641666 \h </w:instrText>
             </w:r>
             <w:r>
               <w:rPr>
@@ -1181,7 +1163,7 @@
                 <w:noProof/>
                 <w:webHidden/>
               </w:rPr>
-              <w:t>vii</w:t>
+              <w:t>vi</w:t>
             </w:r>
             <w:r>
               <w:rPr>
@@ -1198,15 +1180,14 @@
             <w:tabs>
               <w:tab w:val="right" w:leader="dot" w:pos="9350"/>
             </w:tabs>
-            <w:spacing w:line="360" w:lineRule="auto"/>
             <w:rPr>
-              <w:rFonts w:eastAsiaTheme="minorEastAsia"/>
+              <w:rFonts w:asciiTheme="minorHAnsi" w:eastAsiaTheme="minorEastAsia" w:hAnsiTheme="minorHAnsi" w:cstheme="minorBidi"/>
               <w:noProof/>
               <w:sz w:val="22"/>
               <w:szCs w:val="22"/>
             </w:rPr>
           </w:pPr>
-          <w:hyperlink w:anchor="_Toc221419619" w:history="1">
+          <w:hyperlink w:anchor="_Toc221641667" w:history="1">
             <w:r>
               <w:rPr>
                 <w:rStyle w:val="Hyperlink"/>
@@ -1233,7 +1214,7 @@
                 <w:noProof/>
                 <w:webHidden/>
               </w:rPr>
-              <w:instrText xml:space="preserve"> PAGEREF _Toc221419619 \h </w:instrText>
+              <w:instrText xml:space="preserve"> PAGEREF _Toc221641667 \h </w:instrText>
             </w:r>
             <w:r>
               <w:rPr>
@@ -1270,15 +1251,14 @@
             <w:tabs>
               <w:tab w:val="right" w:leader="dot" w:pos="9350"/>
             </w:tabs>
-            <w:spacing w:line="360" w:lineRule="auto"/>
             <w:rPr>
-              <w:rFonts w:eastAsiaTheme="minorEastAsia"/>
+              <w:rFonts w:asciiTheme="minorHAnsi" w:eastAsiaTheme="minorEastAsia" w:hAnsiTheme="minorHAnsi" w:cstheme="minorBidi"/>
               <w:noProof/>
               <w:sz w:val="22"/>
               <w:szCs w:val="22"/>
             </w:rPr>
           </w:pPr>
-          <w:hyperlink w:anchor="_Toc221419620" w:history="1">
+          <w:hyperlink w:anchor="_Toc221641668" w:history="1">
             <w:r>
               <w:rPr>
                 <w:rStyle w:val="Hyperlink"/>
@@ -1305,7 +1285,7 @@
                 <w:noProof/>
                 <w:webHidden/>
               </w:rPr>
-              <w:instrText xml:space="preserve"> PAGEREF _Toc221419620 \h </w:instrText>
+              <w:instrText xml:space="preserve"> PAGEREF _Toc221641668 \h </w:instrText>
             </w:r>
             <w:r>
               <w:rPr>
@@ -1342,15 +1322,14 @@
             <w:tabs>
               <w:tab w:val="right" w:leader="dot" w:pos="9350"/>
             </w:tabs>
-            <w:spacing w:line="360" w:lineRule="auto"/>
             <w:rPr>
-              <w:rFonts w:eastAsiaTheme="minorEastAsia"/>
+              <w:rFonts w:asciiTheme="minorHAnsi" w:eastAsiaTheme="minorEastAsia" w:hAnsiTheme="minorHAnsi" w:cstheme="minorBidi"/>
               <w:noProof/>
               <w:sz w:val="22"/>
               <w:szCs w:val="22"/>
             </w:rPr>
           </w:pPr>
-          <w:hyperlink w:anchor="_Toc221419621" w:history="1">
+          <w:hyperlink w:anchor="_Toc221641669" w:history="1">
             <w:r>
               <w:rPr>
                 <w:rStyle w:val="Hyperlink"/>
@@ -1377,7 +1356,7 @@
                 <w:noProof/>
                 <w:webHidden/>
               </w:rPr>
-              <w:instrText xml:space="preserve"> PAGEREF _Toc221419621 \h </w:instrText>
+              <w:instrText xml:space="preserve"> PAGEREF _Toc221641669 \h </w:instrText>
             </w:r>
             <w:r>
               <w:rPr>
@@ -1414,15 +1393,14 @@
             <w:tabs>
               <w:tab w:val="right" w:leader="dot" w:pos="9350"/>
             </w:tabs>
-            <w:spacing w:line="360" w:lineRule="auto"/>
             <w:rPr>
-              <w:rFonts w:eastAsiaTheme="minorEastAsia"/>
+              <w:rFonts w:asciiTheme="minorHAnsi" w:eastAsiaTheme="minorEastAsia" w:hAnsiTheme="minorHAnsi" w:cstheme="minorBidi"/>
               <w:noProof/>
               <w:sz w:val="22"/>
               <w:szCs w:val="22"/>
             </w:rPr>
           </w:pPr>
-          <w:hyperlink w:anchor="_Toc221419622" w:history="1">
+          <w:hyperlink w:anchor="_Toc221641670" w:history="1">
             <w:r>
               <w:rPr>
                 <w:rStyle w:val="Hyperlink"/>
@@ -1449,7 +1427,7 @@
                 <w:noProof/>
                 <w:webHidden/>
               </w:rPr>
-              <w:instrText xml:space="preserve"> PAGEREF _Toc221419622 \h </w:instrText>
+              <w:instrText xml:space="preserve"> PAGEREF _Toc221641670 \h </w:instrText>
             </w:r>
             <w:r>
               <w:rPr>
@@ -1486,15 +1464,14 @@
             <w:tabs>
               <w:tab w:val="right" w:leader="dot" w:pos="9350"/>
             </w:tabs>
-            <w:spacing w:line="360" w:lineRule="auto"/>
             <w:rPr>
-              <w:rFonts w:eastAsiaTheme="minorEastAsia"/>
+              <w:rFonts w:asciiTheme="minorHAnsi" w:eastAsiaTheme="minorEastAsia" w:hAnsiTheme="minorHAnsi" w:cstheme="minorBidi"/>
               <w:noProof/>
               <w:sz w:val="22"/>
               <w:szCs w:val="22"/>
             </w:rPr>
           </w:pPr>
-          <w:hyperlink w:anchor="_Toc221419623" w:history="1">
+          <w:hyperlink w:anchor="_Toc221641671" w:history="1">
             <w:r>
               <w:rPr>
                 <w:rStyle w:val="Hyperlink"/>
@@ -1521,7 +1498,7 @@
                 <w:noProof/>
                 <w:webHidden/>
               </w:rPr>
-              <w:instrText xml:space="preserve"> PAGEREF _Toc221419623 \h </w:instrText>
+              <w:instrText xml:space="preserve"> PAGEREF _Toc221641671 \h </w:instrText>
             </w:r>
             <w:r>
               <w:rPr>
@@ -1558,15 +1535,14 @@
             <w:tabs>
               <w:tab w:val="right" w:leader="dot" w:pos="9350"/>
             </w:tabs>
-            <w:spacing w:line="360" w:lineRule="auto"/>
             <w:rPr>
-              <w:rFonts w:eastAsiaTheme="minorEastAsia"/>
+              <w:rFonts w:asciiTheme="minorHAnsi" w:eastAsiaTheme="minorEastAsia" w:hAnsiTheme="minorHAnsi" w:cstheme="minorBidi"/>
               <w:noProof/>
               <w:sz w:val="22"/>
               <w:szCs w:val="22"/>
             </w:rPr>
           </w:pPr>
-          <w:hyperlink w:anchor="_Toc221419624" w:history="1">
+          <w:hyperlink w:anchor="_Toc221641672" w:history="1">
             <w:r>
               <w:rPr>
                 <w:rStyle w:val="Hyperlink"/>
@@ -1593,7 +1569,7 @@
                 <w:noProof/>
                 <w:webHidden/>
               </w:rPr>
-              <w:instrText xml:space="preserve"> PAGEREF _Toc221419624 \h </w:instrText>
+              <w:instrText xml:space="preserve"> PAGEREF _Toc221641672 \h </w:instrText>
             </w:r>
             <w:r>
               <w:rPr>
@@ -1630,15 +1606,14 @@
             <w:tabs>
               <w:tab w:val="right" w:leader="dot" w:pos="9350"/>
             </w:tabs>
-            <w:spacing w:line="360" w:lineRule="auto"/>
             <w:rPr>
-              <w:rFonts w:eastAsiaTheme="minorEastAsia"/>
+              <w:rFonts w:asciiTheme="minorHAnsi" w:eastAsiaTheme="minorEastAsia" w:hAnsiTheme="minorHAnsi" w:cstheme="minorBidi"/>
               <w:noProof/>
               <w:sz w:val="22"/>
               <w:szCs w:val="22"/>
             </w:rPr>
           </w:pPr>
-          <w:hyperlink w:anchor="_Toc221419625" w:history="1">
+          <w:hyperlink w:anchor="_Toc221641673" w:history="1">
             <w:r>
               <w:rPr>
                 <w:rStyle w:val="Hyperlink"/>
@@ -1665,7 +1640,7 @@
                 <w:noProof/>
                 <w:webHidden/>
               </w:rPr>
-              <w:instrText xml:space="preserve"> PAGEREF _Toc221419625 \h </w:instrText>
+              <w:instrText xml:space="preserve"> PAGEREF _Toc221641673 \h </w:instrText>
             </w:r>
             <w:r>
               <w:rPr>
@@ -1702,15 +1677,14 @@
             <w:tabs>
               <w:tab w:val="right" w:leader="dot" w:pos="9350"/>
             </w:tabs>
-            <w:spacing w:line="360" w:lineRule="auto"/>
             <w:rPr>
-              <w:rFonts w:eastAsiaTheme="minorEastAsia"/>
+              <w:rFonts w:asciiTheme="minorHAnsi" w:eastAsiaTheme="minorEastAsia" w:hAnsiTheme="minorHAnsi" w:cstheme="minorBidi"/>
               <w:noProof/>
               <w:sz w:val="22"/>
               <w:szCs w:val="22"/>
             </w:rPr>
           </w:pPr>
-          <w:hyperlink w:anchor="_Toc221419626" w:history="1">
+          <w:hyperlink w:anchor="_Toc221641674" w:history="1">
             <w:r>
               <w:rPr>
                 <w:rStyle w:val="Hyperlink"/>
@@ -1737,7 +1711,7 @@
                 <w:noProof/>
                 <w:webHidden/>
               </w:rPr>
-              <w:instrText xml:space="preserve"> PAGEREF _Toc221419626 \h </w:instrText>
+              <w:instrText xml:space="preserve"> PAGEREF _Toc221641674 \h </w:instrText>
             </w:r>
             <w:r>
               <w:rPr>
@@ -1774,15 +1748,14 @@
             <w:tabs>
               <w:tab w:val="right" w:leader="dot" w:pos="9350"/>
             </w:tabs>
-            <w:spacing w:line="360" w:lineRule="auto"/>
             <w:rPr>
-              <w:rFonts w:eastAsiaTheme="minorEastAsia"/>
+              <w:rFonts w:asciiTheme="minorHAnsi" w:eastAsiaTheme="minorEastAsia" w:hAnsiTheme="minorHAnsi" w:cstheme="minorBidi"/>
               <w:noProof/>
               <w:sz w:val="22"/>
               <w:szCs w:val="22"/>
             </w:rPr>
           </w:pPr>
-          <w:hyperlink w:anchor="_Toc221419627" w:history="1">
+          <w:hyperlink w:anchor="_Toc221641675" w:history="1">
             <w:r>
               <w:rPr>
                 <w:rStyle w:val="Hyperlink"/>
@@ -1809,7 +1782,7 @@
                 <w:noProof/>
                 <w:webHidden/>
               </w:rPr>
-              <w:instrText xml:space="preserve"> PAGEREF _Toc221419627 \h </w:instrText>
+              <w:instrText xml:space="preserve"> PAGEREF _Toc221641675 \h </w:instrText>
             </w:r>
             <w:r>
               <w:rPr>
@@ -1846,15 +1819,14 @@
             <w:tabs>
               <w:tab w:val="right" w:leader="dot" w:pos="9350"/>
             </w:tabs>
-            <w:spacing w:line="360" w:lineRule="auto"/>
             <w:rPr>
-              <w:rFonts w:eastAsiaTheme="minorEastAsia"/>
+              <w:rFonts w:asciiTheme="minorHAnsi" w:eastAsiaTheme="minorEastAsia" w:hAnsiTheme="minorHAnsi" w:cstheme="minorBidi"/>
               <w:noProof/>
               <w:sz w:val="22"/>
               <w:szCs w:val="22"/>
             </w:rPr>
           </w:pPr>
-          <w:hyperlink w:anchor="_Toc221419628" w:history="1">
+          <w:hyperlink w:anchor="_Toc221641676" w:history="1">
             <w:r>
               <w:rPr>
                 <w:rStyle w:val="Hyperlink"/>
@@ -1881,7 +1853,7 @@
                 <w:noProof/>
                 <w:webHidden/>
               </w:rPr>
-              <w:instrText xml:space="preserve"> PAGEREF _Toc221419628 \h </w:instrText>
+              <w:instrText xml:space="preserve"> PAGEREF _Toc221641676 \h </w:instrText>
             </w:r>
             <w:r>
               <w:rPr>
@@ -1918,15 +1890,14 @@
             <w:tabs>
               <w:tab w:val="right" w:leader="dot" w:pos="9350"/>
             </w:tabs>
-            <w:spacing w:line="360" w:lineRule="auto"/>
             <w:rPr>
-              <w:rFonts w:eastAsiaTheme="minorEastAsia"/>
+              <w:rFonts w:asciiTheme="minorHAnsi" w:eastAsiaTheme="minorEastAsia" w:hAnsiTheme="minorHAnsi" w:cstheme="minorBidi"/>
               <w:noProof/>
               <w:sz w:val="22"/>
               <w:szCs w:val="22"/>
             </w:rPr>
           </w:pPr>
-          <w:hyperlink w:anchor="_Toc221419629" w:history="1">
+          <w:hyperlink w:anchor="_Toc221641677" w:history="1">
             <w:r>
               <w:rPr>
                 <w:rStyle w:val="Hyperlink"/>
@@ -1953,7 +1924,7 @@
                 <w:noProof/>
                 <w:webHidden/>
               </w:rPr>
-              <w:instrText xml:space="preserve"> PAGEREF _Toc221419629 \h </w:instrText>
+              <w:instrText xml:space="preserve"> PAGEREF _Toc221641677 \h </w:instrText>
             </w:r>
             <w:r>
               <w:rPr>
@@ -1990,15 +1961,14 @@
             <w:tabs>
               <w:tab w:val="right" w:leader="dot" w:pos="9350"/>
             </w:tabs>
-            <w:spacing w:line="360" w:lineRule="auto"/>
             <w:rPr>
-              <w:rFonts w:eastAsiaTheme="minorEastAsia"/>
+              <w:rFonts w:asciiTheme="minorHAnsi" w:eastAsiaTheme="minorEastAsia" w:hAnsiTheme="minorHAnsi" w:cstheme="minorBidi"/>
               <w:noProof/>
               <w:sz w:val="22"/>
               <w:szCs w:val="22"/>
             </w:rPr>
           </w:pPr>
-          <w:hyperlink w:anchor="_Toc221419630" w:history="1">
+          <w:hyperlink w:anchor="_Toc221641678" w:history="1">
             <w:r>
               <w:rPr>
                 <w:rStyle w:val="Hyperlink"/>
@@ -2025,7 +1995,7 @@
                 <w:noProof/>
                 <w:webHidden/>
               </w:rPr>
-              <w:instrText xml:space="preserve"> PAGEREF _Toc221419630 \h </w:instrText>
+              <w:instrText xml:space="preserve"> PAGEREF _Toc221641678 \h </w:instrText>
             </w:r>
             <w:r>
               <w:rPr>
@@ -2062,15 +2032,14 @@
             <w:tabs>
               <w:tab w:val="right" w:leader="dot" w:pos="9350"/>
             </w:tabs>
-            <w:spacing w:line="360" w:lineRule="auto"/>
             <w:rPr>
-              <w:rFonts w:eastAsiaTheme="minorEastAsia"/>
+              <w:rFonts w:asciiTheme="minorHAnsi" w:eastAsiaTheme="minorEastAsia" w:hAnsiTheme="minorHAnsi" w:cstheme="minorBidi"/>
               <w:noProof/>
               <w:sz w:val="22"/>
               <w:szCs w:val="22"/>
             </w:rPr>
           </w:pPr>
-          <w:hyperlink w:anchor="_Toc221419631" w:history="1">
+          <w:hyperlink w:anchor="_Toc221641679" w:history="1">
             <w:r>
               <w:rPr>
                 <w:rStyle w:val="Hyperlink"/>
@@ -2097,7 +2066,7 @@
                 <w:noProof/>
                 <w:webHidden/>
               </w:rPr>
-              <w:instrText xml:space="preserve"> PAGEREF _Toc221419631 \h </w:instrText>
+              <w:instrText xml:space="preserve"> PAGEREF _Toc221641679 \h </w:instrText>
             </w:r>
             <w:r>
               <w:rPr>
@@ -2134,15 +2103,14 @@
             <w:tabs>
               <w:tab w:val="right" w:leader="dot" w:pos="9350"/>
             </w:tabs>
-            <w:spacing w:line="360" w:lineRule="auto"/>
             <w:rPr>
-              <w:rFonts w:eastAsiaTheme="minorEastAsia"/>
+              <w:rFonts w:asciiTheme="minorHAnsi" w:eastAsiaTheme="minorEastAsia" w:hAnsiTheme="minorHAnsi" w:cstheme="minorBidi"/>
               <w:noProof/>
               <w:sz w:val="22"/>
               <w:szCs w:val="22"/>
             </w:rPr>
           </w:pPr>
-          <w:hyperlink w:anchor="_Toc221419632" w:history="1">
+          <w:hyperlink w:anchor="_Toc221641680" w:history="1">
             <w:r>
               <w:rPr>
                 <w:rStyle w:val="Hyperlink"/>
@@ -2169,7 +2137,7 @@
                 <w:noProof/>
                 <w:webHidden/>
               </w:rPr>
-              <w:instrText xml:space="preserve"> PAGEREF _Toc221419632 \h </w:instrText>
+              <w:instrText xml:space="preserve"> PAGEREF _Toc221641680 \h </w:instrText>
             </w:r>
             <w:r>
               <w:rPr>
@@ -2206,15 +2174,14 @@
             <w:tabs>
               <w:tab w:val="right" w:leader="dot" w:pos="9350"/>
             </w:tabs>
-            <w:spacing w:line="360" w:lineRule="auto"/>
             <w:rPr>
-              <w:rFonts w:eastAsiaTheme="minorEastAsia"/>
+              <w:rFonts w:asciiTheme="minorHAnsi" w:eastAsiaTheme="minorEastAsia" w:hAnsiTheme="minorHAnsi" w:cstheme="minorBidi"/>
               <w:noProof/>
               <w:sz w:val="22"/>
               <w:szCs w:val="22"/>
             </w:rPr>
           </w:pPr>
-          <w:hyperlink w:anchor="_Toc221419633" w:history="1">
+          <w:hyperlink w:anchor="_Toc221641681" w:history="1">
             <w:r>
               <w:rPr>
                 <w:rStyle w:val="Hyperlink"/>
@@ -2241,7 +2208,7 @@
                 <w:noProof/>
                 <w:webHidden/>
               </w:rPr>
-              <w:instrText xml:space="preserve"> PAGEREF _Toc221419633 \h </w:instrText>
+              <w:instrText xml:space="preserve"> PAGEREF _Toc221641681 \h </w:instrText>
             </w:r>
             <w:r>
               <w:rPr>
@@ -2278,15 +2245,14 @@
             <w:tabs>
               <w:tab w:val="right" w:leader="dot" w:pos="9350"/>
             </w:tabs>
-            <w:spacing w:line="360" w:lineRule="auto"/>
             <w:rPr>
-              <w:rFonts w:eastAsiaTheme="minorEastAsia"/>
+              <w:rFonts w:asciiTheme="minorHAnsi" w:eastAsiaTheme="minorEastAsia" w:hAnsiTheme="minorHAnsi" w:cstheme="minorBidi"/>
               <w:noProof/>
               <w:sz w:val="22"/>
               <w:szCs w:val="22"/>
             </w:rPr>
           </w:pPr>
-          <w:hyperlink w:anchor="_Toc221419634" w:history="1">
+          <w:hyperlink w:anchor="_Toc221641682" w:history="1">
             <w:r>
               <w:rPr>
                 <w:rStyle w:val="Hyperlink"/>
@@ -2313,7 +2279,7 @@
                 <w:noProof/>
                 <w:webHidden/>
               </w:rPr>
-              <w:instrText xml:space="preserve"> PAGEREF _Toc221419634 \h </w:instrText>
+              <w:instrText xml:space="preserve"> PAGEREF _Toc221641682 \h </w:instrText>
             </w:r>
             <w:r>
               <w:rPr>
@@ -2350,15 +2316,14 @@
             <w:tabs>
               <w:tab w:val="right" w:leader="dot" w:pos="9350"/>
             </w:tabs>
-            <w:spacing w:line="360" w:lineRule="auto"/>
             <w:rPr>
-              <w:rFonts w:eastAsiaTheme="minorEastAsia"/>
+              <w:rFonts w:asciiTheme="minorHAnsi" w:eastAsiaTheme="minorEastAsia" w:hAnsiTheme="minorHAnsi" w:cstheme="minorBidi"/>
               <w:noProof/>
               <w:sz w:val="22"/>
               <w:szCs w:val="22"/>
             </w:rPr>
           </w:pPr>
-          <w:hyperlink w:anchor="_Toc221419635" w:history="1">
+          <w:hyperlink w:anchor="_Toc221641683" w:history="1">
             <w:r>
               <w:rPr>
                 <w:rStyle w:val="Hyperlink"/>
@@ -2385,7 +2350,7 @@
                 <w:noProof/>
                 <w:webHidden/>
               </w:rPr>
-              <w:instrText xml:space="preserve"> PAGEREF _Toc221419635 \h </w:instrText>
+              <w:instrText xml:space="preserve"> PAGEREF _Toc221641683 \h </w:instrText>
             </w:r>
             <w:r>
               <w:rPr>
@@ -2422,15 +2387,14 @@
             <w:tabs>
               <w:tab w:val="right" w:leader="dot" w:pos="9350"/>
             </w:tabs>
-            <w:spacing w:line="360" w:lineRule="auto"/>
             <w:rPr>
-              <w:rFonts w:eastAsiaTheme="minorEastAsia"/>
+              <w:rFonts w:asciiTheme="minorHAnsi" w:eastAsiaTheme="minorEastAsia" w:hAnsiTheme="minorHAnsi" w:cstheme="minorBidi"/>
               <w:noProof/>
               <w:sz w:val="22"/>
               <w:szCs w:val="22"/>
             </w:rPr>
           </w:pPr>
-          <w:hyperlink w:anchor="_Toc221419636" w:history="1">
+          <w:hyperlink w:anchor="_Toc221641684" w:history="1">
             <w:r>
               <w:rPr>
                 <w:rStyle w:val="Hyperlink"/>
@@ -2457,7 +2421,7 @@
                 <w:noProof/>
                 <w:webHidden/>
               </w:rPr>
-              <w:instrText xml:space="preserve"> PAGEREF _Toc221419636 \h </w:instrText>
+              <w:instrText xml:space="preserve"> PAGEREF _Toc221641684 \h </w:instrText>
             </w:r>
             <w:r>
               <w:rPr>
@@ -2494,15 +2458,14 @@
             <w:tabs>
               <w:tab w:val="right" w:leader="dot" w:pos="9350"/>
             </w:tabs>
-            <w:spacing w:line="360" w:lineRule="auto"/>
             <w:rPr>
-              <w:rFonts w:eastAsiaTheme="minorEastAsia"/>
+              <w:rFonts w:asciiTheme="minorHAnsi" w:eastAsiaTheme="minorEastAsia" w:hAnsiTheme="minorHAnsi" w:cstheme="minorBidi"/>
               <w:noProof/>
               <w:sz w:val="22"/>
               <w:szCs w:val="22"/>
             </w:rPr>
           </w:pPr>
-          <w:hyperlink w:anchor="_Toc221419637" w:history="1">
+          <w:hyperlink w:anchor="_Toc221641685" w:history="1">
             <w:r>
               <w:rPr>
                 <w:rStyle w:val="Hyperlink"/>
@@ -2529,7 +2492,7 @@
                 <w:noProof/>
                 <w:webHidden/>
               </w:rPr>
-              <w:instrText xml:space="preserve"> PAGEREF _Toc221419637 \h </w:instrText>
+              <w:instrText xml:space="preserve"> PAGEREF _Toc221641685 \h </w:instrText>
             </w:r>
             <w:r>
               <w:rPr>
@@ -2566,15 +2529,14 @@
             <w:tabs>
               <w:tab w:val="right" w:leader="dot" w:pos="9350"/>
             </w:tabs>
-            <w:spacing w:line="360" w:lineRule="auto"/>
             <w:rPr>
-              <w:rFonts w:eastAsiaTheme="minorEastAsia"/>
+              <w:rFonts w:asciiTheme="minorHAnsi" w:eastAsiaTheme="minorEastAsia" w:hAnsiTheme="minorHAnsi" w:cstheme="minorBidi"/>
               <w:noProof/>
               <w:sz w:val="22"/>
               <w:szCs w:val="22"/>
             </w:rPr>
           </w:pPr>
-          <w:hyperlink w:anchor="_Toc221419638" w:history="1">
+          <w:hyperlink w:anchor="_Toc221641686" w:history="1">
             <w:r>
               <w:rPr>
                 <w:rStyle w:val="Hyperlink"/>
@@ -2601,7 +2563,7 @@
                 <w:noProof/>
                 <w:webHidden/>
               </w:rPr>
-              <w:instrText xml:space="preserve"> PAGEREF _Toc221419638 \h </w:instrText>
+              <w:instrText xml:space="preserve"> PAGEREF _Toc221641686 \h </w:instrText>
             </w:r>
             <w:r>
               <w:rPr>
@@ -2638,15 +2600,14 @@
             <w:tabs>
               <w:tab w:val="right" w:leader="dot" w:pos="9350"/>
             </w:tabs>
-            <w:spacing w:line="360" w:lineRule="auto"/>
             <w:rPr>
-              <w:rFonts w:eastAsiaTheme="minorEastAsia"/>
+              <w:rFonts w:asciiTheme="minorHAnsi" w:eastAsiaTheme="minorEastAsia" w:hAnsiTheme="minorHAnsi" w:cstheme="minorBidi"/>
               <w:noProof/>
               <w:sz w:val="22"/>
               <w:szCs w:val="22"/>
             </w:rPr>
           </w:pPr>
-          <w:hyperlink w:anchor="_Toc221419639" w:history="1">
+          <w:hyperlink w:anchor="_Toc221641687" w:history="1">
             <w:r>
               <w:rPr>
                 <w:rStyle w:val="Hyperlink"/>
@@ -2673,7 +2634,7 @@
                 <w:noProof/>
                 <w:webHidden/>
               </w:rPr>
-              <w:instrText xml:space="preserve"> PAGEREF _Toc221419639 \h </w:instrText>
+              <w:instrText xml:space="preserve"> PAGEREF _Toc221641687 \h </w:instrText>
             </w:r>
             <w:r>
               <w:rPr>
@@ -2710,15 +2671,14 @@
             <w:tabs>
               <w:tab w:val="right" w:leader="dot" w:pos="9350"/>
             </w:tabs>
-            <w:spacing w:line="360" w:lineRule="auto"/>
             <w:rPr>
-              <w:rFonts w:eastAsiaTheme="minorEastAsia"/>
+              <w:rFonts w:asciiTheme="minorHAnsi" w:eastAsiaTheme="minorEastAsia" w:hAnsiTheme="minorHAnsi" w:cstheme="minorBidi"/>
               <w:noProof/>
               <w:sz w:val="22"/>
               <w:szCs w:val="22"/>
             </w:rPr>
           </w:pPr>
-          <w:hyperlink w:anchor="_Toc221419640" w:history="1">
+          <w:hyperlink w:anchor="_Toc221641688" w:history="1">
             <w:r>
               <w:rPr>
                 <w:rStyle w:val="Hyperlink"/>
@@ -2745,7 +2705,7 @@
                 <w:noProof/>
                 <w:webHidden/>
               </w:rPr>
-              <w:instrText xml:space="preserve"> PAGEREF _Toc221419640 \h </w:instrText>
+              <w:instrText xml:space="preserve"> PAGEREF _Toc221641688 \h </w:instrText>
             </w:r>
             <w:r>
               <w:rPr>
@@ -2782,15 +2742,14 @@
             <w:tabs>
               <w:tab w:val="right" w:leader="dot" w:pos="9350"/>
             </w:tabs>
-            <w:spacing w:line="360" w:lineRule="auto"/>
             <w:rPr>
-              <w:rFonts w:eastAsiaTheme="minorEastAsia"/>
+              <w:rFonts w:asciiTheme="minorHAnsi" w:eastAsiaTheme="minorEastAsia" w:hAnsiTheme="minorHAnsi" w:cstheme="minorBidi"/>
               <w:noProof/>
               <w:sz w:val="22"/>
               <w:szCs w:val="22"/>
             </w:rPr>
           </w:pPr>
-          <w:hyperlink w:anchor="_Toc221419641" w:history="1">
+          <w:hyperlink w:anchor="_Toc221641689" w:history="1">
             <w:r>
               <w:rPr>
                 <w:rStyle w:val="Hyperlink"/>
@@ -2817,7 +2776,7 @@
                 <w:noProof/>
                 <w:webHidden/>
               </w:rPr>
-              <w:instrText xml:space="preserve"> PAGEREF _Toc221419641 \h </w:instrText>
+              <w:instrText xml:space="preserve"> PAGEREF _Toc221641689 \h </w:instrText>
             </w:r>
             <w:r>
               <w:rPr>
@@ -2854,15 +2813,14 @@
             <w:tabs>
               <w:tab w:val="right" w:leader="dot" w:pos="9350"/>
             </w:tabs>
-            <w:spacing w:line="360" w:lineRule="auto"/>
             <w:rPr>
-              <w:rFonts w:eastAsiaTheme="minorEastAsia"/>
+              <w:rFonts w:asciiTheme="minorHAnsi" w:eastAsiaTheme="minorEastAsia" w:hAnsiTheme="minorHAnsi" w:cstheme="minorBidi"/>
               <w:noProof/>
               <w:sz w:val="22"/>
               <w:szCs w:val="22"/>
             </w:rPr>
           </w:pPr>
-          <w:hyperlink w:anchor="_Toc221419642" w:history="1">
+          <w:hyperlink w:anchor="_Toc221641690" w:history="1">
             <w:r>
               <w:rPr>
                 <w:rStyle w:val="Hyperlink"/>
@@ -2889,7 +2847,7 @@
                 <w:noProof/>
                 <w:webHidden/>
               </w:rPr>
-              <w:instrText xml:space="preserve"> PAGEREF _Toc221419642 \h </w:instrText>
+              <w:instrText xml:space="preserve"> PAGEREF _Toc221641690 \h </w:instrText>
             </w:r>
             <w:r>
               <w:rPr>
@@ -2926,15 +2884,14 @@
             <w:tabs>
               <w:tab w:val="right" w:leader="dot" w:pos="9350"/>
             </w:tabs>
-            <w:spacing w:line="360" w:lineRule="auto"/>
             <w:rPr>
-              <w:rFonts w:eastAsiaTheme="minorEastAsia"/>
+              <w:rFonts w:asciiTheme="minorHAnsi" w:eastAsiaTheme="minorEastAsia" w:hAnsiTheme="minorHAnsi" w:cstheme="minorBidi"/>
               <w:noProof/>
               <w:sz w:val="22"/>
               <w:szCs w:val="22"/>
             </w:rPr>
           </w:pPr>
-          <w:hyperlink w:anchor="_Toc221419643" w:history="1">
+          <w:hyperlink w:anchor="_Toc221641691" w:history="1">
             <w:r>
               <w:rPr>
                 <w:rStyle w:val="Hyperlink"/>
@@ -2961,7 +2918,7 @@
                 <w:noProof/>
                 <w:webHidden/>
               </w:rPr>
-              <w:instrText xml:space="preserve"> PAGEREF _Toc221419643 \h </w:instrText>
+              <w:instrText xml:space="preserve"> PAGEREF _Toc221641691 \h </w:instrText>
             </w:r>
             <w:r>
               <w:rPr>
@@ -2998,15 +2955,14 @@
             <w:tabs>
               <w:tab w:val="right" w:leader="dot" w:pos="9350"/>
             </w:tabs>
-            <w:spacing w:line="360" w:lineRule="auto"/>
             <w:rPr>
-              <w:rFonts w:eastAsiaTheme="minorEastAsia"/>
+              <w:rFonts w:asciiTheme="minorHAnsi" w:eastAsiaTheme="minorEastAsia" w:hAnsiTheme="minorHAnsi" w:cstheme="minorBidi"/>
               <w:noProof/>
               <w:sz w:val="22"/>
               <w:szCs w:val="22"/>
             </w:rPr>
           </w:pPr>
-          <w:hyperlink w:anchor="_Toc221419644" w:history="1">
+          <w:hyperlink w:anchor="_Toc221641692" w:history="1">
             <w:r>
               <w:rPr>
                 <w:rStyle w:val="Hyperlink"/>
@@ -3033,7 +2989,7 @@
                 <w:noProof/>
                 <w:webHidden/>
               </w:rPr>
-              <w:instrText xml:space="preserve"> PAGEREF _Toc221419644 \h </w:instrText>
+              <w:instrText xml:space="preserve"> PAGEREF _Toc221641692 \h </w:instrText>
             </w:r>
             <w:r>
               <w:rPr>
@@ -3070,15 +3026,14 @@
             <w:tabs>
               <w:tab w:val="right" w:leader="dot" w:pos="9350"/>
             </w:tabs>
-            <w:spacing w:line="360" w:lineRule="auto"/>
             <w:rPr>
-              <w:rFonts w:eastAsiaTheme="minorEastAsia"/>
+              <w:rFonts w:asciiTheme="minorHAnsi" w:eastAsiaTheme="minorEastAsia" w:hAnsiTheme="minorHAnsi" w:cstheme="minorBidi"/>
               <w:noProof/>
               <w:sz w:val="22"/>
               <w:szCs w:val="22"/>
             </w:rPr>
           </w:pPr>
-          <w:hyperlink w:anchor="_Toc221419645" w:history="1">
+          <w:hyperlink w:anchor="_Toc221641693" w:history="1">
             <w:r>
               <w:rPr>
                 <w:rStyle w:val="Hyperlink"/>
@@ -3105,7 +3060,7 @@
                 <w:noProof/>
                 <w:webHidden/>
               </w:rPr>
-              <w:instrText xml:space="preserve"> PAGEREF _Toc221419645 \h </w:instrText>
+              <w:instrText xml:space="preserve"> PAGEREF _Toc221641693 \h </w:instrText>
             </w:r>
             <w:r>
               <w:rPr>
@@ -3142,15 +3097,14 @@
             <w:tabs>
               <w:tab w:val="right" w:leader="dot" w:pos="9350"/>
             </w:tabs>
-            <w:spacing w:line="360" w:lineRule="auto"/>
             <w:rPr>
-              <w:rFonts w:eastAsiaTheme="minorEastAsia"/>
+              <w:rFonts w:asciiTheme="minorHAnsi" w:eastAsiaTheme="minorEastAsia" w:hAnsiTheme="minorHAnsi" w:cstheme="minorBidi"/>
               <w:noProof/>
               <w:sz w:val="22"/>
               <w:szCs w:val="22"/>
             </w:rPr>
           </w:pPr>
-          <w:hyperlink w:anchor="_Toc221419646" w:history="1">
+          <w:hyperlink w:anchor="_Toc221641694" w:history="1">
             <w:r>
               <w:rPr>
                 <w:rStyle w:val="Hyperlink"/>
@@ -3177,7 +3131,7 @@
                 <w:noProof/>
                 <w:webHidden/>
               </w:rPr>
-              <w:instrText xml:space="preserve"> PAGEREF _Toc221419646 \h </w:instrText>
+              <w:instrText xml:space="preserve"> PAGEREF _Toc221641694 \h </w:instrText>
             </w:r>
             <w:r>
               <w:rPr>
@@ -3214,15 +3168,14 @@
             <w:tabs>
               <w:tab w:val="right" w:leader="dot" w:pos="9350"/>
             </w:tabs>
-            <w:spacing w:line="360" w:lineRule="auto"/>
             <w:rPr>
-              <w:rFonts w:eastAsiaTheme="minorEastAsia"/>
+              <w:rFonts w:asciiTheme="minorHAnsi" w:eastAsiaTheme="minorEastAsia" w:hAnsiTheme="minorHAnsi" w:cstheme="minorBidi"/>
               <w:noProof/>
               <w:sz w:val="22"/>
               <w:szCs w:val="22"/>
             </w:rPr>
           </w:pPr>
-          <w:hyperlink w:anchor="_Toc221419647" w:history="1">
+          <w:hyperlink w:anchor="_Toc221641695" w:history="1">
             <w:r>
               <w:rPr>
                 <w:rStyle w:val="Hyperlink"/>
@@ -3249,7 +3202,7 @@
                 <w:noProof/>
                 <w:webHidden/>
               </w:rPr>
-              <w:instrText xml:space="preserve"> PAGEREF _Toc221419647 \h </w:instrText>
+              <w:instrText xml:space="preserve"> PAGEREF _Toc221641695 \h </w:instrText>
             </w:r>
             <w:r>
               <w:rPr>
@@ -3286,15 +3239,14 @@
             <w:tabs>
               <w:tab w:val="right" w:leader="dot" w:pos="9350"/>
             </w:tabs>
-            <w:spacing w:line="360" w:lineRule="auto"/>
             <w:rPr>
-              <w:rFonts w:eastAsiaTheme="minorEastAsia"/>
+              <w:rFonts w:asciiTheme="minorHAnsi" w:eastAsiaTheme="minorEastAsia" w:hAnsiTheme="minorHAnsi" w:cstheme="minorBidi"/>
               <w:noProof/>
               <w:sz w:val="22"/>
               <w:szCs w:val="22"/>
             </w:rPr>
           </w:pPr>
-          <w:hyperlink w:anchor="_Toc221419648" w:history="1">
+          <w:hyperlink w:anchor="_Toc221641696" w:history="1">
             <w:r>
               <w:rPr>
                 <w:rStyle w:val="Hyperlink"/>
@@ -3321,7 +3273,7 @@
                 <w:noProof/>
                 <w:webHidden/>
               </w:rPr>
-              <w:instrText xml:space="preserve"> PAGEREF _Toc221419648 \h </w:instrText>
+              <w:instrText xml:space="preserve"> PAGEREF _Toc221641696 \h </w:instrText>
             </w:r>
             <w:r>
               <w:rPr>
@@ -3358,15 +3310,14 @@
             <w:tabs>
               <w:tab w:val="right" w:leader="dot" w:pos="9350"/>
             </w:tabs>
-            <w:spacing w:line="360" w:lineRule="auto"/>
             <w:rPr>
-              <w:rFonts w:eastAsiaTheme="minorEastAsia"/>
+              <w:rFonts w:asciiTheme="minorHAnsi" w:eastAsiaTheme="minorEastAsia" w:hAnsiTheme="minorHAnsi" w:cstheme="minorBidi"/>
               <w:noProof/>
               <w:sz w:val="22"/>
               <w:szCs w:val="22"/>
             </w:rPr>
           </w:pPr>
-          <w:hyperlink w:anchor="_Toc221419649" w:history="1">
+          <w:hyperlink w:anchor="_Toc221641697" w:history="1">
             <w:r>
               <w:rPr>
                 <w:rStyle w:val="Hyperlink"/>
@@ -3393,7 +3344,7 @@
                 <w:noProof/>
                 <w:webHidden/>
               </w:rPr>
-              <w:instrText xml:space="preserve"> PAGEREF _Toc221419649 \h </w:instrText>
+              <w:instrText xml:space="preserve"> PAGEREF _Toc221641697 \h </w:instrText>
             </w:r>
             <w:r>
               <w:rPr>
@@ -3430,15 +3381,14 @@
             <w:tabs>
               <w:tab w:val="right" w:leader="dot" w:pos="9350"/>
             </w:tabs>
-            <w:spacing w:line="360" w:lineRule="auto"/>
             <w:rPr>
-              <w:rFonts w:eastAsiaTheme="minorEastAsia"/>
+              <w:rFonts w:asciiTheme="minorHAnsi" w:eastAsiaTheme="minorEastAsia" w:hAnsiTheme="minorHAnsi" w:cstheme="minorBidi"/>
               <w:noProof/>
               <w:sz w:val="22"/>
               <w:szCs w:val="22"/>
             </w:rPr>
           </w:pPr>
-          <w:hyperlink w:anchor="_Toc221419650" w:history="1">
+          <w:hyperlink w:anchor="_Toc221641698" w:history="1">
             <w:r>
               <w:rPr>
                 <w:rStyle w:val="Hyperlink"/>
@@ -3465,7 +3415,7 @@
                 <w:noProof/>
                 <w:webHidden/>
               </w:rPr>
-              <w:instrText xml:space="preserve"> PAGEREF _Toc221419650 \h </w:instrText>
+              <w:instrText xml:space="preserve"> PAGEREF _Toc221641698 \h </w:instrText>
             </w:r>
             <w:r>
               <w:rPr>
@@ -3502,15 +3452,14 @@
             <w:tabs>
               <w:tab w:val="right" w:leader="dot" w:pos="9350"/>
             </w:tabs>
-            <w:spacing w:line="360" w:lineRule="auto"/>
             <w:rPr>
-              <w:rFonts w:eastAsiaTheme="minorEastAsia"/>
+              <w:rFonts w:asciiTheme="minorHAnsi" w:eastAsiaTheme="minorEastAsia" w:hAnsiTheme="minorHAnsi" w:cstheme="minorBidi"/>
               <w:noProof/>
               <w:sz w:val="22"/>
               <w:szCs w:val="22"/>
             </w:rPr>
           </w:pPr>
-          <w:hyperlink w:anchor="_Toc221419651" w:history="1">
+          <w:hyperlink w:anchor="_Toc221641699" w:history="1">
             <w:r>
               <w:rPr>
                 <w:rStyle w:val="Hyperlink"/>
@@ -3537,7 +3486,7 @@
                 <w:noProof/>
                 <w:webHidden/>
               </w:rPr>
-              <w:instrText xml:space="preserve"> PAGEREF _Toc221419651 \h </w:instrText>
+              <w:instrText xml:space="preserve"> PAGEREF _Toc221641699 \h </w:instrText>
             </w:r>
             <w:r>
               <w:rPr>
@@ -3574,15 +3523,14 @@
             <w:tabs>
               <w:tab w:val="right" w:leader="dot" w:pos="9350"/>
             </w:tabs>
-            <w:spacing w:line="360" w:lineRule="auto"/>
             <w:rPr>
-              <w:rFonts w:eastAsiaTheme="minorEastAsia"/>
+              <w:rFonts w:asciiTheme="minorHAnsi" w:eastAsiaTheme="minorEastAsia" w:hAnsiTheme="minorHAnsi" w:cstheme="minorBidi"/>
               <w:noProof/>
               <w:sz w:val="22"/>
               <w:szCs w:val="22"/>
             </w:rPr>
           </w:pPr>
-          <w:hyperlink w:anchor="_Toc221419652" w:history="1">
+          <w:hyperlink w:anchor="_Toc221641700" w:history="1">
             <w:r>
               <w:rPr>
                 <w:rStyle w:val="Hyperlink"/>
@@ -3609,7 +3557,7 @@
                 <w:noProof/>
                 <w:webHidden/>
               </w:rPr>
-              <w:instrText xml:space="preserve"> PAGEREF _Toc221419652 \h </w:instrText>
+              <w:instrText xml:space="preserve"> PAGEREF _Toc221641700 \h </w:instrText>
             </w:r>
             <w:r>
               <w:rPr>
@@ -3646,15 +3594,14 @@
             <w:tabs>
               <w:tab w:val="right" w:leader="dot" w:pos="9350"/>
             </w:tabs>
-            <w:spacing w:line="360" w:lineRule="auto"/>
             <w:rPr>
-              <w:rFonts w:eastAsiaTheme="minorEastAsia"/>
+              <w:rFonts w:asciiTheme="minorHAnsi" w:eastAsiaTheme="minorEastAsia" w:hAnsiTheme="minorHAnsi" w:cstheme="minorBidi"/>
               <w:noProof/>
               <w:sz w:val="22"/>
               <w:szCs w:val="22"/>
             </w:rPr>
           </w:pPr>
-          <w:hyperlink w:anchor="_Toc221419653" w:history="1">
+          <w:hyperlink w:anchor="_Toc221641701" w:history="1">
             <w:r>
               <w:rPr>
                 <w:rStyle w:val="Hyperlink"/>
@@ -3681,7 +3628,7 @@
                 <w:noProof/>
                 <w:webHidden/>
               </w:rPr>
-              <w:instrText xml:space="preserve"> PAGEREF _Toc221419653 \h </w:instrText>
+              <w:instrText xml:space="preserve"> PAGEREF _Toc221641701 \h </w:instrText>
             </w:r>
             <w:r>
               <w:rPr>
@@ -3718,15 +3665,14 @@
             <w:tabs>
               <w:tab w:val="right" w:leader="dot" w:pos="9350"/>
             </w:tabs>
-            <w:spacing w:line="360" w:lineRule="auto"/>
             <w:rPr>
-              <w:rFonts w:eastAsiaTheme="minorEastAsia"/>
+              <w:rFonts w:asciiTheme="minorHAnsi" w:eastAsiaTheme="minorEastAsia" w:hAnsiTheme="minorHAnsi" w:cstheme="minorBidi"/>
               <w:noProof/>
               <w:sz w:val="22"/>
               <w:szCs w:val="22"/>
             </w:rPr>
           </w:pPr>
-          <w:hyperlink w:anchor="_Toc221419654" w:history="1">
+          <w:hyperlink w:anchor="_Toc221641702" w:history="1">
             <w:r>
               <w:rPr>
                 <w:rStyle w:val="Hyperlink"/>
@@ -3753,7 +3699,7 @@
                 <w:noProof/>
                 <w:webHidden/>
               </w:rPr>
-              <w:instrText xml:space="preserve"> PAGEREF _Toc221419654 \h </w:instrText>
+              <w:instrText xml:space="preserve"> PAGEREF _Toc221641702 \h </w:instrText>
             </w:r>
             <w:r>
               <w:rPr>
@@ -3790,15 +3736,14 @@
             <w:tabs>
               <w:tab w:val="right" w:leader="dot" w:pos="9350"/>
             </w:tabs>
-            <w:spacing w:line="360" w:lineRule="auto"/>
             <w:rPr>
-              <w:rFonts w:eastAsiaTheme="minorEastAsia"/>
+              <w:rFonts w:asciiTheme="minorHAnsi" w:eastAsiaTheme="minorEastAsia" w:hAnsiTheme="minorHAnsi" w:cstheme="minorBidi"/>
               <w:noProof/>
               <w:sz w:val="22"/>
               <w:szCs w:val="22"/>
             </w:rPr>
           </w:pPr>
-          <w:hyperlink w:anchor="_Toc221419655" w:history="1">
+          <w:hyperlink w:anchor="_Toc221641703" w:history="1">
             <w:r>
               <w:rPr>
                 <w:rStyle w:val="Hyperlink"/>
@@ -3825,7 +3770,7 @@
                 <w:noProof/>
                 <w:webHidden/>
               </w:rPr>
-              <w:instrText xml:space="preserve"> PAGEREF _Toc221419655 \h </w:instrText>
+              <w:instrText xml:space="preserve"> PAGEREF _Toc221641703 \h </w:instrText>
             </w:r>
             <w:r>
               <w:rPr>
@@ -3862,15 +3807,14 @@
             <w:tabs>
               <w:tab w:val="right" w:leader="dot" w:pos="9350"/>
             </w:tabs>
-            <w:spacing w:line="360" w:lineRule="auto"/>
             <w:rPr>
-              <w:rFonts w:eastAsiaTheme="minorEastAsia"/>
+              <w:rFonts w:asciiTheme="minorHAnsi" w:eastAsiaTheme="minorEastAsia" w:hAnsiTheme="minorHAnsi" w:cstheme="minorBidi"/>
               <w:noProof/>
               <w:sz w:val="22"/>
               <w:szCs w:val="22"/>
             </w:rPr>
           </w:pPr>
-          <w:hyperlink w:anchor="_Toc221419656" w:history="1">
+          <w:hyperlink w:anchor="_Toc221641704" w:history="1">
             <w:r>
               <w:rPr>
                 <w:rStyle w:val="Hyperlink"/>
@@ -3897,7 +3841,7 @@
                 <w:noProof/>
                 <w:webHidden/>
               </w:rPr>
-              <w:instrText xml:space="preserve"> PAGEREF _Toc221419656 \h </w:instrText>
+              <w:instrText xml:space="preserve"> PAGEREF _Toc221641704 \h </w:instrText>
             </w:r>
             <w:r>
               <w:rPr>
@@ -3934,15 +3878,14 @@
             <w:tabs>
               <w:tab w:val="right" w:leader="dot" w:pos="9350"/>
             </w:tabs>
-            <w:spacing w:line="360" w:lineRule="auto"/>
             <w:rPr>
-              <w:rFonts w:eastAsiaTheme="minorEastAsia"/>
+              <w:rFonts w:asciiTheme="minorHAnsi" w:eastAsiaTheme="minorEastAsia" w:hAnsiTheme="minorHAnsi" w:cstheme="minorBidi"/>
               <w:noProof/>
               <w:sz w:val="22"/>
               <w:szCs w:val="22"/>
             </w:rPr>
           </w:pPr>
-          <w:hyperlink w:anchor="_Toc221419657" w:history="1">
+          <w:hyperlink w:anchor="_Toc221641705" w:history="1">
             <w:r>
               <w:rPr>
                 <w:rStyle w:val="Hyperlink"/>
@@ -3969,7 +3912,7 @@
                 <w:noProof/>
                 <w:webHidden/>
               </w:rPr>
-              <w:instrText xml:space="preserve"> PAGEREF _Toc221419657 \h </w:instrText>
+              <w:instrText xml:space="preserve"> PAGEREF _Toc221641705 \h </w:instrText>
             </w:r>
             <w:r>
               <w:rPr>
@@ -4006,15 +3949,14 @@
             <w:tabs>
               <w:tab w:val="right" w:leader="dot" w:pos="9350"/>
             </w:tabs>
-            <w:spacing w:line="360" w:lineRule="auto"/>
             <w:rPr>
-              <w:rFonts w:eastAsiaTheme="minorEastAsia"/>
+              <w:rFonts w:asciiTheme="minorHAnsi" w:eastAsiaTheme="minorEastAsia" w:hAnsiTheme="minorHAnsi" w:cstheme="minorBidi"/>
               <w:noProof/>
               <w:sz w:val="22"/>
               <w:szCs w:val="22"/>
             </w:rPr>
           </w:pPr>
-          <w:hyperlink w:anchor="_Toc221419658" w:history="1">
+          <w:hyperlink w:anchor="_Toc221641706" w:history="1">
             <w:r>
               <w:rPr>
                 <w:rStyle w:val="Hyperlink"/>
@@ -4041,7 +3983,7 @@
                 <w:noProof/>
                 <w:webHidden/>
               </w:rPr>
-              <w:instrText xml:space="preserve"> PAGEREF _Toc221419658 \h </w:instrText>
+              <w:instrText xml:space="preserve"> PAGEREF _Toc221641706 \h </w:instrText>
             </w:r>
             <w:r>
               <w:rPr>
@@ -4078,15 +4020,14 @@
             <w:tabs>
               <w:tab w:val="right" w:leader="dot" w:pos="9350"/>
             </w:tabs>
-            <w:spacing w:line="360" w:lineRule="auto"/>
             <w:rPr>
-              <w:rFonts w:eastAsiaTheme="minorEastAsia"/>
+              <w:rFonts w:asciiTheme="minorHAnsi" w:eastAsiaTheme="minorEastAsia" w:hAnsiTheme="minorHAnsi" w:cstheme="minorBidi"/>
               <w:noProof/>
               <w:sz w:val="22"/>
               <w:szCs w:val="22"/>
             </w:rPr>
           </w:pPr>
-          <w:hyperlink w:anchor="_Toc221419659" w:history="1">
+          <w:hyperlink w:anchor="_Toc221641707" w:history="1">
             <w:r>
               <w:rPr>
                 <w:rStyle w:val="Hyperlink"/>
@@ -4113,7 +4054,7 @@
                 <w:noProof/>
                 <w:webHidden/>
               </w:rPr>
-              <w:instrText xml:space="preserve"> PAGEREF _Toc221419659 \h </w:instrText>
+              <w:instrText xml:space="preserve"> PAGEREF _Toc221641707 \h </w:instrText>
             </w:r>
             <w:r>
               <w:rPr>
@@ -4150,15 +4091,14 @@
             <w:tabs>
               <w:tab w:val="right" w:leader="dot" w:pos="9350"/>
             </w:tabs>
-            <w:spacing w:line="360" w:lineRule="auto"/>
             <w:rPr>
-              <w:rFonts w:eastAsiaTheme="minorEastAsia"/>
+              <w:rFonts w:asciiTheme="minorHAnsi" w:eastAsiaTheme="minorEastAsia" w:hAnsiTheme="minorHAnsi" w:cstheme="minorBidi"/>
               <w:noProof/>
               <w:sz w:val="22"/>
               <w:szCs w:val="22"/>
             </w:rPr>
           </w:pPr>
-          <w:hyperlink w:anchor="_Toc221419660" w:history="1">
+          <w:hyperlink w:anchor="_Toc221641708" w:history="1">
             <w:r>
               <w:rPr>
                 <w:rStyle w:val="Hyperlink"/>
@@ -4185,7 +4125,7 @@
                 <w:noProof/>
                 <w:webHidden/>
               </w:rPr>
-              <w:instrText xml:space="preserve"> PAGEREF _Toc221419660 \h </w:instrText>
+              <w:instrText xml:space="preserve"> PAGEREF _Toc221641708 \h </w:instrText>
             </w:r>
             <w:r>
               <w:rPr>
@@ -4222,15 +4162,14 @@
             <w:tabs>
               <w:tab w:val="right" w:leader="dot" w:pos="9350"/>
             </w:tabs>
-            <w:spacing w:line="360" w:lineRule="auto"/>
             <w:rPr>
-              <w:rFonts w:eastAsiaTheme="minorEastAsia"/>
+              <w:rFonts w:asciiTheme="minorHAnsi" w:eastAsiaTheme="minorEastAsia" w:hAnsiTheme="minorHAnsi" w:cstheme="minorBidi"/>
               <w:noProof/>
               <w:sz w:val="22"/>
               <w:szCs w:val="22"/>
             </w:rPr>
           </w:pPr>
-          <w:hyperlink w:anchor="_Toc221419661" w:history="1">
+          <w:hyperlink w:anchor="_Toc221641709" w:history="1">
             <w:r>
               <w:rPr>
                 <w:rStyle w:val="Hyperlink"/>
@@ -4257,7 +4196,7 @@
                 <w:noProof/>
                 <w:webHidden/>
               </w:rPr>
-              <w:instrText xml:space="preserve"> PAGEREF _Toc221419661 \h </w:instrText>
+              <w:instrText xml:space="preserve"> PAGEREF _Toc221641709 \h </w:instrText>
             </w:r>
             <w:r>
               <w:rPr>
@@ -4294,15 +4233,14 @@
             <w:tabs>
               <w:tab w:val="right" w:leader="dot" w:pos="9350"/>
             </w:tabs>
-            <w:spacing w:line="360" w:lineRule="auto"/>
             <w:rPr>
-              <w:rFonts w:eastAsiaTheme="minorEastAsia"/>
+              <w:rFonts w:asciiTheme="minorHAnsi" w:eastAsiaTheme="minorEastAsia" w:hAnsiTheme="minorHAnsi" w:cstheme="minorBidi"/>
               <w:noProof/>
               <w:sz w:val="22"/>
               <w:szCs w:val="22"/>
             </w:rPr>
           </w:pPr>
-          <w:hyperlink w:anchor="_Toc221419662" w:history="1">
+          <w:hyperlink w:anchor="_Toc221641710" w:history="1">
             <w:r>
               <w:rPr>
                 <w:rStyle w:val="Hyperlink"/>
@@ -4329,7 +4267,7 @@
                 <w:noProof/>
                 <w:webHidden/>
               </w:rPr>
-              <w:instrText xml:space="preserve"> PAGEREF _Toc221419662 \h </w:instrText>
+              <w:instrText xml:space="preserve"> PAGEREF _Toc221641710 \h </w:instrText>
             </w:r>
             <w:r>
               <w:rPr>
@@ -4366,15 +4304,14 @@
             <w:tabs>
               <w:tab w:val="right" w:leader="dot" w:pos="9350"/>
             </w:tabs>
-            <w:spacing w:line="360" w:lineRule="auto"/>
             <w:rPr>
-              <w:rFonts w:eastAsiaTheme="minorEastAsia"/>
+              <w:rFonts w:asciiTheme="minorHAnsi" w:eastAsiaTheme="minorEastAsia" w:hAnsiTheme="minorHAnsi" w:cstheme="minorBidi"/>
               <w:noProof/>
               <w:sz w:val="22"/>
               <w:szCs w:val="22"/>
             </w:rPr>
           </w:pPr>
-          <w:hyperlink w:anchor="_Toc221419663" w:history="1">
+          <w:hyperlink w:anchor="_Toc221641711" w:history="1">
             <w:r>
               <w:rPr>
                 <w:rStyle w:val="Hyperlink"/>
@@ -4401,7 +4338,7 @@
                 <w:noProof/>
                 <w:webHidden/>
               </w:rPr>
-              <w:instrText xml:space="preserve"> PAGEREF _Toc221419663 \h </w:instrText>
+              <w:instrText xml:space="preserve"> PAGEREF _Toc221641711 \h </w:instrText>
             </w:r>
             <w:r>
               <w:rPr>
@@ -4438,15 +4375,14 @@
             <w:tabs>
               <w:tab w:val="right" w:leader="dot" w:pos="9350"/>
             </w:tabs>
-            <w:spacing w:line="360" w:lineRule="auto"/>
             <w:rPr>
-              <w:rFonts w:eastAsiaTheme="minorEastAsia"/>
+              <w:rFonts w:asciiTheme="minorHAnsi" w:eastAsiaTheme="minorEastAsia" w:hAnsiTheme="minorHAnsi" w:cstheme="minorBidi"/>
               <w:noProof/>
               <w:sz w:val="22"/>
               <w:szCs w:val="22"/>
             </w:rPr>
           </w:pPr>
-          <w:hyperlink w:anchor="_Toc221419664" w:history="1">
+          <w:hyperlink w:anchor="_Toc221641712" w:history="1">
             <w:r>
               <w:rPr>
                 <w:rStyle w:val="Hyperlink"/>
@@ -4473,7 +4409,7 @@
                 <w:noProof/>
                 <w:webHidden/>
               </w:rPr>
-              <w:instrText xml:space="preserve"> PAGEREF _Toc221419664 \h </w:instrText>
+              <w:instrText xml:space="preserve"> PAGEREF _Toc221641712 \h </w:instrText>
             </w:r>
             <w:r>
               <w:rPr>
@@ -4494,6 +4430,77 @@
                 <w:webHidden/>
               </w:rPr>
               <w:t>25</w:t>
+            </w:r>
+            <w:r>
+              <w:rPr>
+                <w:noProof/>
+                <w:webHidden/>
+              </w:rPr>
+              <w:fldChar w:fldCharType="end"/>
+            </w:r>
+          </w:hyperlink>
+        </w:p>
+        <w:p>
+          <w:pPr>
+            <w:pStyle w:val="TOC2"/>
+            <w:tabs>
+              <w:tab w:val="right" w:leader="dot" w:pos="9350"/>
+            </w:tabs>
+            <w:rPr>
+              <w:rFonts w:asciiTheme="minorHAnsi" w:eastAsiaTheme="minorEastAsia" w:hAnsiTheme="minorHAnsi" w:cstheme="minorBidi"/>
+              <w:noProof/>
+              <w:sz w:val="22"/>
+              <w:szCs w:val="22"/>
+            </w:rPr>
+          </w:pPr>
+          <w:hyperlink w:anchor="_Toc221641713" w:history="1">
+            <w:r>
+              <w:rPr>
+                <w:rStyle w:val="Hyperlink"/>
+                <w:noProof/>
+              </w:rPr>
+              <w:t>Appendix D: Logical Flow Chart</w:t>
+            </w:r>
+            <w:r>
+              <w:rPr>
+                <w:noProof/>
+                <w:webHidden/>
+              </w:rPr>
+              <w:tab/>
+            </w:r>
+            <w:r>
+              <w:rPr>
+                <w:noProof/>
+                <w:webHidden/>
+              </w:rPr>
+              <w:fldChar w:fldCharType="begin"/>
+            </w:r>
+            <w:r>
+              <w:rPr>
+                <w:noProof/>
+                <w:webHidden/>
+              </w:rPr>
+              <w:instrText xml:space="preserve"> PAGEREF _Toc221641713 \h </w:instrText>
+            </w:r>
+            <w:r>
+              <w:rPr>
+                <w:noProof/>
+                <w:webHidden/>
+              </w:rPr>
+            </w:r>
+            <w:r>
+              <w:rPr>
+                <w:noProof/>
+                <w:webHidden/>
+              </w:rPr>
+              <w:fldChar w:fldCharType="separate"/>
+            </w:r>
+            <w:r>
+              <w:rPr>
+                <w:noProof/>
+                <w:webHidden/>
+              </w:rPr>
+              <w:t>26</w:t>
             </w:r>
             <w:r>
               <w:rPr>
@@ -4528,11 +4535,11 @@
         <w:pStyle w:val="Heading1"/>
         <w:spacing w:line="360" w:lineRule="auto"/>
       </w:pPr>
-      <w:bookmarkStart w:id="3" w:name="_Toc221419616"/>
+      <w:bookmarkStart w:id="4" w:name="_Toc221641664"/>
       <w:r>
         <w:t>LIST OF ABBREVIATIONS</w:t>
       </w:r>
-      <w:bookmarkEnd w:id="3"/>
+      <w:bookmarkEnd w:id="4"/>
     </w:p>
     <w:p>
       <w:pPr>
@@ -4550,15 +4557,7 @@
         <w:t>ESP32</w:t>
       </w:r>
       <w:r>
-        <w:t xml:space="preserve"> – </w:t>
-      </w:r>
-      <w:proofErr w:type="spellStart"/>
-      <w:r>
-        <w:t>Espressif</w:t>
-      </w:r>
-      <w:proofErr w:type="spellEnd"/>
-      <w:r>
-        <w:t xml:space="preserve"> 32-bit Microcontroller</w:t>
+        <w:t xml:space="preserve"> – Espressif 32-bit Microcontroller</w:t>
       </w:r>
     </w:p>
     <w:p>
@@ -4707,6 +4706,7 @@
         <w:rPr>
           <w:rStyle w:val="Strong"/>
         </w:rPr>
+        <w:lastRenderedPageBreak/>
         <w:t>ML</w:t>
       </w:r>
       <w:r>
@@ -4759,52 +4759,16 @@
     </w:p>
     <w:p>
       <w:pPr>
-        <w:pStyle w:val="NormalWeb"/>
-        <w:spacing w:line="360" w:lineRule="auto"/>
-      </w:pPr>
-    </w:p>
-    <w:p>
-      <w:pPr>
-        <w:pStyle w:val="NormalWeb"/>
-        <w:spacing w:line="360" w:lineRule="auto"/>
-      </w:pPr>
-    </w:p>
-    <w:p>
-      <w:pPr>
-        <w:pStyle w:val="NormalWeb"/>
-        <w:spacing w:line="360" w:lineRule="auto"/>
-      </w:pPr>
-    </w:p>
-    <w:p>
-      <w:pPr>
-        <w:pStyle w:val="NormalWeb"/>
-        <w:spacing w:line="360" w:lineRule="auto"/>
-      </w:pPr>
-    </w:p>
-    <w:p>
-      <w:pPr>
-        <w:pStyle w:val="NormalWeb"/>
-        <w:spacing w:line="360" w:lineRule="auto"/>
-      </w:pPr>
-    </w:p>
-    <w:p>
-      <w:pPr>
-        <w:pStyle w:val="NormalWeb"/>
-        <w:spacing w:line="360" w:lineRule="auto"/>
-      </w:pPr>
-    </w:p>
-    <w:p>
-      <w:pPr>
         <w:pStyle w:val="Heading1"/>
         <w:spacing w:line="360" w:lineRule="auto"/>
       </w:pPr>
-      <w:bookmarkStart w:id="4" w:name="_Toc221419617"/>
-      <w:r>
-        <w:lastRenderedPageBreak/>
+      <w:bookmarkStart w:id="5" w:name="_Toc221641665"/>
+      <w:r>
         <w:t>LIST OF FIGURES</w:t>
       </w:r>
-      <w:bookmarkEnd w:id="4"/>
+      <w:bookmarkEnd w:id="5"/>
     </w:p>
+    <w:bookmarkStart w:id="6" w:name="_Toc221641666"/>
     <w:p>
       <w:pPr>
         <w:pStyle w:val="TableofFigures"/>
@@ -4813,19 +4777,34 @@
         </w:tabs>
         <w:spacing w:line="360" w:lineRule="auto"/>
         <w:rPr>
+          <w:rFonts w:asciiTheme="minorHAnsi" w:eastAsiaTheme="minorEastAsia" w:hAnsiTheme="minorHAnsi" w:cstheme="minorBidi"/>
           <w:noProof/>
-        </w:rPr>
-      </w:pPr>
-      <w:r>
+          <w:sz w:val="22"/>
+          <w:szCs w:val="22"/>
+        </w:rPr>
+      </w:pPr>
+      <w:r>
+        <w:rPr>
+          <w:b/>
+          <w:bCs/>
+        </w:rPr>
         <w:fldChar w:fldCharType="begin"/>
       </w:r>
       <w:r>
+        <w:rPr>
+          <w:b/>
+          <w:bCs/>
+        </w:rPr>
         <w:instrText xml:space="preserve"> TOC \h \z \c "Figure" </w:instrText>
       </w:r>
       <w:r>
+        <w:rPr>
+          <w:b/>
+          <w:bCs/>
+        </w:rPr>
         <w:fldChar w:fldCharType="separate"/>
       </w:r>
-      <w:hyperlink w:anchor="_Toc221418663" w:history="1">
+      <w:hyperlink w:anchor="_Toc221641714" w:history="1">
         <w:r>
           <w:rPr>
             <w:rStyle w:val="Hyperlink"/>
@@ -4852,7 +4831,7 @@
             <w:noProof/>
             <w:webHidden/>
           </w:rPr>
-          <w:instrText xml:space="preserve"> PAGEREF _Toc221418663 \h </w:instrText>
+          <w:instrText xml:space="preserve"> PAGEREF _Toc221641714 \h </w:instrText>
         </w:r>
         <w:r>
           <w:rPr>
@@ -4891,10 +4870,13 @@
         </w:tabs>
         <w:spacing w:line="360" w:lineRule="auto"/>
         <w:rPr>
+          <w:rFonts w:asciiTheme="minorHAnsi" w:eastAsiaTheme="minorEastAsia" w:hAnsiTheme="minorHAnsi" w:cstheme="minorBidi"/>
           <w:noProof/>
-        </w:rPr>
-      </w:pPr>
-      <w:hyperlink w:anchor="_Toc221418664" w:history="1">
+          <w:sz w:val="22"/>
+          <w:szCs w:val="22"/>
+        </w:rPr>
+      </w:pPr>
+      <w:hyperlink w:anchor="_Toc221641715" w:history="1">
         <w:r>
           <w:rPr>
             <w:rStyle w:val="Hyperlink"/>
@@ -4921,7 +4903,7 @@
             <w:noProof/>
             <w:webHidden/>
           </w:rPr>
-          <w:instrText xml:space="preserve"> PAGEREF _Toc221418664 \h </w:instrText>
+          <w:instrText xml:space="preserve"> PAGEREF _Toc221641715 \h </w:instrText>
         </w:r>
         <w:r>
           <w:rPr>
@@ -4960,10 +4942,13 @@
         </w:tabs>
         <w:spacing w:line="360" w:lineRule="auto"/>
         <w:rPr>
+          <w:rFonts w:asciiTheme="minorHAnsi" w:eastAsiaTheme="minorEastAsia" w:hAnsiTheme="minorHAnsi" w:cstheme="minorBidi"/>
           <w:noProof/>
-        </w:rPr>
-      </w:pPr>
-      <w:hyperlink w:anchor="_Toc221418665" w:history="1">
+          <w:sz w:val="22"/>
+          <w:szCs w:val="22"/>
+        </w:rPr>
+      </w:pPr>
+      <w:hyperlink w:anchor="_Toc221641716" w:history="1">
         <w:r>
           <w:rPr>
             <w:rStyle w:val="Hyperlink"/>
@@ -4990,7 +4975,7 @@
             <w:noProof/>
             <w:webHidden/>
           </w:rPr>
-          <w:instrText xml:space="preserve"> PAGEREF _Toc221418665 \h </w:instrText>
+          <w:instrText xml:space="preserve"> PAGEREF _Toc221641716 \h </w:instrText>
         </w:r>
         <w:r>
           <w:rPr>
@@ -5029,10 +5014,13 @@
         </w:tabs>
         <w:spacing w:line="360" w:lineRule="auto"/>
         <w:rPr>
+          <w:rFonts w:asciiTheme="minorHAnsi" w:eastAsiaTheme="minorEastAsia" w:hAnsiTheme="minorHAnsi" w:cstheme="minorBidi"/>
           <w:noProof/>
-        </w:rPr>
-      </w:pPr>
-      <w:hyperlink w:anchor="_Toc221418666" w:history="1">
+          <w:sz w:val="22"/>
+          <w:szCs w:val="22"/>
+        </w:rPr>
+      </w:pPr>
+      <w:hyperlink w:anchor="_Toc221641717" w:history="1">
         <w:r>
           <w:rPr>
             <w:rStyle w:val="Hyperlink"/>
@@ -5059,7 +5047,7 @@
             <w:noProof/>
             <w:webHidden/>
           </w:rPr>
-          <w:instrText xml:space="preserve"> PAGEREF _Toc221418666 \h </w:instrText>
+          <w:instrText xml:space="preserve"> PAGEREF _Toc221641717 \h </w:instrText>
         </w:r>
         <w:r>
           <w:rPr>
@@ -5098,10 +5086,13 @@
         </w:tabs>
         <w:spacing w:line="360" w:lineRule="auto"/>
         <w:rPr>
+          <w:rFonts w:asciiTheme="minorHAnsi" w:eastAsiaTheme="minorEastAsia" w:hAnsiTheme="minorHAnsi" w:cstheme="minorBidi"/>
           <w:noProof/>
-        </w:rPr>
-      </w:pPr>
-      <w:hyperlink w:anchor="_Toc221418667" w:history="1">
+          <w:sz w:val="22"/>
+          <w:szCs w:val="22"/>
+        </w:rPr>
+      </w:pPr>
+      <w:hyperlink w:anchor="_Toc221641718" w:history="1">
         <w:r>
           <w:rPr>
             <w:rStyle w:val="Hyperlink"/>
@@ -5128,7 +5119,7 @@
             <w:noProof/>
             <w:webHidden/>
           </w:rPr>
-          <w:instrText xml:space="preserve"> PAGEREF _Toc221418667 \h </w:instrText>
+          <w:instrText xml:space="preserve"> PAGEREF _Toc221641718 \h </w:instrText>
         </w:r>
         <w:r>
           <w:rPr>
@@ -5167,10 +5158,13 @@
         </w:tabs>
         <w:spacing w:line="360" w:lineRule="auto"/>
         <w:rPr>
+          <w:rFonts w:asciiTheme="minorHAnsi" w:eastAsiaTheme="minorEastAsia" w:hAnsiTheme="minorHAnsi" w:cstheme="minorBidi"/>
           <w:noProof/>
-        </w:rPr>
-      </w:pPr>
-      <w:hyperlink w:anchor="_Toc221418668" w:history="1">
+          <w:sz w:val="22"/>
+          <w:szCs w:val="22"/>
+        </w:rPr>
+      </w:pPr>
+      <w:hyperlink w:anchor="_Toc221641719" w:history="1">
         <w:r>
           <w:rPr>
             <w:rStyle w:val="Hyperlink"/>
@@ -5197,7 +5191,7 @@
             <w:noProof/>
             <w:webHidden/>
           </w:rPr>
-          <w:instrText xml:space="preserve"> PAGEREF _Toc221418668 \h </w:instrText>
+          <w:instrText xml:space="preserve"> PAGEREF _Toc221641719 \h </w:instrText>
         </w:r>
         <w:r>
           <w:rPr>
@@ -5236,10 +5230,13 @@
         </w:tabs>
         <w:spacing w:line="360" w:lineRule="auto"/>
         <w:rPr>
+          <w:rFonts w:asciiTheme="minorHAnsi" w:eastAsiaTheme="minorEastAsia" w:hAnsiTheme="minorHAnsi" w:cstheme="minorBidi"/>
           <w:noProof/>
-        </w:rPr>
-      </w:pPr>
-      <w:hyperlink w:anchor="_Toc221418669" w:history="1">
+          <w:sz w:val="22"/>
+          <w:szCs w:val="22"/>
+        </w:rPr>
+      </w:pPr>
+      <w:hyperlink w:anchor="_Toc221641720" w:history="1">
         <w:r>
           <w:rPr>
             <w:rStyle w:val="Hyperlink"/>
@@ -5266,7 +5263,7 @@
             <w:noProof/>
             <w:webHidden/>
           </w:rPr>
-          <w:instrText xml:space="preserve"> PAGEREF _Toc221418669 \h </w:instrText>
+          <w:instrText xml:space="preserve"> PAGEREF _Toc221641720 \h </w:instrText>
         </w:r>
         <w:r>
           <w:rPr>
@@ -5305,10 +5302,13 @@
         </w:tabs>
         <w:spacing w:line="360" w:lineRule="auto"/>
         <w:rPr>
+          <w:rFonts w:asciiTheme="minorHAnsi" w:eastAsiaTheme="minorEastAsia" w:hAnsiTheme="minorHAnsi" w:cstheme="minorBidi"/>
           <w:noProof/>
-        </w:rPr>
-      </w:pPr>
-      <w:hyperlink w:anchor="_Toc221418670" w:history="1">
+          <w:sz w:val="22"/>
+          <w:szCs w:val="22"/>
+        </w:rPr>
+      </w:pPr>
+      <w:hyperlink w:anchor="_Toc221641721" w:history="1">
         <w:r>
           <w:rPr>
             <w:rStyle w:val="Hyperlink"/>
@@ -5335,7 +5335,7 @@
             <w:noProof/>
             <w:webHidden/>
           </w:rPr>
-          <w:instrText xml:space="preserve"> PAGEREF _Toc221418670 \h </w:instrText>
+          <w:instrText xml:space="preserve"> PAGEREF _Toc221641721 \h </w:instrText>
         </w:r>
         <w:r>
           <w:rPr>
@@ -5374,10 +5374,13 @@
         </w:tabs>
         <w:spacing w:line="360" w:lineRule="auto"/>
         <w:rPr>
+          <w:rFonts w:asciiTheme="minorHAnsi" w:eastAsiaTheme="minorEastAsia" w:hAnsiTheme="minorHAnsi" w:cstheme="minorBidi"/>
           <w:noProof/>
-        </w:rPr>
-      </w:pPr>
-      <w:hyperlink w:anchor="_Toc221418671" w:history="1">
+          <w:sz w:val="22"/>
+          <w:szCs w:val="22"/>
+        </w:rPr>
+      </w:pPr>
+      <w:hyperlink w:anchor="_Toc221641722" w:history="1">
         <w:r>
           <w:rPr>
             <w:rStyle w:val="Hyperlink"/>
@@ -5404,7 +5407,7 @@
             <w:noProof/>
             <w:webHidden/>
           </w:rPr>
-          <w:instrText xml:space="preserve"> PAGEREF _Toc221418671 \h </w:instrText>
+          <w:instrText xml:space="preserve"> PAGEREF _Toc221641722 \h </w:instrText>
         </w:r>
         <w:r>
           <w:rPr>
@@ -5443,10 +5446,13 @@
         </w:tabs>
         <w:spacing w:line="360" w:lineRule="auto"/>
         <w:rPr>
+          <w:rFonts w:asciiTheme="minorHAnsi" w:eastAsiaTheme="minorEastAsia" w:hAnsiTheme="minorHAnsi" w:cstheme="minorBidi"/>
           <w:noProof/>
-        </w:rPr>
-      </w:pPr>
-      <w:hyperlink w:anchor="_Toc221418672" w:history="1">
+          <w:sz w:val="22"/>
+          <w:szCs w:val="22"/>
+        </w:rPr>
+      </w:pPr>
+      <w:hyperlink w:anchor="_Toc221641723" w:history="1">
         <w:r>
           <w:rPr>
             <w:rStyle w:val="Hyperlink"/>
@@ -5473,7 +5479,7 @@
             <w:noProof/>
             <w:webHidden/>
           </w:rPr>
-          <w:instrText xml:space="preserve"> PAGEREF _Toc221418672 \h </w:instrText>
+          <w:instrText xml:space="preserve"> PAGEREF _Toc221641723 \h </w:instrText>
         </w:r>
         <w:r>
           <w:rPr>
@@ -5512,10 +5518,13 @@
         </w:tabs>
         <w:spacing w:line="360" w:lineRule="auto"/>
         <w:rPr>
+          <w:rFonts w:asciiTheme="minorHAnsi" w:eastAsiaTheme="minorEastAsia" w:hAnsiTheme="minorHAnsi" w:cstheme="minorBidi"/>
           <w:noProof/>
-        </w:rPr>
-      </w:pPr>
-      <w:hyperlink w:anchor="_Toc221418673" w:history="1">
+          <w:sz w:val="22"/>
+          <w:szCs w:val="22"/>
+        </w:rPr>
+      </w:pPr>
+      <w:hyperlink w:anchor="_Toc221641724" w:history="1">
         <w:r>
           <w:rPr>
             <w:rStyle w:val="Hyperlink"/>
@@ -5542,7 +5551,7 @@
             <w:noProof/>
             <w:webHidden/>
           </w:rPr>
-          <w:instrText xml:space="preserve"> PAGEREF _Toc221418673 \h </w:instrText>
+          <w:instrText xml:space="preserve"> PAGEREF _Toc221641724 \h </w:instrText>
         </w:r>
         <w:r>
           <w:rPr>
@@ -5581,10 +5590,13 @@
         </w:tabs>
         <w:spacing w:line="360" w:lineRule="auto"/>
         <w:rPr>
+          <w:rFonts w:asciiTheme="minorHAnsi" w:eastAsiaTheme="minorEastAsia" w:hAnsiTheme="minorHAnsi" w:cstheme="minorBidi"/>
           <w:noProof/>
-        </w:rPr>
-      </w:pPr>
-      <w:hyperlink w:anchor="_Toc221418674" w:history="1">
+          <w:sz w:val="22"/>
+          <w:szCs w:val="22"/>
+        </w:rPr>
+      </w:pPr>
+      <w:hyperlink w:anchor="_Toc221641725" w:history="1">
         <w:r>
           <w:rPr>
             <w:rStyle w:val="Hyperlink"/>
@@ -5611,7 +5623,7 @@
             <w:noProof/>
             <w:webHidden/>
           </w:rPr>
-          <w:instrText xml:space="preserve"> PAGEREF _Toc221418674 \h </w:instrText>
+          <w:instrText xml:space="preserve"> PAGEREF _Toc221641725 \h </w:instrText>
         </w:r>
         <w:r>
           <w:rPr>
@@ -5650,10 +5662,13 @@
         </w:tabs>
         <w:spacing w:line="360" w:lineRule="auto"/>
         <w:rPr>
+          <w:rFonts w:asciiTheme="minorHAnsi" w:eastAsiaTheme="minorEastAsia" w:hAnsiTheme="minorHAnsi" w:cstheme="minorBidi"/>
           <w:noProof/>
-        </w:rPr>
-      </w:pPr>
-      <w:hyperlink w:anchor="_Toc221418675" w:history="1">
+          <w:sz w:val="22"/>
+          <w:szCs w:val="22"/>
+        </w:rPr>
+      </w:pPr>
+      <w:hyperlink w:anchor="_Toc221641726" w:history="1">
         <w:r>
           <w:rPr>
             <w:rStyle w:val="Hyperlink"/>
@@ -5680,7 +5695,7 @@
             <w:noProof/>
             <w:webHidden/>
           </w:rPr>
-          <w:instrText xml:space="preserve"> PAGEREF _Toc221418675 \h </w:instrText>
+          <w:instrText xml:space="preserve"> PAGEREF _Toc221641726 \h </w:instrText>
         </w:r>
         <w:r>
           <w:rPr>
@@ -5713,17 +5728,97 @@
     </w:p>
     <w:p>
       <w:pPr>
+        <w:pStyle w:val="TableofFigures"/>
+        <w:tabs>
+          <w:tab w:val="right" w:leader="dot" w:pos="9350"/>
+        </w:tabs>
+        <w:spacing w:line="360" w:lineRule="auto"/>
+        <w:rPr>
+          <w:rFonts w:asciiTheme="minorHAnsi" w:eastAsiaTheme="minorEastAsia" w:hAnsiTheme="minorHAnsi" w:cstheme="minorBidi"/>
+          <w:noProof/>
+          <w:sz w:val="22"/>
+          <w:szCs w:val="22"/>
+        </w:rPr>
+      </w:pPr>
+      <w:hyperlink w:anchor="_Toc221641727" w:history="1">
+        <w:r>
+          <w:rPr>
+            <w:rStyle w:val="Hyperlink"/>
+            <w:noProof/>
+          </w:rPr>
+          <w:t>Figure 14: logical flow chart</w:t>
+        </w:r>
+        <w:r>
+          <w:rPr>
+            <w:noProof/>
+            <w:webHidden/>
+          </w:rPr>
+          <w:tab/>
+        </w:r>
+        <w:r>
+          <w:rPr>
+            <w:noProof/>
+            <w:webHidden/>
+          </w:rPr>
+          <w:fldChar w:fldCharType="begin"/>
+        </w:r>
+        <w:r>
+          <w:rPr>
+            <w:noProof/>
+            <w:webHidden/>
+          </w:rPr>
+          <w:instrText xml:space="preserve"> PAGEREF _Toc221641727 \h </w:instrText>
+        </w:r>
+        <w:r>
+          <w:rPr>
+            <w:noProof/>
+            <w:webHidden/>
+          </w:rPr>
+        </w:r>
+        <w:r>
+          <w:rPr>
+            <w:noProof/>
+            <w:webHidden/>
+          </w:rPr>
+          <w:fldChar w:fldCharType="separate"/>
+        </w:r>
+        <w:r>
+          <w:rPr>
+            <w:noProof/>
+            <w:webHidden/>
+          </w:rPr>
+          <w:t>26</w:t>
+        </w:r>
+        <w:r>
+          <w:rPr>
+            <w:noProof/>
+            <w:webHidden/>
+          </w:rPr>
+          <w:fldChar w:fldCharType="end"/>
+        </w:r>
+      </w:hyperlink>
+    </w:p>
+    <w:p>
+      <w:pPr>
         <w:pStyle w:val="Heading1"/>
         <w:spacing w:line="360" w:lineRule="auto"/>
       </w:pPr>
       <w:r>
+        <w:rPr>
+          <w:rFonts w:eastAsia="Times New Roman"/>
+          <w:b w:val="0"/>
+          <w:bCs w:val="0"/>
+          <w:color w:val="auto"/>
+          <w:kern w:val="0"/>
+          <w:sz w:val="24"/>
+          <w:szCs w:val="24"/>
+        </w:rPr>
         <w:fldChar w:fldCharType="end"/>
       </w:r>
-      <w:bookmarkStart w:id="5" w:name="_Toc221419618"/>
       <w:r>
         <w:t>LIST OF TABLES</w:t>
       </w:r>
-      <w:bookmarkEnd w:id="5"/>
+      <w:bookmarkEnd w:id="6"/>
     </w:p>
     <w:p>
       <w:pPr>
@@ -5894,57 +5989,6 @@
         <w:rPr>
           <w:color w:val="000000" w:themeColor="text1"/>
         </w:rPr>
-      </w:pPr>
-      <w:r>
-        <w:rPr>
-          <w:color w:val="000000" w:themeColor="text1"/>
-        </w:rPr>
-        <w:fldChar w:fldCharType="end"/>
-      </w:r>
-    </w:p>
-    <w:p>
-      <w:pPr>
-        <w:pStyle w:val="NormalWeb"/>
-        <w:spacing w:line="360" w:lineRule="auto"/>
-        <w:rPr>
-          <w:color w:val="000000" w:themeColor="text1"/>
-        </w:rPr>
-      </w:pPr>
-    </w:p>
-    <w:p>
-      <w:pPr>
-        <w:pStyle w:val="NormalWeb"/>
-        <w:spacing w:line="360" w:lineRule="auto"/>
-        <w:rPr>
-          <w:color w:val="000000" w:themeColor="text1"/>
-        </w:rPr>
-      </w:pPr>
-    </w:p>
-    <w:p>
-      <w:pPr>
-        <w:pStyle w:val="NormalWeb"/>
-        <w:spacing w:line="360" w:lineRule="auto"/>
-        <w:rPr>
-          <w:color w:val="000000" w:themeColor="text1"/>
-        </w:rPr>
-      </w:pPr>
-    </w:p>
-    <w:p>
-      <w:pPr>
-        <w:pStyle w:val="NormalWeb"/>
-        <w:spacing w:line="360" w:lineRule="auto"/>
-        <w:rPr>
-          <w:color w:val="000000" w:themeColor="text1"/>
-        </w:rPr>
-      </w:pPr>
-    </w:p>
-    <w:p>
-      <w:pPr>
-        <w:pStyle w:val="NormalWeb"/>
-        <w:spacing w:line="360" w:lineRule="auto"/>
-        <w:rPr>
-          <w:color w:val="000000" w:themeColor="text1"/>
-        </w:rPr>
         <w:sectPr>
           <w:footerReference w:type="default" r:id="rId9"/>
           <w:pgSz w:w="12240" w:h="15840"/>
@@ -5953,231 +5997,37 @@
           <w:cols w:space="720"/>
         </w:sectPr>
       </w:pPr>
+      <w:r>
+        <w:rPr>
+          <w:color w:val="000000" w:themeColor="text1"/>
+        </w:rPr>
+        <w:fldChar w:fldCharType="end"/>
+      </w:r>
+      <w:bookmarkStart w:id="7" w:name="_Toc221641667"/>
     </w:p>
     <w:p>
       <w:pPr>
         <w:pStyle w:val="Heading1"/>
-        <w:spacing w:line="360" w:lineRule="auto"/>
-      </w:pPr>
-      <w:bookmarkStart w:id="6" w:name="_Toc221419619"/>
+      </w:pPr>
       <w:r>
         <w:lastRenderedPageBreak/>
         <w:t>CHAPTER 1: INTRODUCTION</w:t>
-      </w:r>
-      <w:bookmarkEnd w:id="6"/>
-    </w:p>
-    <w:p>
-      <w:pPr>
-        <w:pStyle w:val="Heading2"/>
-      </w:pPr>
-      <w:bookmarkStart w:id="7" w:name="_Toc221419620"/>
-      <w:r>
-        <w:t>1.1 Background of the Study</w:t>
       </w:r>
       <w:bookmarkEnd w:id="7"/>
     </w:p>
     <w:p>
       <w:pPr>
-        <w:spacing w:before="120" w:after="120" w:line="360" w:lineRule="auto"/>
-        <w:rPr>
-          <w:color w:val="000000" w:themeColor="text1"/>
-        </w:rPr>
-      </w:pPr>
-      <w:r>
-        <w:rPr>
-          <w:color w:val="000000" w:themeColor="text1"/>
-        </w:rPr>
-        <w:t>Air quality degradation has become a pressing environmental and public health concern globally. Rapid urbanization, increased industrial activities, transportation, and population growth have significantly elevated the release of harmful pollutants such as particulate matter (P</w:t>
-      </w:r>
-      <w:r>
-        <w:rPr>
-          <w:color w:val="000000" w:themeColor="text1"/>
-        </w:rPr>
-        <w:t xml:space="preserve">M2.5 and PM10), </w:t>
-      </w:r>
-      <w:r>
-        <w:rPr>
-          <w:color w:val="000000" w:themeColor="text1"/>
-        </w:rPr>
-        <w:t xml:space="preserve">methane, </w:t>
-      </w:r>
-      <w:r>
-        <w:rPr>
-          <w:color w:val="000000" w:themeColor="text1"/>
-        </w:rPr>
-        <w:t>carbon oxides</w:t>
-      </w:r>
-      <w:r>
-        <w:rPr>
-          <w:color w:val="000000" w:themeColor="text1"/>
-        </w:rPr>
-        <w:t xml:space="preserve"> and volatile organic</w:t>
-      </w:r>
-      <w:r>
-        <w:rPr>
-          <w:color w:val="000000" w:themeColor="text1"/>
-        </w:rPr>
-        <w:t xml:space="preserve"> and inorganic</w:t>
-      </w:r>
-      <w:r>
-        <w:rPr>
-          <w:color w:val="000000" w:themeColor="text1"/>
-        </w:rPr>
-        <w:t xml:space="preserve"> compounds. These pollutants are directly associated with respiratory illnesses, cardiovascular diseases, allergies, and climate impacts. In addition to outdoor pollution, domestic environments face risks of hazardous gas leaks such as liquefied petroleum gas (LPG) and methane, which can lead to poisoning, fire outbreaks, and explosions.</w:t>
-      </w:r>
-    </w:p>
-    <w:p>
-      <w:pPr>
-        <w:spacing w:before="120" w:after="120" w:line="360" w:lineRule="auto"/>
-        <w:rPr>
-          <w:color w:val="000000" w:themeColor="text1"/>
-        </w:rPr>
-      </w:pPr>
-      <w:r>
-        <w:rPr>
-          <w:color w:val="000000" w:themeColor="text1"/>
-        </w:rPr>
-        <w:t xml:space="preserve">Although government-operated monitoring stations exist in major cities, current air quality monitoring approaches remain centralized, expensive, and inaccessible to individuals at the household level. This creates a gap in real-time localized monitoring that </w:t>
-      </w:r>
-      <w:r>
-        <w:rPr>
-          <w:color w:val="000000" w:themeColor="text1"/>
-        </w:rPr>
-        <w:t>can help mitigate risks</w:t>
-      </w:r>
-      <w:r>
-        <w:rPr>
-          <w:color w:val="000000" w:themeColor="text1"/>
-        </w:rPr>
-        <w:t>.</w:t>
-      </w:r>
-    </w:p>
-    <w:p>
-      <w:pPr>
-        <w:spacing w:before="120" w:after="120" w:line="360" w:lineRule="auto"/>
-        <w:rPr>
-          <w:color w:val="000000" w:themeColor="text1"/>
-        </w:rPr>
-      </w:pPr>
-      <w:r>
-        <w:rPr>
-          <w:color w:val="000000" w:themeColor="text1"/>
-        </w:rPr>
-        <w:t xml:space="preserve">Recent advancements in Internet of Things (IoT), cloud computing, and machine learning present a promising opportunity to develop affordable and scalable monitoring systems. The proposed </w:t>
-      </w:r>
-      <w:r>
-        <w:rPr>
-          <w:color w:val="000000" w:themeColor="text1"/>
-          <w:u w:color="A91E1E"/>
-        </w:rPr>
-        <w:t>IoT-</w:t>
-      </w:r>
-      <w:r>
-        <w:rPr>
-          <w:color w:val="000000" w:themeColor="text1"/>
-          <w:u w:color="A91E1E"/>
-        </w:rPr>
-        <w:t>Based Air Quality Monitoring System</w:t>
-      </w:r>
-      <w:r>
-        <w:rPr>
-          <w:color w:val="000000" w:themeColor="text1"/>
-        </w:rPr>
-        <w:t xml:space="preserve"> </w:t>
-      </w:r>
-      <w:r>
-        <w:rPr>
-          <w:color w:val="000000" w:themeColor="text1"/>
-        </w:rPr>
-        <w:t xml:space="preserve">integrates low-cost sensors with cloud-based storage and real-time data visualization to deliver accessible environmental insights. By leveraging MQ-series gas sensors, particulate matter sensors, </w:t>
-      </w:r>
-      <w:r>
-        <w:rPr>
-          <w:color w:val="000000" w:themeColor="text1"/>
-        </w:rPr>
-        <w:t xml:space="preserve">temperature and humidity sensor (DHT11) </w:t>
-      </w:r>
-      <w:r>
-        <w:rPr>
-          <w:color w:val="000000" w:themeColor="text1"/>
-        </w:rPr>
-        <w:t>and ESP32 microcontrollers, the system offers continuous surveillance of air pollutants and hazardous gases. The integration of predictive analytics further enhances the capability to detect anomalies and forecast pollution trends.</w:t>
-      </w:r>
-      <w:r>
-        <w:rPr>
-          <w:color w:val="000000" w:themeColor="text1"/>
-        </w:rPr>
-        <w:t xml:space="preserve"> The integration of the actuation and safety response system makes the sy</w:t>
-      </w:r>
-      <w:r>
-        <w:rPr>
-          <w:color w:val="000000" w:themeColor="text1"/>
-        </w:rPr>
-        <w:t>stem more vital in today’s</w:t>
-      </w:r>
-      <w:r>
-        <w:rPr>
-          <w:color w:val="000000" w:themeColor="text1"/>
-        </w:rPr>
-        <w:t xml:space="preserve"> world.</w:t>
-      </w:r>
-    </w:p>
-    <w:p>
-      <w:pPr>
-        <w:spacing w:before="120" w:after="120" w:line="360" w:lineRule="auto"/>
-        <w:rPr>
-          <w:color w:val="000000" w:themeColor="text1"/>
-        </w:rPr>
-      </w:pPr>
-      <w:r>
-        <w:rPr>
-          <w:color w:val="000000" w:themeColor="text1"/>
-        </w:rPr>
-        <w:t xml:space="preserve">The </w:t>
-      </w:r>
-      <w:r>
-        <w:rPr>
-          <w:color w:val="000000" w:themeColor="text1"/>
-          <w:u w:color="A91E1E"/>
-        </w:rPr>
-        <w:t xml:space="preserve">system, therefore, </w:t>
-      </w:r>
-      <w:r>
-        <w:rPr>
-          <w:color w:val="000000" w:themeColor="text1"/>
-        </w:rPr>
-        <w:t>represents a timely initiative toward improving environmental health, public safety, and awareness by bridging the gap between centralized air quality monitoring and</w:t>
-      </w:r>
-      <w:r>
-        <w:rPr>
-          <w:color w:val="000000" w:themeColor="text1"/>
-        </w:rPr>
-        <w:t xml:space="preserve"> household-level accessibility.</w:t>
-      </w:r>
-    </w:p>
-    <w:p>
-      <w:pPr>
-        <w:spacing w:before="120" w:after="120" w:line="360" w:lineRule="auto"/>
-        <w:rPr>
-          <w:color w:val="000000" w:themeColor="text1"/>
-        </w:rPr>
-      </w:pPr>
-    </w:p>
-    <w:p>
-      <w:pPr>
         <w:pStyle w:val="Heading2"/>
       </w:pPr>
-      <w:bookmarkStart w:id="8" w:name="_Toc221419621"/>
-      <w:r>
-        <w:lastRenderedPageBreak/>
-        <w:t>1.2 Problem Statement</w:t>
+      <w:bookmarkStart w:id="8" w:name="_Toc221641668"/>
+      <w:r>
+        <w:t>1.1 Background of the Study</w:t>
       </w:r>
       <w:bookmarkEnd w:id="8"/>
     </w:p>
     <w:p>
       <w:pPr>
-        <w:pStyle w:val="NormalWeb"/>
-        <w:spacing w:line="360" w:lineRule="auto"/>
+        <w:spacing w:before="120" w:after="120" w:line="360" w:lineRule="auto"/>
         <w:rPr>
           <w:color w:val="000000" w:themeColor="text1"/>
         </w:rPr>
@@ -6186,43 +6036,48 @@
         <w:rPr>
           <w:color w:val="000000" w:themeColor="text1"/>
         </w:rPr>
-        <w:t>Air pollution and hazardous gas exposure remain persistent problems in urban and domestic environments due to increase</w:t>
+        <w:t>Air quality degradation has become a pressing environmental and public health concern globally. Rapid urbanization, increased industrial activities, transportation, and population growth have significantly elevated the release of harmful pollutants such as particulate matter (P</w:t>
       </w:r>
       <w:r>
         <w:rPr>
           <w:color w:val="000000" w:themeColor="text1"/>
         </w:rPr>
-        <w:t xml:space="preserve">d industrial activity, vehicle exhausts, and the </w:t>
+        <w:t xml:space="preserve">M2.5 and PM10), </w:t>
       </w:r>
       <w:r>
         <w:rPr>
           <w:color w:val="000000" w:themeColor="text1"/>
         </w:rPr>
-        <w:t>use of gas-powered appliances. In many residential areas and small business premises, exposure to poll</w:t>
+        <w:t xml:space="preserve">methane, </w:t>
       </w:r>
       <w:r>
         <w:rPr>
           <w:color w:val="000000" w:themeColor="text1"/>
         </w:rPr>
-        <w:t>utants such as carbon monoxide</w:t>
+        <w:t>carbon oxides</w:t>
       </w:r>
       <w:r>
         <w:rPr>
           <w:color w:val="000000" w:themeColor="text1"/>
         </w:rPr>
-        <w:t xml:space="preserve"> and combustible gases often goes undetected until health symptoms, fires, or explosions occur. This delayed detection significantly increases the risk of injury, pr</w:t>
+        <w:t xml:space="preserve"> and volatile organic</w:t>
       </w:r>
       <w:r>
         <w:rPr>
           <w:color w:val="000000" w:themeColor="text1"/>
         </w:rPr>
-        <w:t>operty damage, and loss of life.</w:t>
+        <w:t xml:space="preserve"> and inorganic</w:t>
+      </w:r>
+      <w:r>
+        <w:rPr>
+          <w:color w:val="000000" w:themeColor="text1"/>
+        </w:rPr>
+        <w:t xml:space="preserve"> compounds. These pollutants are directly associated with respiratory illnesses, cardiovascular diseases, allergies, and climate impacts. In addition to outdoor pollution, domestic environments face risks of hazardous gas leaks such as liquefied petroleum gas (LPG) and methane, which can lead to poisoning, fire outbreaks, and explosions.</w:t>
       </w:r>
     </w:p>
     <w:p>
       <w:pPr>
-        <w:pStyle w:val="NormalWeb"/>
-        <w:spacing w:line="360" w:lineRule="auto"/>
+        <w:spacing w:before="120" w:after="120" w:line="360" w:lineRule="auto"/>
         <w:rPr>
           <w:color w:val="000000" w:themeColor="text1"/>
         </w:rPr>
@@ -6231,25 +6086,13 @@
         <w:rPr>
           <w:color w:val="000000" w:themeColor="text1"/>
         </w:rPr>
-        <w:t>Existing air quality and gas monitoring systems are largely centralized, expensive, and designed for regulatory or industrial use rather than individual households or small enterprises. Consequently, they are inaccessible to most users and fail to provide continuous, real-time, and location-specific inform</w:t>
+        <w:t xml:space="preserve">Although government-operated monitoring stations exist in major cities, current air quality monitoring approaches remain centralized, expensive, and inaccessible to individuals at the household level. This creates a gap in real-time localized monitoring that </w:t>
       </w:r>
       <w:r>
         <w:rPr>
           <w:color w:val="000000" w:themeColor="text1"/>
         </w:rPr>
-        <w:t>ation at the point of exposure. Consequently</w:t>
-      </w:r>
-      <w:r>
-        <w:rPr>
-          <w:color w:val="000000" w:themeColor="text1"/>
-        </w:rPr>
-        <w:t xml:space="preserve">, individuals lack timely awareness and early warning of deteriorating air quality or gas leakages within their immediate </w:t>
-      </w:r>
-      <w:r>
-        <w:rPr>
-          <w:color w:val="000000" w:themeColor="text1"/>
-        </w:rPr>
-        <w:t>surrounding</w:t>
+        <w:t>can help mitigate risks</w:t>
       </w:r>
       <w:r>
         <w:rPr>
@@ -6260,8 +6103,7 @@
     </w:p>
     <w:p>
       <w:pPr>
-        <w:pStyle w:val="NormalWeb"/>
-        <w:spacing w:line="360" w:lineRule="auto"/>
+        <w:spacing w:before="120" w:after="120" w:line="360" w:lineRule="auto"/>
         <w:rPr>
           <w:color w:val="000000" w:themeColor="text1"/>
         </w:rPr>
@@ -6270,83 +6112,121 @@
         <w:rPr>
           <w:color w:val="000000" w:themeColor="text1"/>
         </w:rPr>
-        <w:t xml:space="preserve">The absence of a </w:t>
-      </w:r>
-      <w:r>
-        <w:rPr>
-          <w:color w:val="000000" w:themeColor="text1"/>
-        </w:rPr>
-        <w:t>resource-efficient</w:t>
-      </w:r>
-      <w:r>
-        <w:rPr>
-          <w:color w:val="000000" w:themeColor="text1"/>
-        </w:rPr>
-        <w:t>, real-time, and localized monitoring solution creates a critical safety and public health gap. Without such a system, communities remain reactive rather than preventive in managing air pollution and gas-related hazards. Addressing this gap requires a</w:t>
-      </w:r>
-      <w:r>
-        <w:rPr>
-          <w:color w:val="000000" w:themeColor="text1"/>
-        </w:rPr>
-        <w:t>n</w:t>
-      </w:r>
-      <w:r>
-        <w:rPr>
-          <w:color w:val="000000" w:themeColor="text1"/>
-        </w:rPr>
-        <w:t xml:space="preserve"> </w:t>
-      </w:r>
-      <w:r>
-        <w:rPr>
-          <w:color w:val="000000" w:themeColor="text1"/>
-        </w:rPr>
-        <w:t>economical</w:t>
-      </w:r>
-      <w:r>
-        <w:rPr>
-          <w:color w:val="000000" w:themeColor="text1"/>
-        </w:rPr>
-        <w:t>, scalable, and accessible monitoring solution capable of detecting air pollutants and hazardous gases in real time and providing timely alerts to users</w:t>
-      </w:r>
-      <w:r>
-        <w:rPr>
-          <w:color w:val="000000" w:themeColor="text1"/>
-        </w:rPr>
-        <w:t>, and enabling preventive measures through actuators</w:t>
-      </w:r>
-      <w:r>
-        <w:rPr>
-          <w:color w:val="000000" w:themeColor="text1"/>
-        </w:rPr>
-        <w:t>.</w:t>
-      </w:r>
-      <w:r>
-        <w:rPr>
-          <w:color w:val="000000" w:themeColor="text1"/>
-        </w:rPr>
-        <w:t xml:space="preserve"> The solution is the proposed </w:t>
+        <w:t xml:space="preserve">Recent advancements in Internet of Things (IoT), cloud computing, and machine learning present a promising opportunity to develop affordable and scalable monitoring systems. The proposed </w:t>
       </w:r>
       <w:r>
         <w:rPr>
           <w:color w:val="000000" w:themeColor="text1"/>
           <w:u w:color="A91E1E"/>
         </w:rPr>
-        <w:t>IoT-Based Air Quality Monitoring System.</w:t>
+        <w:t>IoT-</w:t>
+      </w:r>
+      <w:r>
+        <w:rPr>
+          <w:color w:val="000000" w:themeColor="text1"/>
+          <w:u w:color="A91E1E"/>
+        </w:rPr>
+        <w:t>Based Air Quality Monitoring System</w:t>
+      </w:r>
+      <w:r>
+        <w:rPr>
+          <w:color w:val="000000" w:themeColor="text1"/>
+        </w:rPr>
+        <w:t xml:space="preserve"> </w:t>
+      </w:r>
+      <w:r>
+        <w:rPr>
+          <w:color w:val="000000" w:themeColor="text1"/>
+        </w:rPr>
+        <w:t xml:space="preserve">integrates low-cost sensors with cloud-based storage and real-time data visualization to deliver accessible environmental insights. By leveraging MQ-series gas sensors, particulate matter sensors, </w:t>
+      </w:r>
+      <w:r>
+        <w:rPr>
+          <w:color w:val="000000" w:themeColor="text1"/>
+        </w:rPr>
+        <w:t xml:space="preserve">temperature and humidity sensor (DHT11) </w:t>
+      </w:r>
+      <w:r>
+        <w:rPr>
+          <w:color w:val="000000" w:themeColor="text1"/>
+        </w:rPr>
+        <w:t>and ESP32 microcontrollers, the system offers continuous surveillance of air pollutants and hazardous gases. The integration of predictive analytics further enhances the capability to detect anomalies and forecast pollution trends.</w:t>
+      </w:r>
+      <w:r>
+        <w:rPr>
+          <w:color w:val="000000" w:themeColor="text1"/>
+        </w:rPr>
+        <w:t xml:space="preserve"> The integration of the actuation and safety response system makes the sy</w:t>
+      </w:r>
+      <w:r>
+        <w:rPr>
+          <w:color w:val="000000" w:themeColor="text1"/>
+        </w:rPr>
+        <w:t>stem more vital in today’s</w:t>
+      </w:r>
+      <w:r>
+        <w:rPr>
+          <w:color w:val="000000" w:themeColor="text1"/>
+        </w:rPr>
+        <w:t xml:space="preserve"> world.</w:t>
       </w:r>
     </w:p>
     <w:p>
       <w:pPr>
+        <w:spacing w:before="120" w:after="120" w:line="360" w:lineRule="auto"/>
+        <w:rPr>
+          <w:color w:val="000000" w:themeColor="text1"/>
+        </w:rPr>
+      </w:pPr>
+      <w:r>
+        <w:rPr>
+          <w:color w:val="000000" w:themeColor="text1"/>
+        </w:rPr>
+        <w:t xml:space="preserve">The </w:t>
+      </w:r>
+      <w:r>
+        <w:rPr>
+          <w:color w:val="000000" w:themeColor="text1"/>
+          <w:u w:color="A91E1E"/>
+        </w:rPr>
+        <w:t xml:space="preserve">system, therefore, </w:t>
+      </w:r>
+      <w:r>
+        <w:rPr>
+          <w:color w:val="000000" w:themeColor="text1"/>
+        </w:rPr>
+        <w:t>represents a timely initiative toward improving environmental health, public safety, and awareness by bridging the gap between centralized air quality monitoring and</w:t>
+      </w:r>
+      <w:r>
+        <w:rPr>
+          <w:color w:val="000000" w:themeColor="text1"/>
+        </w:rPr>
+        <w:t xml:space="preserve"> household-level accessibility.</w:t>
+      </w:r>
+    </w:p>
+    <w:p>
+      <w:pPr>
+        <w:spacing w:before="120" w:after="120" w:line="360" w:lineRule="auto"/>
+        <w:rPr>
+          <w:color w:val="000000" w:themeColor="text1"/>
+        </w:rPr>
+      </w:pPr>
+    </w:p>
+    <w:p>
+      <w:pPr>
         <w:pStyle w:val="Heading2"/>
       </w:pPr>
-      <w:bookmarkStart w:id="9" w:name="_Toc221419622"/>
-      <w:r>
-        <w:t>1.3 Main Objective</w:t>
+      <w:bookmarkStart w:id="9" w:name="_Toc221641669"/>
+      <w:r>
+        <w:lastRenderedPageBreak/>
+        <w:t>1.2 Problem Statement</w:t>
       </w:r>
       <w:bookmarkEnd w:id="9"/>
     </w:p>
     <w:p>
       <w:pPr>
-        <w:spacing w:before="120" w:after="120" w:line="360" w:lineRule="auto"/>
+        <w:pStyle w:val="NormalWeb"/>
+        <w:spacing w:line="360" w:lineRule="auto"/>
         <w:rPr>
           <w:color w:val="000000" w:themeColor="text1"/>
         </w:rPr>
@@ -6355,55 +6235,224 @@
         <w:rPr>
           <w:color w:val="000000" w:themeColor="text1"/>
         </w:rPr>
-        <w:t xml:space="preserve">To design a scalable </w:t>
+        <w:t>Air pollution and hazardous gas exposure remain persistent problems in urban and domestic environments due to increase</w:t>
+      </w:r>
+      <w:r>
+        <w:rPr>
+          <w:color w:val="000000" w:themeColor="text1"/>
+        </w:rPr>
+        <w:t xml:space="preserve">d industrial activity, vehicle exhausts, and the </w:t>
+      </w:r>
+      <w:r>
+        <w:rPr>
+          <w:color w:val="000000" w:themeColor="text1"/>
+        </w:rPr>
+        <w:t>use of gas-powered appliances. In many residential areas and small business premises, exposure to poll</w:t>
+      </w:r>
+      <w:r>
+        <w:rPr>
+          <w:color w:val="000000" w:themeColor="text1"/>
+        </w:rPr>
+        <w:t>utants such as carbon monoxide</w:t>
+      </w:r>
+      <w:r>
+        <w:rPr>
+          <w:color w:val="000000" w:themeColor="text1"/>
+        </w:rPr>
+        <w:t xml:space="preserve"> and combustible gases often goes undetected until health symptoms, fires, or explosions occur. This delayed detection significantly increases the risk of injury, pr</w:t>
+      </w:r>
+      <w:r>
+        <w:rPr>
+          <w:color w:val="000000" w:themeColor="text1"/>
+        </w:rPr>
+        <w:t>operty damage, and loss of life.</w:t>
+      </w:r>
+    </w:p>
+    <w:p>
+      <w:pPr>
+        <w:pStyle w:val="NormalWeb"/>
+        <w:spacing w:line="360" w:lineRule="auto"/>
+        <w:rPr>
+          <w:color w:val="000000" w:themeColor="text1"/>
+        </w:rPr>
+      </w:pPr>
+      <w:r>
+        <w:rPr>
+          <w:color w:val="000000" w:themeColor="text1"/>
+        </w:rPr>
+        <w:t>Existing air quality and gas monitoring systems are largely centralized, expensive, and designed for regulatory or industrial use rather than individual households or small enterprises. Consequently, they are inaccessible to most users and fail to provide continuous, real-time, and location-specific inform</w:t>
+      </w:r>
+      <w:r>
+        <w:rPr>
+          <w:color w:val="000000" w:themeColor="text1"/>
+        </w:rPr>
+        <w:t>ation at the point of exposure. Consequently</w:t>
+      </w:r>
+      <w:r>
+        <w:rPr>
+          <w:color w:val="000000" w:themeColor="text1"/>
+        </w:rPr>
+        <w:t xml:space="preserve">, individuals lack timely awareness and early warning of deteriorating air quality or gas leakages within their immediate </w:t>
+      </w:r>
+      <w:r>
+        <w:rPr>
+          <w:color w:val="000000" w:themeColor="text1"/>
+        </w:rPr>
+        <w:t>surrounding</w:t>
+      </w:r>
+      <w:r>
+        <w:rPr>
+          <w:color w:val="000000" w:themeColor="text1"/>
+        </w:rPr>
+        <w:t>.</w:t>
+      </w:r>
+    </w:p>
+    <w:p>
+      <w:pPr>
+        <w:pStyle w:val="NormalWeb"/>
+        <w:spacing w:line="360" w:lineRule="auto"/>
+        <w:rPr>
+          <w:color w:val="000000" w:themeColor="text1"/>
+        </w:rPr>
+      </w:pPr>
+      <w:r>
+        <w:rPr>
+          <w:color w:val="000000" w:themeColor="text1"/>
+        </w:rPr>
+        <w:t xml:space="preserve">The absence of a </w:t>
+      </w:r>
+      <w:r>
+        <w:rPr>
+          <w:color w:val="000000" w:themeColor="text1"/>
+        </w:rPr>
+        <w:t>resource-efficient</w:t>
+      </w:r>
+      <w:r>
+        <w:rPr>
+          <w:color w:val="000000" w:themeColor="text1"/>
+        </w:rPr>
+        <w:t>, real-time, and localized monitoring solution creates a critical safety and public health gap. Without such a system, communities remain reactive rather than preventive in managing air pollution and gas-related hazards. Addressing this gap requires a</w:t>
+      </w:r>
+      <w:r>
+        <w:rPr>
+          <w:color w:val="000000" w:themeColor="text1"/>
+        </w:rPr>
+        <w:t>n</w:t>
+      </w:r>
+      <w:r>
+        <w:rPr>
+          <w:color w:val="000000" w:themeColor="text1"/>
+        </w:rPr>
+        <w:t xml:space="preserve"> </w:t>
+      </w:r>
+      <w:r>
+        <w:rPr>
+          <w:color w:val="000000" w:themeColor="text1"/>
+        </w:rPr>
+        <w:t>economical</w:t>
+      </w:r>
+      <w:r>
+        <w:rPr>
+          <w:color w:val="000000" w:themeColor="text1"/>
+        </w:rPr>
+        <w:t>, scalable, and accessible monitoring solution capable of detecting air pollutants and hazardous gases in real time and providing timely alerts to users</w:t>
+      </w:r>
+      <w:r>
+        <w:rPr>
+          <w:color w:val="000000" w:themeColor="text1"/>
+        </w:rPr>
+        <w:t>, and enabling preventive measures through actuators</w:t>
+      </w:r>
+      <w:r>
+        <w:rPr>
+          <w:color w:val="000000" w:themeColor="text1"/>
+        </w:rPr>
+        <w:t>.</w:t>
+      </w:r>
+      <w:r>
+        <w:rPr>
+          <w:color w:val="000000" w:themeColor="text1"/>
+        </w:rPr>
+        <w:t xml:space="preserve"> The solution is the proposed </w:t>
       </w:r>
       <w:r>
         <w:rPr>
           <w:color w:val="000000" w:themeColor="text1"/>
           <w:u w:color="A91E1E"/>
         </w:rPr>
-        <w:t>IoT-Based Air Quality Monitoring System</w:t>
-      </w:r>
-      <w:r>
-        <w:rPr>
-          <w:color w:val="000000" w:themeColor="text1"/>
-        </w:rPr>
-        <w:t xml:space="preserve"> with real</w:t>
-      </w:r>
-      <w:r>
-        <w:rPr>
-          <w:color w:val="000000" w:themeColor="text1"/>
-        </w:rPr>
-        <w:t>-time detection, prediction,</w:t>
-      </w:r>
-      <w:r>
-        <w:rPr>
-          <w:color w:val="000000" w:themeColor="text1"/>
-        </w:rPr>
-        <w:t xml:space="preserve"> alerts</w:t>
-      </w:r>
-      <w:r>
-        <w:rPr>
-          <w:color w:val="000000" w:themeColor="text1"/>
-        </w:rPr>
-        <w:t>, and actuation</w:t>
-      </w:r>
-      <w:r>
-        <w:rPr>
-          <w:color w:val="000000" w:themeColor="text1"/>
-        </w:rPr>
-        <w:t>.</w:t>
+        <w:t>IoT-Based Air Quality Monitoring System.</w:t>
       </w:r>
     </w:p>
     <w:p>
       <w:pPr>
         <w:pStyle w:val="Heading2"/>
       </w:pPr>
-      <w:bookmarkStart w:id="10" w:name="_Toc221419623"/>
+      <w:bookmarkStart w:id="10" w:name="_Toc221641670"/>
+      <w:r>
+        <w:t>1.3 Main Objective</w:t>
+      </w:r>
+      <w:bookmarkEnd w:id="10"/>
+    </w:p>
+    <w:p>
+      <w:pPr>
+        <w:spacing w:before="120" w:after="120" w:line="360" w:lineRule="auto"/>
+        <w:rPr>
+          <w:color w:val="000000" w:themeColor="text1"/>
+        </w:rPr>
+      </w:pPr>
+      <w:r>
+        <w:rPr>
+          <w:color w:val="000000" w:themeColor="text1"/>
+        </w:rPr>
+        <w:t xml:space="preserve">To design a scalable </w:t>
+      </w:r>
+      <w:r>
+        <w:rPr>
+          <w:color w:val="000000" w:themeColor="text1"/>
+          <w:u w:color="A91E1E"/>
+        </w:rPr>
+        <w:t>IoT-Based Air Quality Monitoring System</w:t>
+      </w:r>
+      <w:r>
+        <w:rPr>
+          <w:color w:val="000000" w:themeColor="text1"/>
+        </w:rPr>
+        <w:t xml:space="preserve"> with real</w:t>
+      </w:r>
+      <w:r>
+        <w:rPr>
+          <w:color w:val="000000" w:themeColor="text1"/>
+        </w:rPr>
+        <w:t>-time detection, prediction,</w:t>
+      </w:r>
+      <w:r>
+        <w:rPr>
+          <w:color w:val="000000" w:themeColor="text1"/>
+        </w:rPr>
+        <w:t xml:space="preserve"> alerts</w:t>
+      </w:r>
+      <w:r>
+        <w:rPr>
+          <w:color w:val="000000" w:themeColor="text1"/>
+        </w:rPr>
+        <w:t>, and actuation</w:t>
+      </w:r>
+      <w:r>
+        <w:rPr>
+          <w:color w:val="000000" w:themeColor="text1"/>
+        </w:rPr>
+        <w:t>.</w:t>
+      </w:r>
+    </w:p>
+    <w:p>
+      <w:pPr>
+        <w:pStyle w:val="Heading2"/>
+      </w:pPr>
+      <w:bookmarkStart w:id="11" w:name="_Toc221641671"/>
       <w:r>
         <w:t>1.4 Specific Objectives</w:t>
       </w:r>
-      <w:bookmarkEnd w:id="10"/>
+      <w:bookmarkEnd w:id="11"/>
     </w:p>
     <w:p>
       <w:pPr>
@@ -6531,11 +6580,11 @@
       <w:pPr>
         <w:pStyle w:val="Heading2"/>
       </w:pPr>
-      <w:bookmarkStart w:id="11" w:name="_Toc221419624"/>
+      <w:bookmarkStart w:id="12" w:name="_Toc221641672"/>
       <w:r>
         <w:t>1.5 Justification</w:t>
       </w:r>
-      <w:bookmarkEnd w:id="11"/>
+      <w:bookmarkEnd w:id="12"/>
     </w:p>
     <w:p>
       <w:pPr>
@@ -6751,164 +6800,145 @@
       <w:pPr>
         <w:pStyle w:val="Heading2"/>
       </w:pPr>
-      <w:bookmarkStart w:id="12" w:name="_Toc221419625"/>
+      <w:bookmarkStart w:id="13" w:name="_Toc221641673"/>
       <w:r>
         <w:t>1.6 Scope of the Study</w:t>
-      </w:r>
-      <w:bookmarkEnd w:id="12"/>
-    </w:p>
-    <w:p>
-      <w:pPr>
-        <w:spacing w:before="120" w:after="120" w:line="360" w:lineRule="auto"/>
-        <w:rPr>
-          <w:color w:val="000000" w:themeColor="text1"/>
-        </w:rPr>
-      </w:pPr>
-      <w:r>
-        <w:rPr>
-          <w:color w:val="000000" w:themeColor="text1"/>
-        </w:rPr>
-        <w:t>This project focuses on designing and implementing an IoT-based air quality monitoring system using low-cost gas sensors, particulate matter sensors, environmental sensors,</w:t>
-      </w:r>
-      <w:r>
-        <w:rPr>
-          <w:color w:val="000000" w:themeColor="text1"/>
-        </w:rPr>
-        <w:t xml:space="preserve"> actuators,</w:t>
-      </w:r>
-      <w:r>
-        <w:rPr>
-          <w:color w:val="000000" w:themeColor="text1"/>
-        </w:rPr>
-        <w:t xml:space="preserve"> and ESP32 microcontrollers. The scope includes real-time data collection, wireless transmission to a cloud platform (Firebase), web-based data visualization,</w:t>
-      </w:r>
-      <w:r>
-        <w:rPr>
-          <w:color w:val="000000" w:themeColor="text1"/>
-        </w:rPr>
-        <w:t xml:space="preserve"> safety response,</w:t>
-      </w:r>
-      <w:r>
-        <w:rPr>
-          <w:color w:val="000000" w:themeColor="text1"/>
-        </w:rPr>
-        <w:t xml:space="preserve"> and predictive modeling for anomaly detection and forecasting.</w:t>
-      </w:r>
-    </w:p>
-    <w:p>
-      <w:pPr>
-        <w:spacing w:before="120" w:after="120" w:line="360" w:lineRule="auto"/>
-        <w:rPr>
-          <w:color w:val="000000" w:themeColor="text1"/>
-        </w:rPr>
-      </w:pPr>
-      <w:r>
-        <w:rPr>
-          <w:color w:val="000000" w:themeColor="text1"/>
-        </w:rPr>
-        <w:t xml:space="preserve">The project will cover; hardware integration, firmware development, </w:t>
-      </w:r>
-      <w:r>
-        <w:rPr>
-          <w:color w:val="000000" w:themeColor="text1"/>
-        </w:rPr>
-        <w:t>cloud connectivity,</w:t>
-      </w:r>
-      <w:r>
-        <w:rPr>
-          <w:color w:val="000000" w:themeColor="text1"/>
-        </w:rPr>
-        <w:t xml:space="preserve"> </w:t>
-      </w:r>
-      <w:r>
-        <w:rPr>
-          <w:color w:val="000000" w:themeColor="text1"/>
-        </w:rPr>
-        <w:t>web application interface,</w:t>
-      </w:r>
-      <w:r>
-        <w:rPr>
-          <w:color w:val="000000" w:themeColor="text1"/>
-        </w:rPr>
-        <w:t xml:space="preserve"> </w:t>
-      </w:r>
-      <w:r>
-        <w:rPr>
-          <w:color w:val="000000" w:themeColor="text1"/>
-        </w:rPr>
-        <w:t>alert systems,</w:t>
-      </w:r>
-      <w:r>
-        <w:rPr>
-          <w:color w:val="000000" w:themeColor="text1"/>
-        </w:rPr>
-        <w:t xml:space="preserve"> </w:t>
-      </w:r>
-      <w:r>
-        <w:rPr>
-          <w:color w:val="000000" w:themeColor="text1"/>
-        </w:rPr>
-        <w:t>and evaluation of system performance.</w:t>
-      </w:r>
-    </w:p>
-    <w:p>
-      <w:pPr>
-        <w:spacing w:before="120" w:after="120" w:line="360" w:lineRule="auto"/>
-        <w:rPr>
-          <w:color w:val="000000" w:themeColor="text1"/>
-        </w:rPr>
-      </w:pPr>
-      <w:r>
-        <w:rPr>
-          <w:color w:val="000000" w:themeColor="text1"/>
-        </w:rPr>
-        <w:t xml:space="preserve">This project, however, </w:t>
-      </w:r>
-      <w:r>
-        <w:rPr>
-          <w:color w:val="000000" w:themeColor="text1"/>
-        </w:rPr>
-        <w:t>does not cover nationwide monitoring or industrial certification standards. Instead, the focus remains on household, urban, agricultural, and healthcare environments where feasible and cost-effective deployment is needed.</w:t>
-      </w:r>
-    </w:p>
-    <w:p>
-      <w:pPr>
-        <w:pStyle w:val="Heading1"/>
-        <w:spacing w:line="360" w:lineRule="auto"/>
-      </w:pPr>
-      <w:bookmarkStart w:id="13" w:name="_Toc221419626"/>
-      <w:r>
-        <w:lastRenderedPageBreak/>
-        <w:t>CHAPTER TWO: LITERATURE REVIEW</w:t>
       </w:r>
       <w:bookmarkEnd w:id="13"/>
     </w:p>
     <w:p>
       <w:pPr>
-        <w:pStyle w:val="Heading2"/>
-      </w:pPr>
-      <w:bookmarkStart w:id="14" w:name="_Toc221419627"/>
-      <w:r>
-        <w:t>Introduction</w:t>
+        <w:spacing w:before="120" w:after="120" w:line="360" w:lineRule="auto"/>
+        <w:rPr>
+          <w:color w:val="000000" w:themeColor="text1"/>
+        </w:rPr>
+      </w:pPr>
+      <w:r>
+        <w:rPr>
+          <w:color w:val="000000" w:themeColor="text1"/>
+        </w:rPr>
+        <w:t>This project focuses on designing and implementing an IoT-based air quality monitoring system using low-cost gas sensors, particulate matter sensors, environmental sensors,</w:t>
+      </w:r>
+      <w:r>
+        <w:rPr>
+          <w:color w:val="000000" w:themeColor="text1"/>
+        </w:rPr>
+        <w:t xml:space="preserve"> actuators,</w:t>
+      </w:r>
+      <w:r>
+        <w:rPr>
+          <w:color w:val="000000" w:themeColor="text1"/>
+        </w:rPr>
+        <w:t xml:space="preserve"> and ESP32 microcontrollers. The scope includes real-time data collection, wireless transmission to a cloud platform (Firebase), web-based data visualization,</w:t>
+      </w:r>
+      <w:r>
+        <w:rPr>
+          <w:color w:val="000000" w:themeColor="text1"/>
+        </w:rPr>
+        <w:t xml:space="preserve"> safety response,</w:t>
+      </w:r>
+      <w:r>
+        <w:rPr>
+          <w:color w:val="000000" w:themeColor="text1"/>
+        </w:rPr>
+        <w:t xml:space="preserve"> and predictive modeling for anomaly detection and forecasting.</w:t>
+      </w:r>
+    </w:p>
+    <w:p>
+      <w:pPr>
+        <w:spacing w:before="120" w:after="120" w:line="360" w:lineRule="auto"/>
+        <w:rPr>
+          <w:color w:val="000000" w:themeColor="text1"/>
+        </w:rPr>
+      </w:pPr>
+      <w:r>
+        <w:rPr>
+          <w:color w:val="000000" w:themeColor="text1"/>
+        </w:rPr>
+        <w:t xml:space="preserve">The project will cover; hardware integration, firmware development, </w:t>
+      </w:r>
+      <w:r>
+        <w:rPr>
+          <w:color w:val="000000" w:themeColor="text1"/>
+        </w:rPr>
+        <w:t>cloud connectivity,</w:t>
+      </w:r>
+      <w:r>
+        <w:rPr>
+          <w:color w:val="000000" w:themeColor="text1"/>
+        </w:rPr>
+        <w:t xml:space="preserve"> </w:t>
+      </w:r>
+      <w:r>
+        <w:rPr>
+          <w:color w:val="000000" w:themeColor="text1"/>
+        </w:rPr>
+        <w:t>web application interface,</w:t>
+      </w:r>
+      <w:r>
+        <w:rPr>
+          <w:color w:val="000000" w:themeColor="text1"/>
+        </w:rPr>
+        <w:t xml:space="preserve"> </w:t>
+      </w:r>
+      <w:r>
+        <w:rPr>
+          <w:color w:val="000000" w:themeColor="text1"/>
+        </w:rPr>
+        <w:t>alert systems,</w:t>
+      </w:r>
+      <w:r>
+        <w:rPr>
+          <w:color w:val="000000" w:themeColor="text1"/>
+        </w:rPr>
+        <w:t xml:space="preserve"> </w:t>
+      </w:r>
+      <w:r>
+        <w:rPr>
+          <w:color w:val="000000" w:themeColor="text1"/>
+        </w:rPr>
+        <w:t>and evaluation of system performance.</w:t>
+      </w:r>
+    </w:p>
+    <w:p>
+      <w:pPr>
+        <w:spacing w:before="120" w:after="120" w:line="360" w:lineRule="auto"/>
+        <w:rPr>
+          <w:color w:val="000000" w:themeColor="text1"/>
+        </w:rPr>
+      </w:pPr>
+      <w:r>
+        <w:rPr>
+          <w:color w:val="000000" w:themeColor="text1"/>
+        </w:rPr>
+        <w:t xml:space="preserve">This project, however, </w:t>
+      </w:r>
+      <w:r>
+        <w:rPr>
+          <w:color w:val="000000" w:themeColor="text1"/>
+        </w:rPr>
+        <w:t>does not cover nationwide monitoring or industrial certification standards. Instead, the focus remains on household, urban, agricultural, and healthcare environments where feasible and cost-effective deployment is needed.</w:t>
+      </w:r>
+    </w:p>
+    <w:p>
+      <w:pPr>
+        <w:pStyle w:val="Heading1"/>
+        <w:spacing w:line="360" w:lineRule="auto"/>
+      </w:pPr>
+      <w:bookmarkStart w:id="14" w:name="_Toc221641674"/>
+      <w:r>
+        <w:lastRenderedPageBreak/>
+        <w:t>CHAPTER TWO: LITERATURE REVIEW</w:t>
       </w:r>
       <w:bookmarkEnd w:id="14"/>
     </w:p>
     <w:p>
       <w:pPr>
-        <w:pStyle w:val="NormalWeb"/>
-        <w:spacing w:line="360" w:lineRule="auto"/>
-      </w:pPr>
-      <w:r>
-        <w:t>Bagkis et al. (2025) reviewed evolving trends in air quality monitoring and identified rising pollutant levels linked to urbanization, industrialization, and population growth as a major global concern [1]. Garcia et al. (2025) further emphasized that while reference-grade monitoring systems provide high accuracy, their high cost and limited spatial coverage restrict accessibility, particularly in developing regions [3]. Concas et al. (2021) noted that these limitations have driven increasing research interest in low-cost sensors, IoT platforms, and data-driven techniques as scalable alternatives for environmental surveillance [2]. Guided by these findings, this chapter reviews traditional air quality monitoring systems, low-cost and distributed sensor networks, regional and local initiatives, IoT-based monitoring systems, machine learning and predictive analytics, safety response systems, and the effects of temperature and humidity on air quality and sensor performance.</w:t>
-      </w:r>
-    </w:p>
-    <w:p>
-      <w:pPr>
         <w:pStyle w:val="Heading2"/>
       </w:pPr>
-      <w:bookmarkStart w:id="15" w:name="_Toc221419628"/>
-      <w:r>
-        <w:t>2.1 Traditional Air Quality Monitoring Systems</w:t>
+      <w:bookmarkStart w:id="15" w:name="_Toc221641675"/>
+      <w:r>
+        <w:t>Introduction</w:t>
       </w:r>
       <w:bookmarkEnd w:id="15"/>
     </w:p>
@@ -6918,16 +6948,16 @@
         <w:spacing w:line="360" w:lineRule="auto"/>
       </w:pPr>
       <w:r>
-        <w:t>Concas et al. (2021) described traditional air quality monitoring systems as government-operated, reference-grade stations that employ highly accurate and standardized instruments for regulatory compliance and long-term assessment [2]. Garcia et al. (2025) reported that despite their accuracy, such stations are expensive to deploy and maintain, resulting in sparse spatial coverage and limited real-time accessibility for the public [3]. Bagkis et al. (2025) further demonstrated that the centralized nature of reference stations limits their ability to capture localized pollution variations caused by traffic density, land-use patterns, and microclimatic effects [1]. These observations collectively support the need for complementary monitoring approaches capable of extending coverage while maintaining acceptable measurement reliability.</w:t>
+        <w:t>Bagkis et al. (2025) reviewed evolving trends in air quality monitoring and identified rising pollutant levels linked to urbanization, industrialization, and population growth as a major global concern [1]. Garcia et al. (2025) further emphasized that while reference-grade monitoring systems provide high accuracy, their high cost and limited spatial coverage restrict accessibility, particularly in developing regions [3]. Concas et al. (2021) noted that these limitations have driven increasing research interest in low-cost sensors, IoT platforms, and data-driven techniques as scalable alternatives for environmental surveillance [2]. Guided by these findings, this chapter reviews traditional air quality monitoring systems, low-cost and distributed sensor networks, regional and local initiatives, IoT-based monitoring systems, machine learning and predictive analytics, safety response systems, and the effects of temperature and humidity on air quality and sensor performance.</w:t>
       </w:r>
     </w:p>
     <w:p>
       <w:pPr>
         <w:pStyle w:val="Heading2"/>
       </w:pPr>
-      <w:bookmarkStart w:id="16" w:name="_Toc221419629"/>
-      <w:r>
-        <w:t>2.2 Emergence of Low-Cost and Distributed Sensor Networks</w:t>
+      <w:bookmarkStart w:id="16" w:name="_Toc221641676"/>
+      <w:r>
+        <w:t>2.1 Traditional Air Quality Monitoring Systems</w:t>
       </w:r>
       <w:bookmarkEnd w:id="16"/>
     </w:p>
@@ -6937,34 +6967,16 @@
         <w:spacing w:line="360" w:lineRule="auto"/>
       </w:pPr>
       <w:r>
-        <w:t xml:space="preserve">Bagkis et al. (2025) identified low-cost and distributed sensor networks as a promising solution to the spatial and economic limitations of traditional monitoring systems [1]. Concas et al. (2021) analyzed commonly used low-cost sensors, including MQ-series gas sensors and optical </w:t>
-      </w:r>
-      <w:r>
-        <w:lastRenderedPageBreak/>
-        <w:t>particulate matter sensors, and highlighted their affordability, compact size, and suitability for large-scale deployment [2]. Othman et al. (2024) demonstrated that such sensors are particularly effective for indoor and household air quality monitoring due to their low power requirements and ease of integration into IoT systems [15].</w:t>
-      </w:r>
-      <w:r>
-        <w:t xml:space="preserve"> </w:t>
-      </w:r>
-      <w:r>
-        <w:t xml:space="preserve">Concas et al. (2021) also reported that low-cost sensors are prone to drift, cross-sensitivity, and environmental interference, which can degrade measurement accuracy over time [2]. </w:t>
-      </w:r>
-      <w:proofErr w:type="spellStart"/>
-      <w:r>
-        <w:t>Tastan</w:t>
-      </w:r>
-      <w:proofErr w:type="spellEnd"/>
-      <w:r>
-        <w:t xml:space="preserve"> (2025) showed that cloud-based calibration and machine learning techniques significantly reduce these errors, improving long-term sensor reliability [8]. Bagkis et al. (2025) concluded that dense networks of calibrated low-cost sensors provide high-resolution spatial and temporal data that complement sparse reference-grade stations [1].</w:t>
+        <w:t>Concas et al. (2021) described traditional air quality monitoring systems as government-operated, reference-grade stations that employ highly accurate and standardized instruments for regulatory compliance and long-term assessment [2]. Garcia et al. (2025) reported that despite their accuracy, such stations are expensive to deploy and maintain, resulting in sparse spatial coverage and limited real-time accessibility for the public [3]. Bagkis et al. (2025) further demonstrated that the centralized nature of reference stations limits their ability to capture localized pollution variations caused by traffic density, land-use patterns, and microclimatic effects [1]. These observations collectively support the need for complementary monitoring approaches capable of extending coverage while maintaining acceptable measurement reliability.</w:t>
       </w:r>
     </w:p>
     <w:p>
       <w:pPr>
         <w:pStyle w:val="Heading2"/>
       </w:pPr>
-      <w:bookmarkStart w:id="17" w:name="_Toc221419630"/>
-      <w:r>
-        <w:t>2.3 Regional Studies and Local Initiatives</w:t>
+      <w:bookmarkStart w:id="17" w:name="_Toc221641677"/>
+      <w:r>
+        <w:t>2.2 Emergence of Low-Cost and Distributed Sensor Networks</w:t>
       </w:r>
       <w:bookmarkEnd w:id="17"/>
     </w:p>
@@ -6973,41 +6985,27 @@
         <w:pStyle w:val="NormalWeb"/>
         <w:spacing w:line="360" w:lineRule="auto"/>
       </w:pPr>
-      <w:proofErr w:type="spellStart"/>
-      <w:r>
-        <w:t>Gatari</w:t>
-      </w:r>
-      <w:proofErr w:type="spellEnd"/>
-      <w:r>
-        <w:t xml:space="preserve"> et al. (2018) conducted one of the earliest calibrated low-cost particulate matter monitoring studies in Kenya and demonstrated strong agreement between low-cost sensors and reference instruments [5]. </w:t>
-      </w:r>
-      <w:proofErr w:type="spellStart"/>
-      <w:r>
-        <w:t>Manshur</w:t>
-      </w:r>
-      <w:proofErr w:type="spellEnd"/>
-      <w:r>
-        <w:t xml:space="preserve"> et al. (2023) implemented a citizen-science air quality monitoring project in a Kenyan informal settlement and showed that community-integrated monitoring systems are both technically feasible and socially valuable [4].</w:t>
+      <w:r>
+        <w:t xml:space="preserve">Bagkis et al. (2025) identified low-cost and distributed sensor networks as a promising solution to the spatial and economic limitations of traditional monitoring systems [1]. Concas et al. (2021) analyzed commonly used low-cost sensors, including MQ-series gas sensors and optical </w:t>
+      </w:r>
+      <w:r>
+        <w:lastRenderedPageBreak/>
+        <w:t>particulate matter sensors, and highlighted their affordability, compact size, and suitability for large-scale deployment [2]. Othman et al. (2024) demonstrated that such sensors are particularly effective for indoor and household air quality monitoring due to their low power requirements and ease of integration into IoT systems [15].</w:t>
       </w:r>
       <w:r>
         <w:t xml:space="preserve"> </w:t>
       </w:r>
-      <w:proofErr w:type="spellStart"/>
-      <w:r>
-        <w:t>Njeru</w:t>
-      </w:r>
-      <w:proofErr w:type="spellEnd"/>
-      <w:r>
-        <w:t xml:space="preserve"> et al. (2024) deployed a calibrated network of low-cost PM2.5 sensors in Mombasa and reported frequent exceedance of health-based air quality guidelines, indicating elevated exposure risks in coastal urban environments [6]. Garcia et al. (2025) noted that such regional studies highlight the importance of scalable and affordable monitoring systems in developing regions where conventional monitoring infrastructure is limited [3]. Collectively, these studies support the deployment of low-cost air quality monitoring solutions tailored to domestic and urban environments in Kenya and similar contexts.</w:t>
+      <w:r>
+        <w:t>Concas et al. (2021) also reported that low-cost sensors are prone to drift, cross-sensitivity, and environmental interference, which can degrade measurement accuracy over time [2]. Tastan (2025) showed that cloud-based calibration and machine learning techniques significantly reduce these errors, improving long-term sensor reliability [8]. Bagkis et al. (2025) concluded that dense networks of calibrated low-cost sensors provide high-resolution spatial and temporal data that complement sparse reference-grade stations [1].</w:t>
       </w:r>
     </w:p>
     <w:p>
       <w:pPr>
         <w:pStyle w:val="Heading2"/>
       </w:pPr>
-      <w:bookmarkStart w:id="18" w:name="_Toc221419631"/>
-      <w:r>
-        <w:t>2.4 IoT-Based Monitoring and Real-Time Analytics</w:t>
+      <w:bookmarkStart w:id="18" w:name="_Toc221641678"/>
+      <w:r>
+        <w:t>2.3 Regional Studies and Local Initiatives</w:t>
       </w:r>
       <w:bookmarkEnd w:id="18"/>
     </w:p>
@@ -7017,26 +7015,22 @@
         <w:spacing w:line="360" w:lineRule="auto"/>
       </w:pPr>
       <w:r>
-        <w:t xml:space="preserve">Zaid et al. (2025) developed an IoT-based low-cost sensor network for real-time, hyper-local air quality monitoring and demonstrated reliable wireless data transmission using microcontroller-based platforms [7]. Ramesh et al. (2024) reported that IoT integration enables continuous data acquisition, remote access, and cloud-based storage, eliminating the need for manual data </w:t>
-      </w:r>
-      <w:r>
-        <w:lastRenderedPageBreak/>
-        <w:t>collection [11].</w:t>
+        <w:t>Gatari et al. (2018) conducted one of the earliest calibrated low-cost particulate matter monitoring studies in Kenya and demonstrated strong agreement between low-cost sensors and reference instruments [5]. Manshur et al. (2023) implemented a citizen-science air quality monitoring project in a Kenyan informal settlement and showed that community-integrated monitoring systems are both technically feasible and socially valuable [4].</w:t>
       </w:r>
       <w:r>
         <w:t xml:space="preserve"> </w:t>
       </w:r>
       <w:r>
-        <w:t>Garcia et al. (2025) emphasized that IoT-based monitoring architectures are highly scalable and capable of integrating heterogeneous sensors across both indoor and outdoor environments [3]. Zaid et al. (2025) further showed that real-time analytics and cloud dashboards enhance responsiveness to pollution episodes and hazardous air quality events, making IoT-based systems suitable for both environmental monitoring and safety-critical applications [7].</w:t>
+        <w:t>Njeru et al. (2024) deployed a calibrated network of low-cost PM2.5 sensors in Mombasa and reported frequent exceedance of health-based air quality guidelines, indicating elevated exposure risks in coastal urban environments [6]. Garcia et al. (2025) noted that such regional studies highlight the importance of scalable and affordable monitoring systems in developing regions where conventional monitoring infrastructure is limited [3]. Collectively, these studies support the deployment of low-cost air quality monitoring solutions tailored to domestic and urban environments in Kenya and similar contexts.</w:t>
       </w:r>
     </w:p>
     <w:p>
       <w:pPr>
         <w:pStyle w:val="Heading2"/>
       </w:pPr>
-      <w:bookmarkStart w:id="19" w:name="_Toc221419632"/>
-      <w:r>
-        <w:t>2.5 Machine Learning and Predictive Modeling in Air Quality</w:t>
+      <w:bookmarkStart w:id="19" w:name="_Toc221641679"/>
+      <w:r>
+        <w:t>2.4 IoT-Based Monitoring and Real-Time Analytics</w:t>
       </w:r>
       <w:bookmarkEnd w:id="19"/>
     </w:p>
@@ -7045,41 +7039,27 @@
         <w:pStyle w:val="NormalWeb"/>
         <w:spacing w:line="360" w:lineRule="auto"/>
       </w:pPr>
-      <w:proofErr w:type="spellStart"/>
-      <w:r>
-        <w:t>Tastan</w:t>
-      </w:r>
-      <w:proofErr w:type="spellEnd"/>
-      <w:r>
-        <w:t xml:space="preserve"> (2025) applied machine learning–based calibration techniques to low-cost IoT air quality sensors and demonstrated significant improvements in measurement accuracy and stability [8]. Kim and </w:t>
-      </w:r>
-      <w:proofErr w:type="spellStart"/>
-      <w:r>
-        <w:t>Seung</w:t>
-      </w:r>
-      <w:proofErr w:type="spellEnd"/>
-      <w:r>
-        <w:t>-Hyun (2025) reviewed a decade of machine learning–based quality control methods and reported that algorithms such as Random Forests, Support Vector Machines, and deep learning models effectively mitigate sensor drift and noise [9].</w:t>
+      <w:r>
+        <w:t xml:space="preserve">Zaid et al. (2025) developed an IoT-based low-cost sensor network for real-time, hyper-local air quality monitoring and demonstrated reliable wireless data transmission using microcontroller-based platforms [7]. Ramesh et al. (2024) reported that IoT integration enables continuous data acquisition, remote access, and cloud-based storage, eliminating the need for manual data </w:t>
+      </w:r>
+      <w:r>
+        <w:lastRenderedPageBreak/>
+        <w:t>collection [11].</w:t>
       </w:r>
       <w:r>
         <w:t xml:space="preserve"> </w:t>
       </w:r>
-      <w:proofErr w:type="spellStart"/>
-      <w:r>
-        <w:t>Idir</w:t>
-      </w:r>
-      <w:proofErr w:type="spellEnd"/>
-      <w:r>
-        <w:t xml:space="preserve"> et al. (2025) compared predictive models for mapping urban air quality using mobile and fixed low-cost sensors and showed that data fusion techniques improve spatial resolution and forecasting performance [10]. Garcia et al. (2025) concluded that integrating machine learning into air quality monitoring systems shifts monitoring from passive data collection to proactive pollution management through anomaly detection and early warning capabilities [3].</w:t>
+      <w:r>
+        <w:t>Garcia et al. (2025) emphasized that IoT-based monitoring architectures are highly scalable and capable of integrating heterogeneous sensors across both indoor and outdoor environments [3]. Zaid et al. (2025) further showed that real-time analytics and cloud dashboards enhance responsiveness to pollution episodes and hazardous air quality events, making IoT-based systems suitable for both environmental monitoring and safety-critical applications [7].</w:t>
       </w:r>
     </w:p>
     <w:p>
       <w:pPr>
         <w:pStyle w:val="Heading2"/>
       </w:pPr>
-      <w:bookmarkStart w:id="20" w:name="_Toc221419633"/>
-      <w:r>
-        <w:t>2.6 Safety Response Systems in Air Quality Monitoring</w:t>
+      <w:bookmarkStart w:id="20" w:name="_Toc221641680"/>
+      <w:r>
+        <w:t>2.5 Machine Learning and Predictive Modeling in Air Quality</w:t>
       </w:r>
       <w:bookmarkEnd w:id="20"/>
     </w:p>
@@ -7089,23 +7069,22 @@
         <w:spacing w:line="360" w:lineRule="auto"/>
       </w:pPr>
       <w:r>
-        <w:t>Ramesh et al. (2024) identified safety response mechanisms as a critical extension of air quality monitoring systems, particularly for real-time hazard mitigation [11]. Kumar et al. (2023) developed an IoT-based gas leakage detection system capable of generating real-time alerts and automatically triggering safety actions such as alarms and ventilation controls [12].</w:t>
+        <w:t>Tastan (2025) applied machine learning–based calibration techniques to low-cost IoT air quality sensors and demonstrated significant improvements in measurement accuracy and stability [8]. Kim and Seung-Hyun (2025) reviewed a decade of machine learning–based quality control methods and reported that algorithms such as Random Forests, Support Vector Machines, and deep learning models effectively mitigate sensor drift and noise [9].</w:t>
       </w:r>
       <w:r>
         <w:t xml:space="preserve"> </w:t>
       </w:r>
       <w:r>
-        <w:t>Ramesh et al. (2024) further emphasized that embedding decision-making logic at the edge device level reduces response latency and ensures system functionality during network or cloud disruptions [11]. These findings support the integration of automated safety response features into modern IoT-based air quality monitoring systems, especially for indoor and household environments.</w:t>
+        <w:t>Idir et al. (2025) compared predictive models for mapping urban air quality using mobile and fixed low-cost sensors and showed that data fusion techniques improve spatial resolution and forecasting performance [10]. Garcia et al. (2025) concluded that integrating machine learning into air quality monitoring systems shifts monitoring from passive data collection to proactive pollution management through anomaly detection and early warning capabilities [3].</w:t>
       </w:r>
     </w:p>
     <w:p>
       <w:pPr>
         <w:pStyle w:val="Heading2"/>
       </w:pPr>
-      <w:bookmarkStart w:id="21" w:name="_Toc221419634"/>
-      <w:r>
-        <w:lastRenderedPageBreak/>
-        <w:t>2.7 Effects of Temperature and Humidity on Air Pollutant Concentration and Sensor Performance</w:t>
+      <w:bookmarkStart w:id="21" w:name="_Toc221641681"/>
+      <w:r>
+        <w:t>2.6 Safety Response Systems in Air Quality Monitoring</w:t>
       </w:r>
       <w:bookmarkEnd w:id="21"/>
     </w:p>
@@ -7115,51 +7094,23 @@
         <w:spacing w:line="360" w:lineRule="auto"/>
       </w:pPr>
       <w:r>
-        <w:t xml:space="preserve">Kim and </w:t>
-      </w:r>
-      <w:proofErr w:type="spellStart"/>
-      <w:r>
-        <w:t>Seung</w:t>
-      </w:r>
-      <w:proofErr w:type="spellEnd"/>
-      <w:r>
-        <w:t xml:space="preserve">-Hyun (2025) reported that ambient temperature influences atmospheric chemical reactions and pollutant dispersion, while temperature inversions can trap pollutants near ground level and increase exposure risks [9]. </w:t>
-      </w:r>
-      <w:proofErr w:type="spellStart"/>
-      <w:r>
-        <w:t>Casari</w:t>
-      </w:r>
-      <w:proofErr w:type="spellEnd"/>
-      <w:r>
-        <w:t xml:space="preserve"> and Po (2023) investigated the effects of high humidity on low-cost PM sensors and demonstrated that hygroscopic growth of particulate matter leads to inflated measurements due to enhanced light scattering [13].</w:t>
+        <w:t>Ramesh et al. (2024) identified safety response mechanisms as a critical extension of air quality monitoring systems, particularly for real-time hazard mitigation [11]. Kumar et al. (2023) developed an IoT-based gas leakage detection system capable of generating real-time alerts and automatically triggering safety actions such as alarms and ventilation controls [12].</w:t>
       </w:r>
       <w:r>
         <w:t xml:space="preserve"> </w:t>
       </w:r>
-      <w:proofErr w:type="spellStart"/>
-      <w:r>
-        <w:t>Spinelle</w:t>
-      </w:r>
-      <w:proofErr w:type="spellEnd"/>
-      <w:r>
-        <w:t xml:space="preserve"> et al. (2014) showed that temperature and humidity variations alter the sensitivity and resistance characteristics of low-cost gas sensors, affecting measurement stability [14]. </w:t>
-      </w:r>
-      <w:proofErr w:type="spellStart"/>
-      <w:r>
-        <w:t>Tastan</w:t>
-      </w:r>
-      <w:proofErr w:type="spellEnd"/>
-      <w:r>
-        <w:t xml:space="preserve"> (2025) demonstrated that incorporating environmental parameters into machine learning–based calibration models significantly reduces sensor drift and improves long-term accuracy [8]. These studies collectively highlight the importance of environmental compensation techniques in achieving reliable IoT-based air quality monitoring.</w:t>
+      <w:r>
+        <w:t>Ramesh et al. (2024) further emphasized that embedding decision-making logic at the edge device level reduces response latency and ensures system functionality during network or cloud disruptions [11]. These findings support the integration of automated safety response features into modern IoT-based air quality monitoring systems, especially for indoor and household environments.</w:t>
       </w:r>
     </w:p>
     <w:p>
       <w:pPr>
         <w:pStyle w:val="Heading2"/>
       </w:pPr>
-      <w:bookmarkStart w:id="22" w:name="_Toc221419635"/>
-      <w:r>
-        <w:t>2.8 Literature Gaps</w:t>
+      <w:bookmarkStart w:id="22" w:name="_Toc221641682"/>
+      <w:r>
+        <w:lastRenderedPageBreak/>
+        <w:t>2.7 Effects of Temperature and Humidity on Air Pollutant Concentration and Sensor Performance</w:t>
       </w:r>
       <w:bookmarkEnd w:id="22"/>
     </w:p>
@@ -7169,93 +7120,118 @@
         <w:spacing w:line="360" w:lineRule="auto"/>
       </w:pPr>
       <w:r>
-        <w:t>Bagkis et al. (2025) identified limited household-level access to reliable air quality monitoring systems as a persistent challenge [1]. Garcia et al. (2025) reported insufficient real-time alert mechanisms and limited integration of predictive analytics in many existing monitoring frameworks [3]. Ramesh et al. (2024) further highlighted challenges related to scalability, resource efficiency, and real-time responsiveness in IoT-based systems [11].</w:t>
+        <w:t>Kim and Seung-Hyun (2025) reported that ambient temperature influences atmospheric chemical reactions and pollutant dispersion, while temperature inversions can trap pollutants near ground level and increase exposure risks [9]. Casari and Po (2023) investigated the effects of high humidity on low-cost PM sensors and demonstrated that hygroscopic growth of particulate matter leads to inflated measurements due to enhanced light scattering [13].</w:t>
       </w:r>
       <w:r>
         <w:t xml:space="preserve"> </w:t>
       </w:r>
       <w:r>
-        <w:t>Based on these gaps, the reviewed literature supports the development of an integrated solution that combines distributed low-cost sensors, IoT communication, cloud-based data management, machine learning–driven analytics, and safety response mechanisms to improve accessibility, responsiveness, and actionable air quality information for households and communities.</w:t>
+        <w:t>Spinelle et al. (2014) showed that temperature and humidity variations alter the sensitivity and resistance characteristics of low-cost gas sensors, affecting measurement stability [14]. Tastan (2025) demonstrated that incorporating environmental parameters into machine learning–based calibration models significantly reduces sensor drift and improves long-term accuracy [8]. These studies collectively highlight the importance of environmental compensation techniques in achieving reliable IoT-based air quality monitoring.</w:t>
       </w:r>
     </w:p>
     <w:p>
       <w:pPr>
-        <w:pStyle w:val="NormalWeb"/>
-        <w:spacing w:line="360" w:lineRule="auto"/>
-      </w:pPr>
-    </w:p>
-    <w:p>
-      <w:pPr>
-        <w:pStyle w:val="Heading1"/>
-        <w:spacing w:line="360" w:lineRule="auto"/>
-      </w:pPr>
-      <w:bookmarkStart w:id="23" w:name="_Toc221419636"/>
-      <w:r>
-        <w:lastRenderedPageBreak/>
-        <w:t>CHAPTER 3: METHODOLOGY</w:t>
+        <w:pStyle w:val="Heading2"/>
+      </w:pPr>
+      <w:bookmarkStart w:id="23" w:name="_Toc221641683"/>
+      <w:r>
+        <w:t>2.8 Literature Gaps</w:t>
       </w:r>
       <w:bookmarkEnd w:id="23"/>
     </w:p>
     <w:p>
       <w:pPr>
-        <w:pStyle w:val="Heading2"/>
-      </w:pPr>
-      <w:bookmarkStart w:id="24" w:name="_Toc221419637"/>
-      <w:r>
-        <w:t>3.1</w:t>
+        <w:pStyle w:val="NormalWeb"/>
+        <w:spacing w:line="360" w:lineRule="auto"/>
+      </w:pPr>
+      <w:r>
+        <w:t>Bagkis et al. (2025) identified limited household-level access to reliable air quality monitoring systems as a persistent challenge [1]. Garcia et al. (2025) reported insufficient real-time alert mechanisms and limited integration of predictive analytics in many existing monitoring frameworks [3]. Ramesh et al. (2024) further highlighted challenges related to scalability, resource efficiency, and real-time responsiveness in IoT-based systems [11].</w:t>
       </w:r>
       <w:r>
         <w:t xml:space="preserve"> </w:t>
       </w:r>
       <w:r>
-        <w:t>Research Design</w:t>
+        <w:t>Based on these gaps, the reviewed literature supports the development of an integrated solution that combines distributed low-cost sensors, IoT communication, cloud-based data management, machine learning–driven analytics, and safety response mechanisms to improve accessibility, responsiveness, and actionable air quality information for households and communities.</w:t>
+      </w:r>
+    </w:p>
+    <w:p>
+      <w:pPr>
+        <w:pStyle w:val="NormalWeb"/>
+        <w:spacing w:line="360" w:lineRule="auto"/>
+      </w:pPr>
+    </w:p>
+    <w:p>
+      <w:pPr>
+        <w:pStyle w:val="Heading1"/>
+        <w:spacing w:line="360" w:lineRule="auto"/>
+      </w:pPr>
+      <w:bookmarkStart w:id="24" w:name="_Toc221641684"/>
+      <w:r>
+        <w:lastRenderedPageBreak/>
+        <w:t>CHAPTER 3: METHODOLOGY</w:t>
       </w:r>
       <w:bookmarkEnd w:id="24"/>
     </w:p>
     <w:p>
       <w:pPr>
-        <w:spacing w:before="100" w:beforeAutospacing="1" w:after="100" w:afterAutospacing="1" w:line="360" w:lineRule="auto"/>
-        <w:rPr>
-          <w:color w:val="000000" w:themeColor="text1"/>
-        </w:rPr>
-      </w:pPr>
-      <w:r>
-        <w:t xml:space="preserve">The project adopts an </w:t>
-      </w:r>
-      <w:r>
-        <w:rPr>
-          <w:bCs/>
-        </w:rPr>
-        <w:t>experimental and design-based research methodology</w:t>
-      </w:r>
-      <w:r>
-        <w:t>, where a functional IoT prototype is developed, tested, and evaluated under both controlled and real-world conditions. This approach is appropriate because the study aims to design, implement, and validate a practical engineering system rather than purely analyze theoretical models.</w:t>
+        <w:pStyle w:val="Heading2"/>
+      </w:pPr>
+      <w:bookmarkStart w:id="25" w:name="_Toc221641685"/>
+      <w:r>
+        <w:t>3.1</w:t>
       </w:r>
       <w:r>
         <w:t xml:space="preserve"> </w:t>
       </w:r>
       <w:r>
-        <w:t>The system is designed to continuously sense air pollutants and environmental parameters, process the data locally at the edge device, transmit the data to a cloud platform, and present actionable insights to end users. Experimental testing is conducted to evaluate sensor accuracy, alert latency, and system reliability. The design emphasizes low-cost implementation, scalability, real-time communication, and end-user accessibility to ensure suitability for household and urban environments.</w:t>
-      </w:r>
-    </w:p>
-    <w:p>
-      <w:pPr>
-        <w:pStyle w:val="Heading2"/>
-      </w:pPr>
-      <w:bookmarkStart w:id="25" w:name="_Toc221419638"/>
-      <w:r>
-        <w:t>3.</w:t>
-      </w:r>
-      <w:r>
-        <w:t xml:space="preserve">2 </w:t>
-      </w:r>
-      <w:r>
-        <w:t>System Requirements</w:t>
+        <w:t>Research Design</w:t>
       </w:r>
       <w:bookmarkEnd w:id="25"/>
     </w:p>
     <w:p>
       <w:pPr>
+        <w:spacing w:before="100" w:beforeAutospacing="1" w:after="100" w:afterAutospacing="1" w:line="360" w:lineRule="auto"/>
+        <w:rPr>
+          <w:color w:val="000000" w:themeColor="text1"/>
+        </w:rPr>
+      </w:pPr>
+      <w:r>
+        <w:t xml:space="preserve">The project adopts an </w:t>
+      </w:r>
+      <w:r>
+        <w:rPr>
+          <w:bCs/>
+        </w:rPr>
+        <w:t>experimental and design-based research methodology</w:t>
+      </w:r>
+      <w:r>
+        <w:t>, where a functional IoT prototype is developed, tested, and evaluated under both controlled and real-world conditions. This approach is appropriate because the study aims to design, implement, and validate a practical engineering system rather than purely analyze theoretical models.</w:t>
+      </w:r>
+      <w:r>
+        <w:t xml:space="preserve"> </w:t>
+      </w:r>
+      <w:r>
+        <w:t>The system is designed to continuously sense air pollutants and environmental parameters, process the data locally at the edge device, transmit the data to a cloud platform, and present actionable insights to end users. Experimental testing is conducted to evaluate sensor accuracy, alert latency, and system reliability. The design emphasizes low-cost implementation, scalability, real-time communication, and end-user accessibility to ensure suitability for household and urban environments.</w:t>
+      </w:r>
+    </w:p>
+    <w:p>
+      <w:pPr>
+        <w:pStyle w:val="Heading2"/>
+      </w:pPr>
+      <w:bookmarkStart w:id="26" w:name="_Toc221641686"/>
+      <w:r>
+        <w:t>3.</w:t>
+      </w:r>
+      <w:r>
+        <w:t xml:space="preserve">2 </w:t>
+      </w:r>
+      <w:r>
+        <w:t>System Requirements</w:t>
+      </w:r>
+      <w:bookmarkEnd w:id="26"/>
+    </w:p>
+    <w:p>
+      <w:pPr>
         <w:spacing w:line="360" w:lineRule="auto"/>
         <w:rPr>
           <w:b/>
@@ -7420,7 +7396,7 @@
           <w:noProof/>
         </w:rPr>
         <w:drawing>
-          <wp:inline distT="0" distB="0" distL="0" distR="0" wp14:anchorId="6C21494D" wp14:editId="5405FF97">
+          <wp:inline distT="0" distB="0" distL="0" distR="0" wp14:anchorId="77179454" wp14:editId="5EA250D3">
             <wp:extent cx="855023" cy="959402"/>
             <wp:effectExtent l="0" t="0" r="2540" b="0"/>
             <wp:docPr id="8" name="Picture 8"/>
@@ -7461,7 +7437,7 @@
         <w:pStyle w:val="Caption"/>
         <w:spacing w:line="360" w:lineRule="auto"/>
       </w:pPr>
-      <w:bookmarkStart w:id="26" w:name="_Toc221418663"/>
+      <w:bookmarkStart w:id="27" w:name="_Toc221641714"/>
       <w:r>
         <w:t xml:space="preserve">Figure </w:t>
       </w:r>
@@ -7476,7 +7452,7 @@
       <w:r>
         <w:t>:DHT11 Sensor</w:t>
       </w:r>
-      <w:bookmarkEnd w:id="26"/>
+      <w:bookmarkEnd w:id="27"/>
     </w:p>
     <w:p>
       <w:pPr>
@@ -7502,7 +7478,7 @@
           <w:noProof/>
         </w:rPr>
         <w:drawing>
-          <wp:inline distT="0" distB="0" distL="0" distR="0" wp14:anchorId="052B1E00" wp14:editId="622A86D1">
+          <wp:inline distT="0" distB="0" distL="0" distR="0" wp14:anchorId="1403A7AA" wp14:editId="6B43E5A5">
             <wp:extent cx="1008713" cy="831272"/>
             <wp:effectExtent l="0" t="0" r="1270" b="6985"/>
             <wp:docPr id="10" name="Picture 10" descr="C:\Users\Joshua\AppData\Local\Temp\{F1A31841-81AD-45FD-AF75-4E06BCD59F4A}.tmp"/>
@@ -7556,7 +7532,7 @@
         <w:pStyle w:val="Caption"/>
         <w:spacing w:line="360" w:lineRule="auto"/>
       </w:pPr>
-      <w:bookmarkStart w:id="27" w:name="_Toc221418664"/>
+      <w:bookmarkStart w:id="28" w:name="_Toc221641715"/>
       <w:r>
         <w:t xml:space="preserve">Figure </w:t>
       </w:r>
@@ -7571,7 +7547,7 @@
       <w:r>
         <w:t>: PM sensor</w:t>
       </w:r>
-      <w:bookmarkEnd w:id="27"/>
+      <w:bookmarkEnd w:id="28"/>
     </w:p>
     <w:p>
       <w:pPr>
@@ -7605,7 +7581,7 @@
           <w:noProof/>
         </w:rPr>
         <w:drawing>
-          <wp:inline distT="0" distB="0" distL="0" distR="0" wp14:anchorId="1482EF33" wp14:editId="7E1F20E2">
+          <wp:inline distT="0" distB="0" distL="0" distR="0" wp14:anchorId="26CDD052" wp14:editId="40BDAA7D">
             <wp:extent cx="1056904" cy="1127125"/>
             <wp:effectExtent l="0" t="0" r="0" b="0"/>
             <wp:docPr id="13" name="Picture 13" descr="C:\Users\Joshua\AppData\Local\Temp\{D046610C-ED41-4BD6-A345-0F1762790F1F}.tmp"/>
@@ -7659,7 +7635,7 @@
         <w:pStyle w:val="Caption"/>
         <w:spacing w:line="360" w:lineRule="auto"/>
       </w:pPr>
-      <w:bookmarkStart w:id="28" w:name="_Toc221418665"/>
+      <w:bookmarkStart w:id="29" w:name="_Toc221641716"/>
       <w:r>
         <w:t xml:space="preserve">Figure </w:t>
       </w:r>
@@ -7674,7 +7650,7 @@
       <w:r>
         <w:t>: MQ-2 Sensor</w:t>
       </w:r>
-      <w:bookmarkEnd w:id="28"/>
+      <w:bookmarkEnd w:id="29"/>
     </w:p>
     <w:p>
       <w:pPr>
@@ -7699,7 +7675,7 @@
           <w:noProof/>
         </w:rPr>
         <w:drawing>
-          <wp:inline distT="0" distB="0" distL="0" distR="0" wp14:anchorId="0B3D887F" wp14:editId="52AA367E">
+          <wp:inline distT="0" distB="0" distL="0" distR="0" wp14:anchorId="474248F0" wp14:editId="54F4FC9F">
             <wp:extent cx="1056640" cy="570016"/>
             <wp:effectExtent l="0" t="0" r="0" b="1905"/>
             <wp:docPr id="14" name="Picture 14" descr="C:\Users\Joshua\AppData\Local\Temp\{CEDC29CA-5375-44B9-9BA3-74E5F6C1E476}.tmp"/>
@@ -7753,7 +7729,7 @@
         <w:pStyle w:val="Caption"/>
         <w:spacing w:line="360" w:lineRule="auto"/>
       </w:pPr>
-      <w:bookmarkStart w:id="29" w:name="_Toc221418666"/>
+      <w:bookmarkStart w:id="30" w:name="_Toc221641717"/>
       <w:r>
         <w:t xml:space="preserve">Figure </w:t>
       </w:r>
@@ -7768,7 +7744,7 @@
       <w:r>
         <w:t>: MQ-7 Sensor</w:t>
       </w:r>
-      <w:bookmarkEnd w:id="29"/>
+      <w:bookmarkEnd w:id="30"/>
     </w:p>
     <w:p>
       <w:pPr>
@@ -7799,7 +7775,7 @@
           <w:noProof/>
         </w:rPr>
         <w:drawing>
-          <wp:inline distT="0" distB="0" distL="0" distR="0" wp14:anchorId="66F96F1D" wp14:editId="0A28A898">
+          <wp:inline distT="0" distB="0" distL="0" distR="0" wp14:anchorId="558C4D02" wp14:editId="02731920">
             <wp:extent cx="1139585" cy="676894"/>
             <wp:effectExtent l="0" t="0" r="3810" b="9525"/>
             <wp:docPr id="15" name="Picture 15" descr="C:\Users\Joshua\AppData\Local\Temp\{D935A366-18DE-4510-9FA9-6CCE7B2F4D79}.tmp"/>
@@ -7853,7 +7829,7 @@
         <w:pStyle w:val="Caption"/>
         <w:spacing w:line="360" w:lineRule="auto"/>
       </w:pPr>
-      <w:bookmarkStart w:id="30" w:name="_Toc221418667"/>
+      <w:bookmarkStart w:id="31" w:name="_Toc221641718"/>
       <w:r>
         <w:t xml:space="preserve">Figure </w:t>
       </w:r>
@@ -7868,7 +7844,7 @@
       <w:r>
         <w:t>: MQ-5 Sensor</w:t>
       </w:r>
-      <w:bookmarkEnd w:id="30"/>
+      <w:bookmarkEnd w:id="31"/>
     </w:p>
     <w:p>
       <w:pPr>
@@ -7900,7 +7876,7 @@
           <w:noProof/>
         </w:rPr>
         <w:drawing>
-          <wp:inline distT="0" distB="0" distL="0" distR="0" wp14:anchorId="54D888C3" wp14:editId="12038DDD">
+          <wp:inline distT="0" distB="0" distL="0" distR="0" wp14:anchorId="14979A79" wp14:editId="170DD021">
             <wp:extent cx="1412875" cy="748146"/>
             <wp:effectExtent l="0" t="0" r="0" b="0"/>
             <wp:docPr id="16" name="Picture 16" descr="C:\Users\Joshua\AppData\Local\Temp\{359AACB0-E608-43E9-B31A-AC88B0719847}.tmp"/>
@@ -7954,7 +7930,7 @@
         <w:pStyle w:val="Caption"/>
         <w:spacing w:line="360" w:lineRule="auto"/>
       </w:pPr>
-      <w:bookmarkStart w:id="31" w:name="_Toc221418668"/>
+      <w:bookmarkStart w:id="32" w:name="_Toc221641719"/>
       <w:r>
         <w:t xml:space="preserve">Figure </w:t>
       </w:r>
@@ -7969,7 +7945,7 @@
       <w:r>
         <w:t>: MQ-8 Sensor</w:t>
       </w:r>
-      <w:bookmarkEnd w:id="31"/>
+      <w:bookmarkEnd w:id="32"/>
     </w:p>
     <w:p>
       <w:pPr>
@@ -7997,7 +7973,7 @@
           <w:noProof/>
         </w:rPr>
         <w:drawing>
-          <wp:inline distT="0" distB="0" distL="0" distR="0" wp14:anchorId="2D6615C7" wp14:editId="405E3980">
+          <wp:inline distT="0" distB="0" distL="0" distR="0" wp14:anchorId="07F64700" wp14:editId="0E0E89A5">
             <wp:extent cx="1246909" cy="961390"/>
             <wp:effectExtent l="0" t="0" r="0" b="0"/>
             <wp:docPr id="11" name="Picture 11" descr="C:\Users\Joshua\Desktop\youtube\esp.jpg"/>
@@ -8051,7 +8027,7 @@
         <w:pStyle w:val="Caption"/>
         <w:spacing w:line="360" w:lineRule="auto"/>
       </w:pPr>
-      <w:bookmarkStart w:id="32" w:name="_Toc221418669"/>
+      <w:bookmarkStart w:id="33" w:name="_Toc221641720"/>
       <w:r>
         <w:t xml:space="preserve">Figure </w:t>
       </w:r>
@@ -8066,126 +8042,98 @@
       <w:r>
         <w:t>:ESP 32 Module</w:t>
       </w:r>
-      <w:bookmarkEnd w:id="32"/>
-    </w:p>
-    <w:p>
-      <w:pPr>
-        <w:spacing w:line="360" w:lineRule="auto"/>
-        <w:rPr>
-          <w:b/>
-        </w:rPr>
-      </w:pPr>
-      <w:r>
-        <w:rPr>
-          <w:b/>
-        </w:rPr>
-        <w:t>Software Requirements</w:t>
-      </w:r>
-    </w:p>
-    <w:p>
-      <w:pPr>
-        <w:spacing w:before="240" w:after="120" w:line="360" w:lineRule="auto"/>
-        <w:ind w:left="360"/>
-        <w:rPr>
-          <w:color w:val="000000" w:themeColor="text1"/>
-        </w:rPr>
-      </w:pPr>
-      <w:r>
-        <w:rPr>
-          <w:color w:val="000000" w:themeColor="text1"/>
-        </w:rPr>
-        <w:t>Firebase backend</w:t>
-      </w:r>
-      <w:r>
-        <w:rPr>
-          <w:color w:val="000000" w:themeColor="text1"/>
-        </w:rPr>
-        <w:t xml:space="preserve">, </w:t>
-      </w:r>
-      <w:r>
-        <w:rPr>
-          <w:color w:val="000000" w:themeColor="text1"/>
-        </w:rPr>
-        <w:t>Web application framework</w:t>
-      </w:r>
-      <w:r>
-        <w:rPr>
-          <w:color w:val="000000" w:themeColor="text1"/>
-        </w:rPr>
-        <w:t xml:space="preserve">, </w:t>
-      </w:r>
-      <w:r>
-        <w:rPr>
-          <w:color w:val="000000" w:themeColor="text1"/>
-        </w:rPr>
-        <w:t>Programming language (Arduino C++)</w:t>
-      </w:r>
-      <w:r>
-        <w:rPr>
-          <w:color w:val="000000" w:themeColor="text1"/>
-        </w:rPr>
-        <w:t xml:space="preserve">, </w:t>
-      </w:r>
-      <w:r>
-        <w:rPr>
-          <w:color w:val="000000" w:themeColor="text1"/>
-        </w:rPr>
-        <w:t>Machine learning libraries</w:t>
-      </w:r>
-      <w:r>
-        <w:rPr>
-          <w:color w:val="000000" w:themeColor="text1"/>
-        </w:rPr>
-        <w:t xml:space="preserve">, and </w:t>
-      </w:r>
-      <w:r>
-        <w:rPr>
-          <w:color w:val="000000" w:themeColor="text1"/>
-        </w:rPr>
-        <w:t>Data visualization tools</w:t>
-      </w:r>
-      <w:r>
-        <w:rPr>
-          <w:color w:val="000000" w:themeColor="text1"/>
-        </w:rPr>
-        <w:t>.</w:t>
-      </w:r>
-    </w:p>
-    <w:p>
-      <w:pPr>
-        <w:pStyle w:val="Heading2"/>
-      </w:pPr>
-      <w:bookmarkStart w:id="33" w:name="_Toc221419639"/>
-      <w:r>
-        <w:t>3.3 System Development Approach</w:t>
-      </w:r>
       <w:bookmarkEnd w:id="33"/>
     </w:p>
     <w:p>
       <w:pPr>
-        <w:spacing w:before="100" w:beforeAutospacing="1" w:after="100" w:afterAutospacing="1" w:line="360" w:lineRule="auto"/>
-      </w:pPr>
-      <w:r>
-        <w:t xml:space="preserve">The system development follows a </w:t>
-      </w:r>
-      <w:r>
-        <w:rPr>
-          <w:bCs/>
-        </w:rPr>
-        <w:t>four-phase incremental approach</w:t>
-      </w:r>
-      <w:r>
-        <w:t>, allowing each subsystem to be developed, tested, and validated before full integration. This minimizes system-level errors and improves reliability.</w:t>
+        <w:spacing w:line="360" w:lineRule="auto"/>
+        <w:rPr>
+          <w:b/>
+        </w:rPr>
+      </w:pPr>
+      <w:r>
+        <w:rPr>
+          <w:b/>
+        </w:rPr>
+        <w:t>Software Requirements</w:t>
       </w:r>
     </w:p>
     <w:p>
       <w:pPr>
-        <w:pStyle w:val="Heading3"/>
-        <w:spacing w:line="360" w:lineRule="auto"/>
-      </w:pPr>
-      <w:bookmarkStart w:id="34" w:name="_Toc221419640"/>
-      <w:r>
-        <w:t>Phase 1: Sensor Integration</w:t>
+        <w:spacing w:before="240" w:after="120" w:line="360" w:lineRule="auto"/>
+        <w:ind w:left="360"/>
+        <w:rPr>
+          <w:color w:val="000000" w:themeColor="text1"/>
+        </w:rPr>
+      </w:pPr>
+      <w:r>
+        <w:rPr>
+          <w:color w:val="000000" w:themeColor="text1"/>
+        </w:rPr>
+        <w:t>Firebase backend</w:t>
+      </w:r>
+      <w:r>
+        <w:rPr>
+          <w:color w:val="000000" w:themeColor="text1"/>
+        </w:rPr>
+        <w:t xml:space="preserve">, </w:t>
+      </w:r>
+      <w:r>
+        <w:rPr>
+          <w:color w:val="000000" w:themeColor="text1"/>
+        </w:rPr>
+        <w:t>Web application framework</w:t>
+      </w:r>
+      <w:r>
+        <w:rPr>
+          <w:color w:val="000000" w:themeColor="text1"/>
+        </w:rPr>
+        <w:t xml:space="preserve">, </w:t>
+      </w:r>
+      <w:r>
+        <w:rPr>
+          <w:color w:val="000000" w:themeColor="text1"/>
+        </w:rPr>
+        <w:t>Programming language (Arduino C++)</w:t>
+      </w:r>
+      <w:r>
+        <w:rPr>
+          <w:color w:val="000000" w:themeColor="text1"/>
+        </w:rPr>
+        <w:t xml:space="preserve">, </w:t>
+      </w:r>
+      <w:r>
+        <w:rPr>
+          <w:color w:val="000000" w:themeColor="text1"/>
+        </w:rPr>
+        <w:t>Machine learning libraries</w:t>
+      </w:r>
+      <w:r>
+        <w:rPr>
+          <w:color w:val="000000" w:themeColor="text1"/>
+        </w:rPr>
+        <w:t xml:space="preserve">, and </w:t>
+      </w:r>
+      <w:r>
+        <w:rPr>
+          <w:color w:val="000000" w:themeColor="text1"/>
+        </w:rPr>
+        <w:t>Data visualization tools</w:t>
+      </w:r>
+      <w:r>
+        <w:rPr>
+          <w:color w:val="000000" w:themeColor="text1"/>
+        </w:rPr>
+        <w:t>.</w:t>
+      </w:r>
+    </w:p>
+    <w:p>
+      <w:pPr>
+        <w:pStyle w:val="Heading2"/>
+      </w:pPr>
+      <w:bookmarkStart w:id="34" w:name="_Toc221641687"/>
+      <w:r>
+        <w:t>3.3 System Development Approach</w:t>
       </w:r>
       <w:bookmarkEnd w:id="34"/>
     </w:p>
@@ -8194,44 +8142,16 @@
         <w:spacing w:before="100" w:beforeAutospacing="1" w:after="100" w:afterAutospacing="1" w:line="360" w:lineRule="auto"/>
       </w:pPr>
       <w:r>
-        <w:t>This phase focuses on selecting, interfacing, and calibrating sensing components responsible for detecting air pollutants and environmental conditions. MQ-series gas sensors (MQ-2, MQ-5, MQ-</w:t>
-      </w:r>
-      <w:r>
-        <w:t>7, MQ-8</w:t>
-      </w:r>
-      <w:r>
-        <w:t>) are used to detect combustible gases, carbon monoxide, methane, and general air contaminants. A particulate matter sensor is employed to measure PM</w:t>
-      </w:r>
-      <w:r>
-        <w:rPr>
-          <w:vertAlign w:val="subscript"/>
-        </w:rPr>
-        <w:t xml:space="preserve">2.5 </w:t>
-      </w:r>
-      <w:r>
-        <w:t>and PM</w:t>
-      </w:r>
-      <w:r>
-        <w:rPr>
-          <w:vertAlign w:val="subscript"/>
-        </w:rPr>
-        <w:t>10</w:t>
-      </w:r>
-      <w:r>
-        <w:t xml:space="preserve"> concentrations, while a DHT11 sensor measures ambient temperature and humidity.</w:t>
-      </w:r>
-      <w:r>
-        <w:t xml:space="preserve"> </w:t>
-      </w:r>
-      <w:r>
-        <w:t xml:space="preserve">Sensors are electrically interfaced with the ESP32 microcontroller using analog and digital input pins. Voltage divider circuits are used where necessary to ensure signal levels are compatible with the </w:t>
-      </w:r>
-      <w:r>
-        <w:lastRenderedPageBreak/>
-        <w:t>ESP32’s ADC. Initial calibration is performed by exposing sensors to known or simulated pollutant conditions and recording baseline readings. This calibration process establishes threshold values and improves measurement</w:t>
-      </w:r>
-      <w:r>
-        <w:t xml:space="preserve"> consistency before deployment.</w:t>
+        <w:t xml:space="preserve">The system development follows a </w:t>
+      </w:r>
+      <w:r>
+        <w:rPr>
+          <w:bCs/>
+        </w:rPr>
+        <w:t>four-phase incremental approach</w:t>
+      </w:r>
+      <w:r>
+        <w:t>, allowing each subsystem to be developed, tested, and validated before full integration. This minimizes system-level errors and improves reliability.</w:t>
       </w:r>
     </w:p>
     <w:p>
@@ -8239,9 +8159,9 @@
         <w:pStyle w:val="Heading3"/>
         <w:spacing w:line="360" w:lineRule="auto"/>
       </w:pPr>
-      <w:bookmarkStart w:id="35" w:name="_Toc221419641"/>
-      <w:r>
-        <w:t>Phase 2: Edge Processing and Data Acquisition</w:t>
+      <w:bookmarkStart w:id="35" w:name="_Toc221641688"/>
+      <w:r>
+        <w:t>Phase 1: Sensor Integration</w:t>
       </w:r>
       <w:bookmarkEnd w:id="35"/>
     </w:p>
@@ -8250,16 +8170,44 @@
         <w:spacing w:before="100" w:beforeAutospacing="1" w:after="100" w:afterAutospacing="1" w:line="360" w:lineRule="auto"/>
       </w:pPr>
       <w:r>
-        <w:t>In this phase, the ESP32 microcontroller is programmed to function as an intelligent edge device. The firmware continuously samples sensor data at predefined intervals. Raw analog readings are converted into digital values using the ESP32’s built-in ADC and preprocessed to reduce noise and fluctuations.</w:t>
+        <w:t>This phase focuses on selecting, interfacing, and calibrating sensing components responsible for detecting air pollutants and environmental conditions. MQ-series gas sensors (MQ-2, MQ-5, MQ-</w:t>
+      </w:r>
+      <w:r>
+        <w:t>7, MQ-8</w:t>
+      </w:r>
+      <w:r>
+        <w:t>) are used to detect combustible gases, carbon monoxide, methane, and general air contaminants. A particulate matter sensor is employed to measure PM</w:t>
+      </w:r>
+      <w:r>
+        <w:rPr>
+          <w:vertAlign w:val="subscript"/>
+        </w:rPr>
+        <w:t xml:space="preserve">2.5 </w:t>
+      </w:r>
+      <w:r>
+        <w:t>and PM</w:t>
+      </w:r>
+      <w:r>
+        <w:rPr>
+          <w:vertAlign w:val="subscript"/>
+        </w:rPr>
+        <w:t>10</w:t>
+      </w:r>
+      <w:r>
+        <w:t xml:space="preserve"> concentrations, while a DHT11 sensor measures ambient temperature and humidity.</w:t>
       </w:r>
       <w:r>
         <w:t xml:space="preserve"> </w:t>
       </w:r>
       <w:r>
-        <w:t xml:space="preserve">Edge-level processing includes normalization of sensor values, application of calibration correction factors, threshold comparison, and timestamping of readings. Threshold-based logic is implemented to detect hazardous conditions locally, enabling rapid activation of alerts and actuators without relying on cloud processing. The ESP32 transmits processed data to </w:t>
-      </w:r>
-      <w:r>
-        <w:t>the cloud via Wi-Fi, ensuring low-latency and energy-efficient communication.</w:t>
+        <w:t xml:space="preserve">Sensors are electrically interfaced with the ESP32 microcontroller using analog and digital input pins. Voltage divider circuits are used where necessary to ensure signal levels are compatible with the </w:t>
+      </w:r>
+      <w:r>
+        <w:lastRenderedPageBreak/>
+        <w:t>ESP32’s ADC. Initial calibration is performed by exposing sensors to known or simulated pollutant conditions and recording baseline readings. This calibration process establishes threshold values and improves measurement</w:t>
+      </w:r>
+      <w:r>
+        <w:t xml:space="preserve"> consistency before deployment.</w:t>
       </w:r>
     </w:p>
     <w:p>
@@ -8267,9 +8215,9 @@
         <w:pStyle w:val="Heading3"/>
         <w:spacing w:line="360" w:lineRule="auto"/>
       </w:pPr>
-      <w:bookmarkStart w:id="36" w:name="_Toc221419642"/>
-      <w:r>
-        <w:t>Phase 3: Cloud Storage and Backend Integration</w:t>
+      <w:bookmarkStart w:id="36" w:name="_Toc221641689"/>
+      <w:r>
+        <w:t>Phase 2: Edge Processing and Data Acquisition</w:t>
       </w:r>
       <w:bookmarkEnd w:id="36"/>
     </w:p>
@@ -8278,19 +8226,47 @@
         <w:spacing w:before="100" w:beforeAutospacing="1" w:after="100" w:afterAutospacing="1" w:line="360" w:lineRule="auto"/>
       </w:pPr>
       <w:r>
-        <w:t>Firebase is selected as the cloud backend due to its real-time database capabilities, scalability, and ease of integration with IoT applications. In this phase, a secure communication channel is established between the ESP32 and Firebase using authentication keys. Sensor data are structured into organized database fields representing gas concentrations, particulate matter levels, temperature, humidity, timestamps, and alert states. Firebase functions are configured to trigger notifications when pollutant levels exceed predefined safety thresholds. This cloud-based approach enables remote access to both real-time and historical air quality data, supporting long-term analysis and visualization.</w:t>
+        <w:t>In this phase, the ESP32 microcontroller is programmed to function as an intelligent edge device. The firmware continuously samples sensor data at predefined intervals. Raw analog readings are converted into digital values using the ESP32’s built-in ADC and preprocessed to reduce noise and fluctuations.</w:t>
+      </w:r>
+      <w:r>
+        <w:t xml:space="preserve"> </w:t>
+      </w:r>
+      <w:r>
+        <w:t xml:space="preserve">Edge-level processing includes normalization of sensor values, application of calibration correction factors, threshold comparison, and timestamping of readings. Threshold-based logic is implemented to detect hazardous conditions locally, enabling rapid activation of alerts and actuators without relying on cloud processing. The ESP32 transmits processed data to </w:t>
+      </w:r>
+      <w:r>
+        <w:t>the cloud via Wi-Fi, ensuring low-latency and energy-efficient communication.</w:t>
       </w:r>
     </w:p>
     <w:p>
       <w:pPr>
-        <w:spacing w:before="100" w:beforeAutospacing="1" w:after="100" w:afterAutospacing="1" w:line="360" w:lineRule="auto"/>
-        <w:rPr>
-          <w:noProof/>
-        </w:rPr>
-      </w:pPr>
+        <w:pStyle w:val="Heading3"/>
+        <w:spacing w:line="360" w:lineRule="auto"/>
+      </w:pPr>
+      <w:bookmarkStart w:id="37" w:name="_Toc221641690"/>
+      <w:r>
+        <w:t>Phase 3: Cloud Storage and Backend Integration</w:t>
+      </w:r>
+      <w:bookmarkEnd w:id="37"/>
     </w:p>
     <w:p>
       <w:pPr>
+        <w:spacing w:before="100" w:beforeAutospacing="1" w:after="100" w:afterAutospacing="1" w:line="360" w:lineRule="auto"/>
+      </w:pPr>
+      <w:r>
+        <w:t>Firebase is selected as the cloud backend due to its real-time database capabilities, scalability, and ease of integration with IoT applications. In this phase, a secure communication channel is established between the ESP32 and Firebase using authentication keys. Sensor data are structured into organized database fields representing gas concentrations, particulate matter levels, temperature, humidity, timestamps, and alert states. Firebase functions are configured to trigger notifications when pollutant levels exceed predefined safety thresholds. This cloud-based approach enables remote access to both real-time and historical air quality data, supporting long-term analysis and visualization.</w:t>
+      </w:r>
+    </w:p>
+    <w:p>
+      <w:pPr>
+        <w:spacing w:before="100" w:beforeAutospacing="1" w:after="100" w:afterAutospacing="1" w:line="360" w:lineRule="auto"/>
+        <w:rPr>
+          <w:noProof/>
+        </w:rPr>
+      </w:pPr>
+    </w:p>
+    <w:p>
+      <w:pPr>
         <w:keepNext/>
         <w:spacing w:before="100" w:beforeAutospacing="1" w:after="100" w:afterAutospacing="1" w:line="360" w:lineRule="auto"/>
       </w:pPr>
@@ -8300,7 +8276,7 @@
         </w:rPr>
         <w:lastRenderedPageBreak/>
         <w:drawing>
-          <wp:inline distT="0" distB="0" distL="0" distR="0" wp14:anchorId="79D0C4E7" wp14:editId="591ED737">
+          <wp:inline distT="0" distB="0" distL="0" distR="0" wp14:anchorId="5EC32CB9" wp14:editId="00978E60">
             <wp:extent cx="5942965" cy="7433328"/>
             <wp:effectExtent l="0" t="0" r="635" b="0"/>
             <wp:docPr id="7" name="Picture 7" descr="C:\Users\Joshua\Pictures\Screenshots\Screenshot (866).png"/>
@@ -8354,7 +8330,7 @@
         <w:pStyle w:val="Caption"/>
         <w:spacing w:line="360" w:lineRule="auto"/>
       </w:pPr>
-      <w:bookmarkStart w:id="37" w:name="_Toc221418670"/>
+      <w:bookmarkStart w:id="38" w:name="_Toc221641721"/>
       <w:r>
         <w:t xml:space="preserve">Figure </w:t>
       </w:r>
@@ -8369,43 +8345,43 @@
       <w:r>
         <w:t>: IoT-Based Air Quality Monitoring System Hardware</w:t>
       </w:r>
-      <w:bookmarkEnd w:id="37"/>
-    </w:p>
-    <w:p>
-      <w:pPr>
-        <w:spacing w:line="360" w:lineRule="auto"/>
-      </w:pPr>
-    </w:p>
-    <w:p>
-      <w:pPr>
-        <w:pStyle w:val="Heading3"/>
-        <w:spacing w:line="360" w:lineRule="auto"/>
-      </w:pPr>
-      <w:bookmarkStart w:id="38" w:name="_Toc221419643"/>
-      <w:r>
-        <w:t>Phase 4: Web Application and User Interface</w:t>
-      </w:r>
       <w:bookmarkEnd w:id="38"/>
     </w:p>
     <w:p>
       <w:pPr>
-        <w:spacing w:before="100" w:beforeAutospacing="1" w:after="100" w:afterAutospacing="1" w:line="360" w:lineRule="auto"/>
-      </w:pPr>
-      <w:r>
-        <w:t>A web-based application is developed to provide users with intuitive access to air quality information. The interface displays real-time sensor readings, historical trends, and alert notifications using charts and graphical indicators. The application allows users to interpret air quality conditions easily and respond appropriately to hazardous events.</w:t>
-      </w:r>
-      <w:r>
-        <w:t xml:space="preserve"> </w:t>
-      </w:r>
-      <w:r>
-        <w:t>The web application is designed to be responsive and accessible from smartphones, tablets, and personal computers. User experience considerations such as clarity, readability, and responsiveness are prioritized to ensure effective communication of environmen</w:t>
-      </w:r>
-      <w:r>
-        <w:t>tal data to non-technical users.</w:t>
-      </w:r>
+        <w:spacing w:line="360" w:lineRule="auto"/>
+      </w:pPr>
     </w:p>
     <w:p>
       <w:pPr>
+        <w:pStyle w:val="Heading3"/>
+        <w:spacing w:line="360" w:lineRule="auto"/>
+      </w:pPr>
+      <w:bookmarkStart w:id="39" w:name="_Toc221641691"/>
+      <w:r>
+        <w:t>Phase 4: Web Application and User Interface</w:t>
+      </w:r>
+      <w:bookmarkEnd w:id="39"/>
+    </w:p>
+    <w:p>
+      <w:pPr>
+        <w:spacing w:before="100" w:beforeAutospacing="1" w:after="100" w:afterAutospacing="1" w:line="360" w:lineRule="auto"/>
+      </w:pPr>
+      <w:r>
+        <w:t>A web-based application is developed to provide users with intuitive access to air quality information. The interface displays real-time sensor readings, historical trends, and alert notifications using charts and graphical indicators. The application allows users to interpret air quality conditions easily and respond appropriately to hazardous events.</w:t>
+      </w:r>
+      <w:r>
+        <w:t xml:space="preserve"> </w:t>
+      </w:r>
+      <w:r>
+        <w:t>The web application is designed to be responsive and accessible from smartphones, tablets, and personal computers. User experience considerations such as clarity, readability, and responsiveness are prioritized to ensure effective communication of environmen</w:t>
+      </w:r>
+      <w:r>
+        <w:t>tal data to non-technical users.</w:t>
+      </w:r>
+    </w:p>
+    <w:p>
+      <w:pPr>
         <w:spacing w:before="100" w:beforeAutospacing="1" w:after="100" w:afterAutospacing="1"/>
       </w:pPr>
       <w:r>
@@ -8413,7 +8389,7 @@
           <w:noProof/>
         </w:rPr>
         <w:drawing>
-          <wp:inline distT="0" distB="0" distL="0" distR="0" wp14:anchorId="0F333838" wp14:editId="3B006AA6">
+          <wp:inline distT="0" distB="0" distL="0" distR="0" wp14:anchorId="513DB232" wp14:editId="46EA0048">
             <wp:extent cx="6117910" cy="2909455"/>
             <wp:effectExtent l="0" t="0" r="0" b="5715"/>
             <wp:docPr id="17" name="Picture 17" descr="C:\Users\Joshua\Pictures\Screenshots\Screenshot (882).png"/>
@@ -8467,7 +8443,7 @@
         <w:pStyle w:val="Caption"/>
         <w:spacing w:line="360" w:lineRule="auto"/>
       </w:pPr>
-      <w:bookmarkStart w:id="39" w:name="_Toc221418671"/>
+      <w:bookmarkStart w:id="40" w:name="_Toc221641722"/>
       <w:r>
         <w:t xml:space="preserve">Figure </w:t>
       </w:r>
@@ -8482,27 +8458,27 @@
       <w:r>
         <w:t>:IoT-Based Air Quality Monitoring System Data Flow</w:t>
       </w:r>
-      <w:bookmarkEnd w:id="39"/>
-    </w:p>
-    <w:p>
-      <w:pPr>
-        <w:pStyle w:val="Heading2"/>
-        <w:rPr>
-          <w:sz w:val="27"/>
-          <w:szCs w:val="27"/>
-        </w:rPr>
-      </w:pPr>
-      <w:bookmarkStart w:id="40" w:name="_Toc221419644"/>
-      <w:r>
-        <w:t>3.4</w:t>
-      </w:r>
-      <w:r>
-        <w:t xml:space="preserve"> Machine Learning and Data Analysis Methods</w:t>
-      </w:r>
       <w:bookmarkEnd w:id="40"/>
     </w:p>
     <w:p>
       <w:pPr>
+        <w:pStyle w:val="Heading2"/>
+        <w:rPr>
+          <w:sz w:val="27"/>
+          <w:szCs w:val="27"/>
+        </w:rPr>
+      </w:pPr>
+      <w:bookmarkStart w:id="41" w:name="_Toc221641692"/>
+      <w:r>
+        <w:t>3.4</w:t>
+      </w:r>
+      <w:r>
+        <w:t xml:space="preserve"> Machine Learning and Data Analysis Methods</w:t>
+      </w:r>
+      <w:bookmarkEnd w:id="41"/>
+    </w:p>
+    <w:p>
+      <w:pPr>
         <w:pStyle w:val="NormalWeb"/>
         <w:spacing w:line="360" w:lineRule="auto"/>
       </w:pPr>
@@ -8523,14 +8499,20 @@
     <w:p>
       <w:pPr>
         <w:pStyle w:val="Heading4"/>
+        <w:numPr>
+          <w:ilvl w:val="0"/>
+          <w:numId w:val="43"/>
+        </w:numPr>
         <w:spacing w:line="360" w:lineRule="auto"/>
         <w:rPr>
           <w:rFonts w:ascii="Times New Roman" w:hAnsi="Times New Roman" w:cs="Times New Roman"/>
+          <w:i w:val="0"/>
         </w:rPr>
       </w:pPr>
       <w:r>
         <w:rPr>
           <w:rFonts w:ascii="Times New Roman" w:hAnsi="Times New Roman" w:cs="Times New Roman"/>
+          <w:i w:val="0"/>
         </w:rPr>
         <w:t>Data Preprocessing</w:t>
       </w:r>
@@ -8559,14 +8541,20 @@
     <w:p>
       <w:pPr>
         <w:pStyle w:val="Heading4"/>
+        <w:numPr>
+          <w:ilvl w:val="0"/>
+          <w:numId w:val="43"/>
+        </w:numPr>
         <w:spacing w:line="360" w:lineRule="auto"/>
         <w:rPr>
           <w:rFonts w:ascii="Times New Roman" w:hAnsi="Times New Roman" w:cs="Times New Roman"/>
+          <w:i w:val="0"/>
         </w:rPr>
       </w:pPr>
       <w:r>
         <w:rPr>
           <w:rFonts w:ascii="Times New Roman" w:hAnsi="Times New Roman" w:cs="Times New Roman"/>
+          <w:i w:val="0"/>
         </w:rPr>
         <w:t>Exploratory Data Analysis</w:t>
       </w:r>
@@ -8595,14 +8583,20 @@
     <w:p>
       <w:pPr>
         <w:pStyle w:val="Heading4"/>
+        <w:numPr>
+          <w:ilvl w:val="0"/>
+          <w:numId w:val="43"/>
+        </w:numPr>
         <w:spacing w:line="360" w:lineRule="auto"/>
         <w:rPr>
           <w:rFonts w:ascii="Times New Roman" w:hAnsi="Times New Roman" w:cs="Times New Roman"/>
+          <w:i w:val="0"/>
         </w:rPr>
       </w:pPr>
       <w:r>
         <w:rPr>
           <w:rFonts w:ascii="Times New Roman" w:hAnsi="Times New Roman" w:cs="Times New Roman"/>
+          <w:i w:val="0"/>
         </w:rPr>
         <w:lastRenderedPageBreak/>
         <w:t>Predictive Modeling</w:t>
@@ -8658,7 +8652,7 @@
           <w:noProof/>
         </w:rPr>
         <w:drawing>
-          <wp:inline distT="0" distB="0" distL="0" distR="0" wp14:anchorId="1A0845E3" wp14:editId="4A6DD84D">
+          <wp:inline distT="0" distB="0" distL="0" distR="0" wp14:anchorId="1A19A07A" wp14:editId="642E2563">
             <wp:extent cx="5686425" cy="1171575"/>
             <wp:effectExtent l="0" t="0" r="9525" b="9525"/>
             <wp:docPr id="6" name="Picture 6" descr="C:\Users\Joshua\Pictures\Screenshots\Screenshot (862).png"/>
@@ -8712,7 +8706,7 @@
         <w:pStyle w:val="Caption"/>
         <w:spacing w:line="360" w:lineRule="auto"/>
       </w:pPr>
-      <w:bookmarkStart w:id="41" w:name="_Toc221418672"/>
+      <w:bookmarkStart w:id="42" w:name="_Toc221641723"/>
       <w:r>
         <w:t xml:space="preserve">Figure </w:t>
       </w:r>
@@ -8727,126 +8721,138 @@
       <w:r>
         <w:t>:IoT-Based Air Quality Monitoring System ML subsystem</w:t>
       </w:r>
-      <w:bookmarkEnd w:id="41"/>
-    </w:p>
-    <w:p>
-      <w:pPr>
-        <w:pStyle w:val="Heading4"/>
-        <w:spacing w:line="360" w:lineRule="auto"/>
-        <w:rPr>
-          <w:rFonts w:ascii="Times New Roman" w:hAnsi="Times New Roman" w:cs="Times New Roman"/>
-        </w:rPr>
-      </w:pPr>
-      <w:r>
-        <w:rPr>
-          <w:rFonts w:ascii="Times New Roman" w:hAnsi="Times New Roman" w:cs="Times New Roman"/>
-        </w:rPr>
-        <w:t>Anomaly Detection</w:t>
-      </w:r>
-    </w:p>
-    <w:p>
-      <w:pPr>
-        <w:pStyle w:val="NormalWeb"/>
-        <w:spacing w:line="360" w:lineRule="auto"/>
-      </w:pPr>
-      <w:r>
-        <w:t xml:space="preserve">Anomaly detection is incorporated to identify unusual pollution events that deviate significantly from normal environmental behavior. The Isolation Forest algorithm is selected for this task due </w:t>
-      </w:r>
-      <w:r>
-        <w:lastRenderedPageBreak/>
-        <w:t>to its efficiency and suitability for unlabeled environmental data.</w:t>
-      </w:r>
-      <w:r>
-        <w:t xml:space="preserve"> </w:t>
-      </w:r>
-      <w:r>
-        <w:t>Isolation Forest works by isolating observations that differ markedly from typical sensor patterns. In this system, it is used to detect sudden spikes in carbon monoxide, hydrogen, LPG, dust, or smoke levels that may indicate gas leakage, fire hazards, or abnormal indoor air conditions. Detected anomalies trigger alert mechanisms and safety responses, enhancing system reliability and user protection.</w:t>
-      </w:r>
-    </w:p>
-    <w:p>
-      <w:pPr>
-        <w:pStyle w:val="Heading4"/>
-        <w:spacing w:line="360" w:lineRule="auto"/>
-        <w:rPr>
-          <w:rFonts w:ascii="Times New Roman" w:hAnsi="Times New Roman" w:cs="Times New Roman"/>
-        </w:rPr>
-      </w:pPr>
-      <w:r>
-        <w:rPr>
-          <w:rFonts w:ascii="Times New Roman" w:hAnsi="Times New Roman" w:cs="Times New Roman"/>
-        </w:rPr>
-        <w:t>Evaluation Metrics</w:t>
-      </w:r>
-    </w:p>
-    <w:p>
-      <w:pPr>
-        <w:pStyle w:val="NormalWeb"/>
-        <w:spacing w:line="360" w:lineRule="auto"/>
-      </w:pPr>
-      <w:r>
-        <w:t>Model performance is evaluated using standard quantitative metrics. Root Mean Square Error (RMSE) and Mean Absolute Error (MAE) are used to assess the accuracy of pollutant concentration predictions. These metrics quantify the deviation between predicted and actual sensor values.</w:t>
-      </w:r>
-      <w:r>
-        <w:t xml:space="preserve"> </w:t>
-      </w:r>
-      <w:r>
-        <w:t>For anomaly detection, classification accuracy and confusion matrix analysis are used to evaluate the system’s ability to correctly identify abnormal pollution events. These evaluation measures provide an objective assessment of model effectiveness and support performance comparison across different algorithms.</w:t>
-      </w:r>
-    </w:p>
-    <w:p>
-      <w:pPr>
-        <w:pStyle w:val="Heading2"/>
-      </w:pPr>
-      <w:bookmarkStart w:id="42" w:name="_Toc221419645"/>
-      <w:r>
-        <w:t>3.</w:t>
-      </w:r>
-      <w:r>
-        <w:t>5</w:t>
-      </w:r>
-      <w:r>
-        <w:t xml:space="preserve"> Prototype Testing</w:t>
-      </w:r>
       <w:bookmarkEnd w:id="42"/>
     </w:p>
     <w:p>
       <w:pPr>
-        <w:spacing w:before="100" w:beforeAutospacing="1" w:after="100" w:afterAutospacing="1" w:line="360" w:lineRule="auto"/>
-      </w:pPr>
-      <w:r>
-        <w:t xml:space="preserve">System testing is conducted under </w:t>
-      </w:r>
-      <w:r>
-        <w:rPr>
-          <w:bCs/>
-        </w:rPr>
-        <w:t>controlled conditions</w:t>
-      </w:r>
-      <w:r>
-        <w:t xml:space="preserve"> and </w:t>
-      </w:r>
-      <w:r>
-        <w:rPr>
-          <w:bCs/>
-        </w:rPr>
-        <w:t>real-world deployment scenarios</w:t>
-      </w:r>
-      <w:r>
-        <w:t>. Controlled testing involves simulated pollutant sources to evaluate sensor response, calibration accuracy, and alert functionality. Real-world testing is performed in domestic and urban environments to assess robustness under varying environmental conditions. Performance metrics include sensor accuracy, alert latency, cloud data update reliability, and user interface usability. These evaluations ensure that the system meets functional, reliability, and usability requirements.</w:t>
+        <w:pStyle w:val="Heading4"/>
+        <w:numPr>
+          <w:ilvl w:val="0"/>
+          <w:numId w:val="43"/>
+        </w:numPr>
+        <w:spacing w:line="360" w:lineRule="auto"/>
+        <w:rPr>
+          <w:rFonts w:ascii="Times New Roman" w:hAnsi="Times New Roman" w:cs="Times New Roman"/>
+          <w:i w:val="0"/>
+        </w:rPr>
+      </w:pPr>
+      <w:r>
+        <w:rPr>
+          <w:rFonts w:ascii="Times New Roman" w:hAnsi="Times New Roman" w:cs="Times New Roman"/>
+          <w:i w:val="0"/>
+        </w:rPr>
+        <w:t>Anomaly Detection</w:t>
       </w:r>
     </w:p>
     <w:p>
       <w:pPr>
+        <w:pStyle w:val="NormalWeb"/>
+        <w:spacing w:line="360" w:lineRule="auto"/>
+      </w:pPr>
+      <w:r>
+        <w:t xml:space="preserve">Anomaly detection is incorporated to identify unusual pollution events that deviate significantly from normal environmental behavior. The Isolation Forest algorithm is selected for this task due </w:t>
+      </w:r>
+      <w:r>
+        <w:lastRenderedPageBreak/>
+        <w:t>to its efficiency and suitability for unlabeled environmental data.</w:t>
+      </w:r>
+      <w:r>
+        <w:t xml:space="preserve"> </w:t>
+      </w:r>
+      <w:r>
+        <w:t>Isolation Forest works by isolating observations that differ markedly from typical sensor patterns. In this system, it is used to detect sudden spikes in carbon monoxide, hydrogen, LPG, dust, or smoke levels that may indicate gas leakage, fire hazards, or abnormal indoor air conditions. Detected anomalies trigger alert mechanisms and safety responses, enhancing system reliability and user protection.</w:t>
+      </w:r>
+    </w:p>
+    <w:p>
+      <w:pPr>
+        <w:pStyle w:val="Heading4"/>
+        <w:numPr>
+          <w:ilvl w:val="0"/>
+          <w:numId w:val="43"/>
+        </w:numPr>
+        <w:spacing w:line="360" w:lineRule="auto"/>
+        <w:rPr>
+          <w:rFonts w:ascii="Times New Roman" w:hAnsi="Times New Roman" w:cs="Times New Roman"/>
+          <w:i w:val="0"/>
+        </w:rPr>
+      </w:pPr>
+      <w:r>
+        <w:rPr>
+          <w:rFonts w:ascii="Times New Roman" w:hAnsi="Times New Roman" w:cs="Times New Roman"/>
+          <w:i w:val="0"/>
+        </w:rPr>
+        <w:t>Evaluation Metrics</w:t>
+      </w:r>
+    </w:p>
+    <w:p>
+      <w:pPr>
+        <w:pStyle w:val="NormalWeb"/>
+        <w:spacing w:line="360" w:lineRule="auto"/>
+      </w:pPr>
+      <w:r>
+        <w:t>Model performance is evaluated using standard quantitative metrics. Root Mean Square Error (RMSE) and Mean Absolute Error (MAE) are used to assess the accuracy of pollutant concentration predictions. These metrics quantify the deviation between predicted and actual sensor values.</w:t>
+      </w:r>
+      <w:r>
+        <w:t xml:space="preserve"> </w:t>
+      </w:r>
+      <w:r>
+        <w:t>For anomaly detection, classification accuracy and confusion matrix analysis are used to evaluate the system’s ability to correctly identify abnormal pollution events. These evaluation measures provide an objective assessment of model effectiveness and support performance comparison across different algorithms.</w:t>
+      </w:r>
+    </w:p>
+    <w:p>
+      <w:pPr>
         <w:pStyle w:val="Heading2"/>
       </w:pPr>
-      <w:bookmarkStart w:id="43" w:name="_Toc221419646"/>
+      <w:bookmarkStart w:id="43" w:name="_Toc221641693"/>
+      <w:r>
+        <w:t>3.</w:t>
+      </w:r>
+      <w:r>
+        <w:t>5</w:t>
+      </w:r>
+      <w:r>
+        <w:t xml:space="preserve"> Prototype Testing</w:t>
+      </w:r>
+      <w:bookmarkEnd w:id="43"/>
+    </w:p>
+    <w:p>
+      <w:pPr>
+        <w:spacing w:before="100" w:beforeAutospacing="1" w:after="100" w:afterAutospacing="1" w:line="360" w:lineRule="auto"/>
+      </w:pPr>
+      <w:r>
+        <w:t xml:space="preserve">System testing is conducted under </w:t>
+      </w:r>
+      <w:r>
+        <w:rPr>
+          <w:bCs/>
+        </w:rPr>
+        <w:t>controlled conditions</w:t>
+      </w:r>
+      <w:r>
+        <w:t xml:space="preserve"> and </w:t>
+      </w:r>
+      <w:r>
+        <w:rPr>
+          <w:bCs/>
+        </w:rPr>
+        <w:t>real-world deployment scenarios</w:t>
+      </w:r>
+      <w:r>
+        <w:t>. Controlled testing involves simulated pollutant sources to evaluate sensor response, calibration accuracy, and alert functionality. Real-world testing is performed in domestic and urban environments to assess robustness under varying environmental conditions. Performance metrics include sensor accuracy, alert latency, cloud data update reliability, and user interface usability. These evaluations ensure that the system meets functional, reliability, and usability requirements.</w:t>
+      </w:r>
+    </w:p>
+    <w:p>
+      <w:pPr>
+        <w:pStyle w:val="Heading2"/>
+      </w:pPr>
+      <w:bookmarkStart w:id="44" w:name="_Toc221641694"/>
       <w:r>
         <w:t xml:space="preserve">3.6 </w:t>
       </w:r>
       <w:r>
         <w:t>Ethical and Safety Considerations</w:t>
       </w:r>
-      <w:bookmarkEnd w:id="43"/>
+      <w:bookmarkEnd w:id="44"/>
     </w:p>
     <w:p>
       <w:pPr>
@@ -8892,12 +8898,12 @@
         <w:pStyle w:val="Heading1"/>
         <w:spacing w:line="360" w:lineRule="auto"/>
       </w:pPr>
-      <w:bookmarkStart w:id="44" w:name="_Toc221419647"/>
+      <w:bookmarkStart w:id="45" w:name="_Toc221641695"/>
       <w:r>
         <w:lastRenderedPageBreak/>
         <w:t>CHAPTER 4: EXPECTED OUTCOMES</w:t>
       </w:r>
-      <w:bookmarkEnd w:id="44"/>
+      <w:bookmarkEnd w:id="45"/>
     </w:p>
     <w:p>
       <w:pPr>
@@ -8959,7 +8965,7 @@
           <w:noProof/>
         </w:rPr>
         <w:drawing>
-          <wp:inline distT="0" distB="0" distL="0" distR="0" wp14:anchorId="730FDCB5" wp14:editId="42930AAF">
+          <wp:inline distT="0" distB="0" distL="0" distR="0" wp14:anchorId="595D223A" wp14:editId="64F6EE0C">
             <wp:extent cx="4410075" cy="3371850"/>
             <wp:effectExtent l="0" t="0" r="9525" b="0"/>
             <wp:docPr id="4" name="Picture 4" descr="C:\Users\Joshua\Pictures\Screenshots\Screenshot (865).png"/>
@@ -9013,7 +9019,7 @@
         <w:pStyle w:val="Caption"/>
         <w:spacing w:line="360" w:lineRule="auto"/>
       </w:pPr>
-      <w:bookmarkStart w:id="45" w:name="_Toc221418673"/>
+      <w:bookmarkStart w:id="46" w:name="_Toc221641724"/>
       <w:r>
         <w:t xml:space="preserve">Figure </w:t>
       </w:r>
@@ -9028,39 +9034,19 @@
       <w:r>
         <w:t>:illustrates the enclosure of the IoT-Based Air Quality Monitoring System</w:t>
       </w:r>
-      <w:bookmarkEnd w:id="45"/>
-    </w:p>
-    <w:p>
-      <w:pPr>
-        <w:pStyle w:val="Heading2"/>
-        <w:rPr>
-          <w:sz w:val="27"/>
-          <w:szCs w:val="27"/>
-        </w:rPr>
-      </w:pPr>
-      <w:bookmarkStart w:id="46" w:name="_Toc221419648"/>
-      <w:r>
-        <w:t>4.1 Real-Time Monitoring of Air Pollutants</w:t>
-      </w:r>
       <w:bookmarkEnd w:id="46"/>
     </w:p>
     <w:p>
       <w:pPr>
-        <w:pStyle w:val="NormalWeb"/>
-        <w:spacing w:line="360" w:lineRule="auto"/>
-      </w:pPr>
-      <w:r>
-        <w:t>The system is expected to provide continuous real-time monitoring of key air quality parameters, including particulate matter (PM2.5 and PM10), carbon monoxide, methane, and other hazardous gases. Using MQ-series gas sensors and particulate matter sensors, the system should detect fluctuations in pollutant concentrations as they occur. This real-time capability enables users to understand and respond promptly to changes in air quality within their immediate environment.</w:t>
-      </w:r>
-    </w:p>
-    <w:p>
-      <w:pPr>
         <w:pStyle w:val="Heading2"/>
-      </w:pPr>
-      <w:bookmarkStart w:id="47" w:name="_Toc221419649"/>
-      <w:r>
-        <w:lastRenderedPageBreak/>
-        <w:t>4.2 Detection of Hazardous Gas Leaks and Fire Risks</w:t>
+        <w:rPr>
+          <w:sz w:val="27"/>
+          <w:szCs w:val="27"/>
+        </w:rPr>
+      </w:pPr>
+      <w:bookmarkStart w:id="47" w:name="_Toc221641696"/>
+      <w:r>
+        <w:t>4.1 Real-Time Monitoring of Air Pollutants</w:t>
       </w:r>
       <w:bookmarkEnd w:id="47"/>
     </w:p>
@@ -9070,16 +9056,17 @@
         <w:spacing w:line="360" w:lineRule="auto"/>
       </w:pPr>
       <w:r>
-        <w:t>Through the integration of sensors such as MQ-2, MQ-7, and MQ-135, the system is expected to detect combustible and toxic gases associated with gas leaks, fire outbreaks, and poisoning risks. By applying predefined threshold values, the prototype should generate warnings when gas concentrations exceed safe limits. This outcome enhances safety by enabling early detection and timely intervention in environments such as kitchens, laboratories, industrial spaces, and fuel storage areas.</w:t>
+        <w:t>The system is expected to provide continuous real-time monitoring of key air quality parameters, including particulate matter (PM2.5 and PM10), carbon monoxide, methane, and other hazardous gases. Using MQ-series gas sensors and particulate matter sensors, the system should detect fluctuations in pollutant concentrations as they occur. This real-time capability enables users to understand and respond promptly to changes in air quality within their immediate environment.</w:t>
       </w:r>
     </w:p>
     <w:p>
       <w:pPr>
         <w:pStyle w:val="Heading2"/>
       </w:pPr>
-      <w:bookmarkStart w:id="48" w:name="_Toc221419650"/>
-      <w:r>
-        <w:t>4.3 Automated Alerts and User Notifications</w:t>
+      <w:bookmarkStart w:id="48" w:name="_Toc221641697"/>
+      <w:r>
+        <w:lastRenderedPageBreak/>
+        <w:t>4.2 Detection of Hazardous Gas Leaks and Fire Risks</w:t>
       </w:r>
       <w:bookmarkEnd w:id="48"/>
     </w:p>
@@ -9089,16 +9076,16 @@
         <w:spacing w:line="360" w:lineRule="auto"/>
       </w:pPr>
       <w:r>
-        <w:t>The system is expected to provide automated alerts through Firebase and a web-based application interface. When hazardous conditions are detected, notifications should be delivered instantly to users, allowing rapid response and minimizing prolonged exposure to unsafe air conditions. This outcome strengthens the system’s role as an active safety tool rather than a passive monitoring device.</w:t>
+        <w:t>Through the integration of sensors such as MQ-2, MQ-7, and MQ-135, the system is expected to detect combustible and toxic gases associated with gas leaks, fire outbreaks, and poisoning risks. By applying predefined threshold values, the prototype should generate warnings when gas concentrations exceed safe limits. This outcome enhances safety by enabling early detection and timely intervention in environments such as kitchens, laboratories, industrial spaces, and fuel storage areas.</w:t>
       </w:r>
     </w:p>
     <w:p>
       <w:pPr>
         <w:pStyle w:val="Heading2"/>
       </w:pPr>
-      <w:bookmarkStart w:id="49" w:name="_Toc221419651"/>
-      <w:r>
-        <w:t>4.4 Data Visualization and Accessibility</w:t>
+      <w:bookmarkStart w:id="49" w:name="_Toc221641698"/>
+      <w:r>
+        <w:t>4.3 Automated Alerts and User Notifications</w:t>
       </w:r>
       <w:bookmarkEnd w:id="49"/>
     </w:p>
@@ -9108,16 +9095,16 @@
         <w:spacing w:line="360" w:lineRule="auto"/>
       </w:pPr>
       <w:r>
-        <w:t>The project is expected to deliver an intuitive web application that presents real-time sensor readings, historical trends, and basic pollution analysis. The platform should be accessible through mobile devices, laptops, and other internet-enabled systems. This outcome improves accessibility to environmental data and empowers users who lack access to professional or centralized monitoring infrastructure.</w:t>
+        <w:t>The system is expected to provide automated alerts through Firebase and a web-based application interface. When hazardous conditions are detected, notifications should be delivered instantly to users, allowing rapid response and minimizing prolonged exposure to unsafe air conditions. This outcome strengthens the system’s role as an active safety tool rather than a passive monitoring device.</w:t>
       </w:r>
     </w:p>
     <w:p>
       <w:pPr>
         <w:pStyle w:val="Heading2"/>
       </w:pPr>
-      <w:bookmarkStart w:id="50" w:name="_Toc221419652"/>
-      <w:r>
-        <w:t>4.5 Predictive Analytics and Anomaly Detection</w:t>
+      <w:bookmarkStart w:id="50" w:name="_Toc221641699"/>
+      <w:r>
+        <w:t>4.4 Data Visualization and Accessibility</w:t>
       </w:r>
       <w:bookmarkEnd w:id="50"/>
     </w:p>
@@ -9127,17 +9114,16 @@
         <w:spacing w:line="360" w:lineRule="auto"/>
       </w:pPr>
       <w:r>
-        <w:t>The integration of machine learning techniques is expected to enhance system intelligence by enabling predictive and analytical capabilities. Specifically, the system should be able to forecast short-term pollutant levels, detect abnormal pollution patterns, identify potential gas leak anomalies, and provide early warnings based on observed trends. This outcome shifts the system from a reactive monitoring tool to a proactive decision-support platform.</w:t>
+        <w:t>The project is expected to deliver an intuitive web application that presents real-time sensor readings, historical trends, and basic pollution analysis. The platform should be accessible through mobile devices, laptops, and other internet-enabled systems. This outcome improves accessibility to environmental data and empowers users who lack access to professional or centralized monitoring infrastructure.</w:t>
       </w:r>
     </w:p>
     <w:p>
       <w:pPr>
         <w:pStyle w:val="Heading2"/>
       </w:pPr>
-      <w:bookmarkStart w:id="51" w:name="_Toc221419653"/>
-      <w:r>
-        <w:lastRenderedPageBreak/>
-        <w:t>4.6 Enhanced Awareness and Safety Practices</w:t>
+      <w:bookmarkStart w:id="51" w:name="_Toc221641700"/>
+      <w:r>
+        <w:t>4.5 Predictive Analytics and Anomaly Detection</w:t>
       </w:r>
       <w:bookmarkEnd w:id="51"/>
     </w:p>
@@ -9147,16 +9133,17 @@
         <w:spacing w:line="360" w:lineRule="auto"/>
       </w:pPr>
       <w:r>
-        <w:t>The project is expected to contribute to increased environmental and safety awareness among users. By providing timely information and alerts, the system should educate users on pollution risks, promote safer practices, and encourage responsible environmental behavior. This outcome is particularly relevant for households, schools, healthcare facilities, and small-scale industrial environments.</w:t>
+        <w:t>The integration of machine learning techniques is expected to enhance system intelligence by enabling predictive and analytical capabilities. Specifically, the system should be able to forecast short-term pollutant levels, detect abnormal pollution patterns, identify potential gas leak anomalies, and provide early warnings based on observed trends. This outcome shifts the system from a reactive monitoring tool to a proactive decision-support platform.</w:t>
       </w:r>
     </w:p>
     <w:p>
       <w:pPr>
         <w:pStyle w:val="Heading2"/>
       </w:pPr>
-      <w:bookmarkStart w:id="52" w:name="_Toc221419654"/>
-      <w:r>
-        <w:t>4.7 Affordability and Scalability</w:t>
+      <w:bookmarkStart w:id="52" w:name="_Toc221641701"/>
+      <w:r>
+        <w:lastRenderedPageBreak/>
+        <w:t>4.6 Enhanced Awareness and Safety Practices</w:t>
       </w:r>
       <w:bookmarkEnd w:id="52"/>
     </w:p>
@@ -9166,16 +9153,16 @@
         <w:spacing w:line="360" w:lineRule="auto"/>
       </w:pPr>
       <w:r>
-        <w:t>By utilizing low-cost sensors and open-source hardware and software platforms, the system is expected to demonstrate that effective air quality monitoring can be achieved at an affordable cost. The modular design supports scalability and adaptability for deployment in households, small businesses, urban communities, agricultural facilities, and healthcare environments.</w:t>
+        <w:t>The project is expected to contribute to increased environmental and safety awareness among users. By providing timely information and alerts, the system should educate users on pollution risks, promote safer practices, and encourage responsible environmental behavior. This outcome is particularly relevant for households, schools, healthcare facilities, and small-scale industrial environments.</w:t>
       </w:r>
     </w:p>
     <w:p>
       <w:pPr>
         <w:pStyle w:val="Heading2"/>
       </w:pPr>
-      <w:bookmarkStart w:id="53" w:name="_Toc221419655"/>
-      <w:r>
-        <w:t>4.8 Validation of IoT-Based Environmental Monitoring</w:t>
+      <w:bookmarkStart w:id="53" w:name="_Toc221641702"/>
+      <w:r>
+        <w:t>4.7 Affordability and Scalability</w:t>
       </w:r>
       <w:bookmarkEnd w:id="53"/>
     </w:p>
@@ -9185,32 +9172,51 @@
         <w:spacing w:line="360" w:lineRule="auto"/>
       </w:pPr>
       <w:r>
-        <w:t>The successful implementation of the system is expected to validate the feasibility of IoT-based environmental monitoring as a practical alternative to centralized monitoring systems. The project should demonstrate the effectiveness of decentralized sensing, cloud-based data analytics, and low-cost environmental intelligence in addressing localized air quality monitoring needs.</w:t>
+        <w:t>By utilizing low-cost sensors and open-source hardware and software platforms, the system is expected to demonstrate that effective air quality monitoring can be achieved at an affordable cost. The modular design supports scalability and adaptability for deployment in households, small businesses, urban communities, agricultural facilities, and healthcare environments.</w:t>
       </w:r>
     </w:p>
     <w:p>
       <w:pPr>
-        <w:pStyle w:val="Heading1"/>
-        <w:spacing w:line="360" w:lineRule="auto"/>
-      </w:pPr>
-      <w:bookmarkStart w:id="54" w:name="_Toc221419656"/>
-      <w:r>
-        <w:t>CHAPTER 5: WORK PLAN AND BUDGET</w:t>
+        <w:pStyle w:val="Heading2"/>
+      </w:pPr>
+      <w:bookmarkStart w:id="54" w:name="_Toc221641703"/>
+      <w:r>
+        <w:t>4.8 Validation of IoT-Based Environmental Monitoring</w:t>
       </w:r>
       <w:bookmarkEnd w:id="54"/>
     </w:p>
     <w:p>
       <w:pPr>
-        <w:pStyle w:val="Heading2"/>
-      </w:pPr>
-      <w:bookmarkStart w:id="55" w:name="_Toc221419657"/>
-      <w:r>
-        <w:t>5.1 Project Schedule</w:t>
+        <w:pStyle w:val="NormalWeb"/>
+        <w:spacing w:line="360" w:lineRule="auto"/>
+      </w:pPr>
+      <w:r>
+        <w:t>The successful implementation of the system is expected to validate the feasibility of IoT-based environmental monitoring as a practical alternative to centralized monitoring systems. The project should demonstrate the effectiveness of decentralized sensing, cloud-based data analytics, and low-cost environmental intelligence in addressing localized air quality monitoring needs.</w:t>
+      </w:r>
+    </w:p>
+    <w:p>
+      <w:pPr>
+        <w:pStyle w:val="Heading1"/>
+        <w:spacing w:line="360" w:lineRule="auto"/>
+      </w:pPr>
+      <w:bookmarkStart w:id="55" w:name="_Toc221641704"/>
+      <w:r>
+        <w:t>CHAPTER 5: WORK PLAN AND BUDGET</w:t>
       </w:r>
       <w:bookmarkEnd w:id="55"/>
     </w:p>
     <w:p>
       <w:pPr>
+        <w:pStyle w:val="Heading2"/>
+      </w:pPr>
+      <w:bookmarkStart w:id="56" w:name="_Toc221641705"/>
+      <w:r>
+        <w:t>5.1 Project Schedule</w:t>
+      </w:r>
+      <w:bookmarkEnd w:id="56"/>
+    </w:p>
+    <w:p>
+      <w:pPr>
         <w:pStyle w:val="NormalWeb"/>
         <w:spacing w:line="360" w:lineRule="auto"/>
         <w:rPr>
@@ -9265,7 +9271,7 @@
           <w:szCs w:val="24"/>
         </w:rPr>
       </w:pPr>
-      <w:bookmarkStart w:id="56" w:name="_Toc221418815"/>
+      <w:bookmarkStart w:id="57" w:name="_Toc221418815"/>
       <w:r>
         <w:rPr>
           <w:szCs w:val="24"/>
@@ -9311,28 +9317,28 @@
         </w:rPr>
         <w:t>: Project timeline</w:t>
       </w:r>
-      <w:bookmarkEnd w:id="56"/>
+      <w:bookmarkEnd w:id="57"/>
     </w:p>
     <w:tbl>
       <w:tblPr>
-        <w:tblW w:w="9351" w:type="dxa"/>
+        <w:tblW w:w="9480" w:type="dxa"/>
         <w:tblLook w:val="04A0" w:firstRow="1" w:lastRow="0" w:firstColumn="1" w:lastColumn="0" w:noHBand="0" w:noVBand="1"/>
       </w:tblPr>
       <w:tblGrid>
-        <w:gridCol w:w="3199"/>
-        <w:gridCol w:w="1940"/>
-        <w:gridCol w:w="1346"/>
-        <w:gridCol w:w="1346"/>
-        <w:gridCol w:w="808"/>
-        <w:gridCol w:w="932"/>
+        <w:gridCol w:w="3067"/>
+        <w:gridCol w:w="1860"/>
+        <w:gridCol w:w="1290"/>
+        <w:gridCol w:w="1290"/>
+        <w:gridCol w:w="916"/>
+        <w:gridCol w:w="1057"/>
       </w:tblGrid>
       <w:tr>
         <w:trPr>
-          <w:trHeight w:val="354"/>
+          <w:trHeight w:val="291"/>
         </w:trPr>
         <w:tc>
           <w:tcPr>
-            <w:tcW w:w="3199" w:type="dxa"/>
+            <w:tcW w:w="3067" w:type="dxa"/>
             <w:tcBorders>
               <w:top w:val="single" w:sz="4" w:space="0" w:color="auto"/>
               <w:left w:val="single" w:sz="4" w:space="0" w:color="auto"/>
@@ -9368,7 +9374,7 @@
         </w:tc>
         <w:tc>
           <w:tcPr>
-            <w:tcW w:w="1940" w:type="dxa"/>
+            <w:tcW w:w="1860" w:type="dxa"/>
             <w:tcBorders>
               <w:top w:val="single" w:sz="4" w:space="0" w:color="auto"/>
               <w:left w:val="nil"/>
@@ -9402,7 +9408,7 @@
         </w:tc>
         <w:tc>
           <w:tcPr>
-            <w:tcW w:w="1346" w:type="dxa"/>
+            <w:tcW w:w="1290" w:type="dxa"/>
             <w:tcBorders>
               <w:top w:val="single" w:sz="4" w:space="0" w:color="auto"/>
               <w:left w:val="nil"/>
@@ -9438,7 +9444,7 @@
         </w:tc>
         <w:tc>
           <w:tcPr>
-            <w:tcW w:w="1346" w:type="dxa"/>
+            <w:tcW w:w="1290" w:type="dxa"/>
             <w:tcBorders>
               <w:top w:val="single" w:sz="4" w:space="0" w:color="auto"/>
               <w:left w:val="nil"/>
@@ -9474,7 +9480,7 @@
         </w:tc>
         <w:tc>
           <w:tcPr>
-            <w:tcW w:w="706" w:type="dxa"/>
+            <w:tcW w:w="916" w:type="dxa"/>
             <w:tcBorders>
               <w:top w:val="single" w:sz="4" w:space="0" w:color="auto"/>
               <w:left w:val="nil"/>
@@ -9510,7 +9516,7 @@
         </w:tc>
         <w:tc>
           <w:tcPr>
-            <w:tcW w:w="814" w:type="dxa"/>
+            <w:tcW w:w="1057" w:type="dxa"/>
             <w:tcBorders>
               <w:top w:val="single" w:sz="4" w:space="0" w:color="auto"/>
               <w:left w:val="nil"/>
@@ -9545,11 +9551,11 @@
       </w:tr>
       <w:tr>
         <w:trPr>
-          <w:trHeight w:val="297"/>
+          <w:trHeight w:val="244"/>
         </w:trPr>
         <w:tc>
           <w:tcPr>
-            <w:tcW w:w="3199" w:type="dxa"/>
+            <w:tcW w:w="3067" w:type="dxa"/>
             <w:tcBorders>
               <w:top w:val="nil"/>
               <w:left w:val="single" w:sz="4" w:space="0" w:color="auto"/>
@@ -9583,7 +9589,7 @@
         </w:tc>
         <w:tc>
           <w:tcPr>
-            <w:tcW w:w="1940" w:type="dxa"/>
+            <w:tcW w:w="1860" w:type="dxa"/>
             <w:tcBorders>
               <w:top w:val="nil"/>
               <w:left w:val="nil"/>
@@ -9611,7 +9617,7 @@
         </w:tc>
         <w:tc>
           <w:tcPr>
-            <w:tcW w:w="1346" w:type="dxa"/>
+            <w:tcW w:w="1290" w:type="dxa"/>
             <w:tcBorders>
               <w:top w:val="nil"/>
               <w:left w:val="nil"/>
@@ -9645,7 +9651,7 @@
         </w:tc>
         <w:tc>
           <w:tcPr>
-            <w:tcW w:w="1346" w:type="dxa"/>
+            <w:tcW w:w="1290" w:type="dxa"/>
             <w:tcBorders>
               <w:top w:val="nil"/>
               <w:left w:val="nil"/>
@@ -9679,7 +9685,7 @@
         </w:tc>
         <w:tc>
           <w:tcPr>
-            <w:tcW w:w="706" w:type="dxa"/>
+            <w:tcW w:w="916" w:type="dxa"/>
             <w:tcBorders>
               <w:top w:val="nil"/>
               <w:left w:val="nil"/>
@@ -9714,7 +9720,7 @@
         </w:tc>
         <w:tc>
           <w:tcPr>
-            <w:tcW w:w="814" w:type="dxa"/>
+            <w:tcW w:w="1057" w:type="dxa"/>
             <w:tcBorders>
               <w:top w:val="nil"/>
               <w:left w:val="nil"/>
@@ -9750,11 +9756,11 @@
       </w:tr>
       <w:tr>
         <w:trPr>
-          <w:trHeight w:val="297"/>
+          <w:trHeight w:val="244"/>
         </w:trPr>
         <w:tc>
           <w:tcPr>
-            <w:tcW w:w="3199" w:type="dxa"/>
+            <w:tcW w:w="3067" w:type="dxa"/>
             <w:tcBorders>
               <w:top w:val="nil"/>
               <w:left w:val="single" w:sz="4" w:space="0" w:color="auto"/>
@@ -9788,7 +9794,7 @@
         </w:tc>
         <w:tc>
           <w:tcPr>
-            <w:tcW w:w="1940" w:type="dxa"/>
+            <w:tcW w:w="1860" w:type="dxa"/>
             <w:tcBorders>
               <w:top w:val="nil"/>
               <w:left w:val="nil"/>
@@ -9816,7 +9822,7 @@
         </w:tc>
         <w:tc>
           <w:tcPr>
-            <w:tcW w:w="1346" w:type="dxa"/>
+            <w:tcW w:w="1290" w:type="dxa"/>
             <w:tcBorders>
               <w:top w:val="nil"/>
               <w:left w:val="nil"/>
@@ -9850,7 +9856,7 @@
         </w:tc>
         <w:tc>
           <w:tcPr>
-            <w:tcW w:w="1346" w:type="dxa"/>
+            <w:tcW w:w="1290" w:type="dxa"/>
             <w:tcBorders>
               <w:top w:val="nil"/>
               <w:left w:val="nil"/>
@@ -9884,7 +9890,7 @@
         </w:tc>
         <w:tc>
           <w:tcPr>
-            <w:tcW w:w="706" w:type="dxa"/>
+            <w:tcW w:w="916" w:type="dxa"/>
             <w:tcBorders>
               <w:top w:val="nil"/>
               <w:left w:val="nil"/>
@@ -9919,7 +9925,7 @@
         </w:tc>
         <w:tc>
           <w:tcPr>
-            <w:tcW w:w="814" w:type="dxa"/>
+            <w:tcW w:w="1057" w:type="dxa"/>
             <w:tcBorders>
               <w:top w:val="nil"/>
               <w:left w:val="nil"/>
@@ -9955,11 +9961,11 @@
       </w:tr>
       <w:tr>
         <w:trPr>
-          <w:trHeight w:val="297"/>
+          <w:trHeight w:val="244"/>
         </w:trPr>
         <w:tc>
           <w:tcPr>
-            <w:tcW w:w="3199" w:type="dxa"/>
+            <w:tcW w:w="3067" w:type="dxa"/>
             <w:tcBorders>
               <w:top w:val="nil"/>
               <w:left w:val="single" w:sz="4" w:space="0" w:color="auto"/>
@@ -9993,7 +9999,7 @@
         </w:tc>
         <w:tc>
           <w:tcPr>
-            <w:tcW w:w="1940" w:type="dxa"/>
+            <w:tcW w:w="1860" w:type="dxa"/>
             <w:tcBorders>
               <w:top w:val="nil"/>
               <w:left w:val="nil"/>
@@ -10021,7 +10027,7 @@
         </w:tc>
         <w:tc>
           <w:tcPr>
-            <w:tcW w:w="1346" w:type="dxa"/>
+            <w:tcW w:w="1290" w:type="dxa"/>
             <w:tcBorders>
               <w:top w:val="nil"/>
               <w:left w:val="nil"/>
@@ -10055,7 +10061,7 @@
         </w:tc>
         <w:tc>
           <w:tcPr>
-            <w:tcW w:w="1346" w:type="dxa"/>
+            <w:tcW w:w="1290" w:type="dxa"/>
             <w:tcBorders>
               <w:top w:val="nil"/>
               <w:left w:val="nil"/>
@@ -10089,7 +10095,7 @@
         </w:tc>
         <w:tc>
           <w:tcPr>
-            <w:tcW w:w="706" w:type="dxa"/>
+            <w:tcW w:w="916" w:type="dxa"/>
             <w:tcBorders>
               <w:top w:val="nil"/>
               <w:left w:val="nil"/>
@@ -10124,7 +10130,7 @@
         </w:tc>
         <w:tc>
           <w:tcPr>
-            <w:tcW w:w="814" w:type="dxa"/>
+            <w:tcW w:w="1057" w:type="dxa"/>
             <w:tcBorders>
               <w:top w:val="nil"/>
               <w:left w:val="nil"/>
@@ -10160,11 +10166,11 @@
       </w:tr>
       <w:tr>
         <w:trPr>
-          <w:trHeight w:val="297"/>
+          <w:trHeight w:val="244"/>
         </w:trPr>
         <w:tc>
           <w:tcPr>
-            <w:tcW w:w="3199" w:type="dxa"/>
+            <w:tcW w:w="3067" w:type="dxa"/>
             <w:tcBorders>
               <w:top w:val="nil"/>
               <w:left w:val="single" w:sz="4" w:space="0" w:color="auto"/>
@@ -10198,7 +10204,7 @@
         </w:tc>
         <w:tc>
           <w:tcPr>
-            <w:tcW w:w="1940" w:type="dxa"/>
+            <w:tcW w:w="1860" w:type="dxa"/>
             <w:tcBorders>
               <w:top w:val="nil"/>
               <w:left w:val="nil"/>
@@ -10226,7 +10232,7 @@
         </w:tc>
         <w:tc>
           <w:tcPr>
-            <w:tcW w:w="1346" w:type="dxa"/>
+            <w:tcW w:w="1290" w:type="dxa"/>
             <w:tcBorders>
               <w:top w:val="nil"/>
               <w:left w:val="nil"/>
@@ -10260,7 +10266,7 @@
         </w:tc>
         <w:tc>
           <w:tcPr>
-            <w:tcW w:w="1346" w:type="dxa"/>
+            <w:tcW w:w="1290" w:type="dxa"/>
             <w:tcBorders>
               <w:top w:val="nil"/>
               <w:left w:val="nil"/>
@@ -10294,7 +10300,7 @@
         </w:tc>
         <w:tc>
           <w:tcPr>
-            <w:tcW w:w="706" w:type="dxa"/>
+            <w:tcW w:w="916" w:type="dxa"/>
             <w:tcBorders>
               <w:top w:val="nil"/>
               <w:left w:val="nil"/>
@@ -10329,7 +10335,7 @@
         </w:tc>
         <w:tc>
           <w:tcPr>
-            <w:tcW w:w="814" w:type="dxa"/>
+            <w:tcW w:w="1057" w:type="dxa"/>
             <w:tcBorders>
               <w:top w:val="nil"/>
               <w:left w:val="nil"/>
@@ -10365,11 +10371,11 @@
       </w:tr>
       <w:tr>
         <w:trPr>
-          <w:trHeight w:val="297"/>
+          <w:trHeight w:val="244"/>
         </w:trPr>
         <w:tc>
           <w:tcPr>
-            <w:tcW w:w="3199" w:type="dxa"/>
+            <w:tcW w:w="3067" w:type="dxa"/>
             <w:tcBorders>
               <w:top w:val="nil"/>
               <w:left w:val="single" w:sz="4" w:space="0" w:color="auto"/>
@@ -10403,7 +10409,7 @@
         </w:tc>
         <w:tc>
           <w:tcPr>
-            <w:tcW w:w="1940" w:type="dxa"/>
+            <w:tcW w:w="1860" w:type="dxa"/>
             <w:tcBorders>
               <w:top w:val="nil"/>
               <w:left w:val="nil"/>
@@ -10431,7 +10437,7 @@
         </w:tc>
         <w:tc>
           <w:tcPr>
-            <w:tcW w:w="1346" w:type="dxa"/>
+            <w:tcW w:w="1290" w:type="dxa"/>
             <w:tcBorders>
               <w:top w:val="nil"/>
               <w:left w:val="nil"/>
@@ -10465,7 +10471,7 @@
         </w:tc>
         <w:tc>
           <w:tcPr>
-            <w:tcW w:w="1346" w:type="dxa"/>
+            <w:tcW w:w="1290" w:type="dxa"/>
             <w:tcBorders>
               <w:top w:val="nil"/>
               <w:left w:val="nil"/>
@@ -10499,7 +10505,7 @@
         </w:tc>
         <w:tc>
           <w:tcPr>
-            <w:tcW w:w="706" w:type="dxa"/>
+            <w:tcW w:w="916" w:type="dxa"/>
             <w:tcBorders>
               <w:top w:val="nil"/>
               <w:left w:val="nil"/>
@@ -10534,7 +10540,7 @@
         </w:tc>
         <w:tc>
           <w:tcPr>
-            <w:tcW w:w="814" w:type="dxa"/>
+            <w:tcW w:w="1057" w:type="dxa"/>
             <w:tcBorders>
               <w:top w:val="nil"/>
               <w:left w:val="nil"/>
@@ -10570,11 +10576,11 @@
       </w:tr>
       <w:tr>
         <w:trPr>
-          <w:trHeight w:val="297"/>
+          <w:trHeight w:val="244"/>
         </w:trPr>
         <w:tc>
           <w:tcPr>
-            <w:tcW w:w="3199" w:type="dxa"/>
+            <w:tcW w:w="3067" w:type="dxa"/>
             <w:tcBorders>
               <w:top w:val="nil"/>
               <w:left w:val="single" w:sz="4" w:space="0" w:color="auto"/>
@@ -10608,7 +10614,7 @@
         </w:tc>
         <w:tc>
           <w:tcPr>
-            <w:tcW w:w="1940" w:type="dxa"/>
+            <w:tcW w:w="1860" w:type="dxa"/>
             <w:tcBorders>
               <w:top w:val="nil"/>
               <w:left w:val="nil"/>
@@ -10636,7 +10642,7 @@
         </w:tc>
         <w:tc>
           <w:tcPr>
-            <w:tcW w:w="1346" w:type="dxa"/>
+            <w:tcW w:w="1290" w:type="dxa"/>
             <w:tcBorders>
               <w:top w:val="nil"/>
               <w:left w:val="nil"/>
@@ -10670,7 +10676,7 @@
         </w:tc>
         <w:tc>
           <w:tcPr>
-            <w:tcW w:w="1346" w:type="dxa"/>
+            <w:tcW w:w="1290" w:type="dxa"/>
             <w:tcBorders>
               <w:top w:val="nil"/>
               <w:left w:val="nil"/>
@@ -10704,7 +10710,7 @@
         </w:tc>
         <w:tc>
           <w:tcPr>
-            <w:tcW w:w="706" w:type="dxa"/>
+            <w:tcW w:w="916" w:type="dxa"/>
             <w:tcBorders>
               <w:top w:val="nil"/>
               <w:left w:val="nil"/>
@@ -10739,7 +10745,7 @@
         </w:tc>
         <w:tc>
           <w:tcPr>
-            <w:tcW w:w="814" w:type="dxa"/>
+            <w:tcW w:w="1057" w:type="dxa"/>
             <w:tcBorders>
               <w:top w:val="nil"/>
               <w:left w:val="nil"/>
@@ -10775,11 +10781,11 @@
       </w:tr>
       <w:tr>
         <w:trPr>
-          <w:trHeight w:val="297"/>
+          <w:trHeight w:val="244"/>
         </w:trPr>
         <w:tc>
           <w:tcPr>
-            <w:tcW w:w="3199" w:type="dxa"/>
+            <w:tcW w:w="3067" w:type="dxa"/>
             <w:tcBorders>
               <w:top w:val="nil"/>
               <w:left w:val="single" w:sz="4" w:space="0" w:color="auto"/>
@@ -10813,7 +10819,7 @@
         </w:tc>
         <w:tc>
           <w:tcPr>
-            <w:tcW w:w="1940" w:type="dxa"/>
+            <w:tcW w:w="1860" w:type="dxa"/>
             <w:tcBorders>
               <w:top w:val="nil"/>
               <w:left w:val="nil"/>
@@ -10841,7 +10847,7 @@
         </w:tc>
         <w:tc>
           <w:tcPr>
-            <w:tcW w:w="1346" w:type="dxa"/>
+            <w:tcW w:w="1290" w:type="dxa"/>
             <w:tcBorders>
               <w:top w:val="nil"/>
               <w:left w:val="nil"/>
@@ -10875,7 +10881,7 @@
         </w:tc>
         <w:tc>
           <w:tcPr>
-            <w:tcW w:w="1346" w:type="dxa"/>
+            <w:tcW w:w="1290" w:type="dxa"/>
             <w:tcBorders>
               <w:top w:val="nil"/>
               <w:left w:val="nil"/>
@@ -10909,7 +10915,7 @@
         </w:tc>
         <w:tc>
           <w:tcPr>
-            <w:tcW w:w="706" w:type="dxa"/>
+            <w:tcW w:w="916" w:type="dxa"/>
             <w:tcBorders>
               <w:top w:val="nil"/>
               <w:left w:val="nil"/>
@@ -10944,7 +10950,7 @@
         </w:tc>
         <w:tc>
           <w:tcPr>
-            <w:tcW w:w="814" w:type="dxa"/>
+            <w:tcW w:w="1057" w:type="dxa"/>
             <w:tcBorders>
               <w:top w:val="nil"/>
               <w:left w:val="nil"/>
@@ -10980,11 +10986,11 @@
       </w:tr>
       <w:tr>
         <w:trPr>
-          <w:trHeight w:val="297"/>
+          <w:trHeight w:val="244"/>
         </w:trPr>
         <w:tc>
           <w:tcPr>
-            <w:tcW w:w="3199" w:type="dxa"/>
+            <w:tcW w:w="3067" w:type="dxa"/>
             <w:tcBorders>
               <w:top w:val="nil"/>
               <w:left w:val="single" w:sz="4" w:space="0" w:color="auto"/>
@@ -11018,7 +11024,7 @@
         </w:tc>
         <w:tc>
           <w:tcPr>
-            <w:tcW w:w="1940" w:type="dxa"/>
+            <w:tcW w:w="1860" w:type="dxa"/>
             <w:tcBorders>
               <w:top w:val="nil"/>
               <w:left w:val="nil"/>
@@ -11046,7 +11052,7 @@
         </w:tc>
         <w:tc>
           <w:tcPr>
-            <w:tcW w:w="1346" w:type="dxa"/>
+            <w:tcW w:w="1290" w:type="dxa"/>
             <w:tcBorders>
               <w:top w:val="nil"/>
               <w:left w:val="nil"/>
@@ -11080,7 +11086,7 @@
         </w:tc>
         <w:tc>
           <w:tcPr>
-            <w:tcW w:w="1346" w:type="dxa"/>
+            <w:tcW w:w="1290" w:type="dxa"/>
             <w:tcBorders>
               <w:top w:val="nil"/>
               <w:left w:val="nil"/>
@@ -11114,7 +11120,7 @@
         </w:tc>
         <w:tc>
           <w:tcPr>
-            <w:tcW w:w="706" w:type="dxa"/>
+            <w:tcW w:w="916" w:type="dxa"/>
             <w:tcBorders>
               <w:top w:val="nil"/>
               <w:left w:val="nil"/>
@@ -11149,7 +11155,7 @@
         </w:tc>
         <w:tc>
           <w:tcPr>
-            <w:tcW w:w="814" w:type="dxa"/>
+            <w:tcW w:w="1057" w:type="dxa"/>
             <w:tcBorders>
               <w:top w:val="nil"/>
               <w:left w:val="nil"/>
@@ -11185,11 +11191,11 @@
       </w:tr>
       <w:tr>
         <w:trPr>
-          <w:trHeight w:val="297"/>
+          <w:trHeight w:val="244"/>
         </w:trPr>
         <w:tc>
           <w:tcPr>
-            <w:tcW w:w="3199" w:type="dxa"/>
+            <w:tcW w:w="3067" w:type="dxa"/>
             <w:tcBorders>
               <w:top w:val="nil"/>
               <w:left w:val="single" w:sz="4" w:space="0" w:color="auto"/>
@@ -11223,7 +11229,7 @@
         </w:tc>
         <w:tc>
           <w:tcPr>
-            <w:tcW w:w="1940" w:type="dxa"/>
+            <w:tcW w:w="1860" w:type="dxa"/>
             <w:tcBorders>
               <w:top w:val="nil"/>
               <w:left w:val="nil"/>
@@ -11251,7 +11257,7 @@
         </w:tc>
         <w:tc>
           <w:tcPr>
-            <w:tcW w:w="1346" w:type="dxa"/>
+            <w:tcW w:w="1290" w:type="dxa"/>
             <w:tcBorders>
               <w:top w:val="nil"/>
               <w:left w:val="nil"/>
@@ -11285,7 +11291,7 @@
         </w:tc>
         <w:tc>
           <w:tcPr>
-            <w:tcW w:w="1346" w:type="dxa"/>
+            <w:tcW w:w="1290" w:type="dxa"/>
             <w:tcBorders>
               <w:top w:val="nil"/>
               <w:left w:val="nil"/>
@@ -11319,7 +11325,7 @@
         </w:tc>
         <w:tc>
           <w:tcPr>
-            <w:tcW w:w="706" w:type="dxa"/>
+            <w:tcW w:w="916" w:type="dxa"/>
             <w:tcBorders>
               <w:top w:val="nil"/>
               <w:left w:val="nil"/>
@@ -11354,7 +11360,7 @@
         </w:tc>
         <w:tc>
           <w:tcPr>
-            <w:tcW w:w="814" w:type="dxa"/>
+            <w:tcW w:w="1057" w:type="dxa"/>
             <w:tcBorders>
               <w:top w:val="nil"/>
               <w:left w:val="nil"/>
@@ -11390,11 +11396,11 @@
       </w:tr>
       <w:tr>
         <w:trPr>
-          <w:trHeight w:val="297"/>
+          <w:trHeight w:val="244"/>
         </w:trPr>
         <w:tc>
           <w:tcPr>
-            <w:tcW w:w="3199" w:type="dxa"/>
+            <w:tcW w:w="3067" w:type="dxa"/>
             <w:tcBorders>
               <w:top w:val="nil"/>
               <w:left w:val="single" w:sz="4" w:space="0" w:color="auto"/>
@@ -11428,7 +11434,7 @@
         </w:tc>
         <w:tc>
           <w:tcPr>
-            <w:tcW w:w="1940" w:type="dxa"/>
+            <w:tcW w:w="1860" w:type="dxa"/>
             <w:tcBorders>
               <w:top w:val="nil"/>
               <w:left w:val="nil"/>
@@ -11456,7 +11462,7 @@
         </w:tc>
         <w:tc>
           <w:tcPr>
-            <w:tcW w:w="1346" w:type="dxa"/>
+            <w:tcW w:w="1290" w:type="dxa"/>
             <w:tcBorders>
               <w:top w:val="nil"/>
               <w:left w:val="nil"/>
@@ -11490,7 +11496,7 @@
         </w:tc>
         <w:tc>
           <w:tcPr>
-            <w:tcW w:w="1346" w:type="dxa"/>
+            <w:tcW w:w="1290" w:type="dxa"/>
             <w:tcBorders>
               <w:top w:val="nil"/>
               <w:left w:val="nil"/>
@@ -11524,7 +11530,7 @@
         </w:tc>
         <w:tc>
           <w:tcPr>
-            <w:tcW w:w="706" w:type="dxa"/>
+            <w:tcW w:w="916" w:type="dxa"/>
             <w:tcBorders>
               <w:top w:val="nil"/>
               <w:left w:val="nil"/>
@@ -11559,7 +11565,7 @@
         </w:tc>
         <w:tc>
           <w:tcPr>
-            <w:tcW w:w="814" w:type="dxa"/>
+            <w:tcW w:w="1057" w:type="dxa"/>
             <w:tcBorders>
               <w:top w:val="nil"/>
               <w:left w:val="nil"/>
@@ -11595,11 +11601,11 @@
       </w:tr>
       <w:tr>
         <w:trPr>
-          <w:trHeight w:val="297"/>
+          <w:trHeight w:val="244"/>
         </w:trPr>
         <w:tc>
           <w:tcPr>
-            <w:tcW w:w="3199" w:type="dxa"/>
+            <w:tcW w:w="3067" w:type="dxa"/>
             <w:tcBorders>
               <w:top w:val="nil"/>
               <w:left w:val="single" w:sz="4" w:space="0" w:color="auto"/>
@@ -11633,7 +11639,7 @@
         </w:tc>
         <w:tc>
           <w:tcPr>
-            <w:tcW w:w="1940" w:type="dxa"/>
+            <w:tcW w:w="1860" w:type="dxa"/>
             <w:tcBorders>
               <w:top w:val="nil"/>
               <w:left w:val="nil"/>
@@ -11661,7 +11667,7 @@
         </w:tc>
         <w:tc>
           <w:tcPr>
-            <w:tcW w:w="1346" w:type="dxa"/>
+            <w:tcW w:w="1290" w:type="dxa"/>
             <w:tcBorders>
               <w:top w:val="nil"/>
               <w:left w:val="nil"/>
@@ -11695,7 +11701,7 @@
         </w:tc>
         <w:tc>
           <w:tcPr>
-            <w:tcW w:w="1346" w:type="dxa"/>
+            <w:tcW w:w="1290" w:type="dxa"/>
             <w:tcBorders>
               <w:top w:val="nil"/>
               <w:left w:val="nil"/>
@@ -11729,7 +11735,7 @@
         </w:tc>
         <w:tc>
           <w:tcPr>
-            <w:tcW w:w="706" w:type="dxa"/>
+            <w:tcW w:w="916" w:type="dxa"/>
             <w:tcBorders>
               <w:top w:val="nil"/>
               <w:left w:val="nil"/>
@@ -11764,7 +11770,7 @@
         </w:tc>
         <w:tc>
           <w:tcPr>
-            <w:tcW w:w="814" w:type="dxa"/>
+            <w:tcW w:w="1057" w:type="dxa"/>
             <w:tcBorders>
               <w:top w:val="nil"/>
               <w:left w:val="nil"/>
@@ -11800,11 +11806,11 @@
       </w:tr>
       <w:tr>
         <w:trPr>
-          <w:trHeight w:val="297"/>
+          <w:trHeight w:val="244"/>
         </w:trPr>
         <w:tc>
           <w:tcPr>
-            <w:tcW w:w="3199" w:type="dxa"/>
+            <w:tcW w:w="3067" w:type="dxa"/>
             <w:tcBorders>
               <w:top w:val="nil"/>
               <w:left w:val="single" w:sz="4" w:space="0" w:color="auto"/>
@@ -11838,7 +11844,7 @@
         </w:tc>
         <w:tc>
           <w:tcPr>
-            <w:tcW w:w="1940" w:type="dxa"/>
+            <w:tcW w:w="1860" w:type="dxa"/>
             <w:tcBorders>
               <w:top w:val="nil"/>
               <w:left w:val="nil"/>
@@ -11866,7 +11872,7 @@
         </w:tc>
         <w:tc>
           <w:tcPr>
-            <w:tcW w:w="1346" w:type="dxa"/>
+            <w:tcW w:w="1290" w:type="dxa"/>
             <w:tcBorders>
               <w:top w:val="nil"/>
               <w:left w:val="nil"/>
@@ -11900,7 +11906,7 @@
         </w:tc>
         <w:tc>
           <w:tcPr>
-            <w:tcW w:w="1346" w:type="dxa"/>
+            <w:tcW w:w="1290" w:type="dxa"/>
             <w:tcBorders>
               <w:top w:val="nil"/>
               <w:left w:val="nil"/>
@@ -11934,7 +11940,7 @@
         </w:tc>
         <w:tc>
           <w:tcPr>
-            <w:tcW w:w="706" w:type="dxa"/>
+            <w:tcW w:w="916" w:type="dxa"/>
             <w:tcBorders>
               <w:top w:val="nil"/>
               <w:left w:val="nil"/>
@@ -11969,7 +11975,7 @@
         </w:tc>
         <w:tc>
           <w:tcPr>
-            <w:tcW w:w="814" w:type="dxa"/>
+            <w:tcW w:w="1057" w:type="dxa"/>
             <w:tcBorders>
               <w:top w:val="nil"/>
               <w:left w:val="nil"/>
@@ -12005,11 +12011,11 @@
       </w:tr>
       <w:tr>
         <w:trPr>
-          <w:trHeight w:val="297"/>
+          <w:trHeight w:val="244"/>
         </w:trPr>
         <w:tc>
           <w:tcPr>
-            <w:tcW w:w="3199" w:type="dxa"/>
+            <w:tcW w:w="3067" w:type="dxa"/>
             <w:tcBorders>
               <w:top w:val="nil"/>
               <w:left w:val="single" w:sz="4" w:space="0" w:color="auto"/>
@@ -12043,7 +12049,7 @@
         </w:tc>
         <w:tc>
           <w:tcPr>
-            <w:tcW w:w="1940" w:type="dxa"/>
+            <w:tcW w:w="1860" w:type="dxa"/>
             <w:tcBorders>
               <w:top w:val="nil"/>
               <w:left w:val="nil"/>
@@ -12071,7 +12077,7 @@
         </w:tc>
         <w:tc>
           <w:tcPr>
-            <w:tcW w:w="1346" w:type="dxa"/>
+            <w:tcW w:w="1290" w:type="dxa"/>
             <w:tcBorders>
               <w:top w:val="nil"/>
               <w:left w:val="nil"/>
@@ -12105,7 +12111,7 @@
         </w:tc>
         <w:tc>
           <w:tcPr>
-            <w:tcW w:w="1346" w:type="dxa"/>
+            <w:tcW w:w="1290" w:type="dxa"/>
             <w:tcBorders>
               <w:top w:val="nil"/>
               <w:left w:val="nil"/>
@@ -12139,7 +12145,7 @@
         </w:tc>
         <w:tc>
           <w:tcPr>
-            <w:tcW w:w="706" w:type="dxa"/>
+            <w:tcW w:w="916" w:type="dxa"/>
             <w:tcBorders>
               <w:top w:val="nil"/>
               <w:left w:val="nil"/>
@@ -12174,7 +12180,7 @@
         </w:tc>
         <w:tc>
           <w:tcPr>
-            <w:tcW w:w="814" w:type="dxa"/>
+            <w:tcW w:w="1057" w:type="dxa"/>
             <w:tcBorders>
               <w:top w:val="nil"/>
               <w:left w:val="nil"/>
@@ -12210,11 +12216,11 @@
       </w:tr>
       <w:tr>
         <w:trPr>
-          <w:trHeight w:val="297"/>
+          <w:trHeight w:val="244"/>
         </w:trPr>
         <w:tc>
           <w:tcPr>
-            <w:tcW w:w="3199" w:type="dxa"/>
+            <w:tcW w:w="3067" w:type="dxa"/>
             <w:tcBorders>
               <w:top w:val="nil"/>
               <w:left w:val="single" w:sz="4" w:space="0" w:color="auto"/>
@@ -12248,7 +12254,7 @@
         </w:tc>
         <w:tc>
           <w:tcPr>
-            <w:tcW w:w="1940" w:type="dxa"/>
+            <w:tcW w:w="1860" w:type="dxa"/>
             <w:tcBorders>
               <w:top w:val="nil"/>
               <w:left w:val="nil"/>
@@ -12276,7 +12282,7 @@
         </w:tc>
         <w:tc>
           <w:tcPr>
-            <w:tcW w:w="1346" w:type="dxa"/>
+            <w:tcW w:w="1290" w:type="dxa"/>
             <w:tcBorders>
               <w:top w:val="nil"/>
               <w:left w:val="nil"/>
@@ -12310,7 +12316,7 @@
         </w:tc>
         <w:tc>
           <w:tcPr>
-            <w:tcW w:w="1346" w:type="dxa"/>
+            <w:tcW w:w="1290" w:type="dxa"/>
             <w:tcBorders>
               <w:top w:val="nil"/>
               <w:left w:val="nil"/>
@@ -12344,7 +12350,7 @@
         </w:tc>
         <w:tc>
           <w:tcPr>
-            <w:tcW w:w="706" w:type="dxa"/>
+            <w:tcW w:w="916" w:type="dxa"/>
             <w:tcBorders>
               <w:top w:val="nil"/>
               <w:left w:val="nil"/>
@@ -12379,7 +12385,7 @@
         </w:tc>
         <w:tc>
           <w:tcPr>
-            <w:tcW w:w="814" w:type="dxa"/>
+            <w:tcW w:w="1057" w:type="dxa"/>
             <w:tcBorders>
               <w:top w:val="nil"/>
               <w:left w:val="nil"/>
@@ -12415,11 +12421,11 @@
       </w:tr>
       <w:tr>
         <w:trPr>
-          <w:trHeight w:val="297"/>
+          <w:trHeight w:val="244"/>
         </w:trPr>
         <w:tc>
           <w:tcPr>
-            <w:tcW w:w="3199" w:type="dxa"/>
+            <w:tcW w:w="3067" w:type="dxa"/>
             <w:tcBorders>
               <w:top w:val="nil"/>
               <w:left w:val="single" w:sz="4" w:space="0" w:color="auto"/>
@@ -12453,7 +12459,7 @@
         </w:tc>
         <w:tc>
           <w:tcPr>
-            <w:tcW w:w="1940" w:type="dxa"/>
+            <w:tcW w:w="1860" w:type="dxa"/>
             <w:tcBorders>
               <w:top w:val="nil"/>
               <w:left w:val="nil"/>
@@ -12481,7 +12487,7 @@
         </w:tc>
         <w:tc>
           <w:tcPr>
-            <w:tcW w:w="1346" w:type="dxa"/>
+            <w:tcW w:w="1290" w:type="dxa"/>
             <w:tcBorders>
               <w:top w:val="nil"/>
               <w:left w:val="nil"/>
@@ -12515,7 +12521,7 @@
         </w:tc>
         <w:tc>
           <w:tcPr>
-            <w:tcW w:w="1346" w:type="dxa"/>
+            <w:tcW w:w="1290" w:type="dxa"/>
             <w:tcBorders>
               <w:top w:val="nil"/>
               <w:left w:val="nil"/>
@@ -12549,7 +12555,7 @@
         </w:tc>
         <w:tc>
           <w:tcPr>
-            <w:tcW w:w="706" w:type="dxa"/>
+            <w:tcW w:w="916" w:type="dxa"/>
             <w:tcBorders>
               <w:top w:val="nil"/>
               <w:left w:val="nil"/>
@@ -12584,7 +12590,7 @@
         </w:tc>
         <w:tc>
           <w:tcPr>
-            <w:tcW w:w="814" w:type="dxa"/>
+            <w:tcW w:w="1057" w:type="dxa"/>
             <w:tcBorders>
               <w:top w:val="nil"/>
               <w:left w:val="nil"/>
@@ -12620,11 +12626,11 @@
       </w:tr>
       <w:tr>
         <w:trPr>
-          <w:trHeight w:val="297"/>
+          <w:trHeight w:val="244"/>
         </w:trPr>
         <w:tc>
           <w:tcPr>
-            <w:tcW w:w="3199" w:type="dxa"/>
+            <w:tcW w:w="3067" w:type="dxa"/>
             <w:tcBorders>
               <w:top w:val="nil"/>
               <w:left w:val="single" w:sz="4" w:space="0" w:color="auto"/>
@@ -12658,7 +12664,7 @@
         </w:tc>
         <w:tc>
           <w:tcPr>
-            <w:tcW w:w="1940" w:type="dxa"/>
+            <w:tcW w:w="1860" w:type="dxa"/>
             <w:tcBorders>
               <w:top w:val="nil"/>
               <w:left w:val="nil"/>
@@ -12686,7 +12692,7 @@
         </w:tc>
         <w:tc>
           <w:tcPr>
-            <w:tcW w:w="1346" w:type="dxa"/>
+            <w:tcW w:w="1290" w:type="dxa"/>
             <w:tcBorders>
               <w:top w:val="nil"/>
               <w:left w:val="nil"/>
@@ -12720,7 +12726,7 @@
         </w:tc>
         <w:tc>
           <w:tcPr>
-            <w:tcW w:w="1346" w:type="dxa"/>
+            <w:tcW w:w="1290" w:type="dxa"/>
             <w:tcBorders>
               <w:top w:val="nil"/>
               <w:left w:val="nil"/>
@@ -12754,7 +12760,7 @@
         </w:tc>
         <w:tc>
           <w:tcPr>
-            <w:tcW w:w="706" w:type="dxa"/>
+            <w:tcW w:w="916" w:type="dxa"/>
             <w:tcBorders>
               <w:top w:val="nil"/>
               <w:left w:val="nil"/>
@@ -12789,7 +12795,7 @@
         </w:tc>
         <w:tc>
           <w:tcPr>
-            <w:tcW w:w="814" w:type="dxa"/>
+            <w:tcW w:w="1057" w:type="dxa"/>
             <w:tcBorders>
               <w:top w:val="nil"/>
               <w:left w:val="nil"/>
@@ -12825,11 +12831,11 @@
       </w:tr>
       <w:tr>
         <w:trPr>
-          <w:trHeight w:val="297"/>
+          <w:trHeight w:val="244"/>
         </w:trPr>
         <w:tc>
           <w:tcPr>
-            <w:tcW w:w="3199" w:type="dxa"/>
+            <w:tcW w:w="3067" w:type="dxa"/>
             <w:tcBorders>
               <w:top w:val="nil"/>
               <w:left w:val="single" w:sz="4" w:space="0" w:color="auto"/>
@@ -12853,7 +12859,7 @@
         </w:tc>
         <w:tc>
           <w:tcPr>
-            <w:tcW w:w="1940" w:type="dxa"/>
+            <w:tcW w:w="1860" w:type="dxa"/>
             <w:tcBorders>
               <w:top w:val="nil"/>
               <w:left w:val="nil"/>
@@ -12874,7 +12880,7 @@
         </w:tc>
         <w:tc>
           <w:tcPr>
-            <w:tcW w:w="1346" w:type="dxa"/>
+            <w:tcW w:w="1290" w:type="dxa"/>
             <w:tcBorders>
               <w:top w:val="nil"/>
               <w:left w:val="nil"/>
@@ -12898,7 +12904,7 @@
         </w:tc>
         <w:tc>
           <w:tcPr>
-            <w:tcW w:w="1346" w:type="dxa"/>
+            <w:tcW w:w="1290" w:type="dxa"/>
             <w:tcBorders>
               <w:top w:val="nil"/>
               <w:left w:val="nil"/>
@@ -12922,7 +12928,7 @@
         </w:tc>
         <w:tc>
           <w:tcPr>
-            <w:tcW w:w="706" w:type="dxa"/>
+            <w:tcW w:w="916" w:type="dxa"/>
             <w:tcBorders>
               <w:top w:val="nil"/>
               <w:left w:val="nil"/>
@@ -12947,7 +12953,7 @@
         </w:tc>
         <w:tc>
           <w:tcPr>
-            <w:tcW w:w="814" w:type="dxa"/>
+            <w:tcW w:w="1057" w:type="dxa"/>
             <w:tcBorders>
               <w:top w:val="nil"/>
               <w:left w:val="nil"/>
@@ -13017,14 +13023,14 @@
       <w:pPr>
         <w:pStyle w:val="Heading2"/>
       </w:pPr>
-      <w:bookmarkStart w:id="57" w:name="_Toc221419658"/>
+      <w:bookmarkStart w:id="58" w:name="_Toc221641706"/>
       <w:r>
         <w:t>5.2</w:t>
       </w:r>
       <w:r>
         <w:t xml:space="preserve"> Budget</w:t>
       </w:r>
-      <w:bookmarkEnd w:id="57"/>
+      <w:bookmarkEnd w:id="58"/>
     </w:p>
     <w:p>
       <w:pPr>
@@ -13035,7 +13041,7 @@
           <w:szCs w:val="24"/>
         </w:rPr>
       </w:pPr>
-      <w:bookmarkStart w:id="58" w:name="_Toc221418816"/>
+      <w:bookmarkStart w:id="59" w:name="_Toc221418816"/>
       <w:r>
         <w:rPr>
           <w:szCs w:val="24"/>
@@ -13080,28 +13086,28 @@
         </w:rPr>
         <w:t>: Project budget</w:t>
       </w:r>
-      <w:bookmarkEnd w:id="58"/>
+      <w:bookmarkEnd w:id="59"/>
     </w:p>
     <w:tbl>
       <w:tblPr>
-        <w:tblW w:w="8429" w:type="dxa"/>
+        <w:tblW w:w="9453" w:type="dxa"/>
         <w:tblLook w:val="04A0" w:firstRow="1" w:lastRow="0" w:firstColumn="1" w:lastColumn="0" w:noHBand="0" w:noVBand="1"/>
       </w:tblPr>
       <w:tblGrid>
-        <w:gridCol w:w="776"/>
-        <w:gridCol w:w="1737"/>
-        <w:gridCol w:w="4100"/>
-        <w:gridCol w:w="729"/>
-        <w:gridCol w:w="1056"/>
-        <w:gridCol w:w="816"/>
+        <w:gridCol w:w="874"/>
+        <w:gridCol w:w="1957"/>
+        <w:gridCol w:w="3729"/>
+        <w:gridCol w:w="784"/>
+        <w:gridCol w:w="1190"/>
+        <w:gridCol w:w="919"/>
       </w:tblGrid>
       <w:tr>
         <w:trPr>
-          <w:trHeight w:val="276"/>
+          <w:trHeight w:val="255"/>
         </w:trPr>
         <w:tc>
           <w:tcPr>
-            <w:tcW w:w="714" w:type="dxa"/>
+            <w:tcW w:w="874" w:type="dxa"/>
             <w:tcBorders>
               <w:top w:val="single" w:sz="4" w:space="0" w:color="auto"/>
               <w:left w:val="single" w:sz="4" w:space="0" w:color="auto"/>
@@ -13129,7 +13135,7 @@
         </w:tc>
         <w:tc>
           <w:tcPr>
-            <w:tcW w:w="1429" w:type="dxa"/>
+            <w:tcW w:w="1957" w:type="dxa"/>
             <w:tcBorders>
               <w:top w:val="single" w:sz="4" w:space="0" w:color="auto"/>
               <w:left w:val="nil"/>
@@ -13157,7 +13163,7 @@
         </w:tc>
         <w:tc>
           <w:tcPr>
-            <w:tcW w:w="4100" w:type="dxa"/>
+            <w:tcW w:w="3729" w:type="dxa"/>
             <w:tcBorders>
               <w:top w:val="single" w:sz="4" w:space="0" w:color="auto"/>
               <w:left w:val="nil"/>
@@ -13185,7 +13191,7 @@
         </w:tc>
         <w:tc>
           <w:tcPr>
-            <w:tcW w:w="729" w:type="dxa"/>
+            <w:tcW w:w="784" w:type="dxa"/>
             <w:tcBorders>
               <w:top w:val="single" w:sz="4" w:space="0" w:color="auto"/>
               <w:left w:val="nil"/>
@@ -13213,7 +13219,7 @@
         </w:tc>
         <w:tc>
           <w:tcPr>
-            <w:tcW w:w="743" w:type="dxa"/>
+            <w:tcW w:w="1190" w:type="dxa"/>
             <w:tcBorders>
               <w:top w:val="single" w:sz="4" w:space="0" w:color="auto"/>
               <w:left w:val="nil"/>
@@ -13241,7 +13247,7 @@
         </w:tc>
         <w:tc>
           <w:tcPr>
-            <w:tcW w:w="714" w:type="dxa"/>
+            <w:tcW w:w="919" w:type="dxa"/>
             <w:tcBorders>
               <w:top w:val="single" w:sz="4" w:space="0" w:color="auto"/>
               <w:left w:val="nil"/>
@@ -13270,11 +13276,11 @@
       </w:tr>
       <w:tr>
         <w:trPr>
-          <w:trHeight w:val="276"/>
+          <w:trHeight w:val="255"/>
         </w:trPr>
         <w:tc>
           <w:tcPr>
-            <w:tcW w:w="714" w:type="dxa"/>
+            <w:tcW w:w="874" w:type="dxa"/>
             <w:tcBorders>
               <w:top w:val="nil"/>
               <w:left w:val="single" w:sz="4" w:space="0" w:color="auto"/>
@@ -13304,7 +13310,7 @@
         </w:tc>
         <w:tc>
           <w:tcPr>
-            <w:tcW w:w="1429" w:type="dxa"/>
+            <w:tcW w:w="1957" w:type="dxa"/>
             <w:tcBorders>
               <w:top w:val="nil"/>
               <w:left w:val="nil"/>
@@ -13332,7 +13338,7 @@
         </w:tc>
         <w:tc>
           <w:tcPr>
-            <w:tcW w:w="4100" w:type="dxa"/>
+            <w:tcW w:w="3729" w:type="dxa"/>
             <w:tcBorders>
               <w:top w:val="nil"/>
               <w:left w:val="nil"/>
@@ -13360,7 +13366,7 @@
         </w:tc>
         <w:tc>
           <w:tcPr>
-            <w:tcW w:w="729" w:type="dxa"/>
+            <w:tcW w:w="784" w:type="dxa"/>
             <w:tcBorders>
               <w:top w:val="nil"/>
               <w:left w:val="nil"/>
@@ -13389,7 +13395,7 @@
         </w:tc>
         <w:tc>
           <w:tcPr>
-            <w:tcW w:w="743" w:type="dxa"/>
+            <w:tcW w:w="1190" w:type="dxa"/>
             <w:tcBorders>
               <w:top w:val="nil"/>
               <w:left w:val="nil"/>
@@ -13418,7 +13424,7 @@
         </w:tc>
         <w:tc>
           <w:tcPr>
-            <w:tcW w:w="714" w:type="dxa"/>
+            <w:tcW w:w="919" w:type="dxa"/>
             <w:tcBorders>
               <w:top w:val="nil"/>
               <w:left w:val="nil"/>
@@ -13448,11 +13454,11 @@
       </w:tr>
       <w:tr>
         <w:trPr>
-          <w:trHeight w:val="276"/>
+          <w:trHeight w:val="255"/>
         </w:trPr>
         <w:tc>
           <w:tcPr>
-            <w:tcW w:w="714" w:type="dxa"/>
+            <w:tcW w:w="874" w:type="dxa"/>
             <w:tcBorders>
               <w:top w:val="nil"/>
               <w:left w:val="single" w:sz="4" w:space="0" w:color="auto"/>
@@ -13481,7 +13487,7 @@
         </w:tc>
         <w:tc>
           <w:tcPr>
-            <w:tcW w:w="1429" w:type="dxa"/>
+            <w:tcW w:w="1957" w:type="dxa"/>
             <w:tcBorders>
               <w:top w:val="nil"/>
               <w:left w:val="nil"/>
@@ -13509,7 +13515,7 @@
         </w:tc>
         <w:tc>
           <w:tcPr>
-            <w:tcW w:w="4100" w:type="dxa"/>
+            <w:tcW w:w="3729" w:type="dxa"/>
             <w:tcBorders>
               <w:top w:val="nil"/>
               <w:left w:val="nil"/>
@@ -13551,7 +13557,7 @@
         </w:tc>
         <w:tc>
           <w:tcPr>
-            <w:tcW w:w="729" w:type="dxa"/>
+            <w:tcW w:w="784" w:type="dxa"/>
             <w:tcBorders>
               <w:top w:val="nil"/>
               <w:left w:val="nil"/>
@@ -13580,7 +13586,7 @@
         </w:tc>
         <w:tc>
           <w:tcPr>
-            <w:tcW w:w="743" w:type="dxa"/>
+            <w:tcW w:w="1190" w:type="dxa"/>
             <w:tcBorders>
               <w:top w:val="nil"/>
               <w:left w:val="nil"/>
@@ -13609,7 +13615,7 @@
         </w:tc>
         <w:tc>
           <w:tcPr>
-            <w:tcW w:w="714" w:type="dxa"/>
+            <w:tcW w:w="919" w:type="dxa"/>
             <w:tcBorders>
               <w:top w:val="nil"/>
               <w:left w:val="nil"/>
@@ -13639,11 +13645,11 @@
       </w:tr>
       <w:tr>
         <w:trPr>
-          <w:trHeight w:val="276"/>
+          <w:trHeight w:val="255"/>
         </w:trPr>
         <w:tc>
           <w:tcPr>
-            <w:tcW w:w="714" w:type="dxa"/>
+            <w:tcW w:w="874" w:type="dxa"/>
             <w:tcBorders>
               <w:top w:val="nil"/>
               <w:left w:val="single" w:sz="4" w:space="0" w:color="auto"/>
@@ -13672,7 +13678,7 @@
         </w:tc>
         <w:tc>
           <w:tcPr>
-            <w:tcW w:w="1429" w:type="dxa"/>
+            <w:tcW w:w="1957" w:type="dxa"/>
             <w:tcBorders>
               <w:top w:val="nil"/>
               <w:left w:val="nil"/>
@@ -13700,7 +13706,7 @@
         </w:tc>
         <w:tc>
           <w:tcPr>
-            <w:tcW w:w="4100" w:type="dxa"/>
+            <w:tcW w:w="3729" w:type="dxa"/>
             <w:tcBorders>
               <w:top w:val="nil"/>
               <w:left w:val="nil"/>
@@ -13728,7 +13734,7 @@
         </w:tc>
         <w:tc>
           <w:tcPr>
-            <w:tcW w:w="729" w:type="dxa"/>
+            <w:tcW w:w="784" w:type="dxa"/>
             <w:tcBorders>
               <w:top w:val="nil"/>
               <w:left w:val="nil"/>
@@ -13757,7 +13763,7 @@
         </w:tc>
         <w:tc>
           <w:tcPr>
-            <w:tcW w:w="743" w:type="dxa"/>
+            <w:tcW w:w="1190" w:type="dxa"/>
             <w:tcBorders>
               <w:top w:val="nil"/>
               <w:left w:val="nil"/>
@@ -13786,7 +13792,7 @@
         </w:tc>
         <w:tc>
           <w:tcPr>
-            <w:tcW w:w="714" w:type="dxa"/>
+            <w:tcW w:w="919" w:type="dxa"/>
             <w:tcBorders>
               <w:top w:val="nil"/>
               <w:left w:val="nil"/>
@@ -13816,11 +13822,11 @@
       </w:tr>
       <w:tr>
         <w:trPr>
-          <w:trHeight w:val="276"/>
+          <w:trHeight w:val="255"/>
         </w:trPr>
         <w:tc>
           <w:tcPr>
-            <w:tcW w:w="714" w:type="dxa"/>
+            <w:tcW w:w="874" w:type="dxa"/>
             <w:tcBorders>
               <w:top w:val="nil"/>
               <w:left w:val="single" w:sz="4" w:space="0" w:color="auto"/>
@@ -13849,7 +13855,7 @@
         </w:tc>
         <w:tc>
           <w:tcPr>
-            <w:tcW w:w="1429" w:type="dxa"/>
+            <w:tcW w:w="1957" w:type="dxa"/>
             <w:tcBorders>
               <w:top w:val="nil"/>
               <w:left w:val="nil"/>
@@ -13877,7 +13883,7 @@
         </w:tc>
         <w:tc>
           <w:tcPr>
-            <w:tcW w:w="4100" w:type="dxa"/>
+            <w:tcW w:w="3729" w:type="dxa"/>
             <w:tcBorders>
               <w:top w:val="nil"/>
               <w:left w:val="nil"/>
@@ -13919,7 +13925,7 @@
         </w:tc>
         <w:tc>
           <w:tcPr>
-            <w:tcW w:w="729" w:type="dxa"/>
+            <w:tcW w:w="784" w:type="dxa"/>
             <w:tcBorders>
               <w:top w:val="nil"/>
               <w:left w:val="nil"/>
@@ -13948,7 +13954,7 @@
         </w:tc>
         <w:tc>
           <w:tcPr>
-            <w:tcW w:w="743" w:type="dxa"/>
+            <w:tcW w:w="1190" w:type="dxa"/>
             <w:tcBorders>
               <w:top w:val="nil"/>
               <w:left w:val="nil"/>
@@ -13977,7 +13983,7 @@
         </w:tc>
         <w:tc>
           <w:tcPr>
-            <w:tcW w:w="714" w:type="dxa"/>
+            <w:tcW w:w="919" w:type="dxa"/>
             <w:tcBorders>
               <w:top w:val="nil"/>
               <w:left w:val="nil"/>
@@ -14007,11 +14013,11 @@
       </w:tr>
       <w:tr>
         <w:trPr>
-          <w:trHeight w:val="276"/>
+          <w:trHeight w:val="255"/>
         </w:trPr>
         <w:tc>
           <w:tcPr>
-            <w:tcW w:w="714" w:type="dxa"/>
+            <w:tcW w:w="874" w:type="dxa"/>
             <w:tcBorders>
               <w:top w:val="nil"/>
               <w:left w:val="single" w:sz="4" w:space="0" w:color="auto"/>
@@ -14040,7 +14046,7 @@
         </w:tc>
         <w:tc>
           <w:tcPr>
-            <w:tcW w:w="1429" w:type="dxa"/>
+            <w:tcW w:w="1957" w:type="dxa"/>
             <w:tcBorders>
               <w:top w:val="nil"/>
               <w:left w:val="nil"/>
@@ -14068,7 +14074,7 @@
         </w:tc>
         <w:tc>
           <w:tcPr>
-            <w:tcW w:w="4100" w:type="dxa"/>
+            <w:tcW w:w="3729" w:type="dxa"/>
             <w:tcBorders>
               <w:top w:val="nil"/>
               <w:left w:val="nil"/>
@@ -14103,7 +14109,7 @@
         </w:tc>
         <w:tc>
           <w:tcPr>
-            <w:tcW w:w="729" w:type="dxa"/>
+            <w:tcW w:w="784" w:type="dxa"/>
             <w:tcBorders>
               <w:top w:val="nil"/>
               <w:left w:val="nil"/>
@@ -14132,7 +14138,7 @@
         </w:tc>
         <w:tc>
           <w:tcPr>
-            <w:tcW w:w="743" w:type="dxa"/>
+            <w:tcW w:w="1190" w:type="dxa"/>
             <w:tcBorders>
               <w:top w:val="nil"/>
               <w:left w:val="nil"/>
@@ -14161,7 +14167,7 @@
         </w:tc>
         <w:tc>
           <w:tcPr>
-            <w:tcW w:w="714" w:type="dxa"/>
+            <w:tcW w:w="919" w:type="dxa"/>
             <w:tcBorders>
               <w:top w:val="nil"/>
               <w:left w:val="nil"/>
@@ -14191,11 +14197,11 @@
       </w:tr>
       <w:tr>
         <w:trPr>
-          <w:trHeight w:val="276"/>
+          <w:trHeight w:val="255"/>
         </w:trPr>
         <w:tc>
           <w:tcPr>
-            <w:tcW w:w="714" w:type="dxa"/>
+            <w:tcW w:w="874" w:type="dxa"/>
             <w:tcBorders>
               <w:top w:val="nil"/>
               <w:left w:val="single" w:sz="4" w:space="0" w:color="auto"/>
@@ -14224,7 +14230,7 @@
         </w:tc>
         <w:tc>
           <w:tcPr>
-            <w:tcW w:w="1429" w:type="dxa"/>
+            <w:tcW w:w="1957" w:type="dxa"/>
             <w:tcBorders>
               <w:top w:val="nil"/>
               <w:left w:val="nil"/>
@@ -14252,7 +14258,7 @@
         </w:tc>
         <w:tc>
           <w:tcPr>
-            <w:tcW w:w="4100" w:type="dxa"/>
+            <w:tcW w:w="3729" w:type="dxa"/>
             <w:tcBorders>
               <w:top w:val="nil"/>
               <w:left w:val="nil"/>
@@ -14287,7 +14293,7 @@
         </w:tc>
         <w:tc>
           <w:tcPr>
-            <w:tcW w:w="729" w:type="dxa"/>
+            <w:tcW w:w="784" w:type="dxa"/>
             <w:tcBorders>
               <w:top w:val="nil"/>
               <w:left w:val="nil"/>
@@ -14316,7 +14322,7 @@
         </w:tc>
         <w:tc>
           <w:tcPr>
-            <w:tcW w:w="743" w:type="dxa"/>
+            <w:tcW w:w="1190" w:type="dxa"/>
             <w:tcBorders>
               <w:top w:val="nil"/>
               <w:left w:val="nil"/>
@@ -14345,7 +14351,7 @@
         </w:tc>
         <w:tc>
           <w:tcPr>
-            <w:tcW w:w="714" w:type="dxa"/>
+            <w:tcW w:w="919" w:type="dxa"/>
             <w:tcBorders>
               <w:top w:val="nil"/>
               <w:left w:val="nil"/>
@@ -14375,11 +14381,11 @@
       </w:tr>
       <w:tr>
         <w:trPr>
-          <w:trHeight w:val="276"/>
+          <w:trHeight w:val="255"/>
         </w:trPr>
         <w:tc>
           <w:tcPr>
-            <w:tcW w:w="714" w:type="dxa"/>
+            <w:tcW w:w="874" w:type="dxa"/>
             <w:tcBorders>
               <w:top w:val="nil"/>
               <w:left w:val="single" w:sz="4" w:space="0" w:color="auto"/>
@@ -14408,7 +14414,7 @@
         </w:tc>
         <w:tc>
           <w:tcPr>
-            <w:tcW w:w="1429" w:type="dxa"/>
+            <w:tcW w:w="1957" w:type="dxa"/>
             <w:tcBorders>
               <w:top w:val="nil"/>
               <w:left w:val="nil"/>
@@ -14436,7 +14442,7 @@
         </w:tc>
         <w:tc>
           <w:tcPr>
-            <w:tcW w:w="4100" w:type="dxa"/>
+            <w:tcW w:w="3729" w:type="dxa"/>
             <w:tcBorders>
               <w:top w:val="nil"/>
               <w:left w:val="nil"/>
@@ -14478,7 +14484,7 @@
         </w:tc>
         <w:tc>
           <w:tcPr>
-            <w:tcW w:w="729" w:type="dxa"/>
+            <w:tcW w:w="784" w:type="dxa"/>
             <w:tcBorders>
               <w:top w:val="nil"/>
               <w:left w:val="nil"/>
@@ -14507,7 +14513,7 @@
         </w:tc>
         <w:tc>
           <w:tcPr>
-            <w:tcW w:w="743" w:type="dxa"/>
+            <w:tcW w:w="1190" w:type="dxa"/>
             <w:tcBorders>
               <w:top w:val="nil"/>
               <w:left w:val="nil"/>
@@ -14536,7 +14542,7 @@
         </w:tc>
         <w:tc>
           <w:tcPr>
-            <w:tcW w:w="714" w:type="dxa"/>
+            <w:tcW w:w="919" w:type="dxa"/>
             <w:tcBorders>
               <w:top w:val="nil"/>
               <w:left w:val="nil"/>
@@ -14566,11 +14572,11 @@
       </w:tr>
       <w:tr>
         <w:trPr>
-          <w:trHeight w:val="276"/>
+          <w:trHeight w:val="255"/>
         </w:trPr>
         <w:tc>
           <w:tcPr>
-            <w:tcW w:w="714" w:type="dxa"/>
+            <w:tcW w:w="874" w:type="dxa"/>
             <w:tcBorders>
               <w:top w:val="nil"/>
               <w:left w:val="single" w:sz="4" w:space="0" w:color="auto"/>
@@ -14599,7 +14605,7 @@
         </w:tc>
         <w:tc>
           <w:tcPr>
-            <w:tcW w:w="1429" w:type="dxa"/>
+            <w:tcW w:w="1957" w:type="dxa"/>
             <w:tcBorders>
               <w:top w:val="nil"/>
               <w:left w:val="nil"/>
@@ -14627,7 +14633,7 @@
         </w:tc>
         <w:tc>
           <w:tcPr>
-            <w:tcW w:w="4100" w:type="dxa"/>
+            <w:tcW w:w="3729" w:type="dxa"/>
             <w:tcBorders>
               <w:top w:val="nil"/>
               <w:left w:val="nil"/>
@@ -14649,21 +14655,7 @@
               <w:rPr>
                 <w:color w:val="000000"/>
               </w:rPr>
-              <w:t xml:space="preserve">Standard </w:t>
-            </w:r>
-            <w:proofErr w:type="spellStart"/>
-            <w:r>
-              <w:rPr>
-                <w:color w:val="000000"/>
-              </w:rPr>
-              <w:t>perfboard</w:t>
-            </w:r>
-            <w:proofErr w:type="spellEnd"/>
-            <w:r>
-              <w:rPr>
-                <w:color w:val="000000"/>
-              </w:rPr>
-              <w:t xml:space="preserve">, </w:t>
+              <w:t xml:space="preserve">Standard perfboard, </w:t>
             </w:r>
             <w:r>
               <w:rPr>
@@ -14677,7 +14669,7 @@
         </w:tc>
         <w:tc>
           <w:tcPr>
-            <w:tcW w:w="729" w:type="dxa"/>
+            <w:tcW w:w="784" w:type="dxa"/>
             <w:tcBorders>
               <w:top w:val="nil"/>
               <w:left w:val="nil"/>
@@ -14706,7 +14698,7 @@
         </w:tc>
         <w:tc>
           <w:tcPr>
-            <w:tcW w:w="743" w:type="dxa"/>
+            <w:tcW w:w="1190" w:type="dxa"/>
             <w:tcBorders>
               <w:top w:val="nil"/>
               <w:left w:val="nil"/>
@@ -14735,7 +14727,7 @@
         </w:tc>
         <w:tc>
           <w:tcPr>
-            <w:tcW w:w="714" w:type="dxa"/>
+            <w:tcW w:w="919" w:type="dxa"/>
             <w:tcBorders>
               <w:top w:val="nil"/>
               <w:left w:val="nil"/>
@@ -14765,11 +14757,11 @@
       </w:tr>
       <w:tr>
         <w:trPr>
-          <w:trHeight w:val="276"/>
+          <w:trHeight w:val="255"/>
         </w:trPr>
         <w:tc>
           <w:tcPr>
-            <w:tcW w:w="714" w:type="dxa"/>
+            <w:tcW w:w="874" w:type="dxa"/>
             <w:tcBorders>
               <w:top w:val="nil"/>
               <w:left w:val="single" w:sz="4" w:space="0" w:color="auto"/>
@@ -14798,7 +14790,7 @@
         </w:tc>
         <w:tc>
           <w:tcPr>
-            <w:tcW w:w="1429" w:type="dxa"/>
+            <w:tcW w:w="1957" w:type="dxa"/>
             <w:tcBorders>
               <w:top w:val="nil"/>
               <w:left w:val="nil"/>
@@ -14826,7 +14818,7 @@
         </w:tc>
         <w:tc>
           <w:tcPr>
-            <w:tcW w:w="4100" w:type="dxa"/>
+            <w:tcW w:w="3729" w:type="dxa"/>
             <w:tcBorders>
               <w:top w:val="nil"/>
               <w:left w:val="nil"/>
@@ -14861,7 +14853,7 @@
         </w:tc>
         <w:tc>
           <w:tcPr>
-            <w:tcW w:w="729" w:type="dxa"/>
+            <w:tcW w:w="784" w:type="dxa"/>
             <w:tcBorders>
               <w:top w:val="nil"/>
               <w:left w:val="nil"/>
@@ -14890,7 +14882,7 @@
         </w:tc>
         <w:tc>
           <w:tcPr>
-            <w:tcW w:w="743" w:type="dxa"/>
+            <w:tcW w:w="1190" w:type="dxa"/>
             <w:tcBorders>
               <w:top w:val="nil"/>
               <w:left w:val="nil"/>
@@ -14919,7 +14911,7 @@
         </w:tc>
         <w:tc>
           <w:tcPr>
-            <w:tcW w:w="714" w:type="dxa"/>
+            <w:tcW w:w="919" w:type="dxa"/>
             <w:tcBorders>
               <w:top w:val="nil"/>
               <w:left w:val="nil"/>
@@ -14946,16 +14938,14 @@
             </w:r>
           </w:p>
         </w:tc>
-        <w:bookmarkStart w:id="59" w:name="_GoBack"/>
-        <w:bookmarkEnd w:id="59"/>
       </w:tr>
       <w:tr>
         <w:trPr>
-          <w:trHeight w:val="276"/>
+          <w:trHeight w:val="255"/>
         </w:trPr>
         <w:tc>
           <w:tcPr>
-            <w:tcW w:w="714" w:type="dxa"/>
+            <w:tcW w:w="874" w:type="dxa"/>
             <w:tcBorders>
               <w:top w:val="nil"/>
               <w:left w:val="single" w:sz="4" w:space="0" w:color="auto"/>
@@ -14984,7 +14974,7 @@
         </w:tc>
         <w:tc>
           <w:tcPr>
-            <w:tcW w:w="1429" w:type="dxa"/>
+            <w:tcW w:w="1957" w:type="dxa"/>
             <w:tcBorders>
               <w:top w:val="nil"/>
               <w:left w:val="nil"/>
@@ -15012,7 +15002,7 @@
         </w:tc>
         <w:tc>
           <w:tcPr>
-            <w:tcW w:w="4100" w:type="dxa"/>
+            <w:tcW w:w="3729" w:type="dxa"/>
             <w:tcBorders>
               <w:top w:val="nil"/>
               <w:left w:val="nil"/>
@@ -15040,7 +15030,7 @@
         </w:tc>
         <w:tc>
           <w:tcPr>
-            <w:tcW w:w="729" w:type="dxa"/>
+            <w:tcW w:w="784" w:type="dxa"/>
             <w:tcBorders>
               <w:top w:val="nil"/>
               <w:left w:val="nil"/>
@@ -15069,7 +15059,7 @@
         </w:tc>
         <w:tc>
           <w:tcPr>
-            <w:tcW w:w="743" w:type="dxa"/>
+            <w:tcW w:w="1190" w:type="dxa"/>
             <w:tcBorders>
               <w:top w:val="nil"/>
               <w:left w:val="nil"/>
@@ -15098,7 +15088,7 @@
         </w:tc>
         <w:tc>
           <w:tcPr>
-            <w:tcW w:w="714" w:type="dxa"/>
+            <w:tcW w:w="919" w:type="dxa"/>
             <w:tcBorders>
               <w:top w:val="nil"/>
               <w:left w:val="nil"/>
@@ -15128,11 +15118,11 @@
       </w:tr>
       <w:tr>
         <w:trPr>
-          <w:trHeight w:val="276"/>
+          <w:trHeight w:val="255"/>
         </w:trPr>
         <w:tc>
           <w:tcPr>
-            <w:tcW w:w="714" w:type="dxa"/>
+            <w:tcW w:w="874" w:type="dxa"/>
             <w:tcBorders>
               <w:top w:val="nil"/>
               <w:left w:val="single" w:sz="4" w:space="0" w:color="auto"/>
@@ -15161,7 +15151,7 @@
         </w:tc>
         <w:tc>
           <w:tcPr>
-            <w:tcW w:w="1429" w:type="dxa"/>
+            <w:tcW w:w="1957" w:type="dxa"/>
             <w:tcBorders>
               <w:top w:val="nil"/>
               <w:left w:val="nil"/>
@@ -15189,7 +15179,7 @@
         </w:tc>
         <w:tc>
           <w:tcPr>
-            <w:tcW w:w="4100" w:type="dxa"/>
+            <w:tcW w:w="3729" w:type="dxa"/>
             <w:tcBorders>
               <w:top w:val="nil"/>
               <w:left w:val="nil"/>
@@ -15224,7 +15214,7 @@
         </w:tc>
         <w:tc>
           <w:tcPr>
-            <w:tcW w:w="729" w:type="dxa"/>
+            <w:tcW w:w="784" w:type="dxa"/>
             <w:tcBorders>
               <w:top w:val="nil"/>
               <w:left w:val="nil"/>
@@ -15253,7 +15243,7 @@
         </w:tc>
         <w:tc>
           <w:tcPr>
-            <w:tcW w:w="743" w:type="dxa"/>
+            <w:tcW w:w="1190" w:type="dxa"/>
             <w:tcBorders>
               <w:top w:val="nil"/>
               <w:left w:val="nil"/>
@@ -15282,7 +15272,7 @@
         </w:tc>
         <w:tc>
           <w:tcPr>
-            <w:tcW w:w="714" w:type="dxa"/>
+            <w:tcW w:w="919" w:type="dxa"/>
             <w:tcBorders>
               <w:top w:val="nil"/>
               <w:left w:val="nil"/>
@@ -15312,11 +15302,11 @@
       </w:tr>
       <w:tr>
         <w:trPr>
-          <w:trHeight w:val="276"/>
+          <w:trHeight w:val="255"/>
         </w:trPr>
         <w:tc>
           <w:tcPr>
-            <w:tcW w:w="714" w:type="dxa"/>
+            <w:tcW w:w="874" w:type="dxa"/>
             <w:tcBorders>
               <w:top w:val="nil"/>
               <w:left w:val="single" w:sz="4" w:space="0" w:color="auto"/>
@@ -15345,7 +15335,7 @@
         </w:tc>
         <w:tc>
           <w:tcPr>
-            <w:tcW w:w="1429" w:type="dxa"/>
+            <w:tcW w:w="1957" w:type="dxa"/>
             <w:tcBorders>
               <w:top w:val="nil"/>
               <w:left w:val="nil"/>
@@ -15373,7 +15363,7 @@
         </w:tc>
         <w:tc>
           <w:tcPr>
-            <w:tcW w:w="4100" w:type="dxa"/>
+            <w:tcW w:w="3729" w:type="dxa"/>
             <w:tcBorders>
               <w:top w:val="nil"/>
               <w:left w:val="nil"/>
@@ -15401,7 +15391,7 @@
         </w:tc>
         <w:tc>
           <w:tcPr>
-            <w:tcW w:w="729" w:type="dxa"/>
+            <w:tcW w:w="784" w:type="dxa"/>
             <w:tcBorders>
               <w:top w:val="nil"/>
               <w:left w:val="nil"/>
@@ -15430,7 +15420,7 @@
         </w:tc>
         <w:tc>
           <w:tcPr>
-            <w:tcW w:w="743" w:type="dxa"/>
+            <w:tcW w:w="1190" w:type="dxa"/>
             <w:tcBorders>
               <w:top w:val="nil"/>
               <w:left w:val="nil"/>
@@ -15459,7 +15449,7 @@
         </w:tc>
         <w:tc>
           <w:tcPr>
-            <w:tcW w:w="714" w:type="dxa"/>
+            <w:tcW w:w="919" w:type="dxa"/>
             <w:tcBorders>
               <w:top w:val="nil"/>
               <w:left w:val="nil"/>
@@ -15489,11 +15479,11 @@
       </w:tr>
       <w:tr>
         <w:trPr>
-          <w:trHeight w:val="276"/>
+          <w:trHeight w:val="255"/>
         </w:trPr>
         <w:tc>
           <w:tcPr>
-            <w:tcW w:w="714" w:type="dxa"/>
+            <w:tcW w:w="874" w:type="dxa"/>
             <w:tcBorders>
               <w:top w:val="nil"/>
               <w:left w:val="single" w:sz="4" w:space="0" w:color="auto"/>
@@ -15522,7 +15512,7 @@
         </w:tc>
         <w:tc>
           <w:tcPr>
-            <w:tcW w:w="1429" w:type="dxa"/>
+            <w:tcW w:w="1957" w:type="dxa"/>
             <w:tcBorders>
               <w:top w:val="nil"/>
               <w:left w:val="nil"/>
@@ -15550,7 +15540,7 @@
         </w:tc>
         <w:tc>
           <w:tcPr>
-            <w:tcW w:w="4100" w:type="dxa"/>
+            <w:tcW w:w="3729" w:type="dxa"/>
             <w:tcBorders>
               <w:top w:val="nil"/>
               <w:left w:val="nil"/>
@@ -15585,7 +15575,7 @@
         </w:tc>
         <w:tc>
           <w:tcPr>
-            <w:tcW w:w="729" w:type="dxa"/>
+            <w:tcW w:w="784" w:type="dxa"/>
             <w:tcBorders>
               <w:top w:val="nil"/>
               <w:left w:val="nil"/>
@@ -15614,7 +15604,7 @@
         </w:tc>
         <w:tc>
           <w:tcPr>
-            <w:tcW w:w="743" w:type="dxa"/>
+            <w:tcW w:w="1190" w:type="dxa"/>
             <w:tcBorders>
               <w:top w:val="nil"/>
               <w:left w:val="nil"/>
@@ -15643,7 +15633,7 @@
         </w:tc>
         <w:tc>
           <w:tcPr>
-            <w:tcW w:w="714" w:type="dxa"/>
+            <w:tcW w:w="919" w:type="dxa"/>
             <w:tcBorders>
               <w:top w:val="nil"/>
               <w:left w:val="nil"/>
@@ -15673,11 +15663,11 @@
       </w:tr>
       <w:tr>
         <w:trPr>
-          <w:trHeight w:val="276"/>
+          <w:trHeight w:val="255"/>
         </w:trPr>
         <w:tc>
           <w:tcPr>
-            <w:tcW w:w="714" w:type="dxa"/>
+            <w:tcW w:w="874" w:type="dxa"/>
             <w:tcBorders>
               <w:top w:val="nil"/>
               <w:left w:val="single" w:sz="4" w:space="0" w:color="auto"/>
@@ -15706,7 +15696,7 @@
         </w:tc>
         <w:tc>
           <w:tcPr>
-            <w:tcW w:w="1429" w:type="dxa"/>
+            <w:tcW w:w="1957" w:type="dxa"/>
             <w:tcBorders>
               <w:top w:val="nil"/>
               <w:left w:val="nil"/>
@@ -15734,7 +15724,7 @@
         </w:tc>
         <w:tc>
           <w:tcPr>
-            <w:tcW w:w="4100" w:type="dxa"/>
+            <w:tcW w:w="3729" w:type="dxa"/>
             <w:tcBorders>
               <w:top w:val="nil"/>
               <w:left w:val="nil"/>
@@ -15756,27 +15746,13 @@
               <w:rPr>
                 <w:color w:val="000000"/>
               </w:rPr>
-              <w:t>10 000 </w:t>
-            </w:r>
-            <w:proofErr w:type="spellStart"/>
-            <w:r>
-              <w:rPr>
-                <w:color w:val="000000"/>
-              </w:rPr>
-              <w:t>mAh</w:t>
-            </w:r>
-            <w:proofErr w:type="spellEnd"/>
-            <w:r>
-              <w:rPr>
-                <w:color w:val="000000"/>
-              </w:rPr>
-              <w:t xml:space="preserve"> USB power bank</w:t>
+              <w:t>10 000 mAh USB power bank</w:t>
             </w:r>
           </w:p>
         </w:tc>
         <w:tc>
           <w:tcPr>
-            <w:tcW w:w="729" w:type="dxa"/>
+            <w:tcW w:w="784" w:type="dxa"/>
             <w:tcBorders>
               <w:top w:val="nil"/>
               <w:left w:val="nil"/>
@@ -15805,7 +15781,7 @@
         </w:tc>
         <w:tc>
           <w:tcPr>
-            <w:tcW w:w="743" w:type="dxa"/>
+            <w:tcW w:w="1190" w:type="dxa"/>
             <w:tcBorders>
               <w:top w:val="nil"/>
               <w:left w:val="nil"/>
@@ -15834,7 +15810,7 @@
         </w:tc>
         <w:tc>
           <w:tcPr>
-            <w:tcW w:w="714" w:type="dxa"/>
+            <w:tcW w:w="919" w:type="dxa"/>
             <w:tcBorders>
               <w:top w:val="nil"/>
               <w:left w:val="nil"/>
@@ -15864,11 +15840,11 @@
       </w:tr>
       <w:tr>
         <w:trPr>
-          <w:trHeight w:val="276"/>
+          <w:trHeight w:val="255"/>
         </w:trPr>
         <w:tc>
           <w:tcPr>
-            <w:tcW w:w="714" w:type="dxa"/>
+            <w:tcW w:w="874" w:type="dxa"/>
             <w:tcBorders>
               <w:top w:val="nil"/>
               <w:left w:val="single" w:sz="4" w:space="0" w:color="auto"/>
@@ -15897,7 +15873,7 @@
         </w:tc>
         <w:tc>
           <w:tcPr>
-            <w:tcW w:w="1429" w:type="dxa"/>
+            <w:tcW w:w="1957" w:type="dxa"/>
             <w:tcBorders>
               <w:top w:val="nil"/>
               <w:left w:val="nil"/>
@@ -15925,7 +15901,7 @@
         </w:tc>
         <w:tc>
           <w:tcPr>
-            <w:tcW w:w="4100" w:type="dxa"/>
+            <w:tcW w:w="3729" w:type="dxa"/>
             <w:tcBorders>
               <w:top w:val="nil"/>
               <w:left w:val="nil"/>
@@ -15953,7 +15929,7 @@
         </w:tc>
         <w:tc>
           <w:tcPr>
-            <w:tcW w:w="729" w:type="dxa"/>
+            <w:tcW w:w="784" w:type="dxa"/>
             <w:tcBorders>
               <w:top w:val="nil"/>
               <w:left w:val="nil"/>
@@ -15982,7 +15958,7 @@
         </w:tc>
         <w:tc>
           <w:tcPr>
-            <w:tcW w:w="743" w:type="dxa"/>
+            <w:tcW w:w="1190" w:type="dxa"/>
             <w:tcBorders>
               <w:top w:val="nil"/>
               <w:left w:val="nil"/>
@@ -16011,7 +15987,7 @@
         </w:tc>
         <w:tc>
           <w:tcPr>
-            <w:tcW w:w="714" w:type="dxa"/>
+            <w:tcW w:w="919" w:type="dxa"/>
             <w:tcBorders>
               <w:top w:val="nil"/>
               <w:left w:val="nil"/>
@@ -16041,11 +16017,11 @@
       </w:tr>
       <w:tr>
         <w:trPr>
-          <w:trHeight w:val="276"/>
+          <w:trHeight w:val="255"/>
         </w:trPr>
         <w:tc>
           <w:tcPr>
-            <w:tcW w:w="714" w:type="dxa"/>
+            <w:tcW w:w="874" w:type="dxa"/>
             <w:tcBorders>
               <w:top w:val="nil"/>
               <w:left w:val="single" w:sz="4" w:space="0" w:color="auto"/>
@@ -16074,7 +16050,7 @@
         </w:tc>
         <w:tc>
           <w:tcPr>
-            <w:tcW w:w="1429" w:type="dxa"/>
+            <w:tcW w:w="1957" w:type="dxa"/>
             <w:tcBorders>
               <w:top w:val="nil"/>
               <w:left w:val="nil"/>
@@ -16102,7 +16078,7 @@
         </w:tc>
         <w:tc>
           <w:tcPr>
-            <w:tcW w:w="4100" w:type="dxa"/>
+            <w:tcW w:w="3729" w:type="dxa"/>
             <w:tcBorders>
               <w:top w:val="nil"/>
               <w:left w:val="nil"/>
@@ -16130,7 +16106,7 @@
         </w:tc>
         <w:tc>
           <w:tcPr>
-            <w:tcW w:w="729" w:type="dxa"/>
+            <w:tcW w:w="784" w:type="dxa"/>
             <w:tcBorders>
               <w:top w:val="nil"/>
               <w:left w:val="nil"/>
@@ -16159,7 +16135,7 @@
         </w:tc>
         <w:tc>
           <w:tcPr>
-            <w:tcW w:w="743" w:type="dxa"/>
+            <w:tcW w:w="1190" w:type="dxa"/>
             <w:tcBorders>
               <w:top w:val="nil"/>
               <w:left w:val="nil"/>
@@ -16188,7 +16164,7 @@
         </w:tc>
         <w:tc>
           <w:tcPr>
-            <w:tcW w:w="714" w:type="dxa"/>
+            <w:tcW w:w="919" w:type="dxa"/>
             <w:tcBorders>
               <w:top w:val="nil"/>
               <w:left w:val="nil"/>
@@ -16218,11 +16194,11 @@
       </w:tr>
       <w:tr>
         <w:trPr>
-          <w:trHeight w:val="276"/>
+          <w:trHeight w:val="255"/>
         </w:trPr>
         <w:tc>
           <w:tcPr>
-            <w:tcW w:w="714" w:type="dxa"/>
+            <w:tcW w:w="874" w:type="dxa"/>
             <w:tcBorders>
               <w:top w:val="nil"/>
               <w:left w:val="single" w:sz="4" w:space="0" w:color="auto"/>
@@ -16251,7 +16227,7 @@
         </w:tc>
         <w:tc>
           <w:tcPr>
-            <w:tcW w:w="1429" w:type="dxa"/>
+            <w:tcW w:w="1957" w:type="dxa"/>
             <w:tcBorders>
               <w:top w:val="nil"/>
               <w:left w:val="nil"/>
@@ -16279,7 +16255,7 @@
         </w:tc>
         <w:tc>
           <w:tcPr>
-            <w:tcW w:w="4100" w:type="dxa"/>
+            <w:tcW w:w="3729" w:type="dxa"/>
             <w:tcBorders>
               <w:top w:val="nil"/>
               <w:left w:val="nil"/>
@@ -16307,7 +16283,7 @@
         </w:tc>
         <w:tc>
           <w:tcPr>
-            <w:tcW w:w="729" w:type="dxa"/>
+            <w:tcW w:w="784" w:type="dxa"/>
             <w:tcBorders>
               <w:top w:val="nil"/>
               <w:left w:val="nil"/>
@@ -16336,7 +16312,7 @@
         </w:tc>
         <w:tc>
           <w:tcPr>
-            <w:tcW w:w="743" w:type="dxa"/>
+            <w:tcW w:w="1190" w:type="dxa"/>
             <w:tcBorders>
               <w:top w:val="nil"/>
               <w:left w:val="nil"/>
@@ -16365,7 +16341,7 @@
         </w:tc>
         <w:tc>
           <w:tcPr>
-            <w:tcW w:w="714" w:type="dxa"/>
+            <w:tcW w:w="919" w:type="dxa"/>
             <w:tcBorders>
               <w:top w:val="nil"/>
               <w:left w:val="nil"/>
@@ -16395,11 +16371,11 @@
       </w:tr>
       <w:tr>
         <w:trPr>
-          <w:trHeight w:val="276"/>
+          <w:trHeight w:val="255"/>
         </w:trPr>
         <w:tc>
           <w:tcPr>
-            <w:tcW w:w="714" w:type="dxa"/>
+            <w:tcW w:w="874" w:type="dxa"/>
             <w:tcBorders>
               <w:top w:val="nil"/>
               <w:left w:val="single" w:sz="4" w:space="0" w:color="auto"/>
@@ -16428,7 +16404,7 @@
         </w:tc>
         <w:tc>
           <w:tcPr>
-            <w:tcW w:w="1429" w:type="dxa"/>
+            <w:tcW w:w="1957" w:type="dxa"/>
             <w:tcBorders>
               <w:top w:val="nil"/>
               <w:left w:val="nil"/>
@@ -16456,7 +16432,7 @@
         </w:tc>
         <w:tc>
           <w:tcPr>
-            <w:tcW w:w="4100" w:type="dxa"/>
+            <w:tcW w:w="3729" w:type="dxa"/>
             <w:tcBorders>
               <w:top w:val="nil"/>
               <w:left w:val="nil"/>
@@ -16484,7 +16460,7 @@
         </w:tc>
         <w:tc>
           <w:tcPr>
-            <w:tcW w:w="729" w:type="dxa"/>
+            <w:tcW w:w="784" w:type="dxa"/>
             <w:tcBorders>
               <w:top w:val="nil"/>
               <w:left w:val="nil"/>
@@ -16513,7 +16489,7 @@
         </w:tc>
         <w:tc>
           <w:tcPr>
-            <w:tcW w:w="743" w:type="dxa"/>
+            <w:tcW w:w="1190" w:type="dxa"/>
             <w:tcBorders>
               <w:top w:val="nil"/>
               <w:left w:val="nil"/>
@@ -16542,7 +16518,7 @@
         </w:tc>
         <w:tc>
           <w:tcPr>
-            <w:tcW w:w="714" w:type="dxa"/>
+            <w:tcW w:w="919" w:type="dxa"/>
             <w:tcBorders>
               <w:top w:val="nil"/>
               <w:left w:val="nil"/>
@@ -16572,11 +16548,11 @@
       </w:tr>
       <w:tr>
         <w:trPr>
-          <w:trHeight w:val="276"/>
+          <w:trHeight w:val="255"/>
         </w:trPr>
         <w:tc>
           <w:tcPr>
-            <w:tcW w:w="714" w:type="dxa"/>
+            <w:tcW w:w="874" w:type="dxa"/>
             <w:tcBorders>
               <w:top w:val="nil"/>
               <w:left w:val="single" w:sz="4" w:space="0" w:color="auto"/>
@@ -16605,7 +16581,7 @@
         </w:tc>
         <w:tc>
           <w:tcPr>
-            <w:tcW w:w="1429" w:type="dxa"/>
+            <w:tcW w:w="1957" w:type="dxa"/>
             <w:tcBorders>
               <w:top w:val="nil"/>
               <w:left w:val="nil"/>
@@ -16633,7 +16609,7 @@
         </w:tc>
         <w:tc>
           <w:tcPr>
-            <w:tcW w:w="4100" w:type="dxa"/>
+            <w:tcW w:w="3729" w:type="dxa"/>
             <w:tcBorders>
               <w:top w:val="nil"/>
               <w:left w:val="nil"/>
@@ -16663,67 +16639,13 @@
                 <w:iCs/>
                 <w:color w:val="000000"/>
               </w:rPr>
-              <w:t>10 </w:t>
-            </w:r>
-            <w:proofErr w:type="spellStart"/>
-            <w:r>
-              <w:rPr>
-                <w:i/>
-                <w:iCs/>
-                <w:color w:val="000000"/>
-              </w:rPr>
-              <w:t>kΩ</w:t>
-            </w:r>
-            <w:proofErr w:type="spellEnd"/>
-            <w:r>
-              <w:rPr>
-                <w:i/>
-                <w:iCs/>
-                <w:color w:val="000000"/>
-              </w:rPr>
-              <w:t>, 4.7 </w:t>
-            </w:r>
-            <w:proofErr w:type="spellStart"/>
-            <w:r>
-              <w:rPr>
-                <w:i/>
-                <w:iCs/>
-                <w:color w:val="000000"/>
-              </w:rPr>
-              <w:t>kΩ</w:t>
-            </w:r>
-            <w:proofErr w:type="spellEnd"/>
-            <w:r>
-              <w:rPr>
-                <w:i/>
-                <w:iCs/>
-                <w:color w:val="000000"/>
-              </w:rPr>
-              <w:t>, 1 </w:t>
-            </w:r>
-            <w:proofErr w:type="spellStart"/>
-            <w:r>
-              <w:rPr>
-                <w:i/>
-                <w:iCs/>
-                <w:color w:val="000000"/>
-              </w:rPr>
-              <w:t>kΩ</w:t>
-            </w:r>
-            <w:proofErr w:type="spellEnd"/>
-            <w:r>
-              <w:rPr>
-                <w:i/>
-                <w:iCs/>
-                <w:color w:val="000000"/>
-              </w:rPr>
-              <w:t>, 220 Ω</w:t>
+              <w:t>10 kΩ, 4.7 kΩ, 1 kΩ, 220 Ω</w:t>
             </w:r>
           </w:p>
         </w:tc>
         <w:tc>
           <w:tcPr>
-            <w:tcW w:w="729" w:type="dxa"/>
+            <w:tcW w:w="784" w:type="dxa"/>
             <w:tcBorders>
               <w:top w:val="nil"/>
               <w:left w:val="nil"/>
@@ -16752,7 +16674,7 @@
         </w:tc>
         <w:tc>
           <w:tcPr>
-            <w:tcW w:w="743" w:type="dxa"/>
+            <w:tcW w:w="1190" w:type="dxa"/>
             <w:tcBorders>
               <w:top w:val="nil"/>
               <w:left w:val="nil"/>
@@ -16781,7 +16703,7 @@
         </w:tc>
         <w:tc>
           <w:tcPr>
-            <w:tcW w:w="714" w:type="dxa"/>
+            <w:tcW w:w="919" w:type="dxa"/>
             <w:tcBorders>
               <w:top w:val="nil"/>
               <w:left w:val="nil"/>
@@ -16811,11 +16733,11 @@
       </w:tr>
       <w:tr>
         <w:trPr>
-          <w:trHeight w:val="276"/>
+          <w:trHeight w:val="255"/>
         </w:trPr>
         <w:tc>
           <w:tcPr>
-            <w:tcW w:w="714" w:type="dxa"/>
+            <w:tcW w:w="874" w:type="dxa"/>
             <w:tcBorders>
               <w:top w:val="nil"/>
               <w:left w:val="single" w:sz="4" w:space="0" w:color="auto"/>
@@ -16844,7 +16766,7 @@
         </w:tc>
         <w:tc>
           <w:tcPr>
-            <w:tcW w:w="1429" w:type="dxa"/>
+            <w:tcW w:w="1957" w:type="dxa"/>
             <w:tcBorders>
               <w:top w:val="nil"/>
               <w:left w:val="nil"/>
@@ -16872,7 +16794,7 @@
         </w:tc>
         <w:tc>
           <w:tcPr>
-            <w:tcW w:w="4100" w:type="dxa"/>
+            <w:tcW w:w="3729" w:type="dxa"/>
             <w:tcBorders>
               <w:top w:val="nil"/>
               <w:left w:val="nil"/>
@@ -16908,7 +16830,7 @@
         </w:tc>
         <w:tc>
           <w:tcPr>
-            <w:tcW w:w="729" w:type="dxa"/>
+            <w:tcW w:w="784" w:type="dxa"/>
             <w:tcBorders>
               <w:top w:val="nil"/>
               <w:left w:val="nil"/>
@@ -16937,7 +16859,7 @@
         </w:tc>
         <w:tc>
           <w:tcPr>
-            <w:tcW w:w="743" w:type="dxa"/>
+            <w:tcW w:w="1190" w:type="dxa"/>
             <w:tcBorders>
               <w:top w:val="nil"/>
               <w:left w:val="nil"/>
@@ -16966,7 +16888,7 @@
         </w:tc>
         <w:tc>
           <w:tcPr>
-            <w:tcW w:w="714" w:type="dxa"/>
+            <w:tcW w:w="919" w:type="dxa"/>
             <w:tcBorders>
               <w:top w:val="nil"/>
               <w:left w:val="nil"/>
@@ -16996,11 +16918,11 @@
       </w:tr>
       <w:tr>
         <w:trPr>
-          <w:trHeight w:val="276"/>
+          <w:trHeight w:val="255"/>
         </w:trPr>
         <w:tc>
           <w:tcPr>
-            <w:tcW w:w="714" w:type="dxa"/>
+            <w:tcW w:w="874" w:type="dxa"/>
             <w:tcBorders>
               <w:top w:val="nil"/>
               <w:left w:val="single" w:sz="4" w:space="0" w:color="auto"/>
@@ -17028,7 +16950,7 @@
         </w:tc>
         <w:tc>
           <w:tcPr>
-            <w:tcW w:w="1429" w:type="dxa"/>
+            <w:tcW w:w="1957" w:type="dxa"/>
             <w:tcBorders>
               <w:top w:val="nil"/>
               <w:left w:val="nil"/>
@@ -17056,7 +16978,7 @@
         </w:tc>
         <w:tc>
           <w:tcPr>
-            <w:tcW w:w="4100" w:type="dxa"/>
+            <w:tcW w:w="3729" w:type="dxa"/>
             <w:tcBorders>
               <w:top w:val="nil"/>
               <w:left w:val="nil"/>
@@ -17084,7 +17006,7 @@
         </w:tc>
         <w:tc>
           <w:tcPr>
-            <w:tcW w:w="729" w:type="dxa"/>
+            <w:tcW w:w="784" w:type="dxa"/>
             <w:tcBorders>
               <w:top w:val="nil"/>
               <w:left w:val="nil"/>
@@ -17112,7 +17034,7 @@
         </w:tc>
         <w:tc>
           <w:tcPr>
-            <w:tcW w:w="743" w:type="dxa"/>
+            <w:tcW w:w="1190" w:type="dxa"/>
             <w:tcBorders>
               <w:top w:val="nil"/>
               <w:left w:val="nil"/>
@@ -17140,7 +17062,7 @@
         </w:tc>
         <w:tc>
           <w:tcPr>
-            <w:tcW w:w="714" w:type="dxa"/>
+            <w:tcW w:w="919" w:type="dxa"/>
             <w:tcBorders>
               <w:top w:val="nil"/>
               <w:left w:val="nil"/>
@@ -17169,11 +17091,11 @@
       </w:tr>
       <w:tr>
         <w:trPr>
-          <w:trHeight w:val="276"/>
+          <w:trHeight w:val="255"/>
         </w:trPr>
         <w:tc>
           <w:tcPr>
-            <w:tcW w:w="714" w:type="dxa"/>
+            <w:tcW w:w="874" w:type="dxa"/>
             <w:tcBorders>
               <w:top w:val="nil"/>
               <w:left w:val="single" w:sz="4" w:space="0" w:color="auto"/>
@@ -17201,7 +17123,7 @@
         </w:tc>
         <w:tc>
           <w:tcPr>
-            <w:tcW w:w="1429" w:type="dxa"/>
+            <w:tcW w:w="1957" w:type="dxa"/>
             <w:tcBorders>
               <w:top w:val="nil"/>
               <w:left w:val="nil"/>
@@ -17229,7 +17151,7 @@
         </w:tc>
         <w:tc>
           <w:tcPr>
-            <w:tcW w:w="4100" w:type="dxa"/>
+            <w:tcW w:w="3729" w:type="dxa"/>
             <w:tcBorders>
               <w:top w:val="nil"/>
               <w:left w:val="nil"/>
@@ -17257,7 +17179,7 @@
         </w:tc>
         <w:tc>
           <w:tcPr>
-            <w:tcW w:w="729" w:type="dxa"/>
+            <w:tcW w:w="784" w:type="dxa"/>
             <w:tcBorders>
               <w:top w:val="nil"/>
               <w:left w:val="nil"/>
@@ -17285,7 +17207,7 @@
         </w:tc>
         <w:tc>
           <w:tcPr>
-            <w:tcW w:w="743" w:type="dxa"/>
+            <w:tcW w:w="1190" w:type="dxa"/>
             <w:tcBorders>
               <w:top w:val="nil"/>
               <w:left w:val="nil"/>
@@ -17313,7 +17235,7 @@
         </w:tc>
         <w:tc>
           <w:tcPr>
-            <w:tcW w:w="714" w:type="dxa"/>
+            <w:tcW w:w="919" w:type="dxa"/>
             <w:tcBorders>
               <w:top w:val="nil"/>
               <w:left w:val="nil"/>
@@ -17359,7 +17281,7 @@
           <w:szCs w:val="24"/>
         </w:rPr>
       </w:pPr>
-      <w:bookmarkStart w:id="60" w:name="_Toc221419659"/>
+      <w:bookmarkStart w:id="60" w:name="_Toc221641707"/>
       <w:r>
         <w:rPr>
           <w:sz w:val="24"/>
@@ -17392,26 +17314,26 @@
         <w:rPr>
           <w:color w:val="000000" w:themeColor="text1"/>
         </w:rPr>
-        <w:t xml:space="preserve">, resource-saving and scalable solution for the increasing problem of air pollution and dangerous gas leaks in home and urban areas. With the use of IoT sensing technologies, cloud-based data storage and predictive analytics, the system provides a practical solution for real-time environmental monitoring and early warning alerts. Unlike conventional centralized monitoring stations, this initiative seeks to provide </w:t>
+        <w:t xml:space="preserve">, resource-saving and scalable solution for the increasing problem of air pollution and dangerous gas leaks in home and urban areas. With the use of IoT sensing technologies, cloud-based data storage and predictive analytics, the system provides a practical solution for real-time environmental monitoring and early warning alerts. Unlike conventional centralized monitoring stations, this initiative seeks to provide household, small industry, and community-based air quality data in a way that is accessible, </w:t>
       </w:r>
       <w:r>
         <w:rPr>
           <w:color w:val="000000" w:themeColor="text1"/>
         </w:rPr>
+        <w:t>economical</w:t>
+      </w:r>
+      <w:r>
+        <w:rPr>
+          <w:color w:val="000000" w:themeColor="text1"/>
+        </w:rPr>
+        <w:t xml:space="preserve"> and actionable. The technology is in line with contemporary developments and is </w:t>
+      </w:r>
+      <w:r>
+        <w:rPr>
+          <w:color w:val="000000" w:themeColor="text1"/>
+        </w:rPr>
         <w:lastRenderedPageBreak/>
-        <w:t xml:space="preserve">household, small industry, and community-based air quality data in a way that is accessible, </w:t>
-      </w:r>
-      <w:r>
-        <w:rPr>
-          <w:color w:val="000000" w:themeColor="text1"/>
-        </w:rPr>
-        <w:t>economical</w:t>
-      </w:r>
-      <w:r>
-        <w:rPr>
-          <w:color w:val="000000" w:themeColor="text1"/>
-        </w:rPr>
-        <w:t xml:space="preserve"> and actionable. The technology is in line with contemporary developments and is directed toward pressing health and safety needs, especially in areas with limited or expensive access to reliable monitoring infrastructure. </w:t>
+        <w:t xml:space="preserve">directed toward pressing health and safety needs, especially in areas with limited or expensive access to reliable monitoring infrastructure. </w:t>
       </w:r>
       <w:r>
         <w:rPr>
@@ -17431,13 +17353,13 @@
         <w:pStyle w:val="Heading1"/>
         <w:spacing w:line="360" w:lineRule="auto"/>
       </w:pPr>
-      <w:bookmarkStart w:id="61" w:name="_Toc221419660"/>
     </w:p>
     <w:p>
       <w:pPr>
         <w:pStyle w:val="Heading1"/>
         <w:spacing w:line="360" w:lineRule="auto"/>
       </w:pPr>
+      <w:bookmarkStart w:id="61" w:name="_Toc221641708"/>
       <w:r>
         <w:t>REFERENCES</w:t>
       </w:r>
@@ -17780,7 +17702,6 @@
                       <w:rPr>
                         <w:noProof/>
                       </w:rPr>
-                      <w:lastRenderedPageBreak/>
                       <w:t xml:space="preserve">[5] </w:t>
                     </w:r>
                   </w:p>
@@ -17843,6 +17764,7 @@
                       <w:rPr>
                         <w:noProof/>
                       </w:rPr>
+                      <w:lastRenderedPageBreak/>
                       <w:t xml:space="preserve">[6] </w:t>
                     </w:r>
                   </w:p>
@@ -18339,7 +18261,6 @@
                       <w:rPr>
                         <w:noProof/>
                       </w:rPr>
-                      <w:lastRenderedPageBreak/>
                       <w:t xml:space="preserve">[14] </w:t>
                     </w:r>
                   </w:p>
@@ -18402,6 +18323,7 @@
                       <w:rPr>
                         <w:noProof/>
                       </w:rPr>
+                      <w:lastRenderedPageBreak/>
                       <w:t xml:space="preserve">[15] </w:t>
                     </w:r>
                   </w:p>
@@ -18475,28 +18397,23 @@
     </w:sdt>
     <w:p>
       <w:pPr>
+        <w:pStyle w:val="Heading1"/>
         <w:spacing w:line="360" w:lineRule="auto"/>
       </w:pPr>
+      <w:bookmarkStart w:id="62" w:name="_Toc221641709"/>
+      <w:r>
+        <w:t>APPENDICES</w:t>
+      </w:r>
+      <w:bookmarkEnd w:id="62"/>
+      <w:r>
+        <w:t xml:space="preserve"> </w:t>
+      </w:r>
     </w:p>
     <w:p>
       <w:pPr>
-        <w:pStyle w:val="Heading1"/>
-        <w:spacing w:line="360" w:lineRule="auto"/>
-      </w:pPr>
-      <w:bookmarkStart w:id="62" w:name="_Toc221419661"/>
-      <w:r>
-        <w:t>APPENDICES</w:t>
-      </w:r>
-      <w:bookmarkEnd w:id="62"/>
-      <w:r>
-        <w:t xml:space="preserve"> </w:t>
-      </w:r>
-    </w:p>
-    <w:p>
-      <w:pPr>
         <w:pStyle w:val="Heading2"/>
       </w:pPr>
-      <w:bookmarkStart w:id="63" w:name="_Toc221419662"/>
+      <w:bookmarkStart w:id="63" w:name="_Toc221641710"/>
       <w:r>
         <w:t>Appendix A: Project Gantt Chart</w:t>
       </w:r>
@@ -18508,9 +18425,9 @@
           <w:noProof/>
         </w:rPr>
         <w:drawing>
-          <wp:inline distT="0" distB="0" distL="0" distR="0" wp14:anchorId="1E0DAA07" wp14:editId="0D4088D7">
-            <wp:extent cx="5943600" cy="3662680"/>
-            <wp:effectExtent l="0" t="0" r="0" b="13970"/>
+          <wp:inline distT="0" distB="0" distL="0" distR="0" wp14:anchorId="70174089" wp14:editId="4713C37A">
+            <wp:extent cx="5943600" cy="5284520"/>
+            <wp:effectExtent l="0" t="0" r="0" b="11430"/>
             <wp:docPr id="18" name="Chart 18">
               <a:extLst xmlns:a="http://schemas.openxmlformats.org/drawingml/2006/main">
                 <a:ext uri="{FF2B5EF4-FFF2-40B4-BE49-F238E27FC236}">
@@ -18533,7 +18450,7 @@
         <w:pStyle w:val="Caption"/>
         <w:spacing w:line="360" w:lineRule="auto"/>
       </w:pPr>
-      <w:bookmarkStart w:id="64" w:name="_Toc221418674"/>
+      <w:bookmarkStart w:id="64" w:name="_Toc221641725"/>
       <w:r>
         <w:t xml:space="preserve">Figure </w:t>
       </w:r>
@@ -18554,7 +18471,7 @@
       <w:pPr>
         <w:pStyle w:val="Heading2"/>
       </w:pPr>
-      <w:bookmarkStart w:id="65" w:name="_Toc221419663"/>
+      <w:bookmarkStart w:id="65" w:name="_Toc221641711"/>
       <w:r>
         <w:lastRenderedPageBreak/>
         <w:t>Appe</w:t>
@@ -18591,9 +18508,9 @@
           <w:noProof/>
         </w:rPr>
         <w:drawing>
-          <wp:inline distT="0" distB="0" distL="0" distR="0" wp14:anchorId="47F8F023" wp14:editId="342153CB">
-            <wp:extent cx="5094514" cy="2291715"/>
-            <wp:effectExtent l="0" t="0" r="0" b="0"/>
+          <wp:inline distT="0" distB="0" distL="0" distR="0" wp14:anchorId="5C3EF4F6" wp14:editId="764872CE">
+            <wp:extent cx="5660654" cy="4049261"/>
+            <wp:effectExtent l="0" t="0" r="0" b="8890"/>
             <wp:docPr id="2" name="Picture 2" descr="C:\Users\Joshua\Pictures\Screenshots\Screenshot (863).png"/>
             <wp:cNvGraphicFramePr>
               <a:graphicFrameLocks xmlns:a="http://schemas.openxmlformats.org/drawingml/2006/main" noChangeAspect="1"/>
@@ -18623,7 +18540,7 @@
                   <pic:spPr bwMode="auto">
                     <a:xfrm>
                       <a:off x="0" y="0"/>
-                      <a:ext cx="5110052" cy="2298704"/>
+                      <a:ext cx="5687085" cy="4068168"/>
                     </a:xfrm>
                     <a:prstGeom prst="rect">
                       <a:avLst/>
@@ -18645,7 +18562,7 @@
         <w:pStyle w:val="Caption"/>
         <w:spacing w:line="360" w:lineRule="auto"/>
       </w:pPr>
-      <w:bookmarkStart w:id="66" w:name="_Toc221418675"/>
+      <w:bookmarkStart w:id="66" w:name="_Toc221641726"/>
       <w:r>
         <w:t xml:space="preserve">Figure </w:t>
       </w:r>
@@ -18666,7 +18583,7 @@
       <w:pPr>
         <w:pStyle w:val="Heading2"/>
       </w:pPr>
-      <w:bookmarkStart w:id="67" w:name="_Toc221419664"/>
+      <w:bookmarkStart w:id="67" w:name="_Toc221641712"/>
       <w:r>
         <w:t>Appendix C</w:t>
       </w:r>
@@ -18683,6 +18600,7 @@
         <w:spacing w:before="100" w:beforeAutospacing="1" w:after="100" w:afterAutospacing="1" w:line="360" w:lineRule="auto"/>
         <w:jc w:val="center"/>
         <w:rPr>
+          <w:rStyle w:val="Hyperlink"/>
           <w:sz w:val="32"/>
           <w:szCs w:val="32"/>
         </w:rPr>
@@ -18697,6 +18615,101 @@
           <w:t>https://github.com/joshuamuthenya/finalyearproject_all_content.git</w:t>
         </w:r>
       </w:hyperlink>
+    </w:p>
+    <w:p>
+      <w:pPr>
+        <w:pStyle w:val="Heading2"/>
+      </w:pPr>
+      <w:bookmarkStart w:id="68" w:name="_Toc221641713"/>
+      <w:r>
+        <w:rPr>
+          <w:rStyle w:val="Hyperlink"/>
+          <w:color w:val="000000" w:themeColor="text1"/>
+        </w:rPr>
+        <w:lastRenderedPageBreak/>
+        <w:t>Appendix D: Logical Flow Chart</w:t>
+      </w:r>
+      <w:bookmarkEnd w:id="68"/>
+    </w:p>
+    <w:p>
+      <w:pPr>
+        <w:keepNext/>
+        <w:spacing w:before="100" w:beforeAutospacing="1" w:after="100" w:afterAutospacing="1"/>
+      </w:pPr>
+      <w:r>
+        <w:rPr>
+          <w:noProof/>
+        </w:rPr>
+        <w:drawing>
+          <wp:inline distT="0" distB="0" distL="0" distR="0" wp14:anchorId="059C2D1E" wp14:editId="537B9663">
+            <wp:extent cx="5343525" cy="6555179"/>
+            <wp:effectExtent l="0" t="0" r="0" b="0"/>
+            <wp:docPr id="1" name="Picture 1" descr="C:\Users\Joshua\Desktop\iot_air_quality\images\FLOW CHART.png"/>
+            <wp:cNvGraphicFramePr>
+              <a:graphicFrameLocks xmlns:a="http://schemas.openxmlformats.org/drawingml/2006/main" noChangeAspect="1"/>
+            </wp:cNvGraphicFramePr>
+            <a:graphic xmlns:a="http://schemas.openxmlformats.org/drawingml/2006/main">
+              <a:graphicData uri="http://schemas.openxmlformats.org/drawingml/2006/picture">
+                <pic:pic xmlns:pic="http://schemas.openxmlformats.org/drawingml/2006/picture">
+                  <pic:nvPicPr>
+                    <pic:cNvPr id="0" name="Picture 1" descr="C:\Users\Joshua\Desktop\iot_air_quality\images\FLOW CHART.png"/>
+                    <pic:cNvPicPr>
+                      <a:picLocks noChangeAspect="1" noChangeArrowheads="1"/>
+                    </pic:cNvPicPr>
+                  </pic:nvPicPr>
+                  <pic:blipFill>
+                    <a:blip r:embed="rId24">
+                      <a:extLst>
+                        <a:ext uri="{28A0092B-C50C-407E-A947-70E740481C1C}">
+                          <a14:useLocalDpi xmlns:a14="http://schemas.microsoft.com/office/drawing/2010/main" val="0"/>
+                        </a:ext>
+                      </a:extLst>
+                    </a:blip>
+                    <a:srcRect/>
+                    <a:stretch>
+                      <a:fillRect/>
+                    </a:stretch>
+                  </pic:blipFill>
+                  <pic:spPr bwMode="auto">
+                    <a:xfrm>
+                      <a:off x="0" y="0"/>
+                      <a:ext cx="5360320" cy="6575782"/>
+                    </a:xfrm>
+                    <a:prstGeom prst="rect">
+                      <a:avLst/>
+                    </a:prstGeom>
+                    <a:noFill/>
+                    <a:ln>
+                      <a:noFill/>
+                    </a:ln>
+                  </pic:spPr>
+                </pic:pic>
+              </a:graphicData>
+            </a:graphic>
+          </wp:inline>
+        </w:drawing>
+      </w:r>
+    </w:p>
+    <w:p>
+      <w:pPr>
+        <w:pStyle w:val="Caption"/>
+      </w:pPr>
+      <w:bookmarkStart w:id="69" w:name="_Toc221641727"/>
+      <w:r>
+        <w:t xml:space="preserve">Figure </w:t>
+      </w:r>
+      <w:fldSimple w:instr=" SEQ Figure \* ARABIC ">
+        <w:r>
+          <w:rPr>
+            <w:noProof/>
+          </w:rPr>
+          <w:t>14</w:t>
+        </w:r>
+      </w:fldSimple>
+      <w:r>
+        <w:t>: logical flow chart</w:t>
+      </w:r>
+      <w:bookmarkEnd w:id="69"/>
     </w:p>
     <w:p>
       <w:pPr>
@@ -18843,7 +18856,7 @@
           <mc:AlternateContent>
             <mc:Choice Requires="wps">
               <w:drawing>
-                <wp:anchor distT="0" distB="0" distL="114300" distR="114300" simplePos="0" relativeHeight="251660288" behindDoc="0" locked="0" layoutInCell="1" allowOverlap="1" wp14:anchorId="624FC81E" wp14:editId="29BD18DE">
+                <wp:anchor distT="0" distB="0" distL="114300" distR="114300" simplePos="0" relativeHeight="251660288" behindDoc="0" locked="0" layoutInCell="1" allowOverlap="1" wp14:anchorId="0D79F4CE" wp14:editId="1AB14872">
                   <wp:simplePos x="0" y="0"/>
                   <wp:positionH relativeFrom="margin">
                     <wp:align>center</wp:align>
@@ -18905,7 +18918,7 @@
                                 <w:rPr>
                                   <w:noProof/>
                                 </w:rPr>
-                                <w:t>23</w:t>
+                                <w:t>vi</w:t>
                               </w:r>
                               <w:r>
                                 <w:rPr>
@@ -18933,7 +18946,7 @@
             </mc:Choice>
             <mc:Fallback>
               <w:pict>
-                <v:shapetype w14:anchorId="624FC81E" id="_x0000_t185" coordsize="21600,21600" o:spt="185" adj="3600" path="m@0,nfqx0@0l0@2qy@0,21600em@1,nfqx21600@0l21600@2qy@1,21600em@0,nsqx0@0l0@2qy@0,21600l@1,21600qx21600@2l21600@0qy@1,xe" filled="f">
+                <v:shapetype w14:anchorId="0D79F4CE" id="_x0000_t185" coordsize="21600,21600" o:spt="185" adj="3600" path="m@0,nfqx0@0l0@2qy@0,21600em@1,nfqx21600@0l21600@2qy@1,21600em@0,nsqx0@0l0@2qy@0,21600l@1,21600qx21600@2l21600@0qy@1,xe" filled="f">
                   <v:formulas>
                     <v:f eqn="val #0"/>
                     <v:f eqn="sum width 0 #0"/>
@@ -18971,7 +18984,7 @@
                           <w:rPr>
                             <w:noProof/>
                           </w:rPr>
-                          <w:t>23</w:t>
+                          <w:t>vi</w:t>
                         </w:r>
                         <w:r>
                           <w:rPr>
@@ -18995,7 +19008,7 @@
           <mc:AlternateContent>
             <mc:Choice Requires="wps">
               <w:drawing>
-                <wp:anchor distT="0" distB="0" distL="114300" distR="114300" simplePos="0" relativeHeight="251659264" behindDoc="0" locked="0" layoutInCell="1" allowOverlap="1" wp14:anchorId="566FBAB0" wp14:editId="1759DB11">
+                <wp:anchor distT="0" distB="0" distL="114300" distR="114300" simplePos="0" relativeHeight="251659264" behindDoc="0" locked="0" layoutInCell="1" allowOverlap="1" wp14:anchorId="1E350D71" wp14:editId="74515B39">
                   <wp:simplePos x="0" y="0"/>
                   <wp:positionH relativeFrom="margin">
                     <wp:align>center</wp:align>
@@ -24314,6 +24327,92 @@
       <w:rPr>
         <w:rFonts w:ascii="Wingdings" w:hAnsi="Wingdings"/>
       </w:rPr>
+    </w:lvl>
+  </w:abstractNum>
+  <w:abstractNum w:abstractNumId="42" w15:restartNumberingAfterBreak="0">
+    <w:nsid w:val="77F00B48"/>
+    <w:multiLevelType w:val="multilevel"/>
+    <w:tmpl w:val="0409001F"/>
+    <w:lvl w:ilvl="0">
+      <w:start w:val="1"/>
+      <w:numFmt w:val="decimal"/>
+      <w:lvlText w:val="%1."/>
+      <w:lvlJc w:val="left"/>
+      <w:pPr>
+        <w:ind w:left="360" w:hanging="360"/>
+      </w:pPr>
+    </w:lvl>
+    <w:lvl w:ilvl="1">
+      <w:start w:val="1"/>
+      <w:numFmt w:val="decimal"/>
+      <w:lvlText w:val="%1.%2."/>
+      <w:lvlJc w:val="left"/>
+      <w:pPr>
+        <w:ind w:left="792" w:hanging="432"/>
+      </w:pPr>
+    </w:lvl>
+    <w:lvl w:ilvl="2">
+      <w:start w:val="1"/>
+      <w:numFmt w:val="decimal"/>
+      <w:lvlText w:val="%1.%2.%3."/>
+      <w:lvlJc w:val="left"/>
+      <w:pPr>
+        <w:ind w:left="1224" w:hanging="504"/>
+      </w:pPr>
+    </w:lvl>
+    <w:lvl w:ilvl="3">
+      <w:start w:val="1"/>
+      <w:numFmt w:val="decimal"/>
+      <w:lvlText w:val="%1.%2.%3.%4."/>
+      <w:lvlJc w:val="left"/>
+      <w:pPr>
+        <w:ind w:left="1728" w:hanging="648"/>
+      </w:pPr>
+    </w:lvl>
+    <w:lvl w:ilvl="4">
+      <w:start w:val="1"/>
+      <w:numFmt w:val="decimal"/>
+      <w:lvlText w:val="%1.%2.%3.%4.%5."/>
+      <w:lvlJc w:val="left"/>
+      <w:pPr>
+        <w:ind w:left="2232" w:hanging="792"/>
+      </w:pPr>
+    </w:lvl>
+    <w:lvl w:ilvl="5">
+      <w:start w:val="1"/>
+      <w:numFmt w:val="decimal"/>
+      <w:lvlText w:val="%1.%2.%3.%4.%5.%6."/>
+      <w:lvlJc w:val="left"/>
+      <w:pPr>
+        <w:ind w:left="2736" w:hanging="936"/>
+      </w:pPr>
+    </w:lvl>
+    <w:lvl w:ilvl="6">
+      <w:start w:val="1"/>
+      <w:numFmt w:val="decimal"/>
+      <w:lvlText w:val="%1.%2.%3.%4.%5.%6.%7."/>
+      <w:lvlJc w:val="left"/>
+      <w:pPr>
+        <w:ind w:left="3240" w:hanging="1080"/>
+      </w:pPr>
+    </w:lvl>
+    <w:lvl w:ilvl="7">
+      <w:start w:val="1"/>
+      <w:numFmt w:val="decimal"/>
+      <w:lvlText w:val="%1.%2.%3.%4.%5.%6.%7.%8."/>
+      <w:lvlJc w:val="left"/>
+      <w:pPr>
+        <w:ind w:left="3744" w:hanging="1224"/>
+      </w:pPr>
+    </w:lvl>
+    <w:lvl w:ilvl="8">
+      <w:start w:val="1"/>
+      <w:numFmt w:val="decimal"/>
+      <w:lvlText w:val="%1.%2.%3.%4.%5.%6.%7.%8.%9."/>
+      <w:lvlJc w:val="left"/>
+      <w:pPr>
+        <w:ind w:left="4320" w:hanging="1440"/>
+      </w:pPr>
     </w:lvl>
   </w:abstractNum>
   <w:num w:numId="1">
@@ -24441,6 +24540,9 @@
   </w:num>
   <w:num w:numId="42">
     <w:abstractNumId w:val="28"/>
+  </w:num>
+  <w:num w:numId="43">
+    <w:abstractNumId w:val="42"/>
   </w:num>
   <w:numIdMacAtCleanup w:val="31"/>
 </w:numbering>
@@ -24882,7 +24984,7 @@
     <w:autoRedefine/>
     <w:uiPriority w:val="9"/>
     <w:qFormat/>
-    <w:rsid w:val="005F1544"/>
+    <w:rsid w:val="007A45BE"/>
     <w:pPr>
       <w:keepNext/>
       <w:keepLines/>
@@ -24986,7 +25088,7 @@
     <w:basedOn w:val="DefaultParagraphFont"/>
     <w:link w:val="Heading2"/>
     <w:uiPriority w:val="9"/>
-    <w:rsid w:val="005F1544"/>
+    <w:rsid w:val="007A45BE"/>
     <w:rPr>
       <w:rFonts w:ascii="Times New Roman" w:eastAsia="Times New Roman" w:hAnsi="Times New Roman" w:cs="Times New Roman"/>
       <w:b/>
@@ -27038,7 +27140,7 @@
 </file>
 
 <file path=customXml/itemProps1.xml><?xml version="1.0" encoding="utf-8"?>
-<ds:datastoreItem xmlns:ds="http://schemas.openxmlformats.org/officeDocument/2006/customXml" ds:itemID="{A9045A5C-FD51-417D-9048-C76FC8676C52}">
+<ds:datastoreItem xmlns:ds="http://schemas.openxmlformats.org/officeDocument/2006/customXml" ds:itemID="{461F203D-C0BC-4E27-8D30-FF9C47221370}">
   <ds:schemaRefs>
     <ds:schemaRef ds:uri="http://schemas.openxmlformats.org/officeDocument/2006/bibliography"/>
   </ds:schemaRefs>
